--- a/Documentation/Test Plan.docx
+++ b/Documentation/Test Plan.docx
@@ -1149,55 +1149,16 @@
         <w:ind w:left="360"/>
       </w:pPr>
       <w:r>
-        <w:t xml:space="preserve">For all test cases, a “trained user” is one who has </w:t>
-      </w:r>
-      <w:r>
         <w:rPr>
           <w:rFonts w:cs="Arial"/>
         </w:rPr>
-        <w:t xml:space="preserve">provided sufficient training data for </w:t>
+        <w:t xml:space="preserve">It </w:t>
       </w:r>
       <w:r>
         <w:rPr>
           <w:rFonts w:cs="Arial"/>
         </w:rPr>
-        <w:t>his/her profile.</w:t>
-      </w:r>
-      <w:r>
-        <w:rPr>
-          <w:rFonts w:cs="Arial"/>
-        </w:rPr>
-        <w:t xml:space="preserve"> At least 50 pictures of </w:t>
-      </w:r>
-      <w:r>
-        <w:rPr>
-          <w:rFonts w:cs="Arial"/>
-        </w:rPr>
-        <w:t>his/her face</w:t>
-      </w:r>
-      <w:r>
-        <w:rPr>
-          <w:rFonts w:cs="Arial"/>
-        </w:rPr>
-        <w:t xml:space="preserve"> at various angles</w:t>
-      </w:r>
-      <w:r>
-        <w:rPr>
-          <w:rFonts w:cs="Arial"/>
-        </w:rPr>
-        <w:t xml:space="preserve"> have been captured by the application</w:t>
-      </w:r>
-      <w:r>
-        <w:rPr>
-          <w:rFonts w:cs="Arial"/>
-        </w:rPr>
-        <w:t>.</w:t>
-      </w:r>
-      <w:r>
-        <w:rPr>
-          <w:rFonts w:cs="Arial"/>
-        </w:rPr>
-        <w:t xml:space="preserve"> Additionally, it is assumed that the application is already running in every test case.</w:t>
+        <w:t>is assumed that the application is already running in every test case.</w:t>
       </w:r>
     </w:p>
     <w:tbl>
@@ -1219,12 +1180,6 @@
         <w:gridCol w:w="4959"/>
       </w:tblGrid>
       <w:tr>
-        <w:tblPrEx>
-          <w:tblCellMar>
-            <w:top w:w="0" w:type="dxa"/>
-            <w:bottom w:w="0" w:type="dxa"/>
-          </w:tblCellMar>
-        </w:tblPrEx>
         <w:trPr>
           <w:cantSplit/>
         </w:trPr>
@@ -1269,10 +1224,6 @@
             <w:insideH w:val="single" w:sz="6" w:space="0" w:color="auto"/>
             <w:insideV w:val="single" w:sz="6" w:space="0" w:color="auto"/>
           </w:tblBorders>
-          <w:tblCellMar>
-            <w:top w:w="0" w:type="dxa"/>
-            <w:bottom w:w="0" w:type="dxa"/>
-          </w:tblCellMar>
         </w:tblPrEx>
         <w:tc>
           <w:tcPr>
@@ -1329,10 +1280,6 @@
             <w:insideH w:val="single" w:sz="6" w:space="0" w:color="auto"/>
             <w:insideV w:val="single" w:sz="6" w:space="0" w:color="auto"/>
           </w:tblBorders>
-          <w:tblCellMar>
-            <w:top w:w="0" w:type="dxa"/>
-            <w:bottom w:w="0" w:type="dxa"/>
-          </w:tblCellMar>
         </w:tblPrEx>
         <w:tc>
           <w:tcPr>
@@ -1386,15 +1333,7 @@
                 <w:sz w:val="22"/>
                 <w:szCs w:val="22"/>
               </w:rPr>
-              <w:t xml:space="preserve">  </w:t>
-            </w:r>
-            <w:r>
-              <w:rPr>
-                <w:rFonts w:asciiTheme="minorHAnsi" w:hAnsiTheme="minorHAnsi" w:cs="Arial"/>
-                <w:sz w:val="22"/>
-                <w:szCs w:val="22"/>
-              </w:rPr>
-              <w:t xml:space="preserve">There are two or more </w:t>
+              <w:t xml:space="preserve">  There are two or more </w:t>
             </w:r>
             <w:r>
               <w:rPr>
@@ -1421,10 +1360,6 @@
             <w:insideH w:val="single" w:sz="6" w:space="0" w:color="auto"/>
             <w:insideV w:val="single" w:sz="6" w:space="0" w:color="auto"/>
           </w:tblBorders>
-          <w:tblCellMar>
-            <w:top w:w="0" w:type="dxa"/>
-            <w:bottom w:w="0" w:type="dxa"/>
-          </w:tblCellMar>
         </w:tblPrEx>
         <w:trPr>
           <w:trHeight w:val="273"/>
@@ -1497,10 +1432,6 @@
             <w:insideH w:val="single" w:sz="6" w:space="0" w:color="auto"/>
             <w:insideV w:val="single" w:sz="6" w:space="0" w:color="auto"/>
           </w:tblBorders>
-          <w:tblCellMar>
-            <w:top w:w="0" w:type="dxa"/>
-            <w:bottom w:w="0" w:type="dxa"/>
-          </w:tblCellMar>
         </w:tblPrEx>
         <w:trPr>
           <w:trHeight w:val="255"/>
@@ -1585,10 +1516,6 @@
             <w:insideH w:val="single" w:sz="6" w:space="0" w:color="auto"/>
             <w:insideV w:val="single" w:sz="6" w:space="0" w:color="auto"/>
           </w:tblBorders>
-          <w:tblCellMar>
-            <w:top w:w="0" w:type="dxa"/>
-            <w:bottom w:w="0" w:type="dxa"/>
-          </w:tblCellMar>
         </w:tblPrEx>
         <w:trPr>
           <w:trHeight w:val="255"/>
@@ -1671,12 +1598,6 @@
         <w:gridCol w:w="4959"/>
       </w:tblGrid>
       <w:tr>
-        <w:tblPrEx>
-          <w:tblCellMar>
-            <w:top w:w="0" w:type="dxa"/>
-            <w:bottom w:w="0" w:type="dxa"/>
-          </w:tblCellMar>
-        </w:tblPrEx>
         <w:trPr>
           <w:cantSplit/>
         </w:trPr>
@@ -1722,10 +1643,6 @@
             <w:insideH w:val="single" w:sz="6" w:space="0" w:color="auto"/>
             <w:insideV w:val="single" w:sz="6" w:space="0" w:color="auto"/>
           </w:tblBorders>
-          <w:tblCellMar>
-            <w:top w:w="0" w:type="dxa"/>
-            <w:bottom w:w="0" w:type="dxa"/>
-          </w:tblCellMar>
         </w:tblPrEx>
         <w:tc>
           <w:tcPr>
@@ -1781,10 +1698,6 @@
             <w:insideH w:val="single" w:sz="6" w:space="0" w:color="auto"/>
             <w:insideV w:val="single" w:sz="6" w:space="0" w:color="auto"/>
           </w:tblBorders>
-          <w:tblCellMar>
-            <w:top w:w="0" w:type="dxa"/>
-            <w:bottom w:w="0" w:type="dxa"/>
-          </w:tblCellMar>
         </w:tblPrEx>
         <w:tc>
           <w:tcPr>
@@ -1865,10 +1778,6 @@
             <w:insideH w:val="single" w:sz="6" w:space="0" w:color="auto"/>
             <w:insideV w:val="single" w:sz="6" w:space="0" w:color="auto"/>
           </w:tblBorders>
-          <w:tblCellMar>
-            <w:top w:w="0" w:type="dxa"/>
-            <w:bottom w:w="0" w:type="dxa"/>
-          </w:tblCellMar>
         </w:tblPrEx>
         <w:trPr>
           <w:trHeight w:val="273"/>
@@ -1941,10 +1850,6 @@
             <w:insideH w:val="single" w:sz="6" w:space="0" w:color="auto"/>
             <w:insideV w:val="single" w:sz="6" w:space="0" w:color="auto"/>
           </w:tblBorders>
-          <w:tblCellMar>
-            <w:top w:w="0" w:type="dxa"/>
-            <w:bottom w:w="0" w:type="dxa"/>
-          </w:tblCellMar>
         </w:tblPrEx>
         <w:trPr>
           <w:trHeight w:val="255"/>
@@ -1978,6 +1883,40 @@
               <w:t>‘Video Feed’ tab of the application window.</w:t>
             </w:r>
           </w:p>
+        </w:tc>
+        <w:tc>
+          <w:tcPr>
+            <w:tcW w:w="4959" w:type="dxa"/>
+          </w:tcPr>
+          <w:p>
+            <w:pPr>
+              <w:rPr>
+                <w:rFonts w:cs="Arial"/>
+              </w:rPr>
+            </w:pPr>
+            <w:r>
+              <w:rPr>
+                <w:rFonts w:cs="Arial"/>
+              </w:rPr>
+              <w:t>A video feed coming from the webcam should appear inside the tab space.</w:t>
+            </w:r>
+          </w:p>
+        </w:tc>
+      </w:tr>
+      <w:tr>
+        <w:tblPrEx>
+          <w:tblBorders>
+            <w:insideH w:val="single" w:sz="6" w:space="0" w:color="auto"/>
+            <w:insideV w:val="single" w:sz="6" w:space="0" w:color="auto"/>
+          </w:tblBorders>
+        </w:tblPrEx>
+        <w:trPr>
+          <w:trHeight w:val="255"/>
+        </w:trPr>
+        <w:tc>
+          <w:tcPr>
+            <w:tcW w:w="4959" w:type="dxa"/>
+          </w:tcPr>
           <w:p>
             <w:pPr>
               <w:pStyle w:val="ListParagraph"/>
@@ -2038,12 +1977,6 @@
         <w:gridCol w:w="4959"/>
       </w:tblGrid>
       <w:tr>
-        <w:tblPrEx>
-          <w:tblCellMar>
-            <w:top w:w="0" w:type="dxa"/>
-            <w:bottom w:w="0" w:type="dxa"/>
-          </w:tblCellMar>
-        </w:tblPrEx>
         <w:trPr>
           <w:cantSplit/>
         </w:trPr>
@@ -2080,6 +2013,14 @@
               </w:rPr>
               <w:t>User Interface – Training</w:t>
             </w:r>
+            <w:r>
+              <w:rPr>
+                <w:rFonts w:asciiTheme="minorHAnsi" w:hAnsiTheme="minorHAnsi" w:cs="Arial"/>
+                <w:sz w:val="22"/>
+                <w:szCs w:val="22"/>
+              </w:rPr>
+              <w:t xml:space="preserve"> – New User</w:t>
+            </w:r>
           </w:p>
         </w:tc>
       </w:tr>
@@ -2089,10 +2030,6 @@
             <w:insideH w:val="single" w:sz="6" w:space="0" w:color="auto"/>
             <w:insideV w:val="single" w:sz="6" w:space="0" w:color="auto"/>
           </w:tblBorders>
-          <w:tblCellMar>
-            <w:top w:w="0" w:type="dxa"/>
-            <w:bottom w:w="0" w:type="dxa"/>
-          </w:tblCellMar>
         </w:tblPrEx>
         <w:tc>
           <w:tcPr>
@@ -2131,8 +2068,30 @@
               </w:rPr>
               <w:t xml:space="preserve">: </w:t>
             </w:r>
-            <w:bookmarkStart w:id="1" w:name="_GoBack"/>
-            <w:bookmarkEnd w:id="1"/>
+            <w:r>
+              <w:rPr>
+                <w:rFonts w:asciiTheme="minorHAnsi" w:hAnsiTheme="minorHAnsi" w:cs="Arial"/>
+                <w:sz w:val="22"/>
+                <w:szCs w:val="22"/>
+              </w:rPr>
+              <w:t xml:space="preserve">Verify that a </w:t>
+            </w:r>
+            <w:r>
+              <w:rPr>
+                <w:rFonts w:asciiTheme="minorHAnsi" w:hAnsiTheme="minorHAnsi" w:cs="Arial"/>
+                <w:sz w:val="22"/>
+                <w:szCs w:val="22"/>
+              </w:rPr>
+              <w:t xml:space="preserve">new </w:t>
+            </w:r>
+            <w:r>
+              <w:rPr>
+                <w:rFonts w:asciiTheme="minorHAnsi" w:hAnsiTheme="minorHAnsi" w:cs="Arial"/>
+                <w:sz w:val="22"/>
+                <w:szCs w:val="22"/>
+              </w:rPr>
+              <w:t>user can provide training data to the application.</w:t>
+            </w:r>
           </w:p>
         </w:tc>
       </w:tr>
@@ -2142,10 +2101,6 @@
             <w:insideH w:val="single" w:sz="6" w:space="0" w:color="auto"/>
             <w:insideV w:val="single" w:sz="6" w:space="0" w:color="auto"/>
           </w:tblBorders>
-          <w:tblCellMar>
-            <w:top w:w="0" w:type="dxa"/>
-            <w:bottom w:w="0" w:type="dxa"/>
-          </w:tblCellMar>
         </w:tblPrEx>
         <w:tc>
           <w:tcPr>
@@ -2207,7 +2162,15 @@
                 <w:sz w:val="22"/>
                 <w:szCs w:val="22"/>
               </w:rPr>
-              <w:t xml:space="preserve">See Test Environment </w:t>
+              <w:t>The user has not already provided training data to the application</w:t>
+            </w:r>
+            <w:r>
+              <w:rPr>
+                <w:rFonts w:asciiTheme="minorHAnsi" w:hAnsiTheme="minorHAnsi" w:cs="Arial"/>
+                <w:sz w:val="22"/>
+                <w:szCs w:val="22"/>
+              </w:rPr>
+              <w:t>.</w:t>
             </w:r>
           </w:p>
         </w:tc>
@@ -2218,10 +2181,6 @@
             <w:insideH w:val="single" w:sz="6" w:space="0" w:color="auto"/>
             <w:insideV w:val="single" w:sz="6" w:space="0" w:color="auto"/>
           </w:tblBorders>
-          <w:tblCellMar>
-            <w:top w:w="0" w:type="dxa"/>
-            <w:bottom w:w="0" w:type="dxa"/>
-          </w:tblCellMar>
         </w:tblPrEx>
         <w:trPr>
           <w:trHeight w:val="273"/>
@@ -2294,10 +2253,6 @@
             <w:insideH w:val="single" w:sz="6" w:space="0" w:color="auto"/>
             <w:insideV w:val="single" w:sz="6" w:space="0" w:color="auto"/>
           </w:tblBorders>
-          <w:tblCellMar>
-            <w:top w:w="0" w:type="dxa"/>
-            <w:bottom w:w="0" w:type="dxa"/>
-          </w:tblCellMar>
         </w:tblPrEx>
         <w:trPr>
           <w:trHeight w:val="255"/>
@@ -2318,6 +2273,12 @@
                 <w:rFonts w:eastAsia="Times New Roman" w:cs="Arial"/>
               </w:rPr>
             </w:pPr>
+            <w:r>
+              <w:rPr>
+                <w:rFonts w:eastAsia="Times New Roman" w:cs="Arial"/>
+              </w:rPr>
+              <w:t>Go to the ‘Configuration’ tab and click the ‘New User’ button.</w:t>
+            </w:r>
           </w:p>
         </w:tc>
         <w:tc>
@@ -2330,6 +2291,967 @@
                 <w:rFonts w:cs="Arial"/>
               </w:rPr>
             </w:pPr>
+            <w:r>
+              <w:rPr>
+                <w:rFonts w:cs="Arial"/>
+              </w:rPr>
+              <w:t>You should be redirected to the video feed tab. The feed should be visible, with ‘Display tracking borders’ enabled.</w:t>
+            </w:r>
+          </w:p>
+        </w:tc>
+      </w:tr>
+      <w:tr>
+        <w:tblPrEx>
+          <w:tblBorders>
+            <w:insideH w:val="single" w:sz="6" w:space="0" w:color="auto"/>
+            <w:insideV w:val="single" w:sz="6" w:space="0" w:color="auto"/>
+          </w:tblBorders>
+        </w:tblPrEx>
+        <w:trPr>
+          <w:trHeight w:val="255"/>
+        </w:trPr>
+        <w:tc>
+          <w:tcPr>
+            <w:tcW w:w="4959" w:type="dxa"/>
+          </w:tcPr>
+          <w:p>
+            <w:pPr>
+              <w:pStyle w:val="ListParagraph"/>
+              <w:numPr>
+                <w:ilvl w:val="0"/>
+                <w:numId w:val="17"/>
+              </w:numPr>
+              <w:ind w:left="360" w:hanging="360"/>
+              <w:rPr>
+                <w:rFonts w:eastAsia="Times New Roman" w:cs="Arial"/>
+              </w:rPr>
+            </w:pPr>
+            <w:r>
+              <w:rPr>
+                <w:rFonts w:eastAsia="Times New Roman" w:cs="Arial"/>
+              </w:rPr>
+              <w:t>Enter the name of the new User at the top of the ‘Video Feed’ tab</w:t>
+            </w:r>
+            <w:r>
+              <w:rPr>
+                <w:rFonts w:eastAsia="Times New Roman" w:cs="Arial"/>
+              </w:rPr>
+              <w:t>.</w:t>
+            </w:r>
+          </w:p>
+          <w:p>
+            <w:pPr>
+              <w:pStyle w:val="ListParagraph"/>
+              <w:numPr>
+                <w:ilvl w:val="0"/>
+                <w:numId w:val="17"/>
+              </w:numPr>
+              <w:ind w:left="360" w:hanging="360"/>
+              <w:rPr>
+                <w:rFonts w:eastAsia="Times New Roman" w:cs="Arial"/>
+              </w:rPr>
+            </w:pPr>
+            <w:r>
+              <w:rPr>
+                <w:rFonts w:eastAsia="Times New Roman" w:cs="Arial"/>
+              </w:rPr>
+              <w:t>Press the ‘Take Snapshot’ button as many times as you’d like, preferably with your face at various angles and with various expressions.</w:t>
+            </w:r>
+          </w:p>
+        </w:tc>
+        <w:tc>
+          <w:tcPr>
+            <w:tcW w:w="4959" w:type="dxa"/>
+          </w:tcPr>
+          <w:p>
+            <w:pPr>
+              <w:rPr>
+                <w:rFonts w:cs="Arial"/>
+              </w:rPr>
+            </w:pPr>
+            <w:r>
+              <w:rPr>
+                <w:rFonts w:cs="Arial"/>
+              </w:rPr>
+              <w:t xml:space="preserve">The training pictures should be stored in the folder </w:t>
+            </w:r>
+            <w:r>
+              <w:rPr>
+                <w:rFonts w:cs="Arial"/>
+              </w:rPr>
+              <w:t>specified within the ‘Configuration’ tab (default to the folder called ‘TrainingData’ in the same directory as the executable). The pictures for the user s</w:t>
+            </w:r>
+            <w:r>
+              <w:rPr>
+                <w:rFonts w:cs="Arial"/>
+              </w:rPr>
+              <w:t>hould be in a folder named</w:t>
+            </w:r>
+            <w:r>
+              <w:rPr>
+                <w:rFonts w:cs="Arial"/>
+              </w:rPr>
+              <w:t xml:space="preserve"> after the user in the ‘TrainingData’ folder.</w:t>
+            </w:r>
+          </w:p>
+        </w:tc>
+      </w:tr>
+      <w:tr>
+        <w:trPr>
+          <w:cantSplit/>
+        </w:trPr>
+        <w:tc>
+          <w:tcPr>
+            <w:tcW w:w="9918" w:type="dxa"/>
+            <w:gridSpan w:val="2"/>
+            <w:tcBorders>
+              <w:top w:val="single" w:sz="12" w:space="0" w:color="auto"/>
+              <w:bottom w:val="single" w:sz="8" w:space="0" w:color="auto"/>
+            </w:tcBorders>
+            <w:shd w:val="clear" w:color="auto" w:fill="CCCCCC"/>
+          </w:tcPr>
+          <w:p>
+            <w:pPr>
+              <w:pStyle w:val="Heading3"/>
+              <w:keepLines w:val="0"/>
+              <w:numPr>
+                <w:ilvl w:val="0"/>
+                <w:numId w:val="14"/>
+              </w:numPr>
+              <w:spacing w:before="60" w:after="60" w:line="240" w:lineRule="auto"/>
+              <w:rPr>
+                <w:rFonts w:asciiTheme="minorHAnsi" w:hAnsiTheme="minorHAnsi" w:cs="Arial"/>
+                <w:sz w:val="22"/>
+                <w:szCs w:val="22"/>
+              </w:rPr>
+            </w:pPr>
+            <w:r>
+              <w:rPr>
+                <w:rFonts w:asciiTheme="minorHAnsi" w:hAnsiTheme="minorHAnsi" w:cs="Arial"/>
+                <w:sz w:val="22"/>
+                <w:szCs w:val="22"/>
+              </w:rPr>
+              <w:lastRenderedPageBreak/>
+              <w:t xml:space="preserve">User Interface – Training – </w:t>
+            </w:r>
+            <w:r>
+              <w:rPr>
+                <w:rFonts w:asciiTheme="minorHAnsi" w:hAnsiTheme="minorHAnsi" w:cs="Arial"/>
+                <w:sz w:val="22"/>
+                <w:szCs w:val="22"/>
+              </w:rPr>
+              <w:t>Existing</w:t>
+            </w:r>
+            <w:r>
+              <w:rPr>
+                <w:rFonts w:asciiTheme="minorHAnsi" w:hAnsiTheme="minorHAnsi" w:cs="Arial"/>
+                <w:sz w:val="22"/>
+                <w:szCs w:val="22"/>
+              </w:rPr>
+              <w:t xml:space="preserve"> User</w:t>
+            </w:r>
+          </w:p>
+        </w:tc>
+      </w:tr>
+      <w:tr>
+        <w:tblPrEx>
+          <w:tblBorders>
+            <w:insideH w:val="single" w:sz="6" w:space="0" w:color="auto"/>
+            <w:insideV w:val="single" w:sz="6" w:space="0" w:color="auto"/>
+          </w:tblBorders>
+        </w:tblPrEx>
+        <w:tc>
+          <w:tcPr>
+            <w:tcW w:w="9918" w:type="dxa"/>
+            <w:gridSpan w:val="2"/>
+            <w:tcBorders>
+              <w:top w:val="single" w:sz="6" w:space="0" w:color="auto"/>
+              <w:bottom w:val="single" w:sz="6" w:space="0" w:color="auto"/>
+            </w:tcBorders>
+            <w:shd w:val="clear" w:color="auto" w:fill="F3F3F3"/>
+          </w:tcPr>
+          <w:p>
+            <w:pPr>
+              <w:pStyle w:val="TableRow"/>
+              <w:rPr>
+                <w:rFonts w:asciiTheme="minorHAnsi" w:hAnsiTheme="minorHAnsi" w:cs="Arial"/>
+                <w:sz w:val="22"/>
+                <w:szCs w:val="22"/>
+              </w:rPr>
+            </w:pPr>
+            <w:r>
+              <w:rPr>
+                <w:rFonts w:asciiTheme="minorHAnsi" w:hAnsiTheme="minorHAnsi" w:cs="Arial"/>
+                <w:b/>
+                <w:sz w:val="22"/>
+                <w:szCs w:val="22"/>
+              </w:rPr>
+              <w:t>Objective</w:t>
+            </w:r>
+            <w:r>
+              <w:rPr>
+                <w:rFonts w:asciiTheme="minorHAnsi" w:hAnsiTheme="minorHAnsi" w:cs="Arial"/>
+                <w:b/>
+                <w:sz w:val="22"/>
+                <w:szCs w:val="22"/>
+              </w:rPr>
+              <w:t xml:space="preserve">: </w:t>
+            </w:r>
+            <w:r>
+              <w:rPr>
+                <w:rFonts w:asciiTheme="minorHAnsi" w:hAnsiTheme="minorHAnsi" w:cs="Arial"/>
+                <w:sz w:val="22"/>
+                <w:szCs w:val="22"/>
+              </w:rPr>
+              <w:t>Verify that a</w:t>
+            </w:r>
+            <w:r>
+              <w:rPr>
+                <w:rFonts w:asciiTheme="minorHAnsi" w:hAnsiTheme="minorHAnsi" w:cs="Arial"/>
+                <w:sz w:val="22"/>
+                <w:szCs w:val="22"/>
+              </w:rPr>
+              <w:t>n existing</w:t>
+            </w:r>
+            <w:r>
+              <w:rPr>
+                <w:rFonts w:asciiTheme="minorHAnsi" w:hAnsiTheme="minorHAnsi" w:cs="Arial"/>
+                <w:sz w:val="22"/>
+                <w:szCs w:val="22"/>
+              </w:rPr>
+              <w:t xml:space="preserve"> user can provide</w:t>
+            </w:r>
+            <w:r>
+              <w:rPr>
+                <w:rFonts w:asciiTheme="minorHAnsi" w:hAnsiTheme="minorHAnsi" w:cs="Arial"/>
+                <w:sz w:val="22"/>
+                <w:szCs w:val="22"/>
+              </w:rPr>
+              <w:t xml:space="preserve"> additional</w:t>
+            </w:r>
+            <w:r>
+              <w:rPr>
+                <w:rFonts w:asciiTheme="minorHAnsi" w:hAnsiTheme="minorHAnsi" w:cs="Arial"/>
+                <w:sz w:val="22"/>
+                <w:szCs w:val="22"/>
+              </w:rPr>
+              <w:t xml:space="preserve"> training data to the application.</w:t>
+            </w:r>
+          </w:p>
+        </w:tc>
+      </w:tr>
+      <w:tr>
+        <w:tblPrEx>
+          <w:tblBorders>
+            <w:insideH w:val="single" w:sz="6" w:space="0" w:color="auto"/>
+            <w:insideV w:val="single" w:sz="6" w:space="0" w:color="auto"/>
+          </w:tblBorders>
+        </w:tblPrEx>
+        <w:tc>
+          <w:tcPr>
+            <w:tcW w:w="9918" w:type="dxa"/>
+            <w:gridSpan w:val="2"/>
+            <w:tcBorders>
+              <w:top w:val="single" w:sz="6" w:space="0" w:color="auto"/>
+              <w:bottom w:val="single" w:sz="6" w:space="0" w:color="auto"/>
+            </w:tcBorders>
+            <w:shd w:val="clear" w:color="auto" w:fill="F3F3F3"/>
+          </w:tcPr>
+          <w:p>
+            <w:pPr>
+              <w:pStyle w:val="TableRow"/>
+              <w:rPr>
+                <w:rFonts w:asciiTheme="minorHAnsi" w:hAnsiTheme="minorHAnsi" w:cs="Arial"/>
+                <w:sz w:val="22"/>
+                <w:szCs w:val="22"/>
+              </w:rPr>
+            </w:pPr>
+            <w:r>
+              <w:rPr>
+                <w:rFonts w:asciiTheme="minorHAnsi" w:hAnsiTheme="minorHAnsi" w:cs="Arial"/>
+                <w:b/>
+                <w:sz w:val="22"/>
+                <w:szCs w:val="22"/>
+              </w:rPr>
+              <w:t>Test Condition</w:t>
+            </w:r>
+            <w:r>
+              <w:rPr>
+                <w:rFonts w:asciiTheme="minorHAnsi" w:hAnsiTheme="minorHAnsi" w:cs="Arial"/>
+                <w:b/>
+                <w:sz w:val="22"/>
+                <w:szCs w:val="22"/>
+              </w:rPr>
+              <w:t>s</w:t>
+            </w:r>
+            <w:r>
+              <w:rPr>
+                <w:rFonts w:asciiTheme="minorHAnsi" w:hAnsiTheme="minorHAnsi" w:cs="Arial"/>
+                <w:b/>
+                <w:sz w:val="22"/>
+                <w:szCs w:val="22"/>
+              </w:rPr>
+              <w:t>:</w:t>
+            </w:r>
+            <w:r>
+              <w:rPr>
+                <w:rFonts w:asciiTheme="minorHAnsi" w:hAnsiTheme="minorHAnsi" w:cs="Arial"/>
+                <w:sz w:val="22"/>
+                <w:szCs w:val="22"/>
+              </w:rPr>
+              <w:t xml:space="preserve">  </w:t>
+            </w:r>
+            <w:r>
+              <w:rPr>
+                <w:rFonts w:asciiTheme="minorHAnsi" w:hAnsiTheme="minorHAnsi" w:cs="Arial"/>
+                <w:sz w:val="22"/>
+                <w:szCs w:val="22"/>
+              </w:rPr>
+              <w:t>The user’ has already been created.</w:t>
+            </w:r>
+          </w:p>
+        </w:tc>
+      </w:tr>
+      <w:tr>
+        <w:tblPrEx>
+          <w:tblBorders>
+            <w:insideH w:val="single" w:sz="6" w:space="0" w:color="auto"/>
+            <w:insideV w:val="single" w:sz="6" w:space="0" w:color="auto"/>
+          </w:tblBorders>
+        </w:tblPrEx>
+        <w:trPr>
+          <w:trHeight w:val="273"/>
+        </w:trPr>
+        <w:tc>
+          <w:tcPr>
+            <w:tcW w:w="4959" w:type="dxa"/>
+            <w:tcBorders>
+              <w:top w:val="single" w:sz="6" w:space="0" w:color="auto"/>
+              <w:bottom w:val="single" w:sz="6" w:space="0" w:color="auto"/>
+            </w:tcBorders>
+            <w:shd w:val="clear" w:color="auto" w:fill="F3F3F3"/>
+          </w:tcPr>
+          <w:p>
+            <w:pPr>
+              <w:rPr>
+                <w:rFonts w:cs="Arial"/>
+                <w:color w:val="000000"/>
+              </w:rPr>
+            </w:pPr>
+            <w:r>
+              <w:rPr>
+                <w:rFonts w:cs="Arial"/>
+                <w:b/>
+                <w:color w:val="000000"/>
+              </w:rPr>
+              <w:t>Description</w:t>
+            </w:r>
+            <w:r>
+              <w:rPr>
+                <w:rFonts w:cs="Arial"/>
+                <w:b/>
+                <w:color w:val="000000"/>
+              </w:rPr>
+              <w:t>:</w:t>
+            </w:r>
+          </w:p>
+        </w:tc>
+        <w:tc>
+          <w:tcPr>
+            <w:tcW w:w="4959" w:type="dxa"/>
+            <w:tcBorders>
+              <w:top w:val="single" w:sz="6" w:space="0" w:color="auto"/>
+              <w:bottom w:val="single" w:sz="6" w:space="0" w:color="auto"/>
+            </w:tcBorders>
+            <w:shd w:val="clear" w:color="auto" w:fill="F3F3F3"/>
+          </w:tcPr>
+          <w:p>
+            <w:pPr>
+              <w:rPr>
+                <w:rFonts w:cs="Arial"/>
+                <w:b/>
+                <w:color w:val="000000"/>
+              </w:rPr>
+            </w:pPr>
+            <w:r>
+              <w:rPr>
+                <w:rFonts w:cs="Arial"/>
+                <w:b/>
+                <w:color w:val="000000"/>
+              </w:rPr>
+              <w:t>Expected Results:</w:t>
+            </w:r>
+          </w:p>
+        </w:tc>
+      </w:tr>
+      <w:tr>
+        <w:tblPrEx>
+          <w:tblBorders>
+            <w:insideH w:val="single" w:sz="6" w:space="0" w:color="auto"/>
+            <w:insideV w:val="single" w:sz="6" w:space="0" w:color="auto"/>
+          </w:tblBorders>
+        </w:tblPrEx>
+        <w:trPr>
+          <w:trHeight w:val="255"/>
+        </w:trPr>
+        <w:tc>
+          <w:tcPr>
+            <w:tcW w:w="4959" w:type="dxa"/>
+          </w:tcPr>
+          <w:p>
+            <w:pPr>
+              <w:pStyle w:val="ListParagraph"/>
+              <w:numPr>
+                <w:ilvl w:val="0"/>
+                <w:numId w:val="18"/>
+              </w:numPr>
+              <w:ind w:left="360" w:hanging="360"/>
+              <w:rPr>
+                <w:rFonts w:eastAsia="Times New Roman" w:cs="Arial"/>
+              </w:rPr>
+            </w:pPr>
+            <w:r>
+              <w:rPr>
+                <w:rFonts w:eastAsia="Times New Roman" w:cs="Arial"/>
+              </w:rPr>
+              <w:t>On the ‘Configuration’ tab, select your name for the ‘Current User Profile’ dropdown menu.</w:t>
+            </w:r>
+          </w:p>
+          <w:p>
+            <w:pPr>
+              <w:pStyle w:val="ListParagraph"/>
+              <w:numPr>
+                <w:ilvl w:val="0"/>
+                <w:numId w:val="18"/>
+              </w:numPr>
+              <w:ind w:left="360" w:hanging="360"/>
+              <w:rPr>
+                <w:rFonts w:eastAsia="Times New Roman" w:cs="Arial"/>
+              </w:rPr>
+            </w:pPr>
+            <w:r>
+              <w:rPr>
+                <w:rFonts w:eastAsia="Times New Roman" w:cs="Arial"/>
+              </w:rPr>
+              <w:t>Click the ‘Continue Training’ button.</w:t>
+            </w:r>
+          </w:p>
+        </w:tc>
+        <w:tc>
+          <w:tcPr>
+            <w:tcW w:w="4959" w:type="dxa"/>
+          </w:tcPr>
+          <w:p>
+            <w:pPr>
+              <w:rPr>
+                <w:rFonts w:cs="Arial"/>
+              </w:rPr>
+            </w:pPr>
+            <w:r>
+              <w:rPr>
+                <w:rFonts w:cs="Arial"/>
+              </w:rPr>
+              <w:t>You should be redirected to the video feed tab. The feed should be visible, with ‘Display tracking borders’ enabled.</w:t>
+            </w:r>
+          </w:p>
+        </w:tc>
+      </w:tr>
+      <w:tr>
+        <w:tblPrEx>
+          <w:tblBorders>
+            <w:insideH w:val="single" w:sz="6" w:space="0" w:color="auto"/>
+            <w:insideV w:val="single" w:sz="6" w:space="0" w:color="auto"/>
+          </w:tblBorders>
+        </w:tblPrEx>
+        <w:trPr>
+          <w:trHeight w:val="255"/>
+        </w:trPr>
+        <w:tc>
+          <w:tcPr>
+            <w:tcW w:w="4959" w:type="dxa"/>
+          </w:tcPr>
+          <w:p>
+            <w:pPr>
+              <w:pStyle w:val="ListParagraph"/>
+              <w:numPr>
+                <w:ilvl w:val="0"/>
+                <w:numId w:val="18"/>
+              </w:numPr>
+              <w:ind w:left="360" w:hanging="360"/>
+              <w:rPr>
+                <w:rFonts w:eastAsia="Times New Roman" w:cs="Arial"/>
+              </w:rPr>
+            </w:pPr>
+            <w:r>
+              <w:rPr>
+                <w:rFonts w:eastAsia="Times New Roman" w:cs="Arial"/>
+              </w:rPr>
+              <w:t xml:space="preserve">Press the </w:t>
+            </w:r>
+            <w:r>
+              <w:rPr>
+                <w:rFonts w:eastAsia="Times New Roman" w:cs="Arial"/>
+              </w:rPr>
+              <w:t>‘Take Snapshot’ button as many times as you’d like, preferably with your face at various angles and with various expressions.</w:t>
+            </w:r>
+          </w:p>
+        </w:tc>
+        <w:tc>
+          <w:tcPr>
+            <w:tcW w:w="4959" w:type="dxa"/>
+          </w:tcPr>
+          <w:p>
+            <w:pPr>
+              <w:rPr>
+                <w:rFonts w:cs="Arial"/>
+              </w:rPr>
+            </w:pPr>
+            <w:r>
+              <w:rPr>
+                <w:rFonts w:cs="Arial"/>
+              </w:rPr>
+              <w:t>The training pictures should be stored in the folder specified within the ‘Configuration’ tab (default to the folder called ‘TrainingData’ in the same directory as the executable). The pictures for the user should be in a folder named after the user in the ‘TrainingData’ folder.</w:t>
+            </w:r>
+            <w:bookmarkStart w:id="1" w:name="_GoBack"/>
+            <w:bookmarkEnd w:id="1"/>
+          </w:p>
+        </w:tc>
+      </w:tr>
+    </w:tbl>
+    <w:p/>
+    <w:tbl>
+      <w:tblPr>
+        <w:tblW w:w="9918" w:type="dxa"/>
+        <w:tblBorders>
+          <w:top w:val="single" w:sz="12" w:space="0" w:color="auto"/>
+          <w:left w:val="single" w:sz="12" w:space="0" w:color="auto"/>
+          <w:bottom w:val="single" w:sz="12" w:space="0" w:color="auto"/>
+          <w:right w:val="single" w:sz="12" w:space="0" w:color="auto"/>
+          <w:insideH w:val="single" w:sz="8" w:space="0" w:color="auto"/>
+          <w:insideV w:val="single" w:sz="8" w:space="0" w:color="auto"/>
+        </w:tblBorders>
+        <w:tblLayout w:type="fixed"/>
+        <w:tblLook w:val="0000" w:firstRow="0" w:lastRow="0" w:firstColumn="0" w:lastColumn="0" w:noHBand="0" w:noVBand="0"/>
+      </w:tblPr>
+      <w:tblGrid>
+        <w:gridCol w:w="4959"/>
+        <w:gridCol w:w="4959"/>
+      </w:tblGrid>
+      <w:tr>
+        <w:trPr>
+          <w:cantSplit/>
+        </w:trPr>
+        <w:tc>
+          <w:tcPr>
+            <w:tcW w:w="9918" w:type="dxa"/>
+            <w:gridSpan w:val="2"/>
+            <w:tcBorders>
+              <w:top w:val="single" w:sz="12" w:space="0" w:color="auto"/>
+              <w:bottom w:val="single" w:sz="8" w:space="0" w:color="auto"/>
+            </w:tcBorders>
+            <w:shd w:val="clear" w:color="auto" w:fill="CCCCCC"/>
+          </w:tcPr>
+          <w:p>
+            <w:pPr>
+              <w:pStyle w:val="Heading3"/>
+              <w:keepLines w:val="0"/>
+              <w:numPr>
+                <w:ilvl w:val="0"/>
+                <w:numId w:val="14"/>
+              </w:numPr>
+              <w:spacing w:before="60" w:after="60" w:line="240" w:lineRule="auto"/>
+              <w:rPr>
+                <w:rFonts w:asciiTheme="minorHAnsi" w:hAnsiTheme="minorHAnsi" w:cs="Arial"/>
+                <w:sz w:val="22"/>
+                <w:szCs w:val="22"/>
+              </w:rPr>
+            </w:pPr>
+            <w:r>
+              <w:rPr>
+                <w:rFonts w:asciiTheme="minorHAnsi" w:hAnsiTheme="minorHAnsi" w:cs="Arial"/>
+                <w:sz w:val="22"/>
+                <w:szCs w:val="22"/>
+              </w:rPr>
+              <w:t xml:space="preserve">User Interface – </w:t>
+            </w:r>
+            <w:r>
+              <w:rPr>
+                <w:rFonts w:asciiTheme="minorHAnsi" w:hAnsiTheme="minorHAnsi" w:cs="Arial"/>
+                <w:sz w:val="22"/>
+                <w:szCs w:val="22"/>
+              </w:rPr>
+              <w:t>Configuration</w:t>
+            </w:r>
+          </w:p>
+        </w:tc>
+      </w:tr>
+      <w:tr>
+        <w:tblPrEx>
+          <w:tblBorders>
+            <w:insideH w:val="single" w:sz="6" w:space="0" w:color="auto"/>
+            <w:insideV w:val="single" w:sz="6" w:space="0" w:color="auto"/>
+          </w:tblBorders>
+        </w:tblPrEx>
+        <w:tc>
+          <w:tcPr>
+            <w:tcW w:w="9918" w:type="dxa"/>
+            <w:gridSpan w:val="2"/>
+            <w:tcBorders>
+              <w:top w:val="single" w:sz="6" w:space="0" w:color="auto"/>
+              <w:bottom w:val="single" w:sz="6" w:space="0" w:color="auto"/>
+            </w:tcBorders>
+            <w:shd w:val="clear" w:color="auto" w:fill="F3F3F3"/>
+          </w:tcPr>
+          <w:p>
+            <w:pPr>
+              <w:pStyle w:val="TableRow"/>
+              <w:rPr>
+                <w:rFonts w:asciiTheme="minorHAnsi" w:hAnsiTheme="minorHAnsi" w:cs="Arial"/>
+                <w:sz w:val="22"/>
+                <w:szCs w:val="22"/>
+              </w:rPr>
+            </w:pPr>
+            <w:r>
+              <w:rPr>
+                <w:rFonts w:asciiTheme="minorHAnsi" w:hAnsiTheme="minorHAnsi" w:cs="Arial"/>
+                <w:b/>
+                <w:sz w:val="22"/>
+                <w:szCs w:val="22"/>
+              </w:rPr>
+              <w:t>Objective</w:t>
+            </w:r>
+            <w:r>
+              <w:rPr>
+                <w:rFonts w:asciiTheme="minorHAnsi" w:hAnsiTheme="minorHAnsi" w:cs="Arial"/>
+                <w:b/>
+                <w:sz w:val="22"/>
+                <w:szCs w:val="22"/>
+              </w:rPr>
+              <w:t>:</w:t>
+            </w:r>
+            <w:r>
+              <w:rPr>
+                <w:rFonts w:asciiTheme="minorHAnsi" w:hAnsiTheme="minorHAnsi" w:cs="Arial"/>
+                <w:sz w:val="22"/>
+                <w:szCs w:val="22"/>
+              </w:rPr>
+              <w:t xml:space="preserve"> </w:t>
+            </w:r>
+            <w:r>
+              <w:rPr>
+                <w:rFonts w:asciiTheme="minorHAnsi" w:hAnsiTheme="minorHAnsi" w:cs="Arial"/>
+                <w:sz w:val="22"/>
+                <w:szCs w:val="22"/>
+              </w:rPr>
+              <w:t xml:space="preserve">Verify </w:t>
+            </w:r>
+            <w:r>
+              <w:rPr>
+                <w:rFonts w:asciiTheme="minorHAnsi" w:hAnsiTheme="minorHAnsi" w:cs="Arial"/>
+                <w:sz w:val="22"/>
+                <w:szCs w:val="22"/>
+              </w:rPr>
+              <w:t xml:space="preserve">that a user can customize his/her profile for the application. </w:t>
+            </w:r>
+          </w:p>
+        </w:tc>
+      </w:tr>
+      <w:tr>
+        <w:tblPrEx>
+          <w:tblBorders>
+            <w:insideH w:val="single" w:sz="6" w:space="0" w:color="auto"/>
+            <w:insideV w:val="single" w:sz="6" w:space="0" w:color="auto"/>
+          </w:tblBorders>
+        </w:tblPrEx>
+        <w:tc>
+          <w:tcPr>
+            <w:tcW w:w="9918" w:type="dxa"/>
+            <w:gridSpan w:val="2"/>
+            <w:tcBorders>
+              <w:top w:val="single" w:sz="6" w:space="0" w:color="auto"/>
+              <w:bottom w:val="single" w:sz="6" w:space="0" w:color="auto"/>
+            </w:tcBorders>
+            <w:shd w:val="clear" w:color="auto" w:fill="F3F3F3"/>
+          </w:tcPr>
+          <w:p>
+            <w:pPr>
+              <w:pStyle w:val="TableRow"/>
+              <w:rPr>
+                <w:rFonts w:asciiTheme="minorHAnsi" w:hAnsiTheme="minorHAnsi" w:cs="Arial"/>
+                <w:sz w:val="22"/>
+                <w:szCs w:val="22"/>
+              </w:rPr>
+            </w:pPr>
+            <w:r>
+              <w:rPr>
+                <w:rFonts w:asciiTheme="minorHAnsi" w:hAnsiTheme="minorHAnsi" w:cs="Arial"/>
+                <w:b/>
+                <w:sz w:val="22"/>
+                <w:szCs w:val="22"/>
+              </w:rPr>
+              <w:t>Test Condition</w:t>
+            </w:r>
+            <w:r>
+              <w:rPr>
+                <w:rFonts w:asciiTheme="minorHAnsi" w:hAnsiTheme="minorHAnsi" w:cs="Arial"/>
+                <w:b/>
+                <w:sz w:val="22"/>
+                <w:szCs w:val="22"/>
+              </w:rPr>
+              <w:t>s</w:t>
+            </w:r>
+            <w:r>
+              <w:rPr>
+                <w:rFonts w:asciiTheme="minorHAnsi" w:hAnsiTheme="minorHAnsi" w:cs="Arial"/>
+                <w:b/>
+                <w:sz w:val="22"/>
+                <w:szCs w:val="22"/>
+              </w:rPr>
+              <w:t>:</w:t>
+            </w:r>
+            <w:r>
+              <w:rPr>
+                <w:rFonts w:asciiTheme="minorHAnsi" w:hAnsiTheme="minorHAnsi" w:cs="Arial"/>
+                <w:sz w:val="22"/>
+                <w:szCs w:val="22"/>
+              </w:rPr>
+              <w:t xml:space="preserve">  </w:t>
+            </w:r>
+            <w:r>
+              <w:rPr>
+                <w:rFonts w:asciiTheme="minorHAnsi" w:hAnsiTheme="minorHAnsi" w:cs="Arial"/>
+                <w:sz w:val="22"/>
+                <w:szCs w:val="22"/>
+              </w:rPr>
+              <w:t>Must be a trained user.</w:t>
+            </w:r>
+            <w:r>
+              <w:rPr>
+                <w:rFonts w:asciiTheme="minorHAnsi" w:hAnsiTheme="minorHAnsi" w:cs="Arial"/>
+                <w:sz w:val="22"/>
+                <w:szCs w:val="22"/>
+              </w:rPr>
+              <w:t xml:space="preserve"> </w:t>
+            </w:r>
+          </w:p>
+        </w:tc>
+      </w:tr>
+      <w:tr>
+        <w:tblPrEx>
+          <w:tblBorders>
+            <w:insideH w:val="single" w:sz="6" w:space="0" w:color="auto"/>
+            <w:insideV w:val="single" w:sz="6" w:space="0" w:color="auto"/>
+          </w:tblBorders>
+        </w:tblPrEx>
+        <w:trPr>
+          <w:trHeight w:val="273"/>
+        </w:trPr>
+        <w:tc>
+          <w:tcPr>
+            <w:tcW w:w="4959" w:type="dxa"/>
+            <w:tcBorders>
+              <w:top w:val="single" w:sz="6" w:space="0" w:color="auto"/>
+              <w:bottom w:val="single" w:sz="6" w:space="0" w:color="auto"/>
+            </w:tcBorders>
+            <w:shd w:val="clear" w:color="auto" w:fill="F3F3F3"/>
+          </w:tcPr>
+          <w:p>
+            <w:pPr>
+              <w:rPr>
+                <w:rFonts w:cs="Arial"/>
+                <w:color w:val="000000"/>
+              </w:rPr>
+            </w:pPr>
+            <w:r>
+              <w:rPr>
+                <w:rFonts w:cs="Arial"/>
+                <w:b/>
+                <w:color w:val="000000"/>
+              </w:rPr>
+              <w:t>Description</w:t>
+            </w:r>
+            <w:r>
+              <w:rPr>
+                <w:rFonts w:cs="Arial"/>
+                <w:b/>
+                <w:color w:val="000000"/>
+              </w:rPr>
+              <w:t>:</w:t>
+            </w:r>
+          </w:p>
+        </w:tc>
+        <w:tc>
+          <w:tcPr>
+            <w:tcW w:w="4959" w:type="dxa"/>
+            <w:tcBorders>
+              <w:top w:val="single" w:sz="6" w:space="0" w:color="auto"/>
+              <w:bottom w:val="single" w:sz="6" w:space="0" w:color="auto"/>
+            </w:tcBorders>
+            <w:shd w:val="clear" w:color="auto" w:fill="F3F3F3"/>
+          </w:tcPr>
+          <w:p>
+            <w:pPr>
+              <w:rPr>
+                <w:rFonts w:cs="Arial"/>
+                <w:b/>
+                <w:color w:val="000000"/>
+              </w:rPr>
+            </w:pPr>
+            <w:r>
+              <w:rPr>
+                <w:rFonts w:cs="Arial"/>
+                <w:b/>
+                <w:color w:val="000000"/>
+              </w:rPr>
+              <w:t>Expected Results:</w:t>
+            </w:r>
+          </w:p>
+        </w:tc>
+      </w:tr>
+      <w:tr>
+        <w:tblPrEx>
+          <w:tblBorders>
+            <w:insideH w:val="single" w:sz="6" w:space="0" w:color="auto"/>
+            <w:insideV w:val="single" w:sz="6" w:space="0" w:color="auto"/>
+          </w:tblBorders>
+        </w:tblPrEx>
+        <w:trPr>
+          <w:trHeight w:val="255"/>
+        </w:trPr>
+        <w:tc>
+          <w:tcPr>
+            <w:tcW w:w="4959" w:type="dxa"/>
+          </w:tcPr>
+          <w:p>
+            <w:pPr>
+              <w:pStyle w:val="ListParagraph"/>
+              <w:numPr>
+                <w:ilvl w:val="0"/>
+                <w:numId w:val="20"/>
+              </w:numPr>
+              <w:ind w:left="360" w:hanging="360"/>
+              <w:rPr>
+                <w:rFonts w:eastAsia="Times New Roman" w:cs="Arial"/>
+              </w:rPr>
+            </w:pPr>
+            <w:r>
+              <w:rPr>
+                <w:rFonts w:eastAsia="Times New Roman" w:cs="Arial"/>
+              </w:rPr>
+              <w:t>On the ‘Configuration’ tab, select your name for the ‘Current User Profile’ dropdown menu.</w:t>
+            </w:r>
+          </w:p>
+          <w:p>
+            <w:pPr>
+              <w:pStyle w:val="ListParagraph"/>
+              <w:numPr>
+                <w:ilvl w:val="0"/>
+                <w:numId w:val="20"/>
+              </w:numPr>
+              <w:ind w:left="360" w:hanging="360"/>
+              <w:rPr>
+                <w:rFonts w:eastAsia="Times New Roman" w:cs="Arial"/>
+              </w:rPr>
+            </w:pPr>
+            <w:r>
+              <w:rPr>
+                <w:rFonts w:eastAsia="Times New Roman" w:cs="Arial"/>
+              </w:rPr>
+              <w:t xml:space="preserve">In the ‘Applications’ area of this tab, input </w:t>
+            </w:r>
+            <w:r>
+              <w:rPr>
+                <w:rFonts w:eastAsia="Times New Roman" w:cs="Arial"/>
+              </w:rPr>
+              <w:t>a string of words in the ‘Trigger Words’</w:t>
+            </w:r>
+            <w:r>
+              <w:rPr>
+                <w:rFonts w:eastAsia="Times New Roman" w:cs="Arial"/>
+              </w:rPr>
+              <w:t xml:space="preserve"> field. In the corresponding ‘Application Path’ field, browse and select an application that you will interact with using your inputted trigger words.</w:t>
+            </w:r>
+          </w:p>
+          <w:p>
+            <w:pPr>
+              <w:pStyle w:val="ListParagraph"/>
+              <w:numPr>
+                <w:ilvl w:val="0"/>
+                <w:numId w:val="20"/>
+              </w:numPr>
+              <w:ind w:left="360" w:hanging="360"/>
+              <w:rPr>
+                <w:rFonts w:eastAsia="Times New Roman" w:cs="Arial"/>
+              </w:rPr>
+            </w:pPr>
+            <w:r>
+              <w:rPr>
+                <w:rFonts w:eastAsia="Times New Roman" w:cs="Arial"/>
+              </w:rPr>
+              <w:t>In the ‘Websites’ area of this tab, input a string of words in the ‘Trigger Words’ field. In the corresponding ‘Website URL’ field, input the URL of the website that you will interact with using your inputted trigger words.</w:t>
+            </w:r>
+          </w:p>
+          <w:p>
+            <w:pPr>
+              <w:pStyle w:val="ListParagraph"/>
+              <w:numPr>
+                <w:ilvl w:val="0"/>
+                <w:numId w:val="20"/>
+              </w:numPr>
+              <w:ind w:left="360" w:hanging="360"/>
+              <w:rPr>
+                <w:rFonts w:eastAsia="Times New Roman" w:cs="Arial"/>
+              </w:rPr>
+            </w:pPr>
+            <w:r>
+              <w:rPr>
+                <w:rFonts w:eastAsia="Times New Roman" w:cs="Arial"/>
+              </w:rPr>
+              <w:t>Click the ‘Save’ button and close the application.</w:t>
+            </w:r>
+          </w:p>
+          <w:p>
+            <w:pPr>
+              <w:pStyle w:val="ListParagraph"/>
+              <w:numPr>
+                <w:ilvl w:val="0"/>
+                <w:numId w:val="20"/>
+              </w:numPr>
+              <w:ind w:left="360" w:hanging="360"/>
+              <w:rPr>
+                <w:rFonts w:eastAsia="Times New Roman" w:cs="Arial"/>
+              </w:rPr>
+            </w:pPr>
+            <w:r>
+              <w:rPr>
+                <w:rFonts w:eastAsia="Times New Roman" w:cs="Arial"/>
+              </w:rPr>
+              <w:t>Reopen the application, go to the ‘Configuration’ tab, and select your n</w:t>
+            </w:r>
+            <w:r>
+              <w:rPr>
+                <w:rFonts w:eastAsia="Times New Roman" w:cs="Arial"/>
+              </w:rPr>
+              <w:t>ame from the ‘Current User Profile’ dropdown menu.</w:t>
+            </w:r>
+          </w:p>
+        </w:tc>
+        <w:tc>
+          <w:tcPr>
+            <w:tcW w:w="4959" w:type="dxa"/>
+          </w:tcPr>
+          <w:p>
+            <w:pPr>
+              <w:rPr>
+                <w:rFonts w:cs="Arial"/>
+              </w:rPr>
+            </w:pPr>
+            <w:r>
+              <w:rPr>
+                <w:rFonts w:cs="Arial"/>
+              </w:rPr>
+              <w:t>You should see the configuration settings that you had set before you had closed the application.</w:t>
+            </w:r>
           </w:p>
         </w:tc>
       </w:tr>
@@ -2576,6 +3498,95 @@
     </w:lvl>
   </w:abstractNum>
   <w:abstractNum w:abstractNumId="3" w15:restartNumberingAfterBreak="0">
+    <w:nsid w:val="08CB0692"/>
+    <w:multiLevelType w:val="hybridMultilevel"/>
+    <w:tmpl w:val="3892B8D4"/>
+    <w:lvl w:ilvl="0" w:tplc="C22A4A28">
+      <w:start w:val="1"/>
+      <w:numFmt w:val="decimal"/>
+      <w:lvlText w:val="%1."/>
+      <w:lvlJc w:val="left"/>
+      <w:pPr>
+        <w:ind w:left="720" w:hanging="720"/>
+      </w:pPr>
+      <w:rPr>
+        <w:rFonts w:hint="default"/>
+      </w:rPr>
+    </w:lvl>
+    <w:lvl w:ilvl="1" w:tplc="04090019" w:tentative="1">
+      <w:start w:val="1"/>
+      <w:numFmt w:val="lowerLetter"/>
+      <w:lvlText w:val="%2."/>
+      <w:lvlJc w:val="left"/>
+      <w:pPr>
+        <w:ind w:left="1440" w:hanging="360"/>
+      </w:pPr>
+    </w:lvl>
+    <w:lvl w:ilvl="2" w:tplc="0409001B" w:tentative="1">
+      <w:start w:val="1"/>
+      <w:numFmt w:val="lowerRoman"/>
+      <w:lvlText w:val="%3."/>
+      <w:lvlJc w:val="right"/>
+      <w:pPr>
+        <w:ind w:left="2160" w:hanging="180"/>
+      </w:pPr>
+    </w:lvl>
+    <w:lvl w:ilvl="3" w:tplc="0409000F" w:tentative="1">
+      <w:start w:val="1"/>
+      <w:numFmt w:val="decimal"/>
+      <w:lvlText w:val="%4."/>
+      <w:lvlJc w:val="left"/>
+      <w:pPr>
+        <w:ind w:left="2880" w:hanging="360"/>
+      </w:pPr>
+    </w:lvl>
+    <w:lvl w:ilvl="4" w:tplc="04090019" w:tentative="1">
+      <w:start w:val="1"/>
+      <w:numFmt w:val="lowerLetter"/>
+      <w:lvlText w:val="%5."/>
+      <w:lvlJc w:val="left"/>
+      <w:pPr>
+        <w:ind w:left="3600" w:hanging="360"/>
+      </w:pPr>
+    </w:lvl>
+    <w:lvl w:ilvl="5" w:tplc="0409001B" w:tentative="1">
+      <w:start w:val="1"/>
+      <w:numFmt w:val="lowerRoman"/>
+      <w:lvlText w:val="%6."/>
+      <w:lvlJc w:val="right"/>
+      <w:pPr>
+        <w:ind w:left="4320" w:hanging="180"/>
+      </w:pPr>
+    </w:lvl>
+    <w:lvl w:ilvl="6" w:tplc="0409000F" w:tentative="1">
+      <w:start w:val="1"/>
+      <w:numFmt w:val="decimal"/>
+      <w:lvlText w:val="%7."/>
+      <w:lvlJc w:val="left"/>
+      <w:pPr>
+        <w:ind w:left="5040" w:hanging="360"/>
+      </w:pPr>
+    </w:lvl>
+    <w:lvl w:ilvl="7" w:tplc="04090019" w:tentative="1">
+      <w:start w:val="1"/>
+      <w:numFmt w:val="lowerLetter"/>
+      <w:lvlText w:val="%8."/>
+      <w:lvlJc w:val="left"/>
+      <w:pPr>
+        <w:ind w:left="5760" w:hanging="360"/>
+      </w:pPr>
+    </w:lvl>
+    <w:lvl w:ilvl="8" w:tplc="0409001B" w:tentative="1">
+      <w:start w:val="1"/>
+      <w:numFmt w:val="lowerRoman"/>
+      <w:lvlText w:val="%9."/>
+      <w:lvlJc w:val="right"/>
+      <w:pPr>
+        <w:ind w:left="6480" w:hanging="180"/>
+      </w:pPr>
+    </w:lvl>
+  </w:abstractNum>
+  <w:abstractNum w:abstractNumId="4" w15:restartNumberingAfterBreak="0">
     <w:nsid w:val="0BDC3A15"/>
     <w:multiLevelType w:val="hybridMultilevel"/>
     <w:tmpl w:val="C50A8C48"/>
@@ -2661,7 +3672,7 @@
       </w:pPr>
     </w:lvl>
   </w:abstractNum>
-  <w:abstractNum w:abstractNumId="4" w15:restartNumberingAfterBreak="0">
+  <w:abstractNum w:abstractNumId="5" w15:restartNumberingAfterBreak="0">
     <w:nsid w:val="29B83E01"/>
     <w:multiLevelType w:val="multilevel"/>
     <w:tmpl w:val="345C2A6E"/>
@@ -2803,7 +3814,7 @@
       </w:rPr>
     </w:lvl>
   </w:abstractNum>
-  <w:abstractNum w:abstractNumId="5" w15:restartNumberingAfterBreak="0">
+  <w:abstractNum w:abstractNumId="6" w15:restartNumberingAfterBreak="0">
     <w:nsid w:val="36DA0CF5"/>
     <w:multiLevelType w:val="multilevel"/>
     <w:tmpl w:val="E780BEBA"/>
@@ -2901,7 +3912,7 @@
       </w:pPr>
     </w:lvl>
   </w:abstractNum>
-  <w:abstractNum w:abstractNumId="6" w15:restartNumberingAfterBreak="0">
+  <w:abstractNum w:abstractNumId="7" w15:restartNumberingAfterBreak="0">
     <w:nsid w:val="3C7B73BF"/>
     <w:multiLevelType w:val="hybridMultilevel"/>
     <w:tmpl w:val="48ECF97C"/>
@@ -2990,7 +4001,7 @@
       </w:pPr>
     </w:lvl>
   </w:abstractNum>
-  <w:abstractNum w:abstractNumId="7" w15:restartNumberingAfterBreak="0">
+  <w:abstractNum w:abstractNumId="8" w15:restartNumberingAfterBreak="0">
     <w:nsid w:val="3CE26E76"/>
     <w:multiLevelType w:val="hybridMultilevel"/>
     <w:tmpl w:val="C83418F4"/>
@@ -3076,7 +4087,7 @@
       </w:pPr>
     </w:lvl>
   </w:abstractNum>
-  <w:abstractNum w:abstractNumId="8" w15:restartNumberingAfterBreak="0">
+  <w:abstractNum w:abstractNumId="9" w15:restartNumberingAfterBreak="0">
     <w:nsid w:val="3D1E5EF1"/>
     <w:multiLevelType w:val="multilevel"/>
     <w:tmpl w:val="0409001D"/>
@@ -3162,7 +4173,7 @@
       </w:pPr>
     </w:lvl>
   </w:abstractNum>
-  <w:abstractNum w:abstractNumId="9" w15:restartNumberingAfterBreak="0">
+  <w:abstractNum w:abstractNumId="10" w15:restartNumberingAfterBreak="0">
     <w:nsid w:val="44930BC8"/>
     <w:multiLevelType w:val="multilevel"/>
     <w:tmpl w:val="E780BEBA"/>
@@ -3260,7 +4271,7 @@
       </w:pPr>
     </w:lvl>
   </w:abstractNum>
-  <w:abstractNum w:abstractNumId="10" w15:restartNumberingAfterBreak="0">
+  <w:abstractNum w:abstractNumId="11" w15:restartNumberingAfterBreak="0">
     <w:nsid w:val="4D2D7F85"/>
     <w:multiLevelType w:val="hybridMultilevel"/>
     <w:tmpl w:val="C922CA98"/>
@@ -3346,7 +4357,7 @@
       </w:pPr>
     </w:lvl>
   </w:abstractNum>
-  <w:abstractNum w:abstractNumId="11" w15:restartNumberingAfterBreak="0">
+  <w:abstractNum w:abstractNumId="12" w15:restartNumberingAfterBreak="0">
     <w:nsid w:val="50F105FC"/>
     <w:multiLevelType w:val="hybridMultilevel"/>
     <w:tmpl w:val="88861DA0"/>
@@ -3432,7 +4443,7 @@
       </w:pPr>
     </w:lvl>
   </w:abstractNum>
-  <w:abstractNum w:abstractNumId="12" w15:restartNumberingAfterBreak="0">
+  <w:abstractNum w:abstractNumId="13" w15:restartNumberingAfterBreak="0">
     <w:nsid w:val="5581047F"/>
     <w:multiLevelType w:val="hybridMultilevel"/>
     <w:tmpl w:val="46D492E4"/>
@@ -3545,7 +4556,7 @@
       </w:rPr>
     </w:lvl>
   </w:abstractNum>
-  <w:abstractNum w:abstractNumId="13" w15:restartNumberingAfterBreak="0">
+  <w:abstractNum w:abstractNumId="14" w15:restartNumberingAfterBreak="0">
     <w:nsid w:val="5D380856"/>
     <w:multiLevelType w:val="hybridMultilevel"/>
     <w:tmpl w:val="3892B8D4"/>
@@ -3634,7 +4645,7 @@
       </w:pPr>
     </w:lvl>
   </w:abstractNum>
-  <w:abstractNum w:abstractNumId="14" w15:restartNumberingAfterBreak="0">
+  <w:abstractNum w:abstractNumId="15" w15:restartNumberingAfterBreak="0">
     <w:nsid w:val="677129E1"/>
     <w:multiLevelType w:val="hybridMultilevel"/>
     <w:tmpl w:val="8E2A6DD2"/>
@@ -3720,7 +4731,96 @@
       </w:pPr>
     </w:lvl>
   </w:abstractNum>
-  <w:abstractNum w:abstractNumId="15" w15:restartNumberingAfterBreak="0">
+  <w:abstractNum w:abstractNumId="16" w15:restartNumberingAfterBreak="0">
+    <w:nsid w:val="68833FBF"/>
+    <w:multiLevelType w:val="hybridMultilevel"/>
+    <w:tmpl w:val="3892B8D4"/>
+    <w:lvl w:ilvl="0" w:tplc="C22A4A28">
+      <w:start w:val="1"/>
+      <w:numFmt w:val="decimal"/>
+      <w:lvlText w:val="%1."/>
+      <w:lvlJc w:val="left"/>
+      <w:pPr>
+        <w:ind w:left="720" w:hanging="720"/>
+      </w:pPr>
+      <w:rPr>
+        <w:rFonts w:hint="default"/>
+      </w:rPr>
+    </w:lvl>
+    <w:lvl w:ilvl="1" w:tplc="04090019" w:tentative="1">
+      <w:start w:val="1"/>
+      <w:numFmt w:val="lowerLetter"/>
+      <w:lvlText w:val="%2."/>
+      <w:lvlJc w:val="left"/>
+      <w:pPr>
+        <w:ind w:left="1440" w:hanging="360"/>
+      </w:pPr>
+    </w:lvl>
+    <w:lvl w:ilvl="2" w:tplc="0409001B" w:tentative="1">
+      <w:start w:val="1"/>
+      <w:numFmt w:val="lowerRoman"/>
+      <w:lvlText w:val="%3."/>
+      <w:lvlJc w:val="right"/>
+      <w:pPr>
+        <w:ind w:left="2160" w:hanging="180"/>
+      </w:pPr>
+    </w:lvl>
+    <w:lvl w:ilvl="3" w:tplc="0409000F" w:tentative="1">
+      <w:start w:val="1"/>
+      <w:numFmt w:val="decimal"/>
+      <w:lvlText w:val="%4."/>
+      <w:lvlJc w:val="left"/>
+      <w:pPr>
+        <w:ind w:left="2880" w:hanging="360"/>
+      </w:pPr>
+    </w:lvl>
+    <w:lvl w:ilvl="4" w:tplc="04090019" w:tentative="1">
+      <w:start w:val="1"/>
+      <w:numFmt w:val="lowerLetter"/>
+      <w:lvlText w:val="%5."/>
+      <w:lvlJc w:val="left"/>
+      <w:pPr>
+        <w:ind w:left="3600" w:hanging="360"/>
+      </w:pPr>
+    </w:lvl>
+    <w:lvl w:ilvl="5" w:tplc="0409001B" w:tentative="1">
+      <w:start w:val="1"/>
+      <w:numFmt w:val="lowerRoman"/>
+      <w:lvlText w:val="%6."/>
+      <w:lvlJc w:val="right"/>
+      <w:pPr>
+        <w:ind w:left="4320" w:hanging="180"/>
+      </w:pPr>
+    </w:lvl>
+    <w:lvl w:ilvl="6" w:tplc="0409000F" w:tentative="1">
+      <w:start w:val="1"/>
+      <w:numFmt w:val="decimal"/>
+      <w:lvlText w:val="%7."/>
+      <w:lvlJc w:val="left"/>
+      <w:pPr>
+        <w:ind w:left="5040" w:hanging="360"/>
+      </w:pPr>
+    </w:lvl>
+    <w:lvl w:ilvl="7" w:tplc="04090019" w:tentative="1">
+      <w:start w:val="1"/>
+      <w:numFmt w:val="lowerLetter"/>
+      <w:lvlText w:val="%8."/>
+      <w:lvlJc w:val="left"/>
+      <w:pPr>
+        <w:ind w:left="5760" w:hanging="360"/>
+      </w:pPr>
+    </w:lvl>
+    <w:lvl w:ilvl="8" w:tplc="0409001B" w:tentative="1">
+      <w:start w:val="1"/>
+      <w:numFmt w:val="lowerRoman"/>
+      <w:lvlText w:val="%9."/>
+      <w:lvlJc w:val="right"/>
+      <w:pPr>
+        <w:ind w:left="6480" w:hanging="180"/>
+      </w:pPr>
+    </w:lvl>
+  </w:abstractNum>
+  <w:abstractNum w:abstractNumId="17" w15:restartNumberingAfterBreak="0">
     <w:nsid w:val="6979197A"/>
     <w:multiLevelType w:val="multilevel"/>
     <w:tmpl w:val="893682BC"/>
@@ -3815,7 +4915,96 @@
       </w:pPr>
     </w:lvl>
   </w:abstractNum>
-  <w:abstractNum w:abstractNumId="16" w15:restartNumberingAfterBreak="0">
+  <w:abstractNum w:abstractNumId="18" w15:restartNumberingAfterBreak="0">
+    <w:nsid w:val="69FE74E6"/>
+    <w:multiLevelType w:val="hybridMultilevel"/>
+    <w:tmpl w:val="3892B8D4"/>
+    <w:lvl w:ilvl="0" w:tplc="C22A4A28">
+      <w:start w:val="1"/>
+      <w:numFmt w:val="decimal"/>
+      <w:lvlText w:val="%1."/>
+      <w:lvlJc w:val="left"/>
+      <w:pPr>
+        <w:ind w:left="720" w:hanging="720"/>
+      </w:pPr>
+      <w:rPr>
+        <w:rFonts w:hint="default"/>
+      </w:rPr>
+    </w:lvl>
+    <w:lvl w:ilvl="1" w:tplc="04090019" w:tentative="1">
+      <w:start w:val="1"/>
+      <w:numFmt w:val="lowerLetter"/>
+      <w:lvlText w:val="%2."/>
+      <w:lvlJc w:val="left"/>
+      <w:pPr>
+        <w:ind w:left="1440" w:hanging="360"/>
+      </w:pPr>
+    </w:lvl>
+    <w:lvl w:ilvl="2" w:tplc="0409001B" w:tentative="1">
+      <w:start w:val="1"/>
+      <w:numFmt w:val="lowerRoman"/>
+      <w:lvlText w:val="%3."/>
+      <w:lvlJc w:val="right"/>
+      <w:pPr>
+        <w:ind w:left="2160" w:hanging="180"/>
+      </w:pPr>
+    </w:lvl>
+    <w:lvl w:ilvl="3" w:tplc="0409000F" w:tentative="1">
+      <w:start w:val="1"/>
+      <w:numFmt w:val="decimal"/>
+      <w:lvlText w:val="%4."/>
+      <w:lvlJc w:val="left"/>
+      <w:pPr>
+        <w:ind w:left="2880" w:hanging="360"/>
+      </w:pPr>
+    </w:lvl>
+    <w:lvl w:ilvl="4" w:tplc="04090019" w:tentative="1">
+      <w:start w:val="1"/>
+      <w:numFmt w:val="lowerLetter"/>
+      <w:lvlText w:val="%5."/>
+      <w:lvlJc w:val="left"/>
+      <w:pPr>
+        <w:ind w:left="3600" w:hanging="360"/>
+      </w:pPr>
+    </w:lvl>
+    <w:lvl w:ilvl="5" w:tplc="0409001B" w:tentative="1">
+      <w:start w:val="1"/>
+      <w:numFmt w:val="lowerRoman"/>
+      <w:lvlText w:val="%6."/>
+      <w:lvlJc w:val="right"/>
+      <w:pPr>
+        <w:ind w:left="4320" w:hanging="180"/>
+      </w:pPr>
+    </w:lvl>
+    <w:lvl w:ilvl="6" w:tplc="0409000F" w:tentative="1">
+      <w:start w:val="1"/>
+      <w:numFmt w:val="decimal"/>
+      <w:lvlText w:val="%7."/>
+      <w:lvlJc w:val="left"/>
+      <w:pPr>
+        <w:ind w:left="5040" w:hanging="360"/>
+      </w:pPr>
+    </w:lvl>
+    <w:lvl w:ilvl="7" w:tplc="04090019" w:tentative="1">
+      <w:start w:val="1"/>
+      <w:numFmt w:val="lowerLetter"/>
+      <w:lvlText w:val="%8."/>
+      <w:lvlJc w:val="left"/>
+      <w:pPr>
+        <w:ind w:left="5760" w:hanging="360"/>
+      </w:pPr>
+    </w:lvl>
+    <w:lvl w:ilvl="8" w:tplc="0409001B" w:tentative="1">
+      <w:start w:val="1"/>
+      <w:numFmt w:val="lowerRoman"/>
+      <w:lvlText w:val="%9."/>
+      <w:lvlJc w:val="right"/>
+      <w:pPr>
+        <w:ind w:left="6480" w:hanging="180"/>
+      </w:pPr>
+    </w:lvl>
+  </w:abstractNum>
+  <w:abstractNum w:abstractNumId="19" w15:restartNumberingAfterBreak="0">
     <w:nsid w:val="782D2B03"/>
     <w:multiLevelType w:val="hybridMultilevel"/>
     <w:tmpl w:val="3892B8D4"/>
@@ -3905,43 +5094,43 @@
     </w:lvl>
   </w:abstractNum>
   <w:num w:numId="1">
+    <w:abstractNumId w:val="17"/>
+  </w:num>
+  <w:num w:numId="2">
+    <w:abstractNumId w:val="9"/>
+  </w:num>
+  <w:num w:numId="3">
+    <w:abstractNumId w:val="12"/>
+  </w:num>
+  <w:num w:numId="4">
     <w:abstractNumId w:val="15"/>
   </w:num>
-  <w:num w:numId="2">
-    <w:abstractNumId w:val="8"/>
-  </w:num>
-  <w:num w:numId="3">
-    <w:abstractNumId w:val="11"/>
-  </w:num>
-  <w:num w:numId="4">
-    <w:abstractNumId w:val="14"/>
-  </w:num>
   <w:num w:numId="5">
-    <w:abstractNumId w:val="6"/>
+    <w:abstractNumId w:val="7"/>
   </w:num>
   <w:num w:numId="6">
-    <w:abstractNumId w:val="9"/>
+    <w:abstractNumId w:val="10"/>
   </w:num>
   <w:num w:numId="7">
-    <w:abstractNumId w:val="12"/>
+    <w:abstractNumId w:val="13"/>
   </w:num>
   <w:num w:numId="8">
-    <w:abstractNumId w:val="5"/>
+    <w:abstractNumId w:val="6"/>
   </w:num>
   <w:num w:numId="9">
     <w:abstractNumId w:val="2"/>
   </w:num>
   <w:num w:numId="10">
-    <w:abstractNumId w:val="10"/>
+    <w:abstractNumId w:val="11"/>
   </w:num>
   <w:num w:numId="11">
-    <w:abstractNumId w:val="3"/>
+    <w:abstractNumId w:val="4"/>
   </w:num>
   <w:num w:numId="12">
     <w:abstractNumId w:val="0"/>
   </w:num>
   <w:num w:numId="13">
-    <w:abstractNumId w:val="4"/>
+    <w:abstractNumId w:val="5"/>
   </w:num>
   <w:num w:numId="14">
     <w:abstractNumId w:val="1"/>
@@ -3966,13 +5155,22 @@
     </w:lvlOverride>
   </w:num>
   <w:num w:numId="15">
-    <w:abstractNumId w:val="7"/>
+    <w:abstractNumId w:val="8"/>
   </w:num>
   <w:num w:numId="16">
+    <w:abstractNumId w:val="19"/>
+  </w:num>
+  <w:num w:numId="17">
+    <w:abstractNumId w:val="14"/>
+  </w:num>
+  <w:num w:numId="18">
     <w:abstractNumId w:val="16"/>
   </w:num>
-  <w:num w:numId="17">
-    <w:abstractNumId w:val="13"/>
+  <w:num w:numId="19">
+    <w:abstractNumId w:val="3"/>
+  </w:num>
+  <w:num w:numId="20">
+    <w:abstractNumId w:val="18"/>
   </w:num>
 </w:numbering>
 </file>

--- a/Documentation/Test Plan.docx
+++ b/Documentation/Test Plan.docx
@@ -245,6 +245,75 @@
               <w:ind w:left="0"/>
               <w:jc w:val="center"/>
             </w:pPr>
+            <w:r>
+              <w:t>V1.0</w:t>
+            </w:r>
+          </w:p>
+        </w:tc>
+        <w:tc>
+          <w:tcPr>
+            <w:tcW w:w="1167" w:type="dxa"/>
+            <w:vAlign w:val="center"/>
+          </w:tcPr>
+          <w:p>
+            <w:pPr>
+              <w:pStyle w:val="ListParagraph"/>
+              <w:ind w:left="0"/>
+              <w:jc w:val="center"/>
+            </w:pPr>
+            <w:r>
+              <w:t>10/4/2015</w:t>
+            </w:r>
+          </w:p>
+        </w:tc>
+        <w:tc>
+          <w:tcPr>
+            <w:tcW w:w="1874" w:type="dxa"/>
+            <w:vAlign w:val="center"/>
+          </w:tcPr>
+          <w:p>
+            <w:pPr>
+              <w:pStyle w:val="ListParagraph"/>
+              <w:ind w:left="0"/>
+              <w:jc w:val="center"/>
+            </w:pPr>
+            <w:r>
+              <w:t>Jimmy Lam</w:t>
+            </w:r>
+          </w:p>
+        </w:tc>
+        <w:tc>
+          <w:tcPr>
+            <w:tcW w:w="5395" w:type="dxa"/>
+            <w:vAlign w:val="center"/>
+          </w:tcPr>
+          <w:p>
+            <w:pPr>
+              <w:pStyle w:val="ListParagraph"/>
+              <w:ind w:left="0"/>
+              <w:jc w:val="center"/>
+            </w:pPr>
+            <w:r>
+              <w:t>Added my test cases</w:t>
+            </w:r>
+          </w:p>
+        </w:tc>
+      </w:tr>
+      <w:tr>
+        <w:trPr>
+          <w:jc w:val="center"/>
+        </w:trPr>
+        <w:tc>
+          <w:tcPr>
+            <w:tcW w:w="914" w:type="dxa"/>
+            <w:vAlign w:val="center"/>
+          </w:tcPr>
+          <w:p>
+            <w:pPr>
+              <w:pStyle w:val="ListParagraph"/>
+              <w:ind w:left="0"/>
+              <w:jc w:val="center"/>
+            </w:pPr>
           </w:p>
         </w:tc>
         <w:tc>
@@ -323,6 +392,8 @@
       <w:r>
         <w:t>Jimmy Lam</w:t>
       </w:r>
+      <w:bookmarkStart w:id="1" w:name="_GoBack"/>
+      <w:bookmarkEnd w:id="1"/>
     </w:p>
     <w:p>
       <w:pPr>
@@ -770,6 +841,7 @@
         </w:numPr>
       </w:pPr>
       <w:r>
+        <w:lastRenderedPageBreak/>
         <w:t>Snapshot Quality: 3 MP</w:t>
       </w:r>
       <w:r>
@@ -785,7 +857,6 @@
         </w:numPr>
       </w:pPr>
       <w:r>
-        <w:lastRenderedPageBreak/>
         <w:t>Software</w:t>
       </w:r>
     </w:p>
@@ -2786,13 +2857,7 @@
               <w:rPr>
                 <w:rFonts w:eastAsia="Times New Roman" w:cs="Arial"/>
               </w:rPr>
-              <w:t xml:space="preserve">Press the </w:t>
-            </w:r>
-            <w:r>
-              <w:rPr>
-                <w:rFonts w:eastAsia="Times New Roman" w:cs="Arial"/>
-              </w:rPr>
-              <w:t>‘Take Snapshot’ button as many times as you’d like, preferably with your face at various angles and with various expressions.</w:t>
+              <w:t>Press the ‘Take Snapshot’ button as many times as you’d like, preferably with your face at various angles and with various expressions.</w:t>
             </w:r>
           </w:p>
         </w:tc>
@@ -2812,8 +2877,6 @@
               </w:rPr>
               <w:t>The training pictures should be stored in the folder specified within the ‘Configuration’ tab (default to the folder called ‘TrainingData’ in the same directory as the executable). The pictures for the user should be in a folder named after the user in the ‘TrainingData’ folder.</w:t>
             </w:r>
-            <w:bookmarkStart w:id="1" w:name="_GoBack"/>
-            <w:bookmarkEnd w:id="1"/>
           </w:p>
         </w:tc>
       </w:tr>
@@ -3257,6 +3320,1645 @@
       </w:tr>
     </w:tbl>
     <w:p/>
+    <w:p/>
+    <w:p/>
+    <w:tbl>
+      <w:tblPr>
+        <w:tblW w:w="9918" w:type="dxa"/>
+        <w:tblBorders>
+          <w:top w:val="single" w:sz="12" w:space="0" w:color="auto"/>
+          <w:left w:val="single" w:sz="12" w:space="0" w:color="auto"/>
+          <w:bottom w:val="single" w:sz="12" w:space="0" w:color="auto"/>
+          <w:right w:val="single" w:sz="12" w:space="0" w:color="auto"/>
+          <w:insideH w:val="single" w:sz="8" w:space="0" w:color="auto"/>
+          <w:insideV w:val="single" w:sz="8" w:space="0" w:color="auto"/>
+        </w:tblBorders>
+        <w:tblLayout w:type="fixed"/>
+        <w:tblLook w:val="0000" w:firstRow="0" w:lastRow="0" w:firstColumn="0" w:lastColumn="0" w:noHBand="0" w:noVBand="0"/>
+      </w:tblPr>
+      <w:tblGrid>
+        <w:gridCol w:w="4959"/>
+        <w:gridCol w:w="4959"/>
+      </w:tblGrid>
+      <w:tr>
+        <w:trPr>
+          <w:cantSplit/>
+        </w:trPr>
+        <w:tc>
+          <w:tcPr>
+            <w:tcW w:w="9918" w:type="dxa"/>
+            <w:gridSpan w:val="2"/>
+            <w:tcBorders>
+              <w:top w:val="single" w:sz="12" w:space="0" w:color="auto"/>
+              <w:bottom w:val="single" w:sz="8" w:space="0" w:color="auto"/>
+            </w:tcBorders>
+            <w:shd w:val="clear" w:color="auto" w:fill="CCCCCC"/>
+          </w:tcPr>
+          <w:p>
+            <w:pPr>
+              <w:pStyle w:val="Heading3"/>
+              <w:keepLines w:val="0"/>
+              <w:numPr>
+                <w:ilvl w:val="0"/>
+                <w:numId w:val="0"/>
+              </w:numPr>
+              <w:spacing w:before="60" w:after="60" w:line="240" w:lineRule="auto"/>
+              <w:rPr>
+                <w:rFonts w:asciiTheme="minorHAnsi" w:hAnsiTheme="minorHAnsi" w:cs="Arial"/>
+                <w:sz w:val="22"/>
+                <w:szCs w:val="22"/>
+              </w:rPr>
+            </w:pPr>
+            <w:r>
+              <w:rPr>
+                <w:rFonts w:asciiTheme="minorHAnsi" w:hAnsiTheme="minorHAnsi" w:cs="Arial"/>
+                <w:sz w:val="22"/>
+                <w:szCs w:val="22"/>
+              </w:rPr>
+              <w:lastRenderedPageBreak/>
+              <w:t>6.    Voice Command</w:t>
+            </w:r>
+          </w:p>
+        </w:tc>
+      </w:tr>
+      <w:tr>
+        <w:tblPrEx>
+          <w:tblBorders>
+            <w:insideH w:val="single" w:sz="6" w:space="0" w:color="auto"/>
+            <w:insideV w:val="single" w:sz="6" w:space="0" w:color="auto"/>
+          </w:tblBorders>
+        </w:tblPrEx>
+        <w:tc>
+          <w:tcPr>
+            <w:tcW w:w="9918" w:type="dxa"/>
+            <w:gridSpan w:val="2"/>
+            <w:tcBorders>
+              <w:top w:val="single" w:sz="6" w:space="0" w:color="auto"/>
+              <w:bottom w:val="single" w:sz="6" w:space="0" w:color="auto"/>
+            </w:tcBorders>
+            <w:shd w:val="clear" w:color="auto" w:fill="F3F3F3"/>
+          </w:tcPr>
+          <w:p>
+            <w:pPr>
+              <w:pStyle w:val="TableRow"/>
+              <w:rPr>
+                <w:rFonts w:asciiTheme="minorHAnsi" w:hAnsiTheme="minorHAnsi" w:cs="Arial"/>
+                <w:sz w:val="22"/>
+                <w:szCs w:val="22"/>
+              </w:rPr>
+            </w:pPr>
+            <w:r>
+              <w:rPr>
+                <w:rFonts w:asciiTheme="minorHAnsi" w:hAnsiTheme="minorHAnsi" w:cs="Arial"/>
+                <w:b/>
+                <w:sz w:val="22"/>
+                <w:szCs w:val="22"/>
+              </w:rPr>
+              <w:t>Objective</w:t>
+            </w:r>
+            <w:r>
+              <w:rPr>
+                <w:rFonts w:asciiTheme="minorHAnsi" w:hAnsiTheme="minorHAnsi" w:cs="Arial"/>
+                <w:b/>
+                <w:sz w:val="22"/>
+                <w:szCs w:val="22"/>
+              </w:rPr>
+              <w:t xml:space="preserve">: </w:t>
+            </w:r>
+            <w:r>
+              <w:rPr>
+                <w:rFonts w:asciiTheme="minorHAnsi" w:hAnsiTheme="minorHAnsi" w:cs="Arial"/>
+                <w:sz w:val="22"/>
+                <w:szCs w:val="22"/>
+              </w:rPr>
+              <w:t>Verify that Jarvis can recognize user voice commands</w:t>
+            </w:r>
+          </w:p>
+        </w:tc>
+      </w:tr>
+      <w:tr>
+        <w:tblPrEx>
+          <w:tblBorders>
+            <w:insideH w:val="single" w:sz="6" w:space="0" w:color="auto"/>
+            <w:insideV w:val="single" w:sz="6" w:space="0" w:color="auto"/>
+          </w:tblBorders>
+        </w:tblPrEx>
+        <w:tc>
+          <w:tcPr>
+            <w:tcW w:w="9918" w:type="dxa"/>
+            <w:gridSpan w:val="2"/>
+            <w:tcBorders>
+              <w:top w:val="single" w:sz="6" w:space="0" w:color="auto"/>
+              <w:bottom w:val="single" w:sz="6" w:space="0" w:color="auto"/>
+            </w:tcBorders>
+            <w:shd w:val="clear" w:color="auto" w:fill="F3F3F3"/>
+          </w:tcPr>
+          <w:p>
+            <w:pPr>
+              <w:pStyle w:val="TableRow"/>
+              <w:rPr>
+                <w:rFonts w:asciiTheme="minorHAnsi" w:hAnsiTheme="minorHAnsi" w:cs="Arial"/>
+                <w:sz w:val="22"/>
+                <w:szCs w:val="22"/>
+              </w:rPr>
+            </w:pPr>
+            <w:r>
+              <w:rPr>
+                <w:rFonts w:asciiTheme="minorHAnsi" w:hAnsiTheme="minorHAnsi" w:cs="Arial"/>
+                <w:b/>
+                <w:sz w:val="22"/>
+                <w:szCs w:val="22"/>
+              </w:rPr>
+              <w:t>Test Condition</w:t>
+            </w:r>
+            <w:r>
+              <w:rPr>
+                <w:rFonts w:asciiTheme="minorHAnsi" w:hAnsiTheme="minorHAnsi" w:cs="Arial"/>
+                <w:b/>
+                <w:sz w:val="22"/>
+                <w:szCs w:val="22"/>
+              </w:rPr>
+              <w:t>s</w:t>
+            </w:r>
+            <w:r>
+              <w:rPr>
+                <w:rFonts w:asciiTheme="minorHAnsi" w:hAnsiTheme="minorHAnsi" w:cs="Arial"/>
+                <w:b/>
+                <w:sz w:val="22"/>
+                <w:szCs w:val="22"/>
+              </w:rPr>
+              <w:t>:</w:t>
+            </w:r>
+            <w:r>
+              <w:rPr>
+                <w:rFonts w:asciiTheme="minorHAnsi" w:hAnsiTheme="minorHAnsi" w:cs="Arial"/>
+                <w:sz w:val="22"/>
+                <w:szCs w:val="22"/>
+              </w:rPr>
+              <w:t xml:space="preserve">  </w:t>
+            </w:r>
+            <w:r>
+              <w:rPr>
+                <w:rFonts w:asciiTheme="minorHAnsi" w:hAnsiTheme="minorHAnsi" w:cs="Arial"/>
+                <w:sz w:val="22"/>
+                <w:szCs w:val="22"/>
+              </w:rPr>
+              <w:t>The user is logged in and said the command clearly</w:t>
+            </w:r>
+          </w:p>
+        </w:tc>
+      </w:tr>
+      <w:tr>
+        <w:tblPrEx>
+          <w:tblBorders>
+            <w:insideH w:val="single" w:sz="6" w:space="0" w:color="auto"/>
+            <w:insideV w:val="single" w:sz="6" w:space="0" w:color="auto"/>
+          </w:tblBorders>
+        </w:tblPrEx>
+        <w:trPr>
+          <w:trHeight w:val="273"/>
+        </w:trPr>
+        <w:tc>
+          <w:tcPr>
+            <w:tcW w:w="4959" w:type="dxa"/>
+            <w:tcBorders>
+              <w:top w:val="single" w:sz="6" w:space="0" w:color="auto"/>
+              <w:bottom w:val="single" w:sz="6" w:space="0" w:color="auto"/>
+            </w:tcBorders>
+            <w:shd w:val="clear" w:color="auto" w:fill="F3F3F3"/>
+          </w:tcPr>
+          <w:p>
+            <w:pPr>
+              <w:rPr>
+                <w:rFonts w:cs="Arial"/>
+                <w:color w:val="000000"/>
+              </w:rPr>
+            </w:pPr>
+            <w:r>
+              <w:rPr>
+                <w:rFonts w:cs="Arial"/>
+                <w:b/>
+                <w:color w:val="000000"/>
+              </w:rPr>
+              <w:t>Description</w:t>
+            </w:r>
+            <w:r>
+              <w:rPr>
+                <w:rFonts w:cs="Arial"/>
+                <w:b/>
+                <w:color w:val="000000"/>
+              </w:rPr>
+              <w:t>:</w:t>
+            </w:r>
+          </w:p>
+        </w:tc>
+        <w:tc>
+          <w:tcPr>
+            <w:tcW w:w="4959" w:type="dxa"/>
+            <w:tcBorders>
+              <w:top w:val="single" w:sz="6" w:space="0" w:color="auto"/>
+              <w:bottom w:val="single" w:sz="6" w:space="0" w:color="auto"/>
+            </w:tcBorders>
+            <w:shd w:val="clear" w:color="auto" w:fill="F3F3F3"/>
+          </w:tcPr>
+          <w:p>
+            <w:pPr>
+              <w:rPr>
+                <w:rFonts w:cs="Arial"/>
+                <w:b/>
+                <w:color w:val="000000"/>
+              </w:rPr>
+            </w:pPr>
+            <w:r>
+              <w:rPr>
+                <w:rFonts w:cs="Arial"/>
+                <w:b/>
+                <w:color w:val="000000"/>
+              </w:rPr>
+              <w:t>Expected Results:</w:t>
+            </w:r>
+          </w:p>
+        </w:tc>
+      </w:tr>
+      <w:tr>
+        <w:tblPrEx>
+          <w:tblBorders>
+            <w:insideH w:val="single" w:sz="6" w:space="0" w:color="auto"/>
+            <w:insideV w:val="single" w:sz="6" w:space="0" w:color="auto"/>
+          </w:tblBorders>
+        </w:tblPrEx>
+        <w:trPr>
+          <w:trHeight w:val="255"/>
+        </w:trPr>
+        <w:tc>
+          <w:tcPr>
+            <w:tcW w:w="4959" w:type="dxa"/>
+          </w:tcPr>
+          <w:p>
+            <w:pPr>
+              <w:pStyle w:val="ListParagraph"/>
+              <w:numPr>
+                <w:ilvl w:val="0"/>
+                <w:numId w:val="18"/>
+              </w:numPr>
+              <w:ind w:left="360" w:hanging="360"/>
+              <w:rPr>
+                <w:rFonts w:eastAsia="Times New Roman" w:cs="Arial"/>
+              </w:rPr>
+            </w:pPr>
+            <w:r>
+              <w:rPr>
+                <w:rFonts w:eastAsia="Times New Roman" w:cs="Arial"/>
+              </w:rPr>
+              <w:t xml:space="preserve">A list of commands will be prepared and will be read clearly to Jarvis while using a microphone </w:t>
+            </w:r>
+          </w:p>
+        </w:tc>
+        <w:tc>
+          <w:tcPr>
+            <w:tcW w:w="4959" w:type="dxa"/>
+          </w:tcPr>
+          <w:p>
+            <w:pPr>
+              <w:rPr>
+                <w:rFonts w:cs="Arial"/>
+              </w:rPr>
+            </w:pPr>
+            <w:r>
+              <w:rPr>
+                <w:rFonts w:cs="Arial"/>
+              </w:rPr>
+              <w:t>Jarvis should correctly output the words that the user said and respond accordingly</w:t>
+            </w:r>
+          </w:p>
+        </w:tc>
+      </w:tr>
+    </w:tbl>
+    <w:p/>
+    <w:tbl>
+      <w:tblPr>
+        <w:tblW w:w="9918" w:type="dxa"/>
+        <w:tblBorders>
+          <w:top w:val="single" w:sz="12" w:space="0" w:color="auto"/>
+          <w:left w:val="single" w:sz="12" w:space="0" w:color="auto"/>
+          <w:bottom w:val="single" w:sz="12" w:space="0" w:color="auto"/>
+          <w:right w:val="single" w:sz="12" w:space="0" w:color="auto"/>
+          <w:insideH w:val="single" w:sz="8" w:space="0" w:color="auto"/>
+          <w:insideV w:val="single" w:sz="8" w:space="0" w:color="auto"/>
+        </w:tblBorders>
+        <w:tblLayout w:type="fixed"/>
+        <w:tblLook w:val="0000" w:firstRow="0" w:lastRow="0" w:firstColumn="0" w:lastColumn="0" w:noHBand="0" w:noVBand="0"/>
+      </w:tblPr>
+      <w:tblGrid>
+        <w:gridCol w:w="4959"/>
+        <w:gridCol w:w="4959"/>
+      </w:tblGrid>
+      <w:tr>
+        <w:trPr>
+          <w:cantSplit/>
+        </w:trPr>
+        <w:tc>
+          <w:tcPr>
+            <w:tcW w:w="9918" w:type="dxa"/>
+            <w:gridSpan w:val="2"/>
+            <w:tcBorders>
+              <w:top w:val="single" w:sz="12" w:space="0" w:color="auto"/>
+              <w:bottom w:val="single" w:sz="8" w:space="0" w:color="auto"/>
+            </w:tcBorders>
+            <w:shd w:val="clear" w:color="auto" w:fill="CCCCCC"/>
+          </w:tcPr>
+          <w:p>
+            <w:pPr>
+              <w:pStyle w:val="Heading3"/>
+              <w:keepLines w:val="0"/>
+              <w:numPr>
+                <w:ilvl w:val="0"/>
+                <w:numId w:val="0"/>
+              </w:numPr>
+              <w:spacing w:before="60" w:after="60" w:line="240" w:lineRule="auto"/>
+              <w:rPr>
+                <w:rFonts w:asciiTheme="minorHAnsi" w:hAnsiTheme="minorHAnsi" w:cs="Arial"/>
+                <w:sz w:val="22"/>
+                <w:szCs w:val="22"/>
+              </w:rPr>
+            </w:pPr>
+            <w:r>
+              <w:rPr>
+                <w:rFonts w:asciiTheme="minorHAnsi" w:hAnsiTheme="minorHAnsi" w:cs="Arial"/>
+                <w:sz w:val="22"/>
+                <w:szCs w:val="22"/>
+              </w:rPr>
+              <w:t>7.    Open other applications</w:t>
+            </w:r>
+          </w:p>
+        </w:tc>
+      </w:tr>
+      <w:tr>
+        <w:tblPrEx>
+          <w:tblBorders>
+            <w:insideH w:val="single" w:sz="6" w:space="0" w:color="auto"/>
+            <w:insideV w:val="single" w:sz="6" w:space="0" w:color="auto"/>
+          </w:tblBorders>
+        </w:tblPrEx>
+        <w:tc>
+          <w:tcPr>
+            <w:tcW w:w="9918" w:type="dxa"/>
+            <w:gridSpan w:val="2"/>
+            <w:tcBorders>
+              <w:top w:val="single" w:sz="6" w:space="0" w:color="auto"/>
+              <w:bottom w:val="single" w:sz="6" w:space="0" w:color="auto"/>
+            </w:tcBorders>
+            <w:shd w:val="clear" w:color="auto" w:fill="F3F3F3"/>
+          </w:tcPr>
+          <w:p>
+            <w:pPr>
+              <w:pStyle w:val="TableRow"/>
+              <w:rPr>
+                <w:rFonts w:asciiTheme="minorHAnsi" w:hAnsiTheme="minorHAnsi" w:cs="Arial"/>
+                <w:sz w:val="22"/>
+                <w:szCs w:val="22"/>
+              </w:rPr>
+            </w:pPr>
+            <w:r>
+              <w:rPr>
+                <w:rFonts w:asciiTheme="minorHAnsi" w:hAnsiTheme="minorHAnsi" w:cs="Arial"/>
+                <w:b/>
+                <w:sz w:val="22"/>
+                <w:szCs w:val="22"/>
+              </w:rPr>
+              <w:t>Objective</w:t>
+            </w:r>
+            <w:r>
+              <w:rPr>
+                <w:rFonts w:asciiTheme="minorHAnsi" w:hAnsiTheme="minorHAnsi" w:cs="Arial"/>
+                <w:b/>
+                <w:sz w:val="22"/>
+                <w:szCs w:val="22"/>
+              </w:rPr>
+              <w:t xml:space="preserve">: </w:t>
+            </w:r>
+            <w:r>
+              <w:rPr>
+                <w:rFonts w:asciiTheme="minorHAnsi" w:hAnsiTheme="minorHAnsi" w:cs="Arial"/>
+                <w:sz w:val="22"/>
+                <w:szCs w:val="22"/>
+              </w:rPr>
+              <w:t xml:space="preserve">Verify that Jarvis can open other applications </w:t>
+            </w:r>
+          </w:p>
+        </w:tc>
+      </w:tr>
+      <w:tr>
+        <w:tblPrEx>
+          <w:tblBorders>
+            <w:insideH w:val="single" w:sz="6" w:space="0" w:color="auto"/>
+            <w:insideV w:val="single" w:sz="6" w:space="0" w:color="auto"/>
+          </w:tblBorders>
+        </w:tblPrEx>
+        <w:tc>
+          <w:tcPr>
+            <w:tcW w:w="9918" w:type="dxa"/>
+            <w:gridSpan w:val="2"/>
+            <w:tcBorders>
+              <w:top w:val="single" w:sz="6" w:space="0" w:color="auto"/>
+              <w:bottom w:val="single" w:sz="6" w:space="0" w:color="auto"/>
+            </w:tcBorders>
+            <w:shd w:val="clear" w:color="auto" w:fill="F3F3F3"/>
+          </w:tcPr>
+          <w:p>
+            <w:pPr>
+              <w:pStyle w:val="TableRow"/>
+              <w:rPr>
+                <w:rFonts w:asciiTheme="minorHAnsi" w:hAnsiTheme="minorHAnsi" w:cs="Arial"/>
+                <w:sz w:val="22"/>
+                <w:szCs w:val="22"/>
+              </w:rPr>
+            </w:pPr>
+            <w:r>
+              <w:rPr>
+                <w:rFonts w:asciiTheme="minorHAnsi" w:hAnsiTheme="minorHAnsi" w:cs="Arial"/>
+                <w:b/>
+                <w:sz w:val="22"/>
+                <w:szCs w:val="22"/>
+              </w:rPr>
+              <w:t>Test Condition</w:t>
+            </w:r>
+            <w:r>
+              <w:rPr>
+                <w:rFonts w:asciiTheme="minorHAnsi" w:hAnsiTheme="minorHAnsi" w:cs="Arial"/>
+                <w:b/>
+                <w:sz w:val="22"/>
+                <w:szCs w:val="22"/>
+              </w:rPr>
+              <w:t>s</w:t>
+            </w:r>
+            <w:r>
+              <w:rPr>
+                <w:rFonts w:asciiTheme="minorHAnsi" w:hAnsiTheme="minorHAnsi" w:cs="Arial"/>
+                <w:b/>
+                <w:sz w:val="22"/>
+                <w:szCs w:val="22"/>
+              </w:rPr>
+              <w:t>:</w:t>
+            </w:r>
+            <w:r>
+              <w:rPr>
+                <w:rFonts w:asciiTheme="minorHAnsi" w:hAnsiTheme="minorHAnsi" w:cs="Arial"/>
+                <w:sz w:val="22"/>
+                <w:szCs w:val="22"/>
+              </w:rPr>
+              <w:t xml:space="preserve">  </w:t>
+            </w:r>
+            <w:r>
+              <w:rPr>
+                <w:rFonts w:asciiTheme="minorHAnsi" w:hAnsiTheme="minorHAnsi" w:cs="Arial"/>
+                <w:sz w:val="22"/>
+                <w:szCs w:val="22"/>
+              </w:rPr>
+              <w:t>The user is logged in and clearly tells Jarvis to execute a valid command</w:t>
+            </w:r>
+          </w:p>
+        </w:tc>
+      </w:tr>
+      <w:tr>
+        <w:tblPrEx>
+          <w:tblBorders>
+            <w:insideH w:val="single" w:sz="6" w:space="0" w:color="auto"/>
+            <w:insideV w:val="single" w:sz="6" w:space="0" w:color="auto"/>
+          </w:tblBorders>
+        </w:tblPrEx>
+        <w:trPr>
+          <w:trHeight w:val="273"/>
+        </w:trPr>
+        <w:tc>
+          <w:tcPr>
+            <w:tcW w:w="4959" w:type="dxa"/>
+            <w:tcBorders>
+              <w:top w:val="single" w:sz="6" w:space="0" w:color="auto"/>
+              <w:bottom w:val="single" w:sz="6" w:space="0" w:color="auto"/>
+            </w:tcBorders>
+            <w:shd w:val="clear" w:color="auto" w:fill="F3F3F3"/>
+          </w:tcPr>
+          <w:p>
+            <w:pPr>
+              <w:rPr>
+                <w:rFonts w:cs="Arial"/>
+                <w:color w:val="000000"/>
+              </w:rPr>
+            </w:pPr>
+            <w:r>
+              <w:rPr>
+                <w:rFonts w:cs="Arial"/>
+                <w:b/>
+                <w:color w:val="000000"/>
+              </w:rPr>
+              <w:t>Description</w:t>
+            </w:r>
+            <w:r>
+              <w:rPr>
+                <w:rFonts w:cs="Arial"/>
+                <w:b/>
+                <w:color w:val="000000"/>
+              </w:rPr>
+              <w:t>:</w:t>
+            </w:r>
+          </w:p>
+        </w:tc>
+        <w:tc>
+          <w:tcPr>
+            <w:tcW w:w="4959" w:type="dxa"/>
+            <w:tcBorders>
+              <w:top w:val="single" w:sz="6" w:space="0" w:color="auto"/>
+              <w:bottom w:val="single" w:sz="6" w:space="0" w:color="auto"/>
+            </w:tcBorders>
+            <w:shd w:val="clear" w:color="auto" w:fill="F3F3F3"/>
+          </w:tcPr>
+          <w:p>
+            <w:pPr>
+              <w:rPr>
+                <w:rFonts w:cs="Arial"/>
+                <w:b/>
+                <w:color w:val="000000"/>
+              </w:rPr>
+            </w:pPr>
+            <w:r>
+              <w:rPr>
+                <w:rFonts w:cs="Arial"/>
+                <w:b/>
+                <w:color w:val="000000"/>
+              </w:rPr>
+              <w:t>Expected Results:</w:t>
+            </w:r>
+          </w:p>
+        </w:tc>
+      </w:tr>
+      <w:tr>
+        <w:tblPrEx>
+          <w:tblBorders>
+            <w:insideH w:val="single" w:sz="6" w:space="0" w:color="auto"/>
+            <w:insideV w:val="single" w:sz="6" w:space="0" w:color="auto"/>
+          </w:tblBorders>
+        </w:tblPrEx>
+        <w:trPr>
+          <w:trHeight w:val="255"/>
+        </w:trPr>
+        <w:tc>
+          <w:tcPr>
+            <w:tcW w:w="4959" w:type="dxa"/>
+          </w:tcPr>
+          <w:p>
+            <w:pPr>
+              <w:pStyle w:val="ListParagraph"/>
+              <w:numPr>
+                <w:ilvl w:val="6"/>
+                <w:numId w:val="21"/>
+              </w:numPr>
+              <w:ind w:left="327"/>
+              <w:rPr>
+                <w:rFonts w:eastAsia="Times New Roman" w:cs="Arial"/>
+              </w:rPr>
+            </w:pPr>
+            <w:r>
+              <w:rPr>
+                <w:rFonts w:eastAsia="Times New Roman" w:cs="Arial"/>
+              </w:rPr>
+              <w:t xml:space="preserve">A list of commands will be prepared and will be read clearly to Jarvis while using a microphone </w:t>
+            </w:r>
+          </w:p>
+        </w:tc>
+        <w:tc>
+          <w:tcPr>
+            <w:tcW w:w="4959" w:type="dxa"/>
+          </w:tcPr>
+          <w:p>
+            <w:pPr>
+              <w:rPr>
+                <w:rFonts w:cs="Arial"/>
+              </w:rPr>
+            </w:pPr>
+            <w:r>
+              <w:rPr>
+                <w:rFonts w:cs="Arial"/>
+              </w:rPr>
+              <w:t>Jarvis should open up the application that the user called for in a new window</w:t>
+            </w:r>
+          </w:p>
+        </w:tc>
+      </w:tr>
+    </w:tbl>
+    <w:p/>
+    <w:tbl>
+      <w:tblPr>
+        <w:tblW w:w="9918" w:type="dxa"/>
+        <w:tblBorders>
+          <w:top w:val="single" w:sz="12" w:space="0" w:color="auto"/>
+          <w:left w:val="single" w:sz="12" w:space="0" w:color="auto"/>
+          <w:bottom w:val="single" w:sz="12" w:space="0" w:color="auto"/>
+          <w:right w:val="single" w:sz="12" w:space="0" w:color="auto"/>
+          <w:insideH w:val="single" w:sz="8" w:space="0" w:color="auto"/>
+          <w:insideV w:val="single" w:sz="8" w:space="0" w:color="auto"/>
+        </w:tblBorders>
+        <w:tblLayout w:type="fixed"/>
+        <w:tblLook w:val="0000" w:firstRow="0" w:lastRow="0" w:firstColumn="0" w:lastColumn="0" w:noHBand="0" w:noVBand="0"/>
+      </w:tblPr>
+      <w:tblGrid>
+        <w:gridCol w:w="4959"/>
+        <w:gridCol w:w="4959"/>
+      </w:tblGrid>
+      <w:tr>
+        <w:trPr>
+          <w:cantSplit/>
+        </w:trPr>
+        <w:tc>
+          <w:tcPr>
+            <w:tcW w:w="9918" w:type="dxa"/>
+            <w:gridSpan w:val="2"/>
+            <w:tcBorders>
+              <w:top w:val="single" w:sz="12" w:space="0" w:color="auto"/>
+              <w:bottom w:val="single" w:sz="8" w:space="0" w:color="auto"/>
+            </w:tcBorders>
+            <w:shd w:val="clear" w:color="auto" w:fill="CCCCCC"/>
+          </w:tcPr>
+          <w:p>
+            <w:pPr>
+              <w:pStyle w:val="Heading3"/>
+              <w:keepLines w:val="0"/>
+              <w:numPr>
+                <w:ilvl w:val="0"/>
+                <w:numId w:val="0"/>
+              </w:numPr>
+              <w:spacing w:before="60" w:after="60" w:line="240" w:lineRule="auto"/>
+              <w:rPr>
+                <w:rFonts w:asciiTheme="minorHAnsi" w:hAnsiTheme="minorHAnsi" w:cs="Arial"/>
+                <w:sz w:val="22"/>
+                <w:szCs w:val="22"/>
+              </w:rPr>
+            </w:pPr>
+            <w:r>
+              <w:rPr>
+                <w:rFonts w:asciiTheme="minorHAnsi" w:hAnsiTheme="minorHAnsi" w:cs="Arial"/>
+                <w:sz w:val="22"/>
+                <w:szCs w:val="22"/>
+              </w:rPr>
+              <w:t>8.    Logging out</w:t>
+            </w:r>
+          </w:p>
+        </w:tc>
+      </w:tr>
+      <w:tr>
+        <w:tblPrEx>
+          <w:tblBorders>
+            <w:insideH w:val="single" w:sz="6" w:space="0" w:color="auto"/>
+            <w:insideV w:val="single" w:sz="6" w:space="0" w:color="auto"/>
+          </w:tblBorders>
+        </w:tblPrEx>
+        <w:tc>
+          <w:tcPr>
+            <w:tcW w:w="9918" w:type="dxa"/>
+            <w:gridSpan w:val="2"/>
+            <w:tcBorders>
+              <w:top w:val="single" w:sz="6" w:space="0" w:color="auto"/>
+              <w:bottom w:val="single" w:sz="6" w:space="0" w:color="auto"/>
+            </w:tcBorders>
+            <w:shd w:val="clear" w:color="auto" w:fill="F3F3F3"/>
+          </w:tcPr>
+          <w:p>
+            <w:pPr>
+              <w:pStyle w:val="TableRow"/>
+              <w:rPr>
+                <w:rFonts w:asciiTheme="minorHAnsi" w:hAnsiTheme="minorHAnsi" w:cs="Arial"/>
+                <w:sz w:val="22"/>
+                <w:szCs w:val="22"/>
+              </w:rPr>
+            </w:pPr>
+            <w:r>
+              <w:rPr>
+                <w:rFonts w:asciiTheme="minorHAnsi" w:hAnsiTheme="minorHAnsi" w:cs="Arial"/>
+                <w:b/>
+                <w:sz w:val="22"/>
+                <w:szCs w:val="22"/>
+              </w:rPr>
+              <w:t>Objective</w:t>
+            </w:r>
+            <w:r>
+              <w:rPr>
+                <w:rFonts w:asciiTheme="minorHAnsi" w:hAnsiTheme="minorHAnsi" w:cs="Arial"/>
+                <w:b/>
+                <w:sz w:val="22"/>
+                <w:szCs w:val="22"/>
+              </w:rPr>
+              <w:t xml:space="preserve">: </w:t>
+            </w:r>
+            <w:r>
+              <w:rPr>
+                <w:rFonts w:asciiTheme="minorHAnsi" w:hAnsiTheme="minorHAnsi" w:cs="Arial"/>
+                <w:sz w:val="22"/>
+                <w:szCs w:val="22"/>
+              </w:rPr>
+              <w:t>Verify that Jarvis can log the user out of his or her computer</w:t>
+            </w:r>
+          </w:p>
+        </w:tc>
+      </w:tr>
+      <w:tr>
+        <w:tblPrEx>
+          <w:tblBorders>
+            <w:insideH w:val="single" w:sz="6" w:space="0" w:color="auto"/>
+            <w:insideV w:val="single" w:sz="6" w:space="0" w:color="auto"/>
+          </w:tblBorders>
+        </w:tblPrEx>
+        <w:tc>
+          <w:tcPr>
+            <w:tcW w:w="9918" w:type="dxa"/>
+            <w:gridSpan w:val="2"/>
+            <w:tcBorders>
+              <w:top w:val="single" w:sz="6" w:space="0" w:color="auto"/>
+              <w:bottom w:val="single" w:sz="6" w:space="0" w:color="auto"/>
+            </w:tcBorders>
+            <w:shd w:val="clear" w:color="auto" w:fill="F3F3F3"/>
+          </w:tcPr>
+          <w:p>
+            <w:pPr>
+              <w:pStyle w:val="TableRow"/>
+              <w:rPr>
+                <w:rFonts w:asciiTheme="minorHAnsi" w:hAnsiTheme="minorHAnsi" w:cs="Arial"/>
+                <w:sz w:val="22"/>
+                <w:szCs w:val="22"/>
+              </w:rPr>
+            </w:pPr>
+            <w:r>
+              <w:rPr>
+                <w:rFonts w:asciiTheme="minorHAnsi" w:hAnsiTheme="minorHAnsi" w:cs="Arial"/>
+                <w:b/>
+                <w:sz w:val="22"/>
+                <w:szCs w:val="22"/>
+              </w:rPr>
+              <w:t>Test Condition</w:t>
+            </w:r>
+            <w:r>
+              <w:rPr>
+                <w:rFonts w:asciiTheme="minorHAnsi" w:hAnsiTheme="minorHAnsi" w:cs="Arial"/>
+                <w:b/>
+                <w:sz w:val="22"/>
+                <w:szCs w:val="22"/>
+              </w:rPr>
+              <w:t>s</w:t>
+            </w:r>
+            <w:r>
+              <w:rPr>
+                <w:rFonts w:asciiTheme="minorHAnsi" w:hAnsiTheme="minorHAnsi" w:cs="Arial"/>
+                <w:b/>
+                <w:sz w:val="22"/>
+                <w:szCs w:val="22"/>
+              </w:rPr>
+              <w:t>:</w:t>
+            </w:r>
+            <w:r>
+              <w:rPr>
+                <w:rFonts w:asciiTheme="minorHAnsi" w:hAnsiTheme="minorHAnsi" w:cs="Arial"/>
+                <w:sz w:val="22"/>
+                <w:szCs w:val="22"/>
+              </w:rPr>
+              <w:t xml:space="preserve">  </w:t>
+            </w:r>
+            <w:r>
+              <w:rPr>
+                <w:rFonts w:asciiTheme="minorHAnsi" w:hAnsiTheme="minorHAnsi" w:cs="Arial"/>
+                <w:sz w:val="22"/>
+                <w:szCs w:val="22"/>
+              </w:rPr>
+              <w:t>The user is logged in and said the command clearly</w:t>
+            </w:r>
+          </w:p>
+        </w:tc>
+      </w:tr>
+      <w:tr>
+        <w:tblPrEx>
+          <w:tblBorders>
+            <w:insideH w:val="single" w:sz="6" w:space="0" w:color="auto"/>
+            <w:insideV w:val="single" w:sz="6" w:space="0" w:color="auto"/>
+          </w:tblBorders>
+        </w:tblPrEx>
+        <w:trPr>
+          <w:trHeight w:val="273"/>
+        </w:trPr>
+        <w:tc>
+          <w:tcPr>
+            <w:tcW w:w="4959" w:type="dxa"/>
+            <w:tcBorders>
+              <w:top w:val="single" w:sz="6" w:space="0" w:color="auto"/>
+              <w:bottom w:val="single" w:sz="6" w:space="0" w:color="auto"/>
+            </w:tcBorders>
+            <w:shd w:val="clear" w:color="auto" w:fill="F3F3F3"/>
+          </w:tcPr>
+          <w:p>
+            <w:pPr>
+              <w:rPr>
+                <w:rFonts w:cs="Arial"/>
+                <w:color w:val="000000"/>
+              </w:rPr>
+            </w:pPr>
+            <w:r>
+              <w:rPr>
+                <w:rFonts w:cs="Arial"/>
+                <w:b/>
+                <w:color w:val="000000"/>
+              </w:rPr>
+              <w:t>Description</w:t>
+            </w:r>
+            <w:r>
+              <w:rPr>
+                <w:rFonts w:cs="Arial"/>
+                <w:b/>
+                <w:color w:val="000000"/>
+              </w:rPr>
+              <w:t>:</w:t>
+            </w:r>
+          </w:p>
+        </w:tc>
+        <w:tc>
+          <w:tcPr>
+            <w:tcW w:w="4959" w:type="dxa"/>
+            <w:tcBorders>
+              <w:top w:val="single" w:sz="6" w:space="0" w:color="auto"/>
+              <w:bottom w:val="single" w:sz="6" w:space="0" w:color="auto"/>
+            </w:tcBorders>
+            <w:shd w:val="clear" w:color="auto" w:fill="F3F3F3"/>
+          </w:tcPr>
+          <w:p>
+            <w:pPr>
+              <w:rPr>
+                <w:rFonts w:cs="Arial"/>
+                <w:b/>
+                <w:color w:val="000000"/>
+              </w:rPr>
+            </w:pPr>
+            <w:r>
+              <w:rPr>
+                <w:rFonts w:cs="Arial"/>
+                <w:b/>
+                <w:color w:val="000000"/>
+              </w:rPr>
+              <w:t>Expected Results:</w:t>
+            </w:r>
+          </w:p>
+        </w:tc>
+      </w:tr>
+      <w:tr>
+        <w:tblPrEx>
+          <w:tblBorders>
+            <w:insideH w:val="single" w:sz="6" w:space="0" w:color="auto"/>
+            <w:insideV w:val="single" w:sz="6" w:space="0" w:color="auto"/>
+          </w:tblBorders>
+        </w:tblPrEx>
+        <w:trPr>
+          <w:trHeight w:val="255"/>
+        </w:trPr>
+        <w:tc>
+          <w:tcPr>
+            <w:tcW w:w="4959" w:type="dxa"/>
+          </w:tcPr>
+          <w:p>
+            <w:pPr>
+              <w:pStyle w:val="ListParagraph"/>
+              <w:numPr>
+                <w:ilvl w:val="6"/>
+                <w:numId w:val="6"/>
+              </w:numPr>
+              <w:ind w:left="327"/>
+              <w:rPr>
+                <w:rFonts w:eastAsia="Times New Roman" w:cs="Arial"/>
+              </w:rPr>
+            </w:pPr>
+            <w:r>
+              <w:rPr>
+                <w:rFonts w:eastAsia="Times New Roman" w:cs="Arial"/>
+              </w:rPr>
+              <w:t>Jarvis will be told to log out of the computer</w:t>
+            </w:r>
+            <w:r>
+              <w:rPr>
+                <w:rFonts w:eastAsia="Times New Roman" w:cs="Arial"/>
+              </w:rPr>
+              <w:t xml:space="preserve"> </w:t>
+            </w:r>
+          </w:p>
+        </w:tc>
+        <w:tc>
+          <w:tcPr>
+            <w:tcW w:w="4959" w:type="dxa"/>
+          </w:tcPr>
+          <w:p>
+            <w:pPr>
+              <w:rPr>
+                <w:rFonts w:cs="Arial"/>
+              </w:rPr>
+            </w:pPr>
+            <w:r>
+              <w:rPr>
+                <w:rFonts w:cs="Arial"/>
+              </w:rPr>
+              <w:t>Jarvis should be able to log the user out of his or her computer</w:t>
+            </w:r>
+          </w:p>
+        </w:tc>
+      </w:tr>
+    </w:tbl>
+    <w:p/>
+    <w:tbl>
+      <w:tblPr>
+        <w:tblW w:w="9918" w:type="dxa"/>
+        <w:tblBorders>
+          <w:top w:val="single" w:sz="12" w:space="0" w:color="auto"/>
+          <w:left w:val="single" w:sz="12" w:space="0" w:color="auto"/>
+          <w:bottom w:val="single" w:sz="12" w:space="0" w:color="auto"/>
+          <w:right w:val="single" w:sz="12" w:space="0" w:color="auto"/>
+          <w:insideH w:val="single" w:sz="8" w:space="0" w:color="auto"/>
+          <w:insideV w:val="single" w:sz="8" w:space="0" w:color="auto"/>
+        </w:tblBorders>
+        <w:tblLayout w:type="fixed"/>
+        <w:tblLook w:val="0000" w:firstRow="0" w:lastRow="0" w:firstColumn="0" w:lastColumn="0" w:noHBand="0" w:noVBand="0"/>
+      </w:tblPr>
+      <w:tblGrid>
+        <w:gridCol w:w="4959"/>
+        <w:gridCol w:w="4959"/>
+      </w:tblGrid>
+      <w:tr>
+        <w:trPr>
+          <w:cantSplit/>
+        </w:trPr>
+        <w:tc>
+          <w:tcPr>
+            <w:tcW w:w="9918" w:type="dxa"/>
+            <w:gridSpan w:val="2"/>
+            <w:tcBorders>
+              <w:top w:val="single" w:sz="12" w:space="0" w:color="auto"/>
+              <w:bottom w:val="single" w:sz="8" w:space="0" w:color="auto"/>
+            </w:tcBorders>
+            <w:shd w:val="clear" w:color="auto" w:fill="CCCCCC"/>
+          </w:tcPr>
+          <w:p>
+            <w:pPr>
+              <w:pStyle w:val="Heading3"/>
+              <w:keepLines w:val="0"/>
+              <w:numPr>
+                <w:ilvl w:val="0"/>
+                <w:numId w:val="0"/>
+              </w:numPr>
+              <w:spacing w:before="60" w:after="60" w:line="240" w:lineRule="auto"/>
+              <w:rPr>
+                <w:rFonts w:asciiTheme="minorHAnsi" w:hAnsiTheme="minorHAnsi" w:cs="Arial"/>
+                <w:sz w:val="22"/>
+                <w:szCs w:val="22"/>
+              </w:rPr>
+            </w:pPr>
+            <w:r>
+              <w:rPr>
+                <w:rFonts w:asciiTheme="minorHAnsi" w:hAnsiTheme="minorHAnsi" w:cs="Arial"/>
+                <w:sz w:val="22"/>
+                <w:szCs w:val="22"/>
+              </w:rPr>
+              <w:t>9.    Logging in</w:t>
+            </w:r>
+          </w:p>
+        </w:tc>
+      </w:tr>
+      <w:tr>
+        <w:tblPrEx>
+          <w:tblBorders>
+            <w:insideH w:val="single" w:sz="6" w:space="0" w:color="auto"/>
+            <w:insideV w:val="single" w:sz="6" w:space="0" w:color="auto"/>
+          </w:tblBorders>
+        </w:tblPrEx>
+        <w:tc>
+          <w:tcPr>
+            <w:tcW w:w="9918" w:type="dxa"/>
+            <w:gridSpan w:val="2"/>
+            <w:tcBorders>
+              <w:top w:val="single" w:sz="6" w:space="0" w:color="auto"/>
+              <w:bottom w:val="single" w:sz="6" w:space="0" w:color="auto"/>
+            </w:tcBorders>
+            <w:shd w:val="clear" w:color="auto" w:fill="F3F3F3"/>
+          </w:tcPr>
+          <w:p>
+            <w:pPr>
+              <w:pStyle w:val="TableRow"/>
+              <w:rPr>
+                <w:rFonts w:asciiTheme="minorHAnsi" w:hAnsiTheme="minorHAnsi" w:cs="Arial"/>
+                <w:sz w:val="22"/>
+                <w:szCs w:val="22"/>
+              </w:rPr>
+            </w:pPr>
+            <w:r>
+              <w:rPr>
+                <w:rFonts w:asciiTheme="minorHAnsi" w:hAnsiTheme="minorHAnsi" w:cs="Arial"/>
+                <w:b/>
+                <w:sz w:val="22"/>
+                <w:szCs w:val="22"/>
+              </w:rPr>
+              <w:t>Objective</w:t>
+            </w:r>
+            <w:r>
+              <w:rPr>
+                <w:rFonts w:asciiTheme="minorHAnsi" w:hAnsiTheme="minorHAnsi" w:cs="Arial"/>
+                <w:b/>
+                <w:sz w:val="22"/>
+                <w:szCs w:val="22"/>
+              </w:rPr>
+              <w:t xml:space="preserve">: </w:t>
+            </w:r>
+            <w:r>
+              <w:rPr>
+                <w:rFonts w:asciiTheme="minorHAnsi" w:hAnsiTheme="minorHAnsi" w:cs="Arial"/>
+                <w:sz w:val="22"/>
+                <w:szCs w:val="22"/>
+              </w:rPr>
+              <w:t>Verify that Jarvis can log the user into his or her computer</w:t>
+            </w:r>
+          </w:p>
+        </w:tc>
+      </w:tr>
+      <w:tr>
+        <w:tblPrEx>
+          <w:tblBorders>
+            <w:insideH w:val="single" w:sz="6" w:space="0" w:color="auto"/>
+            <w:insideV w:val="single" w:sz="6" w:space="0" w:color="auto"/>
+          </w:tblBorders>
+        </w:tblPrEx>
+        <w:tc>
+          <w:tcPr>
+            <w:tcW w:w="9918" w:type="dxa"/>
+            <w:gridSpan w:val="2"/>
+            <w:tcBorders>
+              <w:top w:val="single" w:sz="6" w:space="0" w:color="auto"/>
+              <w:bottom w:val="single" w:sz="6" w:space="0" w:color="auto"/>
+            </w:tcBorders>
+            <w:shd w:val="clear" w:color="auto" w:fill="F3F3F3"/>
+          </w:tcPr>
+          <w:p>
+            <w:pPr>
+              <w:pStyle w:val="TableRow"/>
+              <w:rPr>
+                <w:rFonts w:asciiTheme="minorHAnsi" w:hAnsiTheme="minorHAnsi" w:cs="Arial"/>
+                <w:sz w:val="22"/>
+                <w:szCs w:val="22"/>
+              </w:rPr>
+            </w:pPr>
+            <w:r>
+              <w:rPr>
+                <w:rFonts w:asciiTheme="minorHAnsi" w:hAnsiTheme="minorHAnsi" w:cs="Arial"/>
+                <w:b/>
+                <w:sz w:val="22"/>
+                <w:szCs w:val="22"/>
+              </w:rPr>
+              <w:t>Test Condition</w:t>
+            </w:r>
+            <w:r>
+              <w:rPr>
+                <w:rFonts w:asciiTheme="minorHAnsi" w:hAnsiTheme="minorHAnsi" w:cs="Arial"/>
+                <w:b/>
+                <w:sz w:val="22"/>
+                <w:szCs w:val="22"/>
+              </w:rPr>
+              <w:t>s</w:t>
+            </w:r>
+            <w:r>
+              <w:rPr>
+                <w:rFonts w:asciiTheme="minorHAnsi" w:hAnsiTheme="minorHAnsi" w:cs="Arial"/>
+                <w:b/>
+                <w:sz w:val="22"/>
+                <w:szCs w:val="22"/>
+              </w:rPr>
+              <w:t>:</w:t>
+            </w:r>
+            <w:r>
+              <w:rPr>
+                <w:rFonts w:asciiTheme="minorHAnsi" w:hAnsiTheme="minorHAnsi" w:cs="Arial"/>
+                <w:sz w:val="22"/>
+                <w:szCs w:val="22"/>
+              </w:rPr>
+              <w:t xml:space="preserve">  </w:t>
+            </w:r>
+            <w:r>
+              <w:rPr>
+                <w:rFonts w:asciiTheme="minorHAnsi" w:hAnsiTheme="minorHAnsi" w:cs="Arial"/>
+                <w:sz w:val="22"/>
+                <w:szCs w:val="22"/>
+              </w:rPr>
+              <w:t>The user is logged out and said the command clearly</w:t>
+            </w:r>
+          </w:p>
+        </w:tc>
+      </w:tr>
+      <w:tr>
+        <w:tblPrEx>
+          <w:tblBorders>
+            <w:insideH w:val="single" w:sz="6" w:space="0" w:color="auto"/>
+            <w:insideV w:val="single" w:sz="6" w:space="0" w:color="auto"/>
+          </w:tblBorders>
+        </w:tblPrEx>
+        <w:trPr>
+          <w:trHeight w:val="273"/>
+        </w:trPr>
+        <w:tc>
+          <w:tcPr>
+            <w:tcW w:w="4959" w:type="dxa"/>
+            <w:tcBorders>
+              <w:top w:val="single" w:sz="6" w:space="0" w:color="auto"/>
+              <w:bottom w:val="single" w:sz="6" w:space="0" w:color="auto"/>
+            </w:tcBorders>
+            <w:shd w:val="clear" w:color="auto" w:fill="F3F3F3"/>
+          </w:tcPr>
+          <w:p>
+            <w:pPr>
+              <w:rPr>
+                <w:rFonts w:cs="Arial"/>
+                <w:color w:val="000000"/>
+              </w:rPr>
+            </w:pPr>
+            <w:r>
+              <w:rPr>
+                <w:rFonts w:cs="Arial"/>
+                <w:b/>
+                <w:color w:val="000000"/>
+              </w:rPr>
+              <w:t>Description</w:t>
+            </w:r>
+            <w:r>
+              <w:rPr>
+                <w:rFonts w:cs="Arial"/>
+                <w:b/>
+                <w:color w:val="000000"/>
+              </w:rPr>
+              <w:t>:</w:t>
+            </w:r>
+          </w:p>
+        </w:tc>
+        <w:tc>
+          <w:tcPr>
+            <w:tcW w:w="4959" w:type="dxa"/>
+            <w:tcBorders>
+              <w:top w:val="single" w:sz="6" w:space="0" w:color="auto"/>
+              <w:bottom w:val="single" w:sz="6" w:space="0" w:color="auto"/>
+            </w:tcBorders>
+            <w:shd w:val="clear" w:color="auto" w:fill="F3F3F3"/>
+          </w:tcPr>
+          <w:p>
+            <w:pPr>
+              <w:rPr>
+                <w:rFonts w:cs="Arial"/>
+                <w:b/>
+                <w:color w:val="000000"/>
+              </w:rPr>
+            </w:pPr>
+            <w:r>
+              <w:rPr>
+                <w:rFonts w:cs="Arial"/>
+                <w:b/>
+                <w:color w:val="000000"/>
+              </w:rPr>
+              <w:t>Expected Results:</w:t>
+            </w:r>
+          </w:p>
+        </w:tc>
+      </w:tr>
+      <w:tr>
+        <w:tblPrEx>
+          <w:tblBorders>
+            <w:insideH w:val="single" w:sz="6" w:space="0" w:color="auto"/>
+            <w:insideV w:val="single" w:sz="6" w:space="0" w:color="auto"/>
+          </w:tblBorders>
+        </w:tblPrEx>
+        <w:trPr>
+          <w:trHeight w:val="255"/>
+        </w:trPr>
+        <w:tc>
+          <w:tcPr>
+            <w:tcW w:w="4959" w:type="dxa"/>
+          </w:tcPr>
+          <w:p>
+            <w:pPr>
+              <w:pStyle w:val="ListParagraph"/>
+              <w:numPr>
+                <w:ilvl w:val="0"/>
+                <w:numId w:val="22"/>
+              </w:numPr>
+              <w:ind w:left="327"/>
+              <w:rPr>
+                <w:rFonts w:eastAsia="Times New Roman" w:cs="Arial"/>
+              </w:rPr>
+            </w:pPr>
+            <w:r>
+              <w:rPr>
+                <w:rFonts w:eastAsia="Times New Roman" w:cs="Arial"/>
+              </w:rPr>
+              <w:t xml:space="preserve">The user will enter the room </w:t>
+            </w:r>
+          </w:p>
+          <w:p>
+            <w:pPr>
+              <w:pStyle w:val="ListParagraph"/>
+              <w:ind w:left="327"/>
+              <w:rPr>
+                <w:rFonts w:eastAsia="Times New Roman" w:cs="Arial"/>
+              </w:rPr>
+            </w:pPr>
+          </w:p>
+          <w:p>
+            <w:pPr>
+              <w:pStyle w:val="ListParagraph"/>
+              <w:numPr>
+                <w:ilvl w:val="0"/>
+                <w:numId w:val="22"/>
+              </w:numPr>
+              <w:ind w:left="327"/>
+              <w:rPr>
+                <w:rFonts w:eastAsia="Times New Roman" w:cs="Arial"/>
+              </w:rPr>
+            </w:pPr>
+            <w:r>
+              <w:rPr>
+                <w:rFonts w:eastAsia="Times New Roman" w:cs="Arial"/>
+              </w:rPr>
+              <w:t xml:space="preserve">Jarvis will be told to log </w:t>
+            </w:r>
+            <w:r>
+              <w:rPr>
+                <w:rFonts w:eastAsia="Times New Roman" w:cs="Arial"/>
+              </w:rPr>
+              <w:t>into</w:t>
+            </w:r>
+            <w:r>
+              <w:rPr>
+                <w:rFonts w:eastAsia="Times New Roman" w:cs="Arial"/>
+              </w:rPr>
+              <w:t xml:space="preserve"> of the computer</w:t>
+            </w:r>
+          </w:p>
+        </w:tc>
+        <w:tc>
+          <w:tcPr>
+            <w:tcW w:w="4959" w:type="dxa"/>
+          </w:tcPr>
+          <w:p>
+            <w:pPr>
+              <w:rPr>
+                <w:rFonts w:cs="Arial"/>
+              </w:rPr>
+            </w:pPr>
+            <w:r>
+              <w:rPr>
+                <w:rFonts w:cs="Arial"/>
+              </w:rPr>
+              <w:t>Jarvis should be able to log the user into his or her computer</w:t>
+            </w:r>
+          </w:p>
+        </w:tc>
+      </w:tr>
+    </w:tbl>
+    <w:p/>
+    <w:tbl>
+      <w:tblPr>
+        <w:tblW w:w="9918" w:type="dxa"/>
+        <w:tblBorders>
+          <w:top w:val="single" w:sz="12" w:space="0" w:color="auto"/>
+          <w:left w:val="single" w:sz="12" w:space="0" w:color="auto"/>
+          <w:bottom w:val="single" w:sz="12" w:space="0" w:color="auto"/>
+          <w:right w:val="single" w:sz="12" w:space="0" w:color="auto"/>
+          <w:insideH w:val="single" w:sz="8" w:space="0" w:color="auto"/>
+          <w:insideV w:val="single" w:sz="8" w:space="0" w:color="auto"/>
+        </w:tblBorders>
+        <w:tblLayout w:type="fixed"/>
+        <w:tblLook w:val="0000" w:firstRow="0" w:lastRow="0" w:firstColumn="0" w:lastColumn="0" w:noHBand="0" w:noVBand="0"/>
+      </w:tblPr>
+      <w:tblGrid>
+        <w:gridCol w:w="4959"/>
+        <w:gridCol w:w="4959"/>
+      </w:tblGrid>
+      <w:tr>
+        <w:trPr>
+          <w:cantSplit/>
+        </w:trPr>
+        <w:tc>
+          <w:tcPr>
+            <w:tcW w:w="9918" w:type="dxa"/>
+            <w:gridSpan w:val="2"/>
+            <w:tcBorders>
+              <w:top w:val="single" w:sz="12" w:space="0" w:color="auto"/>
+              <w:bottom w:val="single" w:sz="8" w:space="0" w:color="auto"/>
+            </w:tcBorders>
+            <w:shd w:val="clear" w:color="auto" w:fill="CCCCCC"/>
+          </w:tcPr>
+          <w:p>
+            <w:pPr>
+              <w:pStyle w:val="Heading3"/>
+              <w:keepLines w:val="0"/>
+              <w:numPr>
+                <w:ilvl w:val="0"/>
+                <w:numId w:val="0"/>
+              </w:numPr>
+              <w:spacing w:before="60" w:after="60" w:line="240" w:lineRule="auto"/>
+              <w:rPr>
+                <w:rFonts w:asciiTheme="minorHAnsi" w:hAnsiTheme="minorHAnsi" w:cs="Arial"/>
+                <w:sz w:val="22"/>
+                <w:szCs w:val="22"/>
+              </w:rPr>
+            </w:pPr>
+            <w:r>
+              <w:rPr>
+                <w:rFonts w:asciiTheme="minorHAnsi" w:hAnsiTheme="minorHAnsi" w:cs="Arial"/>
+                <w:sz w:val="22"/>
+                <w:szCs w:val="22"/>
+              </w:rPr>
+              <w:t>10.   Taking pictures of the user</w:t>
+            </w:r>
+          </w:p>
+        </w:tc>
+      </w:tr>
+      <w:tr>
+        <w:tblPrEx>
+          <w:tblBorders>
+            <w:insideH w:val="single" w:sz="6" w:space="0" w:color="auto"/>
+            <w:insideV w:val="single" w:sz="6" w:space="0" w:color="auto"/>
+          </w:tblBorders>
+        </w:tblPrEx>
+        <w:tc>
+          <w:tcPr>
+            <w:tcW w:w="9918" w:type="dxa"/>
+            <w:gridSpan w:val="2"/>
+            <w:tcBorders>
+              <w:top w:val="single" w:sz="6" w:space="0" w:color="auto"/>
+              <w:bottom w:val="single" w:sz="6" w:space="0" w:color="auto"/>
+            </w:tcBorders>
+            <w:shd w:val="clear" w:color="auto" w:fill="F3F3F3"/>
+          </w:tcPr>
+          <w:p>
+            <w:pPr>
+              <w:pStyle w:val="TableRow"/>
+              <w:rPr>
+                <w:rFonts w:asciiTheme="minorHAnsi" w:hAnsiTheme="minorHAnsi" w:cs="Arial"/>
+                <w:sz w:val="22"/>
+                <w:szCs w:val="22"/>
+              </w:rPr>
+            </w:pPr>
+            <w:r>
+              <w:rPr>
+                <w:rFonts w:asciiTheme="minorHAnsi" w:hAnsiTheme="minorHAnsi" w:cs="Arial"/>
+                <w:b/>
+                <w:sz w:val="22"/>
+                <w:szCs w:val="22"/>
+              </w:rPr>
+              <w:t>Objective</w:t>
+            </w:r>
+            <w:r>
+              <w:rPr>
+                <w:rFonts w:asciiTheme="minorHAnsi" w:hAnsiTheme="minorHAnsi" w:cs="Arial"/>
+                <w:b/>
+                <w:sz w:val="22"/>
+                <w:szCs w:val="22"/>
+              </w:rPr>
+              <w:t xml:space="preserve">: </w:t>
+            </w:r>
+            <w:r>
+              <w:rPr>
+                <w:rFonts w:asciiTheme="minorHAnsi" w:hAnsiTheme="minorHAnsi" w:cs="Arial"/>
+                <w:sz w:val="22"/>
+                <w:szCs w:val="22"/>
+              </w:rPr>
+              <w:t>Verify that Jarvis can take a picture of the user for the user</w:t>
+            </w:r>
+          </w:p>
+        </w:tc>
+      </w:tr>
+      <w:tr>
+        <w:tblPrEx>
+          <w:tblBorders>
+            <w:insideH w:val="single" w:sz="6" w:space="0" w:color="auto"/>
+            <w:insideV w:val="single" w:sz="6" w:space="0" w:color="auto"/>
+          </w:tblBorders>
+        </w:tblPrEx>
+        <w:tc>
+          <w:tcPr>
+            <w:tcW w:w="9918" w:type="dxa"/>
+            <w:gridSpan w:val="2"/>
+            <w:tcBorders>
+              <w:top w:val="single" w:sz="6" w:space="0" w:color="auto"/>
+              <w:bottom w:val="single" w:sz="6" w:space="0" w:color="auto"/>
+            </w:tcBorders>
+            <w:shd w:val="clear" w:color="auto" w:fill="F3F3F3"/>
+          </w:tcPr>
+          <w:p>
+            <w:pPr>
+              <w:pStyle w:val="TableRow"/>
+              <w:rPr>
+                <w:rFonts w:asciiTheme="minorHAnsi" w:hAnsiTheme="minorHAnsi" w:cs="Arial"/>
+                <w:sz w:val="22"/>
+                <w:szCs w:val="22"/>
+              </w:rPr>
+            </w:pPr>
+            <w:r>
+              <w:rPr>
+                <w:rFonts w:asciiTheme="minorHAnsi" w:hAnsiTheme="minorHAnsi" w:cs="Arial"/>
+                <w:b/>
+                <w:sz w:val="22"/>
+                <w:szCs w:val="22"/>
+              </w:rPr>
+              <w:t>Test Condition</w:t>
+            </w:r>
+            <w:r>
+              <w:rPr>
+                <w:rFonts w:asciiTheme="minorHAnsi" w:hAnsiTheme="minorHAnsi" w:cs="Arial"/>
+                <w:b/>
+                <w:sz w:val="22"/>
+                <w:szCs w:val="22"/>
+              </w:rPr>
+              <w:t>s</w:t>
+            </w:r>
+            <w:r>
+              <w:rPr>
+                <w:rFonts w:asciiTheme="minorHAnsi" w:hAnsiTheme="minorHAnsi" w:cs="Arial"/>
+                <w:b/>
+                <w:sz w:val="22"/>
+                <w:szCs w:val="22"/>
+              </w:rPr>
+              <w:t>:</w:t>
+            </w:r>
+            <w:r>
+              <w:rPr>
+                <w:rFonts w:asciiTheme="minorHAnsi" w:hAnsiTheme="minorHAnsi" w:cs="Arial"/>
+                <w:sz w:val="22"/>
+                <w:szCs w:val="22"/>
+              </w:rPr>
+              <w:t xml:space="preserve">  </w:t>
+            </w:r>
+            <w:r>
+              <w:rPr>
+                <w:rFonts w:asciiTheme="minorHAnsi" w:hAnsiTheme="minorHAnsi" w:cs="Arial"/>
+                <w:sz w:val="22"/>
+                <w:szCs w:val="22"/>
+              </w:rPr>
+              <w:t>The user is logged in and said the command clearly</w:t>
+            </w:r>
+          </w:p>
+        </w:tc>
+      </w:tr>
+      <w:tr>
+        <w:tblPrEx>
+          <w:tblBorders>
+            <w:insideH w:val="single" w:sz="6" w:space="0" w:color="auto"/>
+            <w:insideV w:val="single" w:sz="6" w:space="0" w:color="auto"/>
+          </w:tblBorders>
+        </w:tblPrEx>
+        <w:trPr>
+          <w:trHeight w:val="273"/>
+        </w:trPr>
+        <w:tc>
+          <w:tcPr>
+            <w:tcW w:w="4959" w:type="dxa"/>
+            <w:tcBorders>
+              <w:top w:val="single" w:sz="6" w:space="0" w:color="auto"/>
+              <w:bottom w:val="single" w:sz="6" w:space="0" w:color="auto"/>
+            </w:tcBorders>
+            <w:shd w:val="clear" w:color="auto" w:fill="F3F3F3"/>
+          </w:tcPr>
+          <w:p>
+            <w:pPr>
+              <w:rPr>
+                <w:rFonts w:cs="Arial"/>
+                <w:color w:val="000000"/>
+              </w:rPr>
+            </w:pPr>
+            <w:r>
+              <w:rPr>
+                <w:rFonts w:cs="Arial"/>
+                <w:b/>
+                <w:color w:val="000000"/>
+              </w:rPr>
+              <w:t>Description</w:t>
+            </w:r>
+            <w:r>
+              <w:rPr>
+                <w:rFonts w:cs="Arial"/>
+                <w:b/>
+                <w:color w:val="000000"/>
+              </w:rPr>
+              <w:t>:</w:t>
+            </w:r>
+          </w:p>
+        </w:tc>
+        <w:tc>
+          <w:tcPr>
+            <w:tcW w:w="4959" w:type="dxa"/>
+            <w:tcBorders>
+              <w:top w:val="single" w:sz="6" w:space="0" w:color="auto"/>
+              <w:bottom w:val="single" w:sz="6" w:space="0" w:color="auto"/>
+            </w:tcBorders>
+            <w:shd w:val="clear" w:color="auto" w:fill="F3F3F3"/>
+          </w:tcPr>
+          <w:p>
+            <w:pPr>
+              <w:rPr>
+                <w:rFonts w:cs="Arial"/>
+                <w:b/>
+                <w:color w:val="000000"/>
+              </w:rPr>
+            </w:pPr>
+            <w:r>
+              <w:rPr>
+                <w:rFonts w:cs="Arial"/>
+                <w:b/>
+                <w:color w:val="000000"/>
+              </w:rPr>
+              <w:t>Expected Results:</w:t>
+            </w:r>
+          </w:p>
+        </w:tc>
+      </w:tr>
+      <w:tr>
+        <w:tblPrEx>
+          <w:tblBorders>
+            <w:insideH w:val="single" w:sz="6" w:space="0" w:color="auto"/>
+            <w:insideV w:val="single" w:sz="6" w:space="0" w:color="auto"/>
+          </w:tblBorders>
+        </w:tblPrEx>
+        <w:trPr>
+          <w:trHeight w:val="255"/>
+        </w:trPr>
+        <w:tc>
+          <w:tcPr>
+            <w:tcW w:w="4959" w:type="dxa"/>
+          </w:tcPr>
+          <w:p>
+            <w:pPr>
+              <w:pStyle w:val="ListParagraph"/>
+              <w:numPr>
+                <w:ilvl w:val="0"/>
+                <w:numId w:val="23"/>
+              </w:numPr>
+              <w:ind w:left="327"/>
+              <w:rPr>
+                <w:rFonts w:eastAsia="Times New Roman" w:cs="Arial"/>
+              </w:rPr>
+            </w:pPr>
+            <w:r>
+              <w:rPr>
+                <w:rFonts w:eastAsia="Times New Roman" w:cs="Arial"/>
+              </w:rPr>
+              <w:lastRenderedPageBreak/>
+              <w:t>A keyword for taking the picture will be said to Jarvis, and the user will pose for Jarvis.</w:t>
+            </w:r>
+          </w:p>
+          <w:p>
+            <w:pPr>
+              <w:pStyle w:val="ListParagraph"/>
+              <w:ind w:left="327"/>
+              <w:rPr>
+                <w:rFonts w:eastAsia="Times New Roman" w:cs="Arial"/>
+              </w:rPr>
+            </w:pPr>
+          </w:p>
+          <w:p>
+            <w:pPr>
+              <w:pStyle w:val="ListParagraph"/>
+              <w:numPr>
+                <w:ilvl w:val="0"/>
+                <w:numId w:val="23"/>
+              </w:numPr>
+              <w:ind w:left="327"/>
+              <w:rPr>
+                <w:rFonts w:eastAsia="Times New Roman" w:cs="Arial"/>
+              </w:rPr>
+            </w:pPr>
+            <w:r>
+              <w:rPr>
+                <w:rFonts w:eastAsia="Times New Roman" w:cs="Arial"/>
+              </w:rPr>
+              <w:t>The user will then check for the picture in the file that Jarvis saves it in.</w:t>
+            </w:r>
+          </w:p>
+        </w:tc>
+        <w:tc>
+          <w:tcPr>
+            <w:tcW w:w="4959" w:type="dxa"/>
+          </w:tcPr>
+          <w:p>
+            <w:pPr>
+              <w:rPr>
+                <w:rFonts w:cs="Arial"/>
+              </w:rPr>
+            </w:pPr>
+            <w:r>
+              <w:rPr>
+                <w:rFonts w:cs="Arial"/>
+              </w:rPr>
+              <w:t>Jarvis will take the picture and store it in a file set by the user.</w:t>
+            </w:r>
+          </w:p>
+        </w:tc>
+      </w:tr>
+    </w:tbl>
+    <w:p/>
+    <w:p/>
     <w:sectPr>
       <w:pgSz w:w="12240" w:h="15840"/>
       <w:pgMar w:top="1080" w:right="1350" w:bottom="990" w:left="1350" w:header="720" w:footer="720" w:gutter="0"/>
@@ -3673,6 +5375,124 @@
     </w:lvl>
   </w:abstractNum>
   <w:abstractNum w:abstractNumId="5" w15:restartNumberingAfterBreak="0">
+    <w:nsid w:val="19895AE3"/>
+    <w:multiLevelType w:val="multilevel"/>
+    <w:tmpl w:val="5DB8B4F0"/>
+    <w:lvl w:ilvl="0">
+      <w:start w:val="1"/>
+      <w:numFmt w:val="decimal"/>
+      <w:suff w:val="nothing"/>
+      <w:lvlText w:val="No: %1"/>
+      <w:lvlJc w:val="left"/>
+      <w:pPr>
+        <w:ind w:left="0" w:firstLine="0"/>
+      </w:pPr>
+      <w:rPr>
+        <w:rFonts w:hint="default"/>
+        <w:b w:val="0"/>
+        <w:i w:val="0"/>
+        <w:sz w:val="22"/>
+        <w:u w:val="none"/>
+      </w:rPr>
+    </w:lvl>
+    <w:lvl w:ilvl="1">
+      <w:start w:val="1"/>
+      <w:numFmt w:val="lowerLetter"/>
+      <w:lvlText w:val="%2)"/>
+      <w:lvlJc w:val="left"/>
+      <w:pPr>
+        <w:ind w:left="720" w:hanging="360"/>
+      </w:pPr>
+      <w:rPr>
+        <w:rFonts w:hint="default"/>
+      </w:rPr>
+    </w:lvl>
+    <w:lvl w:ilvl="2">
+      <w:start w:val="1"/>
+      <w:numFmt w:val="lowerRoman"/>
+      <w:lvlText w:val="%3)"/>
+      <w:lvlJc w:val="left"/>
+      <w:pPr>
+        <w:ind w:left="1080" w:hanging="360"/>
+      </w:pPr>
+      <w:rPr>
+        <w:rFonts w:hint="default"/>
+      </w:rPr>
+    </w:lvl>
+    <w:lvl w:ilvl="3">
+      <w:start w:val="1"/>
+      <w:numFmt w:val="decimal"/>
+      <w:lvlText w:val="(%4)"/>
+      <w:lvlJc w:val="left"/>
+      <w:pPr>
+        <w:ind w:left="1440" w:hanging="360"/>
+      </w:pPr>
+      <w:rPr>
+        <w:rFonts w:hint="default"/>
+      </w:rPr>
+    </w:lvl>
+    <w:lvl w:ilvl="4">
+      <w:start w:val="1"/>
+      <w:numFmt w:val="lowerLetter"/>
+      <w:lvlText w:val="(%5)"/>
+      <w:lvlJc w:val="left"/>
+      <w:pPr>
+        <w:ind w:left="1800" w:hanging="360"/>
+      </w:pPr>
+      <w:rPr>
+        <w:rFonts w:hint="default"/>
+      </w:rPr>
+    </w:lvl>
+    <w:lvl w:ilvl="5">
+      <w:start w:val="1"/>
+      <w:numFmt w:val="lowerRoman"/>
+      <w:lvlText w:val="(%6)"/>
+      <w:lvlJc w:val="left"/>
+      <w:pPr>
+        <w:ind w:left="2160" w:hanging="360"/>
+      </w:pPr>
+      <w:rPr>
+        <w:rFonts w:hint="default"/>
+      </w:rPr>
+    </w:lvl>
+    <w:lvl w:ilvl="6">
+      <w:start w:val="1"/>
+      <w:numFmt w:val="decimal"/>
+      <w:lvlText w:val="%7."/>
+      <w:lvlJc w:val="left"/>
+      <w:pPr>
+        <w:ind w:left="2520" w:hanging="360"/>
+      </w:pPr>
+      <w:rPr>
+        <w:rFonts w:hint="default"/>
+      </w:rPr>
+    </w:lvl>
+    <w:lvl w:ilvl="7">
+      <w:start w:val="1"/>
+      <w:numFmt w:val="lowerLetter"/>
+      <w:lvlText w:val="%8."/>
+      <w:lvlJc w:val="left"/>
+      <w:pPr>
+        <w:ind w:left="2880" w:hanging="360"/>
+      </w:pPr>
+      <w:rPr>
+        <w:rFonts w:hint="default"/>
+      </w:rPr>
+    </w:lvl>
+    <w:lvl w:ilvl="8">
+      <w:start w:val="1"/>
+      <w:numFmt w:val="lowerRoman"/>
+      <w:lvlText w:val="%9."/>
+      <w:lvlJc w:val="left"/>
+      <w:pPr>
+        <w:ind w:left="3240" w:hanging="360"/>
+      </w:pPr>
+      <w:rPr>
+        <w:rFonts w:hint="default"/>
+      </w:rPr>
+    </w:lvl>
+  </w:abstractNum>
+  <w:abstractNum w:abstractNumId="6" w15:restartNumberingAfterBreak="0">
     <w:nsid w:val="29B83E01"/>
     <w:multiLevelType w:val="multilevel"/>
     <w:tmpl w:val="345C2A6E"/>
@@ -3814,7 +5634,7 @@
       </w:rPr>
     </w:lvl>
   </w:abstractNum>
-  <w:abstractNum w:abstractNumId="6" w15:restartNumberingAfterBreak="0">
+  <w:abstractNum w:abstractNumId="7" w15:restartNumberingAfterBreak="0">
     <w:nsid w:val="36DA0CF5"/>
     <w:multiLevelType w:val="multilevel"/>
     <w:tmpl w:val="E780BEBA"/>
@@ -3912,7 +5732,7 @@
       </w:pPr>
     </w:lvl>
   </w:abstractNum>
-  <w:abstractNum w:abstractNumId="7" w15:restartNumberingAfterBreak="0">
+  <w:abstractNum w:abstractNumId="8" w15:restartNumberingAfterBreak="0">
     <w:nsid w:val="3C7B73BF"/>
     <w:multiLevelType w:val="hybridMultilevel"/>
     <w:tmpl w:val="48ECF97C"/>
@@ -4001,7 +5821,7 @@
       </w:pPr>
     </w:lvl>
   </w:abstractNum>
-  <w:abstractNum w:abstractNumId="8" w15:restartNumberingAfterBreak="0">
+  <w:abstractNum w:abstractNumId="9" w15:restartNumberingAfterBreak="0">
     <w:nsid w:val="3CE26E76"/>
     <w:multiLevelType w:val="hybridMultilevel"/>
     <w:tmpl w:val="C83418F4"/>
@@ -4087,7 +5907,7 @@
       </w:pPr>
     </w:lvl>
   </w:abstractNum>
-  <w:abstractNum w:abstractNumId="9" w15:restartNumberingAfterBreak="0">
+  <w:abstractNum w:abstractNumId="10" w15:restartNumberingAfterBreak="0">
     <w:nsid w:val="3D1E5EF1"/>
     <w:multiLevelType w:val="multilevel"/>
     <w:tmpl w:val="0409001D"/>
@@ -4173,7 +5993,7 @@
       </w:pPr>
     </w:lvl>
   </w:abstractNum>
-  <w:abstractNum w:abstractNumId="10" w15:restartNumberingAfterBreak="0">
+  <w:abstractNum w:abstractNumId="11" w15:restartNumberingAfterBreak="0">
     <w:nsid w:val="44930BC8"/>
     <w:multiLevelType w:val="multilevel"/>
     <w:tmpl w:val="E780BEBA"/>
@@ -4271,7 +6091,7 @@
       </w:pPr>
     </w:lvl>
   </w:abstractNum>
-  <w:abstractNum w:abstractNumId="11" w15:restartNumberingAfterBreak="0">
+  <w:abstractNum w:abstractNumId="12" w15:restartNumberingAfterBreak="0">
     <w:nsid w:val="4D2D7F85"/>
     <w:multiLevelType w:val="hybridMultilevel"/>
     <w:tmpl w:val="C922CA98"/>
@@ -4357,7 +6177,96 @@
       </w:pPr>
     </w:lvl>
   </w:abstractNum>
-  <w:abstractNum w:abstractNumId="12" w15:restartNumberingAfterBreak="0">
+  <w:abstractNum w:abstractNumId="13" w15:restartNumberingAfterBreak="0">
+    <w:nsid w:val="4E5271B7"/>
+    <w:multiLevelType w:val="hybridMultilevel"/>
+    <w:tmpl w:val="5860B7BC"/>
+    <w:lvl w:ilvl="0" w:tplc="3B0C8E6C">
+      <w:start w:val="1"/>
+      <w:numFmt w:val="decimal"/>
+      <w:lvlText w:val="%1."/>
+      <w:lvlJc w:val="left"/>
+      <w:pPr>
+        <w:ind w:left="2520" w:hanging="360"/>
+      </w:pPr>
+      <w:rPr>
+        <w:rFonts w:hint="default"/>
+      </w:rPr>
+    </w:lvl>
+    <w:lvl w:ilvl="1" w:tplc="04090019" w:tentative="1">
+      <w:start w:val="1"/>
+      <w:numFmt w:val="lowerLetter"/>
+      <w:lvlText w:val="%2."/>
+      <w:lvlJc w:val="left"/>
+      <w:pPr>
+        <w:ind w:left="3240" w:hanging="360"/>
+      </w:pPr>
+    </w:lvl>
+    <w:lvl w:ilvl="2" w:tplc="0409001B" w:tentative="1">
+      <w:start w:val="1"/>
+      <w:numFmt w:val="lowerRoman"/>
+      <w:lvlText w:val="%3."/>
+      <w:lvlJc w:val="right"/>
+      <w:pPr>
+        <w:ind w:left="3960" w:hanging="180"/>
+      </w:pPr>
+    </w:lvl>
+    <w:lvl w:ilvl="3" w:tplc="0409000F" w:tentative="1">
+      <w:start w:val="1"/>
+      <w:numFmt w:val="decimal"/>
+      <w:lvlText w:val="%4."/>
+      <w:lvlJc w:val="left"/>
+      <w:pPr>
+        <w:ind w:left="4680" w:hanging="360"/>
+      </w:pPr>
+    </w:lvl>
+    <w:lvl w:ilvl="4" w:tplc="04090019" w:tentative="1">
+      <w:start w:val="1"/>
+      <w:numFmt w:val="lowerLetter"/>
+      <w:lvlText w:val="%5."/>
+      <w:lvlJc w:val="left"/>
+      <w:pPr>
+        <w:ind w:left="5400" w:hanging="360"/>
+      </w:pPr>
+    </w:lvl>
+    <w:lvl w:ilvl="5" w:tplc="0409001B" w:tentative="1">
+      <w:start w:val="1"/>
+      <w:numFmt w:val="lowerRoman"/>
+      <w:lvlText w:val="%6."/>
+      <w:lvlJc w:val="right"/>
+      <w:pPr>
+        <w:ind w:left="6120" w:hanging="180"/>
+      </w:pPr>
+    </w:lvl>
+    <w:lvl w:ilvl="6" w:tplc="0409000F" w:tentative="1">
+      <w:start w:val="1"/>
+      <w:numFmt w:val="decimal"/>
+      <w:lvlText w:val="%7."/>
+      <w:lvlJc w:val="left"/>
+      <w:pPr>
+        <w:ind w:left="6840" w:hanging="360"/>
+      </w:pPr>
+    </w:lvl>
+    <w:lvl w:ilvl="7" w:tplc="04090019" w:tentative="1">
+      <w:start w:val="1"/>
+      <w:numFmt w:val="lowerLetter"/>
+      <w:lvlText w:val="%8."/>
+      <w:lvlJc w:val="left"/>
+      <w:pPr>
+        <w:ind w:left="7560" w:hanging="360"/>
+      </w:pPr>
+    </w:lvl>
+    <w:lvl w:ilvl="8" w:tplc="0409001B" w:tentative="1">
+      <w:start w:val="1"/>
+      <w:numFmt w:val="lowerRoman"/>
+      <w:lvlText w:val="%9."/>
+      <w:lvlJc w:val="right"/>
+      <w:pPr>
+        <w:ind w:left="8280" w:hanging="180"/>
+      </w:pPr>
+    </w:lvl>
+  </w:abstractNum>
+  <w:abstractNum w:abstractNumId="14" w15:restartNumberingAfterBreak="0">
     <w:nsid w:val="50F105FC"/>
     <w:multiLevelType w:val="hybridMultilevel"/>
     <w:tmpl w:val="88861DA0"/>
@@ -4443,7 +6352,7 @@
       </w:pPr>
     </w:lvl>
   </w:abstractNum>
-  <w:abstractNum w:abstractNumId="13" w15:restartNumberingAfterBreak="0">
+  <w:abstractNum w:abstractNumId="15" w15:restartNumberingAfterBreak="0">
     <w:nsid w:val="5581047F"/>
     <w:multiLevelType w:val="hybridMultilevel"/>
     <w:tmpl w:val="46D492E4"/>
@@ -4556,7 +6465,96 @@
       </w:rPr>
     </w:lvl>
   </w:abstractNum>
-  <w:abstractNum w:abstractNumId="14" w15:restartNumberingAfterBreak="0">
+  <w:abstractNum w:abstractNumId="16" w15:restartNumberingAfterBreak="0">
+    <w:nsid w:val="5873696B"/>
+    <w:multiLevelType w:val="hybridMultilevel"/>
+    <w:tmpl w:val="4D86720C"/>
+    <w:lvl w:ilvl="0" w:tplc="3A2AEC8C">
+      <w:start w:val="1"/>
+      <w:numFmt w:val="decimal"/>
+      <w:lvlText w:val="%1."/>
+      <w:lvlJc w:val="left"/>
+      <w:pPr>
+        <w:ind w:left="2520" w:hanging="360"/>
+      </w:pPr>
+      <w:rPr>
+        <w:rFonts w:hint="default"/>
+      </w:rPr>
+    </w:lvl>
+    <w:lvl w:ilvl="1" w:tplc="04090019" w:tentative="1">
+      <w:start w:val="1"/>
+      <w:numFmt w:val="lowerLetter"/>
+      <w:lvlText w:val="%2."/>
+      <w:lvlJc w:val="left"/>
+      <w:pPr>
+        <w:ind w:left="3240" w:hanging="360"/>
+      </w:pPr>
+    </w:lvl>
+    <w:lvl w:ilvl="2" w:tplc="0409001B" w:tentative="1">
+      <w:start w:val="1"/>
+      <w:numFmt w:val="lowerRoman"/>
+      <w:lvlText w:val="%3."/>
+      <w:lvlJc w:val="right"/>
+      <w:pPr>
+        <w:ind w:left="3960" w:hanging="180"/>
+      </w:pPr>
+    </w:lvl>
+    <w:lvl w:ilvl="3" w:tplc="0409000F" w:tentative="1">
+      <w:start w:val="1"/>
+      <w:numFmt w:val="decimal"/>
+      <w:lvlText w:val="%4."/>
+      <w:lvlJc w:val="left"/>
+      <w:pPr>
+        <w:ind w:left="4680" w:hanging="360"/>
+      </w:pPr>
+    </w:lvl>
+    <w:lvl w:ilvl="4" w:tplc="04090019" w:tentative="1">
+      <w:start w:val="1"/>
+      <w:numFmt w:val="lowerLetter"/>
+      <w:lvlText w:val="%5."/>
+      <w:lvlJc w:val="left"/>
+      <w:pPr>
+        <w:ind w:left="5400" w:hanging="360"/>
+      </w:pPr>
+    </w:lvl>
+    <w:lvl w:ilvl="5" w:tplc="0409001B" w:tentative="1">
+      <w:start w:val="1"/>
+      <w:numFmt w:val="lowerRoman"/>
+      <w:lvlText w:val="%6."/>
+      <w:lvlJc w:val="right"/>
+      <w:pPr>
+        <w:ind w:left="6120" w:hanging="180"/>
+      </w:pPr>
+    </w:lvl>
+    <w:lvl w:ilvl="6" w:tplc="0409000F" w:tentative="1">
+      <w:start w:val="1"/>
+      <w:numFmt w:val="decimal"/>
+      <w:lvlText w:val="%7."/>
+      <w:lvlJc w:val="left"/>
+      <w:pPr>
+        <w:ind w:left="6840" w:hanging="360"/>
+      </w:pPr>
+    </w:lvl>
+    <w:lvl w:ilvl="7" w:tplc="04090019" w:tentative="1">
+      <w:start w:val="1"/>
+      <w:numFmt w:val="lowerLetter"/>
+      <w:lvlText w:val="%8."/>
+      <w:lvlJc w:val="left"/>
+      <w:pPr>
+        <w:ind w:left="7560" w:hanging="360"/>
+      </w:pPr>
+    </w:lvl>
+    <w:lvl w:ilvl="8" w:tplc="0409001B" w:tentative="1">
+      <w:start w:val="1"/>
+      <w:numFmt w:val="lowerRoman"/>
+      <w:lvlText w:val="%9."/>
+      <w:lvlJc w:val="right"/>
+      <w:pPr>
+        <w:ind w:left="8280" w:hanging="180"/>
+      </w:pPr>
+    </w:lvl>
+  </w:abstractNum>
+  <w:abstractNum w:abstractNumId="17" w15:restartNumberingAfterBreak="0">
     <w:nsid w:val="5D380856"/>
     <w:multiLevelType w:val="hybridMultilevel"/>
     <w:tmpl w:val="3892B8D4"/>
@@ -4645,7 +6643,7 @@
       </w:pPr>
     </w:lvl>
   </w:abstractNum>
-  <w:abstractNum w:abstractNumId="15" w15:restartNumberingAfterBreak="0">
+  <w:abstractNum w:abstractNumId="18" w15:restartNumberingAfterBreak="0">
     <w:nsid w:val="677129E1"/>
     <w:multiLevelType w:val="hybridMultilevel"/>
     <w:tmpl w:val="8E2A6DD2"/>
@@ -4731,7 +6729,7 @@
       </w:pPr>
     </w:lvl>
   </w:abstractNum>
-  <w:abstractNum w:abstractNumId="16" w15:restartNumberingAfterBreak="0">
+  <w:abstractNum w:abstractNumId="19" w15:restartNumberingAfterBreak="0">
     <w:nsid w:val="68833FBF"/>
     <w:multiLevelType w:val="hybridMultilevel"/>
     <w:tmpl w:val="3892B8D4"/>
@@ -4820,7 +6818,7 @@
       </w:pPr>
     </w:lvl>
   </w:abstractNum>
-  <w:abstractNum w:abstractNumId="17" w15:restartNumberingAfterBreak="0">
+  <w:abstractNum w:abstractNumId="20" w15:restartNumberingAfterBreak="0">
     <w:nsid w:val="6979197A"/>
     <w:multiLevelType w:val="multilevel"/>
     <w:tmpl w:val="893682BC"/>
@@ -4915,7 +6913,7 @@
       </w:pPr>
     </w:lvl>
   </w:abstractNum>
-  <w:abstractNum w:abstractNumId="18" w15:restartNumberingAfterBreak="0">
+  <w:abstractNum w:abstractNumId="21" w15:restartNumberingAfterBreak="0">
     <w:nsid w:val="69FE74E6"/>
     <w:multiLevelType w:val="hybridMultilevel"/>
     <w:tmpl w:val="3892B8D4"/>
@@ -5004,7 +7002,7 @@
       </w:pPr>
     </w:lvl>
   </w:abstractNum>
-  <w:abstractNum w:abstractNumId="19" w15:restartNumberingAfterBreak="0">
+  <w:abstractNum w:abstractNumId="22" w15:restartNumberingAfterBreak="0">
     <w:nsid w:val="782D2B03"/>
     <w:multiLevelType w:val="hybridMultilevel"/>
     <w:tmpl w:val="3892B8D4"/>
@@ -5094,34 +7092,34 @@
     </w:lvl>
   </w:abstractNum>
   <w:num w:numId="1">
-    <w:abstractNumId w:val="17"/>
+    <w:abstractNumId w:val="20"/>
   </w:num>
   <w:num w:numId="2">
-    <w:abstractNumId w:val="9"/>
+    <w:abstractNumId w:val="10"/>
   </w:num>
   <w:num w:numId="3">
-    <w:abstractNumId w:val="12"/>
+    <w:abstractNumId w:val="14"/>
   </w:num>
   <w:num w:numId="4">
+    <w:abstractNumId w:val="18"/>
+  </w:num>
+  <w:num w:numId="5">
+    <w:abstractNumId w:val="8"/>
+  </w:num>
+  <w:num w:numId="6">
+    <w:abstractNumId w:val="11"/>
+  </w:num>
+  <w:num w:numId="7">
     <w:abstractNumId w:val="15"/>
   </w:num>
-  <w:num w:numId="5">
+  <w:num w:numId="8">
     <w:abstractNumId w:val="7"/>
-  </w:num>
-  <w:num w:numId="6">
-    <w:abstractNumId w:val="10"/>
-  </w:num>
-  <w:num w:numId="7">
-    <w:abstractNumId w:val="13"/>
-  </w:num>
-  <w:num w:numId="8">
-    <w:abstractNumId w:val="6"/>
   </w:num>
   <w:num w:numId="9">
     <w:abstractNumId w:val="2"/>
   </w:num>
   <w:num w:numId="10">
-    <w:abstractNumId w:val="11"/>
+    <w:abstractNumId w:val="12"/>
   </w:num>
   <w:num w:numId="11">
     <w:abstractNumId w:val="4"/>
@@ -5130,7 +7128,7 @@
     <w:abstractNumId w:val="0"/>
   </w:num>
   <w:num w:numId="13">
-    <w:abstractNumId w:val="5"/>
+    <w:abstractNumId w:val="6"/>
   </w:num>
   <w:num w:numId="14">
     <w:abstractNumId w:val="1"/>
@@ -5155,22 +7153,31 @@
     </w:lvlOverride>
   </w:num>
   <w:num w:numId="15">
-    <w:abstractNumId w:val="8"/>
+    <w:abstractNumId w:val="9"/>
   </w:num>
   <w:num w:numId="16">
-    <w:abstractNumId w:val="19"/>
+    <w:abstractNumId w:val="22"/>
   </w:num>
   <w:num w:numId="17">
-    <w:abstractNumId w:val="14"/>
+    <w:abstractNumId w:val="17"/>
   </w:num>
   <w:num w:numId="18">
-    <w:abstractNumId w:val="16"/>
+    <w:abstractNumId w:val="19"/>
   </w:num>
   <w:num w:numId="19">
     <w:abstractNumId w:val="3"/>
   </w:num>
   <w:num w:numId="20">
-    <w:abstractNumId w:val="18"/>
+    <w:abstractNumId w:val="21"/>
+  </w:num>
+  <w:num w:numId="21">
+    <w:abstractNumId w:val="5"/>
+  </w:num>
+  <w:num w:numId="22">
+    <w:abstractNumId w:val="13"/>
+  </w:num>
+  <w:num w:numId="23">
+    <w:abstractNumId w:val="16"/>
   </w:num>
 </w:numbering>
 </file>

--- a/Documentation/Test Plan.docx
+++ b/Documentation/Test Plan.docx
@@ -392,8 +392,6 @@
       <w:r>
         <w:t>Jimmy Lam</w:t>
       </w:r>
-      <w:bookmarkStart w:id="1" w:name="_GoBack"/>
-      <w:bookmarkEnd w:id="1"/>
     </w:p>
     <w:p>
       <w:pPr>
@@ -4318,7 +4316,17 @@
                 <w:sz w:val="22"/>
                 <w:szCs w:val="22"/>
               </w:rPr>
-              <w:t>9.    Logging in</w:t>
+              <w:t>9</w:t>
+            </w:r>
+            <w:bookmarkStart w:id="1" w:name="_GoBack"/>
+            <w:bookmarkEnd w:id="1"/>
+            <w:r>
+              <w:rPr>
+                <w:rFonts w:asciiTheme="minorHAnsi" w:hAnsiTheme="minorHAnsi" w:cs="Arial"/>
+                <w:sz w:val="22"/>
+                <w:szCs w:val="22"/>
+              </w:rPr>
+              <w:t>.   Taking pictures of the user</w:t>
             </w:r>
           </w:p>
         </w:tc>
@@ -4373,7 +4381,7 @@
                 <w:sz w:val="22"/>
                 <w:szCs w:val="22"/>
               </w:rPr>
-              <w:t>Verify that Jarvis can log the user into his or her computer</w:t>
+              <w:t>Verify that Jarvis can take a picture of the user for the user</w:t>
             </w:r>
           </w:p>
         </w:tc>
@@ -4445,7 +4453,7 @@
                 <w:sz w:val="22"/>
                 <w:szCs w:val="22"/>
               </w:rPr>
-              <w:t>The user is logged out and said the command clearly</w:t>
+              <w:t>The user is logged in and said the command clearly</w:t>
             </w:r>
           </w:p>
         </w:tc>
@@ -4541,358 +4549,6 @@
               <w:pStyle w:val="ListParagraph"/>
               <w:numPr>
                 <w:ilvl w:val="0"/>
-                <w:numId w:val="22"/>
-              </w:numPr>
-              <w:ind w:left="327"/>
-              <w:rPr>
-                <w:rFonts w:eastAsia="Times New Roman" w:cs="Arial"/>
-              </w:rPr>
-            </w:pPr>
-            <w:r>
-              <w:rPr>
-                <w:rFonts w:eastAsia="Times New Roman" w:cs="Arial"/>
-              </w:rPr>
-              <w:t xml:space="preserve">The user will enter the room </w:t>
-            </w:r>
-          </w:p>
-          <w:p>
-            <w:pPr>
-              <w:pStyle w:val="ListParagraph"/>
-              <w:ind w:left="327"/>
-              <w:rPr>
-                <w:rFonts w:eastAsia="Times New Roman" w:cs="Arial"/>
-              </w:rPr>
-            </w:pPr>
-          </w:p>
-          <w:p>
-            <w:pPr>
-              <w:pStyle w:val="ListParagraph"/>
-              <w:numPr>
-                <w:ilvl w:val="0"/>
-                <w:numId w:val="22"/>
-              </w:numPr>
-              <w:ind w:left="327"/>
-              <w:rPr>
-                <w:rFonts w:eastAsia="Times New Roman" w:cs="Arial"/>
-              </w:rPr>
-            </w:pPr>
-            <w:r>
-              <w:rPr>
-                <w:rFonts w:eastAsia="Times New Roman" w:cs="Arial"/>
-              </w:rPr>
-              <w:t xml:space="preserve">Jarvis will be told to log </w:t>
-            </w:r>
-            <w:r>
-              <w:rPr>
-                <w:rFonts w:eastAsia="Times New Roman" w:cs="Arial"/>
-              </w:rPr>
-              <w:t>into</w:t>
-            </w:r>
-            <w:r>
-              <w:rPr>
-                <w:rFonts w:eastAsia="Times New Roman" w:cs="Arial"/>
-              </w:rPr>
-              <w:t xml:space="preserve"> of the computer</w:t>
-            </w:r>
-          </w:p>
-        </w:tc>
-        <w:tc>
-          <w:tcPr>
-            <w:tcW w:w="4959" w:type="dxa"/>
-          </w:tcPr>
-          <w:p>
-            <w:pPr>
-              <w:rPr>
-                <w:rFonts w:cs="Arial"/>
-              </w:rPr>
-            </w:pPr>
-            <w:r>
-              <w:rPr>
-                <w:rFonts w:cs="Arial"/>
-              </w:rPr>
-              <w:t>Jarvis should be able to log the user into his or her computer</w:t>
-            </w:r>
-          </w:p>
-        </w:tc>
-      </w:tr>
-    </w:tbl>
-    <w:p/>
-    <w:tbl>
-      <w:tblPr>
-        <w:tblW w:w="9918" w:type="dxa"/>
-        <w:tblBorders>
-          <w:top w:val="single" w:sz="12" w:space="0" w:color="auto"/>
-          <w:left w:val="single" w:sz="12" w:space="0" w:color="auto"/>
-          <w:bottom w:val="single" w:sz="12" w:space="0" w:color="auto"/>
-          <w:right w:val="single" w:sz="12" w:space="0" w:color="auto"/>
-          <w:insideH w:val="single" w:sz="8" w:space="0" w:color="auto"/>
-          <w:insideV w:val="single" w:sz="8" w:space="0" w:color="auto"/>
-        </w:tblBorders>
-        <w:tblLayout w:type="fixed"/>
-        <w:tblLook w:val="0000" w:firstRow="0" w:lastRow="0" w:firstColumn="0" w:lastColumn="0" w:noHBand="0" w:noVBand="0"/>
-      </w:tblPr>
-      <w:tblGrid>
-        <w:gridCol w:w="4959"/>
-        <w:gridCol w:w="4959"/>
-      </w:tblGrid>
-      <w:tr>
-        <w:trPr>
-          <w:cantSplit/>
-        </w:trPr>
-        <w:tc>
-          <w:tcPr>
-            <w:tcW w:w="9918" w:type="dxa"/>
-            <w:gridSpan w:val="2"/>
-            <w:tcBorders>
-              <w:top w:val="single" w:sz="12" w:space="0" w:color="auto"/>
-              <w:bottom w:val="single" w:sz="8" w:space="0" w:color="auto"/>
-            </w:tcBorders>
-            <w:shd w:val="clear" w:color="auto" w:fill="CCCCCC"/>
-          </w:tcPr>
-          <w:p>
-            <w:pPr>
-              <w:pStyle w:val="Heading3"/>
-              <w:keepLines w:val="0"/>
-              <w:numPr>
-                <w:ilvl w:val="0"/>
-                <w:numId w:val="0"/>
-              </w:numPr>
-              <w:spacing w:before="60" w:after="60" w:line="240" w:lineRule="auto"/>
-              <w:rPr>
-                <w:rFonts w:asciiTheme="minorHAnsi" w:hAnsiTheme="minorHAnsi" w:cs="Arial"/>
-                <w:sz w:val="22"/>
-                <w:szCs w:val="22"/>
-              </w:rPr>
-            </w:pPr>
-            <w:r>
-              <w:rPr>
-                <w:rFonts w:asciiTheme="minorHAnsi" w:hAnsiTheme="minorHAnsi" w:cs="Arial"/>
-                <w:sz w:val="22"/>
-                <w:szCs w:val="22"/>
-              </w:rPr>
-              <w:t>10.   Taking pictures of the user</w:t>
-            </w:r>
-          </w:p>
-        </w:tc>
-      </w:tr>
-      <w:tr>
-        <w:tblPrEx>
-          <w:tblBorders>
-            <w:insideH w:val="single" w:sz="6" w:space="0" w:color="auto"/>
-            <w:insideV w:val="single" w:sz="6" w:space="0" w:color="auto"/>
-          </w:tblBorders>
-        </w:tblPrEx>
-        <w:tc>
-          <w:tcPr>
-            <w:tcW w:w="9918" w:type="dxa"/>
-            <w:gridSpan w:val="2"/>
-            <w:tcBorders>
-              <w:top w:val="single" w:sz="6" w:space="0" w:color="auto"/>
-              <w:bottom w:val="single" w:sz="6" w:space="0" w:color="auto"/>
-            </w:tcBorders>
-            <w:shd w:val="clear" w:color="auto" w:fill="F3F3F3"/>
-          </w:tcPr>
-          <w:p>
-            <w:pPr>
-              <w:pStyle w:val="TableRow"/>
-              <w:rPr>
-                <w:rFonts w:asciiTheme="minorHAnsi" w:hAnsiTheme="minorHAnsi" w:cs="Arial"/>
-                <w:sz w:val="22"/>
-                <w:szCs w:val="22"/>
-              </w:rPr>
-            </w:pPr>
-            <w:r>
-              <w:rPr>
-                <w:rFonts w:asciiTheme="minorHAnsi" w:hAnsiTheme="minorHAnsi" w:cs="Arial"/>
-                <w:b/>
-                <w:sz w:val="22"/>
-                <w:szCs w:val="22"/>
-              </w:rPr>
-              <w:t>Objective</w:t>
-            </w:r>
-            <w:r>
-              <w:rPr>
-                <w:rFonts w:asciiTheme="minorHAnsi" w:hAnsiTheme="minorHAnsi" w:cs="Arial"/>
-                <w:b/>
-                <w:sz w:val="22"/>
-                <w:szCs w:val="22"/>
-              </w:rPr>
-              <w:t xml:space="preserve">: </w:t>
-            </w:r>
-            <w:r>
-              <w:rPr>
-                <w:rFonts w:asciiTheme="minorHAnsi" w:hAnsiTheme="minorHAnsi" w:cs="Arial"/>
-                <w:sz w:val="22"/>
-                <w:szCs w:val="22"/>
-              </w:rPr>
-              <w:t>Verify that Jarvis can take a picture of the user for the user</w:t>
-            </w:r>
-          </w:p>
-        </w:tc>
-      </w:tr>
-      <w:tr>
-        <w:tblPrEx>
-          <w:tblBorders>
-            <w:insideH w:val="single" w:sz="6" w:space="0" w:color="auto"/>
-            <w:insideV w:val="single" w:sz="6" w:space="0" w:color="auto"/>
-          </w:tblBorders>
-        </w:tblPrEx>
-        <w:tc>
-          <w:tcPr>
-            <w:tcW w:w="9918" w:type="dxa"/>
-            <w:gridSpan w:val="2"/>
-            <w:tcBorders>
-              <w:top w:val="single" w:sz="6" w:space="0" w:color="auto"/>
-              <w:bottom w:val="single" w:sz="6" w:space="0" w:color="auto"/>
-            </w:tcBorders>
-            <w:shd w:val="clear" w:color="auto" w:fill="F3F3F3"/>
-          </w:tcPr>
-          <w:p>
-            <w:pPr>
-              <w:pStyle w:val="TableRow"/>
-              <w:rPr>
-                <w:rFonts w:asciiTheme="minorHAnsi" w:hAnsiTheme="minorHAnsi" w:cs="Arial"/>
-                <w:sz w:val="22"/>
-                <w:szCs w:val="22"/>
-              </w:rPr>
-            </w:pPr>
-            <w:r>
-              <w:rPr>
-                <w:rFonts w:asciiTheme="minorHAnsi" w:hAnsiTheme="minorHAnsi" w:cs="Arial"/>
-                <w:b/>
-                <w:sz w:val="22"/>
-                <w:szCs w:val="22"/>
-              </w:rPr>
-              <w:t>Test Condition</w:t>
-            </w:r>
-            <w:r>
-              <w:rPr>
-                <w:rFonts w:asciiTheme="minorHAnsi" w:hAnsiTheme="minorHAnsi" w:cs="Arial"/>
-                <w:b/>
-                <w:sz w:val="22"/>
-                <w:szCs w:val="22"/>
-              </w:rPr>
-              <w:t>s</w:t>
-            </w:r>
-            <w:r>
-              <w:rPr>
-                <w:rFonts w:asciiTheme="minorHAnsi" w:hAnsiTheme="minorHAnsi" w:cs="Arial"/>
-                <w:b/>
-                <w:sz w:val="22"/>
-                <w:szCs w:val="22"/>
-              </w:rPr>
-              <w:t>:</w:t>
-            </w:r>
-            <w:r>
-              <w:rPr>
-                <w:rFonts w:asciiTheme="minorHAnsi" w:hAnsiTheme="minorHAnsi" w:cs="Arial"/>
-                <w:sz w:val="22"/>
-                <w:szCs w:val="22"/>
-              </w:rPr>
-              <w:t xml:space="preserve">  </w:t>
-            </w:r>
-            <w:r>
-              <w:rPr>
-                <w:rFonts w:asciiTheme="minorHAnsi" w:hAnsiTheme="minorHAnsi" w:cs="Arial"/>
-                <w:sz w:val="22"/>
-                <w:szCs w:val="22"/>
-              </w:rPr>
-              <w:t>The user is logged in and said the command clearly</w:t>
-            </w:r>
-          </w:p>
-        </w:tc>
-      </w:tr>
-      <w:tr>
-        <w:tblPrEx>
-          <w:tblBorders>
-            <w:insideH w:val="single" w:sz="6" w:space="0" w:color="auto"/>
-            <w:insideV w:val="single" w:sz="6" w:space="0" w:color="auto"/>
-          </w:tblBorders>
-        </w:tblPrEx>
-        <w:trPr>
-          <w:trHeight w:val="273"/>
-        </w:trPr>
-        <w:tc>
-          <w:tcPr>
-            <w:tcW w:w="4959" w:type="dxa"/>
-            <w:tcBorders>
-              <w:top w:val="single" w:sz="6" w:space="0" w:color="auto"/>
-              <w:bottom w:val="single" w:sz="6" w:space="0" w:color="auto"/>
-            </w:tcBorders>
-            <w:shd w:val="clear" w:color="auto" w:fill="F3F3F3"/>
-          </w:tcPr>
-          <w:p>
-            <w:pPr>
-              <w:rPr>
-                <w:rFonts w:cs="Arial"/>
-                <w:color w:val="000000"/>
-              </w:rPr>
-            </w:pPr>
-            <w:r>
-              <w:rPr>
-                <w:rFonts w:cs="Arial"/>
-                <w:b/>
-                <w:color w:val="000000"/>
-              </w:rPr>
-              <w:t>Description</w:t>
-            </w:r>
-            <w:r>
-              <w:rPr>
-                <w:rFonts w:cs="Arial"/>
-                <w:b/>
-                <w:color w:val="000000"/>
-              </w:rPr>
-              <w:t>:</w:t>
-            </w:r>
-          </w:p>
-        </w:tc>
-        <w:tc>
-          <w:tcPr>
-            <w:tcW w:w="4959" w:type="dxa"/>
-            <w:tcBorders>
-              <w:top w:val="single" w:sz="6" w:space="0" w:color="auto"/>
-              <w:bottom w:val="single" w:sz="6" w:space="0" w:color="auto"/>
-            </w:tcBorders>
-            <w:shd w:val="clear" w:color="auto" w:fill="F3F3F3"/>
-          </w:tcPr>
-          <w:p>
-            <w:pPr>
-              <w:rPr>
-                <w:rFonts w:cs="Arial"/>
-                <w:b/>
-                <w:color w:val="000000"/>
-              </w:rPr>
-            </w:pPr>
-            <w:r>
-              <w:rPr>
-                <w:rFonts w:cs="Arial"/>
-                <w:b/>
-                <w:color w:val="000000"/>
-              </w:rPr>
-              <w:t>Expected Results:</w:t>
-            </w:r>
-          </w:p>
-        </w:tc>
-      </w:tr>
-      <w:tr>
-        <w:tblPrEx>
-          <w:tblBorders>
-            <w:insideH w:val="single" w:sz="6" w:space="0" w:color="auto"/>
-            <w:insideV w:val="single" w:sz="6" w:space="0" w:color="auto"/>
-          </w:tblBorders>
-        </w:tblPrEx>
-        <w:trPr>
-          <w:trHeight w:val="255"/>
-        </w:trPr>
-        <w:tc>
-          <w:tcPr>
-            <w:tcW w:w="4959" w:type="dxa"/>
-          </w:tcPr>
-          <w:p>
-            <w:pPr>
-              <w:pStyle w:val="ListParagraph"/>
-              <w:numPr>
-                <w:ilvl w:val="0"/>
                 <w:numId w:val="23"/>
               </w:numPr>
               <w:ind w:left="327"/>
@@ -4904,7 +4560,6 @@
               <w:rPr>
                 <w:rFonts w:eastAsia="Times New Roman" w:cs="Arial"/>
               </w:rPr>
-              <w:lastRenderedPageBreak/>
               <w:t>A keyword for taking the picture will be said to Jarvis, and the user will pose for Jarvis.</w:t>
             </w:r>
           </w:p>

--- a/Documentation/Test Plan.docx
+++ b/Documentation/Test Plan.docx
@@ -246,7 +246,10 @@
               <w:jc w:val="center"/>
             </w:pPr>
             <w:r>
-              <w:t>V1.0</w:t>
+              <w:t>v</w:t>
+            </w:r>
+            <w:r>
+              <w:t>1.0</w:t>
             </w:r>
           </w:p>
         </w:tc>
@@ -314,6 +317,9 @@
               <w:ind w:left="0"/>
               <w:jc w:val="center"/>
             </w:pPr>
+            <w:r>
+              <w:t>v1.1</w:t>
+            </w:r>
           </w:p>
         </w:tc>
         <w:tc>
@@ -327,6 +333,9 @@
               <w:ind w:left="0"/>
               <w:jc w:val="center"/>
             </w:pPr>
+            <w:r>
+              <w:t>10/5/2015</w:t>
+            </w:r>
           </w:p>
         </w:tc>
         <w:tc>
@@ -340,6 +349,9 @@
               <w:ind w:left="0"/>
               <w:jc w:val="center"/>
             </w:pPr>
+            <w:r>
+              <w:t>Manuel Gonzalez</w:t>
+            </w:r>
           </w:p>
         </w:tc>
         <w:tc>
@@ -353,6 +365,11 @@
               <w:ind w:left="0"/>
               <w:jc w:val="center"/>
             </w:pPr>
+            <w:r>
+              <w:t>Added Speech Construction and Quality Assurance Test Cases</w:t>
+            </w:r>
+            <w:bookmarkStart w:id="1" w:name="_GoBack"/>
+            <w:bookmarkEnd w:id="1"/>
           </w:p>
         </w:tc>
       </w:tr>
@@ -392,8 +409,6 @@
       <w:r>
         <w:t>Jimmy Lam</w:t>
       </w:r>
-      <w:bookmarkStart w:id="1" w:name="_GoBack"/>
-      <w:bookmarkEnd w:id="1"/>
     </w:p>
     <w:p>
       <w:pPr>
@@ -4958,6 +4973,1915 @@
       </w:tr>
     </w:tbl>
     <w:p/>
+    <w:tbl>
+      <w:tblPr>
+        <w:tblW w:w="9918" w:type="dxa"/>
+        <w:tblBorders>
+          <w:top w:val="single" w:sz="12" w:space="0" w:color="auto"/>
+          <w:left w:val="single" w:sz="12" w:space="0" w:color="auto"/>
+          <w:bottom w:val="single" w:sz="12" w:space="0" w:color="auto"/>
+          <w:right w:val="single" w:sz="12" w:space="0" w:color="auto"/>
+          <w:insideH w:val="single" w:sz="8" w:space="0" w:color="auto"/>
+          <w:insideV w:val="single" w:sz="8" w:space="0" w:color="auto"/>
+        </w:tblBorders>
+        <w:tblLayout w:type="fixed"/>
+        <w:tblLook w:val="0000" w:firstRow="0" w:lastRow="0" w:firstColumn="0" w:lastColumn="0" w:noHBand="0" w:noVBand="0"/>
+      </w:tblPr>
+      <w:tblGrid>
+        <w:gridCol w:w="4959"/>
+        <w:gridCol w:w="4959"/>
+      </w:tblGrid>
+      <w:tr>
+        <w:trPr>
+          <w:cantSplit/>
+        </w:trPr>
+        <w:tc>
+          <w:tcPr>
+            <w:tcW w:w="9918" w:type="dxa"/>
+            <w:gridSpan w:val="2"/>
+            <w:tcBorders>
+              <w:top w:val="single" w:sz="12" w:space="0" w:color="auto"/>
+              <w:bottom w:val="single" w:sz="8" w:space="0" w:color="auto"/>
+            </w:tcBorders>
+            <w:shd w:val="clear" w:color="auto" w:fill="CCCCCC"/>
+          </w:tcPr>
+          <w:p>
+            <w:pPr>
+              <w:pStyle w:val="Heading3"/>
+              <w:keepLines w:val="0"/>
+              <w:numPr>
+                <w:ilvl w:val="0"/>
+                <w:numId w:val="0"/>
+              </w:numPr>
+              <w:spacing w:before="60" w:after="60" w:line="240" w:lineRule="auto"/>
+              <w:rPr>
+                <w:rFonts w:asciiTheme="minorHAnsi" w:hAnsiTheme="minorHAnsi" w:cs="Arial"/>
+                <w:sz w:val="22"/>
+                <w:szCs w:val="22"/>
+              </w:rPr>
+            </w:pPr>
+            <w:r>
+              <w:rPr>
+                <w:rFonts w:asciiTheme="minorHAnsi" w:hAnsiTheme="minorHAnsi" w:cs="Arial"/>
+                <w:sz w:val="22"/>
+                <w:szCs w:val="22"/>
+              </w:rPr>
+              <w:t>11.   Notifying the use through speech</w:t>
+            </w:r>
+          </w:p>
+        </w:tc>
+      </w:tr>
+      <w:tr>
+        <w:tblPrEx>
+          <w:tblBorders>
+            <w:insideH w:val="single" w:sz="6" w:space="0" w:color="auto"/>
+            <w:insideV w:val="single" w:sz="6" w:space="0" w:color="auto"/>
+          </w:tblBorders>
+        </w:tblPrEx>
+        <w:tc>
+          <w:tcPr>
+            <w:tcW w:w="9918" w:type="dxa"/>
+            <w:gridSpan w:val="2"/>
+            <w:tcBorders>
+              <w:top w:val="single" w:sz="6" w:space="0" w:color="auto"/>
+              <w:bottom w:val="single" w:sz="6" w:space="0" w:color="auto"/>
+            </w:tcBorders>
+            <w:shd w:val="clear" w:color="auto" w:fill="F3F3F3"/>
+          </w:tcPr>
+          <w:p>
+            <w:pPr>
+              <w:pStyle w:val="TableRow"/>
+              <w:rPr>
+                <w:rFonts w:asciiTheme="minorHAnsi" w:hAnsiTheme="minorHAnsi" w:cs="Arial"/>
+                <w:sz w:val="22"/>
+                <w:szCs w:val="22"/>
+              </w:rPr>
+            </w:pPr>
+            <w:r>
+              <w:rPr>
+                <w:rFonts w:asciiTheme="minorHAnsi" w:hAnsiTheme="minorHAnsi" w:cs="Arial"/>
+                <w:b/>
+                <w:sz w:val="22"/>
+                <w:szCs w:val="22"/>
+              </w:rPr>
+              <w:t>Objective</w:t>
+            </w:r>
+            <w:r>
+              <w:rPr>
+                <w:rFonts w:asciiTheme="minorHAnsi" w:hAnsiTheme="minorHAnsi" w:cs="Arial"/>
+                <w:b/>
+                <w:sz w:val="22"/>
+                <w:szCs w:val="22"/>
+              </w:rPr>
+              <w:t xml:space="preserve">: </w:t>
+            </w:r>
+            <w:r>
+              <w:rPr>
+                <w:rFonts w:asciiTheme="minorHAnsi" w:hAnsiTheme="minorHAnsi" w:cs="Arial"/>
+                <w:sz w:val="22"/>
+                <w:szCs w:val="22"/>
+              </w:rPr>
+              <w:t>Verify that Jarvis can correctly notify the user of system specific events</w:t>
+            </w:r>
+          </w:p>
+        </w:tc>
+      </w:tr>
+      <w:tr>
+        <w:tblPrEx>
+          <w:tblBorders>
+            <w:insideH w:val="single" w:sz="6" w:space="0" w:color="auto"/>
+            <w:insideV w:val="single" w:sz="6" w:space="0" w:color="auto"/>
+          </w:tblBorders>
+        </w:tblPrEx>
+        <w:tc>
+          <w:tcPr>
+            <w:tcW w:w="9918" w:type="dxa"/>
+            <w:gridSpan w:val="2"/>
+            <w:tcBorders>
+              <w:top w:val="single" w:sz="6" w:space="0" w:color="auto"/>
+              <w:bottom w:val="single" w:sz="6" w:space="0" w:color="auto"/>
+            </w:tcBorders>
+            <w:shd w:val="clear" w:color="auto" w:fill="F3F3F3"/>
+          </w:tcPr>
+          <w:p>
+            <w:pPr>
+              <w:pStyle w:val="TableRow"/>
+              <w:rPr>
+                <w:rFonts w:asciiTheme="minorHAnsi" w:hAnsiTheme="minorHAnsi" w:cs="Arial"/>
+                <w:sz w:val="22"/>
+                <w:szCs w:val="22"/>
+              </w:rPr>
+            </w:pPr>
+            <w:r>
+              <w:rPr>
+                <w:rFonts w:asciiTheme="minorHAnsi" w:hAnsiTheme="minorHAnsi" w:cs="Arial"/>
+                <w:b/>
+                <w:sz w:val="22"/>
+                <w:szCs w:val="22"/>
+              </w:rPr>
+              <w:t>Test Condition</w:t>
+            </w:r>
+            <w:r>
+              <w:rPr>
+                <w:rFonts w:asciiTheme="minorHAnsi" w:hAnsiTheme="minorHAnsi" w:cs="Arial"/>
+                <w:b/>
+                <w:sz w:val="22"/>
+                <w:szCs w:val="22"/>
+              </w:rPr>
+              <w:t>s</w:t>
+            </w:r>
+            <w:r>
+              <w:rPr>
+                <w:rFonts w:asciiTheme="minorHAnsi" w:hAnsiTheme="minorHAnsi" w:cs="Arial"/>
+                <w:b/>
+                <w:sz w:val="22"/>
+                <w:szCs w:val="22"/>
+              </w:rPr>
+              <w:t>:</w:t>
+            </w:r>
+            <w:r>
+              <w:rPr>
+                <w:rFonts w:asciiTheme="minorHAnsi" w:hAnsiTheme="minorHAnsi" w:cs="Arial"/>
+                <w:sz w:val="22"/>
+                <w:szCs w:val="22"/>
+              </w:rPr>
+              <w:t xml:space="preserve">  </w:t>
+            </w:r>
+            <w:r>
+              <w:rPr>
+                <w:rFonts w:asciiTheme="minorHAnsi" w:hAnsiTheme="minorHAnsi" w:cs="Arial"/>
+                <w:sz w:val="22"/>
+                <w:szCs w:val="22"/>
+              </w:rPr>
+              <w:t>The user is logged in</w:t>
+            </w:r>
+          </w:p>
+        </w:tc>
+      </w:tr>
+      <w:tr>
+        <w:tblPrEx>
+          <w:tblBorders>
+            <w:insideH w:val="single" w:sz="6" w:space="0" w:color="auto"/>
+            <w:insideV w:val="single" w:sz="6" w:space="0" w:color="auto"/>
+          </w:tblBorders>
+        </w:tblPrEx>
+        <w:trPr>
+          <w:trHeight w:val="273"/>
+        </w:trPr>
+        <w:tc>
+          <w:tcPr>
+            <w:tcW w:w="4959" w:type="dxa"/>
+            <w:tcBorders>
+              <w:top w:val="single" w:sz="6" w:space="0" w:color="auto"/>
+              <w:bottom w:val="single" w:sz="6" w:space="0" w:color="auto"/>
+            </w:tcBorders>
+            <w:shd w:val="clear" w:color="auto" w:fill="F3F3F3"/>
+          </w:tcPr>
+          <w:p>
+            <w:pPr>
+              <w:rPr>
+                <w:rFonts w:cs="Arial"/>
+                <w:color w:val="000000"/>
+              </w:rPr>
+            </w:pPr>
+            <w:r>
+              <w:rPr>
+                <w:rFonts w:cs="Arial"/>
+                <w:b/>
+                <w:color w:val="000000"/>
+              </w:rPr>
+              <w:t>Description</w:t>
+            </w:r>
+            <w:r>
+              <w:rPr>
+                <w:rFonts w:cs="Arial"/>
+                <w:b/>
+                <w:color w:val="000000"/>
+              </w:rPr>
+              <w:t>:</w:t>
+            </w:r>
+          </w:p>
+        </w:tc>
+        <w:tc>
+          <w:tcPr>
+            <w:tcW w:w="4959" w:type="dxa"/>
+            <w:tcBorders>
+              <w:top w:val="single" w:sz="6" w:space="0" w:color="auto"/>
+              <w:bottom w:val="single" w:sz="6" w:space="0" w:color="auto"/>
+            </w:tcBorders>
+            <w:shd w:val="clear" w:color="auto" w:fill="F3F3F3"/>
+          </w:tcPr>
+          <w:p>
+            <w:pPr>
+              <w:rPr>
+                <w:rFonts w:cs="Arial"/>
+                <w:b/>
+                <w:color w:val="000000"/>
+              </w:rPr>
+            </w:pPr>
+            <w:r>
+              <w:rPr>
+                <w:rFonts w:cs="Arial"/>
+                <w:b/>
+                <w:color w:val="000000"/>
+              </w:rPr>
+              <w:t>Expected Results:</w:t>
+            </w:r>
+          </w:p>
+        </w:tc>
+      </w:tr>
+      <w:tr>
+        <w:tblPrEx>
+          <w:tblBorders>
+            <w:insideH w:val="single" w:sz="6" w:space="0" w:color="auto"/>
+            <w:insideV w:val="single" w:sz="6" w:space="0" w:color="auto"/>
+          </w:tblBorders>
+        </w:tblPrEx>
+        <w:trPr>
+          <w:trHeight w:val="255"/>
+        </w:trPr>
+        <w:tc>
+          <w:tcPr>
+            <w:tcW w:w="4959" w:type="dxa"/>
+          </w:tcPr>
+          <w:p>
+            <w:pPr>
+              <w:pStyle w:val="ListParagraph"/>
+              <w:numPr>
+                <w:ilvl w:val="0"/>
+                <w:numId w:val="24"/>
+              </w:numPr>
+              <w:ind w:left="450" w:hanging="450"/>
+              <w:rPr>
+                <w:rFonts w:eastAsia="Times New Roman" w:cs="Arial"/>
+              </w:rPr>
+            </w:pPr>
+            <w:r>
+              <w:t>A list of events should be triggered</w:t>
+            </w:r>
+            <w:r>
+              <w:rPr>
+                <w:rFonts w:eastAsia="Times New Roman" w:cs="Arial"/>
+              </w:rPr>
+              <w:t>.</w:t>
+            </w:r>
+          </w:p>
+        </w:tc>
+        <w:tc>
+          <w:tcPr>
+            <w:tcW w:w="4959" w:type="dxa"/>
+          </w:tcPr>
+          <w:p>
+            <w:pPr>
+              <w:rPr>
+                <w:rFonts w:cs="Arial"/>
+              </w:rPr>
+            </w:pPr>
+            <w:r>
+              <w:t>Jarvis should verbally respond accordingly</w:t>
+            </w:r>
+            <w:r>
+              <w:rPr>
+                <w:rFonts w:cs="Arial"/>
+              </w:rPr>
+              <w:t>.</w:t>
+            </w:r>
+          </w:p>
+        </w:tc>
+      </w:tr>
+    </w:tbl>
+    <w:p/>
+    <w:tbl>
+      <w:tblPr>
+        <w:tblW w:w="9918" w:type="dxa"/>
+        <w:tblBorders>
+          <w:top w:val="single" w:sz="12" w:space="0" w:color="auto"/>
+          <w:left w:val="single" w:sz="12" w:space="0" w:color="auto"/>
+          <w:bottom w:val="single" w:sz="12" w:space="0" w:color="auto"/>
+          <w:right w:val="single" w:sz="12" w:space="0" w:color="auto"/>
+          <w:insideH w:val="single" w:sz="8" w:space="0" w:color="auto"/>
+          <w:insideV w:val="single" w:sz="8" w:space="0" w:color="auto"/>
+        </w:tblBorders>
+        <w:tblLayout w:type="fixed"/>
+        <w:tblLook w:val="0000" w:firstRow="0" w:lastRow="0" w:firstColumn="0" w:lastColumn="0" w:noHBand="0" w:noVBand="0"/>
+      </w:tblPr>
+      <w:tblGrid>
+        <w:gridCol w:w="4959"/>
+        <w:gridCol w:w="4959"/>
+      </w:tblGrid>
+      <w:tr>
+        <w:trPr>
+          <w:cantSplit/>
+        </w:trPr>
+        <w:tc>
+          <w:tcPr>
+            <w:tcW w:w="9918" w:type="dxa"/>
+            <w:gridSpan w:val="2"/>
+            <w:tcBorders>
+              <w:top w:val="single" w:sz="12" w:space="0" w:color="auto"/>
+              <w:bottom w:val="single" w:sz="8" w:space="0" w:color="auto"/>
+            </w:tcBorders>
+            <w:shd w:val="clear" w:color="auto" w:fill="CCCCCC"/>
+          </w:tcPr>
+          <w:p>
+            <w:pPr>
+              <w:pStyle w:val="Heading3"/>
+              <w:keepLines w:val="0"/>
+              <w:numPr>
+                <w:ilvl w:val="0"/>
+                <w:numId w:val="0"/>
+              </w:numPr>
+              <w:spacing w:before="60" w:after="60" w:line="240" w:lineRule="auto"/>
+              <w:rPr>
+                <w:rFonts w:asciiTheme="minorHAnsi" w:hAnsiTheme="minorHAnsi" w:cs="Arial"/>
+                <w:sz w:val="22"/>
+                <w:szCs w:val="22"/>
+              </w:rPr>
+            </w:pPr>
+            <w:r>
+              <w:rPr>
+                <w:rFonts w:asciiTheme="minorHAnsi" w:hAnsiTheme="minorHAnsi" w:cs="Arial"/>
+                <w:sz w:val="22"/>
+                <w:szCs w:val="22"/>
+              </w:rPr>
+              <w:t xml:space="preserve">12.   </w:t>
+            </w:r>
+            <w:r>
+              <w:rPr>
+                <w:rFonts w:asciiTheme="minorHAnsi" w:hAnsiTheme="minorHAnsi" w:cs="Arial"/>
+                <w:sz w:val="22"/>
+                <w:szCs w:val="22"/>
+              </w:rPr>
+              <w:t>Data description through audio</w:t>
+            </w:r>
+          </w:p>
+        </w:tc>
+      </w:tr>
+      <w:tr>
+        <w:tblPrEx>
+          <w:tblBorders>
+            <w:insideH w:val="single" w:sz="6" w:space="0" w:color="auto"/>
+            <w:insideV w:val="single" w:sz="6" w:space="0" w:color="auto"/>
+          </w:tblBorders>
+        </w:tblPrEx>
+        <w:tc>
+          <w:tcPr>
+            <w:tcW w:w="9918" w:type="dxa"/>
+            <w:gridSpan w:val="2"/>
+            <w:tcBorders>
+              <w:top w:val="single" w:sz="6" w:space="0" w:color="auto"/>
+              <w:bottom w:val="single" w:sz="6" w:space="0" w:color="auto"/>
+            </w:tcBorders>
+            <w:shd w:val="clear" w:color="auto" w:fill="F3F3F3"/>
+          </w:tcPr>
+          <w:p>
+            <w:pPr>
+              <w:pStyle w:val="TableRow"/>
+              <w:rPr>
+                <w:rFonts w:asciiTheme="minorHAnsi" w:hAnsiTheme="minorHAnsi" w:cs="Arial"/>
+                <w:sz w:val="22"/>
+                <w:szCs w:val="22"/>
+              </w:rPr>
+            </w:pPr>
+            <w:r>
+              <w:rPr>
+                <w:rFonts w:asciiTheme="minorHAnsi" w:hAnsiTheme="minorHAnsi" w:cs="Arial"/>
+                <w:b/>
+                <w:sz w:val="22"/>
+                <w:szCs w:val="22"/>
+              </w:rPr>
+              <w:t>Objective</w:t>
+            </w:r>
+            <w:r>
+              <w:rPr>
+                <w:rFonts w:asciiTheme="minorHAnsi" w:hAnsiTheme="minorHAnsi" w:cs="Arial"/>
+                <w:b/>
+                <w:sz w:val="22"/>
+                <w:szCs w:val="22"/>
+              </w:rPr>
+              <w:t xml:space="preserve">: </w:t>
+            </w:r>
+            <w:r>
+              <w:rPr>
+                <w:rFonts w:asciiTheme="minorHAnsi" w:hAnsiTheme="minorHAnsi" w:cs="Arial"/>
+                <w:sz w:val="22"/>
+                <w:szCs w:val="22"/>
+              </w:rPr>
+              <w:t>Verify that Jarvis can generate and output through audio verbal descriptions of data</w:t>
+            </w:r>
+          </w:p>
+        </w:tc>
+      </w:tr>
+      <w:tr>
+        <w:tblPrEx>
+          <w:tblBorders>
+            <w:insideH w:val="single" w:sz="6" w:space="0" w:color="auto"/>
+            <w:insideV w:val="single" w:sz="6" w:space="0" w:color="auto"/>
+          </w:tblBorders>
+        </w:tblPrEx>
+        <w:tc>
+          <w:tcPr>
+            <w:tcW w:w="9918" w:type="dxa"/>
+            <w:gridSpan w:val="2"/>
+            <w:tcBorders>
+              <w:top w:val="single" w:sz="6" w:space="0" w:color="auto"/>
+              <w:bottom w:val="single" w:sz="6" w:space="0" w:color="auto"/>
+            </w:tcBorders>
+            <w:shd w:val="clear" w:color="auto" w:fill="F3F3F3"/>
+          </w:tcPr>
+          <w:p>
+            <w:pPr>
+              <w:pStyle w:val="TableRow"/>
+              <w:rPr>
+                <w:rFonts w:asciiTheme="minorHAnsi" w:hAnsiTheme="minorHAnsi" w:cs="Arial"/>
+                <w:sz w:val="22"/>
+                <w:szCs w:val="22"/>
+              </w:rPr>
+            </w:pPr>
+            <w:r>
+              <w:rPr>
+                <w:rFonts w:asciiTheme="minorHAnsi" w:hAnsiTheme="minorHAnsi" w:cs="Arial"/>
+                <w:b/>
+                <w:sz w:val="22"/>
+                <w:szCs w:val="22"/>
+              </w:rPr>
+              <w:t>Test Condition</w:t>
+            </w:r>
+            <w:r>
+              <w:rPr>
+                <w:rFonts w:asciiTheme="minorHAnsi" w:hAnsiTheme="minorHAnsi" w:cs="Arial"/>
+                <w:b/>
+                <w:sz w:val="22"/>
+                <w:szCs w:val="22"/>
+              </w:rPr>
+              <w:t>s</w:t>
+            </w:r>
+            <w:r>
+              <w:rPr>
+                <w:rFonts w:asciiTheme="minorHAnsi" w:hAnsiTheme="minorHAnsi" w:cs="Arial"/>
+                <w:b/>
+                <w:sz w:val="22"/>
+                <w:szCs w:val="22"/>
+              </w:rPr>
+              <w:t>:</w:t>
+            </w:r>
+            <w:r>
+              <w:rPr>
+                <w:rFonts w:asciiTheme="minorHAnsi" w:hAnsiTheme="minorHAnsi" w:cs="Arial"/>
+                <w:sz w:val="22"/>
+                <w:szCs w:val="22"/>
+              </w:rPr>
+              <w:t xml:space="preserve"> The speech construction module inputs and outputs are controlled</w:t>
+            </w:r>
+          </w:p>
+        </w:tc>
+      </w:tr>
+      <w:tr>
+        <w:tblPrEx>
+          <w:tblBorders>
+            <w:insideH w:val="single" w:sz="6" w:space="0" w:color="auto"/>
+            <w:insideV w:val="single" w:sz="6" w:space="0" w:color="auto"/>
+          </w:tblBorders>
+        </w:tblPrEx>
+        <w:trPr>
+          <w:trHeight w:val="273"/>
+        </w:trPr>
+        <w:tc>
+          <w:tcPr>
+            <w:tcW w:w="4959" w:type="dxa"/>
+            <w:tcBorders>
+              <w:top w:val="single" w:sz="6" w:space="0" w:color="auto"/>
+              <w:bottom w:val="single" w:sz="6" w:space="0" w:color="auto"/>
+            </w:tcBorders>
+            <w:shd w:val="clear" w:color="auto" w:fill="F3F3F3"/>
+          </w:tcPr>
+          <w:p>
+            <w:pPr>
+              <w:rPr>
+                <w:rFonts w:cs="Arial"/>
+                <w:color w:val="000000"/>
+              </w:rPr>
+            </w:pPr>
+            <w:r>
+              <w:rPr>
+                <w:rFonts w:cs="Arial"/>
+                <w:b/>
+                <w:color w:val="000000"/>
+              </w:rPr>
+              <w:t>Description</w:t>
+            </w:r>
+            <w:r>
+              <w:rPr>
+                <w:rFonts w:cs="Arial"/>
+                <w:b/>
+                <w:color w:val="000000"/>
+              </w:rPr>
+              <w:t>:</w:t>
+            </w:r>
+          </w:p>
+        </w:tc>
+        <w:tc>
+          <w:tcPr>
+            <w:tcW w:w="4959" w:type="dxa"/>
+            <w:tcBorders>
+              <w:top w:val="single" w:sz="6" w:space="0" w:color="auto"/>
+              <w:bottom w:val="single" w:sz="6" w:space="0" w:color="auto"/>
+            </w:tcBorders>
+            <w:shd w:val="clear" w:color="auto" w:fill="F3F3F3"/>
+          </w:tcPr>
+          <w:p>
+            <w:pPr>
+              <w:rPr>
+                <w:rFonts w:cs="Arial"/>
+                <w:b/>
+                <w:color w:val="000000"/>
+              </w:rPr>
+            </w:pPr>
+            <w:r>
+              <w:rPr>
+                <w:rFonts w:cs="Arial"/>
+                <w:b/>
+                <w:color w:val="000000"/>
+              </w:rPr>
+              <w:t>Expected Results:</w:t>
+            </w:r>
+          </w:p>
+        </w:tc>
+      </w:tr>
+      <w:tr>
+        <w:tblPrEx>
+          <w:tblBorders>
+            <w:insideH w:val="single" w:sz="6" w:space="0" w:color="auto"/>
+            <w:insideV w:val="single" w:sz="6" w:space="0" w:color="auto"/>
+          </w:tblBorders>
+        </w:tblPrEx>
+        <w:trPr>
+          <w:trHeight w:val="255"/>
+        </w:trPr>
+        <w:tc>
+          <w:tcPr>
+            <w:tcW w:w="4959" w:type="dxa"/>
+          </w:tcPr>
+          <w:p>
+            <w:pPr>
+              <w:pStyle w:val="ListParagraph"/>
+              <w:numPr>
+                <w:ilvl w:val="0"/>
+                <w:numId w:val="25"/>
+              </w:numPr>
+              <w:ind w:left="450" w:hanging="450"/>
+              <w:rPr>
+                <w:rFonts w:eastAsia="Times New Roman" w:cs="Arial"/>
+              </w:rPr>
+            </w:pPr>
+            <w:r>
+              <w:t>Sets of specifically formatted data will be fed to the speech construction module.</w:t>
+            </w:r>
+          </w:p>
+        </w:tc>
+        <w:tc>
+          <w:tcPr>
+            <w:tcW w:w="4959" w:type="dxa"/>
+          </w:tcPr>
+          <w:p>
+            <w:pPr>
+              <w:rPr>
+                <w:rFonts w:cs="Arial"/>
+              </w:rPr>
+            </w:pPr>
+            <w:r>
+              <w:t>Jarvis should describe the data in a way that the user understands from just hearing it.</w:t>
+            </w:r>
+          </w:p>
+        </w:tc>
+      </w:tr>
+    </w:tbl>
+    <w:p/>
+    <w:tbl>
+      <w:tblPr>
+        <w:tblW w:w="9918" w:type="dxa"/>
+        <w:tblBorders>
+          <w:top w:val="single" w:sz="12" w:space="0" w:color="auto"/>
+          <w:left w:val="single" w:sz="12" w:space="0" w:color="auto"/>
+          <w:bottom w:val="single" w:sz="12" w:space="0" w:color="auto"/>
+          <w:right w:val="single" w:sz="12" w:space="0" w:color="auto"/>
+          <w:insideH w:val="single" w:sz="8" w:space="0" w:color="auto"/>
+          <w:insideV w:val="single" w:sz="8" w:space="0" w:color="auto"/>
+        </w:tblBorders>
+        <w:tblLayout w:type="fixed"/>
+        <w:tblLook w:val="0000" w:firstRow="0" w:lastRow="0" w:firstColumn="0" w:lastColumn="0" w:noHBand="0" w:noVBand="0"/>
+      </w:tblPr>
+      <w:tblGrid>
+        <w:gridCol w:w="4959"/>
+        <w:gridCol w:w="4959"/>
+      </w:tblGrid>
+      <w:tr>
+        <w:trPr>
+          <w:cantSplit/>
+        </w:trPr>
+        <w:tc>
+          <w:tcPr>
+            <w:tcW w:w="9918" w:type="dxa"/>
+            <w:gridSpan w:val="2"/>
+            <w:tcBorders>
+              <w:top w:val="single" w:sz="12" w:space="0" w:color="auto"/>
+              <w:bottom w:val="single" w:sz="8" w:space="0" w:color="auto"/>
+            </w:tcBorders>
+            <w:shd w:val="clear" w:color="auto" w:fill="CCCCCC"/>
+          </w:tcPr>
+          <w:p>
+            <w:pPr>
+              <w:pStyle w:val="Heading3"/>
+              <w:keepLines w:val="0"/>
+              <w:numPr>
+                <w:ilvl w:val="0"/>
+                <w:numId w:val="0"/>
+              </w:numPr>
+              <w:spacing w:before="60" w:after="60" w:line="240" w:lineRule="auto"/>
+              <w:rPr>
+                <w:rFonts w:asciiTheme="minorHAnsi" w:hAnsiTheme="minorHAnsi" w:cs="Arial"/>
+                <w:sz w:val="22"/>
+                <w:szCs w:val="22"/>
+              </w:rPr>
+            </w:pPr>
+            <w:r>
+              <w:rPr>
+                <w:rFonts w:asciiTheme="minorHAnsi" w:hAnsiTheme="minorHAnsi" w:cs="Arial"/>
+                <w:sz w:val="22"/>
+                <w:szCs w:val="22"/>
+              </w:rPr>
+              <w:t>13.   Verbal response from user questions</w:t>
+            </w:r>
+          </w:p>
+        </w:tc>
+      </w:tr>
+      <w:tr>
+        <w:tblPrEx>
+          <w:tblBorders>
+            <w:insideH w:val="single" w:sz="6" w:space="0" w:color="auto"/>
+            <w:insideV w:val="single" w:sz="6" w:space="0" w:color="auto"/>
+          </w:tblBorders>
+        </w:tblPrEx>
+        <w:tc>
+          <w:tcPr>
+            <w:tcW w:w="9918" w:type="dxa"/>
+            <w:gridSpan w:val="2"/>
+            <w:tcBorders>
+              <w:top w:val="single" w:sz="6" w:space="0" w:color="auto"/>
+              <w:bottom w:val="single" w:sz="6" w:space="0" w:color="auto"/>
+            </w:tcBorders>
+            <w:shd w:val="clear" w:color="auto" w:fill="F3F3F3"/>
+          </w:tcPr>
+          <w:p>
+            <w:pPr>
+              <w:pStyle w:val="TableRow"/>
+              <w:rPr>
+                <w:rFonts w:asciiTheme="minorHAnsi" w:hAnsiTheme="minorHAnsi" w:cs="Arial"/>
+                <w:sz w:val="22"/>
+                <w:szCs w:val="22"/>
+              </w:rPr>
+            </w:pPr>
+            <w:r>
+              <w:rPr>
+                <w:rFonts w:asciiTheme="minorHAnsi" w:hAnsiTheme="minorHAnsi" w:cs="Arial"/>
+                <w:b/>
+                <w:sz w:val="22"/>
+                <w:szCs w:val="22"/>
+              </w:rPr>
+              <w:t>Objective</w:t>
+            </w:r>
+            <w:r>
+              <w:rPr>
+                <w:rFonts w:asciiTheme="minorHAnsi" w:hAnsiTheme="minorHAnsi" w:cs="Arial"/>
+                <w:b/>
+                <w:sz w:val="22"/>
+                <w:szCs w:val="22"/>
+              </w:rPr>
+              <w:t xml:space="preserve">: </w:t>
+            </w:r>
+            <w:r>
+              <w:rPr>
+                <w:rFonts w:asciiTheme="minorHAnsi" w:hAnsiTheme="minorHAnsi" w:cs="Arial"/>
+                <w:sz w:val="22"/>
+                <w:szCs w:val="22"/>
+              </w:rPr>
+              <w:t>Verify that Jarvis can respond accor</w:t>
+            </w:r>
+            <w:r>
+              <w:rPr>
+                <w:rFonts w:asciiTheme="minorHAnsi" w:hAnsiTheme="minorHAnsi" w:cs="Arial"/>
+                <w:sz w:val="22"/>
+                <w:szCs w:val="22"/>
+              </w:rPr>
+              <w:t>dingly to preset user questions.</w:t>
+            </w:r>
+          </w:p>
+        </w:tc>
+      </w:tr>
+      <w:tr>
+        <w:tblPrEx>
+          <w:tblBorders>
+            <w:insideH w:val="single" w:sz="6" w:space="0" w:color="auto"/>
+            <w:insideV w:val="single" w:sz="6" w:space="0" w:color="auto"/>
+          </w:tblBorders>
+        </w:tblPrEx>
+        <w:tc>
+          <w:tcPr>
+            <w:tcW w:w="9918" w:type="dxa"/>
+            <w:gridSpan w:val="2"/>
+            <w:tcBorders>
+              <w:top w:val="single" w:sz="6" w:space="0" w:color="auto"/>
+              <w:bottom w:val="single" w:sz="6" w:space="0" w:color="auto"/>
+            </w:tcBorders>
+            <w:shd w:val="clear" w:color="auto" w:fill="F3F3F3"/>
+          </w:tcPr>
+          <w:p>
+            <w:pPr>
+              <w:pStyle w:val="TableRow"/>
+              <w:rPr>
+                <w:rFonts w:asciiTheme="minorHAnsi" w:hAnsiTheme="minorHAnsi" w:cs="Arial"/>
+                <w:sz w:val="22"/>
+                <w:szCs w:val="22"/>
+              </w:rPr>
+            </w:pPr>
+            <w:r>
+              <w:rPr>
+                <w:rFonts w:asciiTheme="minorHAnsi" w:hAnsiTheme="minorHAnsi" w:cs="Arial"/>
+                <w:b/>
+                <w:sz w:val="22"/>
+                <w:szCs w:val="22"/>
+              </w:rPr>
+              <w:t>Test Condition</w:t>
+            </w:r>
+            <w:r>
+              <w:rPr>
+                <w:rFonts w:asciiTheme="minorHAnsi" w:hAnsiTheme="minorHAnsi" w:cs="Arial"/>
+                <w:b/>
+                <w:sz w:val="22"/>
+                <w:szCs w:val="22"/>
+              </w:rPr>
+              <w:t>s</w:t>
+            </w:r>
+            <w:r>
+              <w:rPr>
+                <w:rFonts w:asciiTheme="minorHAnsi" w:hAnsiTheme="minorHAnsi" w:cs="Arial"/>
+                <w:b/>
+                <w:sz w:val="22"/>
+                <w:szCs w:val="22"/>
+              </w:rPr>
+              <w:t>:</w:t>
+            </w:r>
+            <w:r>
+              <w:rPr>
+                <w:rFonts w:asciiTheme="minorHAnsi" w:hAnsiTheme="minorHAnsi" w:cs="Arial"/>
+                <w:sz w:val="22"/>
+                <w:szCs w:val="22"/>
+              </w:rPr>
+              <w:t xml:space="preserve"> </w:t>
+            </w:r>
+            <w:r>
+              <w:rPr>
+                <w:rFonts w:asciiTheme="minorHAnsi" w:hAnsiTheme="minorHAnsi" w:cs="Arial"/>
+                <w:sz w:val="22"/>
+                <w:szCs w:val="22"/>
+              </w:rPr>
+              <w:t>The user is logged in and said the question clearly</w:t>
+            </w:r>
+          </w:p>
+        </w:tc>
+      </w:tr>
+      <w:tr>
+        <w:tblPrEx>
+          <w:tblBorders>
+            <w:insideH w:val="single" w:sz="6" w:space="0" w:color="auto"/>
+            <w:insideV w:val="single" w:sz="6" w:space="0" w:color="auto"/>
+          </w:tblBorders>
+        </w:tblPrEx>
+        <w:trPr>
+          <w:trHeight w:val="273"/>
+        </w:trPr>
+        <w:tc>
+          <w:tcPr>
+            <w:tcW w:w="4959" w:type="dxa"/>
+            <w:tcBorders>
+              <w:top w:val="single" w:sz="6" w:space="0" w:color="auto"/>
+              <w:bottom w:val="single" w:sz="6" w:space="0" w:color="auto"/>
+            </w:tcBorders>
+            <w:shd w:val="clear" w:color="auto" w:fill="F3F3F3"/>
+          </w:tcPr>
+          <w:p>
+            <w:pPr>
+              <w:rPr>
+                <w:rFonts w:cs="Arial"/>
+                <w:color w:val="000000"/>
+              </w:rPr>
+            </w:pPr>
+            <w:r>
+              <w:rPr>
+                <w:rFonts w:cs="Arial"/>
+                <w:b/>
+                <w:color w:val="000000"/>
+              </w:rPr>
+              <w:t>Description</w:t>
+            </w:r>
+            <w:r>
+              <w:rPr>
+                <w:rFonts w:cs="Arial"/>
+                <w:b/>
+                <w:color w:val="000000"/>
+              </w:rPr>
+              <w:t>:</w:t>
+            </w:r>
+          </w:p>
+        </w:tc>
+        <w:tc>
+          <w:tcPr>
+            <w:tcW w:w="4959" w:type="dxa"/>
+            <w:tcBorders>
+              <w:top w:val="single" w:sz="6" w:space="0" w:color="auto"/>
+              <w:bottom w:val="single" w:sz="6" w:space="0" w:color="auto"/>
+            </w:tcBorders>
+            <w:shd w:val="clear" w:color="auto" w:fill="F3F3F3"/>
+          </w:tcPr>
+          <w:p>
+            <w:pPr>
+              <w:rPr>
+                <w:rFonts w:cs="Arial"/>
+                <w:b/>
+                <w:color w:val="000000"/>
+              </w:rPr>
+            </w:pPr>
+            <w:r>
+              <w:rPr>
+                <w:rFonts w:cs="Arial"/>
+                <w:b/>
+                <w:color w:val="000000"/>
+              </w:rPr>
+              <w:t>Expected Results:</w:t>
+            </w:r>
+          </w:p>
+        </w:tc>
+      </w:tr>
+      <w:tr>
+        <w:tblPrEx>
+          <w:tblBorders>
+            <w:insideH w:val="single" w:sz="6" w:space="0" w:color="auto"/>
+            <w:insideV w:val="single" w:sz="6" w:space="0" w:color="auto"/>
+          </w:tblBorders>
+        </w:tblPrEx>
+        <w:trPr>
+          <w:trHeight w:val="255"/>
+        </w:trPr>
+        <w:tc>
+          <w:tcPr>
+            <w:tcW w:w="4959" w:type="dxa"/>
+          </w:tcPr>
+          <w:p>
+            <w:pPr>
+              <w:pStyle w:val="ListParagraph"/>
+              <w:numPr>
+                <w:ilvl w:val="0"/>
+                <w:numId w:val="26"/>
+              </w:numPr>
+              <w:ind w:left="450"/>
+              <w:rPr>
+                <w:rFonts w:eastAsia="Times New Roman" w:cs="Arial"/>
+              </w:rPr>
+            </w:pPr>
+            <w:r>
+              <w:t>A list of user questions will be asked.</w:t>
+            </w:r>
+          </w:p>
+        </w:tc>
+        <w:tc>
+          <w:tcPr>
+            <w:tcW w:w="4959" w:type="dxa"/>
+          </w:tcPr>
+          <w:p>
+            <w:pPr>
+              <w:rPr>
+                <w:rFonts w:cs="Arial"/>
+              </w:rPr>
+            </w:pPr>
+            <w:r>
+              <w:t xml:space="preserve">Jarvis responds if it knows the answer or say that it </w:t>
+            </w:r>
+            <w:r>
+              <w:t>doesn’t know the question</w:t>
+            </w:r>
+            <w:r>
+              <w:t>.</w:t>
+            </w:r>
+          </w:p>
+        </w:tc>
+      </w:tr>
+    </w:tbl>
+    <w:p/>
+    <w:tbl>
+      <w:tblPr>
+        <w:tblW w:w="9918" w:type="dxa"/>
+        <w:tblBorders>
+          <w:top w:val="single" w:sz="12" w:space="0" w:color="auto"/>
+          <w:left w:val="single" w:sz="12" w:space="0" w:color="auto"/>
+          <w:bottom w:val="single" w:sz="12" w:space="0" w:color="auto"/>
+          <w:right w:val="single" w:sz="12" w:space="0" w:color="auto"/>
+          <w:insideH w:val="single" w:sz="8" w:space="0" w:color="auto"/>
+          <w:insideV w:val="single" w:sz="8" w:space="0" w:color="auto"/>
+        </w:tblBorders>
+        <w:tblLayout w:type="fixed"/>
+        <w:tblLook w:val="0000" w:firstRow="0" w:lastRow="0" w:firstColumn="0" w:lastColumn="0" w:noHBand="0" w:noVBand="0"/>
+      </w:tblPr>
+      <w:tblGrid>
+        <w:gridCol w:w="4959"/>
+        <w:gridCol w:w="4959"/>
+      </w:tblGrid>
+      <w:tr>
+        <w:trPr>
+          <w:cantSplit/>
+        </w:trPr>
+        <w:tc>
+          <w:tcPr>
+            <w:tcW w:w="9918" w:type="dxa"/>
+            <w:gridSpan w:val="2"/>
+            <w:tcBorders>
+              <w:top w:val="single" w:sz="12" w:space="0" w:color="auto"/>
+              <w:bottom w:val="single" w:sz="8" w:space="0" w:color="auto"/>
+            </w:tcBorders>
+            <w:shd w:val="clear" w:color="auto" w:fill="CCCCCC"/>
+          </w:tcPr>
+          <w:p>
+            <w:pPr>
+              <w:pStyle w:val="Heading3"/>
+              <w:keepLines w:val="0"/>
+              <w:numPr>
+                <w:ilvl w:val="0"/>
+                <w:numId w:val="0"/>
+              </w:numPr>
+              <w:spacing w:before="60" w:after="60" w:line="240" w:lineRule="auto"/>
+              <w:rPr>
+                <w:rFonts w:asciiTheme="minorHAnsi" w:hAnsiTheme="minorHAnsi" w:cs="Arial"/>
+                <w:sz w:val="22"/>
+                <w:szCs w:val="22"/>
+              </w:rPr>
+            </w:pPr>
+            <w:r>
+              <w:rPr>
+                <w:rFonts w:asciiTheme="minorHAnsi" w:hAnsiTheme="minorHAnsi" w:cs="Arial"/>
+                <w:sz w:val="22"/>
+                <w:szCs w:val="22"/>
+              </w:rPr>
+              <w:t>14.   Verbal response from user questions</w:t>
+            </w:r>
+          </w:p>
+        </w:tc>
+      </w:tr>
+      <w:tr>
+        <w:tblPrEx>
+          <w:tblBorders>
+            <w:insideH w:val="single" w:sz="6" w:space="0" w:color="auto"/>
+            <w:insideV w:val="single" w:sz="6" w:space="0" w:color="auto"/>
+          </w:tblBorders>
+        </w:tblPrEx>
+        <w:tc>
+          <w:tcPr>
+            <w:tcW w:w="9918" w:type="dxa"/>
+            <w:gridSpan w:val="2"/>
+            <w:tcBorders>
+              <w:top w:val="single" w:sz="6" w:space="0" w:color="auto"/>
+              <w:bottom w:val="single" w:sz="6" w:space="0" w:color="auto"/>
+            </w:tcBorders>
+            <w:shd w:val="clear" w:color="auto" w:fill="F3F3F3"/>
+          </w:tcPr>
+          <w:p>
+            <w:pPr>
+              <w:pStyle w:val="TableRow"/>
+              <w:rPr>
+                <w:rFonts w:asciiTheme="minorHAnsi" w:hAnsiTheme="minorHAnsi" w:cs="Arial"/>
+                <w:sz w:val="22"/>
+                <w:szCs w:val="22"/>
+              </w:rPr>
+            </w:pPr>
+            <w:r>
+              <w:rPr>
+                <w:rFonts w:asciiTheme="minorHAnsi" w:hAnsiTheme="minorHAnsi" w:cs="Arial"/>
+                <w:b/>
+                <w:sz w:val="22"/>
+                <w:szCs w:val="22"/>
+              </w:rPr>
+              <w:t>Objective</w:t>
+            </w:r>
+            <w:r>
+              <w:rPr>
+                <w:rFonts w:asciiTheme="minorHAnsi" w:hAnsiTheme="minorHAnsi" w:cs="Arial"/>
+                <w:b/>
+                <w:sz w:val="22"/>
+                <w:szCs w:val="22"/>
+              </w:rPr>
+              <w:t xml:space="preserve">: </w:t>
+            </w:r>
+            <w:r>
+              <w:rPr>
+                <w:rFonts w:asciiTheme="minorHAnsi" w:hAnsiTheme="minorHAnsi" w:cs="Arial"/>
+                <w:sz w:val="22"/>
+                <w:szCs w:val="22"/>
+              </w:rPr>
+              <w:t>Verify that Jarvis can greet the user when it logs them in</w:t>
+            </w:r>
+            <w:r>
+              <w:rPr>
+                <w:rFonts w:asciiTheme="minorHAnsi" w:hAnsiTheme="minorHAnsi" w:cs="Arial"/>
+                <w:sz w:val="22"/>
+                <w:szCs w:val="22"/>
+              </w:rPr>
+              <w:t>.</w:t>
+            </w:r>
+          </w:p>
+        </w:tc>
+      </w:tr>
+      <w:tr>
+        <w:tblPrEx>
+          <w:tblBorders>
+            <w:insideH w:val="single" w:sz="6" w:space="0" w:color="auto"/>
+            <w:insideV w:val="single" w:sz="6" w:space="0" w:color="auto"/>
+          </w:tblBorders>
+        </w:tblPrEx>
+        <w:tc>
+          <w:tcPr>
+            <w:tcW w:w="9918" w:type="dxa"/>
+            <w:gridSpan w:val="2"/>
+            <w:tcBorders>
+              <w:top w:val="single" w:sz="6" w:space="0" w:color="auto"/>
+              <w:bottom w:val="single" w:sz="6" w:space="0" w:color="auto"/>
+            </w:tcBorders>
+            <w:shd w:val="clear" w:color="auto" w:fill="F3F3F3"/>
+          </w:tcPr>
+          <w:p>
+            <w:pPr>
+              <w:pStyle w:val="TableRow"/>
+              <w:rPr>
+                <w:rFonts w:asciiTheme="minorHAnsi" w:hAnsiTheme="minorHAnsi" w:cs="Arial"/>
+                <w:sz w:val="22"/>
+                <w:szCs w:val="22"/>
+              </w:rPr>
+            </w:pPr>
+            <w:r>
+              <w:rPr>
+                <w:rFonts w:asciiTheme="minorHAnsi" w:hAnsiTheme="minorHAnsi" w:cs="Arial"/>
+                <w:b/>
+                <w:sz w:val="22"/>
+                <w:szCs w:val="22"/>
+              </w:rPr>
+              <w:t>Test Condition</w:t>
+            </w:r>
+            <w:r>
+              <w:rPr>
+                <w:rFonts w:asciiTheme="minorHAnsi" w:hAnsiTheme="minorHAnsi" w:cs="Arial"/>
+                <w:b/>
+                <w:sz w:val="22"/>
+                <w:szCs w:val="22"/>
+              </w:rPr>
+              <w:t>s</w:t>
+            </w:r>
+            <w:r>
+              <w:rPr>
+                <w:rFonts w:asciiTheme="minorHAnsi" w:hAnsiTheme="minorHAnsi" w:cs="Arial"/>
+                <w:b/>
+                <w:sz w:val="22"/>
+                <w:szCs w:val="22"/>
+              </w:rPr>
+              <w:t>:</w:t>
+            </w:r>
+            <w:r>
+              <w:rPr>
+                <w:rFonts w:asciiTheme="minorHAnsi" w:hAnsiTheme="minorHAnsi" w:cs="Arial"/>
+                <w:sz w:val="22"/>
+                <w:szCs w:val="22"/>
+              </w:rPr>
+              <w:t xml:space="preserve"> No user logged in</w:t>
+            </w:r>
+          </w:p>
+        </w:tc>
+      </w:tr>
+      <w:tr>
+        <w:tblPrEx>
+          <w:tblBorders>
+            <w:insideH w:val="single" w:sz="6" w:space="0" w:color="auto"/>
+            <w:insideV w:val="single" w:sz="6" w:space="0" w:color="auto"/>
+          </w:tblBorders>
+        </w:tblPrEx>
+        <w:trPr>
+          <w:trHeight w:val="273"/>
+        </w:trPr>
+        <w:tc>
+          <w:tcPr>
+            <w:tcW w:w="4959" w:type="dxa"/>
+            <w:tcBorders>
+              <w:top w:val="single" w:sz="6" w:space="0" w:color="auto"/>
+              <w:bottom w:val="single" w:sz="6" w:space="0" w:color="auto"/>
+            </w:tcBorders>
+            <w:shd w:val="clear" w:color="auto" w:fill="F3F3F3"/>
+          </w:tcPr>
+          <w:p>
+            <w:pPr>
+              <w:rPr>
+                <w:rFonts w:cs="Arial"/>
+                <w:color w:val="000000"/>
+              </w:rPr>
+            </w:pPr>
+            <w:r>
+              <w:rPr>
+                <w:rFonts w:cs="Arial"/>
+                <w:b/>
+                <w:color w:val="000000"/>
+              </w:rPr>
+              <w:t>Description</w:t>
+            </w:r>
+            <w:r>
+              <w:rPr>
+                <w:rFonts w:cs="Arial"/>
+                <w:b/>
+                <w:color w:val="000000"/>
+              </w:rPr>
+              <w:t>:</w:t>
+            </w:r>
+          </w:p>
+        </w:tc>
+        <w:tc>
+          <w:tcPr>
+            <w:tcW w:w="4959" w:type="dxa"/>
+            <w:tcBorders>
+              <w:top w:val="single" w:sz="6" w:space="0" w:color="auto"/>
+              <w:bottom w:val="single" w:sz="6" w:space="0" w:color="auto"/>
+            </w:tcBorders>
+            <w:shd w:val="clear" w:color="auto" w:fill="F3F3F3"/>
+          </w:tcPr>
+          <w:p>
+            <w:pPr>
+              <w:rPr>
+                <w:rFonts w:cs="Arial"/>
+                <w:b/>
+                <w:color w:val="000000"/>
+              </w:rPr>
+            </w:pPr>
+            <w:r>
+              <w:rPr>
+                <w:rFonts w:cs="Arial"/>
+                <w:b/>
+                <w:color w:val="000000"/>
+              </w:rPr>
+              <w:t>Expected Results:</w:t>
+            </w:r>
+          </w:p>
+        </w:tc>
+      </w:tr>
+      <w:tr>
+        <w:tblPrEx>
+          <w:tblBorders>
+            <w:insideH w:val="single" w:sz="6" w:space="0" w:color="auto"/>
+            <w:insideV w:val="single" w:sz="6" w:space="0" w:color="auto"/>
+          </w:tblBorders>
+        </w:tblPrEx>
+        <w:trPr>
+          <w:trHeight w:val="255"/>
+        </w:trPr>
+        <w:tc>
+          <w:tcPr>
+            <w:tcW w:w="4959" w:type="dxa"/>
+          </w:tcPr>
+          <w:p>
+            <w:pPr>
+              <w:pStyle w:val="ListParagraph"/>
+              <w:numPr>
+                <w:ilvl w:val="0"/>
+                <w:numId w:val="27"/>
+              </w:numPr>
+              <w:ind w:left="450"/>
+              <w:rPr>
+                <w:rFonts w:eastAsia="Times New Roman" w:cs="Arial"/>
+              </w:rPr>
+            </w:pPr>
+            <w:r>
+              <w:t>Enter the camera range</w:t>
+            </w:r>
+            <w:r>
+              <w:t>.</w:t>
+            </w:r>
+          </w:p>
+        </w:tc>
+        <w:tc>
+          <w:tcPr>
+            <w:tcW w:w="4959" w:type="dxa"/>
+          </w:tcPr>
+          <w:p>
+            <w:pPr>
+              <w:rPr>
+                <w:rFonts w:cs="Arial"/>
+              </w:rPr>
+            </w:pPr>
+            <w:r>
+              <w:t>Jarvis greets the user using their name</w:t>
+            </w:r>
+            <w:r>
+              <w:t>.</w:t>
+            </w:r>
+          </w:p>
+        </w:tc>
+      </w:tr>
+    </w:tbl>
+    <w:p/>
+    <w:tbl>
+      <w:tblPr>
+        <w:tblW w:w="9918" w:type="dxa"/>
+        <w:tblBorders>
+          <w:top w:val="single" w:sz="12" w:space="0" w:color="auto"/>
+          <w:left w:val="single" w:sz="12" w:space="0" w:color="auto"/>
+          <w:bottom w:val="single" w:sz="12" w:space="0" w:color="auto"/>
+          <w:right w:val="single" w:sz="12" w:space="0" w:color="auto"/>
+          <w:insideH w:val="single" w:sz="8" w:space="0" w:color="auto"/>
+          <w:insideV w:val="single" w:sz="8" w:space="0" w:color="auto"/>
+        </w:tblBorders>
+        <w:tblLayout w:type="fixed"/>
+        <w:tblLook w:val="0000" w:firstRow="0" w:lastRow="0" w:firstColumn="0" w:lastColumn="0" w:noHBand="0" w:noVBand="0"/>
+      </w:tblPr>
+      <w:tblGrid>
+        <w:gridCol w:w="4959"/>
+        <w:gridCol w:w="4959"/>
+      </w:tblGrid>
+      <w:tr>
+        <w:trPr>
+          <w:cantSplit/>
+        </w:trPr>
+        <w:tc>
+          <w:tcPr>
+            <w:tcW w:w="9918" w:type="dxa"/>
+            <w:gridSpan w:val="2"/>
+            <w:tcBorders>
+              <w:top w:val="single" w:sz="12" w:space="0" w:color="auto"/>
+              <w:bottom w:val="single" w:sz="8" w:space="0" w:color="auto"/>
+            </w:tcBorders>
+            <w:shd w:val="clear" w:color="auto" w:fill="CCCCCC"/>
+          </w:tcPr>
+          <w:p>
+            <w:pPr>
+              <w:pStyle w:val="Heading3"/>
+              <w:keepLines w:val="0"/>
+              <w:numPr>
+                <w:ilvl w:val="0"/>
+                <w:numId w:val="0"/>
+              </w:numPr>
+              <w:spacing w:before="60" w:after="60" w:line="240" w:lineRule="auto"/>
+              <w:rPr>
+                <w:rFonts w:asciiTheme="minorHAnsi" w:hAnsiTheme="minorHAnsi" w:cs="Arial"/>
+                <w:sz w:val="22"/>
+                <w:szCs w:val="22"/>
+              </w:rPr>
+            </w:pPr>
+            <w:r>
+              <w:rPr>
+                <w:rFonts w:asciiTheme="minorHAnsi" w:hAnsiTheme="minorHAnsi" w:cs="Arial"/>
+                <w:sz w:val="22"/>
+                <w:szCs w:val="22"/>
+              </w:rPr>
+              <w:lastRenderedPageBreak/>
+              <w:t>15.  System response</w:t>
+            </w:r>
+          </w:p>
+        </w:tc>
+      </w:tr>
+      <w:tr>
+        <w:tblPrEx>
+          <w:tblBorders>
+            <w:insideH w:val="single" w:sz="6" w:space="0" w:color="auto"/>
+            <w:insideV w:val="single" w:sz="6" w:space="0" w:color="auto"/>
+          </w:tblBorders>
+        </w:tblPrEx>
+        <w:tc>
+          <w:tcPr>
+            <w:tcW w:w="9918" w:type="dxa"/>
+            <w:gridSpan w:val="2"/>
+            <w:tcBorders>
+              <w:top w:val="single" w:sz="6" w:space="0" w:color="auto"/>
+              <w:bottom w:val="single" w:sz="6" w:space="0" w:color="auto"/>
+            </w:tcBorders>
+            <w:shd w:val="clear" w:color="auto" w:fill="F3F3F3"/>
+          </w:tcPr>
+          <w:p>
+            <w:pPr>
+              <w:pStyle w:val="TableRow"/>
+              <w:rPr>
+                <w:rFonts w:asciiTheme="minorHAnsi" w:hAnsiTheme="minorHAnsi" w:cs="Arial"/>
+                <w:sz w:val="22"/>
+                <w:szCs w:val="22"/>
+              </w:rPr>
+            </w:pPr>
+            <w:r>
+              <w:rPr>
+                <w:rFonts w:asciiTheme="minorHAnsi" w:hAnsiTheme="minorHAnsi" w:cs="Arial"/>
+                <w:b/>
+                <w:sz w:val="22"/>
+                <w:szCs w:val="22"/>
+              </w:rPr>
+              <w:t>Objective</w:t>
+            </w:r>
+            <w:r>
+              <w:rPr>
+                <w:rFonts w:asciiTheme="minorHAnsi" w:hAnsiTheme="minorHAnsi" w:cs="Arial"/>
+                <w:b/>
+                <w:sz w:val="22"/>
+                <w:szCs w:val="22"/>
+              </w:rPr>
+              <w:t xml:space="preserve">: </w:t>
+            </w:r>
+            <w:r>
+              <w:rPr>
+                <w:rFonts w:asciiTheme="minorHAnsi" w:hAnsiTheme="minorHAnsi" w:cs="Arial"/>
+                <w:sz w:val="22"/>
+                <w:szCs w:val="22"/>
+              </w:rPr>
+              <w:t>Verify that Jarvis’ average response time is below 5 seconds</w:t>
+            </w:r>
+            <w:r>
+              <w:rPr>
+                <w:rFonts w:asciiTheme="minorHAnsi" w:hAnsiTheme="minorHAnsi" w:cs="Arial"/>
+                <w:sz w:val="22"/>
+                <w:szCs w:val="22"/>
+              </w:rPr>
+              <w:t>.</w:t>
+            </w:r>
+          </w:p>
+        </w:tc>
+      </w:tr>
+      <w:tr>
+        <w:tblPrEx>
+          <w:tblBorders>
+            <w:insideH w:val="single" w:sz="6" w:space="0" w:color="auto"/>
+            <w:insideV w:val="single" w:sz="6" w:space="0" w:color="auto"/>
+          </w:tblBorders>
+        </w:tblPrEx>
+        <w:tc>
+          <w:tcPr>
+            <w:tcW w:w="9918" w:type="dxa"/>
+            <w:gridSpan w:val="2"/>
+            <w:tcBorders>
+              <w:top w:val="single" w:sz="6" w:space="0" w:color="auto"/>
+              <w:bottom w:val="single" w:sz="6" w:space="0" w:color="auto"/>
+            </w:tcBorders>
+            <w:shd w:val="clear" w:color="auto" w:fill="F3F3F3"/>
+          </w:tcPr>
+          <w:p>
+            <w:pPr>
+              <w:pStyle w:val="TableRow"/>
+              <w:rPr>
+                <w:rFonts w:asciiTheme="minorHAnsi" w:hAnsiTheme="minorHAnsi" w:cs="Arial"/>
+                <w:sz w:val="22"/>
+                <w:szCs w:val="22"/>
+              </w:rPr>
+            </w:pPr>
+            <w:r>
+              <w:rPr>
+                <w:rFonts w:asciiTheme="minorHAnsi" w:hAnsiTheme="minorHAnsi" w:cs="Arial"/>
+                <w:b/>
+                <w:sz w:val="22"/>
+                <w:szCs w:val="22"/>
+              </w:rPr>
+              <w:t>Test Condition</w:t>
+            </w:r>
+            <w:r>
+              <w:rPr>
+                <w:rFonts w:asciiTheme="minorHAnsi" w:hAnsiTheme="minorHAnsi" w:cs="Arial"/>
+                <w:b/>
+                <w:sz w:val="22"/>
+                <w:szCs w:val="22"/>
+              </w:rPr>
+              <w:t>s</w:t>
+            </w:r>
+            <w:r>
+              <w:rPr>
+                <w:rFonts w:asciiTheme="minorHAnsi" w:hAnsiTheme="minorHAnsi" w:cs="Arial"/>
+                <w:b/>
+                <w:sz w:val="22"/>
+                <w:szCs w:val="22"/>
+              </w:rPr>
+              <w:t>:</w:t>
+            </w:r>
+            <w:r>
+              <w:rPr>
+                <w:rFonts w:asciiTheme="minorHAnsi" w:hAnsiTheme="minorHAnsi" w:cs="Arial"/>
+                <w:sz w:val="22"/>
+                <w:szCs w:val="22"/>
+              </w:rPr>
+              <w:t xml:space="preserve"> </w:t>
+            </w:r>
+            <w:r>
+              <w:rPr>
+                <w:rFonts w:asciiTheme="minorHAnsi" w:hAnsiTheme="minorHAnsi" w:cs="Arial"/>
+                <w:sz w:val="22"/>
+                <w:szCs w:val="22"/>
+              </w:rPr>
+              <w:t>The user is logged in</w:t>
+            </w:r>
+          </w:p>
+        </w:tc>
+      </w:tr>
+      <w:tr>
+        <w:tblPrEx>
+          <w:tblBorders>
+            <w:insideH w:val="single" w:sz="6" w:space="0" w:color="auto"/>
+            <w:insideV w:val="single" w:sz="6" w:space="0" w:color="auto"/>
+          </w:tblBorders>
+        </w:tblPrEx>
+        <w:trPr>
+          <w:trHeight w:val="273"/>
+        </w:trPr>
+        <w:tc>
+          <w:tcPr>
+            <w:tcW w:w="4959" w:type="dxa"/>
+            <w:tcBorders>
+              <w:top w:val="single" w:sz="6" w:space="0" w:color="auto"/>
+              <w:bottom w:val="single" w:sz="6" w:space="0" w:color="auto"/>
+            </w:tcBorders>
+            <w:shd w:val="clear" w:color="auto" w:fill="F3F3F3"/>
+          </w:tcPr>
+          <w:p>
+            <w:pPr>
+              <w:rPr>
+                <w:rFonts w:cs="Arial"/>
+                <w:color w:val="000000"/>
+              </w:rPr>
+            </w:pPr>
+            <w:r>
+              <w:rPr>
+                <w:rFonts w:cs="Arial"/>
+                <w:b/>
+                <w:color w:val="000000"/>
+              </w:rPr>
+              <w:t>Description</w:t>
+            </w:r>
+            <w:r>
+              <w:rPr>
+                <w:rFonts w:cs="Arial"/>
+                <w:b/>
+                <w:color w:val="000000"/>
+              </w:rPr>
+              <w:t>:</w:t>
+            </w:r>
+          </w:p>
+        </w:tc>
+        <w:tc>
+          <w:tcPr>
+            <w:tcW w:w="4959" w:type="dxa"/>
+            <w:tcBorders>
+              <w:top w:val="single" w:sz="6" w:space="0" w:color="auto"/>
+              <w:bottom w:val="single" w:sz="6" w:space="0" w:color="auto"/>
+            </w:tcBorders>
+            <w:shd w:val="clear" w:color="auto" w:fill="F3F3F3"/>
+          </w:tcPr>
+          <w:p>
+            <w:pPr>
+              <w:rPr>
+                <w:rFonts w:cs="Arial"/>
+                <w:b/>
+                <w:color w:val="000000"/>
+              </w:rPr>
+            </w:pPr>
+            <w:r>
+              <w:rPr>
+                <w:rFonts w:cs="Arial"/>
+                <w:b/>
+                <w:color w:val="000000"/>
+              </w:rPr>
+              <w:t>Expected Results:</w:t>
+            </w:r>
+          </w:p>
+        </w:tc>
+      </w:tr>
+      <w:tr>
+        <w:tblPrEx>
+          <w:tblBorders>
+            <w:insideH w:val="single" w:sz="6" w:space="0" w:color="auto"/>
+            <w:insideV w:val="single" w:sz="6" w:space="0" w:color="auto"/>
+          </w:tblBorders>
+        </w:tblPrEx>
+        <w:trPr>
+          <w:trHeight w:val="255"/>
+        </w:trPr>
+        <w:tc>
+          <w:tcPr>
+            <w:tcW w:w="4959" w:type="dxa"/>
+          </w:tcPr>
+          <w:p>
+            <w:pPr>
+              <w:pStyle w:val="ListParagraph"/>
+              <w:numPr>
+                <w:ilvl w:val="0"/>
+                <w:numId w:val="28"/>
+              </w:numPr>
+              <w:ind w:left="450"/>
+              <w:rPr>
+                <w:rFonts w:eastAsia="Times New Roman" w:cs="Arial"/>
+              </w:rPr>
+            </w:pPr>
+            <w:r>
+              <w:t xml:space="preserve">Try a minimum of 30 randomly chosen </w:t>
+            </w:r>
+            <w:r>
+              <w:t>events consecutively</w:t>
+            </w:r>
+            <w:r>
+              <w:t>.</w:t>
+            </w:r>
+          </w:p>
+        </w:tc>
+        <w:tc>
+          <w:tcPr>
+            <w:tcW w:w="4959" w:type="dxa"/>
+          </w:tcPr>
+          <w:p>
+            <w:pPr>
+              <w:rPr>
+                <w:rFonts w:cs="Arial"/>
+              </w:rPr>
+            </w:pPr>
+            <w:r>
+              <w:t>Jarvis should respond within the 5 second threshold or notify the user accordingly</w:t>
+            </w:r>
+            <w:r>
+              <w:t>.</w:t>
+            </w:r>
+          </w:p>
+        </w:tc>
+      </w:tr>
+    </w:tbl>
+    <w:p/>
+    <w:tbl>
+      <w:tblPr>
+        <w:tblW w:w="9918" w:type="dxa"/>
+        <w:tblBorders>
+          <w:top w:val="single" w:sz="12" w:space="0" w:color="auto"/>
+          <w:left w:val="single" w:sz="12" w:space="0" w:color="auto"/>
+          <w:bottom w:val="single" w:sz="12" w:space="0" w:color="auto"/>
+          <w:right w:val="single" w:sz="12" w:space="0" w:color="auto"/>
+          <w:insideH w:val="single" w:sz="8" w:space="0" w:color="auto"/>
+          <w:insideV w:val="single" w:sz="8" w:space="0" w:color="auto"/>
+        </w:tblBorders>
+        <w:tblLayout w:type="fixed"/>
+        <w:tblLook w:val="0000" w:firstRow="0" w:lastRow="0" w:firstColumn="0" w:lastColumn="0" w:noHBand="0" w:noVBand="0"/>
+      </w:tblPr>
+      <w:tblGrid>
+        <w:gridCol w:w="4959"/>
+        <w:gridCol w:w="4959"/>
+      </w:tblGrid>
+      <w:tr>
+        <w:trPr>
+          <w:cantSplit/>
+        </w:trPr>
+        <w:tc>
+          <w:tcPr>
+            <w:tcW w:w="9918" w:type="dxa"/>
+            <w:gridSpan w:val="2"/>
+            <w:tcBorders>
+              <w:top w:val="single" w:sz="12" w:space="0" w:color="auto"/>
+              <w:bottom w:val="single" w:sz="8" w:space="0" w:color="auto"/>
+            </w:tcBorders>
+            <w:shd w:val="clear" w:color="auto" w:fill="CCCCCC"/>
+          </w:tcPr>
+          <w:p>
+            <w:pPr>
+              <w:pStyle w:val="Heading3"/>
+              <w:keepLines w:val="0"/>
+              <w:numPr>
+                <w:ilvl w:val="0"/>
+                <w:numId w:val="0"/>
+              </w:numPr>
+              <w:spacing w:before="60" w:after="60" w:line="240" w:lineRule="auto"/>
+              <w:rPr>
+                <w:rFonts w:asciiTheme="minorHAnsi" w:hAnsiTheme="minorHAnsi" w:cs="Arial"/>
+                <w:sz w:val="22"/>
+                <w:szCs w:val="22"/>
+              </w:rPr>
+            </w:pPr>
+            <w:r>
+              <w:rPr>
+                <w:rFonts w:asciiTheme="minorHAnsi" w:hAnsiTheme="minorHAnsi" w:cs="Arial"/>
+                <w:sz w:val="22"/>
+                <w:szCs w:val="22"/>
+              </w:rPr>
+              <w:t>16.  Memory usage</w:t>
+            </w:r>
+          </w:p>
+        </w:tc>
+      </w:tr>
+      <w:tr>
+        <w:tblPrEx>
+          <w:tblBorders>
+            <w:insideH w:val="single" w:sz="6" w:space="0" w:color="auto"/>
+            <w:insideV w:val="single" w:sz="6" w:space="0" w:color="auto"/>
+          </w:tblBorders>
+        </w:tblPrEx>
+        <w:tc>
+          <w:tcPr>
+            <w:tcW w:w="9918" w:type="dxa"/>
+            <w:gridSpan w:val="2"/>
+            <w:tcBorders>
+              <w:top w:val="single" w:sz="6" w:space="0" w:color="auto"/>
+              <w:bottom w:val="single" w:sz="6" w:space="0" w:color="auto"/>
+            </w:tcBorders>
+            <w:shd w:val="clear" w:color="auto" w:fill="F3F3F3"/>
+          </w:tcPr>
+          <w:p>
+            <w:pPr>
+              <w:pStyle w:val="TableRow"/>
+              <w:rPr>
+                <w:rFonts w:asciiTheme="minorHAnsi" w:hAnsiTheme="minorHAnsi" w:cs="Arial"/>
+                <w:sz w:val="22"/>
+                <w:szCs w:val="22"/>
+              </w:rPr>
+            </w:pPr>
+            <w:r>
+              <w:rPr>
+                <w:rFonts w:asciiTheme="minorHAnsi" w:hAnsiTheme="minorHAnsi" w:cs="Arial"/>
+                <w:b/>
+                <w:sz w:val="22"/>
+                <w:szCs w:val="22"/>
+              </w:rPr>
+              <w:t>Objective</w:t>
+            </w:r>
+            <w:r>
+              <w:rPr>
+                <w:rFonts w:asciiTheme="minorHAnsi" w:hAnsiTheme="minorHAnsi" w:cs="Arial"/>
+                <w:b/>
+                <w:sz w:val="22"/>
+                <w:szCs w:val="22"/>
+              </w:rPr>
+              <w:t xml:space="preserve">: </w:t>
+            </w:r>
+            <w:r>
+              <w:rPr>
+                <w:rFonts w:asciiTheme="minorHAnsi" w:hAnsiTheme="minorHAnsi" w:cs="Arial"/>
+                <w:sz w:val="22"/>
+                <w:szCs w:val="22"/>
+              </w:rPr>
+              <w:t>Verify that Jarvis u</w:t>
+            </w:r>
+            <w:r>
+              <w:rPr>
+                <w:rFonts w:asciiTheme="minorHAnsi" w:hAnsiTheme="minorHAnsi" w:cs="Arial"/>
+                <w:sz w:val="22"/>
+                <w:szCs w:val="22"/>
+              </w:rPr>
+              <w:t>ses no more than 1GB of memory</w:t>
+            </w:r>
+            <w:r>
+              <w:rPr>
+                <w:rFonts w:asciiTheme="minorHAnsi" w:hAnsiTheme="minorHAnsi" w:cs="Arial"/>
+                <w:sz w:val="22"/>
+                <w:szCs w:val="22"/>
+              </w:rPr>
+              <w:t>.</w:t>
+            </w:r>
+          </w:p>
+        </w:tc>
+      </w:tr>
+      <w:tr>
+        <w:tblPrEx>
+          <w:tblBorders>
+            <w:insideH w:val="single" w:sz="6" w:space="0" w:color="auto"/>
+            <w:insideV w:val="single" w:sz="6" w:space="0" w:color="auto"/>
+          </w:tblBorders>
+        </w:tblPrEx>
+        <w:tc>
+          <w:tcPr>
+            <w:tcW w:w="9918" w:type="dxa"/>
+            <w:gridSpan w:val="2"/>
+            <w:tcBorders>
+              <w:top w:val="single" w:sz="6" w:space="0" w:color="auto"/>
+              <w:bottom w:val="single" w:sz="6" w:space="0" w:color="auto"/>
+            </w:tcBorders>
+            <w:shd w:val="clear" w:color="auto" w:fill="F3F3F3"/>
+          </w:tcPr>
+          <w:p>
+            <w:pPr>
+              <w:pStyle w:val="TableRow"/>
+              <w:rPr>
+                <w:rFonts w:asciiTheme="minorHAnsi" w:hAnsiTheme="minorHAnsi" w:cs="Arial"/>
+                <w:sz w:val="22"/>
+                <w:szCs w:val="22"/>
+              </w:rPr>
+            </w:pPr>
+            <w:r>
+              <w:rPr>
+                <w:rFonts w:asciiTheme="minorHAnsi" w:hAnsiTheme="minorHAnsi" w:cs="Arial"/>
+                <w:b/>
+                <w:sz w:val="22"/>
+                <w:szCs w:val="22"/>
+              </w:rPr>
+              <w:t>Test Condition</w:t>
+            </w:r>
+            <w:r>
+              <w:rPr>
+                <w:rFonts w:asciiTheme="minorHAnsi" w:hAnsiTheme="minorHAnsi" w:cs="Arial"/>
+                <w:b/>
+                <w:sz w:val="22"/>
+                <w:szCs w:val="22"/>
+              </w:rPr>
+              <w:t>s</w:t>
+            </w:r>
+            <w:r>
+              <w:rPr>
+                <w:rFonts w:asciiTheme="minorHAnsi" w:hAnsiTheme="minorHAnsi" w:cs="Arial"/>
+                <w:b/>
+                <w:sz w:val="22"/>
+                <w:szCs w:val="22"/>
+              </w:rPr>
+              <w:t>:</w:t>
+            </w:r>
+            <w:r>
+              <w:rPr>
+                <w:rFonts w:asciiTheme="minorHAnsi" w:hAnsiTheme="minorHAnsi" w:cs="Arial"/>
+                <w:sz w:val="22"/>
+                <w:szCs w:val="22"/>
+              </w:rPr>
+              <w:t xml:space="preserve"> </w:t>
+            </w:r>
+            <w:r>
+              <w:rPr>
+                <w:rFonts w:asciiTheme="minorHAnsi" w:hAnsiTheme="minorHAnsi" w:cs="Arial"/>
+                <w:sz w:val="22"/>
+                <w:szCs w:val="22"/>
+              </w:rPr>
+              <w:t>The user is logged in</w:t>
+            </w:r>
+          </w:p>
+        </w:tc>
+      </w:tr>
+      <w:tr>
+        <w:tblPrEx>
+          <w:tblBorders>
+            <w:insideH w:val="single" w:sz="6" w:space="0" w:color="auto"/>
+            <w:insideV w:val="single" w:sz="6" w:space="0" w:color="auto"/>
+          </w:tblBorders>
+        </w:tblPrEx>
+        <w:trPr>
+          <w:trHeight w:val="273"/>
+        </w:trPr>
+        <w:tc>
+          <w:tcPr>
+            <w:tcW w:w="4959" w:type="dxa"/>
+            <w:tcBorders>
+              <w:top w:val="single" w:sz="6" w:space="0" w:color="auto"/>
+              <w:bottom w:val="single" w:sz="6" w:space="0" w:color="auto"/>
+            </w:tcBorders>
+            <w:shd w:val="clear" w:color="auto" w:fill="F3F3F3"/>
+          </w:tcPr>
+          <w:p>
+            <w:pPr>
+              <w:rPr>
+                <w:rFonts w:cs="Arial"/>
+                <w:color w:val="000000"/>
+              </w:rPr>
+            </w:pPr>
+            <w:r>
+              <w:rPr>
+                <w:rFonts w:cs="Arial"/>
+                <w:b/>
+                <w:color w:val="000000"/>
+              </w:rPr>
+              <w:t>Description</w:t>
+            </w:r>
+            <w:r>
+              <w:rPr>
+                <w:rFonts w:cs="Arial"/>
+                <w:b/>
+                <w:color w:val="000000"/>
+              </w:rPr>
+              <w:t>:</w:t>
+            </w:r>
+          </w:p>
+        </w:tc>
+        <w:tc>
+          <w:tcPr>
+            <w:tcW w:w="4959" w:type="dxa"/>
+            <w:tcBorders>
+              <w:top w:val="single" w:sz="6" w:space="0" w:color="auto"/>
+              <w:bottom w:val="single" w:sz="6" w:space="0" w:color="auto"/>
+            </w:tcBorders>
+            <w:shd w:val="clear" w:color="auto" w:fill="F3F3F3"/>
+          </w:tcPr>
+          <w:p>
+            <w:pPr>
+              <w:rPr>
+                <w:rFonts w:cs="Arial"/>
+                <w:b/>
+                <w:color w:val="000000"/>
+              </w:rPr>
+            </w:pPr>
+            <w:r>
+              <w:rPr>
+                <w:rFonts w:cs="Arial"/>
+                <w:b/>
+                <w:color w:val="000000"/>
+              </w:rPr>
+              <w:t>Expected Results:</w:t>
+            </w:r>
+          </w:p>
+        </w:tc>
+      </w:tr>
+      <w:tr>
+        <w:tblPrEx>
+          <w:tblBorders>
+            <w:insideH w:val="single" w:sz="6" w:space="0" w:color="auto"/>
+            <w:insideV w:val="single" w:sz="6" w:space="0" w:color="auto"/>
+          </w:tblBorders>
+        </w:tblPrEx>
+        <w:trPr>
+          <w:trHeight w:val="255"/>
+        </w:trPr>
+        <w:tc>
+          <w:tcPr>
+            <w:tcW w:w="4959" w:type="dxa"/>
+          </w:tcPr>
+          <w:p>
+            <w:pPr>
+              <w:ind w:left="450" w:hanging="450"/>
+              <w:rPr>
+                <w:rFonts w:eastAsia="Times New Roman" w:cs="Arial"/>
+              </w:rPr>
+            </w:pPr>
+            <w:r>
+              <w:t>1.</w:t>
+            </w:r>
+            <w:r>
+              <w:tab/>
+              <w:t>Have the system working for several</w:t>
+            </w:r>
+            <w:r>
+              <w:t xml:space="preserve"> days without shutting it down</w:t>
+            </w:r>
+            <w:r>
+              <w:t>.</w:t>
+            </w:r>
+          </w:p>
+        </w:tc>
+        <w:tc>
+          <w:tcPr>
+            <w:tcW w:w="4959" w:type="dxa"/>
+          </w:tcPr>
+          <w:p>
+            <w:pPr>
+              <w:rPr>
+                <w:rFonts w:cs="Arial"/>
+              </w:rPr>
+            </w:pPr>
+            <w:r>
+              <w:t>When monitoring memory usage and storage they</w:t>
+            </w:r>
+            <w:r>
+              <w:t xml:space="preserve"> shouldn’t go over the threshold.</w:t>
+            </w:r>
+          </w:p>
+        </w:tc>
+      </w:tr>
+    </w:tbl>
     <w:p/>
     <w:sectPr>
       <w:pgSz w:w="12240" w:h="15840"/>
@@ -5021,7 +6945,7 @@
 
 <file path=word/numbering.xml><?xml version="1.0" encoding="utf-8"?>
 <w:numbering xmlns:wpc="http://schemas.microsoft.com/office/word/2010/wordprocessingCanvas" xmlns:mc="http://schemas.openxmlformats.org/markup-compatibility/2006" xmlns:o="urn:schemas-microsoft-com:office:office" xmlns:r="http://schemas.openxmlformats.org/officeDocument/2006/relationships" xmlns:m="http://schemas.openxmlformats.org/officeDocument/2006/math" xmlns:v="urn:schemas-microsoft-com:vml" xmlns:wp14="http://schemas.microsoft.com/office/word/2010/wordprocessingDrawing" xmlns:wp="http://schemas.openxmlformats.org/drawingml/2006/wordprocessingDrawing" xmlns:w10="urn:schemas-microsoft-com:office:word" xmlns:w="http://schemas.openxmlformats.org/wordprocessingml/2006/main" xmlns:w14="http://schemas.microsoft.com/office/word/2010/wordml" xmlns:w15="http://schemas.microsoft.com/office/word/2012/wordml" xmlns:wpg="http://schemas.microsoft.com/office/word/2010/wordprocessingGroup" xmlns:wpi="http://schemas.microsoft.com/office/word/2010/wordprocessingInk" xmlns:wne="http://schemas.microsoft.com/office/word/2006/wordml" xmlns:wps="http://schemas.microsoft.com/office/word/2010/wordprocessingShape" mc:Ignorable="w14 w15 wp14">
-  <w:abstractNum w:abstractNumId="0" w15:restartNumberingAfterBreak="0">
+  <w:abstractNum w:abstractNumId="0">
     <w:nsid w:val="031F7E5D"/>
     <w:multiLevelType w:val="hybridMultilevel"/>
     <w:tmpl w:val="624EC250"/>
@@ -5107,13 +7031,13 @@
       </w:pPr>
     </w:lvl>
   </w:abstractNum>
-  <w:abstractNum w:abstractNumId="1" w15:restartNumberingAfterBreak="0">
+  <w:abstractNum w:abstractNumId="1">
     <w:nsid w:val="048D354D"/>
     <w:multiLevelType w:val="multilevel"/>
     <w:tmpl w:val="345C2A6E"/>
     <w:numStyleLink w:val="StyleHeading3TableAttributeHeadingArialLeftLeft01"/>
   </w:abstractNum>
-  <w:abstractNum w:abstractNumId="2" w15:restartNumberingAfterBreak="0">
+  <w:abstractNum w:abstractNumId="2">
     <w:nsid w:val="054F4CC1"/>
     <w:multiLevelType w:val="hybridMultilevel"/>
     <w:tmpl w:val="AC248460"/>
@@ -5199,7 +7123,7 @@
       </w:pPr>
     </w:lvl>
   </w:abstractNum>
-  <w:abstractNum w:abstractNumId="3" w15:restartNumberingAfterBreak="0">
+  <w:abstractNum w:abstractNumId="3">
     <w:nsid w:val="08CB0692"/>
     <w:multiLevelType w:val="hybridMultilevel"/>
     <w:tmpl w:val="3892B8D4"/>
@@ -5288,7 +7212,7 @@
       </w:pPr>
     </w:lvl>
   </w:abstractNum>
-  <w:abstractNum w:abstractNumId="4" w15:restartNumberingAfterBreak="0">
+  <w:abstractNum w:abstractNumId="4">
     <w:nsid w:val="0BDC3A15"/>
     <w:multiLevelType w:val="hybridMultilevel"/>
     <w:tmpl w:val="C50A8C48"/>
@@ -5374,7 +7298,274 @@
       </w:pPr>
     </w:lvl>
   </w:abstractNum>
-  <w:abstractNum w:abstractNumId="5" w15:restartNumberingAfterBreak="0">
+  <w:abstractNum w:abstractNumId="5">
+    <w:nsid w:val="1044337D"/>
+    <w:multiLevelType w:val="hybridMultilevel"/>
+    <w:tmpl w:val="04D22BAC"/>
+    <w:lvl w:ilvl="0" w:tplc="F07C8AD8">
+      <w:start w:val="1"/>
+      <w:numFmt w:val="decimal"/>
+      <w:lvlText w:val="%1."/>
+      <w:lvlJc w:val="left"/>
+      <w:pPr>
+        <w:ind w:left="2520" w:hanging="360"/>
+      </w:pPr>
+      <w:rPr>
+        <w:rFonts w:eastAsiaTheme="minorHAnsi" w:cstheme="minorBidi" w:hint="default"/>
+      </w:rPr>
+    </w:lvl>
+    <w:lvl w:ilvl="1" w:tplc="04090019" w:tentative="1">
+      <w:start w:val="1"/>
+      <w:numFmt w:val="lowerLetter"/>
+      <w:lvlText w:val="%2."/>
+      <w:lvlJc w:val="left"/>
+      <w:pPr>
+        <w:ind w:left="3240" w:hanging="360"/>
+      </w:pPr>
+    </w:lvl>
+    <w:lvl w:ilvl="2" w:tplc="0409001B" w:tentative="1">
+      <w:start w:val="1"/>
+      <w:numFmt w:val="lowerRoman"/>
+      <w:lvlText w:val="%3."/>
+      <w:lvlJc w:val="right"/>
+      <w:pPr>
+        <w:ind w:left="3960" w:hanging="180"/>
+      </w:pPr>
+    </w:lvl>
+    <w:lvl w:ilvl="3" w:tplc="0409000F" w:tentative="1">
+      <w:start w:val="1"/>
+      <w:numFmt w:val="decimal"/>
+      <w:lvlText w:val="%4."/>
+      <w:lvlJc w:val="left"/>
+      <w:pPr>
+        <w:ind w:left="4680" w:hanging="360"/>
+      </w:pPr>
+    </w:lvl>
+    <w:lvl w:ilvl="4" w:tplc="04090019" w:tentative="1">
+      <w:start w:val="1"/>
+      <w:numFmt w:val="lowerLetter"/>
+      <w:lvlText w:val="%5."/>
+      <w:lvlJc w:val="left"/>
+      <w:pPr>
+        <w:ind w:left="5400" w:hanging="360"/>
+      </w:pPr>
+    </w:lvl>
+    <w:lvl w:ilvl="5" w:tplc="0409001B" w:tentative="1">
+      <w:start w:val="1"/>
+      <w:numFmt w:val="lowerRoman"/>
+      <w:lvlText w:val="%6."/>
+      <w:lvlJc w:val="right"/>
+      <w:pPr>
+        <w:ind w:left="6120" w:hanging="180"/>
+      </w:pPr>
+    </w:lvl>
+    <w:lvl w:ilvl="6" w:tplc="0409000F" w:tentative="1">
+      <w:start w:val="1"/>
+      <w:numFmt w:val="decimal"/>
+      <w:lvlText w:val="%7."/>
+      <w:lvlJc w:val="left"/>
+      <w:pPr>
+        <w:ind w:left="6840" w:hanging="360"/>
+      </w:pPr>
+    </w:lvl>
+    <w:lvl w:ilvl="7" w:tplc="04090019" w:tentative="1">
+      <w:start w:val="1"/>
+      <w:numFmt w:val="lowerLetter"/>
+      <w:lvlText w:val="%8."/>
+      <w:lvlJc w:val="left"/>
+      <w:pPr>
+        <w:ind w:left="7560" w:hanging="360"/>
+      </w:pPr>
+    </w:lvl>
+    <w:lvl w:ilvl="8" w:tplc="0409001B" w:tentative="1">
+      <w:start w:val="1"/>
+      <w:numFmt w:val="lowerRoman"/>
+      <w:lvlText w:val="%9."/>
+      <w:lvlJc w:val="right"/>
+      <w:pPr>
+        <w:ind w:left="8280" w:hanging="180"/>
+      </w:pPr>
+    </w:lvl>
+  </w:abstractNum>
+  <w:abstractNum w:abstractNumId="6">
+    <w:nsid w:val="1103549F"/>
+    <w:multiLevelType w:val="hybridMultilevel"/>
+    <w:tmpl w:val="04D22BAC"/>
+    <w:lvl w:ilvl="0" w:tplc="F07C8AD8">
+      <w:start w:val="1"/>
+      <w:numFmt w:val="decimal"/>
+      <w:lvlText w:val="%1."/>
+      <w:lvlJc w:val="left"/>
+      <w:pPr>
+        <w:ind w:left="2520" w:hanging="360"/>
+      </w:pPr>
+      <w:rPr>
+        <w:rFonts w:eastAsiaTheme="minorHAnsi" w:cstheme="minorBidi" w:hint="default"/>
+      </w:rPr>
+    </w:lvl>
+    <w:lvl w:ilvl="1" w:tplc="04090019" w:tentative="1">
+      <w:start w:val="1"/>
+      <w:numFmt w:val="lowerLetter"/>
+      <w:lvlText w:val="%2."/>
+      <w:lvlJc w:val="left"/>
+      <w:pPr>
+        <w:ind w:left="3240" w:hanging="360"/>
+      </w:pPr>
+    </w:lvl>
+    <w:lvl w:ilvl="2" w:tplc="0409001B" w:tentative="1">
+      <w:start w:val="1"/>
+      <w:numFmt w:val="lowerRoman"/>
+      <w:lvlText w:val="%3."/>
+      <w:lvlJc w:val="right"/>
+      <w:pPr>
+        <w:ind w:left="3960" w:hanging="180"/>
+      </w:pPr>
+    </w:lvl>
+    <w:lvl w:ilvl="3" w:tplc="0409000F" w:tentative="1">
+      <w:start w:val="1"/>
+      <w:numFmt w:val="decimal"/>
+      <w:lvlText w:val="%4."/>
+      <w:lvlJc w:val="left"/>
+      <w:pPr>
+        <w:ind w:left="4680" w:hanging="360"/>
+      </w:pPr>
+    </w:lvl>
+    <w:lvl w:ilvl="4" w:tplc="04090019" w:tentative="1">
+      <w:start w:val="1"/>
+      <w:numFmt w:val="lowerLetter"/>
+      <w:lvlText w:val="%5."/>
+      <w:lvlJc w:val="left"/>
+      <w:pPr>
+        <w:ind w:left="5400" w:hanging="360"/>
+      </w:pPr>
+    </w:lvl>
+    <w:lvl w:ilvl="5" w:tplc="0409001B" w:tentative="1">
+      <w:start w:val="1"/>
+      <w:numFmt w:val="lowerRoman"/>
+      <w:lvlText w:val="%6."/>
+      <w:lvlJc w:val="right"/>
+      <w:pPr>
+        <w:ind w:left="6120" w:hanging="180"/>
+      </w:pPr>
+    </w:lvl>
+    <w:lvl w:ilvl="6" w:tplc="0409000F" w:tentative="1">
+      <w:start w:val="1"/>
+      <w:numFmt w:val="decimal"/>
+      <w:lvlText w:val="%7."/>
+      <w:lvlJc w:val="left"/>
+      <w:pPr>
+        <w:ind w:left="6840" w:hanging="360"/>
+      </w:pPr>
+    </w:lvl>
+    <w:lvl w:ilvl="7" w:tplc="04090019" w:tentative="1">
+      <w:start w:val="1"/>
+      <w:numFmt w:val="lowerLetter"/>
+      <w:lvlText w:val="%8."/>
+      <w:lvlJc w:val="left"/>
+      <w:pPr>
+        <w:ind w:left="7560" w:hanging="360"/>
+      </w:pPr>
+    </w:lvl>
+    <w:lvl w:ilvl="8" w:tplc="0409001B" w:tentative="1">
+      <w:start w:val="1"/>
+      <w:numFmt w:val="lowerRoman"/>
+      <w:lvlText w:val="%9."/>
+      <w:lvlJc w:val="right"/>
+      <w:pPr>
+        <w:ind w:left="8280" w:hanging="180"/>
+      </w:pPr>
+    </w:lvl>
+  </w:abstractNum>
+  <w:abstractNum w:abstractNumId="7">
+    <w:nsid w:val="15440FCC"/>
+    <w:multiLevelType w:val="hybridMultilevel"/>
+    <w:tmpl w:val="D33A0B26"/>
+    <w:lvl w:ilvl="0" w:tplc="2C7CDCF2">
+      <w:start w:val="1"/>
+      <w:numFmt w:val="decimal"/>
+      <w:lvlText w:val="%1."/>
+      <w:lvlJc w:val="left"/>
+      <w:pPr>
+        <w:ind w:left="720" w:hanging="360"/>
+      </w:pPr>
+      <w:rPr>
+        <w:rFonts w:eastAsiaTheme="minorHAnsi" w:cstheme="minorBidi" w:hint="default"/>
+      </w:rPr>
+    </w:lvl>
+    <w:lvl w:ilvl="1" w:tplc="04090019" w:tentative="1">
+      <w:start w:val="1"/>
+      <w:numFmt w:val="lowerLetter"/>
+      <w:lvlText w:val="%2."/>
+      <w:lvlJc w:val="left"/>
+      <w:pPr>
+        <w:ind w:left="1440" w:hanging="360"/>
+      </w:pPr>
+    </w:lvl>
+    <w:lvl w:ilvl="2" w:tplc="0409001B" w:tentative="1">
+      <w:start w:val="1"/>
+      <w:numFmt w:val="lowerRoman"/>
+      <w:lvlText w:val="%3."/>
+      <w:lvlJc w:val="right"/>
+      <w:pPr>
+        <w:ind w:left="2160" w:hanging="180"/>
+      </w:pPr>
+    </w:lvl>
+    <w:lvl w:ilvl="3" w:tplc="0409000F" w:tentative="1">
+      <w:start w:val="1"/>
+      <w:numFmt w:val="decimal"/>
+      <w:lvlText w:val="%4."/>
+      <w:lvlJc w:val="left"/>
+      <w:pPr>
+        <w:ind w:left="2880" w:hanging="360"/>
+      </w:pPr>
+    </w:lvl>
+    <w:lvl w:ilvl="4" w:tplc="04090019" w:tentative="1">
+      <w:start w:val="1"/>
+      <w:numFmt w:val="lowerLetter"/>
+      <w:lvlText w:val="%5."/>
+      <w:lvlJc w:val="left"/>
+      <w:pPr>
+        <w:ind w:left="3600" w:hanging="360"/>
+      </w:pPr>
+    </w:lvl>
+    <w:lvl w:ilvl="5" w:tplc="0409001B" w:tentative="1">
+      <w:start w:val="1"/>
+      <w:numFmt w:val="lowerRoman"/>
+      <w:lvlText w:val="%6."/>
+      <w:lvlJc w:val="right"/>
+      <w:pPr>
+        <w:ind w:left="4320" w:hanging="180"/>
+      </w:pPr>
+    </w:lvl>
+    <w:lvl w:ilvl="6" w:tplc="0409000F" w:tentative="1">
+      <w:start w:val="1"/>
+      <w:numFmt w:val="decimal"/>
+      <w:lvlText w:val="%7."/>
+      <w:lvlJc w:val="left"/>
+      <w:pPr>
+        <w:ind w:left="5040" w:hanging="360"/>
+      </w:pPr>
+    </w:lvl>
+    <w:lvl w:ilvl="7" w:tplc="04090019" w:tentative="1">
+      <w:start w:val="1"/>
+      <w:numFmt w:val="lowerLetter"/>
+      <w:lvlText w:val="%8."/>
+      <w:lvlJc w:val="left"/>
+      <w:pPr>
+        <w:ind w:left="5760" w:hanging="360"/>
+      </w:pPr>
+    </w:lvl>
+    <w:lvl w:ilvl="8" w:tplc="0409001B" w:tentative="1">
+      <w:start w:val="1"/>
+      <w:numFmt w:val="lowerRoman"/>
+      <w:lvlText w:val="%9."/>
+      <w:lvlJc w:val="right"/>
+      <w:pPr>
+        <w:ind w:left="6480" w:hanging="180"/>
+      </w:pPr>
+    </w:lvl>
+  </w:abstractNum>
+  <w:abstractNum w:abstractNumId="8">
     <w:nsid w:val="19895AE3"/>
     <w:multiLevelType w:val="multilevel"/>
     <w:tmpl w:val="5DB8B4F0"/>
@@ -5492,7 +7683,7 @@
       </w:rPr>
     </w:lvl>
   </w:abstractNum>
-  <w:abstractNum w:abstractNumId="6" w15:restartNumberingAfterBreak="0">
+  <w:abstractNum w:abstractNumId="9">
     <w:nsid w:val="29B83E01"/>
     <w:multiLevelType w:val="multilevel"/>
     <w:tmpl w:val="345C2A6E"/>
@@ -5634,7 +7825,7 @@
       </w:rPr>
     </w:lvl>
   </w:abstractNum>
-  <w:abstractNum w:abstractNumId="7" w15:restartNumberingAfterBreak="0">
+  <w:abstractNum w:abstractNumId="10">
     <w:nsid w:val="36DA0CF5"/>
     <w:multiLevelType w:val="multilevel"/>
     <w:tmpl w:val="E780BEBA"/>
@@ -5732,7 +7923,7 @@
       </w:pPr>
     </w:lvl>
   </w:abstractNum>
-  <w:abstractNum w:abstractNumId="8" w15:restartNumberingAfterBreak="0">
+  <w:abstractNum w:abstractNumId="11">
     <w:nsid w:val="3C7B73BF"/>
     <w:multiLevelType w:val="hybridMultilevel"/>
     <w:tmpl w:val="48ECF97C"/>
@@ -5821,7 +8012,7 @@
       </w:pPr>
     </w:lvl>
   </w:abstractNum>
-  <w:abstractNum w:abstractNumId="9" w15:restartNumberingAfterBreak="0">
+  <w:abstractNum w:abstractNumId="12">
     <w:nsid w:val="3CE26E76"/>
     <w:multiLevelType w:val="hybridMultilevel"/>
     <w:tmpl w:val="C83418F4"/>
@@ -5907,7 +8098,7 @@
       </w:pPr>
     </w:lvl>
   </w:abstractNum>
-  <w:abstractNum w:abstractNumId="10" w15:restartNumberingAfterBreak="0">
+  <w:abstractNum w:abstractNumId="13">
     <w:nsid w:val="3D1E5EF1"/>
     <w:multiLevelType w:val="multilevel"/>
     <w:tmpl w:val="0409001D"/>
@@ -5993,7 +8184,7 @@
       </w:pPr>
     </w:lvl>
   </w:abstractNum>
-  <w:abstractNum w:abstractNumId="11" w15:restartNumberingAfterBreak="0">
+  <w:abstractNum w:abstractNumId="14">
     <w:nsid w:val="44930BC8"/>
     <w:multiLevelType w:val="multilevel"/>
     <w:tmpl w:val="E780BEBA"/>
@@ -6091,7 +8282,7 @@
       </w:pPr>
     </w:lvl>
   </w:abstractNum>
-  <w:abstractNum w:abstractNumId="12" w15:restartNumberingAfterBreak="0">
+  <w:abstractNum w:abstractNumId="15">
     <w:nsid w:val="4D2D7F85"/>
     <w:multiLevelType w:val="hybridMultilevel"/>
     <w:tmpl w:val="C922CA98"/>
@@ -6177,7 +8368,7 @@
       </w:pPr>
     </w:lvl>
   </w:abstractNum>
-  <w:abstractNum w:abstractNumId="13" w15:restartNumberingAfterBreak="0">
+  <w:abstractNum w:abstractNumId="16">
     <w:nsid w:val="4E5271B7"/>
     <w:multiLevelType w:val="hybridMultilevel"/>
     <w:tmpl w:val="5860B7BC"/>
@@ -6266,7 +8457,7 @@
       </w:pPr>
     </w:lvl>
   </w:abstractNum>
-  <w:abstractNum w:abstractNumId="14" w15:restartNumberingAfterBreak="0">
+  <w:abstractNum w:abstractNumId="17">
     <w:nsid w:val="50F105FC"/>
     <w:multiLevelType w:val="hybridMultilevel"/>
     <w:tmpl w:val="88861DA0"/>
@@ -6352,7 +8543,7 @@
       </w:pPr>
     </w:lvl>
   </w:abstractNum>
-  <w:abstractNum w:abstractNumId="15" w15:restartNumberingAfterBreak="0">
+  <w:abstractNum w:abstractNumId="18">
     <w:nsid w:val="5581047F"/>
     <w:multiLevelType w:val="hybridMultilevel"/>
     <w:tmpl w:val="46D492E4"/>
@@ -6465,7 +8656,96 @@
       </w:rPr>
     </w:lvl>
   </w:abstractNum>
-  <w:abstractNum w:abstractNumId="16" w15:restartNumberingAfterBreak="0">
+  <w:abstractNum w:abstractNumId="19">
+    <w:nsid w:val="583E1B05"/>
+    <w:multiLevelType w:val="hybridMultilevel"/>
+    <w:tmpl w:val="04D22BAC"/>
+    <w:lvl w:ilvl="0" w:tplc="F07C8AD8">
+      <w:start w:val="1"/>
+      <w:numFmt w:val="decimal"/>
+      <w:lvlText w:val="%1."/>
+      <w:lvlJc w:val="left"/>
+      <w:pPr>
+        <w:ind w:left="2520" w:hanging="360"/>
+      </w:pPr>
+      <w:rPr>
+        <w:rFonts w:eastAsiaTheme="minorHAnsi" w:cstheme="minorBidi" w:hint="default"/>
+      </w:rPr>
+    </w:lvl>
+    <w:lvl w:ilvl="1" w:tplc="04090019" w:tentative="1">
+      <w:start w:val="1"/>
+      <w:numFmt w:val="lowerLetter"/>
+      <w:lvlText w:val="%2."/>
+      <w:lvlJc w:val="left"/>
+      <w:pPr>
+        <w:ind w:left="3240" w:hanging="360"/>
+      </w:pPr>
+    </w:lvl>
+    <w:lvl w:ilvl="2" w:tplc="0409001B" w:tentative="1">
+      <w:start w:val="1"/>
+      <w:numFmt w:val="lowerRoman"/>
+      <w:lvlText w:val="%3."/>
+      <w:lvlJc w:val="right"/>
+      <w:pPr>
+        <w:ind w:left="3960" w:hanging="180"/>
+      </w:pPr>
+    </w:lvl>
+    <w:lvl w:ilvl="3" w:tplc="0409000F" w:tentative="1">
+      <w:start w:val="1"/>
+      <w:numFmt w:val="decimal"/>
+      <w:lvlText w:val="%4."/>
+      <w:lvlJc w:val="left"/>
+      <w:pPr>
+        <w:ind w:left="4680" w:hanging="360"/>
+      </w:pPr>
+    </w:lvl>
+    <w:lvl w:ilvl="4" w:tplc="04090019" w:tentative="1">
+      <w:start w:val="1"/>
+      <w:numFmt w:val="lowerLetter"/>
+      <w:lvlText w:val="%5."/>
+      <w:lvlJc w:val="left"/>
+      <w:pPr>
+        <w:ind w:left="5400" w:hanging="360"/>
+      </w:pPr>
+    </w:lvl>
+    <w:lvl w:ilvl="5" w:tplc="0409001B" w:tentative="1">
+      <w:start w:val="1"/>
+      <w:numFmt w:val="lowerRoman"/>
+      <w:lvlText w:val="%6."/>
+      <w:lvlJc w:val="right"/>
+      <w:pPr>
+        <w:ind w:left="6120" w:hanging="180"/>
+      </w:pPr>
+    </w:lvl>
+    <w:lvl w:ilvl="6" w:tplc="0409000F" w:tentative="1">
+      <w:start w:val="1"/>
+      <w:numFmt w:val="decimal"/>
+      <w:lvlText w:val="%7."/>
+      <w:lvlJc w:val="left"/>
+      <w:pPr>
+        <w:ind w:left="6840" w:hanging="360"/>
+      </w:pPr>
+    </w:lvl>
+    <w:lvl w:ilvl="7" w:tplc="04090019" w:tentative="1">
+      <w:start w:val="1"/>
+      <w:numFmt w:val="lowerLetter"/>
+      <w:lvlText w:val="%8."/>
+      <w:lvlJc w:val="left"/>
+      <w:pPr>
+        <w:ind w:left="7560" w:hanging="360"/>
+      </w:pPr>
+    </w:lvl>
+    <w:lvl w:ilvl="8" w:tplc="0409001B" w:tentative="1">
+      <w:start w:val="1"/>
+      <w:numFmt w:val="lowerRoman"/>
+      <w:lvlText w:val="%9."/>
+      <w:lvlJc w:val="right"/>
+      <w:pPr>
+        <w:ind w:left="8280" w:hanging="180"/>
+      </w:pPr>
+    </w:lvl>
+  </w:abstractNum>
+  <w:abstractNum w:abstractNumId="20">
     <w:nsid w:val="5873696B"/>
     <w:multiLevelType w:val="hybridMultilevel"/>
     <w:tmpl w:val="4D86720C"/>
@@ -6554,7 +8834,7 @@
       </w:pPr>
     </w:lvl>
   </w:abstractNum>
-  <w:abstractNum w:abstractNumId="17" w15:restartNumberingAfterBreak="0">
+  <w:abstractNum w:abstractNumId="21">
     <w:nsid w:val="5D380856"/>
     <w:multiLevelType w:val="hybridMultilevel"/>
     <w:tmpl w:val="3892B8D4"/>
@@ -6643,7 +8923,96 @@
       </w:pPr>
     </w:lvl>
   </w:abstractNum>
-  <w:abstractNum w:abstractNumId="18" w15:restartNumberingAfterBreak="0">
+  <w:abstractNum w:abstractNumId="22">
+    <w:nsid w:val="5E5B058F"/>
+    <w:multiLevelType w:val="hybridMultilevel"/>
+    <w:tmpl w:val="E68284D4"/>
+    <w:lvl w:ilvl="0" w:tplc="44C475CE">
+      <w:start w:val="1"/>
+      <w:numFmt w:val="decimal"/>
+      <w:lvlText w:val="%1."/>
+      <w:lvlJc w:val="left"/>
+      <w:pPr>
+        <w:ind w:left="2520" w:hanging="360"/>
+      </w:pPr>
+      <w:rPr>
+        <w:rFonts w:eastAsiaTheme="minorHAnsi" w:cstheme="minorBidi" w:hint="default"/>
+      </w:rPr>
+    </w:lvl>
+    <w:lvl w:ilvl="1" w:tplc="04090019" w:tentative="1">
+      <w:start w:val="1"/>
+      <w:numFmt w:val="lowerLetter"/>
+      <w:lvlText w:val="%2."/>
+      <w:lvlJc w:val="left"/>
+      <w:pPr>
+        <w:ind w:left="3240" w:hanging="360"/>
+      </w:pPr>
+    </w:lvl>
+    <w:lvl w:ilvl="2" w:tplc="0409001B" w:tentative="1">
+      <w:start w:val="1"/>
+      <w:numFmt w:val="lowerRoman"/>
+      <w:lvlText w:val="%3."/>
+      <w:lvlJc w:val="right"/>
+      <w:pPr>
+        <w:ind w:left="3960" w:hanging="180"/>
+      </w:pPr>
+    </w:lvl>
+    <w:lvl w:ilvl="3" w:tplc="0409000F" w:tentative="1">
+      <w:start w:val="1"/>
+      <w:numFmt w:val="decimal"/>
+      <w:lvlText w:val="%4."/>
+      <w:lvlJc w:val="left"/>
+      <w:pPr>
+        <w:ind w:left="4680" w:hanging="360"/>
+      </w:pPr>
+    </w:lvl>
+    <w:lvl w:ilvl="4" w:tplc="04090019" w:tentative="1">
+      <w:start w:val="1"/>
+      <w:numFmt w:val="lowerLetter"/>
+      <w:lvlText w:val="%5."/>
+      <w:lvlJc w:val="left"/>
+      <w:pPr>
+        <w:ind w:left="5400" w:hanging="360"/>
+      </w:pPr>
+    </w:lvl>
+    <w:lvl w:ilvl="5" w:tplc="0409001B" w:tentative="1">
+      <w:start w:val="1"/>
+      <w:numFmt w:val="lowerRoman"/>
+      <w:lvlText w:val="%6."/>
+      <w:lvlJc w:val="right"/>
+      <w:pPr>
+        <w:ind w:left="6120" w:hanging="180"/>
+      </w:pPr>
+    </w:lvl>
+    <w:lvl w:ilvl="6" w:tplc="0409000F" w:tentative="1">
+      <w:start w:val="1"/>
+      <w:numFmt w:val="decimal"/>
+      <w:lvlText w:val="%7."/>
+      <w:lvlJc w:val="left"/>
+      <w:pPr>
+        <w:ind w:left="6840" w:hanging="360"/>
+      </w:pPr>
+    </w:lvl>
+    <w:lvl w:ilvl="7" w:tplc="04090019" w:tentative="1">
+      <w:start w:val="1"/>
+      <w:numFmt w:val="lowerLetter"/>
+      <w:lvlText w:val="%8."/>
+      <w:lvlJc w:val="left"/>
+      <w:pPr>
+        <w:ind w:left="7560" w:hanging="360"/>
+      </w:pPr>
+    </w:lvl>
+    <w:lvl w:ilvl="8" w:tplc="0409001B" w:tentative="1">
+      <w:start w:val="1"/>
+      <w:numFmt w:val="lowerRoman"/>
+      <w:lvlText w:val="%9."/>
+      <w:lvlJc w:val="right"/>
+      <w:pPr>
+        <w:ind w:left="8280" w:hanging="180"/>
+      </w:pPr>
+    </w:lvl>
+  </w:abstractNum>
+  <w:abstractNum w:abstractNumId="23">
     <w:nsid w:val="677129E1"/>
     <w:multiLevelType w:val="hybridMultilevel"/>
     <w:tmpl w:val="8E2A6DD2"/>
@@ -6729,7 +9098,7 @@
       </w:pPr>
     </w:lvl>
   </w:abstractNum>
-  <w:abstractNum w:abstractNumId="19" w15:restartNumberingAfterBreak="0">
+  <w:abstractNum w:abstractNumId="24">
     <w:nsid w:val="68833FBF"/>
     <w:multiLevelType w:val="hybridMultilevel"/>
     <w:tmpl w:val="3892B8D4"/>
@@ -6818,7 +9187,7 @@
       </w:pPr>
     </w:lvl>
   </w:abstractNum>
-  <w:abstractNum w:abstractNumId="20" w15:restartNumberingAfterBreak="0">
+  <w:abstractNum w:abstractNumId="25">
     <w:nsid w:val="6979197A"/>
     <w:multiLevelType w:val="multilevel"/>
     <w:tmpl w:val="893682BC"/>
@@ -6913,7 +9282,7 @@
       </w:pPr>
     </w:lvl>
   </w:abstractNum>
-  <w:abstractNum w:abstractNumId="21" w15:restartNumberingAfterBreak="0">
+  <w:abstractNum w:abstractNumId="26">
     <w:nsid w:val="69FE74E6"/>
     <w:multiLevelType w:val="hybridMultilevel"/>
     <w:tmpl w:val="3892B8D4"/>
@@ -7002,7 +9371,96 @@
       </w:pPr>
     </w:lvl>
   </w:abstractNum>
-  <w:abstractNum w:abstractNumId="22" w15:restartNumberingAfterBreak="0">
+  <w:abstractNum w:abstractNumId="27">
+    <w:nsid w:val="6A56226C"/>
+    <w:multiLevelType w:val="hybridMultilevel"/>
+    <w:tmpl w:val="04D22BAC"/>
+    <w:lvl w:ilvl="0" w:tplc="F07C8AD8">
+      <w:start w:val="1"/>
+      <w:numFmt w:val="decimal"/>
+      <w:lvlText w:val="%1."/>
+      <w:lvlJc w:val="left"/>
+      <w:pPr>
+        <w:ind w:left="2520" w:hanging="360"/>
+      </w:pPr>
+      <w:rPr>
+        <w:rFonts w:eastAsiaTheme="minorHAnsi" w:cstheme="minorBidi" w:hint="default"/>
+      </w:rPr>
+    </w:lvl>
+    <w:lvl w:ilvl="1" w:tplc="04090019" w:tentative="1">
+      <w:start w:val="1"/>
+      <w:numFmt w:val="lowerLetter"/>
+      <w:lvlText w:val="%2."/>
+      <w:lvlJc w:val="left"/>
+      <w:pPr>
+        <w:ind w:left="3240" w:hanging="360"/>
+      </w:pPr>
+    </w:lvl>
+    <w:lvl w:ilvl="2" w:tplc="0409001B" w:tentative="1">
+      <w:start w:val="1"/>
+      <w:numFmt w:val="lowerRoman"/>
+      <w:lvlText w:val="%3."/>
+      <w:lvlJc w:val="right"/>
+      <w:pPr>
+        <w:ind w:left="3960" w:hanging="180"/>
+      </w:pPr>
+    </w:lvl>
+    <w:lvl w:ilvl="3" w:tplc="0409000F" w:tentative="1">
+      <w:start w:val="1"/>
+      <w:numFmt w:val="decimal"/>
+      <w:lvlText w:val="%4."/>
+      <w:lvlJc w:val="left"/>
+      <w:pPr>
+        <w:ind w:left="4680" w:hanging="360"/>
+      </w:pPr>
+    </w:lvl>
+    <w:lvl w:ilvl="4" w:tplc="04090019" w:tentative="1">
+      <w:start w:val="1"/>
+      <w:numFmt w:val="lowerLetter"/>
+      <w:lvlText w:val="%5."/>
+      <w:lvlJc w:val="left"/>
+      <w:pPr>
+        <w:ind w:left="5400" w:hanging="360"/>
+      </w:pPr>
+    </w:lvl>
+    <w:lvl w:ilvl="5" w:tplc="0409001B" w:tentative="1">
+      <w:start w:val="1"/>
+      <w:numFmt w:val="lowerRoman"/>
+      <w:lvlText w:val="%6."/>
+      <w:lvlJc w:val="right"/>
+      <w:pPr>
+        <w:ind w:left="6120" w:hanging="180"/>
+      </w:pPr>
+    </w:lvl>
+    <w:lvl w:ilvl="6" w:tplc="0409000F" w:tentative="1">
+      <w:start w:val="1"/>
+      <w:numFmt w:val="decimal"/>
+      <w:lvlText w:val="%7."/>
+      <w:lvlJc w:val="left"/>
+      <w:pPr>
+        <w:ind w:left="6840" w:hanging="360"/>
+      </w:pPr>
+    </w:lvl>
+    <w:lvl w:ilvl="7" w:tplc="04090019" w:tentative="1">
+      <w:start w:val="1"/>
+      <w:numFmt w:val="lowerLetter"/>
+      <w:lvlText w:val="%8."/>
+      <w:lvlJc w:val="left"/>
+      <w:pPr>
+        <w:ind w:left="7560" w:hanging="360"/>
+      </w:pPr>
+    </w:lvl>
+    <w:lvl w:ilvl="8" w:tplc="0409001B" w:tentative="1">
+      <w:start w:val="1"/>
+      <w:numFmt w:val="lowerRoman"/>
+      <w:lvlText w:val="%9."/>
+      <w:lvlJc w:val="right"/>
+      <w:pPr>
+        <w:ind w:left="8280" w:hanging="180"/>
+      </w:pPr>
+    </w:lvl>
+  </w:abstractNum>
+  <w:abstractNum w:abstractNumId="28">
     <w:nsid w:val="782D2B03"/>
     <w:multiLevelType w:val="hybridMultilevel"/>
     <w:tmpl w:val="3892B8D4"/>
@@ -7092,34 +9550,34 @@
     </w:lvl>
   </w:abstractNum>
   <w:num w:numId="1">
-    <w:abstractNumId w:val="20"/>
+    <w:abstractNumId w:val="25"/>
   </w:num>
   <w:num w:numId="2">
-    <w:abstractNumId w:val="10"/>
+    <w:abstractNumId w:val="13"/>
   </w:num>
   <w:num w:numId="3">
+    <w:abstractNumId w:val="17"/>
+  </w:num>
+  <w:num w:numId="4">
+    <w:abstractNumId w:val="23"/>
+  </w:num>
+  <w:num w:numId="5">
+    <w:abstractNumId w:val="11"/>
+  </w:num>
+  <w:num w:numId="6">
     <w:abstractNumId w:val="14"/>
   </w:num>
-  <w:num w:numId="4">
+  <w:num w:numId="7">
     <w:abstractNumId w:val="18"/>
   </w:num>
-  <w:num w:numId="5">
-    <w:abstractNumId w:val="8"/>
-  </w:num>
-  <w:num w:numId="6">
-    <w:abstractNumId w:val="11"/>
-  </w:num>
-  <w:num w:numId="7">
-    <w:abstractNumId w:val="15"/>
-  </w:num>
   <w:num w:numId="8">
-    <w:abstractNumId w:val="7"/>
+    <w:abstractNumId w:val="10"/>
   </w:num>
   <w:num w:numId="9">
     <w:abstractNumId w:val="2"/>
   </w:num>
   <w:num w:numId="10">
-    <w:abstractNumId w:val="12"/>
+    <w:abstractNumId w:val="15"/>
   </w:num>
   <w:num w:numId="11">
     <w:abstractNumId w:val="4"/>
@@ -7128,7 +9586,7 @@
     <w:abstractNumId w:val="0"/>
   </w:num>
   <w:num w:numId="13">
-    <w:abstractNumId w:val="6"/>
+    <w:abstractNumId w:val="9"/>
   </w:num>
   <w:num w:numId="14">
     <w:abstractNumId w:val="1"/>
@@ -7153,31 +9611,49 @@
     </w:lvlOverride>
   </w:num>
   <w:num w:numId="15">
-    <w:abstractNumId w:val="9"/>
+    <w:abstractNumId w:val="12"/>
   </w:num>
   <w:num w:numId="16">
-    <w:abstractNumId w:val="22"/>
+    <w:abstractNumId w:val="28"/>
   </w:num>
   <w:num w:numId="17">
-    <w:abstractNumId w:val="17"/>
+    <w:abstractNumId w:val="21"/>
   </w:num>
   <w:num w:numId="18">
-    <w:abstractNumId w:val="19"/>
+    <w:abstractNumId w:val="24"/>
   </w:num>
   <w:num w:numId="19">
     <w:abstractNumId w:val="3"/>
   </w:num>
   <w:num w:numId="20">
-    <w:abstractNumId w:val="21"/>
+    <w:abstractNumId w:val="26"/>
   </w:num>
   <w:num w:numId="21">
+    <w:abstractNumId w:val="8"/>
+  </w:num>
+  <w:num w:numId="22">
+    <w:abstractNumId w:val="16"/>
+  </w:num>
+  <w:num w:numId="23">
+    <w:abstractNumId w:val="20"/>
+  </w:num>
+  <w:num w:numId="24">
+    <w:abstractNumId w:val="7"/>
+  </w:num>
+  <w:num w:numId="25">
+    <w:abstractNumId w:val="22"/>
+  </w:num>
+  <w:num w:numId="26">
+    <w:abstractNumId w:val="19"/>
+  </w:num>
+  <w:num w:numId="27">
     <w:abstractNumId w:val="5"/>
   </w:num>
-  <w:num w:numId="22">
-    <w:abstractNumId w:val="13"/>
+  <w:num w:numId="28">
+    <w:abstractNumId w:val="27"/>
   </w:num>
-  <w:num w:numId="23">
-    <w:abstractNumId w:val="16"/>
+  <w:num w:numId="29">
+    <w:abstractNumId w:val="6"/>
   </w:num>
 </w:numbering>
 </file>
@@ -8078,6 +10554,7 @@
       <w:spacing w:after="0" w:line="240" w:lineRule="auto"/>
     </w:pPr>
     <w:tblPr>
+      <w:tblInd w:w="0" w:type="dxa"/>
       <w:tblBorders>
         <w:top w:val="single" w:sz="4" w:space="0" w:color="auto"/>
         <w:left w:val="single" w:sz="4" w:space="0" w:color="auto"/>
@@ -8086,6 +10563,12 @@
         <w:insideH w:val="single" w:sz="4" w:space="0" w:color="auto"/>
         <w:insideV w:val="single" w:sz="4" w:space="0" w:color="auto"/>
       </w:tblBorders>
+      <w:tblCellMar>
+        <w:top w:w="0" w:type="dxa"/>
+        <w:left w:w="108" w:type="dxa"/>
+        <w:bottom w:w="0" w:type="dxa"/>
+        <w:right w:w="108" w:type="dxa"/>
+      </w:tblCellMar>
     </w:tblPr>
   </w:style>
   <w:style w:type="paragraph" w:styleId="Caption">

--- a/Documentation/Test Plan.docx
+++ b/Documentation/Test Plan.docx
@@ -1,6 +1,6 @@
 
 <file path=word/document.xml><?xml version="1.0" encoding="utf-8"?>
-<w:document xmlns:wpc="http://schemas.microsoft.com/office/word/2010/wordprocessingCanvas" xmlns:mc="http://schemas.openxmlformats.org/markup-compatibility/2006" xmlns:o="urn:schemas-microsoft-com:office:office" xmlns:r="http://schemas.openxmlformats.org/officeDocument/2006/relationships" xmlns:m="http://schemas.openxmlformats.org/officeDocument/2006/math" xmlns:v="urn:schemas-microsoft-com:vml" xmlns:wp14="http://schemas.microsoft.com/office/word/2010/wordprocessingDrawing" xmlns:wp="http://schemas.openxmlformats.org/drawingml/2006/wordprocessingDrawing" xmlns:w10="urn:schemas-microsoft-com:office:word" xmlns:w="http://schemas.openxmlformats.org/wordprocessingml/2006/main" xmlns:w14="http://schemas.microsoft.com/office/word/2010/wordml" xmlns:w15="http://schemas.microsoft.com/office/word/2012/wordml" xmlns:wpg="http://schemas.microsoft.com/office/word/2010/wordprocessingGroup" xmlns:wpi="http://schemas.microsoft.com/office/word/2010/wordprocessingInk" xmlns:wne="http://schemas.microsoft.com/office/word/2006/wordml" xmlns:wps="http://schemas.microsoft.com/office/word/2010/wordprocessingShape" mc:Ignorable="w14 w15 wp14">
+<w:document xmlns:wpc="http://schemas.microsoft.com/office/word/2010/wordprocessingCanvas" xmlns:mo="http://schemas.microsoft.com/office/mac/office/2008/main" xmlns:mc="http://schemas.openxmlformats.org/markup-compatibility/2006" xmlns:mv="urn:schemas-microsoft-com:mac:vml" xmlns:o="urn:schemas-microsoft-com:office:office" xmlns:r="http://schemas.openxmlformats.org/officeDocument/2006/relationships" xmlns:m="http://schemas.openxmlformats.org/officeDocument/2006/math" xmlns:v="urn:schemas-microsoft-com:vml" xmlns:wp14="http://schemas.microsoft.com/office/word/2010/wordprocessingDrawing" xmlns:wp="http://schemas.openxmlformats.org/drawingml/2006/wordprocessingDrawing" xmlns:w10="urn:schemas-microsoft-com:office:word" xmlns:w="http://schemas.openxmlformats.org/wordprocessingml/2006/main" xmlns:w14="http://schemas.microsoft.com/office/word/2010/wordml" xmlns:wpg="http://schemas.microsoft.com/office/word/2010/wordprocessingGroup" xmlns:wpi="http://schemas.microsoft.com/office/word/2010/wordprocessingInk" xmlns:wne="http://schemas.microsoft.com/office/word/2006/wordml" xmlns:wps="http://schemas.microsoft.com/office/word/2010/wordprocessingShape" mc:Ignorable="w14 wp14">
   <w:body>
     <w:p>
       <w:pPr>
@@ -249,10 +249,7 @@
               <w:t>v</w:t>
             </w:r>
             <w:r>
-              <w:t>1</w:t>
-            </w:r>
-            <w:r>
-              <w:t>.0</w:t>
+              <w:t>1.0</w:t>
             </w:r>
           </w:p>
         </w:tc>
@@ -370,6 +367,78 @@
             </w:pPr>
             <w:r>
               <w:t>Added Speech Construction and Quality Assurance Test Cases</w:t>
+            </w:r>
+          </w:p>
+        </w:tc>
+      </w:tr>
+      <w:tr>
+        <w:trPr>
+          <w:jc w:val="center"/>
+        </w:trPr>
+        <w:tc>
+          <w:tcPr>
+            <w:tcW w:w="914" w:type="dxa"/>
+            <w:vAlign w:val="center"/>
+          </w:tcPr>
+          <w:p>
+            <w:pPr>
+              <w:pStyle w:val="ListParagraph"/>
+              <w:ind w:left="0"/>
+              <w:jc w:val="center"/>
+            </w:pPr>
+            <w:r>
+              <w:t>v1.2</w:t>
+            </w:r>
+          </w:p>
+        </w:tc>
+        <w:tc>
+          <w:tcPr>
+            <w:tcW w:w="1167" w:type="dxa"/>
+            <w:vAlign w:val="center"/>
+          </w:tcPr>
+          <w:p>
+            <w:pPr>
+              <w:pStyle w:val="ListParagraph"/>
+              <w:ind w:left="0"/>
+              <w:jc w:val="center"/>
+            </w:pPr>
+            <w:r>
+              <w:t>10/5/2015</w:t>
+            </w:r>
+          </w:p>
+        </w:tc>
+        <w:tc>
+          <w:tcPr>
+            <w:tcW w:w="1874" w:type="dxa"/>
+            <w:vAlign w:val="center"/>
+          </w:tcPr>
+          <w:p>
+            <w:pPr>
+              <w:pStyle w:val="ListParagraph"/>
+              <w:ind w:left="0"/>
+              <w:jc w:val="center"/>
+            </w:pPr>
+            <w:r>
+              <w:t xml:space="preserve">Julian </w:t>
+            </w:r>
+            <w:r>
+              <w:t>Rojas</w:t>
+            </w:r>
+          </w:p>
+        </w:tc>
+        <w:tc>
+          <w:tcPr>
+            <w:tcW w:w="5395" w:type="dxa"/>
+            <w:vAlign w:val="center"/>
+          </w:tcPr>
+          <w:p>
+            <w:pPr>
+              <w:pStyle w:val="ListParagraph"/>
+              <w:ind w:left="0"/>
+              <w:jc w:val="center"/>
+            </w:pPr>
+            <w:r>
+              <w:t>Added Missing Test Cases</w:t>
             </w:r>
           </w:p>
         </w:tc>
@@ -627,7 +696,7 @@
           <w:numId w:val="6"/>
         </w:numPr>
       </w:pPr>
-      <w:hyperlink r:id="rId8" w:history="1">
+      <w:hyperlink r:id="rId9" w:history="1">
         <w:r>
           <w:rPr>
             <w:rStyle w:val="Hyperlink"/>
@@ -644,7 +713,7 @@
           <w:numId w:val="6"/>
         </w:numPr>
       </w:pPr>
-      <w:hyperlink r:id="rId9" w:history="1">
+      <w:hyperlink r:id="rId10" w:history="1">
         <w:r>
           <w:rPr>
             <w:rStyle w:val="Hyperlink"/>
@@ -661,7 +730,7 @@
           <w:numId w:val="6"/>
         </w:numPr>
       </w:pPr>
-      <w:hyperlink r:id="rId10" w:history="1">
+      <w:hyperlink r:id="rId11" w:history="1">
         <w:r>
           <w:rPr>
             <w:rStyle w:val="Hyperlink"/>
@@ -839,6 +908,7 @@
         </w:numPr>
       </w:pPr>
       <w:r>
+        <w:lastRenderedPageBreak/>
         <w:t>Video Quality</w:t>
       </w:r>
       <w:r>
@@ -1225,6 +1295,7 @@
           <w:b/>
           <w:sz w:val="28"/>
         </w:rPr>
+        <w:lastRenderedPageBreak/>
         <w:t>Test Cases</w:t>
       </w:r>
     </w:p>
@@ -2516,6 +2587,7 @@
                 <w:sz w:val="22"/>
                 <w:szCs w:val="22"/>
               </w:rPr>
+              <w:lastRenderedPageBreak/>
               <w:t xml:space="preserve">User Interface – Training – </w:t>
             </w:r>
             <w:r>
@@ -3388,6 +3460,7 @@
                 <w:sz w:val="22"/>
                 <w:szCs w:val="22"/>
               </w:rPr>
+              <w:lastRenderedPageBreak/>
               <w:t>6.    Voice Command</w:t>
             </w:r>
           </w:p>
@@ -4313,8 +4386,6 @@
               </w:numPr>
               <w:spacing w:before="60" w:after="60" w:line="240" w:lineRule="auto"/>
             </w:pPr>
-            <w:bookmarkStart w:id="1" w:name="_GoBack"/>
-            <w:bookmarkEnd w:id="1"/>
             <w:r>
               <w:rPr>
                 <w:rFonts w:asciiTheme="minorHAnsi" w:hAnsiTheme="minorHAnsi" w:cs="Arial"/>
@@ -4761,6 +4832,7 @@
                 <w:sz w:val="22"/>
                 <w:szCs w:val="22"/>
               </w:rPr>
+              <w:lastRenderedPageBreak/>
               <w:t>Test Condition</w:t>
             </w:r>
             <w:r>
@@ -6247,6 +6319,7 @@
                 <w:sz w:val="22"/>
                 <w:szCs w:val="22"/>
               </w:rPr>
+              <w:lastRenderedPageBreak/>
               <w:t>16.  Memory usage</w:t>
             </w:r>
           </w:p>
@@ -6524,9 +6597,1028 @@
       </w:tr>
     </w:tbl>
     <w:p/>
+    <w:tbl>
+      <w:tblPr>
+        <w:tblW w:w="9918" w:type="dxa"/>
+        <w:tblBorders>
+          <w:top w:val="single" w:sz="12" w:space="0" w:color="auto"/>
+          <w:left w:val="single" w:sz="12" w:space="0" w:color="auto"/>
+          <w:bottom w:val="single" w:sz="12" w:space="0" w:color="auto"/>
+          <w:right w:val="single" w:sz="12" w:space="0" w:color="auto"/>
+          <w:insideH w:val="single" w:sz="8" w:space="0" w:color="auto"/>
+          <w:insideV w:val="single" w:sz="8" w:space="0" w:color="auto"/>
+        </w:tblBorders>
+        <w:tblLayout w:type="fixed"/>
+        <w:tblLook w:val="0000" w:firstRow="0" w:lastRow="0" w:firstColumn="0" w:lastColumn="0" w:noHBand="0" w:noVBand="0"/>
+      </w:tblPr>
+      <w:tblGrid>
+        <w:gridCol w:w="4959"/>
+        <w:gridCol w:w="4959"/>
+      </w:tblGrid>
+      <w:tr>
+        <w:trPr>
+          <w:cantSplit/>
+        </w:trPr>
+        <w:tc>
+          <w:tcPr>
+            <w:tcW w:w="9918" w:type="dxa"/>
+            <w:gridSpan w:val="2"/>
+            <w:tcBorders>
+              <w:top w:val="single" w:sz="12" w:space="0" w:color="auto"/>
+              <w:bottom w:val="single" w:sz="8" w:space="0" w:color="auto"/>
+            </w:tcBorders>
+            <w:shd w:val="clear" w:color="auto" w:fill="CCCCCC"/>
+          </w:tcPr>
+          <w:p>
+            <w:pPr>
+              <w:pStyle w:val="Heading3"/>
+              <w:keepLines w:val="0"/>
+              <w:numPr>
+                <w:ilvl w:val="0"/>
+                <w:numId w:val="0"/>
+              </w:numPr>
+              <w:spacing w:before="60" w:after="60" w:line="240" w:lineRule="auto"/>
+              <w:rPr>
+                <w:rFonts w:asciiTheme="minorHAnsi" w:hAnsiTheme="minorHAnsi" w:cs="Arial"/>
+                <w:sz w:val="22"/>
+                <w:szCs w:val="22"/>
+              </w:rPr>
+            </w:pPr>
+            <w:r>
+              <w:rPr>
+                <w:rFonts w:asciiTheme="minorHAnsi" w:hAnsiTheme="minorHAnsi" w:cs="Arial"/>
+                <w:sz w:val="22"/>
+                <w:szCs w:val="22"/>
+              </w:rPr>
+              <w:t>17.   Jarvis acquires information from RSS Feed</w:t>
+            </w:r>
+          </w:p>
+        </w:tc>
+      </w:tr>
+      <w:tr>
+        <w:tblPrEx>
+          <w:tblBorders>
+            <w:insideH w:val="single" w:sz="6" w:space="0" w:color="auto"/>
+            <w:insideV w:val="single" w:sz="6" w:space="0" w:color="auto"/>
+          </w:tblBorders>
+        </w:tblPrEx>
+        <w:tc>
+          <w:tcPr>
+            <w:tcW w:w="9918" w:type="dxa"/>
+            <w:gridSpan w:val="2"/>
+            <w:tcBorders>
+              <w:top w:val="single" w:sz="6" w:space="0" w:color="auto"/>
+              <w:bottom w:val="single" w:sz="6" w:space="0" w:color="auto"/>
+            </w:tcBorders>
+            <w:shd w:val="clear" w:color="auto" w:fill="F3F3F3"/>
+          </w:tcPr>
+          <w:p>
+            <w:pPr>
+              <w:pStyle w:val="TableRow"/>
+              <w:rPr>
+                <w:rFonts w:asciiTheme="minorHAnsi" w:hAnsiTheme="minorHAnsi" w:cs="Arial"/>
+                <w:sz w:val="22"/>
+                <w:szCs w:val="22"/>
+              </w:rPr>
+            </w:pPr>
+            <w:r>
+              <w:rPr>
+                <w:rFonts w:asciiTheme="minorHAnsi" w:hAnsiTheme="minorHAnsi" w:cs="Arial"/>
+                <w:b/>
+                <w:sz w:val="22"/>
+                <w:szCs w:val="22"/>
+              </w:rPr>
+              <w:t>Objective</w:t>
+            </w:r>
+            <w:r>
+              <w:rPr>
+                <w:rFonts w:asciiTheme="minorHAnsi" w:hAnsiTheme="minorHAnsi" w:cs="Arial"/>
+                <w:b/>
+                <w:sz w:val="22"/>
+                <w:szCs w:val="22"/>
+              </w:rPr>
+              <w:t xml:space="preserve">: </w:t>
+            </w:r>
+            <w:r>
+              <w:rPr>
+                <w:rFonts w:asciiTheme="minorHAnsi" w:hAnsiTheme="minorHAnsi" w:cs="Arial"/>
+                <w:sz w:val="22"/>
+                <w:szCs w:val="22"/>
+              </w:rPr>
+              <w:t>Verify that Jarvis can utilize weather forecast data from a website.</w:t>
+            </w:r>
+          </w:p>
+        </w:tc>
+      </w:tr>
+      <w:tr>
+        <w:tblPrEx>
+          <w:tblBorders>
+            <w:insideH w:val="single" w:sz="6" w:space="0" w:color="auto"/>
+            <w:insideV w:val="single" w:sz="6" w:space="0" w:color="auto"/>
+          </w:tblBorders>
+        </w:tblPrEx>
+        <w:tc>
+          <w:tcPr>
+            <w:tcW w:w="9918" w:type="dxa"/>
+            <w:gridSpan w:val="2"/>
+            <w:tcBorders>
+              <w:top w:val="single" w:sz="6" w:space="0" w:color="auto"/>
+              <w:bottom w:val="single" w:sz="6" w:space="0" w:color="auto"/>
+            </w:tcBorders>
+            <w:shd w:val="clear" w:color="auto" w:fill="F3F3F3"/>
+          </w:tcPr>
+          <w:p>
+            <w:pPr>
+              <w:pStyle w:val="TableRow"/>
+              <w:rPr>
+                <w:rFonts w:asciiTheme="minorHAnsi" w:hAnsiTheme="minorHAnsi" w:cs="Arial"/>
+                <w:sz w:val="22"/>
+                <w:szCs w:val="22"/>
+              </w:rPr>
+            </w:pPr>
+            <w:r>
+              <w:rPr>
+                <w:rFonts w:asciiTheme="minorHAnsi" w:hAnsiTheme="minorHAnsi" w:cs="Arial"/>
+                <w:b/>
+                <w:sz w:val="22"/>
+                <w:szCs w:val="22"/>
+              </w:rPr>
+              <w:t>Test Condition</w:t>
+            </w:r>
+            <w:r>
+              <w:rPr>
+                <w:rFonts w:asciiTheme="minorHAnsi" w:hAnsiTheme="minorHAnsi" w:cs="Arial"/>
+                <w:b/>
+                <w:sz w:val="22"/>
+                <w:szCs w:val="22"/>
+              </w:rPr>
+              <w:t>s</w:t>
+            </w:r>
+            <w:r>
+              <w:rPr>
+                <w:rFonts w:asciiTheme="minorHAnsi" w:hAnsiTheme="minorHAnsi" w:cs="Arial"/>
+                <w:b/>
+                <w:sz w:val="22"/>
+                <w:szCs w:val="22"/>
+              </w:rPr>
+              <w:t>:</w:t>
+            </w:r>
+            <w:r>
+              <w:rPr>
+                <w:rFonts w:asciiTheme="minorHAnsi" w:hAnsiTheme="minorHAnsi" w:cs="Arial"/>
+                <w:sz w:val="22"/>
+                <w:szCs w:val="22"/>
+              </w:rPr>
+              <w:t xml:space="preserve">  </w:t>
+            </w:r>
+            <w:r>
+              <w:rPr>
+                <w:rFonts w:asciiTheme="minorHAnsi" w:hAnsiTheme="minorHAnsi" w:cs="Arial"/>
+                <w:sz w:val="22"/>
+                <w:szCs w:val="22"/>
+              </w:rPr>
+              <w:t>Jarvis has already recognized the user, User says command clearly</w:t>
+            </w:r>
+          </w:p>
+        </w:tc>
+      </w:tr>
+      <w:tr>
+        <w:tblPrEx>
+          <w:tblBorders>
+            <w:insideH w:val="single" w:sz="6" w:space="0" w:color="auto"/>
+            <w:insideV w:val="single" w:sz="6" w:space="0" w:color="auto"/>
+          </w:tblBorders>
+        </w:tblPrEx>
+        <w:trPr>
+          <w:trHeight w:val="273"/>
+        </w:trPr>
+        <w:tc>
+          <w:tcPr>
+            <w:tcW w:w="4959" w:type="dxa"/>
+            <w:tcBorders>
+              <w:top w:val="single" w:sz="6" w:space="0" w:color="auto"/>
+              <w:bottom w:val="single" w:sz="6" w:space="0" w:color="auto"/>
+            </w:tcBorders>
+            <w:shd w:val="clear" w:color="auto" w:fill="F3F3F3"/>
+          </w:tcPr>
+          <w:p>
+            <w:pPr>
+              <w:rPr>
+                <w:rFonts w:cs="Arial"/>
+                <w:color w:val="000000"/>
+              </w:rPr>
+            </w:pPr>
+            <w:r>
+              <w:rPr>
+                <w:rFonts w:cs="Arial"/>
+                <w:b/>
+                <w:color w:val="000000"/>
+              </w:rPr>
+              <w:t>Description</w:t>
+            </w:r>
+            <w:r>
+              <w:rPr>
+                <w:rFonts w:cs="Arial"/>
+                <w:b/>
+                <w:color w:val="000000"/>
+              </w:rPr>
+              <w:t>:</w:t>
+            </w:r>
+          </w:p>
+        </w:tc>
+        <w:tc>
+          <w:tcPr>
+            <w:tcW w:w="4959" w:type="dxa"/>
+            <w:tcBorders>
+              <w:top w:val="single" w:sz="6" w:space="0" w:color="auto"/>
+              <w:bottom w:val="single" w:sz="6" w:space="0" w:color="auto"/>
+            </w:tcBorders>
+            <w:shd w:val="clear" w:color="auto" w:fill="F3F3F3"/>
+          </w:tcPr>
+          <w:p>
+            <w:pPr>
+              <w:rPr>
+                <w:rFonts w:cs="Arial"/>
+                <w:b/>
+                <w:color w:val="000000"/>
+              </w:rPr>
+            </w:pPr>
+            <w:r>
+              <w:rPr>
+                <w:rFonts w:cs="Arial"/>
+                <w:b/>
+                <w:color w:val="000000"/>
+              </w:rPr>
+              <w:t>Expected Results:</w:t>
+            </w:r>
+          </w:p>
+        </w:tc>
+      </w:tr>
+      <w:tr>
+        <w:tblPrEx>
+          <w:tblBorders>
+            <w:insideH w:val="single" w:sz="6" w:space="0" w:color="auto"/>
+            <w:insideV w:val="single" w:sz="6" w:space="0" w:color="auto"/>
+          </w:tblBorders>
+        </w:tblPrEx>
+        <w:trPr>
+          <w:trHeight w:val="255"/>
+        </w:trPr>
+        <w:tc>
+          <w:tcPr>
+            <w:tcW w:w="4959" w:type="dxa"/>
+          </w:tcPr>
+          <w:p>
+            <w:pPr>
+              <w:pStyle w:val="ListParagraph"/>
+              <w:numPr>
+                <w:ilvl w:val="0"/>
+                <w:numId w:val="30"/>
+              </w:numPr>
+              <w:rPr>
+                <w:rFonts w:eastAsia="Times New Roman" w:cs="Arial"/>
+              </w:rPr>
+            </w:pPr>
+            <w:r>
+              <w:rPr>
+                <w:rFonts w:eastAsia="Times New Roman" w:cs="Arial"/>
+              </w:rPr>
+              <w:t xml:space="preserve">A keyword for looking up the weather forecast </w:t>
+            </w:r>
+            <w:r>
+              <w:rPr>
+                <w:rFonts w:eastAsia="Times New Roman" w:cs="Arial"/>
+              </w:rPr>
+              <w:t xml:space="preserve">or the actual time </w:t>
+            </w:r>
+            <w:r>
+              <w:rPr>
+                <w:rFonts w:eastAsia="Times New Roman" w:cs="Arial"/>
+              </w:rPr>
+              <w:t>will be said</w:t>
+            </w:r>
+            <w:r>
+              <w:rPr>
+                <w:rFonts w:eastAsia="Times New Roman" w:cs="Arial"/>
+              </w:rPr>
+              <w:t>.</w:t>
+            </w:r>
+          </w:p>
+        </w:tc>
+        <w:tc>
+          <w:tcPr>
+            <w:tcW w:w="4959" w:type="dxa"/>
+          </w:tcPr>
+          <w:p>
+            <w:pPr>
+              <w:rPr>
+                <w:rFonts w:cs="Arial"/>
+              </w:rPr>
+            </w:pPr>
+            <w:r>
+              <w:rPr>
+                <w:rFonts w:cs="Arial"/>
+              </w:rPr>
+              <w:t>Jarvis will then pull information from RSS Feed or website’s API, and either display it on the screen or speak it back to the user.</w:t>
+            </w:r>
+          </w:p>
+        </w:tc>
+      </w:tr>
+    </w:tbl>
+    <w:p/>
+    <w:tbl>
+      <w:tblPr>
+        <w:tblW w:w="9918" w:type="dxa"/>
+        <w:tblBorders>
+          <w:top w:val="single" w:sz="12" w:space="0" w:color="auto"/>
+          <w:left w:val="single" w:sz="12" w:space="0" w:color="auto"/>
+          <w:bottom w:val="single" w:sz="12" w:space="0" w:color="auto"/>
+          <w:right w:val="single" w:sz="12" w:space="0" w:color="auto"/>
+          <w:insideH w:val="single" w:sz="8" w:space="0" w:color="auto"/>
+          <w:insideV w:val="single" w:sz="8" w:space="0" w:color="auto"/>
+        </w:tblBorders>
+        <w:tblLayout w:type="fixed"/>
+        <w:tblLook w:val="0000" w:firstRow="0" w:lastRow="0" w:firstColumn="0" w:lastColumn="0" w:noHBand="0" w:noVBand="0"/>
+      </w:tblPr>
+      <w:tblGrid>
+        <w:gridCol w:w="4959"/>
+        <w:gridCol w:w="4959"/>
+      </w:tblGrid>
+      <w:tr>
+        <w:trPr>
+          <w:cantSplit/>
+        </w:trPr>
+        <w:tc>
+          <w:tcPr>
+            <w:tcW w:w="9918" w:type="dxa"/>
+            <w:gridSpan w:val="2"/>
+            <w:tcBorders>
+              <w:top w:val="single" w:sz="12" w:space="0" w:color="auto"/>
+              <w:bottom w:val="single" w:sz="8" w:space="0" w:color="auto"/>
+            </w:tcBorders>
+            <w:shd w:val="clear" w:color="auto" w:fill="CCCCCC"/>
+          </w:tcPr>
+          <w:p>
+            <w:pPr>
+              <w:pStyle w:val="Heading3"/>
+              <w:keepLines w:val="0"/>
+              <w:numPr>
+                <w:ilvl w:val="0"/>
+                <w:numId w:val="0"/>
+              </w:numPr>
+              <w:spacing w:before="60" w:after="60" w:line="240" w:lineRule="auto"/>
+              <w:rPr>
+                <w:rFonts w:asciiTheme="minorHAnsi" w:hAnsiTheme="minorHAnsi" w:cs="Arial"/>
+                <w:sz w:val="22"/>
+                <w:szCs w:val="22"/>
+              </w:rPr>
+            </w:pPr>
+            <w:r>
+              <w:rPr>
+                <w:rFonts w:asciiTheme="minorHAnsi" w:hAnsiTheme="minorHAnsi" w:cs="Arial"/>
+                <w:sz w:val="22"/>
+                <w:szCs w:val="22"/>
+              </w:rPr>
+              <w:t>18.   Jarvis is able to pull the latest news headlines from a website’s API or RSS Feed</w:t>
+            </w:r>
+          </w:p>
+        </w:tc>
+      </w:tr>
+      <w:tr>
+        <w:tblPrEx>
+          <w:tblBorders>
+            <w:insideH w:val="single" w:sz="6" w:space="0" w:color="auto"/>
+            <w:insideV w:val="single" w:sz="6" w:space="0" w:color="auto"/>
+          </w:tblBorders>
+        </w:tblPrEx>
+        <w:tc>
+          <w:tcPr>
+            <w:tcW w:w="9918" w:type="dxa"/>
+            <w:gridSpan w:val="2"/>
+            <w:tcBorders>
+              <w:top w:val="single" w:sz="6" w:space="0" w:color="auto"/>
+              <w:bottom w:val="single" w:sz="6" w:space="0" w:color="auto"/>
+            </w:tcBorders>
+            <w:shd w:val="clear" w:color="auto" w:fill="F3F3F3"/>
+          </w:tcPr>
+          <w:p>
+            <w:pPr>
+              <w:pStyle w:val="TableRow"/>
+              <w:rPr>
+                <w:rFonts w:asciiTheme="minorHAnsi" w:hAnsiTheme="minorHAnsi" w:cs="Arial"/>
+                <w:sz w:val="22"/>
+                <w:szCs w:val="22"/>
+              </w:rPr>
+            </w:pPr>
+            <w:r>
+              <w:rPr>
+                <w:rFonts w:asciiTheme="minorHAnsi" w:hAnsiTheme="minorHAnsi" w:cs="Arial"/>
+                <w:b/>
+                <w:sz w:val="22"/>
+                <w:szCs w:val="22"/>
+              </w:rPr>
+              <w:t>Objective</w:t>
+            </w:r>
+            <w:r>
+              <w:rPr>
+                <w:rFonts w:asciiTheme="minorHAnsi" w:hAnsiTheme="minorHAnsi" w:cs="Arial"/>
+                <w:b/>
+                <w:sz w:val="22"/>
+                <w:szCs w:val="22"/>
+              </w:rPr>
+              <w:t xml:space="preserve">: </w:t>
+            </w:r>
+            <w:r>
+              <w:rPr>
+                <w:rFonts w:asciiTheme="minorHAnsi" w:hAnsiTheme="minorHAnsi" w:cs="Arial"/>
+                <w:sz w:val="22"/>
+                <w:szCs w:val="22"/>
+              </w:rPr>
+              <w:t>Verify that Jarvis can acquire the most important current events.</w:t>
+            </w:r>
+          </w:p>
+        </w:tc>
+      </w:tr>
+      <w:tr>
+        <w:tblPrEx>
+          <w:tblBorders>
+            <w:insideH w:val="single" w:sz="6" w:space="0" w:color="auto"/>
+            <w:insideV w:val="single" w:sz="6" w:space="0" w:color="auto"/>
+          </w:tblBorders>
+        </w:tblPrEx>
+        <w:tc>
+          <w:tcPr>
+            <w:tcW w:w="9918" w:type="dxa"/>
+            <w:gridSpan w:val="2"/>
+            <w:tcBorders>
+              <w:top w:val="single" w:sz="6" w:space="0" w:color="auto"/>
+              <w:bottom w:val="single" w:sz="6" w:space="0" w:color="auto"/>
+            </w:tcBorders>
+            <w:shd w:val="clear" w:color="auto" w:fill="F3F3F3"/>
+          </w:tcPr>
+          <w:p>
+            <w:pPr>
+              <w:pStyle w:val="TableRow"/>
+              <w:rPr>
+                <w:rFonts w:asciiTheme="minorHAnsi" w:hAnsiTheme="minorHAnsi" w:cs="Arial"/>
+                <w:sz w:val="22"/>
+                <w:szCs w:val="22"/>
+              </w:rPr>
+            </w:pPr>
+            <w:r>
+              <w:rPr>
+                <w:rFonts w:asciiTheme="minorHAnsi" w:hAnsiTheme="minorHAnsi" w:cs="Arial"/>
+                <w:b/>
+                <w:sz w:val="22"/>
+                <w:szCs w:val="22"/>
+              </w:rPr>
+              <w:t>Test Condition</w:t>
+            </w:r>
+            <w:r>
+              <w:rPr>
+                <w:rFonts w:asciiTheme="minorHAnsi" w:hAnsiTheme="minorHAnsi" w:cs="Arial"/>
+                <w:b/>
+                <w:sz w:val="22"/>
+                <w:szCs w:val="22"/>
+              </w:rPr>
+              <w:t>s</w:t>
+            </w:r>
+            <w:r>
+              <w:rPr>
+                <w:rFonts w:asciiTheme="minorHAnsi" w:hAnsiTheme="minorHAnsi" w:cs="Arial"/>
+                <w:b/>
+                <w:sz w:val="22"/>
+                <w:szCs w:val="22"/>
+              </w:rPr>
+              <w:t>:</w:t>
+            </w:r>
+            <w:r>
+              <w:rPr>
+                <w:rFonts w:asciiTheme="minorHAnsi" w:hAnsiTheme="minorHAnsi" w:cs="Arial"/>
+                <w:sz w:val="22"/>
+                <w:szCs w:val="22"/>
+              </w:rPr>
+              <w:t xml:space="preserve">  </w:t>
+            </w:r>
+            <w:r>
+              <w:rPr>
+                <w:rFonts w:asciiTheme="minorHAnsi" w:hAnsiTheme="minorHAnsi" w:cs="Arial"/>
+                <w:sz w:val="22"/>
+                <w:szCs w:val="22"/>
+              </w:rPr>
+              <w:t>Jarvis has already recognized the user, User says command clearly</w:t>
+            </w:r>
+          </w:p>
+        </w:tc>
+      </w:tr>
+      <w:tr>
+        <w:tblPrEx>
+          <w:tblBorders>
+            <w:insideH w:val="single" w:sz="6" w:space="0" w:color="auto"/>
+            <w:insideV w:val="single" w:sz="6" w:space="0" w:color="auto"/>
+          </w:tblBorders>
+        </w:tblPrEx>
+        <w:trPr>
+          <w:trHeight w:val="273"/>
+        </w:trPr>
+        <w:tc>
+          <w:tcPr>
+            <w:tcW w:w="4959" w:type="dxa"/>
+            <w:tcBorders>
+              <w:top w:val="single" w:sz="6" w:space="0" w:color="auto"/>
+              <w:bottom w:val="single" w:sz="6" w:space="0" w:color="auto"/>
+            </w:tcBorders>
+            <w:shd w:val="clear" w:color="auto" w:fill="F3F3F3"/>
+          </w:tcPr>
+          <w:p>
+            <w:pPr>
+              <w:rPr>
+                <w:rFonts w:cs="Arial"/>
+                <w:color w:val="000000"/>
+              </w:rPr>
+            </w:pPr>
+            <w:r>
+              <w:rPr>
+                <w:rFonts w:cs="Arial"/>
+                <w:b/>
+                <w:color w:val="000000"/>
+              </w:rPr>
+              <w:t>Description</w:t>
+            </w:r>
+            <w:r>
+              <w:rPr>
+                <w:rFonts w:cs="Arial"/>
+                <w:b/>
+                <w:color w:val="000000"/>
+              </w:rPr>
+              <w:t>:</w:t>
+            </w:r>
+          </w:p>
+        </w:tc>
+        <w:tc>
+          <w:tcPr>
+            <w:tcW w:w="4959" w:type="dxa"/>
+            <w:tcBorders>
+              <w:top w:val="single" w:sz="6" w:space="0" w:color="auto"/>
+              <w:bottom w:val="single" w:sz="6" w:space="0" w:color="auto"/>
+            </w:tcBorders>
+            <w:shd w:val="clear" w:color="auto" w:fill="F3F3F3"/>
+          </w:tcPr>
+          <w:p>
+            <w:pPr>
+              <w:rPr>
+                <w:rFonts w:cs="Arial"/>
+                <w:b/>
+                <w:color w:val="000000"/>
+              </w:rPr>
+            </w:pPr>
+            <w:r>
+              <w:rPr>
+                <w:rFonts w:cs="Arial"/>
+                <w:b/>
+                <w:color w:val="000000"/>
+              </w:rPr>
+              <w:t>Expected Results:</w:t>
+            </w:r>
+          </w:p>
+        </w:tc>
+      </w:tr>
+      <w:tr>
+        <w:tblPrEx>
+          <w:tblBorders>
+            <w:insideH w:val="single" w:sz="6" w:space="0" w:color="auto"/>
+            <w:insideV w:val="single" w:sz="6" w:space="0" w:color="auto"/>
+          </w:tblBorders>
+        </w:tblPrEx>
+        <w:trPr>
+          <w:trHeight w:val="255"/>
+        </w:trPr>
+        <w:tc>
+          <w:tcPr>
+            <w:tcW w:w="4959" w:type="dxa"/>
+          </w:tcPr>
+          <w:p>
+            <w:pPr>
+              <w:pStyle w:val="ListParagraph"/>
+              <w:numPr>
+                <w:ilvl w:val="0"/>
+                <w:numId w:val="31"/>
+              </w:numPr>
+              <w:rPr>
+                <w:rFonts w:eastAsia="Times New Roman" w:cs="Arial"/>
+              </w:rPr>
+            </w:pPr>
+            <w:r>
+              <w:rPr>
+                <w:rFonts w:eastAsia="Times New Roman" w:cs="Arial"/>
+              </w:rPr>
+              <w:t>The user will speak to Jarvis through the microphone.</w:t>
+            </w:r>
+          </w:p>
+          <w:p>
+            <w:pPr>
+              <w:pStyle w:val="ListParagraph"/>
+              <w:numPr>
+                <w:ilvl w:val="0"/>
+                <w:numId w:val="31"/>
+              </w:numPr>
+              <w:rPr>
+                <w:rFonts w:eastAsia="Times New Roman" w:cs="Arial"/>
+              </w:rPr>
+            </w:pPr>
+            <w:r>
+              <w:rPr>
+                <w:rFonts w:eastAsia="Times New Roman" w:cs="Arial"/>
+              </w:rPr>
+              <w:t>Jarvis will then recognize the keyword and match it with the command associated with it.</w:t>
+            </w:r>
+          </w:p>
+        </w:tc>
+        <w:tc>
+          <w:tcPr>
+            <w:tcW w:w="4959" w:type="dxa"/>
+          </w:tcPr>
+          <w:p>
+            <w:pPr>
+              <w:rPr>
+                <w:rFonts w:cs="Arial"/>
+              </w:rPr>
+            </w:pPr>
+            <w:r>
+              <w:rPr>
+                <w:rFonts w:cs="Arial"/>
+              </w:rPr>
+              <w:t>Jarvis will then search for News (for example the New York Times API) and read out their headlines.</w:t>
+            </w:r>
+          </w:p>
+        </w:tc>
+      </w:tr>
+    </w:tbl>
+    <w:p/>
+    <w:tbl>
+      <w:tblPr>
+        <w:tblW w:w="9918" w:type="dxa"/>
+        <w:tblBorders>
+          <w:top w:val="single" w:sz="12" w:space="0" w:color="auto"/>
+          <w:left w:val="single" w:sz="12" w:space="0" w:color="auto"/>
+          <w:bottom w:val="single" w:sz="12" w:space="0" w:color="auto"/>
+          <w:right w:val="single" w:sz="12" w:space="0" w:color="auto"/>
+          <w:insideH w:val="single" w:sz="8" w:space="0" w:color="auto"/>
+          <w:insideV w:val="single" w:sz="8" w:space="0" w:color="auto"/>
+        </w:tblBorders>
+        <w:tblLayout w:type="fixed"/>
+        <w:tblLook w:val="0000" w:firstRow="0" w:lastRow="0" w:firstColumn="0" w:lastColumn="0" w:noHBand="0" w:noVBand="0"/>
+      </w:tblPr>
+      <w:tblGrid>
+        <w:gridCol w:w="4959"/>
+        <w:gridCol w:w="4959"/>
+      </w:tblGrid>
+      <w:tr>
+        <w:trPr>
+          <w:cantSplit/>
+        </w:trPr>
+        <w:tc>
+          <w:tcPr>
+            <w:tcW w:w="9918" w:type="dxa"/>
+            <w:gridSpan w:val="2"/>
+            <w:tcBorders>
+              <w:top w:val="single" w:sz="12" w:space="0" w:color="auto"/>
+              <w:bottom w:val="single" w:sz="8" w:space="0" w:color="auto"/>
+            </w:tcBorders>
+            <w:shd w:val="clear" w:color="auto" w:fill="CCCCCC"/>
+          </w:tcPr>
+          <w:p>
+            <w:pPr>
+              <w:pStyle w:val="Heading3"/>
+              <w:keepLines w:val="0"/>
+              <w:numPr>
+                <w:ilvl w:val="0"/>
+                <w:numId w:val="0"/>
+              </w:numPr>
+              <w:spacing w:before="60" w:after="60" w:line="240" w:lineRule="auto"/>
+              <w:rPr>
+                <w:rFonts w:asciiTheme="minorHAnsi" w:hAnsiTheme="minorHAnsi" w:cs="Arial"/>
+                <w:sz w:val="22"/>
+                <w:szCs w:val="22"/>
+              </w:rPr>
+            </w:pPr>
+            <w:r>
+              <w:rPr>
+                <w:rFonts w:asciiTheme="minorHAnsi" w:hAnsiTheme="minorHAnsi" w:cs="Arial"/>
+                <w:sz w:val="22"/>
+                <w:szCs w:val="22"/>
+              </w:rPr>
+              <w:t>19.   Jarvis is able to detect user’s mouth movement.</w:t>
+            </w:r>
+          </w:p>
+        </w:tc>
+      </w:tr>
+      <w:tr>
+        <w:tblPrEx>
+          <w:tblBorders>
+            <w:insideH w:val="single" w:sz="6" w:space="0" w:color="auto"/>
+            <w:insideV w:val="single" w:sz="6" w:space="0" w:color="auto"/>
+          </w:tblBorders>
+        </w:tblPrEx>
+        <w:tc>
+          <w:tcPr>
+            <w:tcW w:w="9918" w:type="dxa"/>
+            <w:gridSpan w:val="2"/>
+            <w:tcBorders>
+              <w:top w:val="single" w:sz="6" w:space="0" w:color="auto"/>
+              <w:bottom w:val="single" w:sz="6" w:space="0" w:color="auto"/>
+            </w:tcBorders>
+            <w:shd w:val="clear" w:color="auto" w:fill="F3F3F3"/>
+          </w:tcPr>
+          <w:p>
+            <w:pPr>
+              <w:pStyle w:val="TableRow"/>
+              <w:rPr>
+                <w:rFonts w:asciiTheme="minorHAnsi" w:hAnsiTheme="minorHAnsi" w:cs="Arial"/>
+                <w:sz w:val="22"/>
+                <w:szCs w:val="22"/>
+              </w:rPr>
+            </w:pPr>
+            <w:r>
+              <w:rPr>
+                <w:rFonts w:asciiTheme="minorHAnsi" w:hAnsiTheme="minorHAnsi" w:cs="Arial"/>
+                <w:b/>
+                <w:sz w:val="22"/>
+                <w:szCs w:val="22"/>
+              </w:rPr>
+              <w:t>Objective</w:t>
+            </w:r>
+            <w:r>
+              <w:rPr>
+                <w:rFonts w:asciiTheme="minorHAnsi" w:hAnsiTheme="minorHAnsi" w:cs="Arial"/>
+                <w:b/>
+                <w:sz w:val="22"/>
+                <w:szCs w:val="22"/>
+              </w:rPr>
+              <w:t xml:space="preserve">: </w:t>
+            </w:r>
+            <w:r>
+              <w:rPr>
+                <w:rFonts w:asciiTheme="minorHAnsi" w:hAnsiTheme="minorHAnsi" w:cs="Arial"/>
+                <w:sz w:val="22"/>
+                <w:szCs w:val="22"/>
+              </w:rPr>
+              <w:t>Verify that Jarvis can acquire the most important current events.</w:t>
+            </w:r>
+          </w:p>
+        </w:tc>
+      </w:tr>
+      <w:tr>
+        <w:tblPrEx>
+          <w:tblBorders>
+            <w:insideH w:val="single" w:sz="6" w:space="0" w:color="auto"/>
+            <w:insideV w:val="single" w:sz="6" w:space="0" w:color="auto"/>
+          </w:tblBorders>
+        </w:tblPrEx>
+        <w:tc>
+          <w:tcPr>
+            <w:tcW w:w="9918" w:type="dxa"/>
+            <w:gridSpan w:val="2"/>
+            <w:tcBorders>
+              <w:top w:val="single" w:sz="6" w:space="0" w:color="auto"/>
+              <w:bottom w:val="single" w:sz="6" w:space="0" w:color="auto"/>
+            </w:tcBorders>
+            <w:shd w:val="clear" w:color="auto" w:fill="F3F3F3"/>
+          </w:tcPr>
+          <w:p>
+            <w:pPr>
+              <w:pStyle w:val="TableRow"/>
+              <w:rPr>
+                <w:rFonts w:asciiTheme="minorHAnsi" w:hAnsiTheme="minorHAnsi" w:cs="Arial"/>
+                <w:sz w:val="22"/>
+                <w:szCs w:val="22"/>
+              </w:rPr>
+            </w:pPr>
+            <w:r>
+              <w:rPr>
+                <w:rFonts w:asciiTheme="minorHAnsi" w:hAnsiTheme="minorHAnsi" w:cs="Arial"/>
+                <w:b/>
+                <w:sz w:val="22"/>
+                <w:szCs w:val="22"/>
+              </w:rPr>
+              <w:t>Test Condition</w:t>
+            </w:r>
+            <w:r>
+              <w:rPr>
+                <w:rFonts w:asciiTheme="minorHAnsi" w:hAnsiTheme="minorHAnsi" w:cs="Arial"/>
+                <w:b/>
+                <w:sz w:val="22"/>
+                <w:szCs w:val="22"/>
+              </w:rPr>
+              <w:t>s</w:t>
+            </w:r>
+            <w:r>
+              <w:rPr>
+                <w:rFonts w:asciiTheme="minorHAnsi" w:hAnsiTheme="minorHAnsi" w:cs="Arial"/>
+                <w:b/>
+                <w:sz w:val="22"/>
+                <w:szCs w:val="22"/>
+              </w:rPr>
+              <w:t>:</w:t>
+            </w:r>
+            <w:r>
+              <w:rPr>
+                <w:rFonts w:asciiTheme="minorHAnsi" w:hAnsiTheme="minorHAnsi" w:cs="Arial"/>
+                <w:sz w:val="22"/>
+                <w:szCs w:val="22"/>
+              </w:rPr>
+              <w:t xml:space="preserve">  </w:t>
+            </w:r>
+            <w:r>
+              <w:rPr>
+                <w:rFonts w:asciiTheme="minorHAnsi" w:hAnsiTheme="minorHAnsi" w:cs="Arial"/>
+                <w:sz w:val="22"/>
+                <w:szCs w:val="22"/>
+              </w:rPr>
+              <w:t>Jarvis has already recognized the user, User says command clearly</w:t>
+            </w:r>
+          </w:p>
+        </w:tc>
+      </w:tr>
+      <w:tr>
+        <w:tblPrEx>
+          <w:tblBorders>
+            <w:insideH w:val="single" w:sz="6" w:space="0" w:color="auto"/>
+            <w:insideV w:val="single" w:sz="6" w:space="0" w:color="auto"/>
+          </w:tblBorders>
+        </w:tblPrEx>
+        <w:trPr>
+          <w:trHeight w:val="273"/>
+        </w:trPr>
+        <w:tc>
+          <w:tcPr>
+            <w:tcW w:w="4959" w:type="dxa"/>
+            <w:tcBorders>
+              <w:top w:val="single" w:sz="6" w:space="0" w:color="auto"/>
+              <w:bottom w:val="single" w:sz="6" w:space="0" w:color="auto"/>
+            </w:tcBorders>
+            <w:shd w:val="clear" w:color="auto" w:fill="F3F3F3"/>
+          </w:tcPr>
+          <w:p>
+            <w:pPr>
+              <w:rPr>
+                <w:rFonts w:cs="Arial"/>
+                <w:color w:val="000000"/>
+              </w:rPr>
+            </w:pPr>
+            <w:r>
+              <w:rPr>
+                <w:rFonts w:cs="Arial"/>
+                <w:b/>
+                <w:color w:val="000000"/>
+              </w:rPr>
+              <w:t>Description</w:t>
+            </w:r>
+            <w:r>
+              <w:rPr>
+                <w:rFonts w:cs="Arial"/>
+                <w:b/>
+                <w:color w:val="000000"/>
+              </w:rPr>
+              <w:t>:</w:t>
+            </w:r>
+          </w:p>
+        </w:tc>
+        <w:tc>
+          <w:tcPr>
+            <w:tcW w:w="4959" w:type="dxa"/>
+            <w:tcBorders>
+              <w:top w:val="single" w:sz="6" w:space="0" w:color="auto"/>
+              <w:bottom w:val="single" w:sz="6" w:space="0" w:color="auto"/>
+            </w:tcBorders>
+            <w:shd w:val="clear" w:color="auto" w:fill="F3F3F3"/>
+          </w:tcPr>
+          <w:p>
+            <w:pPr>
+              <w:rPr>
+                <w:rFonts w:cs="Arial"/>
+                <w:b/>
+                <w:color w:val="000000"/>
+              </w:rPr>
+            </w:pPr>
+            <w:r>
+              <w:rPr>
+                <w:rFonts w:cs="Arial"/>
+                <w:b/>
+                <w:color w:val="000000"/>
+              </w:rPr>
+              <w:t>Expected Results:</w:t>
+            </w:r>
+          </w:p>
+        </w:tc>
+      </w:tr>
+      <w:tr>
+        <w:tblPrEx>
+          <w:tblBorders>
+            <w:insideH w:val="single" w:sz="6" w:space="0" w:color="auto"/>
+            <w:insideV w:val="single" w:sz="6" w:space="0" w:color="auto"/>
+          </w:tblBorders>
+        </w:tblPrEx>
+        <w:trPr>
+          <w:trHeight w:val="255"/>
+        </w:trPr>
+        <w:tc>
+          <w:tcPr>
+            <w:tcW w:w="4959" w:type="dxa"/>
+          </w:tcPr>
+          <w:p>
+            <w:pPr>
+              <w:pStyle w:val="ListParagraph"/>
+              <w:numPr>
+                <w:ilvl w:val="0"/>
+                <w:numId w:val="32"/>
+              </w:numPr>
+              <w:rPr>
+                <w:rFonts w:eastAsia="Times New Roman" w:cs="Arial"/>
+              </w:rPr>
+            </w:pPr>
+            <w:r>
+              <w:rPr>
+                <w:rFonts w:eastAsia="Times New Roman" w:cs="Arial"/>
+              </w:rPr>
+              <w:t>The user will speak to Jarvis.</w:t>
+            </w:r>
+          </w:p>
+          <w:p>
+            <w:pPr>
+              <w:pStyle w:val="ListParagraph"/>
+              <w:numPr>
+                <w:ilvl w:val="0"/>
+                <w:numId w:val="32"/>
+              </w:numPr>
+              <w:rPr>
+                <w:rFonts w:eastAsia="Times New Roman" w:cs="Arial"/>
+              </w:rPr>
+            </w:pPr>
+            <w:r>
+              <w:rPr>
+                <w:rFonts w:eastAsia="Times New Roman" w:cs="Arial"/>
+              </w:rPr>
+              <w:t>Jarvis will detect a multiple faces</w:t>
+            </w:r>
+          </w:p>
+          <w:p>
+            <w:pPr>
+              <w:pStyle w:val="ListParagraph"/>
+              <w:numPr>
+                <w:ilvl w:val="0"/>
+                <w:numId w:val="32"/>
+              </w:numPr>
+              <w:rPr>
+                <w:rFonts w:eastAsia="Times New Roman" w:cs="Arial"/>
+              </w:rPr>
+            </w:pPr>
+            <w:r>
+              <w:rPr>
+                <w:rFonts w:eastAsia="Times New Roman" w:cs="Arial"/>
+              </w:rPr>
+              <w:t>Jarvis will select a main user once it’s noticed mouth movement</w:t>
+            </w:r>
+          </w:p>
+        </w:tc>
+        <w:tc>
+          <w:tcPr>
+            <w:tcW w:w="4959" w:type="dxa"/>
+          </w:tcPr>
+          <w:p>
+            <w:pPr>
+              <w:rPr>
+                <w:rFonts w:cs="Arial"/>
+              </w:rPr>
+            </w:pPr>
+            <w:r>
+              <w:rPr>
+                <w:rFonts w:cs="Arial"/>
+              </w:rPr>
+              <w:t>If two or more users are presen</w:t>
+            </w:r>
+            <w:r>
+              <w:rPr>
+                <w:rFonts w:cs="Arial"/>
+              </w:rPr>
+              <w:t xml:space="preserve">t, Jarvis will try to recognize </w:t>
+            </w:r>
+            <w:bookmarkStart w:id="1" w:name="_GoBack"/>
+            <w:bookmarkEnd w:id="1"/>
+            <w:r>
+              <w:rPr>
+                <w:rFonts w:cs="Arial"/>
+              </w:rPr>
+              <w:t xml:space="preserve">the main user is depending on whether or not he/she is talking, hence mouth movement. </w:t>
+            </w:r>
+          </w:p>
+        </w:tc>
+      </w:tr>
+    </w:tbl>
+    <w:p/>
     <w:sectPr>
-      <w:headerReference w:type="default" r:id="rId11"/>
-      <w:footerReference w:type="default" r:id="rId12"/>
+      <w:headerReference w:type="default" r:id="rId12"/>
+      <w:footerReference w:type="default" r:id="rId13"/>
       <w:pgSz w:w="12240" w:h="15840"/>
       <w:pgMar w:top="1080" w:right="1350" w:bottom="990" w:left="1350" w:header="720" w:footer="720" w:gutter="0"/>
       <w:cols w:space="720"/>
@@ -6537,7 +7629,7 @@
 </file>
 
 <file path=word/endnotes.xml><?xml version="1.0" encoding="utf-8"?>
-<w:endnotes xmlns:wpc="http://schemas.microsoft.com/office/word/2010/wordprocessingCanvas" xmlns:mc="http://schemas.openxmlformats.org/markup-compatibility/2006" xmlns:o="urn:schemas-microsoft-com:office:office" xmlns:r="http://schemas.openxmlformats.org/officeDocument/2006/relationships" xmlns:m="http://schemas.openxmlformats.org/officeDocument/2006/math" xmlns:v="urn:schemas-microsoft-com:vml" xmlns:wp14="http://schemas.microsoft.com/office/word/2010/wordprocessingDrawing" xmlns:wp="http://schemas.openxmlformats.org/drawingml/2006/wordprocessingDrawing" xmlns:w10="urn:schemas-microsoft-com:office:word" xmlns:w="http://schemas.openxmlformats.org/wordprocessingml/2006/main" xmlns:w14="http://schemas.microsoft.com/office/word/2010/wordml" xmlns:w15="http://schemas.microsoft.com/office/word/2012/wordml" xmlns:wpg="http://schemas.microsoft.com/office/word/2010/wordprocessingGroup" xmlns:wpi="http://schemas.microsoft.com/office/word/2010/wordprocessingInk" xmlns:wne="http://schemas.microsoft.com/office/word/2006/wordml" xmlns:wps="http://schemas.microsoft.com/office/word/2010/wordprocessingShape" mc:Ignorable="w14 w15 wp14">
+<w:endnotes xmlns:wpc="http://schemas.microsoft.com/office/word/2010/wordprocessingCanvas" xmlns:mo="http://schemas.microsoft.com/office/mac/office/2008/main" xmlns:mc="http://schemas.openxmlformats.org/markup-compatibility/2006" xmlns:mv="urn:schemas-microsoft-com:mac:vml" xmlns:o="urn:schemas-microsoft-com:office:office" xmlns:r="http://schemas.openxmlformats.org/officeDocument/2006/relationships" xmlns:m="http://schemas.openxmlformats.org/officeDocument/2006/math" xmlns:v="urn:schemas-microsoft-com:vml" xmlns:wp14="http://schemas.microsoft.com/office/word/2010/wordprocessingDrawing" xmlns:wp="http://schemas.openxmlformats.org/drawingml/2006/wordprocessingDrawing" xmlns:w10="urn:schemas-microsoft-com:office:word" xmlns:w="http://schemas.openxmlformats.org/wordprocessingml/2006/main" xmlns:w14="http://schemas.microsoft.com/office/word/2010/wordml" xmlns:wpg="http://schemas.microsoft.com/office/word/2010/wordprocessingGroup" xmlns:wpi="http://schemas.microsoft.com/office/word/2010/wordprocessingInk" xmlns:wne="http://schemas.microsoft.com/office/word/2006/wordml" xmlns:wps="http://schemas.microsoft.com/office/word/2010/wordprocessingShape" mc:Ignorable="w14 wp14">
   <w:endnote w:type="separator" w:id="-1">
     <w:p>
       <w:pPr>
@@ -6569,7 +7661,7 @@
 </file>
 
 <file path=word/footer1.xml><?xml version="1.0" encoding="utf-8"?>
-<w:ftr xmlns:wpc="http://schemas.microsoft.com/office/word/2010/wordprocessingCanvas" xmlns:mc="http://schemas.openxmlformats.org/markup-compatibility/2006" xmlns:o="urn:schemas-microsoft-com:office:office" xmlns:r="http://schemas.openxmlformats.org/officeDocument/2006/relationships" xmlns:m="http://schemas.openxmlformats.org/officeDocument/2006/math" xmlns:v="urn:schemas-microsoft-com:vml" xmlns:wp14="http://schemas.microsoft.com/office/word/2010/wordprocessingDrawing" xmlns:wp="http://schemas.openxmlformats.org/drawingml/2006/wordprocessingDrawing" xmlns:w10="urn:schemas-microsoft-com:office:word" xmlns:w="http://schemas.openxmlformats.org/wordprocessingml/2006/main" xmlns:w14="http://schemas.microsoft.com/office/word/2010/wordml" xmlns:w15="http://schemas.microsoft.com/office/word/2012/wordml" xmlns:wpg="http://schemas.microsoft.com/office/word/2010/wordprocessingGroup" xmlns:wpi="http://schemas.microsoft.com/office/word/2010/wordprocessingInk" xmlns:wne="http://schemas.microsoft.com/office/word/2006/wordml" xmlns:wps="http://schemas.microsoft.com/office/word/2010/wordprocessingShape" mc:Ignorable="w14 w15 wp14">
+<w:ftr xmlns:wpc="http://schemas.microsoft.com/office/word/2010/wordprocessingCanvas" xmlns:mo="http://schemas.microsoft.com/office/mac/office/2008/main" xmlns:mc="http://schemas.openxmlformats.org/markup-compatibility/2006" xmlns:mv="urn:schemas-microsoft-com:mac:vml" xmlns:o="urn:schemas-microsoft-com:office:office" xmlns:r="http://schemas.openxmlformats.org/officeDocument/2006/relationships" xmlns:m="http://schemas.openxmlformats.org/officeDocument/2006/math" xmlns:v="urn:schemas-microsoft-com:vml" xmlns:wp14="http://schemas.microsoft.com/office/word/2010/wordprocessingDrawing" xmlns:wp="http://schemas.openxmlformats.org/drawingml/2006/wordprocessingDrawing" xmlns:w10="urn:schemas-microsoft-com:office:word" xmlns:w="http://schemas.openxmlformats.org/wordprocessingml/2006/main" xmlns:w14="http://schemas.microsoft.com/office/word/2010/wordml" xmlns:wpg="http://schemas.microsoft.com/office/word/2010/wordprocessingGroup" xmlns:wpi="http://schemas.microsoft.com/office/word/2010/wordprocessingInk" xmlns:wne="http://schemas.microsoft.com/office/word/2006/wordml" xmlns:wps="http://schemas.microsoft.com/office/word/2010/wordprocessingShape" mc:Ignorable="w14 wp14">
   <w:p>
     <w:pPr>
       <w:pStyle w:val="Footer"/>
@@ -6579,7 +7671,7 @@
 </file>
 
 <file path=word/footnotes.xml><?xml version="1.0" encoding="utf-8"?>
-<w:footnotes xmlns:wpc="http://schemas.microsoft.com/office/word/2010/wordprocessingCanvas" xmlns:mc="http://schemas.openxmlformats.org/markup-compatibility/2006" xmlns:o="urn:schemas-microsoft-com:office:office" xmlns:r="http://schemas.openxmlformats.org/officeDocument/2006/relationships" xmlns:m="http://schemas.openxmlformats.org/officeDocument/2006/math" xmlns:v="urn:schemas-microsoft-com:vml" xmlns:wp14="http://schemas.microsoft.com/office/word/2010/wordprocessingDrawing" xmlns:wp="http://schemas.openxmlformats.org/drawingml/2006/wordprocessingDrawing" xmlns:w10="urn:schemas-microsoft-com:office:word" xmlns:w="http://schemas.openxmlformats.org/wordprocessingml/2006/main" xmlns:w14="http://schemas.microsoft.com/office/word/2010/wordml" xmlns:w15="http://schemas.microsoft.com/office/word/2012/wordml" xmlns:wpg="http://schemas.microsoft.com/office/word/2010/wordprocessingGroup" xmlns:wpi="http://schemas.microsoft.com/office/word/2010/wordprocessingInk" xmlns:wne="http://schemas.microsoft.com/office/word/2006/wordml" xmlns:wps="http://schemas.microsoft.com/office/word/2010/wordprocessingShape" mc:Ignorable="w14 w15 wp14">
+<w:footnotes xmlns:wpc="http://schemas.microsoft.com/office/word/2010/wordprocessingCanvas" xmlns:mo="http://schemas.microsoft.com/office/mac/office/2008/main" xmlns:mc="http://schemas.openxmlformats.org/markup-compatibility/2006" xmlns:mv="urn:schemas-microsoft-com:mac:vml" xmlns:o="urn:schemas-microsoft-com:office:office" xmlns:r="http://schemas.openxmlformats.org/officeDocument/2006/relationships" xmlns:m="http://schemas.openxmlformats.org/officeDocument/2006/math" xmlns:v="urn:schemas-microsoft-com:vml" xmlns:wp14="http://schemas.microsoft.com/office/word/2010/wordprocessingDrawing" xmlns:wp="http://schemas.openxmlformats.org/drawingml/2006/wordprocessingDrawing" xmlns:w10="urn:schemas-microsoft-com:office:word" xmlns:w="http://schemas.openxmlformats.org/wordprocessingml/2006/main" xmlns:w14="http://schemas.microsoft.com/office/word/2010/wordml" xmlns:wpg="http://schemas.microsoft.com/office/word/2010/wordprocessingGroup" xmlns:wpi="http://schemas.microsoft.com/office/word/2010/wordprocessingInk" xmlns:wne="http://schemas.microsoft.com/office/word/2006/wordml" xmlns:wps="http://schemas.microsoft.com/office/word/2010/wordprocessingShape" mc:Ignorable="w14 wp14">
   <w:footnote w:type="separator" w:id="-1">
     <w:p>
       <w:pPr>
@@ -6611,7 +7703,7 @@
 </file>
 
 <file path=word/header1.xml><?xml version="1.0" encoding="utf-8"?>
-<w:hdr xmlns:wpc="http://schemas.microsoft.com/office/word/2010/wordprocessingCanvas" xmlns:mc="http://schemas.openxmlformats.org/markup-compatibility/2006" xmlns:o="urn:schemas-microsoft-com:office:office" xmlns:r="http://schemas.openxmlformats.org/officeDocument/2006/relationships" xmlns:m="http://schemas.openxmlformats.org/officeDocument/2006/math" xmlns:v="urn:schemas-microsoft-com:vml" xmlns:wp14="http://schemas.microsoft.com/office/word/2010/wordprocessingDrawing" xmlns:wp="http://schemas.openxmlformats.org/drawingml/2006/wordprocessingDrawing" xmlns:w10="urn:schemas-microsoft-com:office:word" xmlns:w="http://schemas.openxmlformats.org/wordprocessingml/2006/main" xmlns:w14="http://schemas.microsoft.com/office/word/2010/wordml" xmlns:w15="http://schemas.microsoft.com/office/word/2012/wordml" xmlns:wpg="http://schemas.microsoft.com/office/word/2010/wordprocessingGroup" xmlns:wpi="http://schemas.microsoft.com/office/word/2010/wordprocessingInk" xmlns:wne="http://schemas.microsoft.com/office/word/2006/wordml" xmlns:wps="http://schemas.microsoft.com/office/word/2010/wordprocessingShape" mc:Ignorable="w14 w15 wp14">
+<w:hdr xmlns:wpc="http://schemas.microsoft.com/office/word/2010/wordprocessingCanvas" xmlns:mo="http://schemas.microsoft.com/office/mac/office/2008/main" xmlns:mc="http://schemas.openxmlformats.org/markup-compatibility/2006" xmlns:mv="urn:schemas-microsoft-com:mac:vml" xmlns:o="urn:schemas-microsoft-com:office:office" xmlns:r="http://schemas.openxmlformats.org/officeDocument/2006/relationships" xmlns:m="http://schemas.openxmlformats.org/officeDocument/2006/math" xmlns:v="urn:schemas-microsoft-com:vml" xmlns:wp14="http://schemas.microsoft.com/office/word/2010/wordprocessingDrawing" xmlns:wp="http://schemas.openxmlformats.org/drawingml/2006/wordprocessingDrawing" xmlns:w10="urn:schemas-microsoft-com:office:word" xmlns:w="http://schemas.openxmlformats.org/wordprocessingml/2006/main" xmlns:w14="http://schemas.microsoft.com/office/word/2010/wordml" xmlns:wpg="http://schemas.microsoft.com/office/word/2010/wordprocessingGroup" xmlns:wpi="http://schemas.microsoft.com/office/word/2010/wordprocessingInk" xmlns:wne="http://schemas.microsoft.com/office/word/2006/wordml" xmlns:wps="http://schemas.microsoft.com/office/word/2010/wordprocessingShape" mc:Ignorable="w14 wp14">
   <w:p>
     <w:pPr>
       <w:pStyle w:val="Header"/>
@@ -6621,7 +7713,7 @@
 </file>
 
 <file path=word/numbering.xml><?xml version="1.0" encoding="utf-8"?>
-<w:numbering xmlns:wpc="http://schemas.microsoft.com/office/word/2010/wordprocessingCanvas" xmlns:mc="http://schemas.openxmlformats.org/markup-compatibility/2006" xmlns:o="urn:schemas-microsoft-com:office:office" xmlns:r="http://schemas.openxmlformats.org/officeDocument/2006/relationships" xmlns:m="http://schemas.openxmlformats.org/officeDocument/2006/math" xmlns:v="urn:schemas-microsoft-com:vml" xmlns:wp14="http://schemas.microsoft.com/office/word/2010/wordprocessingDrawing" xmlns:wp="http://schemas.openxmlformats.org/drawingml/2006/wordprocessingDrawing" xmlns:w10="urn:schemas-microsoft-com:office:word" xmlns:w="http://schemas.openxmlformats.org/wordprocessingml/2006/main" xmlns:w14="http://schemas.microsoft.com/office/word/2010/wordml" xmlns:w15="http://schemas.microsoft.com/office/word/2012/wordml" xmlns:wpg="http://schemas.microsoft.com/office/word/2010/wordprocessingGroup" xmlns:wpi="http://schemas.microsoft.com/office/word/2010/wordprocessingInk" xmlns:wne="http://schemas.microsoft.com/office/word/2006/wordml" xmlns:wps="http://schemas.microsoft.com/office/word/2010/wordprocessingShape" mc:Ignorable="w14 w15 wp14">
+<w:numbering xmlns:wpc="http://schemas.microsoft.com/office/word/2010/wordprocessingCanvas" xmlns:mo="http://schemas.microsoft.com/office/mac/office/2008/main" xmlns:mc="http://schemas.openxmlformats.org/markup-compatibility/2006" xmlns:mv="urn:schemas-microsoft-com:mac:vml" xmlns:o="urn:schemas-microsoft-com:office:office" xmlns:r="http://schemas.openxmlformats.org/officeDocument/2006/relationships" xmlns:m="http://schemas.openxmlformats.org/officeDocument/2006/math" xmlns:v="urn:schemas-microsoft-com:vml" xmlns:wp14="http://schemas.microsoft.com/office/word/2010/wordprocessingDrawing" xmlns:wp="http://schemas.openxmlformats.org/drawingml/2006/wordprocessingDrawing" xmlns:w10="urn:schemas-microsoft-com:office:word" xmlns:w="http://schemas.openxmlformats.org/wordprocessingml/2006/main" xmlns:w14="http://schemas.microsoft.com/office/word/2010/wordml" xmlns:wpg="http://schemas.microsoft.com/office/word/2010/wordprocessingGroup" xmlns:wpi="http://schemas.microsoft.com/office/word/2010/wordprocessingInk" xmlns:wne="http://schemas.microsoft.com/office/word/2006/wordml" xmlns:wps="http://schemas.microsoft.com/office/word/2010/wordprocessingShape" mc:Ignorable="w14 wp14">
   <w:abstractNum w:abstractNumId="0">
     <w:nsid w:val="031F7E5D"/>
     <w:multiLevelType w:val="hybridMultilevel"/>
@@ -6801,6 +7893,95 @@
     </w:lvl>
   </w:abstractNum>
   <w:abstractNum w:abstractNumId="3">
+    <w:nsid w:val="06CF69C5"/>
+    <w:multiLevelType w:val="hybridMultilevel"/>
+    <w:tmpl w:val="C57A5E8C"/>
+    <w:lvl w:ilvl="0" w:tplc="0409000F">
+      <w:start w:val="1"/>
+      <w:numFmt w:val="decimal"/>
+      <w:lvlText w:val="%1."/>
+      <w:lvlJc w:val="left"/>
+      <w:pPr>
+        <w:ind w:left="720" w:hanging="360"/>
+      </w:pPr>
+      <w:rPr>
+        <w:rFonts w:hint="default"/>
+      </w:rPr>
+    </w:lvl>
+    <w:lvl w:ilvl="1" w:tplc="04090019" w:tentative="1">
+      <w:start w:val="1"/>
+      <w:numFmt w:val="lowerLetter"/>
+      <w:lvlText w:val="%2."/>
+      <w:lvlJc w:val="left"/>
+      <w:pPr>
+        <w:ind w:left="1440" w:hanging="360"/>
+      </w:pPr>
+    </w:lvl>
+    <w:lvl w:ilvl="2" w:tplc="0409001B" w:tentative="1">
+      <w:start w:val="1"/>
+      <w:numFmt w:val="lowerRoman"/>
+      <w:lvlText w:val="%3."/>
+      <w:lvlJc w:val="right"/>
+      <w:pPr>
+        <w:ind w:left="2160" w:hanging="180"/>
+      </w:pPr>
+    </w:lvl>
+    <w:lvl w:ilvl="3" w:tplc="0409000F" w:tentative="1">
+      <w:start w:val="1"/>
+      <w:numFmt w:val="decimal"/>
+      <w:lvlText w:val="%4."/>
+      <w:lvlJc w:val="left"/>
+      <w:pPr>
+        <w:ind w:left="2880" w:hanging="360"/>
+      </w:pPr>
+    </w:lvl>
+    <w:lvl w:ilvl="4" w:tplc="04090019" w:tentative="1">
+      <w:start w:val="1"/>
+      <w:numFmt w:val="lowerLetter"/>
+      <w:lvlText w:val="%5."/>
+      <w:lvlJc w:val="left"/>
+      <w:pPr>
+        <w:ind w:left="3600" w:hanging="360"/>
+      </w:pPr>
+    </w:lvl>
+    <w:lvl w:ilvl="5" w:tplc="0409001B" w:tentative="1">
+      <w:start w:val="1"/>
+      <w:numFmt w:val="lowerRoman"/>
+      <w:lvlText w:val="%6."/>
+      <w:lvlJc w:val="right"/>
+      <w:pPr>
+        <w:ind w:left="4320" w:hanging="180"/>
+      </w:pPr>
+    </w:lvl>
+    <w:lvl w:ilvl="6" w:tplc="0409000F" w:tentative="1">
+      <w:start w:val="1"/>
+      <w:numFmt w:val="decimal"/>
+      <w:lvlText w:val="%7."/>
+      <w:lvlJc w:val="left"/>
+      <w:pPr>
+        <w:ind w:left="5040" w:hanging="360"/>
+      </w:pPr>
+    </w:lvl>
+    <w:lvl w:ilvl="7" w:tplc="04090019" w:tentative="1">
+      <w:start w:val="1"/>
+      <w:numFmt w:val="lowerLetter"/>
+      <w:lvlText w:val="%8."/>
+      <w:lvlJc w:val="left"/>
+      <w:pPr>
+        <w:ind w:left="5760" w:hanging="360"/>
+      </w:pPr>
+    </w:lvl>
+    <w:lvl w:ilvl="8" w:tplc="0409001B" w:tentative="1">
+      <w:start w:val="1"/>
+      <w:numFmt w:val="lowerRoman"/>
+      <w:lvlText w:val="%9."/>
+      <w:lvlJc w:val="right"/>
+      <w:pPr>
+        <w:ind w:left="6480" w:hanging="180"/>
+      </w:pPr>
+    </w:lvl>
+  </w:abstractNum>
+  <w:abstractNum w:abstractNumId="4">
     <w:nsid w:val="08CB0692"/>
     <w:multiLevelType w:val="hybridMultilevel"/>
     <w:tmpl w:val="3892B8D4"/>
@@ -6889,7 +8070,7 @@
       </w:pPr>
     </w:lvl>
   </w:abstractNum>
-  <w:abstractNum w:abstractNumId="4">
+  <w:abstractNum w:abstractNumId="5">
     <w:nsid w:val="0BDC3A15"/>
     <w:multiLevelType w:val="hybridMultilevel"/>
     <w:tmpl w:val="C50A8C48"/>
@@ -6975,7 +8156,7 @@
       </w:pPr>
     </w:lvl>
   </w:abstractNum>
-  <w:abstractNum w:abstractNumId="5">
+  <w:abstractNum w:abstractNumId="6">
     <w:nsid w:val="1044337D"/>
     <w:multiLevelType w:val="hybridMultilevel"/>
     <w:tmpl w:val="04D22BAC"/>
@@ -7064,7 +8245,7 @@
       </w:pPr>
     </w:lvl>
   </w:abstractNum>
-  <w:abstractNum w:abstractNumId="6">
+  <w:abstractNum w:abstractNumId="7">
     <w:nsid w:val="1103549F"/>
     <w:multiLevelType w:val="hybridMultilevel"/>
     <w:tmpl w:val="04D22BAC"/>
@@ -7153,7 +8334,7 @@
       </w:pPr>
     </w:lvl>
   </w:abstractNum>
-  <w:abstractNum w:abstractNumId="7">
+  <w:abstractNum w:abstractNumId="8">
     <w:nsid w:val="15440FCC"/>
     <w:multiLevelType w:val="hybridMultilevel"/>
     <w:tmpl w:val="D33A0B26"/>
@@ -7242,7 +8423,7 @@
       </w:pPr>
     </w:lvl>
   </w:abstractNum>
-  <w:abstractNum w:abstractNumId="8">
+  <w:abstractNum w:abstractNumId="9">
     <w:nsid w:val="19895AE3"/>
     <w:multiLevelType w:val="multilevel"/>
     <w:tmpl w:val="5DB8B4F0"/>
@@ -7360,7 +8541,7 @@
       </w:rPr>
     </w:lvl>
   </w:abstractNum>
-  <w:abstractNum w:abstractNumId="9">
+  <w:abstractNum w:abstractNumId="10">
     <w:nsid w:val="29B83E01"/>
     <w:multiLevelType w:val="multilevel"/>
     <w:tmpl w:val="345C2A6E"/>
@@ -7502,7 +8683,7 @@
       </w:rPr>
     </w:lvl>
   </w:abstractNum>
-  <w:abstractNum w:abstractNumId="10">
+  <w:abstractNum w:abstractNumId="11">
     <w:nsid w:val="36DA0CF5"/>
     <w:multiLevelType w:val="multilevel"/>
     <w:tmpl w:val="E780BEBA"/>
@@ -7600,7 +8781,7 @@
       </w:pPr>
     </w:lvl>
   </w:abstractNum>
-  <w:abstractNum w:abstractNumId="11">
+  <w:abstractNum w:abstractNumId="12">
     <w:nsid w:val="3C7B73BF"/>
     <w:multiLevelType w:val="hybridMultilevel"/>
     <w:tmpl w:val="48ECF97C"/>
@@ -7689,7 +8870,7 @@
       </w:pPr>
     </w:lvl>
   </w:abstractNum>
-  <w:abstractNum w:abstractNumId="12">
+  <w:abstractNum w:abstractNumId="13">
     <w:nsid w:val="3CE26E76"/>
     <w:multiLevelType w:val="hybridMultilevel"/>
     <w:tmpl w:val="C83418F4"/>
@@ -7775,7 +8956,7 @@
       </w:pPr>
     </w:lvl>
   </w:abstractNum>
-  <w:abstractNum w:abstractNumId="13">
+  <w:abstractNum w:abstractNumId="14">
     <w:nsid w:val="3D1E5EF1"/>
     <w:multiLevelType w:val="multilevel"/>
     <w:tmpl w:val="0409001D"/>
@@ -7861,7 +9042,7 @@
       </w:pPr>
     </w:lvl>
   </w:abstractNum>
-  <w:abstractNum w:abstractNumId="14">
+  <w:abstractNum w:abstractNumId="15">
     <w:nsid w:val="44930BC8"/>
     <w:multiLevelType w:val="multilevel"/>
     <w:tmpl w:val="E780BEBA"/>
@@ -7959,7 +9140,7 @@
       </w:pPr>
     </w:lvl>
   </w:abstractNum>
-  <w:abstractNum w:abstractNumId="15">
+  <w:abstractNum w:abstractNumId="16">
     <w:nsid w:val="4D2D7F85"/>
     <w:multiLevelType w:val="hybridMultilevel"/>
     <w:tmpl w:val="C922CA98"/>
@@ -8045,7 +9226,7 @@
       </w:pPr>
     </w:lvl>
   </w:abstractNum>
-  <w:abstractNum w:abstractNumId="16">
+  <w:abstractNum w:abstractNumId="17">
     <w:nsid w:val="4E5271B7"/>
     <w:multiLevelType w:val="hybridMultilevel"/>
     <w:tmpl w:val="5860B7BC"/>
@@ -8134,7 +9315,7 @@
       </w:pPr>
     </w:lvl>
   </w:abstractNum>
-  <w:abstractNum w:abstractNumId="17">
+  <w:abstractNum w:abstractNumId="18">
     <w:nsid w:val="50F105FC"/>
     <w:multiLevelType w:val="hybridMultilevel"/>
     <w:tmpl w:val="88861DA0"/>
@@ -8220,7 +9401,7 @@
       </w:pPr>
     </w:lvl>
   </w:abstractNum>
-  <w:abstractNum w:abstractNumId="18">
+  <w:abstractNum w:abstractNumId="19">
     <w:nsid w:val="5581047F"/>
     <w:multiLevelType w:val="hybridMultilevel"/>
     <w:tmpl w:val="46D492E4"/>
@@ -8333,7 +9514,7 @@
       </w:rPr>
     </w:lvl>
   </w:abstractNum>
-  <w:abstractNum w:abstractNumId="19">
+  <w:abstractNum w:abstractNumId="20">
     <w:nsid w:val="583E1B05"/>
     <w:multiLevelType w:val="hybridMultilevel"/>
     <w:tmpl w:val="04D22BAC"/>
@@ -8422,7 +9603,7 @@
       </w:pPr>
     </w:lvl>
   </w:abstractNum>
-  <w:abstractNum w:abstractNumId="20">
+  <w:abstractNum w:abstractNumId="21">
     <w:nsid w:val="5873696B"/>
     <w:multiLevelType w:val="hybridMultilevel"/>
     <w:tmpl w:val="4D86720C"/>
@@ -8511,7 +9692,7 @@
       </w:pPr>
     </w:lvl>
   </w:abstractNum>
-  <w:abstractNum w:abstractNumId="21">
+  <w:abstractNum w:abstractNumId="22">
     <w:nsid w:val="5D380856"/>
     <w:multiLevelType w:val="hybridMultilevel"/>
     <w:tmpl w:val="3892B8D4"/>
@@ -8600,7 +9781,7 @@
       </w:pPr>
     </w:lvl>
   </w:abstractNum>
-  <w:abstractNum w:abstractNumId="22">
+  <w:abstractNum w:abstractNumId="23">
     <w:nsid w:val="5E5B058F"/>
     <w:multiLevelType w:val="hybridMultilevel"/>
     <w:tmpl w:val="E68284D4"/>
@@ -8689,7 +9870,96 @@
       </w:pPr>
     </w:lvl>
   </w:abstractNum>
-  <w:abstractNum w:abstractNumId="23">
+  <w:abstractNum w:abstractNumId="24">
+    <w:nsid w:val="5F7847A4"/>
+    <w:multiLevelType w:val="hybridMultilevel"/>
+    <w:tmpl w:val="C57A5E8C"/>
+    <w:lvl w:ilvl="0" w:tplc="0409000F">
+      <w:start w:val="1"/>
+      <w:numFmt w:val="decimal"/>
+      <w:lvlText w:val="%1."/>
+      <w:lvlJc w:val="left"/>
+      <w:pPr>
+        <w:ind w:left="720" w:hanging="360"/>
+      </w:pPr>
+      <w:rPr>
+        <w:rFonts w:hint="default"/>
+      </w:rPr>
+    </w:lvl>
+    <w:lvl w:ilvl="1" w:tplc="04090019" w:tentative="1">
+      <w:start w:val="1"/>
+      <w:numFmt w:val="lowerLetter"/>
+      <w:lvlText w:val="%2."/>
+      <w:lvlJc w:val="left"/>
+      <w:pPr>
+        <w:ind w:left="1440" w:hanging="360"/>
+      </w:pPr>
+    </w:lvl>
+    <w:lvl w:ilvl="2" w:tplc="0409001B" w:tentative="1">
+      <w:start w:val="1"/>
+      <w:numFmt w:val="lowerRoman"/>
+      <w:lvlText w:val="%3."/>
+      <w:lvlJc w:val="right"/>
+      <w:pPr>
+        <w:ind w:left="2160" w:hanging="180"/>
+      </w:pPr>
+    </w:lvl>
+    <w:lvl w:ilvl="3" w:tplc="0409000F" w:tentative="1">
+      <w:start w:val="1"/>
+      <w:numFmt w:val="decimal"/>
+      <w:lvlText w:val="%4."/>
+      <w:lvlJc w:val="left"/>
+      <w:pPr>
+        <w:ind w:left="2880" w:hanging="360"/>
+      </w:pPr>
+    </w:lvl>
+    <w:lvl w:ilvl="4" w:tplc="04090019" w:tentative="1">
+      <w:start w:val="1"/>
+      <w:numFmt w:val="lowerLetter"/>
+      <w:lvlText w:val="%5."/>
+      <w:lvlJc w:val="left"/>
+      <w:pPr>
+        <w:ind w:left="3600" w:hanging="360"/>
+      </w:pPr>
+    </w:lvl>
+    <w:lvl w:ilvl="5" w:tplc="0409001B" w:tentative="1">
+      <w:start w:val="1"/>
+      <w:numFmt w:val="lowerRoman"/>
+      <w:lvlText w:val="%6."/>
+      <w:lvlJc w:val="right"/>
+      <w:pPr>
+        <w:ind w:left="4320" w:hanging="180"/>
+      </w:pPr>
+    </w:lvl>
+    <w:lvl w:ilvl="6" w:tplc="0409000F" w:tentative="1">
+      <w:start w:val="1"/>
+      <w:numFmt w:val="decimal"/>
+      <w:lvlText w:val="%7."/>
+      <w:lvlJc w:val="left"/>
+      <w:pPr>
+        <w:ind w:left="5040" w:hanging="360"/>
+      </w:pPr>
+    </w:lvl>
+    <w:lvl w:ilvl="7" w:tplc="04090019" w:tentative="1">
+      <w:start w:val="1"/>
+      <w:numFmt w:val="lowerLetter"/>
+      <w:lvlText w:val="%8."/>
+      <w:lvlJc w:val="left"/>
+      <w:pPr>
+        <w:ind w:left="5760" w:hanging="360"/>
+      </w:pPr>
+    </w:lvl>
+    <w:lvl w:ilvl="8" w:tplc="0409001B" w:tentative="1">
+      <w:start w:val="1"/>
+      <w:numFmt w:val="lowerRoman"/>
+      <w:lvlText w:val="%9."/>
+      <w:lvlJc w:val="right"/>
+      <w:pPr>
+        <w:ind w:left="6480" w:hanging="180"/>
+      </w:pPr>
+    </w:lvl>
+  </w:abstractNum>
+  <w:abstractNum w:abstractNumId="25">
     <w:nsid w:val="677129E1"/>
     <w:multiLevelType w:val="hybridMultilevel"/>
     <w:tmpl w:val="8E2A6DD2"/>
@@ -8775,7 +10045,7 @@
       </w:pPr>
     </w:lvl>
   </w:abstractNum>
-  <w:abstractNum w:abstractNumId="24">
+  <w:abstractNum w:abstractNumId="26">
     <w:nsid w:val="68833FBF"/>
     <w:multiLevelType w:val="hybridMultilevel"/>
     <w:tmpl w:val="3892B8D4"/>
@@ -8864,7 +10134,7 @@
       </w:pPr>
     </w:lvl>
   </w:abstractNum>
-  <w:abstractNum w:abstractNumId="25">
+  <w:abstractNum w:abstractNumId="27">
     <w:nsid w:val="6979197A"/>
     <w:multiLevelType w:val="multilevel"/>
     <w:tmpl w:val="893682BC"/>
@@ -8959,7 +10229,7 @@
       </w:pPr>
     </w:lvl>
   </w:abstractNum>
-  <w:abstractNum w:abstractNumId="26">
+  <w:abstractNum w:abstractNumId="28">
     <w:nsid w:val="69FE74E6"/>
     <w:multiLevelType w:val="hybridMultilevel"/>
     <w:tmpl w:val="3892B8D4"/>
@@ -9048,7 +10318,7 @@
       </w:pPr>
     </w:lvl>
   </w:abstractNum>
-  <w:abstractNum w:abstractNumId="27">
+  <w:abstractNum w:abstractNumId="29">
     <w:nsid w:val="6A56226C"/>
     <w:multiLevelType w:val="hybridMultilevel"/>
     <w:tmpl w:val="04D22BAC"/>
@@ -9137,7 +10407,7 @@
       </w:pPr>
     </w:lvl>
   </w:abstractNum>
-  <w:abstractNum w:abstractNumId="28">
+  <w:abstractNum w:abstractNumId="30">
     <w:nsid w:val="782D2B03"/>
     <w:multiLevelType w:val="hybridMultilevel"/>
     <w:tmpl w:val="3892B8D4"/>
@@ -9226,44 +10496,133 @@
       </w:pPr>
     </w:lvl>
   </w:abstractNum>
+  <w:abstractNum w:abstractNumId="31">
+    <w:nsid w:val="7D1B52FE"/>
+    <w:multiLevelType w:val="hybridMultilevel"/>
+    <w:tmpl w:val="79F89858"/>
+    <w:lvl w:ilvl="0" w:tplc="0409000F">
+      <w:start w:val="1"/>
+      <w:numFmt w:val="decimal"/>
+      <w:lvlText w:val="%1."/>
+      <w:lvlJc w:val="left"/>
+      <w:pPr>
+        <w:ind w:left="720" w:hanging="360"/>
+      </w:pPr>
+      <w:rPr>
+        <w:rFonts w:hint="default"/>
+      </w:rPr>
+    </w:lvl>
+    <w:lvl w:ilvl="1" w:tplc="04090019" w:tentative="1">
+      <w:start w:val="1"/>
+      <w:numFmt w:val="lowerLetter"/>
+      <w:lvlText w:val="%2."/>
+      <w:lvlJc w:val="left"/>
+      <w:pPr>
+        <w:ind w:left="1440" w:hanging="360"/>
+      </w:pPr>
+    </w:lvl>
+    <w:lvl w:ilvl="2" w:tplc="0409001B" w:tentative="1">
+      <w:start w:val="1"/>
+      <w:numFmt w:val="lowerRoman"/>
+      <w:lvlText w:val="%3."/>
+      <w:lvlJc w:val="right"/>
+      <w:pPr>
+        <w:ind w:left="2160" w:hanging="180"/>
+      </w:pPr>
+    </w:lvl>
+    <w:lvl w:ilvl="3" w:tplc="0409000F" w:tentative="1">
+      <w:start w:val="1"/>
+      <w:numFmt w:val="decimal"/>
+      <w:lvlText w:val="%4."/>
+      <w:lvlJc w:val="left"/>
+      <w:pPr>
+        <w:ind w:left="2880" w:hanging="360"/>
+      </w:pPr>
+    </w:lvl>
+    <w:lvl w:ilvl="4" w:tplc="04090019" w:tentative="1">
+      <w:start w:val="1"/>
+      <w:numFmt w:val="lowerLetter"/>
+      <w:lvlText w:val="%5."/>
+      <w:lvlJc w:val="left"/>
+      <w:pPr>
+        <w:ind w:left="3600" w:hanging="360"/>
+      </w:pPr>
+    </w:lvl>
+    <w:lvl w:ilvl="5" w:tplc="0409001B" w:tentative="1">
+      <w:start w:val="1"/>
+      <w:numFmt w:val="lowerRoman"/>
+      <w:lvlText w:val="%6."/>
+      <w:lvlJc w:val="right"/>
+      <w:pPr>
+        <w:ind w:left="4320" w:hanging="180"/>
+      </w:pPr>
+    </w:lvl>
+    <w:lvl w:ilvl="6" w:tplc="0409000F" w:tentative="1">
+      <w:start w:val="1"/>
+      <w:numFmt w:val="decimal"/>
+      <w:lvlText w:val="%7."/>
+      <w:lvlJc w:val="left"/>
+      <w:pPr>
+        <w:ind w:left="5040" w:hanging="360"/>
+      </w:pPr>
+    </w:lvl>
+    <w:lvl w:ilvl="7" w:tplc="04090019" w:tentative="1">
+      <w:start w:val="1"/>
+      <w:numFmt w:val="lowerLetter"/>
+      <w:lvlText w:val="%8."/>
+      <w:lvlJc w:val="left"/>
+      <w:pPr>
+        <w:ind w:left="5760" w:hanging="360"/>
+      </w:pPr>
+    </w:lvl>
+    <w:lvl w:ilvl="8" w:tplc="0409001B" w:tentative="1">
+      <w:start w:val="1"/>
+      <w:numFmt w:val="lowerRoman"/>
+      <w:lvlText w:val="%9."/>
+      <w:lvlJc w:val="right"/>
+      <w:pPr>
+        <w:ind w:left="6480" w:hanging="180"/>
+      </w:pPr>
+    </w:lvl>
+  </w:abstractNum>
   <w:num w:numId="1">
+    <w:abstractNumId w:val="27"/>
+  </w:num>
+  <w:num w:numId="2">
+    <w:abstractNumId w:val="14"/>
+  </w:num>
+  <w:num w:numId="3">
+    <w:abstractNumId w:val="18"/>
+  </w:num>
+  <w:num w:numId="4">
     <w:abstractNumId w:val="25"/>
   </w:num>
-  <w:num w:numId="2">
-    <w:abstractNumId w:val="13"/>
-  </w:num>
-  <w:num w:numId="3">
-    <w:abstractNumId w:val="17"/>
-  </w:num>
-  <w:num w:numId="4">
-    <w:abstractNumId w:val="23"/>
-  </w:num>
   <w:num w:numId="5">
-    <w:abstractNumId w:val="11"/>
+    <w:abstractNumId w:val="12"/>
   </w:num>
   <w:num w:numId="6">
-    <w:abstractNumId w:val="14"/>
+    <w:abstractNumId w:val="15"/>
   </w:num>
   <w:num w:numId="7">
-    <w:abstractNumId w:val="18"/>
+    <w:abstractNumId w:val="19"/>
   </w:num>
   <w:num w:numId="8">
-    <w:abstractNumId w:val="10"/>
+    <w:abstractNumId w:val="11"/>
   </w:num>
   <w:num w:numId="9">
     <w:abstractNumId w:val="2"/>
   </w:num>
   <w:num w:numId="10">
-    <w:abstractNumId w:val="15"/>
+    <w:abstractNumId w:val="16"/>
   </w:num>
   <w:num w:numId="11">
-    <w:abstractNumId w:val="4"/>
+    <w:abstractNumId w:val="5"/>
   </w:num>
   <w:num w:numId="12">
     <w:abstractNumId w:val="0"/>
   </w:num>
   <w:num w:numId="13">
-    <w:abstractNumId w:val="9"/>
+    <w:abstractNumId w:val="10"/>
   </w:num>
   <w:num w:numId="14">
     <w:abstractNumId w:val="1"/>
@@ -9288,55 +10647,64 @@
     </w:lvlOverride>
   </w:num>
   <w:num w:numId="15">
-    <w:abstractNumId w:val="12"/>
+    <w:abstractNumId w:val="13"/>
   </w:num>
   <w:num w:numId="16">
+    <w:abstractNumId w:val="30"/>
+  </w:num>
+  <w:num w:numId="17">
+    <w:abstractNumId w:val="22"/>
+  </w:num>
+  <w:num w:numId="18">
+    <w:abstractNumId w:val="26"/>
+  </w:num>
+  <w:num w:numId="19">
+    <w:abstractNumId w:val="4"/>
+  </w:num>
+  <w:num w:numId="20">
     <w:abstractNumId w:val="28"/>
   </w:num>
-  <w:num w:numId="17">
+  <w:num w:numId="21">
+    <w:abstractNumId w:val="9"/>
+  </w:num>
+  <w:num w:numId="22">
+    <w:abstractNumId w:val="17"/>
+  </w:num>
+  <w:num w:numId="23">
     <w:abstractNumId w:val="21"/>
   </w:num>
-  <w:num w:numId="18">
-    <w:abstractNumId w:val="24"/>
+  <w:num w:numId="24">
+    <w:abstractNumId w:val="8"/>
   </w:num>
-  <w:num w:numId="19">
+  <w:num w:numId="25">
+    <w:abstractNumId w:val="23"/>
+  </w:num>
+  <w:num w:numId="26">
+    <w:abstractNumId w:val="20"/>
+  </w:num>
+  <w:num w:numId="27">
+    <w:abstractNumId w:val="6"/>
+  </w:num>
+  <w:num w:numId="28">
+    <w:abstractNumId w:val="29"/>
+  </w:num>
+  <w:num w:numId="29">
+    <w:abstractNumId w:val="7"/>
+  </w:num>
+  <w:num w:numId="30">
+    <w:abstractNumId w:val="31"/>
+  </w:num>
+  <w:num w:numId="31">
     <w:abstractNumId w:val="3"/>
   </w:num>
-  <w:num w:numId="20">
-    <w:abstractNumId w:val="26"/>
-  </w:num>
-  <w:num w:numId="21">
-    <w:abstractNumId w:val="8"/>
-  </w:num>
-  <w:num w:numId="22">
-    <w:abstractNumId w:val="16"/>
-  </w:num>
-  <w:num w:numId="23">
-    <w:abstractNumId w:val="20"/>
-  </w:num>
-  <w:num w:numId="24">
-    <w:abstractNumId w:val="7"/>
-  </w:num>
-  <w:num w:numId="25">
-    <w:abstractNumId w:val="22"/>
-  </w:num>
-  <w:num w:numId="26">
-    <w:abstractNumId w:val="19"/>
-  </w:num>
-  <w:num w:numId="27">
-    <w:abstractNumId w:val="5"/>
-  </w:num>
-  <w:num w:numId="28">
-    <w:abstractNumId w:val="27"/>
-  </w:num>
-  <w:num w:numId="29">
-    <w:abstractNumId w:val="6"/>
+  <w:num w:numId="32">
+    <w:abstractNumId w:val="24"/>
   </w:num>
 </w:numbering>
 </file>
 
 <file path=word/styles.xml><?xml version="1.0" encoding="utf-8"?>
-<w:styles xmlns:mc="http://schemas.openxmlformats.org/markup-compatibility/2006" xmlns:r="http://schemas.openxmlformats.org/officeDocument/2006/relationships" xmlns:w="http://schemas.openxmlformats.org/wordprocessingml/2006/main" xmlns:w14="http://schemas.microsoft.com/office/word/2010/wordml" xmlns:w15="http://schemas.microsoft.com/office/word/2012/wordml" mc:Ignorable="w14 w15">
+<w:styles xmlns:mc="http://schemas.openxmlformats.org/markup-compatibility/2006" xmlns:r="http://schemas.openxmlformats.org/officeDocument/2006/relationships" xmlns:w="http://schemas.openxmlformats.org/wordprocessingml/2006/main" xmlns:w14="http://schemas.microsoft.com/office/word/2010/wordml" mc:Ignorable="w14">
   <w:docDefaults>
     <w:rPrDefault>
       <w:rPr>
@@ -9352,369 +10720,947 @@
       </w:pPr>
     </w:pPrDefault>
   </w:docDefaults>
-  <w:latentStyles w:defLockedState="0" w:defUIPriority="99" w:defSemiHidden="0" w:defUnhideWhenUsed="0" w:defQFormat="0" w:count="371">
-    <w:lsdException w:name="Normal" w:uiPriority="0" w:qFormat="1"/>
-    <w:lsdException w:name="heading 1" w:uiPriority="9" w:qFormat="1"/>
-    <w:lsdException w:name="heading 2" w:semiHidden="1" w:uiPriority="9" w:unhideWhenUsed="1" w:qFormat="1"/>
-    <w:lsdException w:name="heading 3" w:semiHidden="1" w:uiPriority="9" w:unhideWhenUsed="1" w:qFormat="1"/>
-    <w:lsdException w:name="heading 4" w:semiHidden="1" w:uiPriority="9" w:unhideWhenUsed="1" w:qFormat="1"/>
-    <w:lsdException w:name="heading 5" w:semiHidden="1" w:uiPriority="9" w:unhideWhenUsed="1" w:qFormat="1"/>
-    <w:lsdException w:name="heading 6" w:semiHidden="1" w:uiPriority="9" w:unhideWhenUsed="1" w:qFormat="1"/>
-    <w:lsdException w:name="heading 7" w:semiHidden="1" w:uiPriority="9" w:unhideWhenUsed="1" w:qFormat="1"/>
-    <w:lsdException w:name="heading 8" w:semiHidden="1" w:uiPriority="9" w:unhideWhenUsed="1" w:qFormat="1"/>
-    <w:lsdException w:name="heading 9" w:semiHidden="1" w:uiPriority="9" w:unhideWhenUsed="1" w:qFormat="1"/>
-    <w:lsdException w:name="index 1" w:semiHidden="1" w:unhideWhenUsed="1"/>
-    <w:lsdException w:name="index 2" w:semiHidden="1" w:unhideWhenUsed="1"/>
-    <w:lsdException w:name="index 3" w:semiHidden="1" w:unhideWhenUsed="1"/>
-    <w:lsdException w:name="index 4" w:semiHidden="1" w:unhideWhenUsed="1"/>
-    <w:lsdException w:name="index 5" w:semiHidden="1" w:unhideWhenUsed="1"/>
-    <w:lsdException w:name="index 6" w:semiHidden="1" w:unhideWhenUsed="1"/>
-    <w:lsdException w:name="index 7" w:semiHidden="1" w:unhideWhenUsed="1"/>
-    <w:lsdException w:name="index 8" w:semiHidden="1" w:unhideWhenUsed="1"/>
-    <w:lsdException w:name="index 9" w:semiHidden="1" w:unhideWhenUsed="1"/>
-    <w:lsdException w:name="toc 1" w:semiHidden="1" w:uiPriority="39" w:unhideWhenUsed="1"/>
-    <w:lsdException w:name="toc 2" w:semiHidden="1" w:uiPriority="39" w:unhideWhenUsed="1"/>
-    <w:lsdException w:name="toc 3" w:semiHidden="1" w:uiPriority="39" w:unhideWhenUsed="1"/>
-    <w:lsdException w:name="toc 4" w:semiHidden="1" w:uiPriority="39" w:unhideWhenUsed="1"/>
-    <w:lsdException w:name="toc 5" w:semiHidden="1" w:uiPriority="39" w:unhideWhenUsed="1"/>
-    <w:lsdException w:name="toc 6" w:semiHidden="1" w:uiPriority="39" w:unhideWhenUsed="1"/>
-    <w:lsdException w:name="toc 7" w:semiHidden="1" w:uiPriority="39" w:unhideWhenUsed="1"/>
-    <w:lsdException w:name="toc 8" w:semiHidden="1" w:uiPriority="39" w:unhideWhenUsed="1"/>
-    <w:lsdException w:name="toc 9" w:semiHidden="1" w:uiPriority="39" w:unhideWhenUsed="1"/>
-    <w:lsdException w:name="Normal Indent" w:semiHidden="1" w:unhideWhenUsed="1"/>
-    <w:lsdException w:name="footnote text" w:semiHidden="1" w:unhideWhenUsed="1"/>
-    <w:lsdException w:name="annotation text" w:semiHidden="1" w:unhideWhenUsed="1"/>
-    <w:lsdException w:name="header" w:semiHidden="1" w:unhideWhenUsed="1"/>
-    <w:lsdException w:name="footer" w:semiHidden="1" w:unhideWhenUsed="1"/>
-    <w:lsdException w:name="index heading" w:semiHidden="1" w:unhideWhenUsed="1"/>
-    <w:lsdException w:name="caption" w:semiHidden="1" w:uiPriority="35" w:unhideWhenUsed="1" w:qFormat="1"/>
-    <w:lsdException w:name="table of figures" w:semiHidden="1" w:unhideWhenUsed="1"/>
-    <w:lsdException w:name="envelope address" w:semiHidden="1" w:unhideWhenUsed="1"/>
-    <w:lsdException w:name="envelope return" w:semiHidden="1" w:unhideWhenUsed="1"/>
-    <w:lsdException w:name="footnote reference" w:semiHidden="1" w:unhideWhenUsed="1"/>
-    <w:lsdException w:name="annotation reference" w:semiHidden="1" w:unhideWhenUsed="1"/>
-    <w:lsdException w:name="line number" w:semiHidden="1" w:unhideWhenUsed="1"/>
-    <w:lsdException w:name="page number" w:semiHidden="1" w:unhideWhenUsed="1"/>
-    <w:lsdException w:name="endnote reference" w:semiHidden="1" w:unhideWhenUsed="1"/>
-    <w:lsdException w:name="endnote text" w:semiHidden="1" w:unhideWhenUsed="1"/>
-    <w:lsdException w:name="table of authorities" w:semiHidden="1" w:unhideWhenUsed="1"/>
-    <w:lsdException w:name="macro" w:semiHidden="1" w:unhideWhenUsed="1"/>
-    <w:lsdException w:name="toa heading" w:semiHidden="1" w:unhideWhenUsed="1"/>
-    <w:lsdException w:name="List" w:semiHidden="1" w:unhideWhenUsed="1"/>
-    <w:lsdException w:name="List Bullet" w:semiHidden="1" w:unhideWhenUsed="1"/>
-    <w:lsdException w:name="List Number" w:semiHidden="1" w:unhideWhenUsed="1"/>
-    <w:lsdException w:name="List 2" w:semiHidden="1" w:unhideWhenUsed="1"/>
-    <w:lsdException w:name="List 3" w:semiHidden="1" w:unhideWhenUsed="1"/>
-    <w:lsdException w:name="List 4" w:semiHidden="1" w:unhideWhenUsed="1"/>
-    <w:lsdException w:name="List 5" w:semiHidden="1" w:unhideWhenUsed="1"/>
-    <w:lsdException w:name="List Bullet 2" w:semiHidden="1" w:unhideWhenUsed="1"/>
-    <w:lsdException w:name="List Bullet 3" w:semiHidden="1" w:unhideWhenUsed="1"/>
-    <w:lsdException w:name="List Bullet 4" w:semiHidden="1" w:unhideWhenUsed="1"/>
-    <w:lsdException w:name="List Bullet 5" w:semiHidden="1" w:unhideWhenUsed="1"/>
-    <w:lsdException w:name="List Number 2" w:semiHidden="1" w:unhideWhenUsed="1"/>
-    <w:lsdException w:name="List Number 3" w:semiHidden="1" w:unhideWhenUsed="1"/>
-    <w:lsdException w:name="List Number 4" w:semiHidden="1" w:unhideWhenUsed="1"/>
-    <w:lsdException w:name="List Number 5" w:semiHidden="1" w:unhideWhenUsed="1"/>
-    <w:lsdException w:name="Title" w:uiPriority="10" w:qFormat="1"/>
-    <w:lsdException w:name="Closing" w:semiHidden="1" w:unhideWhenUsed="1"/>
-    <w:lsdException w:name="Signature" w:semiHidden="1" w:unhideWhenUsed="1"/>
-    <w:lsdException w:name="Default Paragraph Font" w:semiHidden="1" w:uiPriority="1" w:unhideWhenUsed="1"/>
-    <w:lsdException w:name="Body Text" w:semiHidden="1" w:unhideWhenUsed="1"/>
-    <w:lsdException w:name="Body Text Indent" w:semiHidden="1" w:unhideWhenUsed="1"/>
-    <w:lsdException w:name="List Continue" w:semiHidden="1" w:unhideWhenUsed="1"/>
-    <w:lsdException w:name="List Continue 2" w:semiHidden="1" w:unhideWhenUsed="1"/>
-    <w:lsdException w:name="List Continue 3" w:semiHidden="1" w:unhideWhenUsed="1"/>
-    <w:lsdException w:name="List Continue 4" w:semiHidden="1" w:unhideWhenUsed="1"/>
-    <w:lsdException w:name="List Continue 5" w:semiHidden="1" w:unhideWhenUsed="1"/>
-    <w:lsdException w:name="Message Header" w:semiHidden="1" w:unhideWhenUsed="1"/>
-    <w:lsdException w:name="Subtitle" w:uiPriority="11" w:qFormat="1"/>
-    <w:lsdException w:name="Salutation" w:semiHidden="1" w:unhideWhenUsed="1"/>
-    <w:lsdException w:name="Date" w:semiHidden="1" w:unhideWhenUsed="1"/>
-    <w:lsdException w:name="Body Text First Indent" w:semiHidden="1" w:unhideWhenUsed="1"/>
-    <w:lsdException w:name="Body Text First Indent 2" w:semiHidden="1" w:unhideWhenUsed="1"/>
-    <w:lsdException w:name="Note Heading" w:semiHidden="1" w:unhideWhenUsed="1"/>
-    <w:lsdException w:name="Body Text 2" w:semiHidden="1" w:unhideWhenUsed="1"/>
-    <w:lsdException w:name="Body Text 3" w:semiHidden="1" w:unhideWhenUsed="1"/>
-    <w:lsdException w:name="Body Text Indent 2" w:semiHidden="1" w:unhideWhenUsed="1"/>
-    <w:lsdException w:name="Body Text Indent 3" w:semiHidden="1" w:unhideWhenUsed="1"/>
-    <w:lsdException w:name="Block Text" w:semiHidden="1" w:unhideWhenUsed="1"/>
-    <w:lsdException w:name="Hyperlink" w:semiHidden="1" w:unhideWhenUsed="1"/>
-    <w:lsdException w:name="FollowedHyperlink" w:semiHidden="1" w:unhideWhenUsed="1"/>
-    <w:lsdException w:name="Strong" w:uiPriority="22" w:qFormat="1"/>
-    <w:lsdException w:name="Emphasis" w:uiPriority="20" w:qFormat="1"/>
-    <w:lsdException w:name="Document Map" w:semiHidden="1" w:unhideWhenUsed="1"/>
-    <w:lsdException w:name="Plain Text" w:semiHidden="1" w:unhideWhenUsed="1"/>
-    <w:lsdException w:name="E-mail Signature" w:semiHidden="1" w:unhideWhenUsed="1"/>
-    <w:lsdException w:name="HTML Top of Form" w:semiHidden="1" w:unhideWhenUsed="1"/>
-    <w:lsdException w:name="HTML Bottom of Form" w:semiHidden="1" w:unhideWhenUsed="1"/>
-    <w:lsdException w:name="Normal (Web)" w:semiHidden="1" w:unhideWhenUsed="1"/>
-    <w:lsdException w:name="HTML Acronym" w:semiHidden="1" w:unhideWhenUsed="1"/>
-    <w:lsdException w:name="HTML Address" w:semiHidden="1" w:unhideWhenUsed="1"/>
-    <w:lsdException w:name="HTML Cite" w:semiHidden="1" w:unhideWhenUsed="1"/>
-    <w:lsdException w:name="HTML Code" w:semiHidden="1" w:unhideWhenUsed="1"/>
-    <w:lsdException w:name="HTML Definition" w:semiHidden="1" w:unhideWhenUsed="1"/>
-    <w:lsdException w:name="HTML Keyboard" w:semiHidden="1" w:unhideWhenUsed="1"/>
-    <w:lsdException w:name="HTML Preformatted" w:semiHidden="1" w:unhideWhenUsed="1"/>
-    <w:lsdException w:name="HTML Sample" w:semiHidden="1" w:unhideWhenUsed="1"/>
-    <w:lsdException w:name="HTML Typewriter" w:semiHidden="1" w:unhideWhenUsed="1"/>
-    <w:lsdException w:name="HTML Variable" w:semiHidden="1" w:unhideWhenUsed="1"/>
-    <w:lsdException w:name="Normal Table" w:semiHidden="1" w:unhideWhenUsed="1"/>
-    <w:lsdException w:name="annotation subject" w:semiHidden="1" w:unhideWhenUsed="1"/>
-    <w:lsdException w:name="No List" w:semiHidden="1" w:unhideWhenUsed="1"/>
-    <w:lsdException w:name="Outline List 1" w:semiHidden="1" w:unhideWhenUsed="1"/>
-    <w:lsdException w:name="Outline List 2" w:semiHidden="1" w:unhideWhenUsed="1"/>
-    <w:lsdException w:name="Outline List 3" w:semiHidden="1" w:unhideWhenUsed="1"/>
-    <w:lsdException w:name="Table Simple 1" w:semiHidden="1" w:unhideWhenUsed="1"/>
-    <w:lsdException w:name="Table Simple 2" w:semiHidden="1" w:unhideWhenUsed="1"/>
-    <w:lsdException w:name="Table Simple 3" w:semiHidden="1" w:unhideWhenUsed="1"/>
-    <w:lsdException w:name="Table Classic 1" w:semiHidden="1" w:unhideWhenUsed="1"/>
-    <w:lsdException w:name="Table Classic 2" w:semiHidden="1" w:unhideWhenUsed="1"/>
-    <w:lsdException w:name="Table Classic 3" w:semiHidden="1" w:unhideWhenUsed="1"/>
-    <w:lsdException w:name="Table Classic 4" w:semiHidden="1" w:unhideWhenUsed="1"/>
-    <w:lsdException w:name="Table Colorful 1" w:semiHidden="1" w:unhideWhenUsed="1"/>
-    <w:lsdException w:name="Table Colorful 2" w:semiHidden="1" w:unhideWhenUsed="1"/>
-    <w:lsdException w:name="Table Colorful 3" w:semiHidden="1" w:unhideWhenUsed="1"/>
-    <w:lsdException w:name="Table Columns 1" w:semiHidden="1" w:unhideWhenUsed="1"/>
-    <w:lsdException w:name="Table Columns 2" w:semiHidden="1" w:unhideWhenUsed="1"/>
-    <w:lsdException w:name="Table Columns 3" w:semiHidden="1" w:unhideWhenUsed="1"/>
-    <w:lsdException w:name="Table Columns 4" w:semiHidden="1" w:unhideWhenUsed="1"/>
-    <w:lsdException w:name="Table Columns 5" w:semiHidden="1" w:unhideWhenUsed="1"/>
-    <w:lsdException w:name="Table Grid 1" w:semiHidden="1" w:unhideWhenUsed="1"/>
-    <w:lsdException w:name="Table Grid 2" w:semiHidden="1" w:unhideWhenUsed="1"/>
-    <w:lsdException w:name="Table Grid 3" w:semiHidden="1" w:unhideWhenUsed="1"/>
-    <w:lsdException w:name="Table Grid 4" w:semiHidden="1" w:unhideWhenUsed="1"/>
-    <w:lsdException w:name="Table Grid 5" w:semiHidden="1" w:unhideWhenUsed="1"/>
-    <w:lsdException w:name="Table Grid 6" w:semiHidden="1" w:unhideWhenUsed="1"/>
-    <w:lsdException w:name="Table Grid 7" w:semiHidden="1" w:unhideWhenUsed="1"/>
-    <w:lsdException w:name="Table Grid 8" w:semiHidden="1" w:unhideWhenUsed="1"/>
-    <w:lsdException w:name="Table List 1" w:semiHidden="1" w:unhideWhenUsed="1"/>
-    <w:lsdException w:name="Table List 2" w:semiHidden="1" w:unhideWhenUsed="1"/>
-    <w:lsdException w:name="Table List 3" w:semiHidden="1" w:unhideWhenUsed="1"/>
-    <w:lsdException w:name="Table List 4" w:semiHidden="1" w:unhideWhenUsed="1"/>
-    <w:lsdException w:name="Table List 5" w:semiHidden="1" w:unhideWhenUsed="1"/>
-    <w:lsdException w:name="Table List 6" w:semiHidden="1" w:unhideWhenUsed="1"/>
-    <w:lsdException w:name="Table List 7" w:semiHidden="1" w:unhideWhenUsed="1"/>
-    <w:lsdException w:name="Table List 8" w:semiHidden="1" w:unhideWhenUsed="1"/>
-    <w:lsdException w:name="Table 3D effects 1" w:semiHidden="1" w:unhideWhenUsed="1"/>
-    <w:lsdException w:name="Table 3D effects 2" w:semiHidden="1" w:unhideWhenUsed="1"/>
-    <w:lsdException w:name="Table 3D effects 3" w:semiHidden="1" w:unhideWhenUsed="1"/>
-    <w:lsdException w:name="Table Contemporary" w:semiHidden="1" w:unhideWhenUsed="1"/>
-    <w:lsdException w:name="Table Elegant" w:semiHidden="1" w:unhideWhenUsed="1"/>
-    <w:lsdException w:name="Table Professional" w:semiHidden="1" w:unhideWhenUsed="1"/>
-    <w:lsdException w:name="Table Subtle 1" w:semiHidden="1" w:unhideWhenUsed="1"/>
-    <w:lsdException w:name="Table Subtle 2" w:semiHidden="1" w:unhideWhenUsed="1"/>
-    <w:lsdException w:name="Table Web 1" w:semiHidden="1" w:unhideWhenUsed="1"/>
-    <w:lsdException w:name="Table Web 2" w:semiHidden="1" w:unhideWhenUsed="1"/>
-    <w:lsdException w:name="Table Web 3" w:semiHidden="1" w:unhideWhenUsed="1"/>
-    <w:lsdException w:name="Balloon Text" w:semiHidden="1" w:unhideWhenUsed="1"/>
-    <w:lsdException w:name="Table Grid" w:uiPriority="39"/>
-    <w:lsdException w:name="Table Theme" w:semiHidden="1" w:unhideWhenUsed="1"/>
-    <w:lsdException w:name="Placeholder Text" w:semiHidden="1"/>
-    <w:lsdException w:name="No Spacing" w:uiPriority="1" w:qFormat="1"/>
-    <w:lsdException w:name="Light Shading" w:uiPriority="60"/>
-    <w:lsdException w:name="Light List" w:uiPriority="61"/>
-    <w:lsdException w:name="Light Grid" w:uiPriority="62"/>
-    <w:lsdException w:name="Medium Shading 1" w:uiPriority="63"/>
-    <w:lsdException w:name="Medium Shading 2" w:uiPriority="64"/>
-    <w:lsdException w:name="Medium List 1" w:uiPriority="65"/>
-    <w:lsdException w:name="Medium List 2" w:uiPriority="66"/>
-    <w:lsdException w:name="Medium Grid 1" w:uiPriority="67"/>
-    <w:lsdException w:name="Medium Grid 2" w:uiPriority="68"/>
-    <w:lsdException w:name="Medium Grid 3" w:uiPriority="69"/>
-    <w:lsdException w:name="Dark List" w:uiPriority="70"/>
-    <w:lsdException w:name="Colorful Shading" w:uiPriority="71"/>
-    <w:lsdException w:name="Colorful List" w:uiPriority="72"/>
-    <w:lsdException w:name="Colorful Grid" w:uiPriority="73"/>
-    <w:lsdException w:name="Light Shading Accent 1" w:uiPriority="60"/>
-    <w:lsdException w:name="Light List Accent 1" w:uiPriority="61"/>
-    <w:lsdException w:name="Light Grid Accent 1" w:uiPriority="62"/>
-    <w:lsdException w:name="Medium Shading 1 Accent 1" w:uiPriority="63"/>
-    <w:lsdException w:name="Medium Shading 2 Accent 1" w:uiPriority="64"/>
-    <w:lsdException w:name="Medium List 1 Accent 1" w:uiPriority="65"/>
-    <w:lsdException w:name="Revision" w:semiHidden="1"/>
-    <w:lsdException w:name="List Paragraph" w:uiPriority="34" w:qFormat="1"/>
-    <w:lsdException w:name="Quote" w:uiPriority="29" w:qFormat="1"/>
-    <w:lsdException w:name="Intense Quote" w:uiPriority="30" w:qFormat="1"/>
-    <w:lsdException w:name="Medium List 2 Accent 1" w:uiPriority="66"/>
-    <w:lsdException w:name="Medium Grid 1 Accent 1" w:uiPriority="67"/>
-    <w:lsdException w:name="Medium Grid 2 Accent 1" w:uiPriority="68"/>
-    <w:lsdException w:name="Medium Grid 3 Accent 1" w:uiPriority="69"/>
-    <w:lsdException w:name="Dark List Accent 1" w:uiPriority="70"/>
-    <w:lsdException w:name="Colorful Shading Accent 1" w:uiPriority="71"/>
-    <w:lsdException w:name="Colorful List Accent 1" w:uiPriority="72"/>
-    <w:lsdException w:name="Colorful Grid Accent 1" w:uiPriority="73"/>
-    <w:lsdException w:name="Light Shading Accent 2" w:uiPriority="60"/>
-    <w:lsdException w:name="Light List Accent 2" w:uiPriority="61"/>
-    <w:lsdException w:name="Light Grid Accent 2" w:uiPriority="62"/>
-    <w:lsdException w:name="Medium Shading 1 Accent 2" w:uiPriority="63"/>
-    <w:lsdException w:name="Medium Shading 2 Accent 2" w:uiPriority="64"/>
-    <w:lsdException w:name="Medium List 1 Accent 2" w:uiPriority="65"/>
-    <w:lsdException w:name="Medium List 2 Accent 2" w:uiPriority="66"/>
-    <w:lsdException w:name="Medium Grid 1 Accent 2" w:uiPriority="67"/>
-    <w:lsdException w:name="Medium Grid 2 Accent 2" w:uiPriority="68"/>
-    <w:lsdException w:name="Medium Grid 3 Accent 2" w:uiPriority="69"/>
-    <w:lsdException w:name="Dark List Accent 2" w:uiPriority="70"/>
-    <w:lsdException w:name="Colorful Shading Accent 2" w:uiPriority="71"/>
-    <w:lsdException w:name="Colorful List Accent 2" w:uiPriority="72"/>
-    <w:lsdException w:name="Colorful Grid Accent 2" w:uiPriority="73"/>
-    <w:lsdException w:name="Light Shading Accent 3" w:uiPriority="60"/>
-    <w:lsdException w:name="Light List Accent 3" w:uiPriority="61"/>
-    <w:lsdException w:name="Light Grid Accent 3" w:uiPriority="62"/>
-    <w:lsdException w:name="Medium Shading 1 Accent 3" w:uiPriority="63"/>
-    <w:lsdException w:name="Medium Shading 2 Accent 3" w:uiPriority="64"/>
-    <w:lsdException w:name="Medium List 1 Accent 3" w:uiPriority="65"/>
-    <w:lsdException w:name="Medium List 2 Accent 3" w:uiPriority="66"/>
-    <w:lsdException w:name="Medium Grid 1 Accent 3" w:uiPriority="67"/>
-    <w:lsdException w:name="Medium Grid 2 Accent 3" w:uiPriority="68"/>
-    <w:lsdException w:name="Medium Grid 3 Accent 3" w:uiPriority="69"/>
-    <w:lsdException w:name="Dark List Accent 3" w:uiPriority="70"/>
-    <w:lsdException w:name="Colorful Shading Accent 3" w:uiPriority="71"/>
-    <w:lsdException w:name="Colorful List Accent 3" w:uiPriority="72"/>
-    <w:lsdException w:name="Colorful Grid Accent 3" w:uiPriority="73"/>
-    <w:lsdException w:name="Light Shading Accent 4" w:uiPriority="60"/>
-    <w:lsdException w:name="Light List Accent 4" w:uiPriority="61"/>
-    <w:lsdException w:name="Light Grid Accent 4" w:uiPriority="62"/>
-    <w:lsdException w:name="Medium Shading 1 Accent 4" w:uiPriority="63"/>
-    <w:lsdException w:name="Medium Shading 2 Accent 4" w:uiPriority="64"/>
-    <w:lsdException w:name="Medium List 1 Accent 4" w:uiPriority="65"/>
-    <w:lsdException w:name="Medium List 2 Accent 4" w:uiPriority="66"/>
-    <w:lsdException w:name="Medium Grid 1 Accent 4" w:uiPriority="67"/>
-    <w:lsdException w:name="Medium Grid 2 Accent 4" w:uiPriority="68"/>
-    <w:lsdException w:name="Medium Grid 3 Accent 4" w:uiPriority="69"/>
-    <w:lsdException w:name="Dark List Accent 4" w:uiPriority="70"/>
-    <w:lsdException w:name="Colorful Shading Accent 4" w:uiPriority="71"/>
-    <w:lsdException w:name="Colorful List Accent 4" w:uiPriority="72"/>
-    <w:lsdException w:name="Colorful Grid Accent 4" w:uiPriority="73"/>
-    <w:lsdException w:name="Light Shading Accent 5" w:uiPriority="60"/>
-    <w:lsdException w:name="Light List Accent 5" w:uiPriority="61"/>
-    <w:lsdException w:name="Light Grid Accent 5" w:uiPriority="62"/>
-    <w:lsdException w:name="Medium Shading 1 Accent 5" w:uiPriority="63"/>
-    <w:lsdException w:name="Medium Shading 2 Accent 5" w:uiPriority="64"/>
-    <w:lsdException w:name="Medium List 1 Accent 5" w:uiPriority="65"/>
-    <w:lsdException w:name="Medium List 2 Accent 5" w:uiPriority="66"/>
-    <w:lsdException w:name="Medium Grid 1 Accent 5" w:uiPriority="67"/>
-    <w:lsdException w:name="Medium Grid 2 Accent 5" w:uiPriority="68"/>
-    <w:lsdException w:name="Medium Grid 3 Accent 5" w:uiPriority="69"/>
-    <w:lsdException w:name="Dark List Accent 5" w:uiPriority="70"/>
-    <w:lsdException w:name="Colorful Shading Accent 5" w:uiPriority="71"/>
-    <w:lsdException w:name="Colorful List Accent 5" w:uiPriority="72"/>
-    <w:lsdException w:name="Colorful Grid Accent 5" w:uiPriority="73"/>
-    <w:lsdException w:name="Light Shading Accent 6" w:uiPriority="60"/>
-    <w:lsdException w:name="Light List Accent 6" w:uiPriority="61"/>
-    <w:lsdException w:name="Light Grid Accent 6" w:uiPriority="62"/>
-    <w:lsdException w:name="Medium Shading 1 Accent 6" w:uiPriority="63"/>
-    <w:lsdException w:name="Medium Shading 2 Accent 6" w:uiPriority="64"/>
-    <w:lsdException w:name="Medium List 1 Accent 6" w:uiPriority="65"/>
-    <w:lsdException w:name="Medium List 2 Accent 6" w:uiPriority="66"/>
-    <w:lsdException w:name="Medium Grid 1 Accent 6" w:uiPriority="67"/>
-    <w:lsdException w:name="Medium Grid 2 Accent 6" w:uiPriority="68"/>
-    <w:lsdException w:name="Medium Grid 3 Accent 6" w:uiPriority="69"/>
-    <w:lsdException w:name="Dark List Accent 6" w:uiPriority="70"/>
-    <w:lsdException w:name="Colorful Shading Accent 6" w:uiPriority="71"/>
-    <w:lsdException w:name="Colorful List Accent 6" w:uiPriority="72"/>
-    <w:lsdException w:name="Colorful Grid Accent 6" w:uiPriority="73"/>
-    <w:lsdException w:name="Subtle Emphasis" w:uiPriority="19" w:qFormat="1"/>
-    <w:lsdException w:name="Intense Emphasis" w:uiPriority="21" w:qFormat="1"/>
-    <w:lsdException w:name="Subtle Reference" w:uiPriority="31" w:qFormat="1"/>
-    <w:lsdException w:name="Intense Reference" w:uiPriority="32" w:qFormat="1"/>
-    <w:lsdException w:name="Book Title" w:uiPriority="33" w:qFormat="1"/>
-    <w:lsdException w:name="Bibliography" w:semiHidden="1" w:uiPriority="37" w:unhideWhenUsed="1"/>
-    <w:lsdException w:name="TOC Heading" w:semiHidden="1" w:uiPriority="39" w:unhideWhenUsed="1" w:qFormat="1"/>
-    <w:lsdException w:name="Grid Table 4" w:uiPriority="49"/>
-    <w:lsdException w:name="Grid Table 5 Dark" w:uiPriority="50"/>
-    <w:lsdException w:name="Grid Table 6 Colorful" w:uiPriority="51"/>
-    <w:lsdException w:name="Grid Table 7 Colorful" w:uiPriority="52"/>
-    <w:lsdException w:name="Grid Table 1 Light Accent 1" w:uiPriority="46"/>
-    <w:lsdException w:name="Grid Table 2 Accent 1" w:uiPriority="47"/>
-    <w:lsdException w:name="Grid Table 3 Accent 1" w:uiPriority="48"/>
-    <w:lsdException w:name="Grid Table 4 Accent 1" w:uiPriority="49"/>
-    <w:lsdException w:name="Grid Table 5 Dark Accent 1" w:uiPriority="50"/>
-    <w:lsdException w:name="Grid Table 6 Colorful Accent 1" w:uiPriority="51"/>
-    <w:lsdException w:name="Grid Table 7 Colorful Accent 1" w:uiPriority="52"/>
-    <w:lsdException w:name="Grid Table 1 Light Accent 2" w:uiPriority="46"/>
-    <w:lsdException w:name="Grid Table 2 Accent 2" w:uiPriority="47"/>
-    <w:lsdException w:name="Grid Table 3 Accent 2" w:uiPriority="48"/>
-    <w:lsdException w:name="Grid Table 4 Accent 2" w:uiPriority="49"/>
-    <w:lsdException w:name="Grid Table 5 Dark Accent 2" w:uiPriority="50"/>
-    <w:lsdException w:name="Grid Table 6 Colorful Accent 2" w:uiPriority="51"/>
-    <w:lsdException w:name="Grid Table 7 Colorful Accent 2" w:uiPriority="52"/>
-    <w:lsdException w:name="Grid Table 1 Light Accent 3" w:uiPriority="46"/>
-    <w:lsdException w:name="Grid Table 2 Accent 3" w:uiPriority="47"/>
-    <w:lsdException w:name="Grid Table 3 Accent 3" w:uiPriority="48"/>
-    <w:lsdException w:name="Grid Table 4 Accent 3" w:uiPriority="49"/>
-    <w:lsdException w:name="Grid Table 5 Dark Accent 3" w:uiPriority="50"/>
-    <w:lsdException w:name="Grid Table 6 Colorful Accent 3" w:uiPriority="51"/>
-    <w:lsdException w:name="Grid Table 7 Colorful Accent 3" w:uiPriority="52"/>
-    <w:lsdException w:name="Grid Table 1 Light Accent 4" w:uiPriority="46"/>
-    <w:lsdException w:name="Grid Table 2 Accent 4" w:uiPriority="47"/>
-    <w:lsdException w:name="Grid Table 3 Accent 4" w:uiPriority="48"/>
-    <w:lsdException w:name="Grid Table 4 Accent 4" w:uiPriority="49"/>
-    <w:lsdException w:name="Grid Table 5 Dark Accent 4" w:uiPriority="50"/>
-    <w:lsdException w:name="Grid Table 6 Colorful Accent 4" w:uiPriority="51"/>
-    <w:lsdException w:name="Grid Table 7 Colorful Accent 4" w:uiPriority="52"/>
-    <w:lsdException w:name="Grid Table 1 Light Accent 5" w:uiPriority="46"/>
-    <w:lsdException w:name="Grid Table 2 Accent 5" w:uiPriority="47"/>
-    <w:lsdException w:name="Grid Table 3 Accent 5" w:uiPriority="48"/>
-    <w:lsdException w:name="Grid Table 4 Accent 5" w:uiPriority="49"/>
-    <w:lsdException w:name="Grid Table 5 Dark Accent 5" w:uiPriority="50"/>
-    <w:lsdException w:name="Grid Table 6 Colorful Accent 5" w:uiPriority="51"/>
-    <w:lsdException w:name="Grid Table 7 Colorful Accent 5" w:uiPriority="52"/>
-    <w:lsdException w:name="Grid Table 1 Light Accent 6" w:uiPriority="46"/>
-    <w:lsdException w:name="Grid Table 2 Accent 6" w:uiPriority="47"/>
-    <w:lsdException w:name="Grid Table 3 Accent 6" w:uiPriority="48"/>
-    <w:lsdException w:name="Grid Table 4 Accent 6" w:uiPriority="49"/>
-    <w:lsdException w:name="Grid Table 5 Dark Accent 6" w:uiPriority="50"/>
-    <w:lsdException w:name="Grid Table 6 Colorful Accent 6" w:uiPriority="51"/>
-    <w:lsdException w:name="Grid Table 7 Colorful Accent 6" w:uiPriority="52"/>
-    <w:lsdException w:name="List Table 1 Light" w:uiPriority="46"/>
-    <w:lsdException w:name="List Table 2" w:uiPriority="47"/>
-    <w:lsdException w:name="List Table 3" w:uiPriority="48"/>
-    <w:lsdException w:name="List Table 4" w:uiPriority="49"/>
-    <w:lsdException w:name="List Table 5 Dark" w:uiPriority="50"/>
-    <w:lsdException w:name="List Table 6 Colorful" w:uiPriority="51"/>
-    <w:lsdException w:name="List Table 7 Colorful" w:uiPriority="52"/>
-    <w:lsdException w:name="List Table 1 Light Accent 1" w:uiPriority="46"/>
-    <w:lsdException w:name="List Table 2 Accent 1" w:uiPriority="47"/>
-    <w:lsdException w:name="List Table 3 Accent 1" w:uiPriority="48"/>
-    <w:lsdException w:name="List Table 4 Accent 1" w:uiPriority="49"/>
-    <w:lsdException w:name="List Table 5 Dark Accent 1" w:uiPriority="50"/>
-    <w:lsdException w:name="List Table 6 Colorful Accent 1" w:uiPriority="51"/>
-    <w:lsdException w:name="List Table 7 Colorful Accent 1" w:uiPriority="52"/>
-    <w:lsdException w:name="List Table 1 Light Accent 2" w:uiPriority="46"/>
-    <w:lsdException w:name="List Table 2 Accent 2" w:uiPriority="47"/>
-    <w:lsdException w:name="List Table 3 Accent 2" w:uiPriority="48"/>
-    <w:lsdException w:name="List Table 4 Accent 2" w:uiPriority="49"/>
-    <w:lsdException w:name="List Table 5 Dark Accent 2" w:uiPriority="50"/>
-    <w:lsdException w:name="List Table 6 Colorful Accent 2" w:uiPriority="51"/>
-    <w:lsdException w:name="List Table 7 Colorful Accent 2" w:uiPriority="52"/>
-    <w:lsdException w:name="List Table 1 Light Accent 3" w:uiPriority="46"/>
-    <w:lsdException w:name="List Table 2 Accent 3" w:uiPriority="47"/>
-    <w:lsdException w:name="List Table 3 Accent 3" w:uiPriority="48"/>
-    <w:lsdException w:name="List Table 4 Accent 3" w:uiPriority="49"/>
-    <w:lsdException w:name="List Table 5 Dark Accent 3" w:uiPriority="50"/>
-    <w:lsdException w:name="List Table 6 Colorful Accent 3" w:uiPriority="51"/>
-    <w:lsdException w:name="List Table 7 Colorful Accent 3" w:uiPriority="52"/>
-    <w:lsdException w:name="List Table 1 Light Accent 4" w:uiPriority="46"/>
-    <w:lsdException w:name="List Table 2 Accent 4" w:uiPriority="47"/>
-    <w:lsdException w:name="List Table 3 Accent 4" w:uiPriority="48"/>
-    <w:lsdException w:name="List Table 4 Accent 4" w:uiPriority="49"/>
-    <w:lsdException w:name="List Table 5 Dark Accent 4" w:uiPriority="50"/>
-    <w:lsdException w:name="List Table 6 Colorful Accent 4" w:uiPriority="51"/>
-    <w:lsdException w:name="List Table 7 Colorful Accent 4" w:uiPriority="52"/>
-    <w:lsdException w:name="List Table 1 Light Accent 5" w:uiPriority="46"/>
-    <w:lsdException w:name="List Table 2 Accent 5" w:uiPriority="47"/>
-    <w:lsdException w:name="List Table 3 Accent 5" w:uiPriority="48"/>
-    <w:lsdException w:name="List Table 4 Accent 5" w:uiPriority="49"/>
-    <w:lsdException w:name="List Table 5 Dark Accent 5" w:uiPriority="50"/>
-    <w:lsdException w:name="List Table 6 Colorful Accent 5" w:uiPriority="51"/>
-    <w:lsdException w:name="List Table 7 Colorful Accent 5" w:uiPriority="52"/>
-    <w:lsdException w:name="List Table 1 Light Accent 6" w:uiPriority="46"/>
-    <w:lsdException w:name="List Table 2 Accent 6" w:uiPriority="47"/>
-    <w:lsdException w:name="List Table 3 Accent 6" w:uiPriority="48"/>
-    <w:lsdException w:name="List Table 4 Accent 6" w:uiPriority="49"/>
-    <w:lsdException w:name="List Table 5 Dark Accent 6" w:uiPriority="50"/>
-    <w:lsdException w:name="List Table 6 Colorful Accent 6" w:uiPriority="51"/>
-    <w:lsdException w:name="List Table 7 Colorful Accent 6" w:uiPriority="52"/>
+  <w:latentStyles w:defLockedState="0" w:defUIPriority="99" w:defSemiHidden="1" w:defUnhideWhenUsed="1" w:defQFormat="0" w:count="276">
+    <w:lsdException w:name="Normal" w:semiHidden="0" w:uiPriority="0" w:unhideWhenUsed="0" w:qFormat="1"/>
+    <w:lsdException w:name="heading 1" w:semiHidden="0" w:uiPriority="9" w:unhideWhenUsed="0" w:qFormat="1"/>
+    <w:lsdException w:name="heading 2" w:uiPriority="9" w:qFormat="1"/>
+    <w:lsdException w:name="heading 3" w:uiPriority="9" w:qFormat="1"/>
+    <w:lsdException w:name="heading 4" w:uiPriority="9" w:qFormat="1"/>
+    <w:lsdException w:name="heading 5" w:uiPriority="9" w:qFormat="1"/>
+    <w:lsdException w:name="heading 6" w:uiPriority="9" w:qFormat="1"/>
+    <w:lsdException w:name="heading 7" w:uiPriority="9" w:qFormat="1"/>
+    <w:lsdException w:name="heading 8" w:uiPriority="9" w:qFormat="1"/>
+    <w:lsdException w:name="heading 9" w:uiPriority="9" w:qFormat="1"/>
+    <w:lsdException w:name="toc 1" w:uiPriority="39"/>
+    <w:lsdException w:name="toc 2" w:uiPriority="39"/>
+    <w:lsdException w:name="toc 3" w:uiPriority="39"/>
+    <w:lsdException w:name="toc 4" w:uiPriority="39"/>
+    <w:lsdException w:name="toc 5" w:uiPriority="39"/>
+    <w:lsdException w:name="toc 6" w:uiPriority="39"/>
+    <w:lsdException w:name="toc 7" w:uiPriority="39"/>
+    <w:lsdException w:name="toc 8" w:uiPriority="39"/>
+    <w:lsdException w:name="toc 9" w:uiPriority="39"/>
+    <w:lsdException w:name="caption" w:uiPriority="35" w:qFormat="1"/>
+    <w:lsdException w:name="Title" w:semiHidden="0" w:uiPriority="10" w:unhideWhenUsed="0" w:qFormat="1"/>
+    <w:lsdException w:name="Default Paragraph Font" w:uiPriority="1"/>
+    <w:lsdException w:name="Subtitle" w:semiHidden="0" w:uiPriority="11" w:unhideWhenUsed="0" w:qFormat="1"/>
+    <w:lsdException w:name="Strong" w:semiHidden="0" w:uiPriority="22" w:unhideWhenUsed="0" w:qFormat="1"/>
+    <w:lsdException w:name="Emphasis" w:semiHidden="0" w:uiPriority="20" w:unhideWhenUsed="0" w:qFormat="1"/>
+    <w:lsdException w:name="Table Grid" w:semiHidden="0" w:uiPriority="39" w:unhideWhenUsed="0"/>
+    <w:lsdException w:name="Note Level 1" w:semiHidden="0" w:unhideWhenUsed="0"/>
+    <w:lsdException w:name="Note Level 2" w:semiHidden="0" w:unhideWhenUsed="0"/>
+    <w:lsdException w:name="Note Level 3" w:semiHidden="0" w:unhideWhenUsed="0"/>
+    <w:lsdException w:name="Note Level 4" w:semiHidden="0" w:unhideWhenUsed="0"/>
+    <w:lsdException w:name="Note Level 5" w:semiHidden="0" w:unhideWhenUsed="0"/>
+    <w:lsdException w:name="Note Level 6" w:semiHidden="0" w:unhideWhenUsed="0"/>
+    <w:lsdException w:name="Note Level 7" w:semiHidden="0" w:unhideWhenUsed="0"/>
+    <w:lsdException w:name="Note Level 8" w:semiHidden="0" w:unhideWhenUsed="0"/>
+    <w:lsdException w:name="Note Level 9" w:semiHidden="0" w:unhideWhenUsed="0"/>
+    <w:lsdException w:name="Placeholder Text" w:unhideWhenUsed="0"/>
+    <w:lsdException w:name="No Spacing" w:semiHidden="0" w:uiPriority="1" w:unhideWhenUsed="0" w:qFormat="1"/>
+    <w:lsdException w:name="Light Shading" w:semiHidden="0" w:uiPriority="60" w:unhideWhenUsed="0"/>
+    <w:lsdException w:name="Light List" w:semiHidden="0" w:uiPriority="61" w:unhideWhenUsed="0"/>
+    <w:lsdException w:name="Light Grid" w:semiHidden="0" w:uiPriority="62" w:unhideWhenUsed="0"/>
+    <w:lsdException w:name="Medium Shading 1" w:semiHidden="0" w:uiPriority="63" w:unhideWhenUsed="0"/>
+    <w:lsdException w:name="Medium Shading 2" w:semiHidden="0" w:uiPriority="64" w:unhideWhenUsed="0"/>
+    <w:lsdException w:name="Medium List 1" w:semiHidden="0" w:uiPriority="65" w:unhideWhenUsed="0"/>
+    <w:lsdException w:name="Medium List 2" w:semiHidden="0" w:uiPriority="66" w:unhideWhenUsed="0"/>
+    <w:lsdException w:name="Medium Grid 1" w:semiHidden="0" w:uiPriority="67" w:unhideWhenUsed="0"/>
+    <w:lsdException w:name="Medium Grid 2" w:semiHidden="0" w:uiPriority="68" w:unhideWhenUsed="0"/>
+    <w:lsdException w:name="Medium Grid 3" w:semiHidden="0" w:uiPriority="69" w:unhideWhenUsed="0"/>
+    <w:lsdException w:name="Dark List" w:semiHidden="0" w:uiPriority="70" w:unhideWhenUsed="0"/>
+    <w:lsdException w:name="Colorful Shading" w:semiHidden="0" w:uiPriority="71" w:unhideWhenUsed="0"/>
+    <w:lsdException w:name="Colorful List" w:semiHidden="0" w:uiPriority="72" w:unhideWhenUsed="0"/>
+    <w:lsdException w:name="Colorful Grid" w:semiHidden="0" w:uiPriority="73" w:unhideWhenUsed="0"/>
+    <w:lsdException w:name="Light Shading Accent 1" w:semiHidden="0" w:uiPriority="60" w:unhideWhenUsed="0"/>
+    <w:lsdException w:name="Light List Accent 1" w:semiHidden="0" w:uiPriority="61" w:unhideWhenUsed="0"/>
+    <w:lsdException w:name="Light Grid Accent 1" w:semiHidden="0" w:uiPriority="62" w:unhideWhenUsed="0"/>
+    <w:lsdException w:name="Medium Shading 1 Accent 1" w:semiHidden="0" w:uiPriority="63" w:unhideWhenUsed="0"/>
+    <w:lsdException w:name="Medium Shading 2 Accent 1" w:semiHidden="0" w:uiPriority="64" w:unhideWhenUsed="0"/>
+    <w:lsdException w:name="Medium List 1 Accent 1" w:semiHidden="0" w:uiPriority="65" w:unhideWhenUsed="0"/>
+    <w:lsdException w:name="Revision" w:unhideWhenUsed="0"/>
+    <w:lsdException w:name="List Paragraph" w:semiHidden="0" w:uiPriority="34" w:unhideWhenUsed="0" w:qFormat="1"/>
+    <w:lsdException w:name="Quote" w:semiHidden="0" w:uiPriority="29" w:unhideWhenUsed="0" w:qFormat="1"/>
+    <w:lsdException w:name="Intense Quote" w:semiHidden="0" w:uiPriority="30" w:unhideWhenUsed="0" w:qFormat="1"/>
+    <w:lsdException w:name="Medium List 2 Accent 1" w:semiHidden="0" w:uiPriority="66" w:unhideWhenUsed="0"/>
+    <w:lsdException w:name="Medium Grid 1 Accent 1" w:semiHidden="0" w:uiPriority="67" w:unhideWhenUsed="0"/>
+    <w:lsdException w:name="Medium Grid 2 Accent 1" w:semiHidden="0" w:uiPriority="68" w:unhideWhenUsed="0"/>
+    <w:lsdException w:name="Medium Grid 3 Accent 1" w:semiHidden="0" w:uiPriority="69" w:unhideWhenUsed="0"/>
+    <w:lsdException w:name="Dark List Accent 1" w:semiHidden="0" w:uiPriority="70" w:unhideWhenUsed="0"/>
+    <w:lsdException w:name="Colorful Shading Accent 1" w:semiHidden="0" w:uiPriority="71" w:unhideWhenUsed="0"/>
+    <w:lsdException w:name="Colorful List Accent 1" w:semiHidden="0" w:uiPriority="72" w:unhideWhenUsed="0"/>
+    <w:lsdException w:name="Colorful Grid Accent 1" w:semiHidden="0" w:uiPriority="73" w:unhideWhenUsed="0"/>
+    <w:lsdException w:name="Light Shading Accent 2" w:semiHidden="0" w:uiPriority="60" w:unhideWhenUsed="0"/>
+    <w:lsdException w:name="Light List Accent 2" w:semiHidden="0" w:uiPriority="61" w:unhideWhenUsed="0"/>
+    <w:lsdException w:name="Light Grid Accent 2" w:semiHidden="0" w:uiPriority="62" w:unhideWhenUsed="0"/>
+    <w:lsdException w:name="Medium Shading 1 Accent 2" w:semiHidden="0" w:uiPriority="63" w:unhideWhenUsed="0"/>
+    <w:lsdException w:name="Medium Shading 2 Accent 2" w:semiHidden="0" w:uiPriority="64" w:unhideWhenUsed="0"/>
+    <w:lsdException w:name="Medium List 1 Accent 2" w:semiHidden="0" w:uiPriority="65" w:unhideWhenUsed="0"/>
+    <w:lsdException w:name="Medium List 2 Accent 2" w:semiHidden="0" w:uiPriority="66" w:unhideWhenUsed="0"/>
+    <w:lsdException w:name="Medium Grid 1 Accent 2" w:semiHidden="0" w:uiPriority="67" w:unhideWhenUsed="0"/>
+    <w:lsdException w:name="Medium Grid 2 Accent 2" w:semiHidden="0" w:uiPriority="68" w:unhideWhenUsed="0"/>
+    <w:lsdException w:name="Medium Grid 3 Accent 2" w:semiHidden="0" w:uiPriority="69" w:unhideWhenUsed="0"/>
+    <w:lsdException w:name="Dark List Accent 2" w:semiHidden="0" w:uiPriority="70" w:unhideWhenUsed="0"/>
+    <w:lsdException w:name="Colorful Shading Accent 2" w:semiHidden="0" w:uiPriority="71" w:unhideWhenUsed="0"/>
+    <w:lsdException w:name="Colorful List Accent 2" w:semiHidden="0" w:uiPriority="72" w:unhideWhenUsed="0"/>
+    <w:lsdException w:name="Colorful Grid Accent 2" w:semiHidden="0" w:uiPriority="73" w:unhideWhenUsed="0"/>
+    <w:lsdException w:name="Light Shading Accent 3" w:semiHidden="0" w:uiPriority="60" w:unhideWhenUsed="0"/>
+    <w:lsdException w:name="Light List Accent 3" w:semiHidden="0" w:uiPriority="61" w:unhideWhenUsed="0"/>
+    <w:lsdException w:name="Light Grid Accent 3" w:semiHidden="0" w:uiPriority="62" w:unhideWhenUsed="0"/>
+    <w:lsdException w:name="Medium Shading 1 Accent 3" w:semiHidden="0" w:uiPriority="63" w:unhideWhenUsed="0"/>
+    <w:lsdException w:name="Medium Shading 2 Accent 3" w:semiHidden="0" w:uiPriority="64" w:unhideWhenUsed="0"/>
+    <w:lsdException w:name="Medium List 1 Accent 3" w:semiHidden="0" w:uiPriority="65" w:unhideWhenUsed="0"/>
+    <w:lsdException w:name="Medium List 2 Accent 3" w:semiHidden="0" w:uiPriority="66" w:unhideWhenUsed="0"/>
+    <w:lsdException w:name="Medium Grid 1 Accent 3" w:semiHidden="0" w:uiPriority="67" w:unhideWhenUsed="0"/>
+    <w:lsdException w:name="Medium Grid 2 Accent 3" w:semiHidden="0" w:uiPriority="68" w:unhideWhenUsed="0"/>
+    <w:lsdException w:name="Medium Grid 3 Accent 3" w:semiHidden="0" w:uiPriority="69" w:unhideWhenUsed="0"/>
+    <w:lsdException w:name="Dark List Accent 3" w:semiHidden="0" w:uiPriority="70" w:unhideWhenUsed="0"/>
+    <w:lsdException w:name="Colorful Shading Accent 3" w:semiHidden="0" w:uiPriority="71" w:unhideWhenUsed="0"/>
+    <w:lsdException w:name="Colorful List Accent 3" w:semiHidden="0" w:uiPriority="72" w:unhideWhenUsed="0"/>
+    <w:lsdException w:name="Colorful Grid Accent 3" w:semiHidden="0" w:uiPriority="73" w:unhideWhenUsed="0"/>
+    <w:lsdException w:name="Light Shading Accent 4" w:semiHidden="0" w:uiPriority="60" w:unhideWhenUsed="0"/>
+    <w:lsdException w:name="Light List Accent 4" w:semiHidden="0" w:uiPriority="61" w:unhideWhenUsed="0"/>
+    <w:lsdException w:name="Light Grid Accent 4" w:semiHidden="0" w:uiPriority="62" w:unhideWhenUsed="0"/>
+    <w:lsdException w:name="Medium Shading 1 Accent 4" w:semiHidden="0" w:uiPriority="63" w:unhideWhenUsed="0"/>
+    <w:lsdException w:name="Medium Shading 2 Accent 4" w:semiHidden="0" w:uiPriority="64" w:unhideWhenUsed="0"/>
+    <w:lsdException w:name="Medium List 1 Accent 4" w:semiHidden="0" w:uiPriority="65" w:unhideWhenUsed="0"/>
+    <w:lsdException w:name="Medium List 2 Accent 4" w:semiHidden="0" w:uiPriority="66" w:unhideWhenUsed="0"/>
+    <w:lsdException w:name="Medium Grid 1 Accent 4" w:semiHidden="0" w:uiPriority="67" w:unhideWhenUsed="0"/>
+    <w:lsdException w:name="Medium Grid 2 Accent 4" w:semiHidden="0" w:uiPriority="68" w:unhideWhenUsed="0"/>
+    <w:lsdException w:name="Medium Grid 3 Accent 4" w:semiHidden="0" w:uiPriority="69" w:unhideWhenUsed="0"/>
+    <w:lsdException w:name="Dark List Accent 4" w:semiHidden="0" w:uiPriority="70" w:unhideWhenUsed="0"/>
+    <w:lsdException w:name="Colorful Shading Accent 4" w:semiHidden="0" w:uiPriority="71" w:unhideWhenUsed="0"/>
+    <w:lsdException w:name="Colorful List Accent 4" w:semiHidden="0" w:uiPriority="72" w:unhideWhenUsed="0"/>
+    <w:lsdException w:name="Colorful Grid Accent 4" w:semiHidden="0" w:uiPriority="73" w:unhideWhenUsed="0"/>
+    <w:lsdException w:name="Light Shading Accent 5" w:semiHidden="0" w:uiPriority="60" w:unhideWhenUsed="0"/>
+    <w:lsdException w:name="Light List Accent 5" w:semiHidden="0" w:uiPriority="61" w:unhideWhenUsed="0"/>
+    <w:lsdException w:name="Light Grid Accent 5" w:semiHidden="0" w:uiPriority="62" w:unhideWhenUsed="0"/>
+    <w:lsdException w:name="Medium Shading 1 Accent 5" w:semiHidden="0" w:uiPriority="63" w:unhideWhenUsed="0"/>
+    <w:lsdException w:name="Medium Shading 2 Accent 5" w:semiHidden="0" w:uiPriority="64" w:unhideWhenUsed="0"/>
+    <w:lsdException w:name="Medium List 1 Accent 5" w:semiHidden="0" w:uiPriority="65" w:unhideWhenUsed="0"/>
+    <w:lsdException w:name="Medium List 2 Accent 5" w:semiHidden="0" w:uiPriority="66" w:unhideWhenUsed="0"/>
+    <w:lsdException w:name="Medium Grid 1 Accent 5" w:semiHidden="0" w:uiPriority="67" w:unhideWhenUsed="0"/>
+    <w:lsdException w:name="Medium Grid 2 Accent 5" w:semiHidden="0" w:uiPriority="68" w:unhideWhenUsed="0"/>
+    <w:lsdException w:name="Medium Grid 3 Accent 5" w:semiHidden="0" w:uiPriority="69" w:unhideWhenUsed="0"/>
+    <w:lsdException w:name="Dark List Accent 5" w:semiHidden="0" w:uiPriority="70" w:unhideWhenUsed="0"/>
+    <w:lsdException w:name="Colorful Shading Accent 5" w:semiHidden="0" w:uiPriority="71" w:unhideWhenUsed="0"/>
+    <w:lsdException w:name="Colorful List Accent 5" w:semiHidden="0" w:uiPriority="72" w:unhideWhenUsed="0"/>
+    <w:lsdException w:name="Colorful Grid Accent 5" w:semiHidden="0" w:uiPriority="73" w:unhideWhenUsed="0"/>
+    <w:lsdException w:name="Light Shading Accent 6" w:semiHidden="0" w:uiPriority="60" w:unhideWhenUsed="0"/>
+    <w:lsdException w:name="Light List Accent 6" w:semiHidden="0" w:uiPriority="61" w:unhideWhenUsed="0"/>
+    <w:lsdException w:name="Light Grid Accent 6" w:semiHidden="0" w:uiPriority="62" w:unhideWhenUsed="0"/>
+    <w:lsdException w:name="Medium Shading 1 Accent 6" w:semiHidden="0" w:uiPriority="63" w:unhideWhenUsed="0"/>
+    <w:lsdException w:name="Medium Shading 2 Accent 6" w:semiHidden="0" w:uiPriority="64" w:unhideWhenUsed="0"/>
+    <w:lsdException w:name="Medium List 1 Accent 6" w:semiHidden="0" w:uiPriority="65" w:unhideWhenUsed="0"/>
+    <w:lsdException w:name="Medium List 2 Accent 6" w:semiHidden="0" w:uiPriority="66" w:unhideWhenUsed="0"/>
+    <w:lsdException w:name="Medium Grid 1 Accent 6" w:semiHidden="0" w:uiPriority="67" w:unhideWhenUsed="0"/>
+    <w:lsdException w:name="Medium Grid 2 Accent 6" w:semiHidden="0" w:uiPriority="68" w:unhideWhenUsed="0"/>
+    <w:lsdException w:name="Medium Grid 3 Accent 6" w:semiHidden="0" w:uiPriority="69" w:unhideWhenUsed="0"/>
+    <w:lsdException w:name="Dark List Accent 6" w:semiHidden="0" w:uiPriority="70" w:unhideWhenUsed="0"/>
+    <w:lsdException w:name="Colorful Shading Accent 6" w:semiHidden="0" w:uiPriority="71" w:unhideWhenUsed="0"/>
+    <w:lsdException w:name="Colorful List Accent 6" w:semiHidden="0" w:uiPriority="72" w:unhideWhenUsed="0"/>
+    <w:lsdException w:name="Colorful Grid Accent 6" w:semiHidden="0" w:uiPriority="73" w:unhideWhenUsed="0"/>
+    <w:lsdException w:name="Subtle Emphasis" w:semiHidden="0" w:uiPriority="19" w:unhideWhenUsed="0" w:qFormat="1"/>
+    <w:lsdException w:name="Intense Emphasis" w:semiHidden="0" w:uiPriority="21" w:unhideWhenUsed="0" w:qFormat="1"/>
+    <w:lsdException w:name="Subtle Reference" w:semiHidden="0" w:uiPriority="31" w:unhideWhenUsed="0" w:qFormat="1"/>
+    <w:lsdException w:name="Intense Reference" w:semiHidden="0" w:uiPriority="32" w:unhideWhenUsed="0" w:qFormat="1"/>
+    <w:lsdException w:name="Book Title" w:semiHidden="0" w:uiPriority="33" w:unhideWhenUsed="0" w:qFormat="1"/>
+    <w:lsdException w:name="Bibliography" w:uiPriority="37"/>
+    <w:lsdException w:name="TOC Heading" w:uiPriority="39" w:qFormat="1"/>
+  </w:latentStyles>
+  <w:style w:type="paragraph" w:default="1" w:styleId="Normal">
+    <w:name w:val="Normal"/>
+    <w:qFormat/>
+  </w:style>
+  <w:style w:type="paragraph" w:styleId="Heading1">
+    <w:name w:val="heading 1"/>
+    <w:basedOn w:val="Normal"/>
+    <w:next w:val="Normal"/>
+    <w:link w:val="Heading1Char"/>
+    <w:uiPriority w:val="9"/>
+    <w:qFormat/>
+    <w:rsid w:val="009A5121"/>
+    <w:pPr>
+      <w:keepNext/>
+      <w:keepLines/>
+      <w:numPr>
+        <w:numId w:val="1"/>
+      </w:numPr>
+      <w:spacing w:before="240" w:after="0"/>
+      <w:outlineLvl w:val="0"/>
+    </w:pPr>
+    <w:rPr>
+      <w:rFonts w:eastAsiaTheme="majorEastAsia" w:cstheme="majorBidi"/>
+      <w:sz w:val="28"/>
+      <w:szCs w:val="32"/>
+    </w:rPr>
+  </w:style>
+  <w:style w:type="paragraph" w:styleId="Heading2">
+    <w:name w:val="heading 2"/>
+    <w:basedOn w:val="Normal"/>
+    <w:next w:val="Normal"/>
+    <w:link w:val="Heading2Char"/>
+    <w:uiPriority w:val="9"/>
+    <w:unhideWhenUsed/>
+    <w:qFormat/>
+    <w:rsid w:val="007A152F"/>
+    <w:pPr>
+      <w:keepNext/>
+      <w:keepLines/>
+      <w:numPr>
+        <w:ilvl w:val="1"/>
+        <w:numId w:val="1"/>
+      </w:numPr>
+      <w:spacing w:before="40" w:after="0"/>
+      <w:outlineLvl w:val="1"/>
+    </w:pPr>
+    <w:rPr>
+      <w:rFonts w:asciiTheme="majorHAnsi" w:eastAsiaTheme="majorEastAsia" w:hAnsiTheme="majorHAnsi" w:cstheme="majorBidi"/>
+      <w:sz w:val="26"/>
+      <w:szCs w:val="26"/>
+    </w:rPr>
+  </w:style>
+  <w:style w:type="paragraph" w:styleId="Heading3">
+    <w:name w:val="heading 3"/>
+    <w:basedOn w:val="Normal"/>
+    <w:next w:val="Normal"/>
+    <w:link w:val="Heading3Char"/>
+    <w:uiPriority w:val="9"/>
+    <w:unhideWhenUsed/>
+    <w:qFormat/>
+    <w:rsid w:val="007A152F"/>
+    <w:pPr>
+      <w:keepNext/>
+      <w:keepLines/>
+      <w:numPr>
+        <w:ilvl w:val="2"/>
+        <w:numId w:val="1"/>
+      </w:numPr>
+      <w:spacing w:before="40" w:after="0"/>
+      <w:outlineLvl w:val="2"/>
+    </w:pPr>
+    <w:rPr>
+      <w:rFonts w:asciiTheme="majorHAnsi" w:eastAsiaTheme="majorEastAsia" w:hAnsiTheme="majorHAnsi" w:cstheme="majorBidi"/>
+      <w:sz w:val="24"/>
+      <w:szCs w:val="24"/>
+    </w:rPr>
+  </w:style>
+  <w:style w:type="paragraph" w:styleId="Heading4">
+    <w:name w:val="heading 4"/>
+    <w:basedOn w:val="Normal"/>
+    <w:next w:val="Normal"/>
+    <w:link w:val="Heading4Char"/>
+    <w:uiPriority w:val="9"/>
+    <w:unhideWhenUsed/>
+    <w:qFormat/>
+    <w:rsid w:val="007A152F"/>
+    <w:pPr>
+      <w:keepNext/>
+      <w:keepLines/>
+      <w:numPr>
+        <w:ilvl w:val="3"/>
+        <w:numId w:val="1"/>
+      </w:numPr>
+      <w:spacing w:before="40" w:after="0"/>
+      <w:outlineLvl w:val="3"/>
+    </w:pPr>
+    <w:rPr>
+      <w:rFonts w:asciiTheme="majorHAnsi" w:eastAsiaTheme="majorEastAsia" w:hAnsiTheme="majorHAnsi" w:cstheme="majorBidi"/>
+      <w:i/>
+      <w:iCs/>
+    </w:rPr>
+  </w:style>
+  <w:style w:type="paragraph" w:styleId="Heading5">
+    <w:name w:val="heading 5"/>
+    <w:basedOn w:val="Normal"/>
+    <w:next w:val="Normal"/>
+    <w:link w:val="Heading5Char"/>
+    <w:uiPriority w:val="9"/>
+    <w:semiHidden/>
+    <w:unhideWhenUsed/>
+    <w:qFormat/>
+    <w:rsid w:val="007A152F"/>
+    <w:pPr>
+      <w:keepNext/>
+      <w:keepLines/>
+      <w:numPr>
+        <w:ilvl w:val="4"/>
+        <w:numId w:val="1"/>
+      </w:numPr>
+      <w:spacing w:before="40" w:after="0"/>
+      <w:outlineLvl w:val="4"/>
+    </w:pPr>
+    <w:rPr>
+      <w:rFonts w:asciiTheme="majorHAnsi" w:eastAsiaTheme="majorEastAsia" w:hAnsiTheme="majorHAnsi" w:cstheme="majorBidi"/>
+    </w:rPr>
+  </w:style>
+  <w:style w:type="paragraph" w:styleId="Heading6">
+    <w:name w:val="heading 6"/>
+    <w:basedOn w:val="Normal"/>
+    <w:next w:val="Normal"/>
+    <w:link w:val="Heading6Char"/>
+    <w:uiPriority w:val="9"/>
+    <w:semiHidden/>
+    <w:unhideWhenUsed/>
+    <w:qFormat/>
+    <w:rsid w:val="007A152F"/>
+    <w:pPr>
+      <w:keepNext/>
+      <w:keepLines/>
+      <w:numPr>
+        <w:ilvl w:val="5"/>
+        <w:numId w:val="1"/>
+      </w:numPr>
+      <w:spacing w:before="40" w:after="0"/>
+      <w:outlineLvl w:val="5"/>
+    </w:pPr>
+    <w:rPr>
+      <w:rFonts w:asciiTheme="majorHAnsi" w:eastAsiaTheme="majorEastAsia" w:hAnsiTheme="majorHAnsi" w:cstheme="majorBidi"/>
+      <w:color w:val="1F4D78" w:themeColor="accent1" w:themeShade="7F"/>
+    </w:rPr>
+  </w:style>
+  <w:style w:type="paragraph" w:styleId="Heading7">
+    <w:name w:val="heading 7"/>
+    <w:basedOn w:val="Normal"/>
+    <w:next w:val="Normal"/>
+    <w:link w:val="Heading7Char"/>
+    <w:uiPriority w:val="9"/>
+    <w:semiHidden/>
+    <w:unhideWhenUsed/>
+    <w:qFormat/>
+    <w:rsid w:val="007A152F"/>
+    <w:pPr>
+      <w:keepNext/>
+      <w:keepLines/>
+      <w:numPr>
+        <w:ilvl w:val="6"/>
+        <w:numId w:val="1"/>
+      </w:numPr>
+      <w:spacing w:before="40" w:after="0"/>
+      <w:outlineLvl w:val="6"/>
+    </w:pPr>
+    <w:rPr>
+      <w:rFonts w:asciiTheme="majorHAnsi" w:eastAsiaTheme="majorEastAsia" w:hAnsiTheme="majorHAnsi" w:cstheme="majorBidi"/>
+      <w:i/>
+      <w:iCs/>
+      <w:color w:val="1F4D78" w:themeColor="accent1" w:themeShade="7F"/>
+    </w:rPr>
+  </w:style>
+  <w:style w:type="paragraph" w:styleId="Heading8">
+    <w:name w:val="heading 8"/>
+    <w:basedOn w:val="Normal"/>
+    <w:next w:val="Normal"/>
+    <w:link w:val="Heading8Char"/>
+    <w:uiPriority w:val="9"/>
+    <w:semiHidden/>
+    <w:unhideWhenUsed/>
+    <w:qFormat/>
+    <w:rsid w:val="007A152F"/>
+    <w:pPr>
+      <w:keepNext/>
+      <w:keepLines/>
+      <w:numPr>
+        <w:ilvl w:val="7"/>
+        <w:numId w:val="1"/>
+      </w:numPr>
+      <w:spacing w:before="40" w:after="0"/>
+      <w:outlineLvl w:val="7"/>
+    </w:pPr>
+    <w:rPr>
+      <w:rFonts w:asciiTheme="majorHAnsi" w:eastAsiaTheme="majorEastAsia" w:hAnsiTheme="majorHAnsi" w:cstheme="majorBidi"/>
+      <w:color w:val="272727" w:themeColor="text1" w:themeTint="D8"/>
+      <w:sz w:val="21"/>
+      <w:szCs w:val="21"/>
+    </w:rPr>
+  </w:style>
+  <w:style w:type="paragraph" w:styleId="Heading9">
+    <w:name w:val="heading 9"/>
+    <w:basedOn w:val="Normal"/>
+    <w:next w:val="Normal"/>
+    <w:link w:val="Heading9Char"/>
+    <w:uiPriority w:val="9"/>
+    <w:semiHidden/>
+    <w:unhideWhenUsed/>
+    <w:qFormat/>
+    <w:rsid w:val="007A152F"/>
+    <w:pPr>
+      <w:keepNext/>
+      <w:keepLines/>
+      <w:numPr>
+        <w:ilvl w:val="8"/>
+        <w:numId w:val="1"/>
+      </w:numPr>
+      <w:spacing w:before="40" w:after="0"/>
+      <w:outlineLvl w:val="8"/>
+    </w:pPr>
+    <w:rPr>
+      <w:rFonts w:asciiTheme="majorHAnsi" w:eastAsiaTheme="majorEastAsia" w:hAnsiTheme="majorHAnsi" w:cstheme="majorBidi"/>
+      <w:i/>
+      <w:iCs/>
+      <w:color w:val="272727" w:themeColor="text1" w:themeTint="D8"/>
+      <w:sz w:val="21"/>
+      <w:szCs w:val="21"/>
+    </w:rPr>
+  </w:style>
+  <w:style w:type="character" w:default="1" w:styleId="DefaultParagraphFont">
+    <w:name w:val="Default Paragraph Font"/>
+    <w:uiPriority w:val="1"/>
+    <w:semiHidden/>
+    <w:unhideWhenUsed/>
+  </w:style>
+  <w:style w:type="table" w:default="1" w:styleId="TableNormal">
+    <w:name w:val="Normal Table"/>
+    <w:uiPriority w:val="99"/>
+    <w:semiHidden/>
+    <w:unhideWhenUsed/>
+    <w:tblPr>
+      <w:tblInd w:w="0" w:type="dxa"/>
+      <w:tblCellMar>
+        <w:top w:w="0" w:type="dxa"/>
+        <w:left w:w="108" w:type="dxa"/>
+        <w:bottom w:w="0" w:type="dxa"/>
+        <w:right w:w="108" w:type="dxa"/>
+      </w:tblCellMar>
+    </w:tblPr>
+  </w:style>
+  <w:style w:type="numbering" w:default="1" w:styleId="NoList">
+    <w:name w:val="No List"/>
+    <w:uiPriority w:val="99"/>
+    <w:semiHidden/>
+    <w:unhideWhenUsed/>
+  </w:style>
+  <w:style w:type="character" w:customStyle="1" w:styleId="Heading1Char">
+    <w:name w:val="Heading 1 Char"/>
+    <w:basedOn w:val="DefaultParagraphFont"/>
+    <w:link w:val="Heading1"/>
+    <w:uiPriority w:val="9"/>
+    <w:rsid w:val="009A5121"/>
+    <w:rPr>
+      <w:rFonts w:eastAsiaTheme="majorEastAsia" w:cstheme="majorBidi"/>
+      <w:sz w:val="28"/>
+      <w:szCs w:val="32"/>
+    </w:rPr>
+  </w:style>
+  <w:style w:type="character" w:customStyle="1" w:styleId="Heading2Char">
+    <w:name w:val="Heading 2 Char"/>
+    <w:basedOn w:val="DefaultParagraphFont"/>
+    <w:link w:val="Heading2"/>
+    <w:uiPriority w:val="9"/>
+    <w:rsid w:val="007A152F"/>
+    <w:rPr>
+      <w:rFonts w:asciiTheme="majorHAnsi" w:eastAsiaTheme="majorEastAsia" w:hAnsiTheme="majorHAnsi" w:cstheme="majorBidi"/>
+      <w:sz w:val="26"/>
+      <w:szCs w:val="26"/>
+    </w:rPr>
+  </w:style>
+  <w:style w:type="character" w:customStyle="1" w:styleId="Heading3Char">
+    <w:name w:val="Heading 3 Char"/>
+    <w:basedOn w:val="DefaultParagraphFont"/>
+    <w:link w:val="Heading3"/>
+    <w:uiPriority w:val="9"/>
+    <w:rsid w:val="007A152F"/>
+    <w:rPr>
+      <w:rFonts w:asciiTheme="majorHAnsi" w:eastAsiaTheme="majorEastAsia" w:hAnsiTheme="majorHAnsi" w:cstheme="majorBidi"/>
+      <w:sz w:val="24"/>
+      <w:szCs w:val="24"/>
+    </w:rPr>
+  </w:style>
+  <w:style w:type="character" w:customStyle="1" w:styleId="Heading4Char">
+    <w:name w:val="Heading 4 Char"/>
+    <w:basedOn w:val="DefaultParagraphFont"/>
+    <w:link w:val="Heading4"/>
+    <w:uiPriority w:val="9"/>
+    <w:rsid w:val="007A152F"/>
+    <w:rPr>
+      <w:rFonts w:asciiTheme="majorHAnsi" w:eastAsiaTheme="majorEastAsia" w:hAnsiTheme="majorHAnsi" w:cstheme="majorBidi"/>
+      <w:i/>
+      <w:iCs/>
+    </w:rPr>
+  </w:style>
+  <w:style w:type="character" w:customStyle="1" w:styleId="Heading5Char">
+    <w:name w:val="Heading 5 Char"/>
+    <w:basedOn w:val="DefaultParagraphFont"/>
+    <w:link w:val="Heading5"/>
+    <w:uiPriority w:val="9"/>
+    <w:semiHidden/>
+    <w:rsid w:val="007A152F"/>
+    <w:rPr>
+      <w:rFonts w:asciiTheme="majorHAnsi" w:eastAsiaTheme="majorEastAsia" w:hAnsiTheme="majorHAnsi" w:cstheme="majorBidi"/>
+    </w:rPr>
+  </w:style>
+  <w:style w:type="character" w:customStyle="1" w:styleId="Heading6Char">
+    <w:name w:val="Heading 6 Char"/>
+    <w:basedOn w:val="DefaultParagraphFont"/>
+    <w:link w:val="Heading6"/>
+    <w:uiPriority w:val="9"/>
+    <w:semiHidden/>
+    <w:rsid w:val="007A152F"/>
+    <w:rPr>
+      <w:rFonts w:asciiTheme="majorHAnsi" w:eastAsiaTheme="majorEastAsia" w:hAnsiTheme="majorHAnsi" w:cstheme="majorBidi"/>
+      <w:color w:val="1F4D78" w:themeColor="accent1" w:themeShade="7F"/>
+    </w:rPr>
+  </w:style>
+  <w:style w:type="character" w:customStyle="1" w:styleId="Heading7Char">
+    <w:name w:val="Heading 7 Char"/>
+    <w:basedOn w:val="DefaultParagraphFont"/>
+    <w:link w:val="Heading7"/>
+    <w:uiPriority w:val="9"/>
+    <w:semiHidden/>
+    <w:rsid w:val="007A152F"/>
+    <w:rPr>
+      <w:rFonts w:asciiTheme="majorHAnsi" w:eastAsiaTheme="majorEastAsia" w:hAnsiTheme="majorHAnsi" w:cstheme="majorBidi"/>
+      <w:i/>
+      <w:iCs/>
+      <w:color w:val="1F4D78" w:themeColor="accent1" w:themeShade="7F"/>
+    </w:rPr>
+  </w:style>
+  <w:style w:type="character" w:customStyle="1" w:styleId="Heading8Char">
+    <w:name w:val="Heading 8 Char"/>
+    <w:basedOn w:val="DefaultParagraphFont"/>
+    <w:link w:val="Heading8"/>
+    <w:uiPriority w:val="9"/>
+    <w:semiHidden/>
+    <w:rsid w:val="007A152F"/>
+    <w:rPr>
+      <w:rFonts w:asciiTheme="majorHAnsi" w:eastAsiaTheme="majorEastAsia" w:hAnsiTheme="majorHAnsi" w:cstheme="majorBidi"/>
+      <w:color w:val="272727" w:themeColor="text1" w:themeTint="D8"/>
+      <w:sz w:val="21"/>
+      <w:szCs w:val="21"/>
+    </w:rPr>
+  </w:style>
+  <w:style w:type="character" w:customStyle="1" w:styleId="Heading9Char">
+    <w:name w:val="Heading 9 Char"/>
+    <w:basedOn w:val="DefaultParagraphFont"/>
+    <w:link w:val="Heading9"/>
+    <w:uiPriority w:val="9"/>
+    <w:semiHidden/>
+    <w:rsid w:val="007A152F"/>
+    <w:rPr>
+      <w:rFonts w:asciiTheme="majorHAnsi" w:eastAsiaTheme="majorEastAsia" w:hAnsiTheme="majorHAnsi" w:cstheme="majorBidi"/>
+      <w:i/>
+      <w:iCs/>
+      <w:color w:val="272727" w:themeColor="text1" w:themeTint="D8"/>
+      <w:sz w:val="21"/>
+      <w:szCs w:val="21"/>
+    </w:rPr>
+  </w:style>
+  <w:style w:type="character" w:styleId="Hyperlink">
+    <w:name w:val="Hyperlink"/>
+    <w:basedOn w:val="DefaultParagraphFont"/>
+    <w:uiPriority w:val="99"/>
+    <w:unhideWhenUsed/>
+    <w:rsid w:val="007A152F"/>
+    <w:rPr>
+      <w:color w:val="0563C1" w:themeColor="hyperlink"/>
+      <w:u w:val="single"/>
+    </w:rPr>
+  </w:style>
+  <w:style w:type="paragraph" w:styleId="BalloonText">
+    <w:name w:val="Balloon Text"/>
+    <w:basedOn w:val="Normal"/>
+    <w:link w:val="BalloonTextChar"/>
+    <w:uiPriority w:val="99"/>
+    <w:semiHidden/>
+    <w:unhideWhenUsed/>
+    <w:rsid w:val="007A152F"/>
+    <w:pPr>
+      <w:spacing w:after="0" w:line="240" w:lineRule="auto"/>
+    </w:pPr>
+    <w:rPr>
+      <w:rFonts w:ascii="Segoe UI" w:hAnsi="Segoe UI" w:cs="Segoe UI"/>
+      <w:sz w:val="18"/>
+      <w:szCs w:val="18"/>
+    </w:rPr>
+  </w:style>
+  <w:style w:type="character" w:customStyle="1" w:styleId="BalloonTextChar">
+    <w:name w:val="Balloon Text Char"/>
+    <w:basedOn w:val="DefaultParagraphFont"/>
+    <w:link w:val="BalloonText"/>
+    <w:uiPriority w:val="99"/>
+    <w:semiHidden/>
+    <w:rsid w:val="007A152F"/>
+    <w:rPr>
+      <w:rFonts w:ascii="Segoe UI" w:hAnsi="Segoe UI" w:cs="Segoe UI"/>
+      <w:sz w:val="18"/>
+      <w:szCs w:val="18"/>
+    </w:rPr>
+  </w:style>
+  <w:style w:type="paragraph" w:styleId="Title">
+    <w:name w:val="Title"/>
+    <w:basedOn w:val="Normal"/>
+    <w:next w:val="Normal"/>
+    <w:link w:val="TitleChar"/>
+    <w:uiPriority w:val="10"/>
+    <w:qFormat/>
+    <w:rsid w:val="007A152F"/>
+    <w:pPr>
+      <w:spacing w:after="0" w:line="240" w:lineRule="auto"/>
+      <w:contextualSpacing/>
+    </w:pPr>
+    <w:rPr>
+      <w:rFonts w:asciiTheme="majorHAnsi" w:eastAsiaTheme="majorEastAsia" w:hAnsiTheme="majorHAnsi" w:cstheme="majorBidi"/>
+      <w:spacing w:val="-10"/>
+      <w:kern w:val="28"/>
+      <w:sz w:val="56"/>
+      <w:szCs w:val="56"/>
+    </w:rPr>
+  </w:style>
+  <w:style w:type="character" w:customStyle="1" w:styleId="TitleChar">
+    <w:name w:val="Title Char"/>
+    <w:basedOn w:val="DefaultParagraphFont"/>
+    <w:link w:val="Title"/>
+    <w:uiPriority w:val="10"/>
+    <w:rsid w:val="007A152F"/>
+    <w:rPr>
+      <w:rFonts w:asciiTheme="majorHAnsi" w:eastAsiaTheme="majorEastAsia" w:hAnsiTheme="majorHAnsi" w:cstheme="majorBidi"/>
+      <w:spacing w:val="-10"/>
+      <w:kern w:val="28"/>
+      <w:sz w:val="56"/>
+      <w:szCs w:val="56"/>
+    </w:rPr>
+  </w:style>
+  <w:style w:type="paragraph" w:styleId="Header">
+    <w:name w:val="header"/>
+    <w:basedOn w:val="Normal"/>
+    <w:link w:val="HeaderChar"/>
+    <w:uiPriority w:val="99"/>
+    <w:unhideWhenUsed/>
+    <w:rsid w:val="007A152F"/>
+    <w:pPr>
+      <w:tabs>
+        <w:tab w:val="center" w:pos="4680"/>
+        <w:tab w:val="right" w:pos="9360"/>
+      </w:tabs>
+      <w:spacing w:after="0" w:line="240" w:lineRule="auto"/>
+    </w:pPr>
+  </w:style>
+  <w:style w:type="character" w:customStyle="1" w:styleId="HeaderChar">
+    <w:name w:val="Header Char"/>
+    <w:basedOn w:val="DefaultParagraphFont"/>
+    <w:link w:val="Header"/>
+    <w:uiPriority w:val="99"/>
+    <w:rsid w:val="007A152F"/>
+  </w:style>
+  <w:style w:type="paragraph" w:styleId="Footer">
+    <w:name w:val="footer"/>
+    <w:basedOn w:val="Normal"/>
+    <w:link w:val="FooterChar"/>
+    <w:uiPriority w:val="99"/>
+    <w:unhideWhenUsed/>
+    <w:rsid w:val="007A152F"/>
+    <w:pPr>
+      <w:tabs>
+        <w:tab w:val="center" w:pos="4680"/>
+        <w:tab w:val="right" w:pos="9360"/>
+      </w:tabs>
+      <w:spacing w:after="0" w:line="240" w:lineRule="auto"/>
+    </w:pPr>
+  </w:style>
+  <w:style w:type="character" w:customStyle="1" w:styleId="FooterChar">
+    <w:name w:val="Footer Char"/>
+    <w:basedOn w:val="DefaultParagraphFont"/>
+    <w:link w:val="Footer"/>
+    <w:uiPriority w:val="99"/>
+    <w:rsid w:val="007A152F"/>
+  </w:style>
+  <w:style w:type="paragraph" w:styleId="ListParagraph">
+    <w:name w:val="List Paragraph"/>
+    <w:basedOn w:val="Normal"/>
+    <w:uiPriority w:val="34"/>
+    <w:qFormat/>
+    <w:rsid w:val="004934A9"/>
+    <w:pPr>
+      <w:ind w:left="720"/>
+      <w:contextualSpacing/>
+    </w:pPr>
+  </w:style>
+  <w:style w:type="table" w:styleId="TableGrid">
+    <w:name w:val="Table Grid"/>
+    <w:basedOn w:val="TableNormal"/>
+    <w:uiPriority w:val="39"/>
+    <w:rsid w:val="004D4161"/>
+    <w:pPr>
+      <w:spacing w:after="0" w:line="240" w:lineRule="auto"/>
+    </w:pPr>
+    <w:tblPr>
+      <w:tblInd w:w="0" w:type="dxa"/>
+      <w:tblBorders>
+        <w:top w:val="single" w:sz="4" w:space="0" w:color="auto"/>
+        <w:left w:val="single" w:sz="4" w:space="0" w:color="auto"/>
+        <w:bottom w:val="single" w:sz="4" w:space="0" w:color="auto"/>
+        <w:right w:val="single" w:sz="4" w:space="0" w:color="auto"/>
+        <w:insideH w:val="single" w:sz="4" w:space="0" w:color="auto"/>
+        <w:insideV w:val="single" w:sz="4" w:space="0" w:color="auto"/>
+      </w:tblBorders>
+      <w:tblCellMar>
+        <w:top w:w="0" w:type="dxa"/>
+        <w:left w:w="108" w:type="dxa"/>
+        <w:bottom w:w="0" w:type="dxa"/>
+        <w:right w:w="108" w:type="dxa"/>
+      </w:tblCellMar>
+    </w:tblPr>
+  </w:style>
+  <w:style w:type="paragraph" w:styleId="Caption">
+    <w:name w:val="caption"/>
+    <w:basedOn w:val="Normal"/>
+    <w:next w:val="Normal"/>
+    <w:uiPriority w:val="35"/>
+    <w:unhideWhenUsed/>
+    <w:qFormat/>
+    <w:rsid w:val="0064782D"/>
+    <w:pPr>
+      <w:spacing w:after="200" w:line="240" w:lineRule="auto"/>
+    </w:pPr>
+    <w:rPr>
+      <w:i/>
+      <w:iCs/>
+      <w:color w:val="44546A" w:themeColor="text2"/>
+      <w:sz w:val="18"/>
+      <w:szCs w:val="18"/>
+    </w:rPr>
+  </w:style>
+  <w:style w:type="character" w:styleId="FollowedHyperlink">
+    <w:name w:val="FollowedHyperlink"/>
+    <w:basedOn w:val="DefaultParagraphFont"/>
+    <w:uiPriority w:val="99"/>
+    <w:semiHidden/>
+    <w:unhideWhenUsed/>
+    <w:rsid w:val="004F1FFC"/>
+    <w:rPr>
+      <w:color w:val="954F72" w:themeColor="followedHyperlink"/>
+      <w:u w:val="single"/>
+    </w:rPr>
+  </w:style>
+  <w:style w:type="paragraph" w:customStyle="1" w:styleId="TableContents">
+    <w:name w:val="Table Contents"/>
+    <w:basedOn w:val="Normal"/>
+    <w:rsid w:val="00C819FE"/>
+    <w:pPr>
+      <w:widowControl w:val="0"/>
+      <w:suppressLineNumbers/>
+      <w:suppressAutoHyphens/>
+      <w:spacing w:after="0" w:line="240" w:lineRule="auto"/>
+    </w:pPr>
+    <w:rPr>
+      <w:rFonts w:ascii="Liberation Serif" w:eastAsia="Droid Sans Fallback" w:hAnsi="Liberation Serif" w:cs="FreeSans"/>
+      <w:color w:val="00000A"/>
+      <w:sz w:val="24"/>
+      <w:szCs w:val="24"/>
+      <w:lang w:eastAsia="zh-CN" w:bidi="hi-IN"/>
+    </w:rPr>
+  </w:style>
+  <w:style w:type="paragraph" w:customStyle="1" w:styleId="TableHeading">
+    <w:name w:val="Table Heading"/>
+    <w:basedOn w:val="TableContents"/>
+    <w:rsid w:val="00C819FE"/>
+    <w:pPr>
+      <w:jc w:val="center"/>
+    </w:pPr>
+    <w:rPr>
+      <w:b/>
+      <w:bCs/>
+    </w:rPr>
+  </w:style>
+  <w:style w:type="paragraph" w:customStyle="1" w:styleId="TableRow">
+    <w:name w:val="TableRow"/>
+    <w:basedOn w:val="Normal"/>
+    <w:rsid w:val="00C262EC"/>
+    <w:pPr>
+      <w:spacing w:before="60" w:after="60" w:line="240" w:lineRule="auto"/>
+    </w:pPr>
+    <w:rPr>
+      <w:rFonts w:ascii="Times New Roman" w:eastAsia="Times New Roman" w:hAnsi="Times New Roman" w:cs="Times New Roman"/>
+      <w:sz w:val="20"/>
+      <w:szCs w:val="20"/>
+    </w:rPr>
+  </w:style>
+  <w:style w:type="numbering" w:customStyle="1" w:styleId="StyleHeading3TableAttributeHeadingArialLeftLeft01">
+    <w:name w:val="Style Heading 3Table Attribute Heading + Arial Left Left:  0&quot;1"/>
+    <w:basedOn w:val="NoList"/>
+    <w:rsid w:val="00C262EC"/>
+    <w:pPr>
+      <w:numPr>
+        <w:numId w:val="13"/>
+      </w:numPr>
+    </w:pPr>
+  </w:style>
+  <w:style w:type="paragraph" w:styleId="Revision">
+    <w:name w:val="Revision"/>
+    <w:hidden/>
+    <w:uiPriority w:val="99"/>
+    <w:semiHidden/>
+    <w:rsid w:val="00C97B9A"/>
+    <w:pPr>
+      <w:spacing w:after="0" w:line="240" w:lineRule="auto"/>
+    </w:pPr>
+  </w:style>
+</w:styles>
+</file>
+
+<file path=word/stylesWithEffects.xml><?xml version="1.0" encoding="utf-8"?>
+<w:styles xmlns:wpc="http://schemas.microsoft.com/office/word/2010/wordprocessingCanvas" xmlns:mo="http://schemas.microsoft.com/office/mac/office/2008/main" xmlns:mc="http://schemas.openxmlformats.org/markup-compatibility/2006" xmlns:mv="urn:schemas-microsoft-com:mac:vml" xmlns:o="urn:schemas-microsoft-com:office:office" xmlns:r="http://schemas.openxmlformats.org/officeDocument/2006/relationships" xmlns:m="http://schemas.openxmlformats.org/officeDocument/2006/math" xmlns:v="urn:schemas-microsoft-com:vml" xmlns:wp14="http://schemas.microsoft.com/office/word/2010/wordprocessingDrawing" xmlns:wp="http://schemas.openxmlformats.org/drawingml/2006/wordprocessingDrawing" xmlns:w10="urn:schemas-microsoft-com:office:word" xmlns:w="http://schemas.openxmlformats.org/wordprocessingml/2006/main" xmlns:w14="http://schemas.microsoft.com/office/word/2010/wordml" xmlns:wpg="http://schemas.microsoft.com/office/word/2010/wordprocessingGroup" xmlns:wpi="http://schemas.microsoft.com/office/word/2010/wordprocessingInk" xmlns:wne="http://schemas.microsoft.com/office/word/2006/wordml" xmlns:wps="http://schemas.microsoft.com/office/word/2010/wordprocessingShape" mc:Ignorable="w14 wp14">
+  <w:docDefaults>
+    <w:rPrDefault>
+      <w:rPr>
+        <w:rFonts w:asciiTheme="minorHAnsi" w:eastAsiaTheme="minorHAnsi" w:hAnsiTheme="minorHAnsi" w:cstheme="minorBidi"/>
+        <w:sz w:val="22"/>
+        <w:szCs w:val="22"/>
+        <w:lang w:val="en-US" w:eastAsia="en-US" w:bidi="ar-SA"/>
+      </w:rPr>
+    </w:rPrDefault>
+    <w:pPrDefault>
+      <w:pPr>
+        <w:spacing w:after="160" w:line="259" w:lineRule="auto"/>
+      </w:pPr>
+    </w:pPrDefault>
+  </w:docDefaults>
+  <w:latentStyles w:defLockedState="0" w:defUIPriority="99" w:defSemiHidden="1" w:defUnhideWhenUsed="1" w:defQFormat="0" w:count="276">
+    <w:lsdException w:name="Normal" w:semiHidden="0" w:uiPriority="0" w:unhideWhenUsed="0" w:qFormat="1"/>
+    <w:lsdException w:name="heading 1" w:semiHidden="0" w:uiPriority="9" w:unhideWhenUsed="0" w:qFormat="1"/>
+    <w:lsdException w:name="heading 2" w:uiPriority="9" w:qFormat="1"/>
+    <w:lsdException w:name="heading 3" w:uiPriority="9" w:qFormat="1"/>
+    <w:lsdException w:name="heading 4" w:uiPriority="9" w:qFormat="1"/>
+    <w:lsdException w:name="heading 5" w:uiPriority="9" w:qFormat="1"/>
+    <w:lsdException w:name="heading 6" w:uiPriority="9" w:qFormat="1"/>
+    <w:lsdException w:name="heading 7" w:uiPriority="9" w:qFormat="1"/>
+    <w:lsdException w:name="heading 8" w:uiPriority="9" w:qFormat="1"/>
+    <w:lsdException w:name="heading 9" w:uiPriority="9" w:qFormat="1"/>
+    <w:lsdException w:name="toc 1" w:uiPriority="39"/>
+    <w:lsdException w:name="toc 2" w:uiPriority="39"/>
+    <w:lsdException w:name="toc 3" w:uiPriority="39"/>
+    <w:lsdException w:name="toc 4" w:uiPriority="39"/>
+    <w:lsdException w:name="toc 5" w:uiPriority="39"/>
+    <w:lsdException w:name="toc 6" w:uiPriority="39"/>
+    <w:lsdException w:name="toc 7" w:uiPriority="39"/>
+    <w:lsdException w:name="toc 8" w:uiPriority="39"/>
+    <w:lsdException w:name="toc 9" w:uiPriority="39"/>
+    <w:lsdException w:name="caption" w:uiPriority="35" w:qFormat="1"/>
+    <w:lsdException w:name="Title" w:semiHidden="0" w:uiPriority="10" w:unhideWhenUsed="0" w:qFormat="1"/>
+    <w:lsdException w:name="Default Paragraph Font" w:uiPriority="1"/>
+    <w:lsdException w:name="Subtitle" w:semiHidden="0" w:uiPriority="11" w:unhideWhenUsed="0" w:qFormat="1"/>
+    <w:lsdException w:name="Strong" w:semiHidden="0" w:uiPriority="22" w:unhideWhenUsed="0" w:qFormat="1"/>
+    <w:lsdException w:name="Emphasis" w:semiHidden="0" w:uiPriority="20" w:unhideWhenUsed="0" w:qFormat="1"/>
+    <w:lsdException w:name="Table Grid" w:semiHidden="0" w:uiPriority="39" w:unhideWhenUsed="0"/>
+    <w:lsdException w:name="Note Level 1" w:semiHidden="0" w:unhideWhenUsed="0"/>
+    <w:lsdException w:name="Note Level 2" w:semiHidden="0" w:unhideWhenUsed="0"/>
+    <w:lsdException w:name="Note Level 3" w:semiHidden="0" w:unhideWhenUsed="0"/>
+    <w:lsdException w:name="Note Level 4" w:semiHidden="0" w:unhideWhenUsed="0"/>
+    <w:lsdException w:name="Note Level 5" w:semiHidden="0" w:unhideWhenUsed="0"/>
+    <w:lsdException w:name="Note Level 6" w:semiHidden="0" w:unhideWhenUsed="0"/>
+    <w:lsdException w:name="Note Level 7" w:semiHidden="0" w:unhideWhenUsed="0"/>
+    <w:lsdException w:name="Note Level 8" w:semiHidden="0" w:unhideWhenUsed="0"/>
+    <w:lsdException w:name="Note Level 9" w:semiHidden="0" w:unhideWhenUsed="0"/>
+    <w:lsdException w:name="Placeholder Text" w:unhideWhenUsed="0"/>
+    <w:lsdException w:name="No Spacing" w:semiHidden="0" w:uiPriority="1" w:unhideWhenUsed="0" w:qFormat="1"/>
+    <w:lsdException w:name="Light Shading" w:semiHidden="0" w:uiPriority="60" w:unhideWhenUsed="0"/>
+    <w:lsdException w:name="Light List" w:semiHidden="0" w:uiPriority="61" w:unhideWhenUsed="0"/>
+    <w:lsdException w:name="Light Grid" w:semiHidden="0" w:uiPriority="62" w:unhideWhenUsed="0"/>
+    <w:lsdException w:name="Medium Shading 1" w:semiHidden="0" w:uiPriority="63" w:unhideWhenUsed="0"/>
+    <w:lsdException w:name="Medium Shading 2" w:semiHidden="0" w:uiPriority="64" w:unhideWhenUsed="0"/>
+    <w:lsdException w:name="Medium List 1" w:semiHidden="0" w:uiPriority="65" w:unhideWhenUsed="0"/>
+    <w:lsdException w:name="Medium List 2" w:semiHidden="0" w:uiPriority="66" w:unhideWhenUsed="0"/>
+    <w:lsdException w:name="Medium Grid 1" w:semiHidden="0" w:uiPriority="67" w:unhideWhenUsed="0"/>
+    <w:lsdException w:name="Medium Grid 2" w:semiHidden="0" w:uiPriority="68" w:unhideWhenUsed="0"/>
+    <w:lsdException w:name="Medium Grid 3" w:semiHidden="0" w:uiPriority="69" w:unhideWhenUsed="0"/>
+    <w:lsdException w:name="Dark List" w:semiHidden="0" w:uiPriority="70" w:unhideWhenUsed="0"/>
+    <w:lsdException w:name="Colorful Shading" w:semiHidden="0" w:uiPriority="71" w:unhideWhenUsed="0"/>
+    <w:lsdException w:name="Colorful List" w:semiHidden="0" w:uiPriority="72" w:unhideWhenUsed="0"/>
+    <w:lsdException w:name="Colorful Grid" w:semiHidden="0" w:uiPriority="73" w:unhideWhenUsed="0"/>
+    <w:lsdException w:name="Light Shading Accent 1" w:semiHidden="0" w:uiPriority="60" w:unhideWhenUsed="0"/>
+    <w:lsdException w:name="Light List Accent 1" w:semiHidden="0" w:uiPriority="61" w:unhideWhenUsed="0"/>
+    <w:lsdException w:name="Light Grid Accent 1" w:semiHidden="0" w:uiPriority="62" w:unhideWhenUsed="0"/>
+    <w:lsdException w:name="Medium Shading 1 Accent 1" w:semiHidden="0" w:uiPriority="63" w:unhideWhenUsed="0"/>
+    <w:lsdException w:name="Medium Shading 2 Accent 1" w:semiHidden="0" w:uiPriority="64" w:unhideWhenUsed="0"/>
+    <w:lsdException w:name="Medium List 1 Accent 1" w:semiHidden="0" w:uiPriority="65" w:unhideWhenUsed="0"/>
+    <w:lsdException w:name="Revision" w:unhideWhenUsed="0"/>
+    <w:lsdException w:name="List Paragraph" w:semiHidden="0" w:uiPriority="34" w:unhideWhenUsed="0" w:qFormat="1"/>
+    <w:lsdException w:name="Quote" w:semiHidden="0" w:uiPriority="29" w:unhideWhenUsed="0" w:qFormat="1"/>
+    <w:lsdException w:name="Intense Quote" w:semiHidden="0" w:uiPriority="30" w:unhideWhenUsed="0" w:qFormat="1"/>
+    <w:lsdException w:name="Medium List 2 Accent 1" w:semiHidden="0" w:uiPriority="66" w:unhideWhenUsed="0"/>
+    <w:lsdException w:name="Medium Grid 1 Accent 1" w:semiHidden="0" w:uiPriority="67" w:unhideWhenUsed="0"/>
+    <w:lsdException w:name="Medium Grid 2 Accent 1" w:semiHidden="0" w:uiPriority="68" w:unhideWhenUsed="0"/>
+    <w:lsdException w:name="Medium Grid 3 Accent 1" w:semiHidden="0" w:uiPriority="69" w:unhideWhenUsed="0"/>
+    <w:lsdException w:name="Dark List Accent 1" w:semiHidden="0" w:uiPriority="70" w:unhideWhenUsed="0"/>
+    <w:lsdException w:name="Colorful Shading Accent 1" w:semiHidden="0" w:uiPriority="71" w:unhideWhenUsed="0"/>
+    <w:lsdException w:name="Colorful List Accent 1" w:semiHidden="0" w:uiPriority="72" w:unhideWhenUsed="0"/>
+    <w:lsdException w:name="Colorful Grid Accent 1" w:semiHidden="0" w:uiPriority="73" w:unhideWhenUsed="0"/>
+    <w:lsdException w:name="Light Shading Accent 2" w:semiHidden="0" w:uiPriority="60" w:unhideWhenUsed="0"/>
+    <w:lsdException w:name="Light List Accent 2" w:semiHidden="0" w:uiPriority="61" w:unhideWhenUsed="0"/>
+    <w:lsdException w:name="Light Grid Accent 2" w:semiHidden="0" w:uiPriority="62" w:unhideWhenUsed="0"/>
+    <w:lsdException w:name="Medium Shading 1 Accent 2" w:semiHidden="0" w:uiPriority="63" w:unhideWhenUsed="0"/>
+    <w:lsdException w:name="Medium Shading 2 Accent 2" w:semiHidden="0" w:uiPriority="64" w:unhideWhenUsed="0"/>
+    <w:lsdException w:name="Medium List 1 Accent 2" w:semiHidden="0" w:uiPriority="65" w:unhideWhenUsed="0"/>
+    <w:lsdException w:name="Medium List 2 Accent 2" w:semiHidden="0" w:uiPriority="66" w:unhideWhenUsed="0"/>
+    <w:lsdException w:name="Medium Grid 1 Accent 2" w:semiHidden="0" w:uiPriority="67" w:unhideWhenUsed="0"/>
+    <w:lsdException w:name="Medium Grid 2 Accent 2" w:semiHidden="0" w:uiPriority="68" w:unhideWhenUsed="0"/>
+    <w:lsdException w:name="Medium Grid 3 Accent 2" w:semiHidden="0" w:uiPriority="69" w:unhideWhenUsed="0"/>
+    <w:lsdException w:name="Dark List Accent 2" w:semiHidden="0" w:uiPriority="70" w:unhideWhenUsed="0"/>
+    <w:lsdException w:name="Colorful Shading Accent 2" w:semiHidden="0" w:uiPriority="71" w:unhideWhenUsed="0"/>
+    <w:lsdException w:name="Colorful List Accent 2" w:semiHidden="0" w:uiPriority="72" w:unhideWhenUsed="0"/>
+    <w:lsdException w:name="Colorful Grid Accent 2" w:semiHidden="0" w:uiPriority="73" w:unhideWhenUsed="0"/>
+    <w:lsdException w:name="Light Shading Accent 3" w:semiHidden="0" w:uiPriority="60" w:unhideWhenUsed="0"/>
+    <w:lsdException w:name="Light List Accent 3" w:semiHidden="0" w:uiPriority="61" w:unhideWhenUsed="0"/>
+    <w:lsdException w:name="Light Grid Accent 3" w:semiHidden="0" w:uiPriority="62" w:unhideWhenUsed="0"/>
+    <w:lsdException w:name="Medium Shading 1 Accent 3" w:semiHidden="0" w:uiPriority="63" w:unhideWhenUsed="0"/>
+    <w:lsdException w:name="Medium Shading 2 Accent 3" w:semiHidden="0" w:uiPriority="64" w:unhideWhenUsed="0"/>
+    <w:lsdException w:name="Medium List 1 Accent 3" w:semiHidden="0" w:uiPriority="65" w:unhideWhenUsed="0"/>
+    <w:lsdException w:name="Medium List 2 Accent 3" w:semiHidden="0" w:uiPriority="66" w:unhideWhenUsed="0"/>
+    <w:lsdException w:name="Medium Grid 1 Accent 3" w:semiHidden="0" w:uiPriority="67" w:unhideWhenUsed="0"/>
+    <w:lsdException w:name="Medium Grid 2 Accent 3" w:semiHidden="0" w:uiPriority="68" w:unhideWhenUsed="0"/>
+    <w:lsdException w:name="Medium Grid 3 Accent 3" w:semiHidden="0" w:uiPriority="69" w:unhideWhenUsed="0"/>
+    <w:lsdException w:name="Dark List Accent 3" w:semiHidden="0" w:uiPriority="70" w:unhideWhenUsed="0"/>
+    <w:lsdException w:name="Colorful Shading Accent 3" w:semiHidden="0" w:uiPriority="71" w:unhideWhenUsed="0"/>
+    <w:lsdException w:name="Colorful List Accent 3" w:semiHidden="0" w:uiPriority="72" w:unhideWhenUsed="0"/>
+    <w:lsdException w:name="Colorful Grid Accent 3" w:semiHidden="0" w:uiPriority="73" w:unhideWhenUsed="0"/>
+    <w:lsdException w:name="Light Shading Accent 4" w:semiHidden="0" w:uiPriority="60" w:unhideWhenUsed="0"/>
+    <w:lsdException w:name="Light List Accent 4" w:semiHidden="0" w:uiPriority="61" w:unhideWhenUsed="0"/>
+    <w:lsdException w:name="Light Grid Accent 4" w:semiHidden="0" w:uiPriority="62" w:unhideWhenUsed="0"/>
+    <w:lsdException w:name="Medium Shading 1 Accent 4" w:semiHidden="0" w:uiPriority="63" w:unhideWhenUsed="0"/>
+    <w:lsdException w:name="Medium Shading 2 Accent 4" w:semiHidden="0" w:uiPriority="64" w:unhideWhenUsed="0"/>
+    <w:lsdException w:name="Medium List 1 Accent 4" w:semiHidden="0" w:uiPriority="65" w:unhideWhenUsed="0"/>
+    <w:lsdException w:name="Medium List 2 Accent 4" w:semiHidden="0" w:uiPriority="66" w:unhideWhenUsed="0"/>
+    <w:lsdException w:name="Medium Grid 1 Accent 4" w:semiHidden="0" w:uiPriority="67" w:unhideWhenUsed="0"/>
+    <w:lsdException w:name="Medium Grid 2 Accent 4" w:semiHidden="0" w:uiPriority="68" w:unhideWhenUsed="0"/>
+    <w:lsdException w:name="Medium Grid 3 Accent 4" w:semiHidden="0" w:uiPriority="69" w:unhideWhenUsed="0"/>
+    <w:lsdException w:name="Dark List Accent 4" w:semiHidden="0" w:uiPriority="70" w:unhideWhenUsed="0"/>
+    <w:lsdException w:name="Colorful Shading Accent 4" w:semiHidden="0" w:uiPriority="71" w:unhideWhenUsed="0"/>
+    <w:lsdException w:name="Colorful List Accent 4" w:semiHidden="0" w:uiPriority="72" w:unhideWhenUsed="0"/>
+    <w:lsdException w:name="Colorful Grid Accent 4" w:semiHidden="0" w:uiPriority="73" w:unhideWhenUsed="0"/>
+    <w:lsdException w:name="Light Shading Accent 5" w:semiHidden="0" w:uiPriority="60" w:unhideWhenUsed="0"/>
+    <w:lsdException w:name="Light List Accent 5" w:semiHidden="0" w:uiPriority="61" w:unhideWhenUsed="0"/>
+    <w:lsdException w:name="Light Grid Accent 5" w:semiHidden="0" w:uiPriority="62" w:unhideWhenUsed="0"/>
+    <w:lsdException w:name="Medium Shading 1 Accent 5" w:semiHidden="0" w:uiPriority="63" w:unhideWhenUsed="0"/>
+    <w:lsdException w:name="Medium Shading 2 Accent 5" w:semiHidden="0" w:uiPriority="64" w:unhideWhenUsed="0"/>
+    <w:lsdException w:name="Medium List 1 Accent 5" w:semiHidden="0" w:uiPriority="65" w:unhideWhenUsed="0"/>
+    <w:lsdException w:name="Medium List 2 Accent 5" w:semiHidden="0" w:uiPriority="66" w:unhideWhenUsed="0"/>
+    <w:lsdException w:name="Medium Grid 1 Accent 5" w:semiHidden="0" w:uiPriority="67" w:unhideWhenUsed="0"/>
+    <w:lsdException w:name="Medium Grid 2 Accent 5" w:semiHidden="0" w:uiPriority="68" w:unhideWhenUsed="0"/>
+    <w:lsdException w:name="Medium Grid 3 Accent 5" w:semiHidden="0" w:uiPriority="69" w:unhideWhenUsed="0"/>
+    <w:lsdException w:name="Dark List Accent 5" w:semiHidden="0" w:uiPriority="70" w:unhideWhenUsed="0"/>
+    <w:lsdException w:name="Colorful Shading Accent 5" w:semiHidden="0" w:uiPriority="71" w:unhideWhenUsed="0"/>
+    <w:lsdException w:name="Colorful List Accent 5" w:semiHidden="0" w:uiPriority="72" w:unhideWhenUsed="0"/>
+    <w:lsdException w:name="Colorful Grid Accent 5" w:semiHidden="0" w:uiPriority="73" w:unhideWhenUsed="0"/>
+    <w:lsdException w:name="Light Shading Accent 6" w:semiHidden="0" w:uiPriority="60" w:unhideWhenUsed="0"/>
+    <w:lsdException w:name="Light List Accent 6" w:semiHidden="0" w:uiPriority="61" w:unhideWhenUsed="0"/>
+    <w:lsdException w:name="Light Grid Accent 6" w:semiHidden="0" w:uiPriority="62" w:unhideWhenUsed="0"/>
+    <w:lsdException w:name="Medium Shading 1 Accent 6" w:semiHidden="0" w:uiPriority="63" w:unhideWhenUsed="0"/>
+    <w:lsdException w:name="Medium Shading 2 Accent 6" w:semiHidden="0" w:uiPriority="64" w:unhideWhenUsed="0"/>
+    <w:lsdException w:name="Medium List 1 Accent 6" w:semiHidden="0" w:uiPriority="65" w:unhideWhenUsed="0"/>
+    <w:lsdException w:name="Medium List 2 Accent 6" w:semiHidden="0" w:uiPriority="66" w:unhideWhenUsed="0"/>
+    <w:lsdException w:name="Medium Grid 1 Accent 6" w:semiHidden="0" w:uiPriority="67" w:unhideWhenUsed="0"/>
+    <w:lsdException w:name="Medium Grid 2 Accent 6" w:semiHidden="0" w:uiPriority="68" w:unhideWhenUsed="0"/>
+    <w:lsdException w:name="Medium Grid 3 Accent 6" w:semiHidden="0" w:uiPriority="69" w:unhideWhenUsed="0"/>
+    <w:lsdException w:name="Dark List Accent 6" w:semiHidden="0" w:uiPriority="70" w:unhideWhenUsed="0"/>
+    <w:lsdException w:name="Colorful Shading Accent 6" w:semiHidden="0" w:uiPriority="71" w:unhideWhenUsed="0"/>
+    <w:lsdException w:name="Colorful List Accent 6" w:semiHidden="0" w:uiPriority="72" w:unhideWhenUsed="0"/>
+    <w:lsdException w:name="Colorful Grid Accent 6" w:semiHidden="0" w:uiPriority="73" w:unhideWhenUsed="0"/>
+    <w:lsdException w:name="Subtle Emphasis" w:semiHidden="0" w:uiPriority="19" w:unhideWhenUsed="0" w:qFormat="1"/>
+    <w:lsdException w:name="Intense Emphasis" w:semiHidden="0" w:uiPriority="21" w:unhideWhenUsed="0" w:qFormat="1"/>
+    <w:lsdException w:name="Subtle Reference" w:semiHidden="0" w:uiPriority="31" w:unhideWhenUsed="0" w:qFormat="1"/>
+    <w:lsdException w:name="Intense Reference" w:semiHidden="0" w:uiPriority="32" w:unhideWhenUsed="0" w:qFormat="1"/>
+    <w:lsdException w:name="Book Title" w:semiHidden="0" w:uiPriority="33" w:unhideWhenUsed="0" w:qFormat="1"/>
+    <w:lsdException w:name="Bibliography" w:uiPriority="37"/>
+    <w:lsdException w:name="TOC Heading" w:uiPriority="39" w:qFormat="1"/>
   </w:latentStyles>
   <w:style w:type="paragraph" w:default="1" w:styleId="Normal">
     <w:name w:val="Normal"/>
@@ -10600,7 +12546,7 @@
   <a:extraClrSchemeLst/>
   <a:extLst>
     <a:ext uri="{05A4C25C-085E-4340-85A3-A5531E510DB2}">
-      <thm15:themeFamily xmlns:thm15="http://schemas.microsoft.com/office/thememl/2012/main" name="Office Theme" id="{62F939B6-93AF-4DB8-9C6B-D6C7DFDC589F}" vid="{4A3C46E8-61CC-4603-A589-7422A47A8E4A}"/>
+      <thm15:themeFamily xmlns="" xmlns:thm15="http://schemas.microsoft.com/office/thememl/2012/main" name="Office Theme" id="{62F939B6-93AF-4DB8-9C6B-D6C7DFDC589F}" vid="{4A3C46E8-61CC-4603-A589-7422A47A8E4A}"/>
     </a:ext>
   </a:extLst>
 </a:theme>
@@ -10611,7 +12557,7 @@
 </file>
 
 <file path=customXml/itemProps1.xml><?xml version="1.0" encoding="utf-8"?>
-<ds:datastoreItem xmlns:ds="http://schemas.openxmlformats.org/officeDocument/2006/customXml" ds:itemID="{354A4F5A-98C9-4990-B119-6C68E6B15777}">
+<ds:datastoreItem xmlns:ds="http://schemas.openxmlformats.org/officeDocument/2006/customXml" ds:itemID="{B7B1E841-2ECD-3944-A526-308970118D43}">
   <ds:schemaRefs>
     <ds:schemaRef ds:uri="http://schemas.openxmlformats.org/officeDocument/2006/bibliography"/>
   </ds:schemaRefs>

--- a/Documentation/Test Plan.docx
+++ b/Documentation/Test Plan.docx
@@ -1,6 +1,6 @@
 
 <file path=word/document.xml><?xml version="1.0" encoding="utf-8"?>
-<w:document xmlns:wpc="http://schemas.microsoft.com/office/word/2010/wordprocessingCanvas" xmlns:mo="http://schemas.microsoft.com/office/mac/office/2008/main" xmlns:mc="http://schemas.openxmlformats.org/markup-compatibility/2006" xmlns:mv="urn:schemas-microsoft-com:mac:vml" xmlns:o="urn:schemas-microsoft-com:office:office" xmlns:r="http://schemas.openxmlformats.org/officeDocument/2006/relationships" xmlns:m="http://schemas.openxmlformats.org/officeDocument/2006/math" xmlns:v="urn:schemas-microsoft-com:vml" xmlns:wp14="http://schemas.microsoft.com/office/word/2010/wordprocessingDrawing" xmlns:wp="http://schemas.openxmlformats.org/drawingml/2006/wordprocessingDrawing" xmlns:w10="urn:schemas-microsoft-com:office:word" xmlns:w="http://schemas.openxmlformats.org/wordprocessingml/2006/main" xmlns:w14="http://schemas.microsoft.com/office/word/2010/wordml" xmlns:wpg="http://schemas.microsoft.com/office/word/2010/wordprocessingGroup" xmlns:wpi="http://schemas.microsoft.com/office/word/2010/wordprocessingInk" xmlns:wne="http://schemas.microsoft.com/office/word/2006/wordml" xmlns:wps="http://schemas.microsoft.com/office/word/2010/wordprocessingShape" mc:Ignorable="w14 wp14">
+<w:document xmlns:wpc="http://schemas.microsoft.com/office/word/2010/wordprocessingCanvas" xmlns:mc="http://schemas.openxmlformats.org/markup-compatibility/2006" xmlns:o="urn:schemas-microsoft-com:office:office" xmlns:r="http://schemas.openxmlformats.org/officeDocument/2006/relationships" xmlns:m="http://schemas.openxmlformats.org/officeDocument/2006/math" xmlns:v="urn:schemas-microsoft-com:vml" xmlns:wp14="http://schemas.microsoft.com/office/word/2010/wordprocessingDrawing" xmlns:wp="http://schemas.openxmlformats.org/drawingml/2006/wordprocessingDrawing" xmlns:w10="urn:schemas-microsoft-com:office:word" xmlns:w="http://schemas.openxmlformats.org/wordprocessingml/2006/main" xmlns:w14="http://schemas.microsoft.com/office/word/2010/wordml" xmlns:w15="http://schemas.microsoft.com/office/word/2012/wordml" xmlns:wpg="http://schemas.microsoft.com/office/word/2010/wordprocessingGroup" xmlns:wpi="http://schemas.microsoft.com/office/word/2010/wordprocessingInk" xmlns:wne="http://schemas.microsoft.com/office/word/2006/wordml" xmlns:wps="http://schemas.microsoft.com/office/word/2010/wordprocessingShape" mc:Ignorable="w14 w15 wp14">
   <w:body>
     <w:p>
       <w:pPr>
@@ -439,6 +439,80 @@
             </w:pPr>
             <w:r>
               <w:t>Added Missing Test Cases</w:t>
+            </w:r>
+          </w:p>
+        </w:tc>
+      </w:tr>
+      <w:tr>
+        <w:trPr>
+          <w:jc w:val="center"/>
+        </w:trPr>
+        <w:tc>
+          <w:tcPr>
+            <w:tcW w:w="914" w:type="dxa"/>
+            <w:vAlign w:val="center"/>
+          </w:tcPr>
+          <w:p>
+            <w:pPr>
+              <w:pStyle w:val="ListParagraph"/>
+              <w:ind w:left="0"/>
+              <w:jc w:val="center"/>
+            </w:pPr>
+            <w:r>
+              <w:t>v1.3</w:t>
+            </w:r>
+          </w:p>
+        </w:tc>
+        <w:tc>
+          <w:tcPr>
+            <w:tcW w:w="1167" w:type="dxa"/>
+            <w:vAlign w:val="center"/>
+          </w:tcPr>
+          <w:p>
+            <w:pPr>
+              <w:pStyle w:val="ListParagraph"/>
+              <w:ind w:left="0"/>
+              <w:jc w:val="center"/>
+            </w:pPr>
+            <w:r>
+              <w:t>10/6/2015</w:t>
+            </w:r>
+          </w:p>
+        </w:tc>
+        <w:tc>
+          <w:tcPr>
+            <w:tcW w:w="1874" w:type="dxa"/>
+            <w:vAlign w:val="center"/>
+          </w:tcPr>
+          <w:p>
+            <w:pPr>
+              <w:pStyle w:val="ListParagraph"/>
+              <w:ind w:left="0"/>
+              <w:jc w:val="center"/>
+            </w:pPr>
+            <w:r>
+              <w:t>Robin Schiro</w:t>
+            </w:r>
+          </w:p>
+        </w:tc>
+        <w:tc>
+          <w:tcPr>
+            <w:tcW w:w="5395" w:type="dxa"/>
+            <w:vAlign w:val="center"/>
+          </w:tcPr>
+          <w:p>
+            <w:pPr>
+              <w:pStyle w:val="ListParagraph"/>
+              <w:ind w:left="0"/>
+              <w:jc w:val="center"/>
+            </w:pPr>
+            <w:r>
+              <w:t>Modified ref</w:t>
+            </w:r>
+            <w:bookmarkStart w:id="1" w:name="_GoBack"/>
+            <w:bookmarkEnd w:id="1"/>
+            <w:r>
+              <w:t xml:space="preserve"> doc links</w:t>
             </w:r>
           </w:p>
         </w:tc>
@@ -696,7 +770,7 @@
           <w:numId w:val="6"/>
         </w:numPr>
       </w:pPr>
-      <w:hyperlink r:id="rId9" w:history="1">
+      <w:hyperlink r:id="rId8" w:history="1">
         <w:r>
           <w:rPr>
             <w:rStyle w:val="Hyperlink"/>
@@ -713,7 +787,7 @@
           <w:numId w:val="6"/>
         </w:numPr>
       </w:pPr>
-      <w:hyperlink r:id="rId10" w:history="1">
+      <w:hyperlink r:id="rId9" w:history="1">
         <w:r>
           <w:rPr>
             <w:rStyle w:val="Hyperlink"/>
@@ -730,7 +804,7 @@
           <w:numId w:val="6"/>
         </w:numPr>
       </w:pPr>
-      <w:hyperlink r:id="rId11" w:history="1">
+      <w:hyperlink r:id="rId10" w:history="1">
         <w:r>
           <w:rPr>
             <w:rStyle w:val="Hyperlink"/>
@@ -896,6 +970,7 @@
         </w:numPr>
       </w:pPr>
       <w:r>
+        <w:lastRenderedPageBreak/>
         <w:t>Webcam</w:t>
       </w:r>
     </w:p>
@@ -908,7 +983,6 @@
         </w:numPr>
       </w:pPr>
       <w:r>
-        <w:lastRenderedPageBreak/>
         <w:t>Video Quality</w:t>
       </w:r>
       <w:r>
@@ -7603,8 +7677,6 @@
               </w:rPr>
               <w:t xml:space="preserve">t, Jarvis will try to recognize </w:t>
             </w:r>
-            <w:bookmarkStart w:id="1" w:name="_GoBack"/>
-            <w:bookmarkEnd w:id="1"/>
             <w:r>
               <w:rPr>
                 <w:rFonts w:cs="Arial"/>
@@ -7617,8 +7689,8 @@
     </w:tbl>
     <w:p/>
     <w:sectPr>
-      <w:headerReference w:type="default" r:id="rId12"/>
-      <w:footerReference w:type="default" r:id="rId13"/>
+      <w:headerReference w:type="default" r:id="rId11"/>
+      <w:footerReference w:type="default" r:id="rId12"/>
       <w:pgSz w:w="12240" w:h="15840"/>
       <w:pgMar w:top="1080" w:right="1350" w:bottom="990" w:left="1350" w:header="720" w:footer="720" w:gutter="0"/>
       <w:cols w:space="720"/>
@@ -7629,7 +7701,7 @@
 </file>
 
 <file path=word/endnotes.xml><?xml version="1.0" encoding="utf-8"?>
-<w:endnotes xmlns:wpc="http://schemas.microsoft.com/office/word/2010/wordprocessingCanvas" xmlns:mo="http://schemas.microsoft.com/office/mac/office/2008/main" xmlns:mc="http://schemas.openxmlformats.org/markup-compatibility/2006" xmlns:mv="urn:schemas-microsoft-com:mac:vml" xmlns:o="urn:schemas-microsoft-com:office:office" xmlns:r="http://schemas.openxmlformats.org/officeDocument/2006/relationships" xmlns:m="http://schemas.openxmlformats.org/officeDocument/2006/math" xmlns:v="urn:schemas-microsoft-com:vml" xmlns:wp14="http://schemas.microsoft.com/office/word/2010/wordprocessingDrawing" xmlns:wp="http://schemas.openxmlformats.org/drawingml/2006/wordprocessingDrawing" xmlns:w10="urn:schemas-microsoft-com:office:word" xmlns:w="http://schemas.openxmlformats.org/wordprocessingml/2006/main" xmlns:w14="http://schemas.microsoft.com/office/word/2010/wordml" xmlns:wpg="http://schemas.microsoft.com/office/word/2010/wordprocessingGroup" xmlns:wpi="http://schemas.microsoft.com/office/word/2010/wordprocessingInk" xmlns:wne="http://schemas.microsoft.com/office/word/2006/wordml" xmlns:wps="http://schemas.microsoft.com/office/word/2010/wordprocessingShape" mc:Ignorable="w14 wp14">
+<w:endnotes xmlns:wpc="http://schemas.microsoft.com/office/word/2010/wordprocessingCanvas" xmlns:mc="http://schemas.openxmlformats.org/markup-compatibility/2006" xmlns:o="urn:schemas-microsoft-com:office:office" xmlns:r="http://schemas.openxmlformats.org/officeDocument/2006/relationships" xmlns:m="http://schemas.openxmlformats.org/officeDocument/2006/math" xmlns:v="urn:schemas-microsoft-com:vml" xmlns:wp14="http://schemas.microsoft.com/office/word/2010/wordprocessingDrawing" xmlns:wp="http://schemas.openxmlformats.org/drawingml/2006/wordprocessingDrawing" xmlns:w10="urn:schemas-microsoft-com:office:word" xmlns:w="http://schemas.openxmlformats.org/wordprocessingml/2006/main" xmlns:w14="http://schemas.microsoft.com/office/word/2010/wordml" xmlns:w15="http://schemas.microsoft.com/office/word/2012/wordml" xmlns:wpg="http://schemas.microsoft.com/office/word/2010/wordprocessingGroup" xmlns:wpi="http://schemas.microsoft.com/office/word/2010/wordprocessingInk" xmlns:wne="http://schemas.microsoft.com/office/word/2006/wordml" xmlns:wps="http://schemas.microsoft.com/office/word/2010/wordprocessingShape" mc:Ignorable="w14 w15 wp14">
   <w:endnote w:type="separator" w:id="-1">
     <w:p>
       <w:pPr>
@@ -7661,7 +7733,7 @@
 </file>
 
 <file path=word/footer1.xml><?xml version="1.0" encoding="utf-8"?>
-<w:ftr xmlns:wpc="http://schemas.microsoft.com/office/word/2010/wordprocessingCanvas" xmlns:mo="http://schemas.microsoft.com/office/mac/office/2008/main" xmlns:mc="http://schemas.openxmlformats.org/markup-compatibility/2006" xmlns:mv="urn:schemas-microsoft-com:mac:vml" xmlns:o="urn:schemas-microsoft-com:office:office" xmlns:r="http://schemas.openxmlformats.org/officeDocument/2006/relationships" xmlns:m="http://schemas.openxmlformats.org/officeDocument/2006/math" xmlns:v="urn:schemas-microsoft-com:vml" xmlns:wp14="http://schemas.microsoft.com/office/word/2010/wordprocessingDrawing" xmlns:wp="http://schemas.openxmlformats.org/drawingml/2006/wordprocessingDrawing" xmlns:w10="urn:schemas-microsoft-com:office:word" xmlns:w="http://schemas.openxmlformats.org/wordprocessingml/2006/main" xmlns:w14="http://schemas.microsoft.com/office/word/2010/wordml" xmlns:wpg="http://schemas.microsoft.com/office/word/2010/wordprocessingGroup" xmlns:wpi="http://schemas.microsoft.com/office/word/2010/wordprocessingInk" xmlns:wne="http://schemas.microsoft.com/office/word/2006/wordml" xmlns:wps="http://schemas.microsoft.com/office/word/2010/wordprocessingShape" mc:Ignorable="w14 wp14">
+<w:ftr xmlns:wpc="http://schemas.microsoft.com/office/word/2010/wordprocessingCanvas" xmlns:mc="http://schemas.openxmlformats.org/markup-compatibility/2006" xmlns:o="urn:schemas-microsoft-com:office:office" xmlns:r="http://schemas.openxmlformats.org/officeDocument/2006/relationships" xmlns:m="http://schemas.openxmlformats.org/officeDocument/2006/math" xmlns:v="urn:schemas-microsoft-com:vml" xmlns:wp14="http://schemas.microsoft.com/office/word/2010/wordprocessingDrawing" xmlns:wp="http://schemas.openxmlformats.org/drawingml/2006/wordprocessingDrawing" xmlns:w10="urn:schemas-microsoft-com:office:word" xmlns:w="http://schemas.openxmlformats.org/wordprocessingml/2006/main" xmlns:w14="http://schemas.microsoft.com/office/word/2010/wordml" xmlns:w15="http://schemas.microsoft.com/office/word/2012/wordml" xmlns:wpg="http://schemas.microsoft.com/office/word/2010/wordprocessingGroup" xmlns:wpi="http://schemas.microsoft.com/office/word/2010/wordprocessingInk" xmlns:wne="http://schemas.microsoft.com/office/word/2006/wordml" xmlns:wps="http://schemas.microsoft.com/office/word/2010/wordprocessingShape" mc:Ignorable="w14 w15 wp14">
   <w:p>
     <w:pPr>
       <w:pStyle w:val="Footer"/>
@@ -7671,7 +7743,7 @@
 </file>
 
 <file path=word/footnotes.xml><?xml version="1.0" encoding="utf-8"?>
-<w:footnotes xmlns:wpc="http://schemas.microsoft.com/office/word/2010/wordprocessingCanvas" xmlns:mo="http://schemas.microsoft.com/office/mac/office/2008/main" xmlns:mc="http://schemas.openxmlformats.org/markup-compatibility/2006" xmlns:mv="urn:schemas-microsoft-com:mac:vml" xmlns:o="urn:schemas-microsoft-com:office:office" xmlns:r="http://schemas.openxmlformats.org/officeDocument/2006/relationships" xmlns:m="http://schemas.openxmlformats.org/officeDocument/2006/math" xmlns:v="urn:schemas-microsoft-com:vml" xmlns:wp14="http://schemas.microsoft.com/office/word/2010/wordprocessingDrawing" xmlns:wp="http://schemas.openxmlformats.org/drawingml/2006/wordprocessingDrawing" xmlns:w10="urn:schemas-microsoft-com:office:word" xmlns:w="http://schemas.openxmlformats.org/wordprocessingml/2006/main" xmlns:w14="http://schemas.microsoft.com/office/word/2010/wordml" xmlns:wpg="http://schemas.microsoft.com/office/word/2010/wordprocessingGroup" xmlns:wpi="http://schemas.microsoft.com/office/word/2010/wordprocessingInk" xmlns:wne="http://schemas.microsoft.com/office/word/2006/wordml" xmlns:wps="http://schemas.microsoft.com/office/word/2010/wordprocessingShape" mc:Ignorable="w14 wp14">
+<w:footnotes xmlns:wpc="http://schemas.microsoft.com/office/word/2010/wordprocessingCanvas" xmlns:mc="http://schemas.openxmlformats.org/markup-compatibility/2006" xmlns:o="urn:schemas-microsoft-com:office:office" xmlns:r="http://schemas.openxmlformats.org/officeDocument/2006/relationships" xmlns:m="http://schemas.openxmlformats.org/officeDocument/2006/math" xmlns:v="urn:schemas-microsoft-com:vml" xmlns:wp14="http://schemas.microsoft.com/office/word/2010/wordprocessingDrawing" xmlns:wp="http://schemas.openxmlformats.org/drawingml/2006/wordprocessingDrawing" xmlns:w10="urn:schemas-microsoft-com:office:word" xmlns:w="http://schemas.openxmlformats.org/wordprocessingml/2006/main" xmlns:w14="http://schemas.microsoft.com/office/word/2010/wordml" xmlns:w15="http://schemas.microsoft.com/office/word/2012/wordml" xmlns:wpg="http://schemas.microsoft.com/office/word/2010/wordprocessingGroup" xmlns:wpi="http://schemas.microsoft.com/office/word/2010/wordprocessingInk" xmlns:wne="http://schemas.microsoft.com/office/word/2006/wordml" xmlns:wps="http://schemas.microsoft.com/office/word/2010/wordprocessingShape" mc:Ignorable="w14 w15 wp14">
   <w:footnote w:type="separator" w:id="-1">
     <w:p>
       <w:pPr>
@@ -7703,7 +7775,7 @@
 </file>
 
 <file path=word/header1.xml><?xml version="1.0" encoding="utf-8"?>
-<w:hdr xmlns:wpc="http://schemas.microsoft.com/office/word/2010/wordprocessingCanvas" xmlns:mo="http://schemas.microsoft.com/office/mac/office/2008/main" xmlns:mc="http://schemas.openxmlformats.org/markup-compatibility/2006" xmlns:mv="urn:schemas-microsoft-com:mac:vml" xmlns:o="urn:schemas-microsoft-com:office:office" xmlns:r="http://schemas.openxmlformats.org/officeDocument/2006/relationships" xmlns:m="http://schemas.openxmlformats.org/officeDocument/2006/math" xmlns:v="urn:schemas-microsoft-com:vml" xmlns:wp14="http://schemas.microsoft.com/office/word/2010/wordprocessingDrawing" xmlns:wp="http://schemas.openxmlformats.org/drawingml/2006/wordprocessingDrawing" xmlns:w10="urn:schemas-microsoft-com:office:word" xmlns:w="http://schemas.openxmlformats.org/wordprocessingml/2006/main" xmlns:w14="http://schemas.microsoft.com/office/word/2010/wordml" xmlns:wpg="http://schemas.microsoft.com/office/word/2010/wordprocessingGroup" xmlns:wpi="http://schemas.microsoft.com/office/word/2010/wordprocessingInk" xmlns:wne="http://schemas.microsoft.com/office/word/2006/wordml" xmlns:wps="http://schemas.microsoft.com/office/word/2010/wordprocessingShape" mc:Ignorable="w14 wp14">
+<w:hdr xmlns:wpc="http://schemas.microsoft.com/office/word/2010/wordprocessingCanvas" xmlns:mc="http://schemas.openxmlformats.org/markup-compatibility/2006" xmlns:o="urn:schemas-microsoft-com:office:office" xmlns:r="http://schemas.openxmlformats.org/officeDocument/2006/relationships" xmlns:m="http://schemas.openxmlformats.org/officeDocument/2006/math" xmlns:v="urn:schemas-microsoft-com:vml" xmlns:wp14="http://schemas.microsoft.com/office/word/2010/wordprocessingDrawing" xmlns:wp="http://schemas.openxmlformats.org/drawingml/2006/wordprocessingDrawing" xmlns:w10="urn:schemas-microsoft-com:office:word" xmlns:w="http://schemas.openxmlformats.org/wordprocessingml/2006/main" xmlns:w14="http://schemas.microsoft.com/office/word/2010/wordml" xmlns:w15="http://schemas.microsoft.com/office/word/2012/wordml" xmlns:wpg="http://schemas.microsoft.com/office/word/2010/wordprocessingGroup" xmlns:wpi="http://schemas.microsoft.com/office/word/2010/wordprocessingInk" xmlns:wne="http://schemas.microsoft.com/office/word/2006/wordml" xmlns:wps="http://schemas.microsoft.com/office/word/2010/wordprocessingShape" mc:Ignorable="w14 w15 wp14">
   <w:p>
     <w:pPr>
       <w:pStyle w:val="Header"/>
@@ -7713,8 +7785,8 @@
 </file>
 
 <file path=word/numbering.xml><?xml version="1.0" encoding="utf-8"?>
-<w:numbering xmlns:wpc="http://schemas.microsoft.com/office/word/2010/wordprocessingCanvas" xmlns:mo="http://schemas.microsoft.com/office/mac/office/2008/main" xmlns:mc="http://schemas.openxmlformats.org/markup-compatibility/2006" xmlns:mv="urn:schemas-microsoft-com:mac:vml" xmlns:o="urn:schemas-microsoft-com:office:office" xmlns:r="http://schemas.openxmlformats.org/officeDocument/2006/relationships" xmlns:m="http://schemas.openxmlformats.org/officeDocument/2006/math" xmlns:v="urn:schemas-microsoft-com:vml" xmlns:wp14="http://schemas.microsoft.com/office/word/2010/wordprocessingDrawing" xmlns:wp="http://schemas.openxmlformats.org/drawingml/2006/wordprocessingDrawing" xmlns:w10="urn:schemas-microsoft-com:office:word" xmlns:w="http://schemas.openxmlformats.org/wordprocessingml/2006/main" xmlns:w14="http://schemas.microsoft.com/office/word/2010/wordml" xmlns:wpg="http://schemas.microsoft.com/office/word/2010/wordprocessingGroup" xmlns:wpi="http://schemas.microsoft.com/office/word/2010/wordprocessingInk" xmlns:wne="http://schemas.microsoft.com/office/word/2006/wordml" xmlns:wps="http://schemas.microsoft.com/office/word/2010/wordprocessingShape" mc:Ignorable="w14 wp14">
-  <w:abstractNum w:abstractNumId="0">
+<w:numbering xmlns:wpc="http://schemas.microsoft.com/office/word/2010/wordprocessingCanvas" xmlns:mc="http://schemas.openxmlformats.org/markup-compatibility/2006" xmlns:o="urn:schemas-microsoft-com:office:office" xmlns:r="http://schemas.openxmlformats.org/officeDocument/2006/relationships" xmlns:m="http://schemas.openxmlformats.org/officeDocument/2006/math" xmlns:v="urn:schemas-microsoft-com:vml" xmlns:wp14="http://schemas.microsoft.com/office/word/2010/wordprocessingDrawing" xmlns:wp="http://schemas.openxmlformats.org/drawingml/2006/wordprocessingDrawing" xmlns:w10="urn:schemas-microsoft-com:office:word" xmlns:w="http://schemas.openxmlformats.org/wordprocessingml/2006/main" xmlns:w14="http://schemas.microsoft.com/office/word/2010/wordml" xmlns:w15="http://schemas.microsoft.com/office/word/2012/wordml" xmlns:wpg="http://schemas.microsoft.com/office/word/2010/wordprocessingGroup" xmlns:wpi="http://schemas.microsoft.com/office/word/2010/wordprocessingInk" xmlns:wne="http://schemas.microsoft.com/office/word/2006/wordml" xmlns:wps="http://schemas.microsoft.com/office/word/2010/wordprocessingShape" mc:Ignorable="w14 w15 wp14">
+  <w:abstractNum w:abstractNumId="0" w15:restartNumberingAfterBreak="0">
     <w:nsid w:val="031F7E5D"/>
     <w:multiLevelType w:val="hybridMultilevel"/>
     <w:tmpl w:val="624EC250"/>
@@ -7800,13 +7872,13 @@
       </w:pPr>
     </w:lvl>
   </w:abstractNum>
-  <w:abstractNum w:abstractNumId="1">
+  <w:abstractNum w:abstractNumId="1" w15:restartNumberingAfterBreak="0">
     <w:nsid w:val="048D354D"/>
     <w:multiLevelType w:val="multilevel"/>
     <w:tmpl w:val="345C2A6E"/>
     <w:numStyleLink w:val="StyleHeading3TableAttributeHeadingArialLeftLeft01"/>
   </w:abstractNum>
-  <w:abstractNum w:abstractNumId="2">
+  <w:abstractNum w:abstractNumId="2" w15:restartNumberingAfterBreak="0">
     <w:nsid w:val="054F4CC1"/>
     <w:multiLevelType w:val="hybridMultilevel"/>
     <w:tmpl w:val="AC248460"/>
@@ -7892,7 +7964,7 @@
       </w:pPr>
     </w:lvl>
   </w:abstractNum>
-  <w:abstractNum w:abstractNumId="3">
+  <w:abstractNum w:abstractNumId="3" w15:restartNumberingAfterBreak="0">
     <w:nsid w:val="06CF69C5"/>
     <w:multiLevelType w:val="hybridMultilevel"/>
     <w:tmpl w:val="C57A5E8C"/>
@@ -7981,7 +8053,7 @@
       </w:pPr>
     </w:lvl>
   </w:abstractNum>
-  <w:abstractNum w:abstractNumId="4">
+  <w:abstractNum w:abstractNumId="4" w15:restartNumberingAfterBreak="0">
     <w:nsid w:val="08CB0692"/>
     <w:multiLevelType w:val="hybridMultilevel"/>
     <w:tmpl w:val="3892B8D4"/>
@@ -8070,7 +8142,7 @@
       </w:pPr>
     </w:lvl>
   </w:abstractNum>
-  <w:abstractNum w:abstractNumId="5">
+  <w:abstractNum w:abstractNumId="5" w15:restartNumberingAfterBreak="0">
     <w:nsid w:val="0BDC3A15"/>
     <w:multiLevelType w:val="hybridMultilevel"/>
     <w:tmpl w:val="C50A8C48"/>
@@ -8156,7 +8228,7 @@
       </w:pPr>
     </w:lvl>
   </w:abstractNum>
-  <w:abstractNum w:abstractNumId="6">
+  <w:abstractNum w:abstractNumId="6" w15:restartNumberingAfterBreak="0">
     <w:nsid w:val="1044337D"/>
     <w:multiLevelType w:val="hybridMultilevel"/>
     <w:tmpl w:val="04D22BAC"/>
@@ -8245,7 +8317,7 @@
       </w:pPr>
     </w:lvl>
   </w:abstractNum>
-  <w:abstractNum w:abstractNumId="7">
+  <w:abstractNum w:abstractNumId="7" w15:restartNumberingAfterBreak="0">
     <w:nsid w:val="1103549F"/>
     <w:multiLevelType w:val="hybridMultilevel"/>
     <w:tmpl w:val="04D22BAC"/>
@@ -8334,7 +8406,7 @@
       </w:pPr>
     </w:lvl>
   </w:abstractNum>
-  <w:abstractNum w:abstractNumId="8">
+  <w:abstractNum w:abstractNumId="8" w15:restartNumberingAfterBreak="0">
     <w:nsid w:val="15440FCC"/>
     <w:multiLevelType w:val="hybridMultilevel"/>
     <w:tmpl w:val="D33A0B26"/>
@@ -8423,7 +8495,7 @@
       </w:pPr>
     </w:lvl>
   </w:abstractNum>
-  <w:abstractNum w:abstractNumId="9">
+  <w:abstractNum w:abstractNumId="9" w15:restartNumberingAfterBreak="0">
     <w:nsid w:val="19895AE3"/>
     <w:multiLevelType w:val="multilevel"/>
     <w:tmpl w:val="5DB8B4F0"/>
@@ -8541,7 +8613,7 @@
       </w:rPr>
     </w:lvl>
   </w:abstractNum>
-  <w:abstractNum w:abstractNumId="10">
+  <w:abstractNum w:abstractNumId="10" w15:restartNumberingAfterBreak="0">
     <w:nsid w:val="29B83E01"/>
     <w:multiLevelType w:val="multilevel"/>
     <w:tmpl w:val="345C2A6E"/>
@@ -8683,7 +8755,7 @@
       </w:rPr>
     </w:lvl>
   </w:abstractNum>
-  <w:abstractNum w:abstractNumId="11">
+  <w:abstractNum w:abstractNumId="11" w15:restartNumberingAfterBreak="0">
     <w:nsid w:val="36DA0CF5"/>
     <w:multiLevelType w:val="multilevel"/>
     <w:tmpl w:val="E780BEBA"/>
@@ -8781,7 +8853,7 @@
       </w:pPr>
     </w:lvl>
   </w:abstractNum>
-  <w:abstractNum w:abstractNumId="12">
+  <w:abstractNum w:abstractNumId="12" w15:restartNumberingAfterBreak="0">
     <w:nsid w:val="3C7B73BF"/>
     <w:multiLevelType w:val="hybridMultilevel"/>
     <w:tmpl w:val="48ECF97C"/>
@@ -8870,7 +8942,7 @@
       </w:pPr>
     </w:lvl>
   </w:abstractNum>
-  <w:abstractNum w:abstractNumId="13">
+  <w:abstractNum w:abstractNumId="13" w15:restartNumberingAfterBreak="0">
     <w:nsid w:val="3CE26E76"/>
     <w:multiLevelType w:val="hybridMultilevel"/>
     <w:tmpl w:val="C83418F4"/>
@@ -8956,7 +9028,7 @@
       </w:pPr>
     </w:lvl>
   </w:abstractNum>
-  <w:abstractNum w:abstractNumId="14">
+  <w:abstractNum w:abstractNumId="14" w15:restartNumberingAfterBreak="0">
     <w:nsid w:val="3D1E5EF1"/>
     <w:multiLevelType w:val="multilevel"/>
     <w:tmpl w:val="0409001D"/>
@@ -9042,7 +9114,7 @@
       </w:pPr>
     </w:lvl>
   </w:abstractNum>
-  <w:abstractNum w:abstractNumId="15">
+  <w:abstractNum w:abstractNumId="15" w15:restartNumberingAfterBreak="0">
     <w:nsid w:val="44930BC8"/>
     <w:multiLevelType w:val="multilevel"/>
     <w:tmpl w:val="E780BEBA"/>
@@ -9140,7 +9212,7 @@
       </w:pPr>
     </w:lvl>
   </w:abstractNum>
-  <w:abstractNum w:abstractNumId="16">
+  <w:abstractNum w:abstractNumId="16" w15:restartNumberingAfterBreak="0">
     <w:nsid w:val="4D2D7F85"/>
     <w:multiLevelType w:val="hybridMultilevel"/>
     <w:tmpl w:val="C922CA98"/>
@@ -9226,7 +9298,7 @@
       </w:pPr>
     </w:lvl>
   </w:abstractNum>
-  <w:abstractNum w:abstractNumId="17">
+  <w:abstractNum w:abstractNumId="17" w15:restartNumberingAfterBreak="0">
     <w:nsid w:val="4E5271B7"/>
     <w:multiLevelType w:val="hybridMultilevel"/>
     <w:tmpl w:val="5860B7BC"/>
@@ -9315,7 +9387,7 @@
       </w:pPr>
     </w:lvl>
   </w:abstractNum>
-  <w:abstractNum w:abstractNumId="18">
+  <w:abstractNum w:abstractNumId="18" w15:restartNumberingAfterBreak="0">
     <w:nsid w:val="50F105FC"/>
     <w:multiLevelType w:val="hybridMultilevel"/>
     <w:tmpl w:val="88861DA0"/>
@@ -9401,7 +9473,7 @@
       </w:pPr>
     </w:lvl>
   </w:abstractNum>
-  <w:abstractNum w:abstractNumId="19">
+  <w:abstractNum w:abstractNumId="19" w15:restartNumberingAfterBreak="0">
     <w:nsid w:val="5581047F"/>
     <w:multiLevelType w:val="hybridMultilevel"/>
     <w:tmpl w:val="46D492E4"/>
@@ -9514,7 +9586,7 @@
       </w:rPr>
     </w:lvl>
   </w:abstractNum>
-  <w:abstractNum w:abstractNumId="20">
+  <w:abstractNum w:abstractNumId="20" w15:restartNumberingAfterBreak="0">
     <w:nsid w:val="583E1B05"/>
     <w:multiLevelType w:val="hybridMultilevel"/>
     <w:tmpl w:val="04D22BAC"/>
@@ -9603,7 +9675,7 @@
       </w:pPr>
     </w:lvl>
   </w:abstractNum>
-  <w:abstractNum w:abstractNumId="21">
+  <w:abstractNum w:abstractNumId="21" w15:restartNumberingAfterBreak="0">
     <w:nsid w:val="5873696B"/>
     <w:multiLevelType w:val="hybridMultilevel"/>
     <w:tmpl w:val="4D86720C"/>
@@ -9692,7 +9764,7 @@
       </w:pPr>
     </w:lvl>
   </w:abstractNum>
-  <w:abstractNum w:abstractNumId="22">
+  <w:abstractNum w:abstractNumId="22" w15:restartNumberingAfterBreak="0">
     <w:nsid w:val="5D380856"/>
     <w:multiLevelType w:val="hybridMultilevel"/>
     <w:tmpl w:val="3892B8D4"/>
@@ -9781,7 +9853,7 @@
       </w:pPr>
     </w:lvl>
   </w:abstractNum>
-  <w:abstractNum w:abstractNumId="23">
+  <w:abstractNum w:abstractNumId="23" w15:restartNumberingAfterBreak="0">
     <w:nsid w:val="5E5B058F"/>
     <w:multiLevelType w:val="hybridMultilevel"/>
     <w:tmpl w:val="E68284D4"/>
@@ -9870,7 +9942,7 @@
       </w:pPr>
     </w:lvl>
   </w:abstractNum>
-  <w:abstractNum w:abstractNumId="24">
+  <w:abstractNum w:abstractNumId="24" w15:restartNumberingAfterBreak="0">
     <w:nsid w:val="5F7847A4"/>
     <w:multiLevelType w:val="hybridMultilevel"/>
     <w:tmpl w:val="C57A5E8C"/>
@@ -9959,7 +10031,7 @@
       </w:pPr>
     </w:lvl>
   </w:abstractNum>
-  <w:abstractNum w:abstractNumId="25">
+  <w:abstractNum w:abstractNumId="25" w15:restartNumberingAfterBreak="0">
     <w:nsid w:val="677129E1"/>
     <w:multiLevelType w:val="hybridMultilevel"/>
     <w:tmpl w:val="8E2A6DD2"/>
@@ -10045,7 +10117,7 @@
       </w:pPr>
     </w:lvl>
   </w:abstractNum>
-  <w:abstractNum w:abstractNumId="26">
+  <w:abstractNum w:abstractNumId="26" w15:restartNumberingAfterBreak="0">
     <w:nsid w:val="68833FBF"/>
     <w:multiLevelType w:val="hybridMultilevel"/>
     <w:tmpl w:val="3892B8D4"/>
@@ -10134,7 +10206,7 @@
       </w:pPr>
     </w:lvl>
   </w:abstractNum>
-  <w:abstractNum w:abstractNumId="27">
+  <w:abstractNum w:abstractNumId="27" w15:restartNumberingAfterBreak="0">
     <w:nsid w:val="6979197A"/>
     <w:multiLevelType w:val="multilevel"/>
     <w:tmpl w:val="893682BC"/>
@@ -10229,7 +10301,7 @@
       </w:pPr>
     </w:lvl>
   </w:abstractNum>
-  <w:abstractNum w:abstractNumId="28">
+  <w:abstractNum w:abstractNumId="28" w15:restartNumberingAfterBreak="0">
     <w:nsid w:val="69FE74E6"/>
     <w:multiLevelType w:val="hybridMultilevel"/>
     <w:tmpl w:val="3892B8D4"/>
@@ -10318,7 +10390,7 @@
       </w:pPr>
     </w:lvl>
   </w:abstractNum>
-  <w:abstractNum w:abstractNumId="29">
+  <w:abstractNum w:abstractNumId="29" w15:restartNumberingAfterBreak="0">
     <w:nsid w:val="6A56226C"/>
     <w:multiLevelType w:val="hybridMultilevel"/>
     <w:tmpl w:val="04D22BAC"/>
@@ -10407,7 +10479,7 @@
       </w:pPr>
     </w:lvl>
   </w:abstractNum>
-  <w:abstractNum w:abstractNumId="30">
+  <w:abstractNum w:abstractNumId="30" w15:restartNumberingAfterBreak="0">
     <w:nsid w:val="782D2B03"/>
     <w:multiLevelType w:val="hybridMultilevel"/>
     <w:tmpl w:val="3892B8D4"/>
@@ -10496,7 +10568,7 @@
       </w:pPr>
     </w:lvl>
   </w:abstractNum>
-  <w:abstractNum w:abstractNumId="31">
+  <w:abstractNum w:abstractNumId="31" w15:restartNumberingAfterBreak="0">
     <w:nsid w:val="7D1B52FE"/>
     <w:multiLevelType w:val="hybridMultilevel"/>
     <w:tmpl w:val="79F89858"/>
@@ -10704,7 +10776,7 @@
 </file>
 
 <file path=word/styles.xml><?xml version="1.0" encoding="utf-8"?>
-<w:styles xmlns:mc="http://schemas.openxmlformats.org/markup-compatibility/2006" xmlns:r="http://schemas.openxmlformats.org/officeDocument/2006/relationships" xmlns:w="http://schemas.openxmlformats.org/wordprocessingml/2006/main" xmlns:w14="http://schemas.microsoft.com/office/word/2010/wordml" mc:Ignorable="w14">
+<w:styles xmlns:mc="http://schemas.openxmlformats.org/markup-compatibility/2006" xmlns:r="http://schemas.openxmlformats.org/officeDocument/2006/relationships" xmlns:w="http://schemas.openxmlformats.org/wordprocessingml/2006/main" xmlns:w14="http://schemas.microsoft.com/office/word/2010/wordml" xmlns:w15="http://schemas.microsoft.com/office/word/2012/wordml" mc:Ignorable="w14 w15">
   <w:docDefaults>
     <w:rPrDefault>
       <w:rPr>
@@ -10720,153 +10792,369 @@
       </w:pPr>
     </w:pPrDefault>
   </w:docDefaults>
-  <w:latentStyles w:defLockedState="0" w:defUIPriority="99" w:defSemiHidden="1" w:defUnhideWhenUsed="1" w:defQFormat="0" w:count="276">
-    <w:lsdException w:name="Normal" w:semiHidden="0" w:uiPriority="0" w:unhideWhenUsed="0" w:qFormat="1"/>
-    <w:lsdException w:name="heading 1" w:semiHidden="0" w:uiPriority="9" w:unhideWhenUsed="0" w:qFormat="1"/>
-    <w:lsdException w:name="heading 2" w:uiPriority="9" w:qFormat="1"/>
-    <w:lsdException w:name="heading 3" w:uiPriority="9" w:qFormat="1"/>
-    <w:lsdException w:name="heading 4" w:uiPriority="9" w:qFormat="1"/>
-    <w:lsdException w:name="heading 5" w:uiPriority="9" w:qFormat="1"/>
-    <w:lsdException w:name="heading 6" w:uiPriority="9" w:qFormat="1"/>
-    <w:lsdException w:name="heading 7" w:uiPriority="9" w:qFormat="1"/>
-    <w:lsdException w:name="heading 8" w:uiPriority="9" w:qFormat="1"/>
-    <w:lsdException w:name="heading 9" w:uiPriority="9" w:qFormat="1"/>
-    <w:lsdException w:name="toc 1" w:uiPriority="39"/>
-    <w:lsdException w:name="toc 2" w:uiPriority="39"/>
-    <w:lsdException w:name="toc 3" w:uiPriority="39"/>
-    <w:lsdException w:name="toc 4" w:uiPriority="39"/>
-    <w:lsdException w:name="toc 5" w:uiPriority="39"/>
-    <w:lsdException w:name="toc 6" w:uiPriority="39"/>
-    <w:lsdException w:name="toc 7" w:uiPriority="39"/>
-    <w:lsdException w:name="toc 8" w:uiPriority="39"/>
-    <w:lsdException w:name="toc 9" w:uiPriority="39"/>
-    <w:lsdException w:name="caption" w:uiPriority="35" w:qFormat="1"/>
-    <w:lsdException w:name="Title" w:semiHidden="0" w:uiPriority="10" w:unhideWhenUsed="0" w:qFormat="1"/>
-    <w:lsdException w:name="Default Paragraph Font" w:uiPriority="1"/>
-    <w:lsdException w:name="Subtitle" w:semiHidden="0" w:uiPriority="11" w:unhideWhenUsed="0" w:qFormat="1"/>
-    <w:lsdException w:name="Strong" w:semiHidden="0" w:uiPriority="22" w:unhideWhenUsed="0" w:qFormat="1"/>
-    <w:lsdException w:name="Emphasis" w:semiHidden="0" w:uiPriority="20" w:unhideWhenUsed="0" w:qFormat="1"/>
-    <w:lsdException w:name="Table Grid" w:semiHidden="0" w:uiPriority="39" w:unhideWhenUsed="0"/>
-    <w:lsdException w:name="Note Level 1" w:semiHidden="0" w:unhideWhenUsed="0"/>
-    <w:lsdException w:name="Note Level 2" w:semiHidden="0" w:unhideWhenUsed="0"/>
-    <w:lsdException w:name="Note Level 3" w:semiHidden="0" w:unhideWhenUsed="0"/>
-    <w:lsdException w:name="Note Level 4" w:semiHidden="0" w:unhideWhenUsed="0"/>
-    <w:lsdException w:name="Note Level 5" w:semiHidden="0" w:unhideWhenUsed="0"/>
-    <w:lsdException w:name="Note Level 6" w:semiHidden="0" w:unhideWhenUsed="0"/>
-    <w:lsdException w:name="Note Level 7" w:semiHidden="0" w:unhideWhenUsed="0"/>
-    <w:lsdException w:name="Note Level 8" w:semiHidden="0" w:unhideWhenUsed="0"/>
-    <w:lsdException w:name="Note Level 9" w:semiHidden="0" w:unhideWhenUsed="0"/>
-    <w:lsdException w:name="Placeholder Text" w:unhideWhenUsed="0"/>
-    <w:lsdException w:name="No Spacing" w:semiHidden="0" w:uiPriority="1" w:unhideWhenUsed="0" w:qFormat="1"/>
-    <w:lsdException w:name="Light Shading" w:semiHidden="0" w:uiPriority="60" w:unhideWhenUsed="0"/>
-    <w:lsdException w:name="Light List" w:semiHidden="0" w:uiPriority="61" w:unhideWhenUsed="0"/>
-    <w:lsdException w:name="Light Grid" w:semiHidden="0" w:uiPriority="62" w:unhideWhenUsed="0"/>
-    <w:lsdException w:name="Medium Shading 1" w:semiHidden="0" w:uiPriority="63" w:unhideWhenUsed="0"/>
-    <w:lsdException w:name="Medium Shading 2" w:semiHidden="0" w:uiPriority="64" w:unhideWhenUsed="0"/>
-    <w:lsdException w:name="Medium List 1" w:semiHidden="0" w:uiPriority="65" w:unhideWhenUsed="0"/>
-    <w:lsdException w:name="Medium List 2" w:semiHidden="0" w:uiPriority="66" w:unhideWhenUsed="0"/>
-    <w:lsdException w:name="Medium Grid 1" w:semiHidden="0" w:uiPriority="67" w:unhideWhenUsed="0"/>
-    <w:lsdException w:name="Medium Grid 2" w:semiHidden="0" w:uiPriority="68" w:unhideWhenUsed="0"/>
-    <w:lsdException w:name="Medium Grid 3" w:semiHidden="0" w:uiPriority="69" w:unhideWhenUsed="0"/>
-    <w:lsdException w:name="Dark List" w:semiHidden="0" w:uiPriority="70" w:unhideWhenUsed="0"/>
-    <w:lsdException w:name="Colorful Shading" w:semiHidden="0" w:uiPriority="71" w:unhideWhenUsed="0"/>
-    <w:lsdException w:name="Colorful List" w:semiHidden="0" w:uiPriority="72" w:unhideWhenUsed="0"/>
-    <w:lsdException w:name="Colorful Grid" w:semiHidden="0" w:uiPriority="73" w:unhideWhenUsed="0"/>
-    <w:lsdException w:name="Light Shading Accent 1" w:semiHidden="0" w:uiPriority="60" w:unhideWhenUsed="0"/>
-    <w:lsdException w:name="Light List Accent 1" w:semiHidden="0" w:uiPriority="61" w:unhideWhenUsed="0"/>
-    <w:lsdException w:name="Light Grid Accent 1" w:semiHidden="0" w:uiPriority="62" w:unhideWhenUsed="0"/>
-    <w:lsdException w:name="Medium Shading 1 Accent 1" w:semiHidden="0" w:uiPriority="63" w:unhideWhenUsed="0"/>
-    <w:lsdException w:name="Medium Shading 2 Accent 1" w:semiHidden="0" w:uiPriority="64" w:unhideWhenUsed="0"/>
-    <w:lsdException w:name="Medium List 1 Accent 1" w:semiHidden="0" w:uiPriority="65" w:unhideWhenUsed="0"/>
-    <w:lsdException w:name="Revision" w:unhideWhenUsed="0"/>
-    <w:lsdException w:name="List Paragraph" w:semiHidden="0" w:uiPriority="34" w:unhideWhenUsed="0" w:qFormat="1"/>
-    <w:lsdException w:name="Quote" w:semiHidden="0" w:uiPriority="29" w:unhideWhenUsed="0" w:qFormat="1"/>
-    <w:lsdException w:name="Intense Quote" w:semiHidden="0" w:uiPriority="30" w:unhideWhenUsed="0" w:qFormat="1"/>
-    <w:lsdException w:name="Medium List 2 Accent 1" w:semiHidden="0" w:uiPriority="66" w:unhideWhenUsed="0"/>
-    <w:lsdException w:name="Medium Grid 1 Accent 1" w:semiHidden="0" w:uiPriority="67" w:unhideWhenUsed="0"/>
-    <w:lsdException w:name="Medium Grid 2 Accent 1" w:semiHidden="0" w:uiPriority="68" w:unhideWhenUsed="0"/>
-    <w:lsdException w:name="Medium Grid 3 Accent 1" w:semiHidden="0" w:uiPriority="69" w:unhideWhenUsed="0"/>
-    <w:lsdException w:name="Dark List Accent 1" w:semiHidden="0" w:uiPriority="70" w:unhideWhenUsed="0"/>
-    <w:lsdException w:name="Colorful Shading Accent 1" w:semiHidden="0" w:uiPriority="71" w:unhideWhenUsed="0"/>
-    <w:lsdException w:name="Colorful List Accent 1" w:semiHidden="0" w:uiPriority="72" w:unhideWhenUsed="0"/>
-    <w:lsdException w:name="Colorful Grid Accent 1" w:semiHidden="0" w:uiPriority="73" w:unhideWhenUsed="0"/>
-    <w:lsdException w:name="Light Shading Accent 2" w:semiHidden="0" w:uiPriority="60" w:unhideWhenUsed="0"/>
-    <w:lsdException w:name="Light List Accent 2" w:semiHidden="0" w:uiPriority="61" w:unhideWhenUsed="0"/>
-    <w:lsdException w:name="Light Grid Accent 2" w:semiHidden="0" w:uiPriority="62" w:unhideWhenUsed="0"/>
-    <w:lsdException w:name="Medium Shading 1 Accent 2" w:semiHidden="0" w:uiPriority="63" w:unhideWhenUsed="0"/>
-    <w:lsdException w:name="Medium Shading 2 Accent 2" w:semiHidden="0" w:uiPriority="64" w:unhideWhenUsed="0"/>
-    <w:lsdException w:name="Medium List 1 Accent 2" w:semiHidden="0" w:uiPriority="65" w:unhideWhenUsed="0"/>
-    <w:lsdException w:name="Medium List 2 Accent 2" w:semiHidden="0" w:uiPriority="66" w:unhideWhenUsed="0"/>
-    <w:lsdException w:name="Medium Grid 1 Accent 2" w:semiHidden="0" w:uiPriority="67" w:unhideWhenUsed="0"/>
-    <w:lsdException w:name="Medium Grid 2 Accent 2" w:semiHidden="0" w:uiPriority="68" w:unhideWhenUsed="0"/>
-    <w:lsdException w:name="Medium Grid 3 Accent 2" w:semiHidden="0" w:uiPriority="69" w:unhideWhenUsed="0"/>
-    <w:lsdException w:name="Dark List Accent 2" w:semiHidden="0" w:uiPriority="70" w:unhideWhenUsed="0"/>
-    <w:lsdException w:name="Colorful Shading Accent 2" w:semiHidden="0" w:uiPriority="71" w:unhideWhenUsed="0"/>
-    <w:lsdException w:name="Colorful List Accent 2" w:semiHidden="0" w:uiPriority="72" w:unhideWhenUsed="0"/>
-    <w:lsdException w:name="Colorful Grid Accent 2" w:semiHidden="0" w:uiPriority="73" w:unhideWhenUsed="0"/>
-    <w:lsdException w:name="Light Shading Accent 3" w:semiHidden="0" w:uiPriority="60" w:unhideWhenUsed="0"/>
-    <w:lsdException w:name="Light List Accent 3" w:semiHidden="0" w:uiPriority="61" w:unhideWhenUsed="0"/>
-    <w:lsdException w:name="Light Grid Accent 3" w:semiHidden="0" w:uiPriority="62" w:unhideWhenUsed="0"/>
-    <w:lsdException w:name="Medium Shading 1 Accent 3" w:semiHidden="0" w:uiPriority="63" w:unhideWhenUsed="0"/>
-    <w:lsdException w:name="Medium Shading 2 Accent 3" w:semiHidden="0" w:uiPriority="64" w:unhideWhenUsed="0"/>
-    <w:lsdException w:name="Medium List 1 Accent 3" w:semiHidden="0" w:uiPriority="65" w:unhideWhenUsed="0"/>
-    <w:lsdException w:name="Medium List 2 Accent 3" w:semiHidden="0" w:uiPriority="66" w:unhideWhenUsed="0"/>
-    <w:lsdException w:name="Medium Grid 1 Accent 3" w:semiHidden="0" w:uiPriority="67" w:unhideWhenUsed="0"/>
-    <w:lsdException w:name="Medium Grid 2 Accent 3" w:semiHidden="0" w:uiPriority="68" w:unhideWhenUsed="0"/>
-    <w:lsdException w:name="Medium Grid 3 Accent 3" w:semiHidden="0" w:uiPriority="69" w:unhideWhenUsed="0"/>
-    <w:lsdException w:name="Dark List Accent 3" w:semiHidden="0" w:uiPriority="70" w:unhideWhenUsed="0"/>
-    <w:lsdException w:name="Colorful Shading Accent 3" w:semiHidden="0" w:uiPriority="71" w:unhideWhenUsed="0"/>
-    <w:lsdException w:name="Colorful List Accent 3" w:semiHidden="0" w:uiPriority="72" w:unhideWhenUsed="0"/>
-    <w:lsdException w:name="Colorful Grid Accent 3" w:semiHidden="0" w:uiPriority="73" w:unhideWhenUsed="0"/>
-    <w:lsdException w:name="Light Shading Accent 4" w:semiHidden="0" w:uiPriority="60" w:unhideWhenUsed="0"/>
-    <w:lsdException w:name="Light List Accent 4" w:semiHidden="0" w:uiPriority="61" w:unhideWhenUsed="0"/>
-    <w:lsdException w:name="Light Grid Accent 4" w:semiHidden="0" w:uiPriority="62" w:unhideWhenUsed="0"/>
-    <w:lsdException w:name="Medium Shading 1 Accent 4" w:semiHidden="0" w:uiPriority="63" w:unhideWhenUsed="0"/>
-    <w:lsdException w:name="Medium Shading 2 Accent 4" w:semiHidden="0" w:uiPriority="64" w:unhideWhenUsed="0"/>
-    <w:lsdException w:name="Medium List 1 Accent 4" w:semiHidden="0" w:uiPriority="65" w:unhideWhenUsed="0"/>
-    <w:lsdException w:name="Medium List 2 Accent 4" w:semiHidden="0" w:uiPriority="66" w:unhideWhenUsed="0"/>
-    <w:lsdException w:name="Medium Grid 1 Accent 4" w:semiHidden="0" w:uiPriority="67" w:unhideWhenUsed="0"/>
-    <w:lsdException w:name="Medium Grid 2 Accent 4" w:semiHidden="0" w:uiPriority="68" w:unhideWhenUsed="0"/>
-    <w:lsdException w:name="Medium Grid 3 Accent 4" w:semiHidden="0" w:uiPriority="69" w:unhideWhenUsed="0"/>
-    <w:lsdException w:name="Dark List Accent 4" w:semiHidden="0" w:uiPriority="70" w:unhideWhenUsed="0"/>
-    <w:lsdException w:name="Colorful Shading Accent 4" w:semiHidden="0" w:uiPriority="71" w:unhideWhenUsed="0"/>
-    <w:lsdException w:name="Colorful List Accent 4" w:semiHidden="0" w:uiPriority="72" w:unhideWhenUsed="0"/>
-    <w:lsdException w:name="Colorful Grid Accent 4" w:semiHidden="0" w:uiPriority="73" w:unhideWhenUsed="0"/>
-    <w:lsdException w:name="Light Shading Accent 5" w:semiHidden="0" w:uiPriority="60" w:unhideWhenUsed="0"/>
-    <w:lsdException w:name="Light List Accent 5" w:semiHidden="0" w:uiPriority="61" w:unhideWhenUsed="0"/>
-    <w:lsdException w:name="Light Grid Accent 5" w:semiHidden="0" w:uiPriority="62" w:unhideWhenUsed="0"/>
-    <w:lsdException w:name="Medium Shading 1 Accent 5" w:semiHidden="0" w:uiPriority="63" w:unhideWhenUsed="0"/>
-    <w:lsdException w:name="Medium Shading 2 Accent 5" w:semiHidden="0" w:uiPriority="64" w:unhideWhenUsed="0"/>
-    <w:lsdException w:name="Medium List 1 Accent 5" w:semiHidden="0" w:uiPriority="65" w:unhideWhenUsed="0"/>
-    <w:lsdException w:name="Medium List 2 Accent 5" w:semiHidden="0" w:uiPriority="66" w:unhideWhenUsed="0"/>
-    <w:lsdException w:name="Medium Grid 1 Accent 5" w:semiHidden="0" w:uiPriority="67" w:unhideWhenUsed="0"/>
-    <w:lsdException w:name="Medium Grid 2 Accent 5" w:semiHidden="0" w:uiPriority="68" w:unhideWhenUsed="0"/>
-    <w:lsdException w:name="Medium Grid 3 Accent 5" w:semiHidden="0" w:uiPriority="69" w:unhideWhenUsed="0"/>
-    <w:lsdException w:name="Dark List Accent 5" w:semiHidden="0" w:uiPriority="70" w:unhideWhenUsed="0"/>
-    <w:lsdException w:name="Colorful Shading Accent 5" w:semiHidden="0" w:uiPriority="71" w:unhideWhenUsed="0"/>
-    <w:lsdException w:name="Colorful List Accent 5" w:semiHidden="0" w:uiPriority="72" w:unhideWhenUsed="0"/>
-    <w:lsdException w:name="Colorful Grid Accent 5" w:semiHidden="0" w:uiPriority="73" w:unhideWhenUsed="0"/>
-    <w:lsdException w:name="Light Shading Accent 6" w:semiHidden="0" w:uiPriority="60" w:unhideWhenUsed="0"/>
-    <w:lsdException w:name="Light List Accent 6" w:semiHidden="0" w:uiPriority="61" w:unhideWhenUsed="0"/>
-    <w:lsdException w:name="Light Grid Accent 6" w:semiHidden="0" w:uiPriority="62" w:unhideWhenUsed="0"/>
-    <w:lsdException w:name="Medium Shading 1 Accent 6" w:semiHidden="0" w:uiPriority="63" w:unhideWhenUsed="0"/>
-    <w:lsdException w:name="Medium Shading 2 Accent 6" w:semiHidden="0" w:uiPriority="64" w:unhideWhenUsed="0"/>
-    <w:lsdException w:name="Medium List 1 Accent 6" w:semiHidden="0" w:uiPriority="65" w:unhideWhenUsed="0"/>
-    <w:lsdException w:name="Medium List 2 Accent 6" w:semiHidden="0" w:uiPriority="66" w:unhideWhenUsed="0"/>
-    <w:lsdException w:name="Medium Grid 1 Accent 6" w:semiHidden="0" w:uiPriority="67" w:unhideWhenUsed="0"/>
-    <w:lsdException w:name="Medium Grid 2 Accent 6" w:semiHidden="0" w:uiPriority="68" w:unhideWhenUsed="0"/>
-    <w:lsdException w:name="Medium Grid 3 Accent 6" w:semiHidden="0" w:uiPriority="69" w:unhideWhenUsed="0"/>
-    <w:lsdException w:name="Dark List Accent 6" w:semiHidden="0" w:uiPriority="70" w:unhideWhenUsed="0"/>
-    <w:lsdException w:name="Colorful Shading Accent 6" w:semiHidden="0" w:uiPriority="71" w:unhideWhenUsed="0"/>
-    <w:lsdException w:name="Colorful List Accent 6" w:semiHidden="0" w:uiPriority="72" w:unhideWhenUsed="0"/>
-    <w:lsdException w:name="Colorful Grid Accent 6" w:semiHidden="0" w:uiPriority="73" w:unhideWhenUsed="0"/>
-    <w:lsdException w:name="Subtle Emphasis" w:semiHidden="0" w:uiPriority="19" w:unhideWhenUsed="0" w:qFormat="1"/>
-    <w:lsdException w:name="Intense Emphasis" w:semiHidden="0" w:uiPriority="21" w:unhideWhenUsed="0" w:qFormat="1"/>
-    <w:lsdException w:name="Subtle Reference" w:semiHidden="0" w:uiPriority="31" w:unhideWhenUsed="0" w:qFormat="1"/>
-    <w:lsdException w:name="Intense Reference" w:semiHidden="0" w:uiPriority="32" w:unhideWhenUsed="0" w:qFormat="1"/>
-    <w:lsdException w:name="Book Title" w:semiHidden="0" w:uiPriority="33" w:unhideWhenUsed="0" w:qFormat="1"/>
-    <w:lsdException w:name="Bibliography" w:uiPriority="37"/>
-    <w:lsdException w:name="TOC Heading" w:uiPriority="39" w:qFormat="1"/>
+  <w:latentStyles w:defLockedState="0" w:defUIPriority="99" w:defSemiHidden="0" w:defUnhideWhenUsed="0" w:defQFormat="0" w:count="371">
+    <w:lsdException w:name="Normal" w:uiPriority="0" w:qFormat="1"/>
+    <w:lsdException w:name="heading 1" w:uiPriority="9" w:qFormat="1"/>
+    <w:lsdException w:name="heading 2" w:semiHidden="1" w:uiPriority="9" w:unhideWhenUsed="1" w:qFormat="1"/>
+    <w:lsdException w:name="heading 3" w:semiHidden="1" w:uiPriority="9" w:unhideWhenUsed="1" w:qFormat="1"/>
+    <w:lsdException w:name="heading 4" w:semiHidden="1" w:uiPriority="9" w:unhideWhenUsed="1" w:qFormat="1"/>
+    <w:lsdException w:name="heading 5" w:semiHidden="1" w:uiPriority="9" w:unhideWhenUsed="1" w:qFormat="1"/>
+    <w:lsdException w:name="heading 6" w:semiHidden="1" w:uiPriority="9" w:unhideWhenUsed="1" w:qFormat="1"/>
+    <w:lsdException w:name="heading 7" w:semiHidden="1" w:uiPriority="9" w:unhideWhenUsed="1" w:qFormat="1"/>
+    <w:lsdException w:name="heading 8" w:semiHidden="1" w:uiPriority="9" w:unhideWhenUsed="1" w:qFormat="1"/>
+    <w:lsdException w:name="heading 9" w:semiHidden="1" w:uiPriority="9" w:unhideWhenUsed="1" w:qFormat="1"/>
+    <w:lsdException w:name="index 1" w:semiHidden="1" w:unhideWhenUsed="1"/>
+    <w:lsdException w:name="index 2" w:semiHidden="1" w:unhideWhenUsed="1"/>
+    <w:lsdException w:name="index 3" w:semiHidden="1" w:unhideWhenUsed="1"/>
+    <w:lsdException w:name="index 4" w:semiHidden="1" w:unhideWhenUsed="1"/>
+    <w:lsdException w:name="index 5" w:semiHidden="1" w:unhideWhenUsed="1"/>
+    <w:lsdException w:name="index 6" w:semiHidden="1" w:unhideWhenUsed="1"/>
+    <w:lsdException w:name="index 7" w:semiHidden="1" w:unhideWhenUsed="1"/>
+    <w:lsdException w:name="index 8" w:semiHidden="1" w:unhideWhenUsed="1"/>
+    <w:lsdException w:name="index 9" w:semiHidden="1" w:unhideWhenUsed="1"/>
+    <w:lsdException w:name="toc 1" w:semiHidden="1" w:uiPriority="39" w:unhideWhenUsed="1"/>
+    <w:lsdException w:name="toc 2" w:semiHidden="1" w:uiPriority="39" w:unhideWhenUsed="1"/>
+    <w:lsdException w:name="toc 3" w:semiHidden="1" w:uiPriority="39" w:unhideWhenUsed="1"/>
+    <w:lsdException w:name="toc 4" w:semiHidden="1" w:uiPriority="39" w:unhideWhenUsed="1"/>
+    <w:lsdException w:name="toc 5" w:semiHidden="1" w:uiPriority="39" w:unhideWhenUsed="1"/>
+    <w:lsdException w:name="toc 6" w:semiHidden="1" w:uiPriority="39" w:unhideWhenUsed="1"/>
+    <w:lsdException w:name="toc 7" w:semiHidden="1" w:uiPriority="39" w:unhideWhenUsed="1"/>
+    <w:lsdException w:name="toc 8" w:semiHidden="1" w:uiPriority="39" w:unhideWhenUsed="1"/>
+    <w:lsdException w:name="toc 9" w:semiHidden="1" w:uiPriority="39" w:unhideWhenUsed="1"/>
+    <w:lsdException w:name="Normal Indent" w:semiHidden="1" w:unhideWhenUsed="1"/>
+    <w:lsdException w:name="footnote text" w:semiHidden="1" w:unhideWhenUsed="1"/>
+    <w:lsdException w:name="annotation text" w:semiHidden="1" w:unhideWhenUsed="1"/>
+    <w:lsdException w:name="header" w:semiHidden="1" w:unhideWhenUsed="1"/>
+    <w:lsdException w:name="footer" w:semiHidden="1" w:unhideWhenUsed="1"/>
+    <w:lsdException w:name="index heading" w:semiHidden="1" w:unhideWhenUsed="1"/>
+    <w:lsdException w:name="caption" w:semiHidden="1" w:uiPriority="35" w:unhideWhenUsed="1" w:qFormat="1"/>
+    <w:lsdException w:name="table of figures" w:semiHidden="1" w:unhideWhenUsed="1"/>
+    <w:lsdException w:name="envelope address" w:semiHidden="1" w:unhideWhenUsed="1"/>
+    <w:lsdException w:name="envelope return" w:semiHidden="1" w:unhideWhenUsed="1"/>
+    <w:lsdException w:name="footnote reference" w:semiHidden="1" w:unhideWhenUsed="1"/>
+    <w:lsdException w:name="annotation reference" w:semiHidden="1" w:unhideWhenUsed="1"/>
+    <w:lsdException w:name="line number" w:semiHidden="1" w:unhideWhenUsed="1"/>
+    <w:lsdException w:name="page number" w:semiHidden="1" w:unhideWhenUsed="1"/>
+    <w:lsdException w:name="endnote reference" w:semiHidden="1" w:unhideWhenUsed="1"/>
+    <w:lsdException w:name="endnote text" w:semiHidden="1" w:unhideWhenUsed="1"/>
+    <w:lsdException w:name="table of authorities" w:semiHidden="1" w:unhideWhenUsed="1"/>
+    <w:lsdException w:name="macro" w:semiHidden="1" w:unhideWhenUsed="1"/>
+    <w:lsdException w:name="toa heading" w:semiHidden="1" w:unhideWhenUsed="1"/>
+    <w:lsdException w:name="List" w:semiHidden="1" w:unhideWhenUsed="1"/>
+    <w:lsdException w:name="List Bullet" w:semiHidden="1" w:unhideWhenUsed="1"/>
+    <w:lsdException w:name="List Number" w:semiHidden="1" w:unhideWhenUsed="1"/>
+    <w:lsdException w:name="List 2" w:semiHidden="1" w:unhideWhenUsed="1"/>
+    <w:lsdException w:name="List 3" w:semiHidden="1" w:unhideWhenUsed="1"/>
+    <w:lsdException w:name="List 4" w:semiHidden="1" w:unhideWhenUsed="1"/>
+    <w:lsdException w:name="List 5" w:semiHidden="1" w:unhideWhenUsed="1"/>
+    <w:lsdException w:name="List Bullet 2" w:semiHidden="1" w:unhideWhenUsed="1"/>
+    <w:lsdException w:name="List Bullet 3" w:semiHidden="1" w:unhideWhenUsed="1"/>
+    <w:lsdException w:name="List Bullet 4" w:semiHidden="1" w:unhideWhenUsed="1"/>
+    <w:lsdException w:name="List Bullet 5" w:semiHidden="1" w:unhideWhenUsed="1"/>
+    <w:lsdException w:name="List Number 2" w:semiHidden="1" w:unhideWhenUsed="1"/>
+    <w:lsdException w:name="List Number 3" w:semiHidden="1" w:unhideWhenUsed="1"/>
+    <w:lsdException w:name="List Number 4" w:semiHidden="1" w:unhideWhenUsed="1"/>
+    <w:lsdException w:name="List Number 5" w:semiHidden="1" w:unhideWhenUsed="1"/>
+    <w:lsdException w:name="Title" w:uiPriority="10" w:qFormat="1"/>
+    <w:lsdException w:name="Closing" w:semiHidden="1" w:unhideWhenUsed="1"/>
+    <w:lsdException w:name="Signature" w:semiHidden="1" w:unhideWhenUsed="1"/>
+    <w:lsdException w:name="Default Paragraph Font" w:semiHidden="1" w:uiPriority="1" w:unhideWhenUsed="1"/>
+    <w:lsdException w:name="Body Text" w:semiHidden="1" w:unhideWhenUsed="1"/>
+    <w:lsdException w:name="Body Text Indent" w:semiHidden="1" w:unhideWhenUsed="1"/>
+    <w:lsdException w:name="List Continue" w:semiHidden="1" w:unhideWhenUsed="1"/>
+    <w:lsdException w:name="List Continue 2" w:semiHidden="1" w:unhideWhenUsed="1"/>
+    <w:lsdException w:name="List Continue 3" w:semiHidden="1" w:unhideWhenUsed="1"/>
+    <w:lsdException w:name="List Continue 4" w:semiHidden="1" w:unhideWhenUsed="1"/>
+    <w:lsdException w:name="List Continue 5" w:semiHidden="1" w:unhideWhenUsed="1"/>
+    <w:lsdException w:name="Message Header" w:semiHidden="1" w:unhideWhenUsed="1"/>
+    <w:lsdException w:name="Subtitle" w:uiPriority="11" w:qFormat="1"/>
+    <w:lsdException w:name="Salutation" w:semiHidden="1" w:unhideWhenUsed="1"/>
+    <w:lsdException w:name="Date" w:semiHidden="1" w:unhideWhenUsed="1"/>
+    <w:lsdException w:name="Body Text First Indent" w:semiHidden="1" w:unhideWhenUsed="1"/>
+    <w:lsdException w:name="Body Text First Indent 2" w:semiHidden="1" w:unhideWhenUsed="1"/>
+    <w:lsdException w:name="Note Heading" w:semiHidden="1" w:unhideWhenUsed="1"/>
+    <w:lsdException w:name="Body Text 2" w:semiHidden="1" w:unhideWhenUsed="1"/>
+    <w:lsdException w:name="Body Text 3" w:semiHidden="1" w:unhideWhenUsed="1"/>
+    <w:lsdException w:name="Body Text Indent 2" w:semiHidden="1" w:unhideWhenUsed="1"/>
+    <w:lsdException w:name="Body Text Indent 3" w:semiHidden="1" w:unhideWhenUsed="1"/>
+    <w:lsdException w:name="Block Text" w:semiHidden="1" w:unhideWhenUsed="1"/>
+    <w:lsdException w:name="Hyperlink" w:semiHidden="1" w:unhideWhenUsed="1"/>
+    <w:lsdException w:name="FollowedHyperlink" w:semiHidden="1" w:unhideWhenUsed="1"/>
+    <w:lsdException w:name="Strong" w:uiPriority="22" w:qFormat="1"/>
+    <w:lsdException w:name="Emphasis" w:uiPriority="20" w:qFormat="1"/>
+    <w:lsdException w:name="Document Map" w:semiHidden="1" w:unhideWhenUsed="1"/>
+    <w:lsdException w:name="Plain Text" w:semiHidden="1" w:unhideWhenUsed="1"/>
+    <w:lsdException w:name="E-mail Signature" w:semiHidden="1" w:unhideWhenUsed="1"/>
+    <w:lsdException w:name="HTML Top of Form" w:semiHidden="1" w:unhideWhenUsed="1"/>
+    <w:lsdException w:name="HTML Bottom of Form" w:semiHidden="1" w:unhideWhenUsed="1"/>
+    <w:lsdException w:name="Normal (Web)" w:semiHidden="1" w:unhideWhenUsed="1"/>
+    <w:lsdException w:name="HTML Acronym" w:semiHidden="1" w:unhideWhenUsed="1"/>
+    <w:lsdException w:name="HTML Address" w:semiHidden="1" w:unhideWhenUsed="1"/>
+    <w:lsdException w:name="HTML Cite" w:semiHidden="1" w:unhideWhenUsed="1"/>
+    <w:lsdException w:name="HTML Code" w:semiHidden="1" w:unhideWhenUsed="1"/>
+    <w:lsdException w:name="HTML Definition" w:semiHidden="1" w:unhideWhenUsed="1"/>
+    <w:lsdException w:name="HTML Keyboard" w:semiHidden="1" w:unhideWhenUsed="1"/>
+    <w:lsdException w:name="HTML Preformatted" w:semiHidden="1" w:unhideWhenUsed="1"/>
+    <w:lsdException w:name="HTML Sample" w:semiHidden="1" w:unhideWhenUsed="1"/>
+    <w:lsdException w:name="HTML Typewriter" w:semiHidden="1" w:unhideWhenUsed="1"/>
+    <w:lsdException w:name="HTML Variable" w:semiHidden="1" w:unhideWhenUsed="1"/>
+    <w:lsdException w:name="Normal Table" w:semiHidden="1" w:unhideWhenUsed="1"/>
+    <w:lsdException w:name="annotation subject" w:semiHidden="1" w:unhideWhenUsed="1"/>
+    <w:lsdException w:name="No List" w:semiHidden="1" w:unhideWhenUsed="1"/>
+    <w:lsdException w:name="Outline List 1" w:semiHidden="1" w:unhideWhenUsed="1"/>
+    <w:lsdException w:name="Outline List 2" w:semiHidden="1" w:unhideWhenUsed="1"/>
+    <w:lsdException w:name="Outline List 3" w:semiHidden="1" w:unhideWhenUsed="1"/>
+    <w:lsdException w:name="Table Simple 1" w:semiHidden="1" w:unhideWhenUsed="1"/>
+    <w:lsdException w:name="Table Simple 2" w:semiHidden="1" w:unhideWhenUsed="1"/>
+    <w:lsdException w:name="Table Simple 3" w:semiHidden="1" w:unhideWhenUsed="1"/>
+    <w:lsdException w:name="Table Classic 1" w:semiHidden="1" w:unhideWhenUsed="1"/>
+    <w:lsdException w:name="Table Classic 2" w:semiHidden="1" w:unhideWhenUsed="1"/>
+    <w:lsdException w:name="Table Classic 3" w:semiHidden="1" w:unhideWhenUsed="1"/>
+    <w:lsdException w:name="Table Classic 4" w:semiHidden="1" w:unhideWhenUsed="1"/>
+    <w:lsdException w:name="Table Colorful 1" w:semiHidden="1" w:unhideWhenUsed="1"/>
+    <w:lsdException w:name="Table Colorful 2" w:semiHidden="1" w:unhideWhenUsed="1"/>
+    <w:lsdException w:name="Table Colorful 3" w:semiHidden="1" w:unhideWhenUsed="1"/>
+    <w:lsdException w:name="Table Columns 1" w:semiHidden="1" w:unhideWhenUsed="1"/>
+    <w:lsdException w:name="Table Columns 2" w:semiHidden="1" w:unhideWhenUsed="1"/>
+    <w:lsdException w:name="Table Columns 3" w:semiHidden="1" w:unhideWhenUsed="1"/>
+    <w:lsdException w:name="Table Columns 4" w:semiHidden="1" w:unhideWhenUsed="1"/>
+    <w:lsdException w:name="Table Columns 5" w:semiHidden="1" w:unhideWhenUsed="1"/>
+    <w:lsdException w:name="Table Grid 1" w:semiHidden="1" w:unhideWhenUsed="1"/>
+    <w:lsdException w:name="Table Grid 2" w:semiHidden="1" w:unhideWhenUsed="1"/>
+    <w:lsdException w:name="Table Grid 3" w:semiHidden="1" w:unhideWhenUsed="1"/>
+    <w:lsdException w:name="Table Grid 4" w:semiHidden="1" w:unhideWhenUsed="1"/>
+    <w:lsdException w:name="Table Grid 5" w:semiHidden="1" w:unhideWhenUsed="1"/>
+    <w:lsdException w:name="Table Grid 6" w:semiHidden="1" w:unhideWhenUsed="1"/>
+    <w:lsdException w:name="Table Grid 7" w:semiHidden="1" w:unhideWhenUsed="1"/>
+    <w:lsdException w:name="Table Grid 8" w:semiHidden="1" w:unhideWhenUsed="1"/>
+    <w:lsdException w:name="Table List 1" w:semiHidden="1" w:unhideWhenUsed="1"/>
+    <w:lsdException w:name="Table List 2" w:semiHidden="1" w:unhideWhenUsed="1"/>
+    <w:lsdException w:name="Table List 3" w:semiHidden="1" w:unhideWhenUsed="1"/>
+    <w:lsdException w:name="Table List 4" w:semiHidden="1" w:unhideWhenUsed="1"/>
+    <w:lsdException w:name="Table List 5" w:semiHidden="1" w:unhideWhenUsed="1"/>
+    <w:lsdException w:name="Table List 6" w:semiHidden="1" w:unhideWhenUsed="1"/>
+    <w:lsdException w:name="Table List 7" w:semiHidden="1" w:unhideWhenUsed="1"/>
+    <w:lsdException w:name="Table List 8" w:semiHidden="1" w:unhideWhenUsed="1"/>
+    <w:lsdException w:name="Table 3D effects 1" w:semiHidden="1" w:unhideWhenUsed="1"/>
+    <w:lsdException w:name="Table 3D effects 2" w:semiHidden="1" w:unhideWhenUsed="1"/>
+    <w:lsdException w:name="Table 3D effects 3" w:semiHidden="1" w:unhideWhenUsed="1"/>
+    <w:lsdException w:name="Table Contemporary" w:semiHidden="1" w:unhideWhenUsed="1"/>
+    <w:lsdException w:name="Table Elegant" w:semiHidden="1" w:unhideWhenUsed="1"/>
+    <w:lsdException w:name="Table Professional" w:semiHidden="1" w:unhideWhenUsed="1"/>
+    <w:lsdException w:name="Table Subtle 1" w:semiHidden="1" w:unhideWhenUsed="1"/>
+    <w:lsdException w:name="Table Subtle 2" w:semiHidden="1" w:unhideWhenUsed="1"/>
+    <w:lsdException w:name="Table Web 1" w:semiHidden="1" w:unhideWhenUsed="1"/>
+    <w:lsdException w:name="Table Web 2" w:semiHidden="1" w:unhideWhenUsed="1"/>
+    <w:lsdException w:name="Table Web 3" w:semiHidden="1" w:unhideWhenUsed="1"/>
+    <w:lsdException w:name="Balloon Text" w:semiHidden="1" w:unhideWhenUsed="1"/>
+    <w:lsdException w:name="Table Grid" w:uiPriority="39"/>
+    <w:lsdException w:name="Table Theme" w:semiHidden="1" w:unhideWhenUsed="1"/>
+    <w:lsdException w:name="Placeholder Text" w:semiHidden="1"/>
+    <w:lsdException w:name="No Spacing" w:uiPriority="1" w:qFormat="1"/>
+    <w:lsdException w:name="Light Shading" w:uiPriority="60"/>
+    <w:lsdException w:name="Light List" w:uiPriority="61"/>
+    <w:lsdException w:name="Light Grid" w:uiPriority="62"/>
+    <w:lsdException w:name="Medium Shading 1" w:uiPriority="63"/>
+    <w:lsdException w:name="Medium Shading 2" w:uiPriority="64"/>
+    <w:lsdException w:name="Medium List 1" w:uiPriority="65"/>
+    <w:lsdException w:name="Medium List 2" w:uiPriority="66"/>
+    <w:lsdException w:name="Medium Grid 1" w:uiPriority="67"/>
+    <w:lsdException w:name="Medium Grid 2" w:uiPriority="68"/>
+    <w:lsdException w:name="Medium Grid 3" w:uiPriority="69"/>
+    <w:lsdException w:name="Dark List" w:uiPriority="70"/>
+    <w:lsdException w:name="Colorful Shading" w:uiPriority="71"/>
+    <w:lsdException w:name="Colorful List" w:uiPriority="72"/>
+    <w:lsdException w:name="Colorful Grid" w:uiPriority="73"/>
+    <w:lsdException w:name="Light Shading Accent 1" w:uiPriority="60"/>
+    <w:lsdException w:name="Light List Accent 1" w:uiPriority="61"/>
+    <w:lsdException w:name="Light Grid Accent 1" w:uiPriority="62"/>
+    <w:lsdException w:name="Medium Shading 1 Accent 1" w:uiPriority="63"/>
+    <w:lsdException w:name="Medium Shading 2 Accent 1" w:uiPriority="64"/>
+    <w:lsdException w:name="Medium List 1 Accent 1" w:uiPriority="65"/>
+    <w:lsdException w:name="Revision" w:semiHidden="1"/>
+    <w:lsdException w:name="List Paragraph" w:uiPriority="34" w:qFormat="1"/>
+    <w:lsdException w:name="Quote" w:uiPriority="29" w:qFormat="1"/>
+    <w:lsdException w:name="Intense Quote" w:uiPriority="30" w:qFormat="1"/>
+    <w:lsdException w:name="Medium List 2 Accent 1" w:uiPriority="66"/>
+    <w:lsdException w:name="Medium Grid 1 Accent 1" w:uiPriority="67"/>
+    <w:lsdException w:name="Medium Grid 2 Accent 1" w:uiPriority="68"/>
+    <w:lsdException w:name="Medium Grid 3 Accent 1" w:uiPriority="69"/>
+    <w:lsdException w:name="Dark List Accent 1" w:uiPriority="70"/>
+    <w:lsdException w:name="Colorful Shading Accent 1" w:uiPriority="71"/>
+    <w:lsdException w:name="Colorful List Accent 1" w:uiPriority="72"/>
+    <w:lsdException w:name="Colorful Grid Accent 1" w:uiPriority="73"/>
+    <w:lsdException w:name="Light Shading Accent 2" w:uiPriority="60"/>
+    <w:lsdException w:name="Light List Accent 2" w:uiPriority="61"/>
+    <w:lsdException w:name="Light Grid Accent 2" w:uiPriority="62"/>
+    <w:lsdException w:name="Medium Shading 1 Accent 2" w:uiPriority="63"/>
+    <w:lsdException w:name="Medium Shading 2 Accent 2" w:uiPriority="64"/>
+    <w:lsdException w:name="Medium List 1 Accent 2" w:uiPriority="65"/>
+    <w:lsdException w:name="Medium List 2 Accent 2" w:uiPriority="66"/>
+    <w:lsdException w:name="Medium Grid 1 Accent 2" w:uiPriority="67"/>
+    <w:lsdException w:name="Medium Grid 2 Accent 2" w:uiPriority="68"/>
+    <w:lsdException w:name="Medium Grid 3 Accent 2" w:uiPriority="69"/>
+    <w:lsdException w:name="Dark List Accent 2" w:uiPriority="70"/>
+    <w:lsdException w:name="Colorful Shading Accent 2" w:uiPriority="71"/>
+    <w:lsdException w:name="Colorful List Accent 2" w:uiPriority="72"/>
+    <w:lsdException w:name="Colorful Grid Accent 2" w:uiPriority="73"/>
+    <w:lsdException w:name="Light Shading Accent 3" w:uiPriority="60"/>
+    <w:lsdException w:name="Light List Accent 3" w:uiPriority="61"/>
+    <w:lsdException w:name="Light Grid Accent 3" w:uiPriority="62"/>
+    <w:lsdException w:name="Medium Shading 1 Accent 3" w:uiPriority="63"/>
+    <w:lsdException w:name="Medium Shading 2 Accent 3" w:uiPriority="64"/>
+    <w:lsdException w:name="Medium List 1 Accent 3" w:uiPriority="65"/>
+    <w:lsdException w:name="Medium List 2 Accent 3" w:uiPriority="66"/>
+    <w:lsdException w:name="Medium Grid 1 Accent 3" w:uiPriority="67"/>
+    <w:lsdException w:name="Medium Grid 2 Accent 3" w:uiPriority="68"/>
+    <w:lsdException w:name="Medium Grid 3 Accent 3" w:uiPriority="69"/>
+    <w:lsdException w:name="Dark List Accent 3" w:uiPriority="70"/>
+    <w:lsdException w:name="Colorful Shading Accent 3" w:uiPriority="71"/>
+    <w:lsdException w:name="Colorful List Accent 3" w:uiPriority="72"/>
+    <w:lsdException w:name="Colorful Grid Accent 3" w:uiPriority="73"/>
+    <w:lsdException w:name="Light Shading Accent 4" w:uiPriority="60"/>
+    <w:lsdException w:name="Light List Accent 4" w:uiPriority="61"/>
+    <w:lsdException w:name="Light Grid Accent 4" w:uiPriority="62"/>
+    <w:lsdException w:name="Medium Shading 1 Accent 4" w:uiPriority="63"/>
+    <w:lsdException w:name="Medium Shading 2 Accent 4" w:uiPriority="64"/>
+    <w:lsdException w:name="Medium List 1 Accent 4" w:uiPriority="65"/>
+    <w:lsdException w:name="Medium List 2 Accent 4" w:uiPriority="66"/>
+    <w:lsdException w:name="Medium Grid 1 Accent 4" w:uiPriority="67"/>
+    <w:lsdException w:name="Medium Grid 2 Accent 4" w:uiPriority="68"/>
+    <w:lsdException w:name="Medium Grid 3 Accent 4" w:uiPriority="69"/>
+    <w:lsdException w:name="Dark List Accent 4" w:uiPriority="70"/>
+    <w:lsdException w:name="Colorful Shading Accent 4" w:uiPriority="71"/>
+    <w:lsdException w:name="Colorful List Accent 4" w:uiPriority="72"/>
+    <w:lsdException w:name="Colorful Grid Accent 4" w:uiPriority="73"/>
+    <w:lsdException w:name="Light Shading Accent 5" w:uiPriority="60"/>
+    <w:lsdException w:name="Light List Accent 5" w:uiPriority="61"/>
+    <w:lsdException w:name="Light Grid Accent 5" w:uiPriority="62"/>
+    <w:lsdException w:name="Medium Shading 1 Accent 5" w:uiPriority="63"/>
+    <w:lsdException w:name="Medium Shading 2 Accent 5" w:uiPriority="64"/>
+    <w:lsdException w:name="Medium List 1 Accent 5" w:uiPriority="65"/>
+    <w:lsdException w:name="Medium List 2 Accent 5" w:uiPriority="66"/>
+    <w:lsdException w:name="Medium Grid 1 Accent 5" w:uiPriority="67"/>
+    <w:lsdException w:name="Medium Grid 2 Accent 5" w:uiPriority="68"/>
+    <w:lsdException w:name="Medium Grid 3 Accent 5" w:uiPriority="69"/>
+    <w:lsdException w:name="Dark List Accent 5" w:uiPriority="70"/>
+    <w:lsdException w:name="Colorful Shading Accent 5" w:uiPriority="71"/>
+    <w:lsdException w:name="Colorful List Accent 5" w:uiPriority="72"/>
+    <w:lsdException w:name="Colorful Grid Accent 5" w:uiPriority="73"/>
+    <w:lsdException w:name="Light Shading Accent 6" w:uiPriority="60"/>
+    <w:lsdException w:name="Light List Accent 6" w:uiPriority="61"/>
+    <w:lsdException w:name="Light Grid Accent 6" w:uiPriority="62"/>
+    <w:lsdException w:name="Medium Shading 1 Accent 6" w:uiPriority="63"/>
+    <w:lsdException w:name="Medium Shading 2 Accent 6" w:uiPriority="64"/>
+    <w:lsdException w:name="Medium List 1 Accent 6" w:uiPriority="65"/>
+    <w:lsdException w:name="Medium List 2 Accent 6" w:uiPriority="66"/>
+    <w:lsdException w:name="Medium Grid 1 Accent 6" w:uiPriority="67"/>
+    <w:lsdException w:name="Medium Grid 2 Accent 6" w:uiPriority="68"/>
+    <w:lsdException w:name="Medium Grid 3 Accent 6" w:uiPriority="69"/>
+    <w:lsdException w:name="Dark List Accent 6" w:uiPriority="70"/>
+    <w:lsdException w:name="Colorful Shading Accent 6" w:uiPriority="71"/>
+    <w:lsdException w:name="Colorful List Accent 6" w:uiPriority="72"/>
+    <w:lsdException w:name="Colorful Grid Accent 6" w:uiPriority="73"/>
+    <w:lsdException w:name="Subtle Emphasis" w:uiPriority="19" w:qFormat="1"/>
+    <w:lsdException w:name="Intense Emphasis" w:uiPriority="21" w:qFormat="1"/>
+    <w:lsdException w:name="Subtle Reference" w:uiPriority="31" w:qFormat="1"/>
+    <w:lsdException w:name="Intense Reference" w:uiPriority="32" w:qFormat="1"/>
+    <w:lsdException w:name="Book Title" w:uiPriority="33" w:qFormat="1"/>
+    <w:lsdException w:name="Bibliography" w:semiHidden="1" w:uiPriority="37" w:unhideWhenUsed="1"/>
+    <w:lsdException w:name="TOC Heading" w:semiHidden="1" w:uiPriority="39" w:unhideWhenUsed="1" w:qFormat="1"/>
+    <w:lsdException w:name="Grid Table 4" w:uiPriority="49"/>
+    <w:lsdException w:name="Grid Table 5 Dark" w:uiPriority="50"/>
+    <w:lsdException w:name="Grid Table 6 Colorful" w:uiPriority="51"/>
+    <w:lsdException w:name="Grid Table 7 Colorful" w:uiPriority="52"/>
+    <w:lsdException w:name="Grid Table 1 Light Accent 1" w:uiPriority="46"/>
+    <w:lsdException w:name="Grid Table 2 Accent 1" w:uiPriority="47"/>
+    <w:lsdException w:name="Grid Table 3 Accent 1" w:uiPriority="48"/>
+    <w:lsdException w:name="Grid Table 4 Accent 1" w:uiPriority="49"/>
+    <w:lsdException w:name="Grid Table 5 Dark Accent 1" w:uiPriority="50"/>
+    <w:lsdException w:name="Grid Table 6 Colorful Accent 1" w:uiPriority="51"/>
+    <w:lsdException w:name="Grid Table 7 Colorful Accent 1" w:uiPriority="52"/>
+    <w:lsdException w:name="Grid Table 1 Light Accent 2" w:uiPriority="46"/>
+    <w:lsdException w:name="Grid Table 2 Accent 2" w:uiPriority="47"/>
+    <w:lsdException w:name="Grid Table 3 Accent 2" w:uiPriority="48"/>
+    <w:lsdException w:name="Grid Table 4 Accent 2" w:uiPriority="49"/>
+    <w:lsdException w:name="Grid Table 5 Dark Accent 2" w:uiPriority="50"/>
+    <w:lsdException w:name="Grid Table 6 Colorful Accent 2" w:uiPriority="51"/>
+    <w:lsdException w:name="Grid Table 7 Colorful Accent 2" w:uiPriority="52"/>
+    <w:lsdException w:name="Grid Table 1 Light Accent 3" w:uiPriority="46"/>
+    <w:lsdException w:name="Grid Table 2 Accent 3" w:uiPriority="47"/>
+    <w:lsdException w:name="Grid Table 3 Accent 3" w:uiPriority="48"/>
+    <w:lsdException w:name="Grid Table 4 Accent 3" w:uiPriority="49"/>
+    <w:lsdException w:name="Grid Table 5 Dark Accent 3" w:uiPriority="50"/>
+    <w:lsdException w:name="Grid Table 6 Colorful Accent 3" w:uiPriority="51"/>
+    <w:lsdException w:name="Grid Table 7 Colorful Accent 3" w:uiPriority="52"/>
+    <w:lsdException w:name="Grid Table 1 Light Accent 4" w:uiPriority="46"/>
+    <w:lsdException w:name="Grid Table 2 Accent 4" w:uiPriority="47"/>
+    <w:lsdException w:name="Grid Table 3 Accent 4" w:uiPriority="48"/>
+    <w:lsdException w:name="Grid Table 4 Accent 4" w:uiPriority="49"/>
+    <w:lsdException w:name="Grid Table 5 Dark Accent 4" w:uiPriority="50"/>
+    <w:lsdException w:name="Grid Table 6 Colorful Accent 4" w:uiPriority="51"/>
+    <w:lsdException w:name="Grid Table 7 Colorful Accent 4" w:uiPriority="52"/>
+    <w:lsdException w:name="Grid Table 1 Light Accent 5" w:uiPriority="46"/>
+    <w:lsdException w:name="Grid Table 2 Accent 5" w:uiPriority="47"/>
+    <w:lsdException w:name="Grid Table 3 Accent 5" w:uiPriority="48"/>
+    <w:lsdException w:name="Grid Table 4 Accent 5" w:uiPriority="49"/>
+    <w:lsdException w:name="Grid Table 5 Dark Accent 5" w:uiPriority="50"/>
+    <w:lsdException w:name="Grid Table 6 Colorful Accent 5" w:uiPriority="51"/>
+    <w:lsdException w:name="Grid Table 7 Colorful Accent 5" w:uiPriority="52"/>
+    <w:lsdException w:name="Grid Table 1 Light Accent 6" w:uiPriority="46"/>
+    <w:lsdException w:name="Grid Table 2 Accent 6" w:uiPriority="47"/>
+    <w:lsdException w:name="Grid Table 3 Accent 6" w:uiPriority="48"/>
+    <w:lsdException w:name="Grid Table 4 Accent 6" w:uiPriority="49"/>
+    <w:lsdException w:name="Grid Table 5 Dark Accent 6" w:uiPriority="50"/>
+    <w:lsdException w:name="Grid Table 6 Colorful Accent 6" w:uiPriority="51"/>
+    <w:lsdException w:name="Grid Table 7 Colorful Accent 6" w:uiPriority="52"/>
+    <w:lsdException w:name="List Table 1 Light" w:uiPriority="46"/>
+    <w:lsdException w:name="List Table 2" w:uiPriority="47"/>
+    <w:lsdException w:name="List Table 3" w:uiPriority="48"/>
+    <w:lsdException w:name="List Table 4" w:uiPriority="49"/>
+    <w:lsdException w:name="List Table 5 Dark" w:uiPriority="50"/>
+    <w:lsdException w:name="List Table 6 Colorful" w:uiPriority="51"/>
+    <w:lsdException w:name="List Table 7 Colorful" w:uiPriority="52"/>
+    <w:lsdException w:name="List Table 1 Light Accent 1" w:uiPriority="46"/>
+    <w:lsdException w:name="List Table 2 Accent 1" w:uiPriority="47"/>
+    <w:lsdException w:name="List Table 3 Accent 1" w:uiPriority="48"/>
+    <w:lsdException w:name="List Table 4 Accent 1" w:uiPriority="49"/>
+    <w:lsdException w:name="List Table 5 Dark Accent 1" w:uiPriority="50"/>
+    <w:lsdException w:name="List Table 6 Colorful Accent 1" w:uiPriority="51"/>
+    <w:lsdException w:name="List Table 7 Colorful Accent 1" w:uiPriority="52"/>
+    <w:lsdException w:name="List Table 1 Light Accent 2" w:uiPriority="46"/>
+    <w:lsdException w:name="List Table 2 Accent 2" w:uiPriority="47"/>
+    <w:lsdException w:name="List Table 3 Accent 2" w:uiPriority="48"/>
+    <w:lsdException w:name="List Table 4 Accent 2" w:uiPriority="49"/>
+    <w:lsdException w:name="List Table 5 Dark Accent 2" w:uiPriority="50"/>
+    <w:lsdException w:name="List Table 6 Colorful Accent 2" w:uiPriority="51"/>
+    <w:lsdException w:name="List Table 7 Colorful Accent 2" w:uiPriority="52"/>
+    <w:lsdException w:name="List Table 1 Light Accent 3" w:uiPriority="46"/>
+    <w:lsdException w:name="List Table 2 Accent 3" w:uiPriority="47"/>
+    <w:lsdException w:name="List Table 3 Accent 3" w:uiPriority="48"/>
+    <w:lsdException w:name="List Table 4 Accent 3" w:uiPriority="49"/>
+    <w:lsdException w:name="List Table 5 Dark Accent 3" w:uiPriority="50"/>
+    <w:lsdException w:name="List Table 6 Colorful Accent 3" w:uiPriority="51"/>
+    <w:lsdException w:name="List Table 7 Colorful Accent 3" w:uiPriority="52"/>
+    <w:lsdException w:name="List Table 1 Light Accent 4" w:uiPriority="46"/>
+    <w:lsdException w:name="List Table 2 Accent 4" w:uiPriority="47"/>
+    <w:lsdException w:name="List Table 3 Accent 4" w:uiPriority="48"/>
+    <w:lsdException w:name="List Table 4 Accent 4" w:uiPriority="49"/>
+    <w:lsdException w:name="List Table 5 Dark Accent 4" w:uiPriority="50"/>
+    <w:lsdException w:name="List Table 6 Colorful Accent 4" w:uiPriority="51"/>
+    <w:lsdException w:name="List Table 7 Colorful Accent 4" w:uiPriority="52"/>
+    <w:lsdException w:name="List Table 1 Light Accent 5" w:uiPriority="46"/>
+    <w:lsdException w:name="List Table 2 Accent 5" w:uiPriority="47"/>
+    <w:lsdException w:name="List Table 3 Accent 5" w:uiPriority="48"/>
+    <w:lsdException w:name="List Table 4 Accent 5" w:uiPriority="49"/>
+    <w:lsdException w:name="List Table 5 Dark Accent 5" w:uiPriority="50"/>
+    <w:lsdException w:name="List Table 6 Colorful Accent 5" w:uiPriority="51"/>
+    <w:lsdException w:name="List Table 7 Colorful Accent 5" w:uiPriority="52"/>
+    <w:lsdException w:name="List Table 1 Light Accent 6" w:uiPriority="46"/>
+    <w:lsdException w:name="List Table 2 Accent 6" w:uiPriority="47"/>
+    <w:lsdException w:name="List Table 3 Accent 6" w:uiPriority="48"/>
+    <w:lsdException w:name="List Table 4 Accent 6" w:uiPriority="49"/>
+    <w:lsdException w:name="List Table 5 Dark Accent 6" w:uiPriority="50"/>
+    <w:lsdException w:name="List Table 6 Colorful Accent 6" w:uiPriority="51"/>
+    <w:lsdException w:name="List Table 7 Colorful Accent 6" w:uiPriority="52"/>
   </w:latentStyles>
   <w:style w:type="paragraph" w:default="1" w:styleId="Normal">
     <w:name w:val="Normal"/>
@@ -11383,7 +11671,6 @@
       <w:spacing w:after="0" w:line="240" w:lineRule="auto"/>
     </w:pPr>
     <w:tblPr>
-      <w:tblInd w:w="0" w:type="dxa"/>
       <w:tblBorders>
         <w:top w:val="single" w:sz="4" w:space="0" w:color="auto"/>
         <w:left w:val="single" w:sz="4" w:space="0" w:color="auto"/>
@@ -11392,806 +11679,6 @@
         <w:insideH w:val="single" w:sz="4" w:space="0" w:color="auto"/>
         <w:insideV w:val="single" w:sz="4" w:space="0" w:color="auto"/>
       </w:tblBorders>
-      <w:tblCellMar>
-        <w:top w:w="0" w:type="dxa"/>
-        <w:left w:w="108" w:type="dxa"/>
-        <w:bottom w:w="0" w:type="dxa"/>
-        <w:right w:w="108" w:type="dxa"/>
-      </w:tblCellMar>
-    </w:tblPr>
-  </w:style>
-  <w:style w:type="paragraph" w:styleId="Caption">
-    <w:name w:val="caption"/>
-    <w:basedOn w:val="Normal"/>
-    <w:next w:val="Normal"/>
-    <w:uiPriority w:val="35"/>
-    <w:unhideWhenUsed/>
-    <w:qFormat/>
-    <w:rsid w:val="0064782D"/>
-    <w:pPr>
-      <w:spacing w:after="200" w:line="240" w:lineRule="auto"/>
-    </w:pPr>
-    <w:rPr>
-      <w:i/>
-      <w:iCs/>
-      <w:color w:val="44546A" w:themeColor="text2"/>
-      <w:sz w:val="18"/>
-      <w:szCs w:val="18"/>
-    </w:rPr>
-  </w:style>
-  <w:style w:type="character" w:styleId="FollowedHyperlink">
-    <w:name w:val="FollowedHyperlink"/>
-    <w:basedOn w:val="DefaultParagraphFont"/>
-    <w:uiPriority w:val="99"/>
-    <w:semiHidden/>
-    <w:unhideWhenUsed/>
-    <w:rsid w:val="004F1FFC"/>
-    <w:rPr>
-      <w:color w:val="954F72" w:themeColor="followedHyperlink"/>
-      <w:u w:val="single"/>
-    </w:rPr>
-  </w:style>
-  <w:style w:type="paragraph" w:customStyle="1" w:styleId="TableContents">
-    <w:name w:val="Table Contents"/>
-    <w:basedOn w:val="Normal"/>
-    <w:rsid w:val="00C819FE"/>
-    <w:pPr>
-      <w:widowControl w:val="0"/>
-      <w:suppressLineNumbers/>
-      <w:suppressAutoHyphens/>
-      <w:spacing w:after="0" w:line="240" w:lineRule="auto"/>
-    </w:pPr>
-    <w:rPr>
-      <w:rFonts w:ascii="Liberation Serif" w:eastAsia="Droid Sans Fallback" w:hAnsi="Liberation Serif" w:cs="FreeSans"/>
-      <w:color w:val="00000A"/>
-      <w:sz w:val="24"/>
-      <w:szCs w:val="24"/>
-      <w:lang w:eastAsia="zh-CN" w:bidi="hi-IN"/>
-    </w:rPr>
-  </w:style>
-  <w:style w:type="paragraph" w:customStyle="1" w:styleId="TableHeading">
-    <w:name w:val="Table Heading"/>
-    <w:basedOn w:val="TableContents"/>
-    <w:rsid w:val="00C819FE"/>
-    <w:pPr>
-      <w:jc w:val="center"/>
-    </w:pPr>
-    <w:rPr>
-      <w:b/>
-      <w:bCs/>
-    </w:rPr>
-  </w:style>
-  <w:style w:type="paragraph" w:customStyle="1" w:styleId="TableRow">
-    <w:name w:val="TableRow"/>
-    <w:basedOn w:val="Normal"/>
-    <w:rsid w:val="00C262EC"/>
-    <w:pPr>
-      <w:spacing w:before="60" w:after="60" w:line="240" w:lineRule="auto"/>
-    </w:pPr>
-    <w:rPr>
-      <w:rFonts w:ascii="Times New Roman" w:eastAsia="Times New Roman" w:hAnsi="Times New Roman" w:cs="Times New Roman"/>
-      <w:sz w:val="20"/>
-      <w:szCs w:val="20"/>
-    </w:rPr>
-  </w:style>
-  <w:style w:type="numbering" w:customStyle="1" w:styleId="StyleHeading3TableAttributeHeadingArialLeftLeft01">
-    <w:name w:val="Style Heading 3Table Attribute Heading + Arial Left Left:  0&quot;1"/>
-    <w:basedOn w:val="NoList"/>
-    <w:rsid w:val="00C262EC"/>
-    <w:pPr>
-      <w:numPr>
-        <w:numId w:val="13"/>
-      </w:numPr>
-    </w:pPr>
-  </w:style>
-  <w:style w:type="paragraph" w:styleId="Revision">
-    <w:name w:val="Revision"/>
-    <w:hidden/>
-    <w:uiPriority w:val="99"/>
-    <w:semiHidden/>
-    <w:rsid w:val="00C97B9A"/>
-    <w:pPr>
-      <w:spacing w:after="0" w:line="240" w:lineRule="auto"/>
-    </w:pPr>
-  </w:style>
-</w:styles>
-</file>
-
-<file path=word/stylesWithEffects.xml><?xml version="1.0" encoding="utf-8"?>
-<w:styles xmlns:wpc="http://schemas.microsoft.com/office/word/2010/wordprocessingCanvas" xmlns:mo="http://schemas.microsoft.com/office/mac/office/2008/main" xmlns:mc="http://schemas.openxmlformats.org/markup-compatibility/2006" xmlns:mv="urn:schemas-microsoft-com:mac:vml" xmlns:o="urn:schemas-microsoft-com:office:office" xmlns:r="http://schemas.openxmlformats.org/officeDocument/2006/relationships" xmlns:m="http://schemas.openxmlformats.org/officeDocument/2006/math" xmlns:v="urn:schemas-microsoft-com:vml" xmlns:wp14="http://schemas.microsoft.com/office/word/2010/wordprocessingDrawing" xmlns:wp="http://schemas.openxmlformats.org/drawingml/2006/wordprocessingDrawing" xmlns:w10="urn:schemas-microsoft-com:office:word" xmlns:w="http://schemas.openxmlformats.org/wordprocessingml/2006/main" xmlns:w14="http://schemas.microsoft.com/office/word/2010/wordml" xmlns:wpg="http://schemas.microsoft.com/office/word/2010/wordprocessingGroup" xmlns:wpi="http://schemas.microsoft.com/office/word/2010/wordprocessingInk" xmlns:wne="http://schemas.microsoft.com/office/word/2006/wordml" xmlns:wps="http://schemas.microsoft.com/office/word/2010/wordprocessingShape" mc:Ignorable="w14 wp14">
-  <w:docDefaults>
-    <w:rPrDefault>
-      <w:rPr>
-        <w:rFonts w:asciiTheme="minorHAnsi" w:eastAsiaTheme="minorHAnsi" w:hAnsiTheme="minorHAnsi" w:cstheme="minorBidi"/>
-        <w:sz w:val="22"/>
-        <w:szCs w:val="22"/>
-        <w:lang w:val="en-US" w:eastAsia="en-US" w:bidi="ar-SA"/>
-      </w:rPr>
-    </w:rPrDefault>
-    <w:pPrDefault>
-      <w:pPr>
-        <w:spacing w:after="160" w:line="259" w:lineRule="auto"/>
-      </w:pPr>
-    </w:pPrDefault>
-  </w:docDefaults>
-  <w:latentStyles w:defLockedState="0" w:defUIPriority="99" w:defSemiHidden="1" w:defUnhideWhenUsed="1" w:defQFormat="0" w:count="276">
-    <w:lsdException w:name="Normal" w:semiHidden="0" w:uiPriority="0" w:unhideWhenUsed="0" w:qFormat="1"/>
-    <w:lsdException w:name="heading 1" w:semiHidden="0" w:uiPriority="9" w:unhideWhenUsed="0" w:qFormat="1"/>
-    <w:lsdException w:name="heading 2" w:uiPriority="9" w:qFormat="1"/>
-    <w:lsdException w:name="heading 3" w:uiPriority="9" w:qFormat="1"/>
-    <w:lsdException w:name="heading 4" w:uiPriority="9" w:qFormat="1"/>
-    <w:lsdException w:name="heading 5" w:uiPriority="9" w:qFormat="1"/>
-    <w:lsdException w:name="heading 6" w:uiPriority="9" w:qFormat="1"/>
-    <w:lsdException w:name="heading 7" w:uiPriority="9" w:qFormat="1"/>
-    <w:lsdException w:name="heading 8" w:uiPriority="9" w:qFormat="1"/>
-    <w:lsdException w:name="heading 9" w:uiPriority="9" w:qFormat="1"/>
-    <w:lsdException w:name="toc 1" w:uiPriority="39"/>
-    <w:lsdException w:name="toc 2" w:uiPriority="39"/>
-    <w:lsdException w:name="toc 3" w:uiPriority="39"/>
-    <w:lsdException w:name="toc 4" w:uiPriority="39"/>
-    <w:lsdException w:name="toc 5" w:uiPriority="39"/>
-    <w:lsdException w:name="toc 6" w:uiPriority="39"/>
-    <w:lsdException w:name="toc 7" w:uiPriority="39"/>
-    <w:lsdException w:name="toc 8" w:uiPriority="39"/>
-    <w:lsdException w:name="toc 9" w:uiPriority="39"/>
-    <w:lsdException w:name="caption" w:uiPriority="35" w:qFormat="1"/>
-    <w:lsdException w:name="Title" w:semiHidden="0" w:uiPriority="10" w:unhideWhenUsed="0" w:qFormat="1"/>
-    <w:lsdException w:name="Default Paragraph Font" w:uiPriority="1"/>
-    <w:lsdException w:name="Subtitle" w:semiHidden="0" w:uiPriority="11" w:unhideWhenUsed="0" w:qFormat="1"/>
-    <w:lsdException w:name="Strong" w:semiHidden="0" w:uiPriority="22" w:unhideWhenUsed="0" w:qFormat="1"/>
-    <w:lsdException w:name="Emphasis" w:semiHidden="0" w:uiPriority="20" w:unhideWhenUsed="0" w:qFormat="1"/>
-    <w:lsdException w:name="Table Grid" w:semiHidden="0" w:uiPriority="39" w:unhideWhenUsed="0"/>
-    <w:lsdException w:name="Note Level 1" w:semiHidden="0" w:unhideWhenUsed="0"/>
-    <w:lsdException w:name="Note Level 2" w:semiHidden="0" w:unhideWhenUsed="0"/>
-    <w:lsdException w:name="Note Level 3" w:semiHidden="0" w:unhideWhenUsed="0"/>
-    <w:lsdException w:name="Note Level 4" w:semiHidden="0" w:unhideWhenUsed="0"/>
-    <w:lsdException w:name="Note Level 5" w:semiHidden="0" w:unhideWhenUsed="0"/>
-    <w:lsdException w:name="Note Level 6" w:semiHidden="0" w:unhideWhenUsed="0"/>
-    <w:lsdException w:name="Note Level 7" w:semiHidden="0" w:unhideWhenUsed="0"/>
-    <w:lsdException w:name="Note Level 8" w:semiHidden="0" w:unhideWhenUsed="0"/>
-    <w:lsdException w:name="Note Level 9" w:semiHidden="0" w:unhideWhenUsed="0"/>
-    <w:lsdException w:name="Placeholder Text" w:unhideWhenUsed="0"/>
-    <w:lsdException w:name="No Spacing" w:semiHidden="0" w:uiPriority="1" w:unhideWhenUsed="0" w:qFormat="1"/>
-    <w:lsdException w:name="Light Shading" w:semiHidden="0" w:uiPriority="60" w:unhideWhenUsed="0"/>
-    <w:lsdException w:name="Light List" w:semiHidden="0" w:uiPriority="61" w:unhideWhenUsed="0"/>
-    <w:lsdException w:name="Light Grid" w:semiHidden="0" w:uiPriority="62" w:unhideWhenUsed="0"/>
-    <w:lsdException w:name="Medium Shading 1" w:semiHidden="0" w:uiPriority="63" w:unhideWhenUsed="0"/>
-    <w:lsdException w:name="Medium Shading 2" w:semiHidden="0" w:uiPriority="64" w:unhideWhenUsed="0"/>
-    <w:lsdException w:name="Medium List 1" w:semiHidden="0" w:uiPriority="65" w:unhideWhenUsed="0"/>
-    <w:lsdException w:name="Medium List 2" w:semiHidden="0" w:uiPriority="66" w:unhideWhenUsed="0"/>
-    <w:lsdException w:name="Medium Grid 1" w:semiHidden="0" w:uiPriority="67" w:unhideWhenUsed="0"/>
-    <w:lsdException w:name="Medium Grid 2" w:semiHidden="0" w:uiPriority="68" w:unhideWhenUsed="0"/>
-    <w:lsdException w:name="Medium Grid 3" w:semiHidden="0" w:uiPriority="69" w:unhideWhenUsed="0"/>
-    <w:lsdException w:name="Dark List" w:semiHidden="0" w:uiPriority="70" w:unhideWhenUsed="0"/>
-    <w:lsdException w:name="Colorful Shading" w:semiHidden="0" w:uiPriority="71" w:unhideWhenUsed="0"/>
-    <w:lsdException w:name="Colorful List" w:semiHidden="0" w:uiPriority="72" w:unhideWhenUsed="0"/>
-    <w:lsdException w:name="Colorful Grid" w:semiHidden="0" w:uiPriority="73" w:unhideWhenUsed="0"/>
-    <w:lsdException w:name="Light Shading Accent 1" w:semiHidden="0" w:uiPriority="60" w:unhideWhenUsed="0"/>
-    <w:lsdException w:name="Light List Accent 1" w:semiHidden="0" w:uiPriority="61" w:unhideWhenUsed="0"/>
-    <w:lsdException w:name="Light Grid Accent 1" w:semiHidden="0" w:uiPriority="62" w:unhideWhenUsed="0"/>
-    <w:lsdException w:name="Medium Shading 1 Accent 1" w:semiHidden="0" w:uiPriority="63" w:unhideWhenUsed="0"/>
-    <w:lsdException w:name="Medium Shading 2 Accent 1" w:semiHidden="0" w:uiPriority="64" w:unhideWhenUsed="0"/>
-    <w:lsdException w:name="Medium List 1 Accent 1" w:semiHidden="0" w:uiPriority="65" w:unhideWhenUsed="0"/>
-    <w:lsdException w:name="Revision" w:unhideWhenUsed="0"/>
-    <w:lsdException w:name="List Paragraph" w:semiHidden="0" w:uiPriority="34" w:unhideWhenUsed="0" w:qFormat="1"/>
-    <w:lsdException w:name="Quote" w:semiHidden="0" w:uiPriority="29" w:unhideWhenUsed="0" w:qFormat="1"/>
-    <w:lsdException w:name="Intense Quote" w:semiHidden="0" w:uiPriority="30" w:unhideWhenUsed="0" w:qFormat="1"/>
-    <w:lsdException w:name="Medium List 2 Accent 1" w:semiHidden="0" w:uiPriority="66" w:unhideWhenUsed="0"/>
-    <w:lsdException w:name="Medium Grid 1 Accent 1" w:semiHidden="0" w:uiPriority="67" w:unhideWhenUsed="0"/>
-    <w:lsdException w:name="Medium Grid 2 Accent 1" w:semiHidden="0" w:uiPriority="68" w:unhideWhenUsed="0"/>
-    <w:lsdException w:name="Medium Grid 3 Accent 1" w:semiHidden="0" w:uiPriority="69" w:unhideWhenUsed="0"/>
-    <w:lsdException w:name="Dark List Accent 1" w:semiHidden="0" w:uiPriority="70" w:unhideWhenUsed="0"/>
-    <w:lsdException w:name="Colorful Shading Accent 1" w:semiHidden="0" w:uiPriority="71" w:unhideWhenUsed="0"/>
-    <w:lsdException w:name="Colorful List Accent 1" w:semiHidden="0" w:uiPriority="72" w:unhideWhenUsed="0"/>
-    <w:lsdException w:name="Colorful Grid Accent 1" w:semiHidden="0" w:uiPriority="73" w:unhideWhenUsed="0"/>
-    <w:lsdException w:name="Light Shading Accent 2" w:semiHidden="0" w:uiPriority="60" w:unhideWhenUsed="0"/>
-    <w:lsdException w:name="Light List Accent 2" w:semiHidden="0" w:uiPriority="61" w:unhideWhenUsed="0"/>
-    <w:lsdException w:name="Light Grid Accent 2" w:semiHidden="0" w:uiPriority="62" w:unhideWhenUsed="0"/>
-    <w:lsdException w:name="Medium Shading 1 Accent 2" w:semiHidden="0" w:uiPriority="63" w:unhideWhenUsed="0"/>
-    <w:lsdException w:name="Medium Shading 2 Accent 2" w:semiHidden="0" w:uiPriority="64" w:unhideWhenUsed="0"/>
-    <w:lsdException w:name="Medium List 1 Accent 2" w:semiHidden="0" w:uiPriority="65" w:unhideWhenUsed="0"/>
-    <w:lsdException w:name="Medium List 2 Accent 2" w:semiHidden="0" w:uiPriority="66" w:unhideWhenUsed="0"/>
-    <w:lsdException w:name="Medium Grid 1 Accent 2" w:semiHidden="0" w:uiPriority="67" w:unhideWhenUsed="0"/>
-    <w:lsdException w:name="Medium Grid 2 Accent 2" w:semiHidden="0" w:uiPriority="68" w:unhideWhenUsed="0"/>
-    <w:lsdException w:name="Medium Grid 3 Accent 2" w:semiHidden="0" w:uiPriority="69" w:unhideWhenUsed="0"/>
-    <w:lsdException w:name="Dark List Accent 2" w:semiHidden="0" w:uiPriority="70" w:unhideWhenUsed="0"/>
-    <w:lsdException w:name="Colorful Shading Accent 2" w:semiHidden="0" w:uiPriority="71" w:unhideWhenUsed="0"/>
-    <w:lsdException w:name="Colorful List Accent 2" w:semiHidden="0" w:uiPriority="72" w:unhideWhenUsed="0"/>
-    <w:lsdException w:name="Colorful Grid Accent 2" w:semiHidden="0" w:uiPriority="73" w:unhideWhenUsed="0"/>
-    <w:lsdException w:name="Light Shading Accent 3" w:semiHidden="0" w:uiPriority="60" w:unhideWhenUsed="0"/>
-    <w:lsdException w:name="Light List Accent 3" w:semiHidden="0" w:uiPriority="61" w:unhideWhenUsed="0"/>
-    <w:lsdException w:name="Light Grid Accent 3" w:semiHidden="0" w:uiPriority="62" w:unhideWhenUsed="0"/>
-    <w:lsdException w:name="Medium Shading 1 Accent 3" w:semiHidden="0" w:uiPriority="63" w:unhideWhenUsed="0"/>
-    <w:lsdException w:name="Medium Shading 2 Accent 3" w:semiHidden="0" w:uiPriority="64" w:unhideWhenUsed="0"/>
-    <w:lsdException w:name="Medium List 1 Accent 3" w:semiHidden="0" w:uiPriority="65" w:unhideWhenUsed="0"/>
-    <w:lsdException w:name="Medium List 2 Accent 3" w:semiHidden="0" w:uiPriority="66" w:unhideWhenUsed="0"/>
-    <w:lsdException w:name="Medium Grid 1 Accent 3" w:semiHidden="0" w:uiPriority="67" w:unhideWhenUsed="0"/>
-    <w:lsdException w:name="Medium Grid 2 Accent 3" w:semiHidden="0" w:uiPriority="68" w:unhideWhenUsed="0"/>
-    <w:lsdException w:name="Medium Grid 3 Accent 3" w:semiHidden="0" w:uiPriority="69" w:unhideWhenUsed="0"/>
-    <w:lsdException w:name="Dark List Accent 3" w:semiHidden="0" w:uiPriority="70" w:unhideWhenUsed="0"/>
-    <w:lsdException w:name="Colorful Shading Accent 3" w:semiHidden="0" w:uiPriority="71" w:unhideWhenUsed="0"/>
-    <w:lsdException w:name="Colorful List Accent 3" w:semiHidden="0" w:uiPriority="72" w:unhideWhenUsed="0"/>
-    <w:lsdException w:name="Colorful Grid Accent 3" w:semiHidden="0" w:uiPriority="73" w:unhideWhenUsed="0"/>
-    <w:lsdException w:name="Light Shading Accent 4" w:semiHidden="0" w:uiPriority="60" w:unhideWhenUsed="0"/>
-    <w:lsdException w:name="Light List Accent 4" w:semiHidden="0" w:uiPriority="61" w:unhideWhenUsed="0"/>
-    <w:lsdException w:name="Light Grid Accent 4" w:semiHidden="0" w:uiPriority="62" w:unhideWhenUsed="0"/>
-    <w:lsdException w:name="Medium Shading 1 Accent 4" w:semiHidden="0" w:uiPriority="63" w:unhideWhenUsed="0"/>
-    <w:lsdException w:name="Medium Shading 2 Accent 4" w:semiHidden="0" w:uiPriority="64" w:unhideWhenUsed="0"/>
-    <w:lsdException w:name="Medium List 1 Accent 4" w:semiHidden="0" w:uiPriority="65" w:unhideWhenUsed="0"/>
-    <w:lsdException w:name="Medium List 2 Accent 4" w:semiHidden="0" w:uiPriority="66" w:unhideWhenUsed="0"/>
-    <w:lsdException w:name="Medium Grid 1 Accent 4" w:semiHidden="0" w:uiPriority="67" w:unhideWhenUsed="0"/>
-    <w:lsdException w:name="Medium Grid 2 Accent 4" w:semiHidden="0" w:uiPriority="68" w:unhideWhenUsed="0"/>
-    <w:lsdException w:name="Medium Grid 3 Accent 4" w:semiHidden="0" w:uiPriority="69" w:unhideWhenUsed="0"/>
-    <w:lsdException w:name="Dark List Accent 4" w:semiHidden="0" w:uiPriority="70" w:unhideWhenUsed="0"/>
-    <w:lsdException w:name="Colorful Shading Accent 4" w:semiHidden="0" w:uiPriority="71" w:unhideWhenUsed="0"/>
-    <w:lsdException w:name="Colorful List Accent 4" w:semiHidden="0" w:uiPriority="72" w:unhideWhenUsed="0"/>
-    <w:lsdException w:name="Colorful Grid Accent 4" w:semiHidden="0" w:uiPriority="73" w:unhideWhenUsed="0"/>
-    <w:lsdException w:name="Light Shading Accent 5" w:semiHidden="0" w:uiPriority="60" w:unhideWhenUsed="0"/>
-    <w:lsdException w:name="Light List Accent 5" w:semiHidden="0" w:uiPriority="61" w:unhideWhenUsed="0"/>
-    <w:lsdException w:name="Light Grid Accent 5" w:semiHidden="0" w:uiPriority="62" w:unhideWhenUsed="0"/>
-    <w:lsdException w:name="Medium Shading 1 Accent 5" w:semiHidden="0" w:uiPriority="63" w:unhideWhenUsed="0"/>
-    <w:lsdException w:name="Medium Shading 2 Accent 5" w:semiHidden="0" w:uiPriority="64" w:unhideWhenUsed="0"/>
-    <w:lsdException w:name="Medium List 1 Accent 5" w:semiHidden="0" w:uiPriority="65" w:unhideWhenUsed="0"/>
-    <w:lsdException w:name="Medium List 2 Accent 5" w:semiHidden="0" w:uiPriority="66" w:unhideWhenUsed="0"/>
-    <w:lsdException w:name="Medium Grid 1 Accent 5" w:semiHidden="0" w:uiPriority="67" w:unhideWhenUsed="0"/>
-    <w:lsdException w:name="Medium Grid 2 Accent 5" w:semiHidden="0" w:uiPriority="68" w:unhideWhenUsed="0"/>
-    <w:lsdException w:name="Medium Grid 3 Accent 5" w:semiHidden="0" w:uiPriority="69" w:unhideWhenUsed="0"/>
-    <w:lsdException w:name="Dark List Accent 5" w:semiHidden="0" w:uiPriority="70" w:unhideWhenUsed="0"/>
-    <w:lsdException w:name="Colorful Shading Accent 5" w:semiHidden="0" w:uiPriority="71" w:unhideWhenUsed="0"/>
-    <w:lsdException w:name="Colorful List Accent 5" w:semiHidden="0" w:uiPriority="72" w:unhideWhenUsed="0"/>
-    <w:lsdException w:name="Colorful Grid Accent 5" w:semiHidden="0" w:uiPriority="73" w:unhideWhenUsed="0"/>
-    <w:lsdException w:name="Light Shading Accent 6" w:semiHidden="0" w:uiPriority="60" w:unhideWhenUsed="0"/>
-    <w:lsdException w:name="Light List Accent 6" w:semiHidden="0" w:uiPriority="61" w:unhideWhenUsed="0"/>
-    <w:lsdException w:name="Light Grid Accent 6" w:semiHidden="0" w:uiPriority="62" w:unhideWhenUsed="0"/>
-    <w:lsdException w:name="Medium Shading 1 Accent 6" w:semiHidden="0" w:uiPriority="63" w:unhideWhenUsed="0"/>
-    <w:lsdException w:name="Medium Shading 2 Accent 6" w:semiHidden="0" w:uiPriority="64" w:unhideWhenUsed="0"/>
-    <w:lsdException w:name="Medium List 1 Accent 6" w:semiHidden="0" w:uiPriority="65" w:unhideWhenUsed="0"/>
-    <w:lsdException w:name="Medium List 2 Accent 6" w:semiHidden="0" w:uiPriority="66" w:unhideWhenUsed="0"/>
-    <w:lsdException w:name="Medium Grid 1 Accent 6" w:semiHidden="0" w:uiPriority="67" w:unhideWhenUsed="0"/>
-    <w:lsdException w:name="Medium Grid 2 Accent 6" w:semiHidden="0" w:uiPriority="68" w:unhideWhenUsed="0"/>
-    <w:lsdException w:name="Medium Grid 3 Accent 6" w:semiHidden="0" w:uiPriority="69" w:unhideWhenUsed="0"/>
-    <w:lsdException w:name="Dark List Accent 6" w:semiHidden="0" w:uiPriority="70" w:unhideWhenUsed="0"/>
-    <w:lsdException w:name="Colorful Shading Accent 6" w:semiHidden="0" w:uiPriority="71" w:unhideWhenUsed="0"/>
-    <w:lsdException w:name="Colorful List Accent 6" w:semiHidden="0" w:uiPriority="72" w:unhideWhenUsed="0"/>
-    <w:lsdException w:name="Colorful Grid Accent 6" w:semiHidden="0" w:uiPriority="73" w:unhideWhenUsed="0"/>
-    <w:lsdException w:name="Subtle Emphasis" w:semiHidden="0" w:uiPriority="19" w:unhideWhenUsed="0" w:qFormat="1"/>
-    <w:lsdException w:name="Intense Emphasis" w:semiHidden="0" w:uiPriority="21" w:unhideWhenUsed="0" w:qFormat="1"/>
-    <w:lsdException w:name="Subtle Reference" w:semiHidden="0" w:uiPriority="31" w:unhideWhenUsed="0" w:qFormat="1"/>
-    <w:lsdException w:name="Intense Reference" w:semiHidden="0" w:uiPriority="32" w:unhideWhenUsed="0" w:qFormat="1"/>
-    <w:lsdException w:name="Book Title" w:semiHidden="0" w:uiPriority="33" w:unhideWhenUsed="0" w:qFormat="1"/>
-    <w:lsdException w:name="Bibliography" w:uiPriority="37"/>
-    <w:lsdException w:name="TOC Heading" w:uiPriority="39" w:qFormat="1"/>
-  </w:latentStyles>
-  <w:style w:type="paragraph" w:default="1" w:styleId="Normal">
-    <w:name w:val="Normal"/>
-    <w:qFormat/>
-  </w:style>
-  <w:style w:type="paragraph" w:styleId="Heading1">
-    <w:name w:val="heading 1"/>
-    <w:basedOn w:val="Normal"/>
-    <w:next w:val="Normal"/>
-    <w:link w:val="Heading1Char"/>
-    <w:uiPriority w:val="9"/>
-    <w:qFormat/>
-    <w:rsid w:val="009A5121"/>
-    <w:pPr>
-      <w:keepNext/>
-      <w:keepLines/>
-      <w:numPr>
-        <w:numId w:val="1"/>
-      </w:numPr>
-      <w:spacing w:before="240" w:after="0"/>
-      <w:outlineLvl w:val="0"/>
-    </w:pPr>
-    <w:rPr>
-      <w:rFonts w:eastAsiaTheme="majorEastAsia" w:cstheme="majorBidi"/>
-      <w:sz w:val="28"/>
-      <w:szCs w:val="32"/>
-    </w:rPr>
-  </w:style>
-  <w:style w:type="paragraph" w:styleId="Heading2">
-    <w:name w:val="heading 2"/>
-    <w:basedOn w:val="Normal"/>
-    <w:next w:val="Normal"/>
-    <w:link w:val="Heading2Char"/>
-    <w:uiPriority w:val="9"/>
-    <w:unhideWhenUsed/>
-    <w:qFormat/>
-    <w:rsid w:val="007A152F"/>
-    <w:pPr>
-      <w:keepNext/>
-      <w:keepLines/>
-      <w:numPr>
-        <w:ilvl w:val="1"/>
-        <w:numId w:val="1"/>
-      </w:numPr>
-      <w:spacing w:before="40" w:after="0"/>
-      <w:outlineLvl w:val="1"/>
-    </w:pPr>
-    <w:rPr>
-      <w:rFonts w:asciiTheme="majorHAnsi" w:eastAsiaTheme="majorEastAsia" w:hAnsiTheme="majorHAnsi" w:cstheme="majorBidi"/>
-      <w:sz w:val="26"/>
-      <w:szCs w:val="26"/>
-    </w:rPr>
-  </w:style>
-  <w:style w:type="paragraph" w:styleId="Heading3">
-    <w:name w:val="heading 3"/>
-    <w:basedOn w:val="Normal"/>
-    <w:next w:val="Normal"/>
-    <w:link w:val="Heading3Char"/>
-    <w:uiPriority w:val="9"/>
-    <w:unhideWhenUsed/>
-    <w:qFormat/>
-    <w:rsid w:val="007A152F"/>
-    <w:pPr>
-      <w:keepNext/>
-      <w:keepLines/>
-      <w:numPr>
-        <w:ilvl w:val="2"/>
-        <w:numId w:val="1"/>
-      </w:numPr>
-      <w:spacing w:before="40" w:after="0"/>
-      <w:outlineLvl w:val="2"/>
-    </w:pPr>
-    <w:rPr>
-      <w:rFonts w:asciiTheme="majorHAnsi" w:eastAsiaTheme="majorEastAsia" w:hAnsiTheme="majorHAnsi" w:cstheme="majorBidi"/>
-      <w:sz w:val="24"/>
-      <w:szCs w:val="24"/>
-    </w:rPr>
-  </w:style>
-  <w:style w:type="paragraph" w:styleId="Heading4">
-    <w:name w:val="heading 4"/>
-    <w:basedOn w:val="Normal"/>
-    <w:next w:val="Normal"/>
-    <w:link w:val="Heading4Char"/>
-    <w:uiPriority w:val="9"/>
-    <w:unhideWhenUsed/>
-    <w:qFormat/>
-    <w:rsid w:val="007A152F"/>
-    <w:pPr>
-      <w:keepNext/>
-      <w:keepLines/>
-      <w:numPr>
-        <w:ilvl w:val="3"/>
-        <w:numId w:val="1"/>
-      </w:numPr>
-      <w:spacing w:before="40" w:after="0"/>
-      <w:outlineLvl w:val="3"/>
-    </w:pPr>
-    <w:rPr>
-      <w:rFonts w:asciiTheme="majorHAnsi" w:eastAsiaTheme="majorEastAsia" w:hAnsiTheme="majorHAnsi" w:cstheme="majorBidi"/>
-      <w:i/>
-      <w:iCs/>
-    </w:rPr>
-  </w:style>
-  <w:style w:type="paragraph" w:styleId="Heading5">
-    <w:name w:val="heading 5"/>
-    <w:basedOn w:val="Normal"/>
-    <w:next w:val="Normal"/>
-    <w:link w:val="Heading5Char"/>
-    <w:uiPriority w:val="9"/>
-    <w:semiHidden/>
-    <w:unhideWhenUsed/>
-    <w:qFormat/>
-    <w:rsid w:val="007A152F"/>
-    <w:pPr>
-      <w:keepNext/>
-      <w:keepLines/>
-      <w:numPr>
-        <w:ilvl w:val="4"/>
-        <w:numId w:val="1"/>
-      </w:numPr>
-      <w:spacing w:before="40" w:after="0"/>
-      <w:outlineLvl w:val="4"/>
-    </w:pPr>
-    <w:rPr>
-      <w:rFonts w:asciiTheme="majorHAnsi" w:eastAsiaTheme="majorEastAsia" w:hAnsiTheme="majorHAnsi" w:cstheme="majorBidi"/>
-    </w:rPr>
-  </w:style>
-  <w:style w:type="paragraph" w:styleId="Heading6">
-    <w:name w:val="heading 6"/>
-    <w:basedOn w:val="Normal"/>
-    <w:next w:val="Normal"/>
-    <w:link w:val="Heading6Char"/>
-    <w:uiPriority w:val="9"/>
-    <w:semiHidden/>
-    <w:unhideWhenUsed/>
-    <w:qFormat/>
-    <w:rsid w:val="007A152F"/>
-    <w:pPr>
-      <w:keepNext/>
-      <w:keepLines/>
-      <w:numPr>
-        <w:ilvl w:val="5"/>
-        <w:numId w:val="1"/>
-      </w:numPr>
-      <w:spacing w:before="40" w:after="0"/>
-      <w:outlineLvl w:val="5"/>
-    </w:pPr>
-    <w:rPr>
-      <w:rFonts w:asciiTheme="majorHAnsi" w:eastAsiaTheme="majorEastAsia" w:hAnsiTheme="majorHAnsi" w:cstheme="majorBidi"/>
-      <w:color w:val="1F4D78" w:themeColor="accent1" w:themeShade="7F"/>
-    </w:rPr>
-  </w:style>
-  <w:style w:type="paragraph" w:styleId="Heading7">
-    <w:name w:val="heading 7"/>
-    <w:basedOn w:val="Normal"/>
-    <w:next w:val="Normal"/>
-    <w:link w:val="Heading7Char"/>
-    <w:uiPriority w:val="9"/>
-    <w:semiHidden/>
-    <w:unhideWhenUsed/>
-    <w:qFormat/>
-    <w:rsid w:val="007A152F"/>
-    <w:pPr>
-      <w:keepNext/>
-      <w:keepLines/>
-      <w:numPr>
-        <w:ilvl w:val="6"/>
-        <w:numId w:val="1"/>
-      </w:numPr>
-      <w:spacing w:before="40" w:after="0"/>
-      <w:outlineLvl w:val="6"/>
-    </w:pPr>
-    <w:rPr>
-      <w:rFonts w:asciiTheme="majorHAnsi" w:eastAsiaTheme="majorEastAsia" w:hAnsiTheme="majorHAnsi" w:cstheme="majorBidi"/>
-      <w:i/>
-      <w:iCs/>
-      <w:color w:val="1F4D78" w:themeColor="accent1" w:themeShade="7F"/>
-    </w:rPr>
-  </w:style>
-  <w:style w:type="paragraph" w:styleId="Heading8">
-    <w:name w:val="heading 8"/>
-    <w:basedOn w:val="Normal"/>
-    <w:next w:val="Normal"/>
-    <w:link w:val="Heading8Char"/>
-    <w:uiPriority w:val="9"/>
-    <w:semiHidden/>
-    <w:unhideWhenUsed/>
-    <w:qFormat/>
-    <w:rsid w:val="007A152F"/>
-    <w:pPr>
-      <w:keepNext/>
-      <w:keepLines/>
-      <w:numPr>
-        <w:ilvl w:val="7"/>
-        <w:numId w:val="1"/>
-      </w:numPr>
-      <w:spacing w:before="40" w:after="0"/>
-      <w:outlineLvl w:val="7"/>
-    </w:pPr>
-    <w:rPr>
-      <w:rFonts w:asciiTheme="majorHAnsi" w:eastAsiaTheme="majorEastAsia" w:hAnsiTheme="majorHAnsi" w:cstheme="majorBidi"/>
-      <w:color w:val="272727" w:themeColor="text1" w:themeTint="D8"/>
-      <w:sz w:val="21"/>
-      <w:szCs w:val="21"/>
-    </w:rPr>
-  </w:style>
-  <w:style w:type="paragraph" w:styleId="Heading9">
-    <w:name w:val="heading 9"/>
-    <w:basedOn w:val="Normal"/>
-    <w:next w:val="Normal"/>
-    <w:link w:val="Heading9Char"/>
-    <w:uiPriority w:val="9"/>
-    <w:semiHidden/>
-    <w:unhideWhenUsed/>
-    <w:qFormat/>
-    <w:rsid w:val="007A152F"/>
-    <w:pPr>
-      <w:keepNext/>
-      <w:keepLines/>
-      <w:numPr>
-        <w:ilvl w:val="8"/>
-        <w:numId w:val="1"/>
-      </w:numPr>
-      <w:spacing w:before="40" w:after="0"/>
-      <w:outlineLvl w:val="8"/>
-    </w:pPr>
-    <w:rPr>
-      <w:rFonts w:asciiTheme="majorHAnsi" w:eastAsiaTheme="majorEastAsia" w:hAnsiTheme="majorHAnsi" w:cstheme="majorBidi"/>
-      <w:i/>
-      <w:iCs/>
-      <w:color w:val="272727" w:themeColor="text1" w:themeTint="D8"/>
-      <w:sz w:val="21"/>
-      <w:szCs w:val="21"/>
-    </w:rPr>
-  </w:style>
-  <w:style w:type="character" w:default="1" w:styleId="DefaultParagraphFont">
-    <w:name w:val="Default Paragraph Font"/>
-    <w:uiPriority w:val="1"/>
-    <w:semiHidden/>
-    <w:unhideWhenUsed/>
-  </w:style>
-  <w:style w:type="table" w:default="1" w:styleId="TableNormal">
-    <w:name w:val="Normal Table"/>
-    <w:uiPriority w:val="99"/>
-    <w:semiHidden/>
-    <w:unhideWhenUsed/>
-    <w:tblPr>
-      <w:tblInd w:w="0" w:type="dxa"/>
-      <w:tblCellMar>
-        <w:top w:w="0" w:type="dxa"/>
-        <w:left w:w="108" w:type="dxa"/>
-        <w:bottom w:w="0" w:type="dxa"/>
-        <w:right w:w="108" w:type="dxa"/>
-      </w:tblCellMar>
-    </w:tblPr>
-  </w:style>
-  <w:style w:type="numbering" w:default="1" w:styleId="NoList">
-    <w:name w:val="No List"/>
-    <w:uiPriority w:val="99"/>
-    <w:semiHidden/>
-    <w:unhideWhenUsed/>
-  </w:style>
-  <w:style w:type="character" w:customStyle="1" w:styleId="Heading1Char">
-    <w:name w:val="Heading 1 Char"/>
-    <w:basedOn w:val="DefaultParagraphFont"/>
-    <w:link w:val="Heading1"/>
-    <w:uiPriority w:val="9"/>
-    <w:rsid w:val="009A5121"/>
-    <w:rPr>
-      <w:rFonts w:eastAsiaTheme="majorEastAsia" w:cstheme="majorBidi"/>
-      <w:sz w:val="28"/>
-      <w:szCs w:val="32"/>
-    </w:rPr>
-  </w:style>
-  <w:style w:type="character" w:customStyle="1" w:styleId="Heading2Char">
-    <w:name w:val="Heading 2 Char"/>
-    <w:basedOn w:val="DefaultParagraphFont"/>
-    <w:link w:val="Heading2"/>
-    <w:uiPriority w:val="9"/>
-    <w:rsid w:val="007A152F"/>
-    <w:rPr>
-      <w:rFonts w:asciiTheme="majorHAnsi" w:eastAsiaTheme="majorEastAsia" w:hAnsiTheme="majorHAnsi" w:cstheme="majorBidi"/>
-      <w:sz w:val="26"/>
-      <w:szCs w:val="26"/>
-    </w:rPr>
-  </w:style>
-  <w:style w:type="character" w:customStyle="1" w:styleId="Heading3Char">
-    <w:name w:val="Heading 3 Char"/>
-    <w:basedOn w:val="DefaultParagraphFont"/>
-    <w:link w:val="Heading3"/>
-    <w:uiPriority w:val="9"/>
-    <w:rsid w:val="007A152F"/>
-    <w:rPr>
-      <w:rFonts w:asciiTheme="majorHAnsi" w:eastAsiaTheme="majorEastAsia" w:hAnsiTheme="majorHAnsi" w:cstheme="majorBidi"/>
-      <w:sz w:val="24"/>
-      <w:szCs w:val="24"/>
-    </w:rPr>
-  </w:style>
-  <w:style w:type="character" w:customStyle="1" w:styleId="Heading4Char">
-    <w:name w:val="Heading 4 Char"/>
-    <w:basedOn w:val="DefaultParagraphFont"/>
-    <w:link w:val="Heading4"/>
-    <w:uiPriority w:val="9"/>
-    <w:rsid w:val="007A152F"/>
-    <w:rPr>
-      <w:rFonts w:asciiTheme="majorHAnsi" w:eastAsiaTheme="majorEastAsia" w:hAnsiTheme="majorHAnsi" w:cstheme="majorBidi"/>
-      <w:i/>
-      <w:iCs/>
-    </w:rPr>
-  </w:style>
-  <w:style w:type="character" w:customStyle="1" w:styleId="Heading5Char">
-    <w:name w:val="Heading 5 Char"/>
-    <w:basedOn w:val="DefaultParagraphFont"/>
-    <w:link w:val="Heading5"/>
-    <w:uiPriority w:val="9"/>
-    <w:semiHidden/>
-    <w:rsid w:val="007A152F"/>
-    <w:rPr>
-      <w:rFonts w:asciiTheme="majorHAnsi" w:eastAsiaTheme="majorEastAsia" w:hAnsiTheme="majorHAnsi" w:cstheme="majorBidi"/>
-    </w:rPr>
-  </w:style>
-  <w:style w:type="character" w:customStyle="1" w:styleId="Heading6Char">
-    <w:name w:val="Heading 6 Char"/>
-    <w:basedOn w:val="DefaultParagraphFont"/>
-    <w:link w:val="Heading6"/>
-    <w:uiPriority w:val="9"/>
-    <w:semiHidden/>
-    <w:rsid w:val="007A152F"/>
-    <w:rPr>
-      <w:rFonts w:asciiTheme="majorHAnsi" w:eastAsiaTheme="majorEastAsia" w:hAnsiTheme="majorHAnsi" w:cstheme="majorBidi"/>
-      <w:color w:val="1F4D78" w:themeColor="accent1" w:themeShade="7F"/>
-    </w:rPr>
-  </w:style>
-  <w:style w:type="character" w:customStyle="1" w:styleId="Heading7Char">
-    <w:name w:val="Heading 7 Char"/>
-    <w:basedOn w:val="DefaultParagraphFont"/>
-    <w:link w:val="Heading7"/>
-    <w:uiPriority w:val="9"/>
-    <w:semiHidden/>
-    <w:rsid w:val="007A152F"/>
-    <w:rPr>
-      <w:rFonts w:asciiTheme="majorHAnsi" w:eastAsiaTheme="majorEastAsia" w:hAnsiTheme="majorHAnsi" w:cstheme="majorBidi"/>
-      <w:i/>
-      <w:iCs/>
-      <w:color w:val="1F4D78" w:themeColor="accent1" w:themeShade="7F"/>
-    </w:rPr>
-  </w:style>
-  <w:style w:type="character" w:customStyle="1" w:styleId="Heading8Char">
-    <w:name w:val="Heading 8 Char"/>
-    <w:basedOn w:val="DefaultParagraphFont"/>
-    <w:link w:val="Heading8"/>
-    <w:uiPriority w:val="9"/>
-    <w:semiHidden/>
-    <w:rsid w:val="007A152F"/>
-    <w:rPr>
-      <w:rFonts w:asciiTheme="majorHAnsi" w:eastAsiaTheme="majorEastAsia" w:hAnsiTheme="majorHAnsi" w:cstheme="majorBidi"/>
-      <w:color w:val="272727" w:themeColor="text1" w:themeTint="D8"/>
-      <w:sz w:val="21"/>
-      <w:szCs w:val="21"/>
-    </w:rPr>
-  </w:style>
-  <w:style w:type="character" w:customStyle="1" w:styleId="Heading9Char">
-    <w:name w:val="Heading 9 Char"/>
-    <w:basedOn w:val="DefaultParagraphFont"/>
-    <w:link w:val="Heading9"/>
-    <w:uiPriority w:val="9"/>
-    <w:semiHidden/>
-    <w:rsid w:val="007A152F"/>
-    <w:rPr>
-      <w:rFonts w:asciiTheme="majorHAnsi" w:eastAsiaTheme="majorEastAsia" w:hAnsiTheme="majorHAnsi" w:cstheme="majorBidi"/>
-      <w:i/>
-      <w:iCs/>
-      <w:color w:val="272727" w:themeColor="text1" w:themeTint="D8"/>
-      <w:sz w:val="21"/>
-      <w:szCs w:val="21"/>
-    </w:rPr>
-  </w:style>
-  <w:style w:type="character" w:styleId="Hyperlink">
-    <w:name w:val="Hyperlink"/>
-    <w:basedOn w:val="DefaultParagraphFont"/>
-    <w:uiPriority w:val="99"/>
-    <w:unhideWhenUsed/>
-    <w:rsid w:val="007A152F"/>
-    <w:rPr>
-      <w:color w:val="0563C1" w:themeColor="hyperlink"/>
-      <w:u w:val="single"/>
-    </w:rPr>
-  </w:style>
-  <w:style w:type="paragraph" w:styleId="BalloonText">
-    <w:name w:val="Balloon Text"/>
-    <w:basedOn w:val="Normal"/>
-    <w:link w:val="BalloonTextChar"/>
-    <w:uiPriority w:val="99"/>
-    <w:semiHidden/>
-    <w:unhideWhenUsed/>
-    <w:rsid w:val="007A152F"/>
-    <w:pPr>
-      <w:spacing w:after="0" w:line="240" w:lineRule="auto"/>
-    </w:pPr>
-    <w:rPr>
-      <w:rFonts w:ascii="Segoe UI" w:hAnsi="Segoe UI" w:cs="Segoe UI"/>
-      <w:sz w:val="18"/>
-      <w:szCs w:val="18"/>
-    </w:rPr>
-  </w:style>
-  <w:style w:type="character" w:customStyle="1" w:styleId="BalloonTextChar">
-    <w:name w:val="Balloon Text Char"/>
-    <w:basedOn w:val="DefaultParagraphFont"/>
-    <w:link w:val="BalloonText"/>
-    <w:uiPriority w:val="99"/>
-    <w:semiHidden/>
-    <w:rsid w:val="007A152F"/>
-    <w:rPr>
-      <w:rFonts w:ascii="Segoe UI" w:hAnsi="Segoe UI" w:cs="Segoe UI"/>
-      <w:sz w:val="18"/>
-      <w:szCs w:val="18"/>
-    </w:rPr>
-  </w:style>
-  <w:style w:type="paragraph" w:styleId="Title">
-    <w:name w:val="Title"/>
-    <w:basedOn w:val="Normal"/>
-    <w:next w:val="Normal"/>
-    <w:link w:val="TitleChar"/>
-    <w:uiPriority w:val="10"/>
-    <w:qFormat/>
-    <w:rsid w:val="007A152F"/>
-    <w:pPr>
-      <w:spacing w:after="0" w:line="240" w:lineRule="auto"/>
-      <w:contextualSpacing/>
-    </w:pPr>
-    <w:rPr>
-      <w:rFonts w:asciiTheme="majorHAnsi" w:eastAsiaTheme="majorEastAsia" w:hAnsiTheme="majorHAnsi" w:cstheme="majorBidi"/>
-      <w:spacing w:val="-10"/>
-      <w:kern w:val="28"/>
-      <w:sz w:val="56"/>
-      <w:szCs w:val="56"/>
-    </w:rPr>
-  </w:style>
-  <w:style w:type="character" w:customStyle="1" w:styleId="TitleChar">
-    <w:name w:val="Title Char"/>
-    <w:basedOn w:val="DefaultParagraphFont"/>
-    <w:link w:val="Title"/>
-    <w:uiPriority w:val="10"/>
-    <w:rsid w:val="007A152F"/>
-    <w:rPr>
-      <w:rFonts w:asciiTheme="majorHAnsi" w:eastAsiaTheme="majorEastAsia" w:hAnsiTheme="majorHAnsi" w:cstheme="majorBidi"/>
-      <w:spacing w:val="-10"/>
-      <w:kern w:val="28"/>
-      <w:sz w:val="56"/>
-      <w:szCs w:val="56"/>
-    </w:rPr>
-  </w:style>
-  <w:style w:type="paragraph" w:styleId="Header">
-    <w:name w:val="header"/>
-    <w:basedOn w:val="Normal"/>
-    <w:link w:val="HeaderChar"/>
-    <w:uiPriority w:val="99"/>
-    <w:unhideWhenUsed/>
-    <w:rsid w:val="007A152F"/>
-    <w:pPr>
-      <w:tabs>
-        <w:tab w:val="center" w:pos="4680"/>
-        <w:tab w:val="right" w:pos="9360"/>
-      </w:tabs>
-      <w:spacing w:after="0" w:line="240" w:lineRule="auto"/>
-    </w:pPr>
-  </w:style>
-  <w:style w:type="character" w:customStyle="1" w:styleId="HeaderChar">
-    <w:name w:val="Header Char"/>
-    <w:basedOn w:val="DefaultParagraphFont"/>
-    <w:link w:val="Header"/>
-    <w:uiPriority w:val="99"/>
-    <w:rsid w:val="007A152F"/>
-  </w:style>
-  <w:style w:type="paragraph" w:styleId="Footer">
-    <w:name w:val="footer"/>
-    <w:basedOn w:val="Normal"/>
-    <w:link w:val="FooterChar"/>
-    <w:uiPriority w:val="99"/>
-    <w:unhideWhenUsed/>
-    <w:rsid w:val="007A152F"/>
-    <w:pPr>
-      <w:tabs>
-        <w:tab w:val="center" w:pos="4680"/>
-        <w:tab w:val="right" w:pos="9360"/>
-      </w:tabs>
-      <w:spacing w:after="0" w:line="240" w:lineRule="auto"/>
-    </w:pPr>
-  </w:style>
-  <w:style w:type="character" w:customStyle="1" w:styleId="FooterChar">
-    <w:name w:val="Footer Char"/>
-    <w:basedOn w:val="DefaultParagraphFont"/>
-    <w:link w:val="Footer"/>
-    <w:uiPriority w:val="99"/>
-    <w:rsid w:val="007A152F"/>
-  </w:style>
-  <w:style w:type="paragraph" w:styleId="ListParagraph">
-    <w:name w:val="List Paragraph"/>
-    <w:basedOn w:val="Normal"/>
-    <w:uiPriority w:val="34"/>
-    <w:qFormat/>
-    <w:rsid w:val="004934A9"/>
-    <w:pPr>
-      <w:ind w:left="720"/>
-      <w:contextualSpacing/>
-    </w:pPr>
-  </w:style>
-  <w:style w:type="table" w:styleId="TableGrid">
-    <w:name w:val="Table Grid"/>
-    <w:basedOn w:val="TableNormal"/>
-    <w:uiPriority w:val="39"/>
-    <w:rsid w:val="004D4161"/>
-    <w:pPr>
-      <w:spacing w:after="0" w:line="240" w:lineRule="auto"/>
-    </w:pPr>
-    <w:tblPr>
-      <w:tblInd w:w="0" w:type="dxa"/>
-      <w:tblBorders>
-        <w:top w:val="single" w:sz="4" w:space="0" w:color="auto"/>
-        <w:left w:val="single" w:sz="4" w:space="0" w:color="auto"/>
-        <w:bottom w:val="single" w:sz="4" w:space="0" w:color="auto"/>
-        <w:right w:val="single" w:sz="4" w:space="0" w:color="auto"/>
-        <w:insideH w:val="single" w:sz="4" w:space="0" w:color="auto"/>
-        <w:insideV w:val="single" w:sz="4" w:space="0" w:color="auto"/>
-      </w:tblBorders>
-      <w:tblCellMar>
-        <w:top w:w="0" w:type="dxa"/>
-        <w:left w:w="108" w:type="dxa"/>
-        <w:bottom w:w="0" w:type="dxa"/>
-        <w:right w:w="108" w:type="dxa"/>
-      </w:tblCellMar>
     </w:tblPr>
   </w:style>
   <w:style w:type="paragraph" w:styleId="Caption">
@@ -12546,7 +12033,7 @@
   <a:extraClrSchemeLst/>
   <a:extLst>
     <a:ext uri="{05A4C25C-085E-4340-85A3-A5531E510DB2}">
-      <thm15:themeFamily xmlns="" xmlns:thm15="http://schemas.microsoft.com/office/thememl/2012/main" name="Office Theme" id="{62F939B6-93AF-4DB8-9C6B-D6C7DFDC589F}" vid="{4A3C46E8-61CC-4603-A589-7422A47A8E4A}"/>
+      <thm15:themeFamily xmlns:thm15="http://schemas.microsoft.com/office/thememl/2012/main" name="Office Theme" id="{62F939B6-93AF-4DB8-9C6B-D6C7DFDC589F}" vid="{4A3C46E8-61CC-4603-A589-7422A47A8E4A}"/>
     </a:ext>
   </a:extLst>
 </a:theme>
@@ -12557,7 +12044,7 @@
 </file>
 
 <file path=customXml/itemProps1.xml><?xml version="1.0" encoding="utf-8"?>
-<ds:datastoreItem xmlns:ds="http://schemas.openxmlformats.org/officeDocument/2006/customXml" ds:itemID="{B7B1E841-2ECD-3944-A526-308970118D43}">
+<ds:datastoreItem xmlns:ds="http://schemas.openxmlformats.org/officeDocument/2006/customXml" ds:itemID="{C8EF2B42-C958-4350-8E05-AB26B9B346A6}">
   <ds:schemaRefs>
     <ds:schemaRef ds:uri="http://schemas.openxmlformats.org/officeDocument/2006/bibliography"/>
   </ds:schemaRefs>

--- a/Documentation/Test Plan.docx
+++ b/Documentation/Test Plan.docx
@@ -35,7 +35,21 @@
           <w:sz w:val="28"/>
         </w:rPr>
         <w:br/>
-        <w:t>COP 4331, Fall 2015</w:t>
+        <w:t xml:space="preserve">COP 4331, </w:t>
+      </w:r>
+      <w:proofErr w:type="gramStart"/>
+      <w:r>
+        <w:rPr>
+          <w:sz w:val="28"/>
+        </w:rPr>
+        <w:t>Fall</w:t>
+      </w:r>
+      <w:proofErr w:type="gramEnd"/>
+      <w:r>
+        <w:rPr>
+          <w:sz w:val="28"/>
+        </w:rPr>
+        <w:t xml:space="preserve"> 2015</w:t>
       </w:r>
     </w:p>
     <w:p>
@@ -507,12 +521,7 @@
               <w:jc w:val="center"/>
             </w:pPr>
             <w:r>
-              <w:t>Modified ref</w:t>
-            </w:r>
-            <w:bookmarkStart w:id="1" w:name="_GoBack"/>
-            <w:bookmarkEnd w:id="1"/>
-            <w:r>
-              <w:t xml:space="preserve"> doc links</w:t>
+              <w:t>Modified ref doc links</w:t>
             </w:r>
           </w:p>
         </w:tc>
@@ -664,7 +673,13 @@
         <w:t>Minimize Errors:</w:t>
       </w:r>
       <w:r>
-        <w:t xml:space="preserve"> Tests will allow us to find bugs in the code, eliminate them, and verify the problems that had been created by those bugs no longer exist.</w:t>
+        <w:t xml:space="preserve"> Tests will allow us to find bugs in the code</w:t>
+      </w:r>
+      <w:r>
+        <w:t>, eliminate them, and verify that</w:t>
+      </w:r>
+      <w:r>
+        <w:t xml:space="preserve"> problems that had been created by those bugs no longer exist.</w:t>
       </w:r>
     </w:p>
     <w:p>
@@ -741,7 +756,10 @@
         <w:t xml:space="preserve">contribute to the gradual improvement </w:t>
       </w:r>
       <w:r>
-        <w:t>of modules that require user input.</w:t>
+        <w:t xml:space="preserve">of modules that </w:t>
+      </w:r>
+      <w:r>
+        <w:t>require user input.</w:t>
       </w:r>
       <w:r>
         <w:t xml:space="preserve"> For example, testing will lead us through several iterations of our user interface until it is as intuitive as can be.</w:t>
@@ -1051,9 +1069,11 @@
           <w:numId w:val="6"/>
         </w:numPr>
       </w:pPr>
+      <w:proofErr w:type="spellStart"/>
       <w:r>
         <w:t>OpenCV</w:t>
       </w:r>
+      <w:proofErr w:type="spellEnd"/>
     </w:p>
     <w:p>
       <w:pPr>
@@ -1100,7 +1120,13 @@
         <w:t xml:space="preserve"> environment </w:t>
       </w:r>
       <w:r>
-        <w:t xml:space="preserve">contains minimum specifications required to run the Jarvis Emulator. The software will operate well with any machine and webcam that </w:t>
+        <w:t>contains</w:t>
+      </w:r>
+      <w:r>
+        <w:t xml:space="preserve"> the</w:t>
+      </w:r>
+      <w:r>
+        <w:t xml:space="preserve"> minimum specifications required to run the Jarvis Emulator. The software will operate well with any machine and webcam that </w:t>
       </w:r>
       <w:r>
         <w:t>possess at least these specifications.</w:t>
@@ -1151,10 +1177,39 @@
         </w:numPr>
       </w:pPr>
       <w:r>
-        <w:t>Optional testers will be our professor, Dr. Damla Turget, and our assigned TA, Amirreza</w:t>
-      </w:r>
-      <w:r>
-        <w:t xml:space="preserve"> Samiei.</w:t>
+        <w:t xml:space="preserve">Optional testers will be our professor, Dr. </w:t>
+      </w:r>
+      <w:proofErr w:type="spellStart"/>
+      <w:r>
+        <w:t>Damla</w:t>
+      </w:r>
+      <w:proofErr w:type="spellEnd"/>
+      <w:r>
+        <w:t xml:space="preserve"> </w:t>
+      </w:r>
+      <w:proofErr w:type="spellStart"/>
+      <w:r>
+        <w:t>Turget</w:t>
+      </w:r>
+      <w:proofErr w:type="spellEnd"/>
+      <w:r>
+        <w:t xml:space="preserve">, and our assigned TA, </w:t>
+      </w:r>
+      <w:proofErr w:type="spellStart"/>
+      <w:r>
+        <w:t>Amirreza</w:t>
+      </w:r>
+      <w:proofErr w:type="spellEnd"/>
+      <w:r>
+        <w:t xml:space="preserve"> </w:t>
+      </w:r>
+      <w:proofErr w:type="spellStart"/>
+      <w:r>
+        <w:t>Samiei</w:t>
+      </w:r>
+      <w:proofErr w:type="spellEnd"/>
+      <w:r>
+        <w:t>.</w:t>
       </w:r>
       <w:r>
         <w:br/>
@@ -1210,7 +1265,7 @@
         </w:rPr>
       </w:pPr>
       <w:r>
-        <w:t xml:space="preserve">On a periodic basis, we will execute all test cases (or at least all tests cases that the software supports at the time of execution). </w:t>
+        <w:t xml:space="preserve">On a periodic basis, we will execute all test cases (or at least all test cases that the software supports at the time of execution). </w:t>
       </w:r>
       <w:r>
         <w:t xml:space="preserve">When we find bugs and areas that could use improvement in the software, we will document our discoveries in </w:t>
@@ -1333,7 +1388,19 @@
         <w:t xml:space="preserve">ime will be spent to </w:t>
       </w:r>
       <w:r>
-        <w:t>improve the look and feel of the application, but cosmetics will not be a priority. Workaround will only be acceptable after at least three attempts have been made at creating a proper solution for a problem.</w:t>
+        <w:t>improve the look and feel of the application, but cosmetics will not be a priority. Workaround</w:t>
+      </w:r>
+      <w:r>
+        <w:t>s</w:t>
+      </w:r>
+      <w:r>
+        <w:t xml:space="preserve"> will only be acceptable after at least t</w:t>
+      </w:r>
+      <w:r>
+        <w:t xml:space="preserve">hree attempts have been made to create </w:t>
+      </w:r>
+      <w:r>
+        <w:t>a proper solution for a problem.</w:t>
       </w:r>
       <w:r>
         <w:br/>
@@ -1579,7 +1646,23 @@
                 <w:sz w:val="22"/>
                 <w:szCs w:val="22"/>
               </w:rPr>
-              <w:t xml:space="preserve">users present. </w:t>
+              <w:t>users present</w:t>
+            </w:r>
+            <w:r>
+              <w:rPr>
+                <w:rFonts w:asciiTheme="minorHAnsi" w:hAnsiTheme="minorHAnsi" w:cs="Arial"/>
+                <w:sz w:val="22"/>
+                <w:szCs w:val="22"/>
+              </w:rPr>
+              <w:t xml:space="preserve"> (“trained user” is defined in SRS)</w:t>
+            </w:r>
+            <w:r>
+              <w:rPr>
+                <w:rFonts w:asciiTheme="minorHAnsi" w:hAnsiTheme="minorHAnsi" w:cs="Arial"/>
+                <w:sz w:val="22"/>
+                <w:szCs w:val="22"/>
+              </w:rPr>
+              <w:t xml:space="preserve">. </w:t>
             </w:r>
           </w:p>
         </w:tc>
@@ -1782,7 +1865,19 @@
               <w:rPr>
                 <w:rFonts w:eastAsia="Times New Roman" w:cs="Arial"/>
               </w:rPr>
-              <w:t xml:space="preserve"> This user should stand in position similar to that described in Step 1.</w:t>
+              <w:t xml:space="preserve"> This user should stand in </w:t>
+            </w:r>
+            <w:r>
+              <w:rPr>
+                <w:rFonts w:eastAsia="Times New Roman" w:cs="Arial"/>
+              </w:rPr>
+              <w:t xml:space="preserve">a </w:t>
+            </w:r>
+            <w:r>
+              <w:rPr>
+                <w:rFonts w:eastAsia="Times New Roman" w:cs="Arial"/>
+              </w:rPr>
+              <w:t>position similar to that described in Step 1.</w:t>
             </w:r>
           </w:p>
         </w:tc>
@@ -2609,7 +2704,21 @@
               <w:rPr>
                 <w:rFonts w:cs="Arial"/>
               </w:rPr>
-              <w:t>specified within the ‘Configuration’ tab (default to the folder called ‘TrainingData’ in the same directory as the executable). The pictures for the user s</w:t>
+              <w:t>specified within the ‘Configuration’ tab (default to the folder called ‘</w:t>
+            </w:r>
+            <w:proofErr w:type="spellStart"/>
+            <w:r>
+              <w:rPr>
+                <w:rFonts w:cs="Arial"/>
+              </w:rPr>
+              <w:t>TrainingData</w:t>
+            </w:r>
+            <w:proofErr w:type="spellEnd"/>
+            <w:r>
+              <w:rPr>
+                <w:rFonts w:cs="Arial"/>
+              </w:rPr>
+              <w:t>’ in the same directory as the executable). The pictures for the user s</w:t>
             </w:r>
             <w:r>
               <w:rPr>
@@ -2621,7 +2730,21 @@
               <w:rPr>
                 <w:rFonts w:cs="Arial"/>
               </w:rPr>
-              <w:t xml:space="preserve"> after the user in the ‘TrainingData’ folder.</w:t>
+              <w:t xml:space="preserve"> after the user in the ‘</w:t>
+            </w:r>
+            <w:proofErr w:type="spellStart"/>
+            <w:r>
+              <w:rPr>
+                <w:rFonts w:cs="Arial"/>
+              </w:rPr>
+              <w:t>TrainingData</w:t>
+            </w:r>
+            <w:proofErr w:type="spellEnd"/>
+            <w:r>
+              <w:rPr>
+                <w:rFonts w:cs="Arial"/>
+              </w:rPr>
+              <w:t>’ folder.</w:t>
             </w:r>
           </w:p>
         </w:tc>
@@ -2837,7 +2960,23 @@
                 <w:sz w:val="22"/>
                 <w:szCs w:val="22"/>
               </w:rPr>
-              <w:t>The user’ has already been created.</w:t>
+              <w:t>The user’</w:t>
+            </w:r>
+            <w:r>
+              <w:rPr>
+                <w:rFonts w:asciiTheme="minorHAnsi" w:hAnsiTheme="minorHAnsi" w:cs="Arial"/>
+                <w:sz w:val="22"/>
+                <w:szCs w:val="22"/>
+              </w:rPr>
+              <w:t>s profile</w:t>
+            </w:r>
+            <w:r>
+              <w:rPr>
+                <w:rFonts w:asciiTheme="minorHAnsi" w:hAnsiTheme="minorHAnsi" w:cs="Arial"/>
+                <w:sz w:val="22"/>
+                <w:szCs w:val="22"/>
+              </w:rPr>
+              <w:t xml:space="preserve"> has already been created.</w:t>
             </w:r>
           </w:p>
         </w:tc>
@@ -2944,7 +3083,19 @@
               <w:rPr>
                 <w:rFonts w:eastAsia="Times New Roman" w:cs="Arial"/>
               </w:rPr>
-              <w:t>On the ‘Configuration’ tab, select your name for the ‘Current User Profile’ dropdown menu.</w:t>
+              <w:t xml:space="preserve">On the ‘Configuration’ tab, select your name </w:t>
+            </w:r>
+            <w:r>
+              <w:rPr>
+                <w:rFonts w:eastAsia="Times New Roman" w:cs="Arial"/>
+              </w:rPr>
+              <w:t>from</w:t>
+            </w:r>
+            <w:r>
+              <w:rPr>
+                <w:rFonts w:eastAsia="Times New Roman" w:cs="Arial"/>
+              </w:rPr>
+              <w:t xml:space="preserve"> the ‘Current User Profile’ dropdown menu.</w:t>
             </w:r>
           </w:p>
           <w:p>
@@ -3034,7 +3185,35 @@
               <w:rPr>
                 <w:rFonts w:cs="Arial"/>
               </w:rPr>
-              <w:t>The training pictures should be stored in the folder specified within the ‘Configuration’ tab (default to the folder called ‘TrainingData’ in the same directory as the executable). The pictures for the user should be in a folder named after the user in the ‘TrainingData’ folder.</w:t>
+              <w:t>The training pictures should be stored in the folder specified within the ‘Configuration’ tab (default to the folder called ‘</w:t>
+            </w:r>
+            <w:proofErr w:type="spellStart"/>
+            <w:r>
+              <w:rPr>
+                <w:rFonts w:cs="Arial"/>
+              </w:rPr>
+              <w:t>TrainingData</w:t>
+            </w:r>
+            <w:proofErr w:type="spellEnd"/>
+            <w:r>
+              <w:rPr>
+                <w:rFonts w:cs="Arial"/>
+              </w:rPr>
+              <w:t>’ in the same directory as the executable). The pictures for the user should be in a folder named after the user in the ‘</w:t>
+            </w:r>
+            <w:proofErr w:type="spellStart"/>
+            <w:r>
+              <w:rPr>
+                <w:rFonts w:cs="Arial"/>
+              </w:rPr>
+              <w:t>TrainingData</w:t>
+            </w:r>
+            <w:proofErr w:type="spellEnd"/>
+            <w:r>
+              <w:rPr>
+                <w:rFonts w:cs="Arial"/>
+              </w:rPr>
+              <w:t>’ folder.</w:t>
             </w:r>
           </w:p>
         </w:tc>
@@ -3360,7 +3539,19 @@
               <w:rPr>
                 <w:rFonts w:eastAsia="Times New Roman" w:cs="Arial"/>
               </w:rPr>
-              <w:t>On the ‘Configuration’ tab, select your name for the ‘Current User Profile’ dropdown menu.</w:t>
+              <w:t xml:space="preserve">On the ‘Configuration’ tab, select your name </w:t>
+            </w:r>
+            <w:r>
+              <w:rPr>
+                <w:rFonts w:eastAsia="Times New Roman" w:cs="Arial"/>
+              </w:rPr>
+              <w:t>from</w:t>
+            </w:r>
+            <w:r>
+              <w:rPr>
+                <w:rFonts w:eastAsia="Times New Roman" w:cs="Arial"/>
+              </w:rPr>
+              <w:t xml:space="preserve"> the ‘Current User Profile’ dropdown menu.</w:t>
             </w:r>
           </w:p>
           <w:p>
@@ -3519,7 +3710,7 @@
               <w:keepLines w:val="0"/>
               <w:numPr>
                 <w:ilvl w:val="0"/>
-                <w:numId w:val="0"/>
+                <w:numId w:val="20"/>
               </w:numPr>
               <w:spacing w:before="60" w:after="60" w:line="240" w:lineRule="auto"/>
               <w:rPr>
@@ -3535,7 +3726,7 @@
                 <w:szCs w:val="22"/>
               </w:rPr>
               <w:lastRenderedPageBreak/>
-              <w:t>6.    Voice Command</w:t>
+              <w:t>Voice Command</w:t>
             </w:r>
           </w:p>
         </w:tc>
@@ -3592,6 +3783,14 @@
               </w:rPr>
               <w:t>Verify that Jarvis can recognize user voice commands</w:t>
             </w:r>
+            <w:r>
+              <w:rPr>
+                <w:rFonts w:asciiTheme="minorHAnsi" w:hAnsiTheme="minorHAnsi" w:cs="Arial"/>
+                <w:sz w:val="22"/>
+                <w:szCs w:val="22"/>
+              </w:rPr>
+              <w:t>.</w:t>
+            </w:r>
           </w:p>
         </w:tc>
       </w:tr>
@@ -3663,6 +3862,14 @@
                 <w:szCs w:val="22"/>
               </w:rPr>
               <w:t>The user is logged in and said the command clearly</w:t>
+            </w:r>
+            <w:r>
+              <w:rPr>
+                <w:rFonts w:asciiTheme="minorHAnsi" w:hAnsiTheme="minorHAnsi" w:cs="Arial"/>
+                <w:sz w:val="22"/>
+                <w:szCs w:val="22"/>
+              </w:rPr>
+              <w:t>.</w:t>
             </w:r>
           </w:p>
         </w:tc>
@@ -3769,7 +3976,13 @@
               <w:rPr>
                 <w:rFonts w:eastAsia="Times New Roman" w:cs="Arial"/>
               </w:rPr>
-              <w:t xml:space="preserve">A list of commands will be prepared and will be read clearly to Jarvis while using a microphone </w:t>
+              <w:t xml:space="preserve">A list of commands will be prepared and will be read clearly to </w:t>
+            </w:r>
+            <w:r>
+              <w:rPr>
+                <w:rFonts w:eastAsia="Times New Roman" w:cs="Arial"/>
+              </w:rPr>
+              <w:t>Jarvis while using a microphone.</w:t>
             </w:r>
           </w:p>
         </w:tc>
@@ -3788,6 +4001,12 @@
                 <w:rFonts w:cs="Arial"/>
               </w:rPr>
               <w:t>Jarvis should correctly output the words that the user said and respond accordingly</w:t>
+            </w:r>
+            <w:r>
+              <w:rPr>
+                <w:rFonts w:cs="Arial"/>
+              </w:rPr>
+              <w:t>.</w:t>
             </w:r>
           </w:p>
         </w:tc>
@@ -3832,7 +4051,7 @@
               <w:keepLines w:val="0"/>
               <w:numPr>
                 <w:ilvl w:val="0"/>
-                <w:numId w:val="0"/>
+                <w:numId w:val="20"/>
               </w:numPr>
               <w:spacing w:before="60" w:after="60" w:line="240" w:lineRule="auto"/>
               <w:rPr>
@@ -3847,7 +4066,7 @@
                 <w:sz w:val="22"/>
                 <w:szCs w:val="22"/>
               </w:rPr>
-              <w:t>7.    Open other applications</w:t>
+              <w:t>Open other applications</w:t>
             </w:r>
           </w:p>
         </w:tc>
@@ -3975,6 +4194,14 @@
                 <w:szCs w:val="22"/>
               </w:rPr>
               <w:t>The user is logged in and clearly tells Jarvis to execute a valid command</w:t>
+            </w:r>
+            <w:r>
+              <w:rPr>
+                <w:rFonts w:asciiTheme="minorHAnsi" w:hAnsiTheme="minorHAnsi" w:cs="Arial"/>
+                <w:sz w:val="22"/>
+                <w:szCs w:val="22"/>
+              </w:rPr>
+              <w:t>.</w:t>
             </w:r>
           </w:p>
         </w:tc>
@@ -4081,7 +4308,13 @@
               <w:rPr>
                 <w:rFonts w:eastAsia="Times New Roman" w:cs="Arial"/>
               </w:rPr>
-              <w:t xml:space="preserve">A list of commands will be prepared and will be read clearly to Jarvis while using a microphone </w:t>
+              <w:t xml:space="preserve">A list of commands will be prepared and will be read clearly to </w:t>
+            </w:r>
+            <w:r>
+              <w:rPr>
+                <w:rFonts w:eastAsia="Times New Roman" w:cs="Arial"/>
+              </w:rPr>
+              <w:t>Jarvis while using a microphone.</w:t>
             </w:r>
           </w:p>
         </w:tc>
@@ -4100,6 +4333,12 @@
                 <w:rFonts w:cs="Arial"/>
               </w:rPr>
               <w:t>Jarvis should open up the application that the user called for in a new window</w:t>
+            </w:r>
+            <w:r>
+              <w:rPr>
+                <w:rFonts w:cs="Arial"/>
+              </w:rPr>
+              <w:t>.</w:t>
             </w:r>
           </w:p>
         </w:tc>
@@ -4144,7 +4383,7 @@
               <w:keepLines w:val="0"/>
               <w:numPr>
                 <w:ilvl w:val="0"/>
-                <w:numId w:val="0"/>
+                <w:numId w:val="20"/>
               </w:numPr>
               <w:spacing w:before="60" w:after="60" w:line="240" w:lineRule="auto"/>
               <w:rPr>
@@ -4159,7 +4398,7 @@
                 <w:sz w:val="22"/>
                 <w:szCs w:val="22"/>
               </w:rPr>
-              <w:t>8.    Logging out</w:t>
+              <w:t>Logging out</w:t>
             </w:r>
           </w:p>
         </w:tc>
@@ -4216,6 +4455,14 @@
               </w:rPr>
               <w:t>Verify that Jarvis can log the user out of his or her computer</w:t>
             </w:r>
+            <w:r>
+              <w:rPr>
+                <w:rFonts w:asciiTheme="minorHAnsi" w:hAnsiTheme="minorHAnsi" w:cs="Arial"/>
+                <w:sz w:val="22"/>
+                <w:szCs w:val="22"/>
+              </w:rPr>
+              <w:t>.</w:t>
+            </w:r>
           </w:p>
         </w:tc>
       </w:tr>
@@ -4287,6 +4534,14 @@
                 <w:szCs w:val="22"/>
               </w:rPr>
               <w:t>The user is logged in and said the command clearly</w:t>
+            </w:r>
+            <w:r>
+              <w:rPr>
+                <w:rFonts w:asciiTheme="minorHAnsi" w:hAnsiTheme="minorHAnsi" w:cs="Arial"/>
+                <w:sz w:val="22"/>
+                <w:szCs w:val="22"/>
+              </w:rPr>
+              <w:t>.</w:t>
             </w:r>
           </w:p>
         </w:tc>
@@ -4399,7 +4654,7 @@
               <w:rPr>
                 <w:rFonts w:eastAsia="Times New Roman" w:cs="Arial"/>
               </w:rPr>
-              <w:t xml:space="preserve"> </w:t>
+              <w:t>.</w:t>
             </w:r>
           </w:p>
         </w:tc>
@@ -4418,6 +4673,12 @@
                 <w:rFonts w:cs="Arial"/>
               </w:rPr>
               <w:t>Jarvis should be able to log the user out of his or her computer</w:t>
+            </w:r>
+            <w:r>
+              <w:rPr>
+                <w:rFonts w:cs="Arial"/>
+              </w:rPr>
+              <w:t>.</w:t>
             </w:r>
           </w:p>
         </w:tc>
@@ -4448,57 +4709,36 @@
         </w:trPr>
         <w:tc>
           <w:tcPr>
-            <w:tcW w:w="4959" w:type="dxa"/>
-          </w:tcPr>
-          <w:p>
-            <w:pPr>
-              <w:pStyle w:val="Heading3"/>
-              <w:keepLines w:val="0"/>
+            <w:tcW w:w="9918" w:type="dxa"/>
+            <w:gridSpan w:val="2"/>
+            <w:shd w:val="clear" w:color="auto" w:fill="D9D9D9" w:themeFill="background1" w:themeFillShade="D9"/>
+          </w:tcPr>
+          <w:p>
+            <w:pPr>
+              <w:pStyle w:val="ListParagraph"/>
               <w:numPr>
                 <w:ilvl w:val="0"/>
-                <w:numId w:val="0"/>
+                <w:numId w:val="20"/>
               </w:numPr>
-              <w:spacing w:before="60" w:after="60" w:line="240" w:lineRule="auto"/>
-            </w:pPr>
-            <w:r>
-              <w:rPr>
-                <w:rFonts w:asciiTheme="minorHAnsi" w:hAnsiTheme="minorHAnsi" w:cs="Arial"/>
-                <w:sz w:val="22"/>
-                <w:szCs w:val="22"/>
-              </w:rPr>
-              <w:t>9</w:t>
-            </w:r>
-            <w:r>
-              <w:rPr>
-                <w:rFonts w:asciiTheme="minorHAnsi" w:hAnsiTheme="minorHAnsi" w:cs="Arial"/>
-                <w:sz w:val="22"/>
-                <w:szCs w:val="22"/>
-              </w:rPr>
-              <w:t>.   Taking pictures</w:t>
+              <w:rPr>
+                <w:rFonts w:cs="Arial"/>
+              </w:rPr>
+            </w:pPr>
+            <w:r>
+              <w:rPr>
+                <w:rFonts w:cs="Arial"/>
+              </w:rPr>
+              <w:t>Taking pictures</w:t>
             </w:r>
             <w:r>
               <w:t xml:space="preserve"> of the </w:t>
             </w:r>
             <w:r>
               <w:rPr>
-                <w:rFonts w:asciiTheme="minorHAnsi" w:hAnsiTheme="minorHAnsi" w:cs="Arial"/>
-                <w:sz w:val="22"/>
-                <w:szCs w:val="22"/>
+                <w:rFonts w:cs="Arial"/>
               </w:rPr>
               <w:t>user</w:t>
             </w:r>
-          </w:p>
-        </w:tc>
-        <w:tc>
-          <w:tcPr>
-            <w:tcW w:w="4959" w:type="dxa"/>
-          </w:tcPr>
-          <w:p>
-            <w:pPr>
-              <w:rPr>
-                <w:rFonts w:cs="Arial"/>
-              </w:rPr>
-            </w:pPr>
           </w:p>
         </w:tc>
       </w:tr>
@@ -4548,6 +4788,14 @@
               </w:rPr>
               <w:t>Verify that Jarvis can take a picture of the user for the user</w:t>
             </w:r>
+            <w:r>
+              <w:rPr>
+                <w:rFonts w:asciiTheme="minorHAnsi" w:hAnsiTheme="minorHAnsi" w:cs="Arial"/>
+                <w:sz w:val="22"/>
+                <w:szCs w:val="22"/>
+              </w:rPr>
+              <w:t>.</w:t>
+            </w:r>
           </w:p>
         </w:tc>
       </w:tr>
@@ -4614,6 +4862,14 @@
               </w:rPr>
               <w:t>The user is logged in and said the command clearly</w:t>
             </w:r>
+            <w:r>
+              <w:rPr>
+                <w:rFonts w:asciiTheme="minorHAnsi" w:hAnsiTheme="minorHAnsi" w:cs="Arial"/>
+                <w:sz w:val="22"/>
+                <w:szCs w:val="22"/>
+              </w:rPr>
+              <w:t>.</w:t>
+            </w:r>
           </w:p>
         </w:tc>
       </w:tr>
@@ -4753,7 +5009,381 @@
               <w:rPr>
                 <w:rFonts w:cs="Arial"/>
               </w:rPr>
-              <w:t>Jarvis will take the picture and store it in a file set by the user.</w:t>
+              <w:t xml:space="preserve">Jarvis will take the picture and store it </w:t>
+            </w:r>
+            <w:r>
+              <w:rPr>
+                <w:rFonts w:cs="Arial"/>
+              </w:rPr>
+              <w:t xml:space="preserve">in </w:t>
+            </w:r>
+            <w:r>
+              <w:rPr>
+                <w:rFonts w:cs="Arial"/>
+              </w:rPr>
+              <w:t xml:space="preserve">a folder </w:t>
+            </w:r>
+            <w:r>
+              <w:rPr>
+                <w:rFonts w:cs="Arial"/>
+              </w:rPr>
+              <w:t>set by the user.</w:t>
+            </w:r>
+          </w:p>
+        </w:tc>
+      </w:tr>
+    </w:tbl>
+    <w:p/>
+    <w:p>
+      <w:r>
+        <w:br w:type="page"/>
+      </w:r>
+    </w:p>
+    <w:tbl>
+      <w:tblPr>
+        <w:tblW w:w="9918" w:type="dxa"/>
+        <w:tblBorders>
+          <w:top w:val="single" w:sz="12" w:space="0" w:color="auto"/>
+          <w:left w:val="single" w:sz="12" w:space="0" w:color="auto"/>
+          <w:bottom w:val="single" w:sz="12" w:space="0" w:color="auto"/>
+          <w:right w:val="single" w:sz="12" w:space="0" w:color="auto"/>
+          <w:insideH w:val="single" w:sz="8" w:space="0" w:color="auto"/>
+          <w:insideV w:val="single" w:sz="8" w:space="0" w:color="auto"/>
+        </w:tblBorders>
+        <w:tblLayout w:type="fixed"/>
+        <w:tblLook w:val="0000" w:firstRow="0" w:lastRow="0" w:firstColumn="0" w:lastColumn="0" w:noHBand="0" w:noVBand="0"/>
+      </w:tblPr>
+      <w:tblGrid>
+        <w:gridCol w:w="4959"/>
+        <w:gridCol w:w="4959"/>
+      </w:tblGrid>
+      <w:tr>
+        <w:trPr>
+          <w:cantSplit/>
+        </w:trPr>
+        <w:tc>
+          <w:tcPr>
+            <w:tcW w:w="9918" w:type="dxa"/>
+            <w:gridSpan w:val="2"/>
+            <w:tcBorders>
+              <w:top w:val="single" w:sz="12" w:space="0" w:color="auto"/>
+              <w:bottom w:val="single" w:sz="8" w:space="0" w:color="auto"/>
+            </w:tcBorders>
+            <w:shd w:val="clear" w:color="auto" w:fill="CCCCCC"/>
+          </w:tcPr>
+          <w:p>
+            <w:pPr>
+              <w:pStyle w:val="Heading3"/>
+              <w:keepLines w:val="0"/>
+              <w:numPr>
+                <w:ilvl w:val="0"/>
+                <w:numId w:val="20"/>
+              </w:numPr>
+              <w:spacing w:before="60" w:after="60" w:line="240" w:lineRule="auto"/>
+              <w:rPr>
+                <w:rFonts w:asciiTheme="minorHAnsi" w:hAnsiTheme="minorHAnsi" w:cs="Arial"/>
+                <w:sz w:val="22"/>
+                <w:szCs w:val="22"/>
+              </w:rPr>
+            </w:pPr>
+            <w:r>
+              <w:rPr>
+                <w:rFonts w:asciiTheme="minorHAnsi" w:hAnsiTheme="minorHAnsi" w:cs="Arial"/>
+                <w:sz w:val="22"/>
+                <w:szCs w:val="22"/>
+              </w:rPr>
+              <w:lastRenderedPageBreak/>
+              <w:t>Notifying the use</w:t>
+            </w:r>
+            <w:r>
+              <w:rPr>
+                <w:rFonts w:asciiTheme="minorHAnsi" w:hAnsiTheme="minorHAnsi" w:cs="Arial"/>
+                <w:sz w:val="22"/>
+                <w:szCs w:val="22"/>
+              </w:rPr>
+              <w:t>r</w:t>
+            </w:r>
+            <w:r>
+              <w:rPr>
+                <w:rFonts w:asciiTheme="minorHAnsi" w:hAnsiTheme="minorHAnsi" w:cs="Arial"/>
+                <w:sz w:val="22"/>
+                <w:szCs w:val="22"/>
+              </w:rPr>
+              <w:t xml:space="preserve"> through speech</w:t>
+            </w:r>
+          </w:p>
+        </w:tc>
+      </w:tr>
+      <w:tr>
+        <w:tblPrEx>
+          <w:tblBorders>
+            <w:insideH w:val="single" w:sz="6" w:space="0" w:color="auto"/>
+            <w:insideV w:val="single" w:sz="6" w:space="0" w:color="auto"/>
+          </w:tblBorders>
+        </w:tblPrEx>
+        <w:tc>
+          <w:tcPr>
+            <w:tcW w:w="9918" w:type="dxa"/>
+            <w:gridSpan w:val="2"/>
+            <w:tcBorders>
+              <w:top w:val="single" w:sz="6" w:space="0" w:color="auto"/>
+              <w:bottom w:val="single" w:sz="6" w:space="0" w:color="auto"/>
+            </w:tcBorders>
+            <w:shd w:val="clear" w:color="auto" w:fill="F3F3F3"/>
+          </w:tcPr>
+          <w:p>
+            <w:pPr>
+              <w:pStyle w:val="TableRow"/>
+              <w:rPr>
+                <w:rFonts w:asciiTheme="minorHAnsi" w:hAnsiTheme="minorHAnsi" w:cs="Arial"/>
+                <w:sz w:val="22"/>
+                <w:szCs w:val="22"/>
+              </w:rPr>
+            </w:pPr>
+            <w:r>
+              <w:rPr>
+                <w:rFonts w:asciiTheme="minorHAnsi" w:hAnsiTheme="minorHAnsi" w:cs="Arial"/>
+                <w:b/>
+                <w:sz w:val="22"/>
+                <w:szCs w:val="22"/>
+              </w:rPr>
+              <w:t>Objective</w:t>
+            </w:r>
+            <w:r>
+              <w:rPr>
+                <w:rFonts w:asciiTheme="minorHAnsi" w:hAnsiTheme="minorHAnsi" w:cs="Arial"/>
+                <w:b/>
+                <w:sz w:val="22"/>
+                <w:szCs w:val="22"/>
+              </w:rPr>
+              <w:t xml:space="preserve">: </w:t>
+            </w:r>
+            <w:r>
+              <w:rPr>
+                <w:rFonts w:asciiTheme="minorHAnsi" w:hAnsiTheme="minorHAnsi" w:cs="Arial"/>
+                <w:sz w:val="22"/>
+                <w:szCs w:val="22"/>
+              </w:rPr>
+              <w:t>Verify that Jarvis can correctly notify the user of system specific events</w:t>
+            </w:r>
+            <w:r>
+              <w:rPr>
+                <w:rFonts w:asciiTheme="minorHAnsi" w:hAnsiTheme="minorHAnsi" w:cs="Arial"/>
+                <w:sz w:val="22"/>
+                <w:szCs w:val="22"/>
+              </w:rPr>
+              <w:t>.</w:t>
+            </w:r>
+          </w:p>
+        </w:tc>
+      </w:tr>
+      <w:tr>
+        <w:tblPrEx>
+          <w:tblBorders>
+            <w:insideH w:val="single" w:sz="6" w:space="0" w:color="auto"/>
+            <w:insideV w:val="single" w:sz="6" w:space="0" w:color="auto"/>
+          </w:tblBorders>
+        </w:tblPrEx>
+        <w:tc>
+          <w:tcPr>
+            <w:tcW w:w="9918" w:type="dxa"/>
+            <w:gridSpan w:val="2"/>
+            <w:tcBorders>
+              <w:top w:val="single" w:sz="6" w:space="0" w:color="auto"/>
+              <w:bottom w:val="single" w:sz="6" w:space="0" w:color="auto"/>
+            </w:tcBorders>
+            <w:shd w:val="clear" w:color="auto" w:fill="F3F3F3"/>
+          </w:tcPr>
+          <w:p>
+            <w:pPr>
+              <w:pStyle w:val="TableRow"/>
+              <w:rPr>
+                <w:rFonts w:asciiTheme="minorHAnsi" w:hAnsiTheme="minorHAnsi" w:cs="Arial"/>
+                <w:sz w:val="22"/>
+                <w:szCs w:val="22"/>
+              </w:rPr>
+            </w:pPr>
+            <w:r>
+              <w:rPr>
+                <w:rFonts w:asciiTheme="minorHAnsi" w:hAnsiTheme="minorHAnsi" w:cs="Arial"/>
+                <w:b/>
+                <w:sz w:val="22"/>
+                <w:szCs w:val="22"/>
+              </w:rPr>
+              <w:t>Test Condition</w:t>
+            </w:r>
+            <w:r>
+              <w:rPr>
+                <w:rFonts w:asciiTheme="minorHAnsi" w:hAnsiTheme="minorHAnsi" w:cs="Arial"/>
+                <w:b/>
+                <w:sz w:val="22"/>
+                <w:szCs w:val="22"/>
+              </w:rPr>
+              <w:t>s</w:t>
+            </w:r>
+            <w:r>
+              <w:rPr>
+                <w:rFonts w:asciiTheme="minorHAnsi" w:hAnsiTheme="minorHAnsi" w:cs="Arial"/>
+                <w:b/>
+                <w:sz w:val="22"/>
+                <w:szCs w:val="22"/>
+              </w:rPr>
+              <w:t>:</w:t>
+            </w:r>
+            <w:r>
+              <w:rPr>
+                <w:rFonts w:asciiTheme="minorHAnsi" w:hAnsiTheme="minorHAnsi" w:cs="Arial"/>
+                <w:sz w:val="22"/>
+                <w:szCs w:val="22"/>
+              </w:rPr>
+              <w:t xml:space="preserve">  </w:t>
+            </w:r>
+            <w:r>
+              <w:rPr>
+                <w:rFonts w:asciiTheme="minorHAnsi" w:hAnsiTheme="minorHAnsi" w:cs="Arial"/>
+                <w:sz w:val="22"/>
+                <w:szCs w:val="22"/>
+              </w:rPr>
+              <w:t>The user is logged in</w:t>
+            </w:r>
+            <w:r>
+              <w:rPr>
+                <w:rFonts w:asciiTheme="minorHAnsi" w:hAnsiTheme="minorHAnsi" w:cs="Arial"/>
+                <w:sz w:val="22"/>
+                <w:szCs w:val="22"/>
+              </w:rPr>
+              <w:t>.</w:t>
+            </w:r>
+          </w:p>
+        </w:tc>
+      </w:tr>
+      <w:tr>
+        <w:tblPrEx>
+          <w:tblBorders>
+            <w:insideH w:val="single" w:sz="6" w:space="0" w:color="auto"/>
+            <w:insideV w:val="single" w:sz="6" w:space="0" w:color="auto"/>
+          </w:tblBorders>
+        </w:tblPrEx>
+        <w:trPr>
+          <w:trHeight w:val="273"/>
+        </w:trPr>
+        <w:tc>
+          <w:tcPr>
+            <w:tcW w:w="4959" w:type="dxa"/>
+            <w:tcBorders>
+              <w:top w:val="single" w:sz="6" w:space="0" w:color="auto"/>
+              <w:bottom w:val="single" w:sz="6" w:space="0" w:color="auto"/>
+            </w:tcBorders>
+            <w:shd w:val="clear" w:color="auto" w:fill="F3F3F3"/>
+          </w:tcPr>
+          <w:p>
+            <w:pPr>
+              <w:rPr>
+                <w:rFonts w:cs="Arial"/>
+                <w:color w:val="000000"/>
+              </w:rPr>
+            </w:pPr>
+            <w:r>
+              <w:rPr>
+                <w:rFonts w:cs="Arial"/>
+                <w:b/>
+                <w:color w:val="000000"/>
+              </w:rPr>
+              <w:t>Description</w:t>
+            </w:r>
+            <w:r>
+              <w:rPr>
+                <w:rFonts w:cs="Arial"/>
+                <w:b/>
+                <w:color w:val="000000"/>
+              </w:rPr>
+              <w:t>:</w:t>
+            </w:r>
+          </w:p>
+        </w:tc>
+        <w:tc>
+          <w:tcPr>
+            <w:tcW w:w="4959" w:type="dxa"/>
+            <w:tcBorders>
+              <w:top w:val="single" w:sz="6" w:space="0" w:color="auto"/>
+              <w:bottom w:val="single" w:sz="6" w:space="0" w:color="auto"/>
+            </w:tcBorders>
+            <w:shd w:val="clear" w:color="auto" w:fill="F3F3F3"/>
+          </w:tcPr>
+          <w:p>
+            <w:pPr>
+              <w:rPr>
+                <w:rFonts w:cs="Arial"/>
+                <w:b/>
+                <w:color w:val="000000"/>
+              </w:rPr>
+            </w:pPr>
+            <w:r>
+              <w:rPr>
+                <w:rFonts w:cs="Arial"/>
+                <w:b/>
+                <w:color w:val="000000"/>
+              </w:rPr>
+              <w:t>Expected Results:</w:t>
+            </w:r>
+          </w:p>
+        </w:tc>
+      </w:tr>
+      <w:tr>
+        <w:tblPrEx>
+          <w:tblBorders>
+            <w:insideH w:val="single" w:sz="6" w:space="0" w:color="auto"/>
+            <w:insideV w:val="single" w:sz="6" w:space="0" w:color="auto"/>
+          </w:tblBorders>
+        </w:tblPrEx>
+        <w:trPr>
+          <w:trHeight w:val="255"/>
+        </w:trPr>
+        <w:tc>
+          <w:tcPr>
+            <w:tcW w:w="4959" w:type="dxa"/>
+          </w:tcPr>
+          <w:p>
+            <w:pPr>
+              <w:pStyle w:val="ListParagraph"/>
+              <w:numPr>
+                <w:ilvl w:val="0"/>
+                <w:numId w:val="24"/>
+              </w:numPr>
+              <w:ind w:left="450" w:hanging="450"/>
+              <w:rPr>
+                <w:rFonts w:eastAsia="Times New Roman" w:cs="Arial"/>
+              </w:rPr>
+            </w:pPr>
+            <w:r>
+              <w:t>A list of events should be triggered</w:t>
+            </w:r>
+            <w:r>
+              <w:rPr>
+                <w:rFonts w:eastAsia="Times New Roman" w:cs="Arial"/>
+              </w:rPr>
+              <w:t>.</w:t>
+            </w:r>
+          </w:p>
+        </w:tc>
+        <w:tc>
+          <w:tcPr>
+            <w:tcW w:w="4959" w:type="dxa"/>
+          </w:tcPr>
+          <w:p>
+            <w:pPr>
+              <w:rPr>
+                <w:rFonts w:cs="Arial"/>
+              </w:rPr>
+            </w:pPr>
+            <w:r>
+              <w:t>Jarvis should verbally respond accordingly</w:t>
+            </w:r>
+            <w:r>
+              <w:rPr>
+                <w:rFonts w:cs="Arial"/>
+              </w:rPr>
+              <w:t>.</w:t>
             </w:r>
           </w:p>
         </w:tc>
@@ -4798,7 +5428,7 @@
               <w:keepLines w:val="0"/>
               <w:numPr>
                 <w:ilvl w:val="0"/>
-                <w:numId w:val="0"/>
+                <w:numId w:val="20"/>
               </w:numPr>
               <w:spacing w:before="60" w:after="60" w:line="240" w:lineRule="auto"/>
               <w:rPr>
@@ -4813,7 +5443,7 @@
                 <w:sz w:val="22"/>
                 <w:szCs w:val="22"/>
               </w:rPr>
-              <w:t>11.   Notifying the use through speech</w:t>
+              <w:t>Data description through audio</w:t>
             </w:r>
           </w:p>
         </w:tc>
@@ -4868,7 +5498,15 @@
                 <w:sz w:val="22"/>
                 <w:szCs w:val="22"/>
               </w:rPr>
-              <w:t>Verify that Jarvis can correctly notify the user of system specific events</w:t>
+              <w:t>Verify that Jarvis can generate and output verbal descriptions of data</w:t>
+            </w:r>
+            <w:r>
+              <w:rPr>
+                <w:rFonts w:asciiTheme="minorHAnsi" w:hAnsiTheme="minorHAnsi" w:cs="Arial"/>
+                <w:sz w:val="22"/>
+                <w:szCs w:val="22"/>
+              </w:rPr>
+              <w:t>.</w:t>
             </w:r>
           </w:p>
         </w:tc>
@@ -4906,7 +5544,6 @@
                 <w:sz w:val="22"/>
                 <w:szCs w:val="22"/>
               </w:rPr>
-              <w:lastRenderedPageBreak/>
               <w:t>Test Condition</w:t>
             </w:r>
             <w:r>
@@ -4933,15 +5570,15 @@
                 <w:sz w:val="22"/>
                 <w:szCs w:val="22"/>
               </w:rPr>
-              <w:t xml:space="preserve">  </w:t>
-            </w:r>
-            <w:r>
-              <w:rPr>
-                <w:rFonts w:asciiTheme="minorHAnsi" w:hAnsiTheme="minorHAnsi" w:cs="Arial"/>
-                <w:sz w:val="22"/>
-                <w:szCs w:val="22"/>
-              </w:rPr>
-              <w:t>The user is logged in</w:t>
+              <w:t xml:space="preserve"> The speech construction module inputs and outputs are controlled</w:t>
+            </w:r>
+            <w:r>
+              <w:rPr>
+                <w:rFonts w:asciiTheme="minorHAnsi" w:hAnsiTheme="minorHAnsi" w:cs="Arial"/>
+                <w:sz w:val="22"/>
+                <w:szCs w:val="22"/>
+              </w:rPr>
+              <w:t>.</w:t>
             </w:r>
           </w:p>
         </w:tc>
@@ -5037,7 +5674,7 @@
               <w:pStyle w:val="ListParagraph"/>
               <w:numPr>
                 <w:ilvl w:val="0"/>
-                <w:numId w:val="24"/>
+                <w:numId w:val="25"/>
               </w:numPr>
               <w:ind w:left="450" w:hanging="450"/>
               <w:rPr>
@@ -5045,13 +5682,7 @@
               </w:rPr>
             </w:pPr>
             <w:r>
-              <w:t>A list of events should be triggered</w:t>
-            </w:r>
-            <w:r>
-              <w:rPr>
-                <w:rFonts w:eastAsia="Times New Roman" w:cs="Arial"/>
-              </w:rPr>
-              <w:t>.</w:t>
+              <w:t>Sets of specifically formatted data will be fed to the speech construction module.</w:t>
             </w:r>
           </w:p>
         </w:tc>
@@ -5066,13 +5697,7 @@
               </w:rPr>
             </w:pPr>
             <w:r>
-              <w:t>Jarvis should verbally respond accordingly</w:t>
-            </w:r>
-            <w:r>
-              <w:rPr>
-                <w:rFonts w:cs="Arial"/>
-              </w:rPr>
-              <w:t>.</w:t>
+              <w:t>Jarvis should describe the data in a way that the user understands from just hearing it.</w:t>
             </w:r>
           </w:p>
         </w:tc>
@@ -5117,7 +5742,7 @@
               <w:keepLines w:val="0"/>
               <w:numPr>
                 <w:ilvl w:val="0"/>
-                <w:numId w:val="0"/>
+                <w:numId w:val="20"/>
               </w:numPr>
               <w:spacing w:before="60" w:after="60" w:line="240" w:lineRule="auto"/>
               <w:rPr>
@@ -5132,15 +5757,7 @@
                 <w:sz w:val="22"/>
                 <w:szCs w:val="22"/>
               </w:rPr>
-              <w:t xml:space="preserve">12.   </w:t>
-            </w:r>
-            <w:r>
-              <w:rPr>
-                <w:rFonts w:asciiTheme="minorHAnsi" w:hAnsiTheme="minorHAnsi" w:cs="Arial"/>
-                <w:sz w:val="22"/>
-                <w:szCs w:val="22"/>
-              </w:rPr>
-              <w:t>Data description through audio</w:t>
+              <w:t>Verbal response from user questions</w:t>
             </w:r>
           </w:p>
         </w:tc>
@@ -5195,7 +5812,15 @@
                 <w:sz w:val="22"/>
                 <w:szCs w:val="22"/>
               </w:rPr>
-              <w:t>Verify that Jarvis can generate and output through audio verbal descriptions of data</w:t>
+              <w:t>Verify that Jarvis can respond accor</w:t>
+            </w:r>
+            <w:r>
+              <w:rPr>
+                <w:rFonts w:asciiTheme="minorHAnsi" w:hAnsiTheme="minorHAnsi" w:cs="Arial"/>
+                <w:sz w:val="22"/>
+                <w:szCs w:val="22"/>
+              </w:rPr>
+              <w:t>dingly to preset user questions.</w:t>
             </w:r>
           </w:p>
         </w:tc>
@@ -5259,7 +5884,15 @@
                 <w:sz w:val="22"/>
                 <w:szCs w:val="22"/>
               </w:rPr>
-              <w:t xml:space="preserve"> The speech construction module inputs and outputs are controlled</w:t>
+              <w:t xml:space="preserve"> </w:t>
+            </w:r>
+            <w:r>
+              <w:rPr>
+                <w:rFonts w:asciiTheme="minorHAnsi" w:hAnsiTheme="minorHAnsi" w:cs="Arial"/>
+                <w:sz w:val="22"/>
+                <w:szCs w:val="22"/>
+              </w:rPr>
+              <w:t>The user is logged in and said the question clearly</w:t>
             </w:r>
           </w:p>
         </w:tc>
@@ -5355,15 +5988,702 @@
               <w:pStyle w:val="ListParagraph"/>
               <w:numPr>
                 <w:ilvl w:val="0"/>
-                <w:numId w:val="25"/>
+                <w:numId w:val="26"/>
               </w:numPr>
+              <w:ind w:left="450"/>
+              <w:rPr>
+                <w:rFonts w:eastAsia="Times New Roman" w:cs="Arial"/>
+              </w:rPr>
+            </w:pPr>
+            <w:r>
+              <w:t>A list of user questions will be asked.</w:t>
+            </w:r>
+          </w:p>
+        </w:tc>
+        <w:tc>
+          <w:tcPr>
+            <w:tcW w:w="4959" w:type="dxa"/>
+          </w:tcPr>
+          <w:p>
+            <w:pPr>
+              <w:rPr>
+                <w:rFonts w:cs="Arial"/>
+              </w:rPr>
+            </w:pPr>
+            <w:r>
+              <w:t xml:space="preserve">Jarvis responds if it knows the answer or say that it </w:t>
+            </w:r>
+            <w:r>
+              <w:t>doesn’t know the question</w:t>
+            </w:r>
+            <w:r>
+              <w:t>.</w:t>
+            </w:r>
+          </w:p>
+        </w:tc>
+      </w:tr>
+    </w:tbl>
+    <w:p>
+      <w:pPr>
+        <w:rPr>
+          <w:sz w:val="14"/>
+        </w:rPr>
+      </w:pPr>
+    </w:p>
+    <w:tbl>
+      <w:tblPr>
+        <w:tblW w:w="9918" w:type="dxa"/>
+        <w:tblBorders>
+          <w:top w:val="single" w:sz="12" w:space="0" w:color="auto"/>
+          <w:left w:val="single" w:sz="12" w:space="0" w:color="auto"/>
+          <w:bottom w:val="single" w:sz="12" w:space="0" w:color="auto"/>
+          <w:right w:val="single" w:sz="12" w:space="0" w:color="auto"/>
+          <w:insideH w:val="single" w:sz="8" w:space="0" w:color="auto"/>
+          <w:insideV w:val="single" w:sz="8" w:space="0" w:color="auto"/>
+        </w:tblBorders>
+        <w:tblLayout w:type="fixed"/>
+        <w:tblLook w:val="0000" w:firstRow="0" w:lastRow="0" w:firstColumn="0" w:lastColumn="0" w:noHBand="0" w:noVBand="0"/>
+      </w:tblPr>
+      <w:tblGrid>
+        <w:gridCol w:w="4959"/>
+        <w:gridCol w:w="4959"/>
+      </w:tblGrid>
+      <w:tr>
+        <w:trPr>
+          <w:cantSplit/>
+        </w:trPr>
+        <w:tc>
+          <w:tcPr>
+            <w:tcW w:w="9918" w:type="dxa"/>
+            <w:gridSpan w:val="2"/>
+            <w:tcBorders>
+              <w:top w:val="single" w:sz="12" w:space="0" w:color="auto"/>
+              <w:bottom w:val="single" w:sz="8" w:space="0" w:color="auto"/>
+            </w:tcBorders>
+            <w:shd w:val="clear" w:color="auto" w:fill="CCCCCC"/>
+          </w:tcPr>
+          <w:p>
+            <w:pPr>
+              <w:pStyle w:val="Heading3"/>
+              <w:keepLines w:val="0"/>
+              <w:numPr>
+                <w:ilvl w:val="0"/>
+                <w:numId w:val="20"/>
+              </w:numPr>
+              <w:spacing w:before="60" w:after="60" w:line="240" w:lineRule="auto"/>
+              <w:rPr>
+                <w:rFonts w:asciiTheme="minorHAnsi" w:hAnsiTheme="minorHAnsi" w:cs="Arial"/>
+                <w:sz w:val="22"/>
+                <w:szCs w:val="22"/>
+              </w:rPr>
+            </w:pPr>
+            <w:r>
+              <w:rPr>
+                <w:rFonts w:asciiTheme="minorHAnsi" w:hAnsiTheme="minorHAnsi" w:cs="Arial"/>
+                <w:sz w:val="22"/>
+                <w:szCs w:val="22"/>
+              </w:rPr>
+              <w:t>System response</w:t>
+            </w:r>
+          </w:p>
+        </w:tc>
+      </w:tr>
+      <w:tr>
+        <w:tblPrEx>
+          <w:tblBorders>
+            <w:insideH w:val="single" w:sz="6" w:space="0" w:color="auto"/>
+            <w:insideV w:val="single" w:sz="6" w:space="0" w:color="auto"/>
+          </w:tblBorders>
+        </w:tblPrEx>
+        <w:tc>
+          <w:tcPr>
+            <w:tcW w:w="9918" w:type="dxa"/>
+            <w:gridSpan w:val="2"/>
+            <w:tcBorders>
+              <w:top w:val="single" w:sz="6" w:space="0" w:color="auto"/>
+              <w:bottom w:val="single" w:sz="6" w:space="0" w:color="auto"/>
+            </w:tcBorders>
+            <w:shd w:val="clear" w:color="auto" w:fill="F3F3F3"/>
+          </w:tcPr>
+          <w:p>
+            <w:pPr>
+              <w:pStyle w:val="TableRow"/>
+              <w:rPr>
+                <w:rFonts w:asciiTheme="minorHAnsi" w:hAnsiTheme="minorHAnsi" w:cs="Arial"/>
+                <w:sz w:val="22"/>
+                <w:szCs w:val="22"/>
+              </w:rPr>
+            </w:pPr>
+            <w:r>
+              <w:rPr>
+                <w:rFonts w:asciiTheme="minorHAnsi" w:hAnsiTheme="minorHAnsi" w:cs="Arial"/>
+                <w:b/>
+                <w:sz w:val="22"/>
+                <w:szCs w:val="22"/>
+              </w:rPr>
+              <w:t>Objective</w:t>
+            </w:r>
+            <w:r>
+              <w:rPr>
+                <w:rFonts w:asciiTheme="minorHAnsi" w:hAnsiTheme="minorHAnsi" w:cs="Arial"/>
+                <w:b/>
+                <w:sz w:val="22"/>
+                <w:szCs w:val="22"/>
+              </w:rPr>
+              <w:t xml:space="preserve">: </w:t>
+            </w:r>
+            <w:r>
+              <w:rPr>
+                <w:rFonts w:asciiTheme="minorHAnsi" w:hAnsiTheme="minorHAnsi" w:cs="Arial"/>
+                <w:sz w:val="22"/>
+                <w:szCs w:val="22"/>
+              </w:rPr>
+              <w:t>Verify that Jarvis’ average response time is below 5 seconds</w:t>
+            </w:r>
+            <w:r>
+              <w:rPr>
+                <w:rFonts w:asciiTheme="minorHAnsi" w:hAnsiTheme="minorHAnsi" w:cs="Arial"/>
+                <w:sz w:val="22"/>
+                <w:szCs w:val="22"/>
+              </w:rPr>
+              <w:t>.</w:t>
+            </w:r>
+          </w:p>
+        </w:tc>
+      </w:tr>
+      <w:tr>
+        <w:tblPrEx>
+          <w:tblBorders>
+            <w:insideH w:val="single" w:sz="6" w:space="0" w:color="auto"/>
+            <w:insideV w:val="single" w:sz="6" w:space="0" w:color="auto"/>
+          </w:tblBorders>
+        </w:tblPrEx>
+        <w:tc>
+          <w:tcPr>
+            <w:tcW w:w="9918" w:type="dxa"/>
+            <w:gridSpan w:val="2"/>
+            <w:tcBorders>
+              <w:top w:val="single" w:sz="6" w:space="0" w:color="auto"/>
+              <w:bottom w:val="single" w:sz="6" w:space="0" w:color="auto"/>
+            </w:tcBorders>
+            <w:shd w:val="clear" w:color="auto" w:fill="F3F3F3"/>
+          </w:tcPr>
+          <w:p>
+            <w:pPr>
+              <w:pStyle w:val="TableRow"/>
+              <w:rPr>
+                <w:rFonts w:asciiTheme="minorHAnsi" w:hAnsiTheme="minorHAnsi" w:cs="Arial"/>
+                <w:sz w:val="22"/>
+                <w:szCs w:val="22"/>
+              </w:rPr>
+            </w:pPr>
+            <w:r>
+              <w:rPr>
+                <w:rFonts w:asciiTheme="minorHAnsi" w:hAnsiTheme="minorHAnsi" w:cs="Arial"/>
+                <w:b/>
+                <w:sz w:val="22"/>
+                <w:szCs w:val="22"/>
+              </w:rPr>
+              <w:t>Test Condition</w:t>
+            </w:r>
+            <w:r>
+              <w:rPr>
+                <w:rFonts w:asciiTheme="minorHAnsi" w:hAnsiTheme="minorHAnsi" w:cs="Arial"/>
+                <w:b/>
+                <w:sz w:val="22"/>
+                <w:szCs w:val="22"/>
+              </w:rPr>
+              <w:t>s</w:t>
+            </w:r>
+            <w:r>
+              <w:rPr>
+                <w:rFonts w:asciiTheme="minorHAnsi" w:hAnsiTheme="minorHAnsi" w:cs="Arial"/>
+                <w:b/>
+                <w:sz w:val="22"/>
+                <w:szCs w:val="22"/>
+              </w:rPr>
+              <w:t>:</w:t>
+            </w:r>
+            <w:r>
+              <w:rPr>
+                <w:rFonts w:asciiTheme="minorHAnsi" w:hAnsiTheme="minorHAnsi" w:cs="Arial"/>
+                <w:sz w:val="22"/>
+                <w:szCs w:val="22"/>
+              </w:rPr>
+              <w:t xml:space="preserve"> </w:t>
+            </w:r>
+            <w:r>
+              <w:rPr>
+                <w:rFonts w:asciiTheme="minorHAnsi" w:hAnsiTheme="minorHAnsi" w:cs="Arial"/>
+                <w:sz w:val="22"/>
+                <w:szCs w:val="22"/>
+              </w:rPr>
+              <w:t>The user is logged in</w:t>
+            </w:r>
+            <w:r>
+              <w:rPr>
+                <w:rFonts w:asciiTheme="minorHAnsi" w:hAnsiTheme="minorHAnsi" w:cs="Arial"/>
+                <w:sz w:val="22"/>
+                <w:szCs w:val="22"/>
+              </w:rPr>
+              <w:t>.</w:t>
+            </w:r>
+          </w:p>
+        </w:tc>
+      </w:tr>
+      <w:tr>
+        <w:tblPrEx>
+          <w:tblBorders>
+            <w:insideH w:val="single" w:sz="6" w:space="0" w:color="auto"/>
+            <w:insideV w:val="single" w:sz="6" w:space="0" w:color="auto"/>
+          </w:tblBorders>
+        </w:tblPrEx>
+        <w:trPr>
+          <w:trHeight w:val="273"/>
+        </w:trPr>
+        <w:tc>
+          <w:tcPr>
+            <w:tcW w:w="4959" w:type="dxa"/>
+            <w:tcBorders>
+              <w:top w:val="single" w:sz="6" w:space="0" w:color="auto"/>
+              <w:bottom w:val="single" w:sz="6" w:space="0" w:color="auto"/>
+            </w:tcBorders>
+            <w:shd w:val="clear" w:color="auto" w:fill="F3F3F3"/>
+          </w:tcPr>
+          <w:p>
+            <w:pPr>
+              <w:rPr>
+                <w:rFonts w:cs="Arial"/>
+                <w:color w:val="000000"/>
+              </w:rPr>
+            </w:pPr>
+            <w:r>
+              <w:rPr>
+                <w:rFonts w:cs="Arial"/>
+                <w:b/>
+                <w:color w:val="000000"/>
+              </w:rPr>
+              <w:t>Description</w:t>
+            </w:r>
+            <w:r>
+              <w:rPr>
+                <w:rFonts w:cs="Arial"/>
+                <w:b/>
+                <w:color w:val="000000"/>
+              </w:rPr>
+              <w:t>:</w:t>
+            </w:r>
+          </w:p>
+        </w:tc>
+        <w:tc>
+          <w:tcPr>
+            <w:tcW w:w="4959" w:type="dxa"/>
+            <w:tcBorders>
+              <w:top w:val="single" w:sz="6" w:space="0" w:color="auto"/>
+              <w:bottom w:val="single" w:sz="6" w:space="0" w:color="auto"/>
+            </w:tcBorders>
+            <w:shd w:val="clear" w:color="auto" w:fill="F3F3F3"/>
+          </w:tcPr>
+          <w:p>
+            <w:pPr>
+              <w:rPr>
+                <w:rFonts w:cs="Arial"/>
+                <w:b/>
+                <w:color w:val="000000"/>
+              </w:rPr>
+            </w:pPr>
+            <w:r>
+              <w:rPr>
+                <w:rFonts w:cs="Arial"/>
+                <w:b/>
+                <w:color w:val="000000"/>
+              </w:rPr>
+              <w:t>Expected Results:</w:t>
+            </w:r>
+          </w:p>
+        </w:tc>
+      </w:tr>
+      <w:tr>
+        <w:tblPrEx>
+          <w:tblBorders>
+            <w:insideH w:val="single" w:sz="6" w:space="0" w:color="auto"/>
+            <w:insideV w:val="single" w:sz="6" w:space="0" w:color="auto"/>
+          </w:tblBorders>
+        </w:tblPrEx>
+        <w:trPr>
+          <w:trHeight w:val="255"/>
+        </w:trPr>
+        <w:tc>
+          <w:tcPr>
+            <w:tcW w:w="4959" w:type="dxa"/>
+          </w:tcPr>
+          <w:p>
+            <w:pPr>
+              <w:pStyle w:val="ListParagraph"/>
+              <w:numPr>
+                <w:ilvl w:val="0"/>
+                <w:numId w:val="28"/>
+              </w:numPr>
+              <w:ind w:left="450"/>
+              <w:rPr>
+                <w:rFonts w:eastAsia="Times New Roman" w:cs="Arial"/>
+              </w:rPr>
+            </w:pPr>
+            <w:r>
+              <w:t>Try a minimum of 10</w:t>
+            </w:r>
+            <w:r>
+              <w:t xml:space="preserve"> randomly chosen </w:t>
+            </w:r>
+            <w:r>
+              <w:t>events consecutively</w:t>
+            </w:r>
+            <w:r>
+              <w:t>.</w:t>
+            </w:r>
+          </w:p>
+        </w:tc>
+        <w:tc>
+          <w:tcPr>
+            <w:tcW w:w="4959" w:type="dxa"/>
+          </w:tcPr>
+          <w:p>
+            <w:pPr>
+              <w:rPr>
+                <w:rFonts w:cs="Arial"/>
+              </w:rPr>
+            </w:pPr>
+            <w:r>
+              <w:t>Jarvis should respond within the 5 second threshold or notify the user accordingly</w:t>
+            </w:r>
+            <w:r>
+              <w:t>.</w:t>
+            </w:r>
+          </w:p>
+        </w:tc>
+      </w:tr>
+    </w:tbl>
+    <w:p>
+      <w:pPr>
+        <w:rPr>
+          <w:sz w:val="18"/>
+        </w:rPr>
+      </w:pPr>
+    </w:p>
+    <w:tbl>
+      <w:tblPr>
+        <w:tblW w:w="9918" w:type="dxa"/>
+        <w:tblBorders>
+          <w:top w:val="single" w:sz="12" w:space="0" w:color="auto"/>
+          <w:left w:val="single" w:sz="12" w:space="0" w:color="auto"/>
+          <w:bottom w:val="single" w:sz="12" w:space="0" w:color="auto"/>
+          <w:right w:val="single" w:sz="12" w:space="0" w:color="auto"/>
+          <w:insideH w:val="single" w:sz="8" w:space="0" w:color="auto"/>
+          <w:insideV w:val="single" w:sz="8" w:space="0" w:color="auto"/>
+        </w:tblBorders>
+        <w:tblLayout w:type="fixed"/>
+        <w:tblLook w:val="0000" w:firstRow="0" w:lastRow="0" w:firstColumn="0" w:lastColumn="0" w:noHBand="0" w:noVBand="0"/>
+      </w:tblPr>
+      <w:tblGrid>
+        <w:gridCol w:w="4959"/>
+        <w:gridCol w:w="4959"/>
+      </w:tblGrid>
+      <w:tr>
+        <w:trPr>
+          <w:cantSplit/>
+        </w:trPr>
+        <w:tc>
+          <w:tcPr>
+            <w:tcW w:w="9918" w:type="dxa"/>
+            <w:gridSpan w:val="2"/>
+            <w:tcBorders>
+              <w:top w:val="single" w:sz="12" w:space="0" w:color="auto"/>
+              <w:bottom w:val="single" w:sz="8" w:space="0" w:color="auto"/>
+            </w:tcBorders>
+            <w:shd w:val="clear" w:color="auto" w:fill="CCCCCC"/>
+          </w:tcPr>
+          <w:p>
+            <w:pPr>
+              <w:pStyle w:val="Heading3"/>
+              <w:keepLines w:val="0"/>
+              <w:numPr>
+                <w:ilvl w:val="0"/>
+                <w:numId w:val="20"/>
+              </w:numPr>
+              <w:spacing w:before="60" w:after="60" w:line="240" w:lineRule="auto"/>
+              <w:rPr>
+                <w:rFonts w:asciiTheme="minorHAnsi" w:hAnsiTheme="minorHAnsi" w:cs="Arial"/>
+                <w:sz w:val="22"/>
+                <w:szCs w:val="22"/>
+              </w:rPr>
+            </w:pPr>
+            <w:r>
+              <w:rPr>
+                <w:rFonts w:asciiTheme="minorHAnsi" w:hAnsiTheme="minorHAnsi" w:cs="Arial"/>
+                <w:sz w:val="22"/>
+                <w:szCs w:val="22"/>
+              </w:rPr>
+              <w:t>Memory usage</w:t>
+            </w:r>
+          </w:p>
+        </w:tc>
+      </w:tr>
+      <w:tr>
+        <w:tblPrEx>
+          <w:tblBorders>
+            <w:insideH w:val="single" w:sz="6" w:space="0" w:color="auto"/>
+            <w:insideV w:val="single" w:sz="6" w:space="0" w:color="auto"/>
+          </w:tblBorders>
+        </w:tblPrEx>
+        <w:tc>
+          <w:tcPr>
+            <w:tcW w:w="9918" w:type="dxa"/>
+            <w:gridSpan w:val="2"/>
+            <w:tcBorders>
+              <w:top w:val="single" w:sz="6" w:space="0" w:color="auto"/>
+              <w:bottom w:val="single" w:sz="6" w:space="0" w:color="auto"/>
+            </w:tcBorders>
+            <w:shd w:val="clear" w:color="auto" w:fill="F3F3F3"/>
+          </w:tcPr>
+          <w:p>
+            <w:pPr>
+              <w:pStyle w:val="TableRow"/>
+              <w:rPr>
+                <w:rFonts w:asciiTheme="minorHAnsi" w:hAnsiTheme="minorHAnsi" w:cs="Arial"/>
+                <w:sz w:val="22"/>
+                <w:szCs w:val="22"/>
+              </w:rPr>
+            </w:pPr>
+            <w:r>
+              <w:rPr>
+                <w:rFonts w:asciiTheme="minorHAnsi" w:hAnsiTheme="minorHAnsi" w:cs="Arial"/>
+                <w:b/>
+                <w:sz w:val="22"/>
+                <w:szCs w:val="22"/>
+              </w:rPr>
+              <w:t>Objective</w:t>
+            </w:r>
+            <w:r>
+              <w:rPr>
+                <w:rFonts w:asciiTheme="minorHAnsi" w:hAnsiTheme="minorHAnsi" w:cs="Arial"/>
+                <w:b/>
+                <w:sz w:val="22"/>
+                <w:szCs w:val="22"/>
+              </w:rPr>
+              <w:t xml:space="preserve">: </w:t>
+            </w:r>
+            <w:r>
+              <w:rPr>
+                <w:rFonts w:asciiTheme="minorHAnsi" w:hAnsiTheme="minorHAnsi" w:cs="Arial"/>
+                <w:sz w:val="22"/>
+                <w:szCs w:val="22"/>
+              </w:rPr>
+              <w:t>Verify that Jarvis u</w:t>
+            </w:r>
+            <w:r>
+              <w:rPr>
+                <w:rFonts w:asciiTheme="minorHAnsi" w:hAnsiTheme="minorHAnsi" w:cs="Arial"/>
+                <w:sz w:val="22"/>
+                <w:szCs w:val="22"/>
+              </w:rPr>
+              <w:t>ses no more than 1GB of memory</w:t>
+            </w:r>
+            <w:r>
+              <w:rPr>
+                <w:rFonts w:asciiTheme="minorHAnsi" w:hAnsiTheme="minorHAnsi" w:cs="Arial"/>
+                <w:sz w:val="22"/>
+                <w:szCs w:val="22"/>
+              </w:rPr>
+              <w:t>.</w:t>
+            </w:r>
+          </w:p>
+        </w:tc>
+      </w:tr>
+      <w:tr>
+        <w:tblPrEx>
+          <w:tblBorders>
+            <w:insideH w:val="single" w:sz="6" w:space="0" w:color="auto"/>
+            <w:insideV w:val="single" w:sz="6" w:space="0" w:color="auto"/>
+          </w:tblBorders>
+        </w:tblPrEx>
+        <w:tc>
+          <w:tcPr>
+            <w:tcW w:w="9918" w:type="dxa"/>
+            <w:gridSpan w:val="2"/>
+            <w:tcBorders>
+              <w:top w:val="single" w:sz="6" w:space="0" w:color="auto"/>
+              <w:bottom w:val="single" w:sz="6" w:space="0" w:color="auto"/>
+            </w:tcBorders>
+            <w:shd w:val="clear" w:color="auto" w:fill="F3F3F3"/>
+          </w:tcPr>
+          <w:p>
+            <w:pPr>
+              <w:pStyle w:val="TableRow"/>
+              <w:rPr>
+                <w:rFonts w:asciiTheme="minorHAnsi" w:hAnsiTheme="minorHAnsi" w:cs="Arial"/>
+                <w:sz w:val="22"/>
+                <w:szCs w:val="22"/>
+              </w:rPr>
+            </w:pPr>
+            <w:r>
+              <w:rPr>
+                <w:rFonts w:asciiTheme="minorHAnsi" w:hAnsiTheme="minorHAnsi" w:cs="Arial"/>
+                <w:b/>
+                <w:sz w:val="22"/>
+                <w:szCs w:val="22"/>
+              </w:rPr>
+              <w:t>Test Condition</w:t>
+            </w:r>
+            <w:r>
+              <w:rPr>
+                <w:rFonts w:asciiTheme="minorHAnsi" w:hAnsiTheme="minorHAnsi" w:cs="Arial"/>
+                <w:b/>
+                <w:sz w:val="22"/>
+                <w:szCs w:val="22"/>
+              </w:rPr>
+              <w:t>s</w:t>
+            </w:r>
+            <w:r>
+              <w:rPr>
+                <w:rFonts w:asciiTheme="minorHAnsi" w:hAnsiTheme="minorHAnsi" w:cs="Arial"/>
+                <w:b/>
+                <w:sz w:val="22"/>
+                <w:szCs w:val="22"/>
+              </w:rPr>
+              <w:t>:</w:t>
+            </w:r>
+            <w:r>
+              <w:rPr>
+                <w:rFonts w:asciiTheme="minorHAnsi" w:hAnsiTheme="minorHAnsi" w:cs="Arial"/>
+                <w:sz w:val="22"/>
+                <w:szCs w:val="22"/>
+              </w:rPr>
+              <w:t xml:space="preserve"> </w:t>
+            </w:r>
+            <w:r>
+              <w:rPr>
+                <w:rFonts w:asciiTheme="minorHAnsi" w:hAnsiTheme="minorHAnsi" w:cs="Arial"/>
+                <w:sz w:val="22"/>
+                <w:szCs w:val="22"/>
+              </w:rPr>
+              <w:t>The user is logged in</w:t>
+            </w:r>
+            <w:r>
+              <w:rPr>
+                <w:rFonts w:asciiTheme="minorHAnsi" w:hAnsiTheme="minorHAnsi" w:cs="Arial"/>
+                <w:sz w:val="22"/>
+                <w:szCs w:val="22"/>
+              </w:rPr>
+              <w:t>.</w:t>
+            </w:r>
+          </w:p>
+        </w:tc>
+      </w:tr>
+      <w:tr>
+        <w:tblPrEx>
+          <w:tblBorders>
+            <w:insideH w:val="single" w:sz="6" w:space="0" w:color="auto"/>
+            <w:insideV w:val="single" w:sz="6" w:space="0" w:color="auto"/>
+          </w:tblBorders>
+        </w:tblPrEx>
+        <w:trPr>
+          <w:trHeight w:val="273"/>
+        </w:trPr>
+        <w:tc>
+          <w:tcPr>
+            <w:tcW w:w="4959" w:type="dxa"/>
+            <w:tcBorders>
+              <w:top w:val="single" w:sz="6" w:space="0" w:color="auto"/>
+              <w:bottom w:val="single" w:sz="6" w:space="0" w:color="auto"/>
+            </w:tcBorders>
+            <w:shd w:val="clear" w:color="auto" w:fill="F3F3F3"/>
+          </w:tcPr>
+          <w:p>
+            <w:pPr>
+              <w:rPr>
+                <w:rFonts w:cs="Arial"/>
+                <w:color w:val="000000"/>
+              </w:rPr>
+            </w:pPr>
+            <w:r>
+              <w:rPr>
+                <w:rFonts w:cs="Arial"/>
+                <w:b/>
+                <w:color w:val="000000"/>
+              </w:rPr>
+              <w:t>Description</w:t>
+            </w:r>
+            <w:r>
+              <w:rPr>
+                <w:rFonts w:cs="Arial"/>
+                <w:b/>
+                <w:color w:val="000000"/>
+              </w:rPr>
+              <w:t>:</w:t>
+            </w:r>
+          </w:p>
+        </w:tc>
+        <w:tc>
+          <w:tcPr>
+            <w:tcW w:w="4959" w:type="dxa"/>
+            <w:tcBorders>
+              <w:top w:val="single" w:sz="6" w:space="0" w:color="auto"/>
+              <w:bottom w:val="single" w:sz="6" w:space="0" w:color="auto"/>
+            </w:tcBorders>
+            <w:shd w:val="clear" w:color="auto" w:fill="F3F3F3"/>
+          </w:tcPr>
+          <w:p>
+            <w:pPr>
+              <w:rPr>
+                <w:rFonts w:cs="Arial"/>
+                <w:b/>
+                <w:color w:val="000000"/>
+              </w:rPr>
+            </w:pPr>
+            <w:r>
+              <w:rPr>
+                <w:rFonts w:cs="Arial"/>
+                <w:b/>
+                <w:color w:val="000000"/>
+              </w:rPr>
+              <w:t>Expected Results:</w:t>
+            </w:r>
+          </w:p>
+        </w:tc>
+      </w:tr>
+      <w:tr>
+        <w:tblPrEx>
+          <w:tblBorders>
+            <w:insideH w:val="single" w:sz="6" w:space="0" w:color="auto"/>
+            <w:insideV w:val="single" w:sz="6" w:space="0" w:color="auto"/>
+          </w:tblBorders>
+        </w:tblPrEx>
+        <w:trPr>
+          <w:trHeight w:val="255"/>
+        </w:trPr>
+        <w:tc>
+          <w:tcPr>
+            <w:tcW w:w="4959" w:type="dxa"/>
+          </w:tcPr>
+          <w:p>
+            <w:pPr>
               <w:ind w:left="450" w:hanging="450"/>
               <w:rPr>
                 <w:rFonts w:eastAsia="Times New Roman" w:cs="Arial"/>
               </w:rPr>
             </w:pPr>
             <w:r>
-              <w:t>Sets of specifically formatted data will be fed to the speech construction module.</w:t>
+              <w:t>1.</w:t>
+            </w:r>
+            <w:r>
+              <w:tab/>
+              <w:t>Have the system working for several</w:t>
+            </w:r>
+            <w:r>
+              <w:t xml:space="preserve"> days without shutting it down</w:t>
+            </w:r>
+            <w:r>
+              <w:t>.</w:t>
             </w:r>
           </w:p>
         </w:tc>
@@ -5378,7 +6698,10 @@
               </w:rPr>
             </w:pPr>
             <w:r>
-              <w:t>Jarvis should describe the data in a way that the user understands from just hearing it.</w:t>
+              <w:t>When monitoring memory usage and storage they</w:t>
+            </w:r>
+            <w:r>
+              <w:t xml:space="preserve"> shouldn’t go over the threshold.</w:t>
             </w:r>
           </w:p>
         </w:tc>
@@ -5423,7 +6746,7 @@
               <w:keepLines w:val="0"/>
               <w:numPr>
                 <w:ilvl w:val="0"/>
-                <w:numId w:val="0"/>
+                <w:numId w:val="20"/>
               </w:numPr>
               <w:spacing w:before="60" w:after="60" w:line="240" w:lineRule="auto"/>
               <w:rPr>
@@ -5438,7 +6761,7 @@
                 <w:sz w:val="22"/>
                 <w:szCs w:val="22"/>
               </w:rPr>
-              <w:t>13.   Verbal response from user questions</w:t>
+              <w:t>Jarvis acquires information from RSS Feed</w:t>
             </w:r>
           </w:p>
         </w:tc>
@@ -5493,15 +6816,7 @@
                 <w:sz w:val="22"/>
                 <w:szCs w:val="22"/>
               </w:rPr>
-              <w:t>Verify that Jarvis can respond accor</w:t>
-            </w:r>
-            <w:r>
-              <w:rPr>
-                <w:rFonts w:asciiTheme="minorHAnsi" w:hAnsiTheme="minorHAnsi" w:cs="Arial"/>
-                <w:sz w:val="22"/>
-                <w:szCs w:val="22"/>
-              </w:rPr>
-              <w:t>dingly to preset user questions.</w:t>
+              <w:t>Verify that Jarvis can utilize weather forecast data from a website.</w:t>
             </w:r>
           </w:p>
         </w:tc>
@@ -5565,15 +6880,23 @@
                 <w:sz w:val="22"/>
                 <w:szCs w:val="22"/>
               </w:rPr>
-              <w:t xml:space="preserve"> </w:t>
-            </w:r>
-            <w:r>
-              <w:rPr>
-                <w:rFonts w:asciiTheme="minorHAnsi" w:hAnsiTheme="minorHAnsi" w:cs="Arial"/>
-                <w:sz w:val="22"/>
-                <w:szCs w:val="22"/>
-              </w:rPr>
-              <w:t>The user is logged in and said the question clearly</w:t>
+              <w:t xml:space="preserve">  </w:t>
+            </w:r>
+            <w:r>
+              <w:rPr>
+                <w:rFonts w:asciiTheme="minorHAnsi" w:hAnsiTheme="minorHAnsi" w:cs="Arial"/>
+                <w:sz w:val="22"/>
+                <w:szCs w:val="22"/>
+              </w:rPr>
+              <w:t>Jarvis has already recognized the user, User says command clearly</w:t>
+            </w:r>
+            <w:r>
+              <w:rPr>
+                <w:rFonts w:asciiTheme="minorHAnsi" w:hAnsiTheme="minorHAnsi" w:cs="Arial"/>
+                <w:sz w:val="22"/>
+                <w:szCs w:val="22"/>
+              </w:rPr>
+              <w:t>.</w:t>
             </w:r>
           </w:p>
         </w:tc>
@@ -5669,15 +6992,35 @@
               <w:pStyle w:val="ListParagraph"/>
               <w:numPr>
                 <w:ilvl w:val="0"/>
-                <w:numId w:val="26"/>
+                <w:numId w:val="30"/>
               </w:numPr>
-              <w:ind w:left="450"/>
               <w:rPr>
                 <w:rFonts w:eastAsia="Times New Roman" w:cs="Arial"/>
               </w:rPr>
             </w:pPr>
             <w:r>
-              <w:t>A list of user questions will be asked.</w:t>
+              <w:rPr>
+                <w:rFonts w:eastAsia="Times New Roman" w:cs="Arial"/>
+              </w:rPr>
+              <w:t xml:space="preserve">A keyword for looking up the weather forecast </w:t>
+            </w:r>
+            <w:r>
+              <w:rPr>
+                <w:rFonts w:eastAsia="Times New Roman" w:cs="Arial"/>
+              </w:rPr>
+              <w:t xml:space="preserve">or the actual time </w:t>
+            </w:r>
+            <w:r>
+              <w:rPr>
+                <w:rFonts w:eastAsia="Times New Roman" w:cs="Arial"/>
+              </w:rPr>
+              <w:t>will be said</w:t>
+            </w:r>
+            <w:r>
+              <w:rPr>
+                <w:rFonts w:eastAsia="Times New Roman" w:cs="Arial"/>
+              </w:rPr>
+              <w:t>.</w:t>
             </w:r>
           </w:p>
         </w:tc>
@@ -5692,13 +7035,10 @@
               </w:rPr>
             </w:pPr>
             <w:r>
-              <w:t xml:space="preserve">Jarvis responds if it knows the answer or say that it </w:t>
-            </w:r>
-            <w:r>
-              <w:t>doesn’t know the question</w:t>
-            </w:r>
-            <w:r>
-              <w:t>.</w:t>
+              <w:rPr>
+                <w:rFonts w:cs="Arial"/>
+              </w:rPr>
+              <w:t>Jarvis will then pull information from RSS Feed or website’s API, and either display it on the screen or speak it back to the user.</w:t>
             </w:r>
           </w:p>
         </w:tc>
@@ -5743,7 +7083,7 @@
               <w:keepLines w:val="0"/>
               <w:numPr>
                 <w:ilvl w:val="0"/>
-                <w:numId w:val="0"/>
+                <w:numId w:val="20"/>
               </w:numPr>
               <w:spacing w:before="60" w:after="60" w:line="240" w:lineRule="auto"/>
               <w:rPr>
@@ -5758,7 +7098,7 @@
                 <w:sz w:val="22"/>
                 <w:szCs w:val="22"/>
               </w:rPr>
-              <w:t>14.   Verbal response from user questions</w:t>
+              <w:t>Jarvis is able to pull the latest news headlines from a website’s API or RSS Feed</w:t>
             </w:r>
           </w:p>
         </w:tc>
@@ -5813,15 +7153,7 @@
                 <w:sz w:val="22"/>
                 <w:szCs w:val="22"/>
               </w:rPr>
-              <w:t>Verify that Jarvis can greet the user when it logs them in</w:t>
-            </w:r>
-            <w:r>
-              <w:rPr>
-                <w:rFonts w:asciiTheme="minorHAnsi" w:hAnsiTheme="minorHAnsi" w:cs="Arial"/>
-                <w:sz w:val="22"/>
-                <w:szCs w:val="22"/>
-              </w:rPr>
-              <w:t>.</w:t>
+              <w:t>Verify that Jarvis can acquire the most important current events.</w:t>
             </w:r>
           </w:p>
         </w:tc>
@@ -5885,7 +7217,15 @@
                 <w:sz w:val="22"/>
                 <w:szCs w:val="22"/>
               </w:rPr>
-              <w:t xml:space="preserve"> No user logged in</w:t>
+              <w:t xml:space="preserve">  </w:t>
+            </w:r>
+            <w:r>
+              <w:rPr>
+                <w:rFonts w:asciiTheme="minorHAnsi" w:hAnsiTheme="minorHAnsi" w:cs="Arial"/>
+                <w:sz w:val="22"/>
+                <w:szCs w:val="22"/>
+              </w:rPr>
+              <w:t>Jarvis has already recognized the user, User says command clearly</w:t>
             </w:r>
           </w:p>
         </w:tc>
@@ -5981,18 +7321,35 @@
               <w:pStyle w:val="ListParagraph"/>
               <w:numPr>
                 <w:ilvl w:val="0"/>
-                <w:numId w:val="27"/>
+                <w:numId w:val="31"/>
               </w:numPr>
-              <w:ind w:left="450"/>
               <w:rPr>
                 <w:rFonts w:eastAsia="Times New Roman" w:cs="Arial"/>
               </w:rPr>
             </w:pPr>
             <w:r>
-              <w:t>Enter the camera range</w:t>
-            </w:r>
-            <w:r>
-              <w:t>.</w:t>
+              <w:rPr>
+                <w:rFonts w:eastAsia="Times New Roman" w:cs="Arial"/>
+              </w:rPr>
+              <w:t>The user will speak to Jarvis through the microphone.</w:t>
+            </w:r>
+          </w:p>
+          <w:p>
+            <w:pPr>
+              <w:pStyle w:val="ListParagraph"/>
+              <w:numPr>
+                <w:ilvl w:val="0"/>
+                <w:numId w:val="31"/>
+              </w:numPr>
+              <w:rPr>
+                <w:rFonts w:eastAsia="Times New Roman" w:cs="Arial"/>
+              </w:rPr>
+            </w:pPr>
+            <w:r>
+              <w:rPr>
+                <w:rFonts w:eastAsia="Times New Roman" w:cs="Arial"/>
+              </w:rPr>
+              <w:t>Jarvis will then recognize the keyword and match it with the command associated with it.</w:t>
             </w:r>
           </w:p>
         </w:tc>
@@ -6007,10 +7364,22 @@
               </w:rPr>
             </w:pPr>
             <w:r>
-              <w:t>Jarvis greets the user using their name</w:t>
-            </w:r>
-            <w:r>
-              <w:t>.</w:t>
+              <w:rPr>
+                <w:rFonts w:cs="Arial"/>
+              </w:rPr>
+              <w:t>Jarvis will then search for News (for example the New York Times API</w:t>
+            </w:r>
+            <w:r>
+              <w:rPr>
+                <w:rFonts w:cs="Arial"/>
+              </w:rPr>
+              <w:t>/RSS feed</w:t>
+            </w:r>
+            <w:r>
+              <w:rPr>
+                <w:rFonts w:cs="Arial"/>
+              </w:rPr>
+              <w:t>) and read out their headlines.</w:t>
             </w:r>
           </w:p>
         </w:tc>
@@ -6055,7 +7424,7 @@
               <w:keepLines w:val="0"/>
               <w:numPr>
                 <w:ilvl w:val="0"/>
-                <w:numId w:val="0"/>
+                <w:numId w:val="20"/>
               </w:numPr>
               <w:spacing w:before="60" w:after="60" w:line="240" w:lineRule="auto"/>
               <w:rPr>
@@ -6070,7 +7439,7 @@
                 <w:sz w:val="22"/>
                 <w:szCs w:val="22"/>
               </w:rPr>
-              <w:t>15.  System response</w:t>
+              <w:t>Jarvis is able to detect user’s mouth movement.</w:t>
             </w:r>
           </w:p>
         </w:tc>
@@ -6125,15 +7494,7 @@
                 <w:sz w:val="22"/>
                 <w:szCs w:val="22"/>
               </w:rPr>
-              <w:t>Verify that Jarvis’ average response time is below 5 seconds</w:t>
-            </w:r>
-            <w:r>
-              <w:rPr>
-                <w:rFonts w:asciiTheme="minorHAnsi" w:hAnsiTheme="minorHAnsi" w:cs="Arial"/>
-                <w:sz w:val="22"/>
-                <w:szCs w:val="22"/>
-              </w:rPr>
-              <w:t>.</w:t>
+              <w:t>Verify that Jarvis can acquire the most important current events.</w:t>
             </w:r>
           </w:p>
         </w:tc>
@@ -6197,15 +7558,15 @@
                 <w:sz w:val="22"/>
                 <w:szCs w:val="22"/>
               </w:rPr>
-              <w:t xml:space="preserve"> </w:t>
-            </w:r>
-            <w:r>
-              <w:rPr>
-                <w:rFonts w:asciiTheme="minorHAnsi" w:hAnsiTheme="minorHAnsi" w:cs="Arial"/>
-                <w:sz w:val="22"/>
-                <w:szCs w:val="22"/>
-              </w:rPr>
-              <w:t>The user is logged in</w:t>
+              <w:t xml:space="preserve">  </w:t>
+            </w:r>
+            <w:r>
+              <w:rPr>
+                <w:rFonts w:asciiTheme="minorHAnsi" w:hAnsiTheme="minorHAnsi" w:cs="Arial"/>
+                <w:sz w:val="22"/>
+                <w:szCs w:val="22"/>
+              </w:rPr>
+              <w:t>Jarvis has already recognized the user, User says command clearly</w:t>
             </w:r>
           </w:p>
         </w:tc>
@@ -6301,1305 +7662,19 @@
               <w:pStyle w:val="ListParagraph"/>
               <w:numPr>
                 <w:ilvl w:val="0"/>
-                <w:numId w:val="28"/>
+                <w:numId w:val="32"/>
               </w:numPr>
-              <w:ind w:left="450"/>
               <w:rPr>
                 <w:rFonts w:eastAsia="Times New Roman" w:cs="Arial"/>
               </w:rPr>
             </w:pPr>
             <w:r>
-              <w:t xml:space="preserve">Try a minimum of 30 randomly chosen </w:t>
-            </w:r>
-            <w:r>
-              <w:t>events consecutively</w:t>
-            </w:r>
-            <w:r>
-              <w:t>.</w:t>
-            </w:r>
-          </w:p>
-        </w:tc>
-        <w:tc>
-          <w:tcPr>
-            <w:tcW w:w="4959" w:type="dxa"/>
-          </w:tcPr>
-          <w:p>
-            <w:pPr>
-              <w:rPr>
-                <w:rFonts w:cs="Arial"/>
-              </w:rPr>
-            </w:pPr>
-            <w:r>
-              <w:t>Jarvis should respond within the 5 second threshold or notify the user accordingly</w:t>
-            </w:r>
-            <w:r>
-              <w:t>.</w:t>
-            </w:r>
-          </w:p>
-        </w:tc>
-      </w:tr>
-    </w:tbl>
-    <w:p/>
-    <w:tbl>
-      <w:tblPr>
-        <w:tblW w:w="9918" w:type="dxa"/>
-        <w:tblBorders>
-          <w:top w:val="single" w:sz="12" w:space="0" w:color="auto"/>
-          <w:left w:val="single" w:sz="12" w:space="0" w:color="auto"/>
-          <w:bottom w:val="single" w:sz="12" w:space="0" w:color="auto"/>
-          <w:right w:val="single" w:sz="12" w:space="0" w:color="auto"/>
-          <w:insideH w:val="single" w:sz="8" w:space="0" w:color="auto"/>
-          <w:insideV w:val="single" w:sz="8" w:space="0" w:color="auto"/>
-        </w:tblBorders>
-        <w:tblLayout w:type="fixed"/>
-        <w:tblLook w:val="0000" w:firstRow="0" w:lastRow="0" w:firstColumn="0" w:lastColumn="0" w:noHBand="0" w:noVBand="0"/>
-      </w:tblPr>
-      <w:tblGrid>
-        <w:gridCol w:w="4959"/>
-        <w:gridCol w:w="4959"/>
-      </w:tblGrid>
-      <w:tr>
-        <w:trPr>
-          <w:cantSplit/>
-        </w:trPr>
-        <w:tc>
-          <w:tcPr>
-            <w:tcW w:w="9918" w:type="dxa"/>
-            <w:gridSpan w:val="2"/>
-            <w:tcBorders>
-              <w:top w:val="single" w:sz="12" w:space="0" w:color="auto"/>
-              <w:bottom w:val="single" w:sz="8" w:space="0" w:color="auto"/>
-            </w:tcBorders>
-            <w:shd w:val="clear" w:color="auto" w:fill="CCCCCC"/>
-          </w:tcPr>
-          <w:p>
-            <w:pPr>
-              <w:pStyle w:val="Heading3"/>
-              <w:keepLines w:val="0"/>
-              <w:numPr>
-                <w:ilvl w:val="0"/>
-                <w:numId w:val="0"/>
-              </w:numPr>
-              <w:spacing w:before="60" w:after="60" w:line="240" w:lineRule="auto"/>
-              <w:rPr>
-                <w:rFonts w:asciiTheme="minorHAnsi" w:hAnsiTheme="minorHAnsi" w:cs="Arial"/>
-                <w:sz w:val="22"/>
-                <w:szCs w:val="22"/>
-              </w:rPr>
-            </w:pPr>
-            <w:r>
-              <w:rPr>
-                <w:rFonts w:asciiTheme="minorHAnsi" w:hAnsiTheme="minorHAnsi" w:cs="Arial"/>
-                <w:sz w:val="22"/>
-                <w:szCs w:val="22"/>
-              </w:rPr>
-              <w:lastRenderedPageBreak/>
-              <w:t>16.  Memory usage</w:t>
-            </w:r>
-          </w:p>
-        </w:tc>
-      </w:tr>
-      <w:tr>
-        <w:tblPrEx>
-          <w:tblBorders>
-            <w:insideH w:val="single" w:sz="6" w:space="0" w:color="auto"/>
-            <w:insideV w:val="single" w:sz="6" w:space="0" w:color="auto"/>
-          </w:tblBorders>
-        </w:tblPrEx>
-        <w:tc>
-          <w:tcPr>
-            <w:tcW w:w="9918" w:type="dxa"/>
-            <w:gridSpan w:val="2"/>
-            <w:tcBorders>
-              <w:top w:val="single" w:sz="6" w:space="0" w:color="auto"/>
-              <w:bottom w:val="single" w:sz="6" w:space="0" w:color="auto"/>
-            </w:tcBorders>
-            <w:shd w:val="clear" w:color="auto" w:fill="F3F3F3"/>
-          </w:tcPr>
-          <w:p>
-            <w:pPr>
-              <w:pStyle w:val="TableRow"/>
-              <w:rPr>
-                <w:rFonts w:asciiTheme="minorHAnsi" w:hAnsiTheme="minorHAnsi" w:cs="Arial"/>
-                <w:sz w:val="22"/>
-                <w:szCs w:val="22"/>
-              </w:rPr>
-            </w:pPr>
-            <w:r>
-              <w:rPr>
-                <w:rFonts w:asciiTheme="minorHAnsi" w:hAnsiTheme="minorHAnsi" w:cs="Arial"/>
-                <w:b/>
-                <w:sz w:val="22"/>
-                <w:szCs w:val="22"/>
-              </w:rPr>
-              <w:t>Objective</w:t>
-            </w:r>
-            <w:r>
-              <w:rPr>
-                <w:rFonts w:asciiTheme="minorHAnsi" w:hAnsiTheme="minorHAnsi" w:cs="Arial"/>
-                <w:b/>
-                <w:sz w:val="22"/>
-                <w:szCs w:val="22"/>
-              </w:rPr>
-              <w:t xml:space="preserve">: </w:t>
-            </w:r>
-            <w:r>
-              <w:rPr>
-                <w:rFonts w:asciiTheme="minorHAnsi" w:hAnsiTheme="minorHAnsi" w:cs="Arial"/>
-                <w:sz w:val="22"/>
-                <w:szCs w:val="22"/>
-              </w:rPr>
-              <w:t>Verify that Jarvis u</w:t>
-            </w:r>
-            <w:r>
-              <w:rPr>
-                <w:rFonts w:asciiTheme="minorHAnsi" w:hAnsiTheme="minorHAnsi" w:cs="Arial"/>
-                <w:sz w:val="22"/>
-                <w:szCs w:val="22"/>
-              </w:rPr>
-              <w:t>ses no more than 1GB of memory</w:t>
-            </w:r>
-            <w:r>
-              <w:rPr>
-                <w:rFonts w:asciiTheme="minorHAnsi" w:hAnsiTheme="minorHAnsi" w:cs="Arial"/>
-                <w:sz w:val="22"/>
-                <w:szCs w:val="22"/>
-              </w:rPr>
-              <w:t>.</w:t>
-            </w:r>
-          </w:p>
-        </w:tc>
-      </w:tr>
-      <w:tr>
-        <w:tblPrEx>
-          <w:tblBorders>
-            <w:insideH w:val="single" w:sz="6" w:space="0" w:color="auto"/>
-            <w:insideV w:val="single" w:sz="6" w:space="0" w:color="auto"/>
-          </w:tblBorders>
-        </w:tblPrEx>
-        <w:tc>
-          <w:tcPr>
-            <w:tcW w:w="9918" w:type="dxa"/>
-            <w:gridSpan w:val="2"/>
-            <w:tcBorders>
-              <w:top w:val="single" w:sz="6" w:space="0" w:color="auto"/>
-              <w:bottom w:val="single" w:sz="6" w:space="0" w:color="auto"/>
-            </w:tcBorders>
-            <w:shd w:val="clear" w:color="auto" w:fill="F3F3F3"/>
-          </w:tcPr>
-          <w:p>
-            <w:pPr>
-              <w:pStyle w:val="TableRow"/>
-              <w:rPr>
-                <w:rFonts w:asciiTheme="minorHAnsi" w:hAnsiTheme="minorHAnsi" w:cs="Arial"/>
-                <w:sz w:val="22"/>
-                <w:szCs w:val="22"/>
-              </w:rPr>
-            </w:pPr>
-            <w:r>
-              <w:rPr>
-                <w:rFonts w:asciiTheme="minorHAnsi" w:hAnsiTheme="minorHAnsi" w:cs="Arial"/>
-                <w:b/>
-                <w:sz w:val="22"/>
-                <w:szCs w:val="22"/>
-              </w:rPr>
-              <w:t>Test Condition</w:t>
-            </w:r>
-            <w:r>
-              <w:rPr>
-                <w:rFonts w:asciiTheme="minorHAnsi" w:hAnsiTheme="minorHAnsi" w:cs="Arial"/>
-                <w:b/>
-                <w:sz w:val="22"/>
-                <w:szCs w:val="22"/>
-              </w:rPr>
-              <w:t>s</w:t>
-            </w:r>
-            <w:r>
-              <w:rPr>
-                <w:rFonts w:asciiTheme="minorHAnsi" w:hAnsiTheme="minorHAnsi" w:cs="Arial"/>
-                <w:b/>
-                <w:sz w:val="22"/>
-                <w:szCs w:val="22"/>
-              </w:rPr>
-              <w:t>:</w:t>
-            </w:r>
-            <w:r>
-              <w:rPr>
-                <w:rFonts w:asciiTheme="minorHAnsi" w:hAnsiTheme="minorHAnsi" w:cs="Arial"/>
-                <w:sz w:val="22"/>
-                <w:szCs w:val="22"/>
-              </w:rPr>
-              <w:t xml:space="preserve"> </w:t>
-            </w:r>
-            <w:r>
-              <w:rPr>
-                <w:rFonts w:asciiTheme="minorHAnsi" w:hAnsiTheme="minorHAnsi" w:cs="Arial"/>
-                <w:sz w:val="22"/>
-                <w:szCs w:val="22"/>
-              </w:rPr>
-              <w:t>The user is logged in</w:t>
-            </w:r>
-          </w:p>
-        </w:tc>
-      </w:tr>
-      <w:tr>
-        <w:tblPrEx>
-          <w:tblBorders>
-            <w:insideH w:val="single" w:sz="6" w:space="0" w:color="auto"/>
-            <w:insideV w:val="single" w:sz="6" w:space="0" w:color="auto"/>
-          </w:tblBorders>
-        </w:tblPrEx>
-        <w:trPr>
-          <w:trHeight w:val="273"/>
-        </w:trPr>
-        <w:tc>
-          <w:tcPr>
-            <w:tcW w:w="4959" w:type="dxa"/>
-            <w:tcBorders>
-              <w:top w:val="single" w:sz="6" w:space="0" w:color="auto"/>
-              <w:bottom w:val="single" w:sz="6" w:space="0" w:color="auto"/>
-            </w:tcBorders>
-            <w:shd w:val="clear" w:color="auto" w:fill="F3F3F3"/>
-          </w:tcPr>
-          <w:p>
-            <w:pPr>
-              <w:rPr>
-                <w:rFonts w:cs="Arial"/>
-                <w:color w:val="000000"/>
-              </w:rPr>
-            </w:pPr>
-            <w:r>
-              <w:rPr>
-                <w:rFonts w:cs="Arial"/>
-                <w:b/>
-                <w:color w:val="000000"/>
-              </w:rPr>
-              <w:t>Description</w:t>
-            </w:r>
-            <w:r>
-              <w:rPr>
-                <w:rFonts w:cs="Arial"/>
-                <w:b/>
-                <w:color w:val="000000"/>
-              </w:rPr>
-              <w:t>:</w:t>
-            </w:r>
-          </w:p>
-        </w:tc>
-        <w:tc>
-          <w:tcPr>
-            <w:tcW w:w="4959" w:type="dxa"/>
-            <w:tcBorders>
-              <w:top w:val="single" w:sz="6" w:space="0" w:color="auto"/>
-              <w:bottom w:val="single" w:sz="6" w:space="0" w:color="auto"/>
-            </w:tcBorders>
-            <w:shd w:val="clear" w:color="auto" w:fill="F3F3F3"/>
-          </w:tcPr>
-          <w:p>
-            <w:pPr>
-              <w:rPr>
-                <w:rFonts w:cs="Arial"/>
-                <w:b/>
-                <w:color w:val="000000"/>
-              </w:rPr>
-            </w:pPr>
-            <w:r>
-              <w:rPr>
-                <w:rFonts w:cs="Arial"/>
-                <w:b/>
-                <w:color w:val="000000"/>
-              </w:rPr>
-              <w:t>Expected Results:</w:t>
-            </w:r>
-          </w:p>
-        </w:tc>
-      </w:tr>
-      <w:tr>
-        <w:tblPrEx>
-          <w:tblBorders>
-            <w:insideH w:val="single" w:sz="6" w:space="0" w:color="auto"/>
-            <w:insideV w:val="single" w:sz="6" w:space="0" w:color="auto"/>
-          </w:tblBorders>
-        </w:tblPrEx>
-        <w:trPr>
-          <w:trHeight w:val="255"/>
-        </w:trPr>
-        <w:tc>
-          <w:tcPr>
-            <w:tcW w:w="4959" w:type="dxa"/>
-          </w:tcPr>
-          <w:p>
-            <w:pPr>
-              <w:ind w:left="450" w:hanging="450"/>
               <w:rPr>
                 <w:rFonts w:eastAsia="Times New Roman" w:cs="Arial"/>
               </w:rPr>
-            </w:pPr>
-            <w:r>
-              <w:t>1.</w:t>
-            </w:r>
-            <w:r>
-              <w:tab/>
-              <w:t>Have the system working for several</w:t>
-            </w:r>
-            <w:r>
-              <w:t xml:space="preserve"> days without shutting it down</w:t>
-            </w:r>
-            <w:r>
-              <w:t>.</w:t>
-            </w:r>
-          </w:p>
-        </w:tc>
-        <w:tc>
-          <w:tcPr>
-            <w:tcW w:w="4959" w:type="dxa"/>
-          </w:tcPr>
-          <w:p>
-            <w:pPr>
-              <w:rPr>
-                <w:rFonts w:cs="Arial"/>
-              </w:rPr>
-            </w:pPr>
-            <w:r>
-              <w:t>When monitoring memory usage and storage they</w:t>
-            </w:r>
-            <w:r>
-              <w:t xml:space="preserve"> shouldn’t go over the threshold.</w:t>
-            </w:r>
-          </w:p>
-        </w:tc>
-      </w:tr>
-    </w:tbl>
-    <w:p/>
-    <w:tbl>
-      <w:tblPr>
-        <w:tblW w:w="9918" w:type="dxa"/>
-        <w:tblBorders>
-          <w:top w:val="single" w:sz="12" w:space="0" w:color="auto"/>
-          <w:left w:val="single" w:sz="12" w:space="0" w:color="auto"/>
-          <w:bottom w:val="single" w:sz="12" w:space="0" w:color="auto"/>
-          <w:right w:val="single" w:sz="12" w:space="0" w:color="auto"/>
-          <w:insideH w:val="single" w:sz="8" w:space="0" w:color="auto"/>
-          <w:insideV w:val="single" w:sz="8" w:space="0" w:color="auto"/>
-        </w:tblBorders>
-        <w:tblLayout w:type="fixed"/>
-        <w:tblLook w:val="0000" w:firstRow="0" w:lastRow="0" w:firstColumn="0" w:lastColumn="0" w:noHBand="0" w:noVBand="0"/>
-      </w:tblPr>
-      <w:tblGrid>
-        <w:gridCol w:w="4959"/>
-        <w:gridCol w:w="4959"/>
-      </w:tblGrid>
-      <w:tr>
-        <w:trPr>
-          <w:cantSplit/>
-        </w:trPr>
-        <w:tc>
-          <w:tcPr>
-            <w:tcW w:w="9918" w:type="dxa"/>
-            <w:gridSpan w:val="2"/>
-            <w:tcBorders>
-              <w:top w:val="single" w:sz="12" w:space="0" w:color="auto"/>
-              <w:bottom w:val="single" w:sz="8" w:space="0" w:color="auto"/>
-            </w:tcBorders>
-            <w:shd w:val="clear" w:color="auto" w:fill="CCCCCC"/>
-          </w:tcPr>
-          <w:p>
-            <w:pPr>
-              <w:pStyle w:val="Heading3"/>
-              <w:keepLines w:val="0"/>
-              <w:numPr>
-                <w:ilvl w:val="0"/>
-                <w:numId w:val="0"/>
-              </w:numPr>
-              <w:spacing w:before="60" w:after="60" w:line="240" w:lineRule="auto"/>
-              <w:rPr>
-                <w:rFonts w:asciiTheme="minorHAnsi" w:hAnsiTheme="minorHAnsi" w:cs="Arial"/>
-                <w:sz w:val="22"/>
-                <w:szCs w:val="22"/>
-              </w:rPr>
-            </w:pPr>
-            <w:r>
-              <w:rPr>
-                <w:rFonts w:asciiTheme="minorHAnsi" w:hAnsiTheme="minorHAnsi" w:cs="Arial"/>
-                <w:sz w:val="22"/>
-                <w:szCs w:val="22"/>
-              </w:rPr>
-              <w:t>17.   Jarvis acquires information from RSS Feed</w:t>
-            </w:r>
-          </w:p>
-        </w:tc>
-      </w:tr>
-      <w:tr>
-        <w:tblPrEx>
-          <w:tblBorders>
-            <w:insideH w:val="single" w:sz="6" w:space="0" w:color="auto"/>
-            <w:insideV w:val="single" w:sz="6" w:space="0" w:color="auto"/>
-          </w:tblBorders>
-        </w:tblPrEx>
-        <w:tc>
-          <w:tcPr>
-            <w:tcW w:w="9918" w:type="dxa"/>
-            <w:gridSpan w:val="2"/>
-            <w:tcBorders>
-              <w:top w:val="single" w:sz="6" w:space="0" w:color="auto"/>
-              <w:bottom w:val="single" w:sz="6" w:space="0" w:color="auto"/>
-            </w:tcBorders>
-            <w:shd w:val="clear" w:color="auto" w:fill="F3F3F3"/>
-          </w:tcPr>
-          <w:p>
-            <w:pPr>
-              <w:pStyle w:val="TableRow"/>
-              <w:rPr>
-                <w:rFonts w:asciiTheme="minorHAnsi" w:hAnsiTheme="minorHAnsi" w:cs="Arial"/>
-                <w:sz w:val="22"/>
-                <w:szCs w:val="22"/>
-              </w:rPr>
-            </w:pPr>
-            <w:r>
-              <w:rPr>
-                <w:rFonts w:asciiTheme="minorHAnsi" w:hAnsiTheme="minorHAnsi" w:cs="Arial"/>
-                <w:b/>
-                <w:sz w:val="22"/>
-                <w:szCs w:val="22"/>
-              </w:rPr>
-              <w:t>Objective</w:t>
-            </w:r>
-            <w:r>
-              <w:rPr>
-                <w:rFonts w:asciiTheme="minorHAnsi" w:hAnsiTheme="minorHAnsi" w:cs="Arial"/>
-                <w:b/>
-                <w:sz w:val="22"/>
-                <w:szCs w:val="22"/>
-              </w:rPr>
-              <w:t xml:space="preserve">: </w:t>
-            </w:r>
-            <w:r>
-              <w:rPr>
-                <w:rFonts w:asciiTheme="minorHAnsi" w:hAnsiTheme="minorHAnsi" w:cs="Arial"/>
-                <w:sz w:val="22"/>
-                <w:szCs w:val="22"/>
-              </w:rPr>
-              <w:t>Verify that Jarvis can utilize weather forecast data from a website.</w:t>
-            </w:r>
-          </w:p>
-        </w:tc>
-      </w:tr>
-      <w:tr>
-        <w:tblPrEx>
-          <w:tblBorders>
-            <w:insideH w:val="single" w:sz="6" w:space="0" w:color="auto"/>
-            <w:insideV w:val="single" w:sz="6" w:space="0" w:color="auto"/>
-          </w:tblBorders>
-        </w:tblPrEx>
-        <w:tc>
-          <w:tcPr>
-            <w:tcW w:w="9918" w:type="dxa"/>
-            <w:gridSpan w:val="2"/>
-            <w:tcBorders>
-              <w:top w:val="single" w:sz="6" w:space="0" w:color="auto"/>
-              <w:bottom w:val="single" w:sz="6" w:space="0" w:color="auto"/>
-            </w:tcBorders>
-            <w:shd w:val="clear" w:color="auto" w:fill="F3F3F3"/>
-          </w:tcPr>
-          <w:p>
-            <w:pPr>
-              <w:pStyle w:val="TableRow"/>
-              <w:rPr>
-                <w:rFonts w:asciiTheme="minorHAnsi" w:hAnsiTheme="minorHAnsi" w:cs="Arial"/>
-                <w:sz w:val="22"/>
-                <w:szCs w:val="22"/>
-              </w:rPr>
-            </w:pPr>
-            <w:r>
-              <w:rPr>
-                <w:rFonts w:asciiTheme="minorHAnsi" w:hAnsiTheme="minorHAnsi" w:cs="Arial"/>
-                <w:b/>
-                <w:sz w:val="22"/>
-                <w:szCs w:val="22"/>
-              </w:rPr>
-              <w:t>Test Condition</w:t>
-            </w:r>
-            <w:r>
-              <w:rPr>
-                <w:rFonts w:asciiTheme="minorHAnsi" w:hAnsiTheme="minorHAnsi" w:cs="Arial"/>
-                <w:b/>
-                <w:sz w:val="22"/>
-                <w:szCs w:val="22"/>
-              </w:rPr>
-              <w:t>s</w:t>
-            </w:r>
-            <w:r>
-              <w:rPr>
-                <w:rFonts w:asciiTheme="minorHAnsi" w:hAnsiTheme="minorHAnsi" w:cs="Arial"/>
-                <w:b/>
-                <w:sz w:val="22"/>
-                <w:szCs w:val="22"/>
-              </w:rPr>
-              <w:t>:</w:t>
-            </w:r>
-            <w:r>
-              <w:rPr>
-                <w:rFonts w:asciiTheme="minorHAnsi" w:hAnsiTheme="minorHAnsi" w:cs="Arial"/>
-                <w:sz w:val="22"/>
-                <w:szCs w:val="22"/>
-              </w:rPr>
-              <w:t xml:space="preserve">  </w:t>
-            </w:r>
-            <w:r>
-              <w:rPr>
-                <w:rFonts w:asciiTheme="minorHAnsi" w:hAnsiTheme="minorHAnsi" w:cs="Arial"/>
-                <w:sz w:val="22"/>
-                <w:szCs w:val="22"/>
-              </w:rPr>
-              <w:t>Jarvis has already recognized the user, User says command clearly</w:t>
-            </w:r>
-          </w:p>
-        </w:tc>
-      </w:tr>
-      <w:tr>
-        <w:tblPrEx>
-          <w:tblBorders>
-            <w:insideH w:val="single" w:sz="6" w:space="0" w:color="auto"/>
-            <w:insideV w:val="single" w:sz="6" w:space="0" w:color="auto"/>
-          </w:tblBorders>
-        </w:tblPrEx>
-        <w:trPr>
-          <w:trHeight w:val="273"/>
-        </w:trPr>
-        <w:tc>
-          <w:tcPr>
-            <w:tcW w:w="4959" w:type="dxa"/>
-            <w:tcBorders>
-              <w:top w:val="single" w:sz="6" w:space="0" w:color="auto"/>
-              <w:bottom w:val="single" w:sz="6" w:space="0" w:color="auto"/>
-            </w:tcBorders>
-            <w:shd w:val="clear" w:color="auto" w:fill="F3F3F3"/>
-          </w:tcPr>
-          <w:p>
-            <w:pPr>
-              <w:rPr>
-                <w:rFonts w:cs="Arial"/>
-                <w:color w:val="000000"/>
-              </w:rPr>
-            </w:pPr>
-            <w:r>
-              <w:rPr>
-                <w:rFonts w:cs="Arial"/>
-                <w:b/>
-                <w:color w:val="000000"/>
-              </w:rPr>
-              <w:t>Description</w:t>
-            </w:r>
-            <w:r>
-              <w:rPr>
-                <w:rFonts w:cs="Arial"/>
-                <w:b/>
-                <w:color w:val="000000"/>
-              </w:rPr>
-              <w:t>:</w:t>
-            </w:r>
-          </w:p>
-        </w:tc>
-        <w:tc>
-          <w:tcPr>
-            <w:tcW w:w="4959" w:type="dxa"/>
-            <w:tcBorders>
-              <w:top w:val="single" w:sz="6" w:space="0" w:color="auto"/>
-              <w:bottom w:val="single" w:sz="6" w:space="0" w:color="auto"/>
-            </w:tcBorders>
-            <w:shd w:val="clear" w:color="auto" w:fill="F3F3F3"/>
-          </w:tcPr>
-          <w:p>
-            <w:pPr>
-              <w:rPr>
-                <w:rFonts w:cs="Arial"/>
-                <w:b/>
-                <w:color w:val="000000"/>
-              </w:rPr>
-            </w:pPr>
-            <w:r>
-              <w:rPr>
-                <w:rFonts w:cs="Arial"/>
-                <w:b/>
-                <w:color w:val="000000"/>
-              </w:rPr>
-              <w:t>Expected Results:</w:t>
-            </w:r>
-          </w:p>
-        </w:tc>
-      </w:tr>
-      <w:tr>
-        <w:tblPrEx>
-          <w:tblBorders>
-            <w:insideH w:val="single" w:sz="6" w:space="0" w:color="auto"/>
-            <w:insideV w:val="single" w:sz="6" w:space="0" w:color="auto"/>
-          </w:tblBorders>
-        </w:tblPrEx>
-        <w:trPr>
-          <w:trHeight w:val="255"/>
-        </w:trPr>
-        <w:tc>
-          <w:tcPr>
-            <w:tcW w:w="4959" w:type="dxa"/>
-          </w:tcPr>
-          <w:p>
-            <w:pPr>
-              <w:pStyle w:val="ListParagraph"/>
-              <w:numPr>
-                <w:ilvl w:val="0"/>
-                <w:numId w:val="30"/>
-              </w:numPr>
-              <w:rPr>
-                <w:rFonts w:eastAsia="Times New Roman" w:cs="Arial"/>
-              </w:rPr>
-            </w:pPr>
-            <w:r>
-              <w:rPr>
-                <w:rFonts w:eastAsia="Times New Roman" w:cs="Arial"/>
-              </w:rPr>
-              <w:t xml:space="preserve">A keyword for looking up the weather forecast </w:t>
-            </w:r>
-            <w:r>
-              <w:rPr>
-                <w:rFonts w:eastAsia="Times New Roman" w:cs="Arial"/>
-              </w:rPr>
-              <w:t xml:space="preserve">or the actual time </w:t>
-            </w:r>
-            <w:r>
-              <w:rPr>
-                <w:rFonts w:eastAsia="Times New Roman" w:cs="Arial"/>
-              </w:rPr>
-              <w:t>will be said</w:t>
-            </w:r>
-            <w:r>
-              <w:rPr>
-                <w:rFonts w:eastAsia="Times New Roman" w:cs="Arial"/>
-              </w:rPr>
-              <w:t>.</w:t>
-            </w:r>
-          </w:p>
-        </w:tc>
-        <w:tc>
-          <w:tcPr>
-            <w:tcW w:w="4959" w:type="dxa"/>
-          </w:tcPr>
-          <w:p>
-            <w:pPr>
-              <w:rPr>
-                <w:rFonts w:cs="Arial"/>
-              </w:rPr>
-            </w:pPr>
-            <w:r>
-              <w:rPr>
-                <w:rFonts w:cs="Arial"/>
-              </w:rPr>
-              <w:t>Jarvis will then pull information from RSS Feed or website’s API, and either display it on the screen or speak it back to the user.</w:t>
-            </w:r>
-          </w:p>
-        </w:tc>
-      </w:tr>
-    </w:tbl>
-    <w:p/>
-    <w:tbl>
-      <w:tblPr>
-        <w:tblW w:w="9918" w:type="dxa"/>
-        <w:tblBorders>
-          <w:top w:val="single" w:sz="12" w:space="0" w:color="auto"/>
-          <w:left w:val="single" w:sz="12" w:space="0" w:color="auto"/>
-          <w:bottom w:val="single" w:sz="12" w:space="0" w:color="auto"/>
-          <w:right w:val="single" w:sz="12" w:space="0" w:color="auto"/>
-          <w:insideH w:val="single" w:sz="8" w:space="0" w:color="auto"/>
-          <w:insideV w:val="single" w:sz="8" w:space="0" w:color="auto"/>
-        </w:tblBorders>
-        <w:tblLayout w:type="fixed"/>
-        <w:tblLook w:val="0000" w:firstRow="0" w:lastRow="0" w:firstColumn="0" w:lastColumn="0" w:noHBand="0" w:noVBand="0"/>
-      </w:tblPr>
-      <w:tblGrid>
-        <w:gridCol w:w="4959"/>
-        <w:gridCol w:w="4959"/>
-      </w:tblGrid>
-      <w:tr>
-        <w:trPr>
-          <w:cantSplit/>
-        </w:trPr>
-        <w:tc>
-          <w:tcPr>
-            <w:tcW w:w="9918" w:type="dxa"/>
-            <w:gridSpan w:val="2"/>
-            <w:tcBorders>
-              <w:top w:val="single" w:sz="12" w:space="0" w:color="auto"/>
-              <w:bottom w:val="single" w:sz="8" w:space="0" w:color="auto"/>
-            </w:tcBorders>
-            <w:shd w:val="clear" w:color="auto" w:fill="CCCCCC"/>
-          </w:tcPr>
-          <w:p>
-            <w:pPr>
-              <w:pStyle w:val="Heading3"/>
-              <w:keepLines w:val="0"/>
-              <w:numPr>
-                <w:ilvl w:val="0"/>
-                <w:numId w:val="0"/>
-              </w:numPr>
-              <w:spacing w:before="60" w:after="60" w:line="240" w:lineRule="auto"/>
-              <w:rPr>
-                <w:rFonts w:asciiTheme="minorHAnsi" w:hAnsiTheme="minorHAnsi" w:cs="Arial"/>
-                <w:sz w:val="22"/>
-                <w:szCs w:val="22"/>
-              </w:rPr>
-            </w:pPr>
-            <w:r>
-              <w:rPr>
-                <w:rFonts w:asciiTheme="minorHAnsi" w:hAnsiTheme="minorHAnsi" w:cs="Arial"/>
-                <w:sz w:val="22"/>
-                <w:szCs w:val="22"/>
-              </w:rPr>
-              <w:t>18.   Jarvis is able to pull the latest news headlines from a website’s API or RSS Feed</w:t>
-            </w:r>
-          </w:p>
-        </w:tc>
-      </w:tr>
-      <w:tr>
-        <w:tblPrEx>
-          <w:tblBorders>
-            <w:insideH w:val="single" w:sz="6" w:space="0" w:color="auto"/>
-            <w:insideV w:val="single" w:sz="6" w:space="0" w:color="auto"/>
-          </w:tblBorders>
-        </w:tblPrEx>
-        <w:tc>
-          <w:tcPr>
-            <w:tcW w:w="9918" w:type="dxa"/>
-            <w:gridSpan w:val="2"/>
-            <w:tcBorders>
-              <w:top w:val="single" w:sz="6" w:space="0" w:color="auto"/>
-              <w:bottom w:val="single" w:sz="6" w:space="0" w:color="auto"/>
-            </w:tcBorders>
-            <w:shd w:val="clear" w:color="auto" w:fill="F3F3F3"/>
-          </w:tcPr>
-          <w:p>
-            <w:pPr>
-              <w:pStyle w:val="TableRow"/>
-              <w:rPr>
-                <w:rFonts w:asciiTheme="minorHAnsi" w:hAnsiTheme="minorHAnsi" w:cs="Arial"/>
-                <w:sz w:val="22"/>
-                <w:szCs w:val="22"/>
-              </w:rPr>
-            </w:pPr>
-            <w:r>
-              <w:rPr>
-                <w:rFonts w:asciiTheme="minorHAnsi" w:hAnsiTheme="minorHAnsi" w:cs="Arial"/>
-                <w:b/>
-                <w:sz w:val="22"/>
-                <w:szCs w:val="22"/>
-              </w:rPr>
-              <w:t>Objective</w:t>
-            </w:r>
-            <w:r>
-              <w:rPr>
-                <w:rFonts w:asciiTheme="minorHAnsi" w:hAnsiTheme="minorHAnsi" w:cs="Arial"/>
-                <w:b/>
-                <w:sz w:val="22"/>
-                <w:szCs w:val="22"/>
-              </w:rPr>
-              <w:t xml:space="preserve">: </w:t>
-            </w:r>
-            <w:r>
-              <w:rPr>
-                <w:rFonts w:asciiTheme="minorHAnsi" w:hAnsiTheme="minorHAnsi" w:cs="Arial"/>
-                <w:sz w:val="22"/>
-                <w:szCs w:val="22"/>
-              </w:rPr>
-              <w:t>Verify that Jarvis can acquire the most important current events.</w:t>
-            </w:r>
-          </w:p>
-        </w:tc>
-      </w:tr>
-      <w:tr>
-        <w:tblPrEx>
-          <w:tblBorders>
-            <w:insideH w:val="single" w:sz="6" w:space="0" w:color="auto"/>
-            <w:insideV w:val="single" w:sz="6" w:space="0" w:color="auto"/>
-          </w:tblBorders>
-        </w:tblPrEx>
-        <w:tc>
-          <w:tcPr>
-            <w:tcW w:w="9918" w:type="dxa"/>
-            <w:gridSpan w:val="2"/>
-            <w:tcBorders>
-              <w:top w:val="single" w:sz="6" w:space="0" w:color="auto"/>
-              <w:bottom w:val="single" w:sz="6" w:space="0" w:color="auto"/>
-            </w:tcBorders>
-            <w:shd w:val="clear" w:color="auto" w:fill="F3F3F3"/>
-          </w:tcPr>
-          <w:p>
-            <w:pPr>
-              <w:pStyle w:val="TableRow"/>
-              <w:rPr>
-                <w:rFonts w:asciiTheme="minorHAnsi" w:hAnsiTheme="minorHAnsi" w:cs="Arial"/>
-                <w:sz w:val="22"/>
-                <w:szCs w:val="22"/>
-              </w:rPr>
-            </w:pPr>
-            <w:r>
-              <w:rPr>
-                <w:rFonts w:asciiTheme="minorHAnsi" w:hAnsiTheme="minorHAnsi" w:cs="Arial"/>
-                <w:b/>
-                <w:sz w:val="22"/>
-                <w:szCs w:val="22"/>
-              </w:rPr>
-              <w:t>Test Condition</w:t>
-            </w:r>
-            <w:r>
-              <w:rPr>
-                <w:rFonts w:asciiTheme="minorHAnsi" w:hAnsiTheme="minorHAnsi" w:cs="Arial"/>
-                <w:b/>
-                <w:sz w:val="22"/>
-                <w:szCs w:val="22"/>
-              </w:rPr>
-              <w:t>s</w:t>
-            </w:r>
-            <w:r>
-              <w:rPr>
-                <w:rFonts w:asciiTheme="minorHAnsi" w:hAnsiTheme="minorHAnsi" w:cs="Arial"/>
-                <w:b/>
-                <w:sz w:val="22"/>
-                <w:szCs w:val="22"/>
-              </w:rPr>
-              <w:t>:</w:t>
-            </w:r>
-            <w:r>
-              <w:rPr>
-                <w:rFonts w:asciiTheme="minorHAnsi" w:hAnsiTheme="minorHAnsi" w:cs="Arial"/>
-                <w:sz w:val="22"/>
-                <w:szCs w:val="22"/>
-              </w:rPr>
-              <w:t xml:space="preserve">  </w:t>
-            </w:r>
-            <w:r>
-              <w:rPr>
-                <w:rFonts w:asciiTheme="minorHAnsi" w:hAnsiTheme="minorHAnsi" w:cs="Arial"/>
-                <w:sz w:val="22"/>
-                <w:szCs w:val="22"/>
-              </w:rPr>
-              <w:t>Jarvis has already recognized the user, User says command clearly</w:t>
-            </w:r>
-          </w:p>
-        </w:tc>
-      </w:tr>
-      <w:tr>
-        <w:tblPrEx>
-          <w:tblBorders>
-            <w:insideH w:val="single" w:sz="6" w:space="0" w:color="auto"/>
-            <w:insideV w:val="single" w:sz="6" w:space="0" w:color="auto"/>
-          </w:tblBorders>
-        </w:tblPrEx>
-        <w:trPr>
-          <w:trHeight w:val="273"/>
-        </w:trPr>
-        <w:tc>
-          <w:tcPr>
-            <w:tcW w:w="4959" w:type="dxa"/>
-            <w:tcBorders>
-              <w:top w:val="single" w:sz="6" w:space="0" w:color="auto"/>
-              <w:bottom w:val="single" w:sz="6" w:space="0" w:color="auto"/>
-            </w:tcBorders>
-            <w:shd w:val="clear" w:color="auto" w:fill="F3F3F3"/>
-          </w:tcPr>
-          <w:p>
-            <w:pPr>
-              <w:rPr>
-                <w:rFonts w:cs="Arial"/>
-                <w:color w:val="000000"/>
-              </w:rPr>
-            </w:pPr>
-            <w:r>
-              <w:rPr>
-                <w:rFonts w:cs="Arial"/>
-                <w:b/>
-                <w:color w:val="000000"/>
-              </w:rPr>
-              <w:t>Description</w:t>
-            </w:r>
-            <w:r>
-              <w:rPr>
-                <w:rFonts w:cs="Arial"/>
-                <w:b/>
-                <w:color w:val="000000"/>
-              </w:rPr>
-              <w:t>:</w:t>
-            </w:r>
-          </w:p>
-        </w:tc>
-        <w:tc>
-          <w:tcPr>
-            <w:tcW w:w="4959" w:type="dxa"/>
-            <w:tcBorders>
-              <w:top w:val="single" w:sz="6" w:space="0" w:color="auto"/>
-              <w:bottom w:val="single" w:sz="6" w:space="0" w:color="auto"/>
-            </w:tcBorders>
-            <w:shd w:val="clear" w:color="auto" w:fill="F3F3F3"/>
-          </w:tcPr>
-          <w:p>
-            <w:pPr>
-              <w:rPr>
-                <w:rFonts w:cs="Arial"/>
-                <w:b/>
-                <w:color w:val="000000"/>
-              </w:rPr>
-            </w:pPr>
-            <w:r>
-              <w:rPr>
-                <w:rFonts w:cs="Arial"/>
-                <w:b/>
-                <w:color w:val="000000"/>
-              </w:rPr>
-              <w:t>Expected Results:</w:t>
-            </w:r>
-          </w:p>
-        </w:tc>
-      </w:tr>
-      <w:tr>
-        <w:tblPrEx>
-          <w:tblBorders>
-            <w:insideH w:val="single" w:sz="6" w:space="0" w:color="auto"/>
-            <w:insideV w:val="single" w:sz="6" w:space="0" w:color="auto"/>
-          </w:tblBorders>
-        </w:tblPrEx>
-        <w:trPr>
-          <w:trHeight w:val="255"/>
-        </w:trPr>
-        <w:tc>
-          <w:tcPr>
-            <w:tcW w:w="4959" w:type="dxa"/>
-          </w:tcPr>
-          <w:p>
-            <w:pPr>
-              <w:pStyle w:val="ListParagraph"/>
-              <w:numPr>
-                <w:ilvl w:val="0"/>
-                <w:numId w:val="31"/>
-              </w:numPr>
-              <w:rPr>
-                <w:rFonts w:eastAsia="Times New Roman" w:cs="Arial"/>
-              </w:rPr>
-            </w:pPr>
-            <w:r>
-              <w:rPr>
-                <w:rFonts w:eastAsia="Times New Roman" w:cs="Arial"/>
-              </w:rPr>
-              <w:t>The user will speak to Jarvis through the microphone.</w:t>
-            </w:r>
-          </w:p>
-          <w:p>
-            <w:pPr>
-              <w:pStyle w:val="ListParagraph"/>
-              <w:numPr>
-                <w:ilvl w:val="0"/>
-                <w:numId w:val="31"/>
-              </w:numPr>
-              <w:rPr>
-                <w:rFonts w:eastAsia="Times New Roman" w:cs="Arial"/>
-              </w:rPr>
-            </w:pPr>
-            <w:r>
-              <w:rPr>
-                <w:rFonts w:eastAsia="Times New Roman" w:cs="Arial"/>
-              </w:rPr>
-              <w:t>Jarvis will then recognize the keyword and match it with the command associated with it.</w:t>
-            </w:r>
-          </w:p>
-        </w:tc>
-        <w:tc>
-          <w:tcPr>
-            <w:tcW w:w="4959" w:type="dxa"/>
-          </w:tcPr>
-          <w:p>
-            <w:pPr>
-              <w:rPr>
-                <w:rFonts w:cs="Arial"/>
-              </w:rPr>
-            </w:pPr>
-            <w:r>
-              <w:rPr>
-                <w:rFonts w:cs="Arial"/>
-              </w:rPr>
-              <w:t>Jarvis will then search for News (for example the New York Times API) and read out their headlines.</w:t>
-            </w:r>
-          </w:p>
-        </w:tc>
-      </w:tr>
-    </w:tbl>
-    <w:p/>
-    <w:tbl>
-      <w:tblPr>
-        <w:tblW w:w="9918" w:type="dxa"/>
-        <w:tblBorders>
-          <w:top w:val="single" w:sz="12" w:space="0" w:color="auto"/>
-          <w:left w:val="single" w:sz="12" w:space="0" w:color="auto"/>
-          <w:bottom w:val="single" w:sz="12" w:space="0" w:color="auto"/>
-          <w:right w:val="single" w:sz="12" w:space="0" w:color="auto"/>
-          <w:insideH w:val="single" w:sz="8" w:space="0" w:color="auto"/>
-          <w:insideV w:val="single" w:sz="8" w:space="0" w:color="auto"/>
-        </w:tblBorders>
-        <w:tblLayout w:type="fixed"/>
-        <w:tblLook w:val="0000" w:firstRow="0" w:lastRow="0" w:firstColumn="0" w:lastColumn="0" w:noHBand="0" w:noVBand="0"/>
-      </w:tblPr>
-      <w:tblGrid>
-        <w:gridCol w:w="4959"/>
-        <w:gridCol w:w="4959"/>
-      </w:tblGrid>
-      <w:tr>
-        <w:trPr>
-          <w:cantSplit/>
-        </w:trPr>
-        <w:tc>
-          <w:tcPr>
-            <w:tcW w:w="9918" w:type="dxa"/>
-            <w:gridSpan w:val="2"/>
-            <w:tcBorders>
-              <w:top w:val="single" w:sz="12" w:space="0" w:color="auto"/>
-              <w:bottom w:val="single" w:sz="8" w:space="0" w:color="auto"/>
-            </w:tcBorders>
-            <w:shd w:val="clear" w:color="auto" w:fill="CCCCCC"/>
-          </w:tcPr>
-          <w:p>
-            <w:pPr>
-              <w:pStyle w:val="Heading3"/>
-              <w:keepLines w:val="0"/>
-              <w:numPr>
-                <w:ilvl w:val="0"/>
-                <w:numId w:val="0"/>
-              </w:numPr>
-              <w:spacing w:before="60" w:after="60" w:line="240" w:lineRule="auto"/>
-              <w:rPr>
-                <w:rFonts w:asciiTheme="minorHAnsi" w:hAnsiTheme="minorHAnsi" w:cs="Arial"/>
-                <w:sz w:val="22"/>
-                <w:szCs w:val="22"/>
-              </w:rPr>
-            </w:pPr>
-            <w:r>
-              <w:rPr>
-                <w:rFonts w:asciiTheme="minorHAnsi" w:hAnsiTheme="minorHAnsi" w:cs="Arial"/>
-                <w:sz w:val="22"/>
-                <w:szCs w:val="22"/>
-              </w:rPr>
-              <w:t>19.   Jarvis is able to detect user’s mouth movement.</w:t>
-            </w:r>
-          </w:p>
-        </w:tc>
-      </w:tr>
-      <w:tr>
-        <w:tblPrEx>
-          <w:tblBorders>
-            <w:insideH w:val="single" w:sz="6" w:space="0" w:color="auto"/>
-            <w:insideV w:val="single" w:sz="6" w:space="0" w:color="auto"/>
-          </w:tblBorders>
-        </w:tblPrEx>
-        <w:tc>
-          <w:tcPr>
-            <w:tcW w:w="9918" w:type="dxa"/>
-            <w:gridSpan w:val="2"/>
-            <w:tcBorders>
-              <w:top w:val="single" w:sz="6" w:space="0" w:color="auto"/>
-              <w:bottom w:val="single" w:sz="6" w:space="0" w:color="auto"/>
-            </w:tcBorders>
-            <w:shd w:val="clear" w:color="auto" w:fill="F3F3F3"/>
-          </w:tcPr>
-          <w:p>
-            <w:pPr>
-              <w:pStyle w:val="TableRow"/>
-              <w:rPr>
-                <w:rFonts w:asciiTheme="minorHAnsi" w:hAnsiTheme="minorHAnsi" w:cs="Arial"/>
-                <w:sz w:val="22"/>
-                <w:szCs w:val="22"/>
-              </w:rPr>
-            </w:pPr>
-            <w:r>
-              <w:rPr>
-                <w:rFonts w:asciiTheme="minorHAnsi" w:hAnsiTheme="minorHAnsi" w:cs="Arial"/>
-                <w:b/>
-                <w:sz w:val="22"/>
-                <w:szCs w:val="22"/>
-              </w:rPr>
-              <w:t>Objective</w:t>
-            </w:r>
-            <w:r>
-              <w:rPr>
-                <w:rFonts w:asciiTheme="minorHAnsi" w:hAnsiTheme="minorHAnsi" w:cs="Arial"/>
-                <w:b/>
-                <w:sz w:val="22"/>
-                <w:szCs w:val="22"/>
-              </w:rPr>
-              <w:t xml:space="preserve">: </w:t>
-            </w:r>
-            <w:r>
-              <w:rPr>
-                <w:rFonts w:asciiTheme="minorHAnsi" w:hAnsiTheme="minorHAnsi" w:cs="Arial"/>
-                <w:sz w:val="22"/>
-                <w:szCs w:val="22"/>
-              </w:rPr>
-              <w:t>Verify that Jarvis can acquire the most important current events.</w:t>
-            </w:r>
-          </w:p>
-        </w:tc>
-      </w:tr>
-      <w:tr>
-        <w:tblPrEx>
-          <w:tblBorders>
-            <w:insideH w:val="single" w:sz="6" w:space="0" w:color="auto"/>
-            <w:insideV w:val="single" w:sz="6" w:space="0" w:color="auto"/>
-          </w:tblBorders>
-        </w:tblPrEx>
-        <w:tc>
-          <w:tcPr>
-            <w:tcW w:w="9918" w:type="dxa"/>
-            <w:gridSpan w:val="2"/>
-            <w:tcBorders>
-              <w:top w:val="single" w:sz="6" w:space="0" w:color="auto"/>
-              <w:bottom w:val="single" w:sz="6" w:space="0" w:color="auto"/>
-            </w:tcBorders>
-            <w:shd w:val="clear" w:color="auto" w:fill="F3F3F3"/>
-          </w:tcPr>
-          <w:p>
-            <w:pPr>
-              <w:pStyle w:val="TableRow"/>
-              <w:rPr>
-                <w:rFonts w:asciiTheme="minorHAnsi" w:hAnsiTheme="minorHAnsi" w:cs="Arial"/>
-                <w:sz w:val="22"/>
-                <w:szCs w:val="22"/>
-              </w:rPr>
-            </w:pPr>
-            <w:r>
-              <w:rPr>
-                <w:rFonts w:asciiTheme="minorHAnsi" w:hAnsiTheme="minorHAnsi" w:cs="Arial"/>
-                <w:b/>
-                <w:sz w:val="22"/>
-                <w:szCs w:val="22"/>
-              </w:rPr>
-              <w:t>Test Condition</w:t>
-            </w:r>
-            <w:r>
-              <w:rPr>
-                <w:rFonts w:asciiTheme="minorHAnsi" w:hAnsiTheme="minorHAnsi" w:cs="Arial"/>
-                <w:b/>
-                <w:sz w:val="22"/>
-                <w:szCs w:val="22"/>
-              </w:rPr>
-              <w:t>s</w:t>
-            </w:r>
-            <w:r>
-              <w:rPr>
-                <w:rFonts w:asciiTheme="minorHAnsi" w:hAnsiTheme="minorHAnsi" w:cs="Arial"/>
-                <w:b/>
-                <w:sz w:val="22"/>
-                <w:szCs w:val="22"/>
-              </w:rPr>
-              <w:t>:</w:t>
-            </w:r>
-            <w:r>
-              <w:rPr>
-                <w:rFonts w:asciiTheme="minorHAnsi" w:hAnsiTheme="minorHAnsi" w:cs="Arial"/>
-                <w:sz w:val="22"/>
-                <w:szCs w:val="22"/>
-              </w:rPr>
-              <w:t xml:space="preserve">  </w:t>
-            </w:r>
-            <w:r>
-              <w:rPr>
-                <w:rFonts w:asciiTheme="minorHAnsi" w:hAnsiTheme="minorHAnsi" w:cs="Arial"/>
-                <w:sz w:val="22"/>
-                <w:szCs w:val="22"/>
-              </w:rPr>
-              <w:t>Jarvis has already recognized the user, User says command clearly</w:t>
-            </w:r>
-          </w:p>
-        </w:tc>
-      </w:tr>
-      <w:tr>
-        <w:tblPrEx>
-          <w:tblBorders>
-            <w:insideH w:val="single" w:sz="6" w:space="0" w:color="auto"/>
-            <w:insideV w:val="single" w:sz="6" w:space="0" w:color="auto"/>
-          </w:tblBorders>
-        </w:tblPrEx>
-        <w:trPr>
-          <w:trHeight w:val="273"/>
-        </w:trPr>
-        <w:tc>
-          <w:tcPr>
-            <w:tcW w:w="4959" w:type="dxa"/>
-            <w:tcBorders>
-              <w:top w:val="single" w:sz="6" w:space="0" w:color="auto"/>
-              <w:bottom w:val="single" w:sz="6" w:space="0" w:color="auto"/>
-            </w:tcBorders>
-            <w:shd w:val="clear" w:color="auto" w:fill="F3F3F3"/>
-          </w:tcPr>
-          <w:p>
-            <w:pPr>
-              <w:rPr>
-                <w:rFonts w:cs="Arial"/>
-                <w:color w:val="000000"/>
-              </w:rPr>
-            </w:pPr>
-            <w:r>
-              <w:rPr>
-                <w:rFonts w:cs="Arial"/>
-                <w:b/>
-                <w:color w:val="000000"/>
-              </w:rPr>
-              <w:t>Description</w:t>
-            </w:r>
-            <w:r>
-              <w:rPr>
-                <w:rFonts w:cs="Arial"/>
-                <w:b/>
-                <w:color w:val="000000"/>
-              </w:rPr>
-              <w:t>:</w:t>
-            </w:r>
-          </w:p>
-        </w:tc>
-        <w:tc>
-          <w:tcPr>
-            <w:tcW w:w="4959" w:type="dxa"/>
-            <w:tcBorders>
-              <w:top w:val="single" w:sz="6" w:space="0" w:color="auto"/>
-              <w:bottom w:val="single" w:sz="6" w:space="0" w:color="auto"/>
-            </w:tcBorders>
-            <w:shd w:val="clear" w:color="auto" w:fill="F3F3F3"/>
-          </w:tcPr>
-          <w:p>
-            <w:pPr>
-              <w:rPr>
-                <w:rFonts w:cs="Arial"/>
-                <w:b/>
-                <w:color w:val="000000"/>
-              </w:rPr>
-            </w:pPr>
-            <w:r>
-              <w:rPr>
-                <w:rFonts w:cs="Arial"/>
-                <w:b/>
-                <w:color w:val="000000"/>
-              </w:rPr>
-              <w:t>Expected Results:</w:t>
-            </w:r>
-          </w:p>
-        </w:tc>
-      </w:tr>
-      <w:tr>
-        <w:tblPrEx>
-          <w:tblBorders>
-            <w:insideH w:val="single" w:sz="6" w:space="0" w:color="auto"/>
-            <w:insideV w:val="single" w:sz="6" w:space="0" w:color="auto"/>
-          </w:tblBorders>
-        </w:tblPrEx>
-        <w:trPr>
-          <w:trHeight w:val="255"/>
-        </w:trPr>
-        <w:tc>
-          <w:tcPr>
-            <w:tcW w:w="4959" w:type="dxa"/>
-          </w:tcPr>
+              <w:t>The user will speak to Jarvis.</w:t>
+            </w:r>
+          </w:p>
           <w:p>
             <w:pPr>
               <w:pStyle w:val="ListParagraph"/>
@@ -7615,7 +7690,19 @@
               <w:rPr>
                 <w:rFonts w:eastAsia="Times New Roman" w:cs="Arial"/>
               </w:rPr>
-              <w:t>The user will speak to Jarvis.</w:t>
+              <w:t xml:space="preserve">Jarvis will detect </w:t>
+            </w:r>
+            <w:r>
+              <w:rPr>
+                <w:rFonts w:eastAsia="Times New Roman" w:cs="Arial"/>
+              </w:rPr>
+              <w:t>multiple faces</w:t>
+            </w:r>
+            <w:r>
+              <w:rPr>
+                <w:rFonts w:eastAsia="Times New Roman" w:cs="Arial"/>
+              </w:rPr>
+              <w:t>.</w:t>
             </w:r>
           </w:p>
           <w:p>
@@ -7633,25 +7720,13 @@
               <w:rPr>
                 <w:rFonts w:eastAsia="Times New Roman" w:cs="Arial"/>
               </w:rPr>
-              <w:t>Jarvis will detect a multiple faces</w:t>
-            </w:r>
-          </w:p>
-          <w:p>
-            <w:pPr>
-              <w:pStyle w:val="ListParagraph"/>
-              <w:numPr>
-                <w:ilvl w:val="0"/>
-                <w:numId w:val="32"/>
-              </w:numPr>
+              <w:t>Jarvis will select a main user once it’s noticed mouth movement</w:t>
+            </w:r>
+            <w:r>
               <w:rPr>
                 <w:rFonts w:eastAsia="Times New Roman" w:cs="Arial"/>
               </w:rPr>
-            </w:pPr>
-            <w:r>
-              <w:rPr>
-                <w:rFonts w:eastAsia="Times New Roman" w:cs="Arial"/>
-              </w:rPr>
-              <w:t>Jarvis will select a main user once it’s noticed mouth movement</w:t>
+              <w:t>.</w:t>
             </w:r>
           </w:p>
         </w:tc>
@@ -7681,8 +7756,10 @@
               <w:rPr>
                 <w:rFonts w:cs="Arial"/>
               </w:rPr>
-              <w:t xml:space="preserve">the main user is depending on whether or not he/she is talking, hence mouth movement. </w:t>
-            </w:r>
+              <w:t xml:space="preserve">the main user depending on whether or not he/she is talking, hence mouth movement. </w:t>
+            </w:r>
+            <w:bookmarkStart w:id="1" w:name="_GoBack"/>
+            <w:bookmarkEnd w:id="1"/>
           </w:p>
         </w:tc>
       </w:tr>
@@ -10304,8 +10381,8 @@
   <w:abstractNum w:abstractNumId="28" w15:restartNumberingAfterBreak="0">
     <w:nsid w:val="69FE74E6"/>
     <w:multiLevelType w:val="hybridMultilevel"/>
-    <w:tmpl w:val="3892B8D4"/>
-    <w:lvl w:ilvl="0" w:tplc="C22A4A28">
+    <w:tmpl w:val="98244792"/>
+    <w:lvl w:ilvl="0" w:tplc="0C4CFCB0">
       <w:start w:val="1"/>
       <w:numFmt w:val="decimal"/>
       <w:lvlText w:val="%1."/>
@@ -12044,7 +12121,7 @@
 </file>
 
 <file path=customXml/itemProps1.xml><?xml version="1.0" encoding="utf-8"?>
-<ds:datastoreItem xmlns:ds="http://schemas.openxmlformats.org/officeDocument/2006/customXml" ds:itemID="{C8EF2B42-C958-4350-8E05-AB26B9B346A6}">
+<ds:datastoreItem xmlns:ds="http://schemas.openxmlformats.org/officeDocument/2006/customXml" ds:itemID="{C2E26D4A-5971-41AD-9223-E06D3C7E1EB3}">
   <ds:schemaRefs>
     <ds:schemaRef ds:uri="http://schemas.openxmlformats.org/officeDocument/2006/bibliography"/>
   </ds:schemaRefs>

--- a/Documentation/Test Plan.docx
+++ b/Documentation/Test Plan.docx
@@ -4121,7 +4121,15 @@
                 <w:sz w:val="22"/>
                 <w:szCs w:val="22"/>
               </w:rPr>
-              <w:t xml:space="preserve">Verify that Jarvis can open other applications </w:t>
+              <w:t>Verify that Jar</w:t>
+            </w:r>
+            <w:r>
+              <w:rPr>
+                <w:rFonts w:asciiTheme="minorHAnsi" w:hAnsiTheme="minorHAnsi" w:cs="Arial"/>
+                <w:sz w:val="22"/>
+                <w:szCs w:val="22"/>
+              </w:rPr>
+              <w:t>vis can open other applications.</w:t>
             </w:r>
           </w:p>
         </w:tc>
@@ -4308,13 +4316,26 @@
               <w:rPr>
                 <w:rFonts w:eastAsia="Times New Roman" w:cs="Arial"/>
               </w:rPr>
-              <w:t xml:space="preserve">A list of commands will be prepared and will be read clearly to </w:t>
-            </w:r>
-            <w:r>
+              <w:t>A list of windows applications will be made.</w:t>
+            </w:r>
+          </w:p>
+          <w:p>
+            <w:pPr>
+              <w:pStyle w:val="ListParagraph"/>
+              <w:numPr>
+                <w:ilvl w:val="6"/>
+                <w:numId w:val="21"/>
+              </w:numPr>
+              <w:ind w:left="327"/>
               <w:rPr>
                 <w:rFonts w:eastAsia="Times New Roman" w:cs="Arial"/>
               </w:rPr>
-              <w:t>Jarvis while using a microphone.</w:t>
+            </w:pPr>
+            <w:r>
+              <w:rPr>
+                <w:rFonts w:eastAsia="Times New Roman" w:cs="Arial"/>
+              </w:rPr>
+              <w:t>Jarvis will be instructed to open each application in a new window.</w:t>
             </w:r>
           </w:p>
         </w:tc>
@@ -4860,7 +4881,33 @@
                 <w:sz w:val="22"/>
                 <w:szCs w:val="22"/>
               </w:rPr>
-              <w:t>The user is logged in and said the command clearly</w:t>
+              <w:t>The user is logged in</w:t>
+            </w:r>
+            <w:r>
+              <w:rPr>
+                <w:rFonts w:asciiTheme="minorHAnsi" w:hAnsiTheme="minorHAnsi" w:cs="Arial"/>
+                <w:sz w:val="22"/>
+                <w:szCs w:val="22"/>
+              </w:rPr>
+              <w:t>, positioned</w:t>
+            </w:r>
+            <w:bookmarkStart w:id="1" w:name="_GoBack"/>
+            <w:bookmarkEnd w:id="1"/>
+            <w:r>
+              <w:rPr>
+                <w:rFonts w:asciiTheme="minorHAnsi" w:hAnsiTheme="minorHAnsi" w:cs="Arial"/>
+                <w:sz w:val="22"/>
+                <w:szCs w:val="22"/>
+              </w:rPr>
+              <w:t xml:space="preserve"> in front of the camera,</w:t>
+            </w:r>
+            <w:r>
+              <w:rPr>
+                <w:rFonts w:asciiTheme="minorHAnsi" w:hAnsiTheme="minorHAnsi" w:cs="Arial"/>
+                <w:sz w:val="22"/>
+                <w:szCs w:val="22"/>
+              </w:rPr>
+              <w:t xml:space="preserve"> and said the command clearly</w:t>
             </w:r>
             <w:r>
               <w:rPr>
@@ -4965,15 +5012,6 @@
               </w:rPr>
               <w:t>A keyword for taking the picture will be said to Jarvis, and the user will pose for Jarvis.</w:t>
             </w:r>
-          </w:p>
-          <w:p>
-            <w:pPr>
-              <w:pStyle w:val="ListParagraph"/>
-              <w:ind w:left="327"/>
-              <w:rPr>
-                <w:rFonts w:eastAsia="Times New Roman" w:cs="Arial"/>
-              </w:rPr>
-            </w:pPr>
           </w:p>
           <w:p>
             <w:pPr>
@@ -7758,8 +7796,6 @@
               </w:rPr>
               <w:t xml:space="preserve">the main user depending on whether or not he/she is talking, hence mouth movement. </w:t>
             </w:r>
-            <w:bookmarkStart w:id="1" w:name="_GoBack"/>
-            <w:bookmarkEnd w:id="1"/>
           </w:p>
         </w:tc>
       </w:tr>
@@ -12121,7 +12157,7 @@
 </file>
 
 <file path=customXml/itemProps1.xml><?xml version="1.0" encoding="utf-8"?>
-<ds:datastoreItem xmlns:ds="http://schemas.openxmlformats.org/officeDocument/2006/customXml" ds:itemID="{C2E26D4A-5971-41AD-9223-E06D3C7E1EB3}">
+<ds:datastoreItem xmlns:ds="http://schemas.openxmlformats.org/officeDocument/2006/customXml" ds:itemID="{6C75CE10-5145-4D4F-8DA1-B6DD59449811}">
   <ds:schemaRefs>
     <ds:schemaRef ds:uri="http://schemas.openxmlformats.org/officeDocument/2006/bibliography"/>
   </ds:schemaRefs>

--- a/Documentation/Test Plan.docx
+++ b/Documentation/Test Plan.docx
@@ -526,6 +526,77 @@
           </w:p>
         </w:tc>
       </w:tr>
+      <w:tr>
+        <w:trPr>
+          <w:jc w:val="center"/>
+        </w:trPr>
+        <w:tc>
+          <w:tcPr>
+            <w:tcW w:w="914" w:type="dxa"/>
+            <w:vAlign w:val="center"/>
+          </w:tcPr>
+          <w:p>
+            <w:pPr>
+              <w:pStyle w:val="ListParagraph"/>
+              <w:ind w:left="0"/>
+              <w:jc w:val="center"/>
+            </w:pPr>
+            <w:r>
+              <w:t>V1.4</w:t>
+            </w:r>
+          </w:p>
+        </w:tc>
+        <w:tc>
+          <w:tcPr>
+            <w:tcW w:w="1167" w:type="dxa"/>
+            <w:vAlign w:val="center"/>
+          </w:tcPr>
+          <w:p>
+            <w:pPr>
+              <w:pStyle w:val="ListParagraph"/>
+              <w:ind w:left="0"/>
+              <w:jc w:val="center"/>
+            </w:pPr>
+            <w:r>
+              <w:t>10/8/2015</w:t>
+            </w:r>
+          </w:p>
+        </w:tc>
+        <w:tc>
+          <w:tcPr>
+            <w:tcW w:w="1874" w:type="dxa"/>
+            <w:vAlign w:val="center"/>
+          </w:tcPr>
+          <w:p>
+            <w:pPr>
+              <w:pStyle w:val="ListParagraph"/>
+              <w:ind w:left="0"/>
+              <w:jc w:val="center"/>
+            </w:pPr>
+            <w:r>
+              <w:t>Manuel Gonzalez</w:t>
+            </w:r>
+          </w:p>
+        </w:tc>
+        <w:tc>
+          <w:tcPr>
+            <w:tcW w:w="5395" w:type="dxa"/>
+            <w:vAlign w:val="center"/>
+          </w:tcPr>
+          <w:p>
+            <w:pPr>
+              <w:pStyle w:val="ListParagraph"/>
+              <w:ind w:left="0"/>
+              <w:jc w:val="center"/>
+            </w:pPr>
+            <w:r>
+              <w:t>Modified test cases</w:t>
+            </w:r>
+            <w:bookmarkStart w:id="1" w:name="_GoBack"/>
+            <w:bookmarkEnd w:id="1"/>
+          </w:p>
+        </w:tc>
+      </w:tr>
     </w:tbl>
     <w:p>
       <w:pPr>
@@ -967,6 +1038,7 @@
         </w:numPr>
       </w:pPr>
       <w:r>
+        <w:lastRenderedPageBreak/>
         <w:t xml:space="preserve">Storage: </w:t>
       </w:r>
       <w:r>
@@ -988,7 +1060,6 @@
         </w:numPr>
       </w:pPr>
       <w:r>
-        <w:lastRenderedPageBreak/>
         <w:t>Webcam</w:t>
       </w:r>
     </w:p>
@@ -4889,17 +4960,7 @@
                 <w:sz w:val="22"/>
                 <w:szCs w:val="22"/>
               </w:rPr>
-              <w:t>, positioned</w:t>
-            </w:r>
-            <w:bookmarkStart w:id="1" w:name="_GoBack"/>
-            <w:bookmarkEnd w:id="1"/>
-            <w:r>
-              <w:rPr>
-                <w:rFonts w:asciiTheme="minorHAnsi" w:hAnsiTheme="minorHAnsi" w:cs="Arial"/>
-                <w:sz w:val="22"/>
-                <w:szCs w:val="22"/>
-              </w:rPr>
-              <w:t xml:space="preserve"> in front of the camera,</w:t>
+              <w:t>, positioned in front of the camera,</w:t>
             </w:r>
             <w:r>
               <w:rPr>
@@ -5394,13 +5455,26 @@
               </w:rPr>
             </w:pPr>
             <w:r>
-              <w:t>A list of events should be triggered</w:t>
-            </w:r>
-            <w:r>
+              <w:t>A list of fake events will be created (such as “System failure”, “System busy”, “Answer found”, etc.)</w:t>
+            </w:r>
+          </w:p>
+          <w:p>
+            <w:pPr>
+              <w:pStyle w:val="ListParagraph"/>
+              <w:numPr>
+                <w:ilvl w:val="0"/>
+                <w:numId w:val="24"/>
+              </w:numPr>
+              <w:ind w:left="450" w:hanging="450"/>
               <w:rPr>
                 <w:rFonts w:eastAsia="Times New Roman" w:cs="Arial"/>
               </w:rPr>
-              <w:t>.</w:t>
+            </w:pPr>
+            <w:r>
+              <w:rPr>
+                <w:rFonts w:eastAsia="Times New Roman" w:cs="Arial"/>
+              </w:rPr>
+              <w:t>Each event will be triggered during runtime and with a user present.</w:t>
             </w:r>
           </w:p>
         </w:tc>
@@ -5415,13 +5489,22 @@
               </w:rPr>
             </w:pPr>
             <w:r>
-              <w:t>Jarvis should verbally respond accordingly</w:t>
-            </w:r>
-            <w:r>
-              <w:rPr>
-                <w:rFonts w:cs="Arial"/>
-              </w:rPr>
-              <w:t>.</w:t>
+              <w:t>Jarvis will verbally inform the</w:t>
+            </w:r>
+            <w:r>
+              <w:t xml:space="preserve"> user of the respective event </w:t>
+            </w:r>
+            <w:r>
+              <w:t>once</w:t>
+            </w:r>
+            <w:r>
+              <w:t xml:space="preserve"> the event </w:t>
+            </w:r>
+            <w:r>
+              <w:t>gets</w:t>
+            </w:r>
+            <w:r>
+              <w:t xml:space="preserve"> posted internally in the system.</w:t>
             </w:r>
           </w:p>
         </w:tc>
@@ -5720,7 +5803,7 @@
               </w:rPr>
             </w:pPr>
             <w:r>
-              <w:t>Sets of specifically formatted data will be fed to the speech construction module.</w:t>
+              <w:t>Input formatted data from a news article into the speech construction module.</w:t>
             </w:r>
           </w:p>
         </w:tc>
@@ -5730,12 +5813,66 @@
           </w:tcPr>
           <w:p>
             <w:pPr>
-              <w:rPr>
-                <w:rFonts w:cs="Arial"/>
-              </w:rPr>
-            </w:pPr>
-            <w:r>
-              <w:t>Jarvis should describe the data in a way that the user understands from just hearing it.</w:t>
+              <w:pStyle w:val="ListParagraph"/>
+              <w:numPr>
+                <w:ilvl w:val="0"/>
+                <w:numId w:val="34"/>
+              </w:numPr>
+              <w:rPr>
+                <w:rFonts w:cs="Arial"/>
+              </w:rPr>
+            </w:pPr>
+            <w:r>
+              <w:t>Jarvis should read out loud the news article, say how many days or months or years the article is from and what source is it from.</w:t>
+            </w:r>
+          </w:p>
+        </w:tc>
+      </w:tr>
+      <w:tr>
+        <w:tblPrEx>
+          <w:tblBorders>
+            <w:insideH w:val="single" w:sz="6" w:space="0" w:color="auto"/>
+            <w:insideV w:val="single" w:sz="6" w:space="0" w:color="auto"/>
+          </w:tblBorders>
+        </w:tblPrEx>
+        <w:trPr>
+          <w:trHeight w:val="255"/>
+        </w:trPr>
+        <w:tc>
+          <w:tcPr>
+            <w:tcW w:w="4959" w:type="dxa"/>
+          </w:tcPr>
+          <w:p>
+            <w:pPr>
+              <w:pStyle w:val="ListParagraph"/>
+              <w:numPr>
+                <w:ilvl w:val="0"/>
+                <w:numId w:val="25"/>
+              </w:numPr>
+              <w:ind w:left="450" w:hanging="450"/>
+            </w:pPr>
+            <w:r>
+              <w:rPr>
+                <w:rFonts w:eastAsia="Times New Roman" w:cs="Arial"/>
+              </w:rPr>
+              <w:t>Input formatted data of a weather report into the speech construction module.</w:t>
+            </w:r>
+          </w:p>
+        </w:tc>
+        <w:tc>
+          <w:tcPr>
+            <w:tcW w:w="4959" w:type="dxa"/>
+          </w:tcPr>
+          <w:p>
+            <w:pPr>
+              <w:pStyle w:val="ListParagraph"/>
+              <w:numPr>
+                <w:ilvl w:val="0"/>
+                <w:numId w:val="34"/>
+              </w:numPr>
+            </w:pPr>
+            <w:r>
+              <w:t>Jarvis should read the weather report and give a funny comment if applicable.</w:t>
             </w:r>
           </w:p>
         </w:tc>
@@ -6034,7 +6171,7 @@
               </w:rPr>
             </w:pPr>
             <w:r>
-              <w:t>A list of user questions will be asked.</w:t>
+              <w:t>The user will ask “How are you, Jarvis?”</w:t>
             </w:r>
           </w:p>
         </w:tc>
@@ -6044,18 +6181,197 @@
           </w:tcPr>
           <w:p>
             <w:pPr>
-              <w:rPr>
-                <w:rFonts w:cs="Arial"/>
-              </w:rPr>
-            </w:pPr>
-            <w:r>
-              <w:t xml:space="preserve">Jarvis responds if it knows the answer or say that it </w:t>
-            </w:r>
-            <w:r>
-              <w:t>doesn’t know the question</w:t>
-            </w:r>
-            <w:r>
-              <w:t>.</w:t>
+              <w:pStyle w:val="ListParagraph"/>
+              <w:numPr>
+                <w:ilvl w:val="0"/>
+                <w:numId w:val="33"/>
+              </w:numPr>
+              <w:rPr>
+                <w:rFonts w:cs="Arial"/>
+              </w:rPr>
+            </w:pPr>
+            <w:r>
+              <w:rPr>
+                <w:rFonts w:cs="Arial"/>
+              </w:rPr>
+              <w:t>Jarvis</w:t>
+            </w:r>
+            <w:r>
+              <w:rPr>
+                <w:rFonts w:cs="Arial"/>
+              </w:rPr>
+              <w:t xml:space="preserve"> should </w:t>
+            </w:r>
+            <w:r>
+              <w:rPr>
+                <w:rFonts w:cs="Arial"/>
+              </w:rPr>
+              <w:t>verbally respond with a general status of the system.</w:t>
+            </w:r>
+          </w:p>
+        </w:tc>
+      </w:tr>
+      <w:tr>
+        <w:tblPrEx>
+          <w:tblBorders>
+            <w:insideH w:val="single" w:sz="6" w:space="0" w:color="auto"/>
+            <w:insideV w:val="single" w:sz="6" w:space="0" w:color="auto"/>
+          </w:tblBorders>
+        </w:tblPrEx>
+        <w:trPr>
+          <w:trHeight w:val="255"/>
+        </w:trPr>
+        <w:tc>
+          <w:tcPr>
+            <w:tcW w:w="4959" w:type="dxa"/>
+          </w:tcPr>
+          <w:p>
+            <w:pPr>
+              <w:pStyle w:val="ListParagraph"/>
+              <w:numPr>
+                <w:ilvl w:val="0"/>
+                <w:numId w:val="26"/>
+              </w:numPr>
+              <w:ind w:left="450"/>
+              <w:rPr>
+                <w:rFonts w:eastAsia="Times New Roman" w:cs="Arial"/>
+              </w:rPr>
+            </w:pPr>
+            <w:r>
+              <w:t>The user will ask “Who am I, Jarvis?”</w:t>
+            </w:r>
+          </w:p>
+        </w:tc>
+        <w:tc>
+          <w:tcPr>
+            <w:tcW w:w="4959" w:type="dxa"/>
+          </w:tcPr>
+          <w:p>
+            <w:pPr>
+              <w:pStyle w:val="ListParagraph"/>
+              <w:numPr>
+                <w:ilvl w:val="0"/>
+                <w:numId w:val="33"/>
+              </w:numPr>
+              <w:rPr>
+                <w:rFonts w:cs="Arial"/>
+              </w:rPr>
+            </w:pPr>
+            <w:r>
+              <w:rPr>
+                <w:rFonts w:cs="Arial"/>
+              </w:rPr>
+              <w:t>Jarvis should state the name of the user, or say that it doesn’t know the user.</w:t>
+            </w:r>
+          </w:p>
+        </w:tc>
+      </w:tr>
+      <w:tr>
+        <w:tblPrEx>
+          <w:tblBorders>
+            <w:insideH w:val="single" w:sz="6" w:space="0" w:color="auto"/>
+            <w:insideV w:val="single" w:sz="6" w:space="0" w:color="auto"/>
+          </w:tblBorders>
+        </w:tblPrEx>
+        <w:trPr>
+          <w:trHeight w:val="255"/>
+        </w:trPr>
+        <w:tc>
+          <w:tcPr>
+            <w:tcW w:w="4959" w:type="dxa"/>
+          </w:tcPr>
+          <w:p>
+            <w:pPr>
+              <w:pStyle w:val="ListParagraph"/>
+              <w:numPr>
+                <w:ilvl w:val="0"/>
+                <w:numId w:val="26"/>
+              </w:numPr>
+              <w:ind w:left="450"/>
+            </w:pPr>
+            <w:r>
+              <w:t>The user will ask “How’s the day today, Jarvis?”</w:t>
+            </w:r>
+          </w:p>
+        </w:tc>
+        <w:tc>
+          <w:tcPr>
+            <w:tcW w:w="4959" w:type="dxa"/>
+          </w:tcPr>
+          <w:p>
+            <w:pPr>
+              <w:pStyle w:val="ListParagraph"/>
+              <w:numPr>
+                <w:ilvl w:val="0"/>
+                <w:numId w:val="33"/>
+              </w:numPr>
+              <w:rPr>
+                <w:rFonts w:cs="Arial"/>
+              </w:rPr>
+            </w:pPr>
+            <w:r>
+              <w:rPr>
+                <w:rFonts w:cs="Arial"/>
+              </w:rPr>
+              <w:t>Jarvis should verbally respond with the weather report from that day, or notify the user that he doesn’t have that information if the data is not available</w:t>
+            </w:r>
+            <w:r>
+              <w:rPr>
+                <w:rFonts w:cs="Arial"/>
+              </w:rPr>
+              <w:t xml:space="preserve"> within 1 minute of the request.</w:t>
+            </w:r>
+          </w:p>
+        </w:tc>
+      </w:tr>
+      <w:tr>
+        <w:tblPrEx>
+          <w:tblBorders>
+            <w:insideH w:val="single" w:sz="6" w:space="0" w:color="auto"/>
+            <w:insideV w:val="single" w:sz="6" w:space="0" w:color="auto"/>
+          </w:tblBorders>
+        </w:tblPrEx>
+        <w:trPr>
+          <w:trHeight w:val="255"/>
+        </w:trPr>
+        <w:tc>
+          <w:tcPr>
+            <w:tcW w:w="4959" w:type="dxa"/>
+          </w:tcPr>
+          <w:p>
+            <w:pPr>
+              <w:pStyle w:val="ListParagraph"/>
+              <w:numPr>
+                <w:ilvl w:val="0"/>
+                <w:numId w:val="26"/>
+              </w:numPr>
+              <w:ind w:left="450"/>
+            </w:pPr>
+            <w:r>
+              <w:t>The user will ask “What model is my car?”</w:t>
+            </w:r>
+          </w:p>
+        </w:tc>
+        <w:tc>
+          <w:tcPr>
+            <w:tcW w:w="4959" w:type="dxa"/>
+          </w:tcPr>
+          <w:p>
+            <w:pPr>
+              <w:pStyle w:val="ListParagraph"/>
+              <w:numPr>
+                <w:ilvl w:val="0"/>
+                <w:numId w:val="33"/>
+              </w:numPr>
+              <w:rPr>
+                <w:rFonts w:cs="Arial"/>
+              </w:rPr>
+            </w:pPr>
+            <w:r>
+              <w:rPr>
+                <w:rFonts w:cs="Arial"/>
+              </w:rPr>
+              <w:t>Jarvis should respond that it doesn’t know this answer.</w:t>
             </w:r>
           </w:p>
         </w:tc>
@@ -6121,6 +6437,7 @@
                 <w:sz w:val="22"/>
                 <w:szCs w:val="22"/>
               </w:rPr>
+              <w:lastRenderedPageBreak/>
               <w:t>System response</w:t>
             </w:r>
           </w:p>
@@ -6374,7 +6691,16 @@
               <w:t xml:space="preserve"> randomly chosen </w:t>
             </w:r>
             <w:r>
-              <w:t>events consecutively</w:t>
+              <w:t>events</w:t>
+            </w:r>
+            <w:r>
+              <w:t xml:space="preserve">, </w:t>
+            </w:r>
+            <w:r>
+              <w:t>commands or questions</w:t>
+            </w:r>
+            <w:r>
+              <w:t xml:space="preserve"> consecutively</w:t>
             </w:r>
             <w:r>
               <w:t>.</w:t>
@@ -6392,10 +6718,16 @@
               </w:rPr>
             </w:pPr>
             <w:r>
-              <w:t>Jarvis should respond within the 5 second threshold or notify the user accordingly</w:t>
-            </w:r>
-            <w:r>
-              <w:t>.</w:t>
+              <w:t>Jarvis should respond</w:t>
+            </w:r>
+            <w:r>
+              <w:t xml:space="preserve"> or notify the user accordingly </w:t>
+            </w:r>
+            <w:r>
+              <w:t>within the 5 second threshol</w:t>
+            </w:r>
+            <w:r>
+              <w:t>d.</w:t>
             </w:r>
           </w:p>
         </w:tc>
@@ -7570,6 +7902,7 @@
                 <w:sz w:val="22"/>
                 <w:szCs w:val="22"/>
               </w:rPr>
+              <w:lastRenderedPageBreak/>
               <w:t>Test Condition</w:t>
             </w:r>
             <w:r>
@@ -7899,7 +8232,7 @@
 
 <file path=word/numbering.xml><?xml version="1.0" encoding="utf-8"?>
 <w:numbering xmlns:wpc="http://schemas.microsoft.com/office/word/2010/wordprocessingCanvas" xmlns:mc="http://schemas.openxmlformats.org/markup-compatibility/2006" xmlns:o="urn:schemas-microsoft-com:office:office" xmlns:r="http://schemas.openxmlformats.org/officeDocument/2006/relationships" xmlns:m="http://schemas.openxmlformats.org/officeDocument/2006/math" xmlns:v="urn:schemas-microsoft-com:vml" xmlns:wp14="http://schemas.microsoft.com/office/word/2010/wordprocessingDrawing" xmlns:wp="http://schemas.openxmlformats.org/drawingml/2006/wordprocessingDrawing" xmlns:w10="urn:schemas-microsoft-com:office:word" xmlns:w="http://schemas.openxmlformats.org/wordprocessingml/2006/main" xmlns:w14="http://schemas.microsoft.com/office/word/2010/wordml" xmlns:w15="http://schemas.microsoft.com/office/word/2012/wordml" xmlns:wpg="http://schemas.microsoft.com/office/word/2010/wordprocessingGroup" xmlns:wpi="http://schemas.microsoft.com/office/word/2010/wordprocessingInk" xmlns:wne="http://schemas.microsoft.com/office/word/2006/wordml" xmlns:wps="http://schemas.microsoft.com/office/word/2010/wordprocessingShape" mc:Ignorable="w14 w15 wp14">
-  <w:abstractNum w:abstractNumId="0" w15:restartNumberingAfterBreak="0">
+  <w:abstractNum w:abstractNumId="0">
     <w:nsid w:val="031F7E5D"/>
     <w:multiLevelType w:val="hybridMultilevel"/>
     <w:tmpl w:val="624EC250"/>
@@ -7985,13 +8318,13 @@
       </w:pPr>
     </w:lvl>
   </w:abstractNum>
-  <w:abstractNum w:abstractNumId="1" w15:restartNumberingAfterBreak="0">
+  <w:abstractNum w:abstractNumId="1">
     <w:nsid w:val="048D354D"/>
     <w:multiLevelType w:val="multilevel"/>
     <w:tmpl w:val="345C2A6E"/>
     <w:numStyleLink w:val="StyleHeading3TableAttributeHeadingArialLeftLeft01"/>
   </w:abstractNum>
-  <w:abstractNum w:abstractNumId="2" w15:restartNumberingAfterBreak="0">
+  <w:abstractNum w:abstractNumId="2">
     <w:nsid w:val="054F4CC1"/>
     <w:multiLevelType w:val="hybridMultilevel"/>
     <w:tmpl w:val="AC248460"/>
@@ -8077,7 +8410,7 @@
       </w:pPr>
     </w:lvl>
   </w:abstractNum>
-  <w:abstractNum w:abstractNumId="3" w15:restartNumberingAfterBreak="0">
+  <w:abstractNum w:abstractNumId="3">
     <w:nsid w:val="06CF69C5"/>
     <w:multiLevelType w:val="hybridMultilevel"/>
     <w:tmpl w:val="C57A5E8C"/>
@@ -8166,7 +8499,7 @@
       </w:pPr>
     </w:lvl>
   </w:abstractNum>
-  <w:abstractNum w:abstractNumId="4" w15:restartNumberingAfterBreak="0">
+  <w:abstractNum w:abstractNumId="4">
     <w:nsid w:val="08CB0692"/>
     <w:multiLevelType w:val="hybridMultilevel"/>
     <w:tmpl w:val="3892B8D4"/>
@@ -8255,7 +8588,7 @@
       </w:pPr>
     </w:lvl>
   </w:abstractNum>
-  <w:abstractNum w:abstractNumId="5" w15:restartNumberingAfterBreak="0">
+  <w:abstractNum w:abstractNumId="5">
     <w:nsid w:val="0BDC3A15"/>
     <w:multiLevelType w:val="hybridMultilevel"/>
     <w:tmpl w:val="C50A8C48"/>
@@ -8341,7 +8674,7 @@
       </w:pPr>
     </w:lvl>
   </w:abstractNum>
-  <w:abstractNum w:abstractNumId="6" w15:restartNumberingAfterBreak="0">
+  <w:abstractNum w:abstractNumId="6">
     <w:nsid w:val="1044337D"/>
     <w:multiLevelType w:val="hybridMultilevel"/>
     <w:tmpl w:val="04D22BAC"/>
@@ -8430,7 +8763,7 @@
       </w:pPr>
     </w:lvl>
   </w:abstractNum>
-  <w:abstractNum w:abstractNumId="7" w15:restartNumberingAfterBreak="0">
+  <w:abstractNum w:abstractNumId="7">
     <w:nsid w:val="1103549F"/>
     <w:multiLevelType w:val="hybridMultilevel"/>
     <w:tmpl w:val="04D22BAC"/>
@@ -8519,7 +8852,96 @@
       </w:pPr>
     </w:lvl>
   </w:abstractNum>
-  <w:abstractNum w:abstractNumId="8" w15:restartNumberingAfterBreak="0">
+  <w:abstractNum w:abstractNumId="8">
+    <w:nsid w:val="14F40AF4"/>
+    <w:multiLevelType w:val="hybridMultilevel"/>
+    <w:tmpl w:val="6EF41CCA"/>
+    <w:lvl w:ilvl="0" w:tplc="0409000F">
+      <w:start w:val="1"/>
+      <w:numFmt w:val="decimal"/>
+      <w:lvlText w:val="%1."/>
+      <w:lvlJc w:val="left"/>
+      <w:pPr>
+        <w:ind w:left="720" w:hanging="360"/>
+      </w:pPr>
+      <w:rPr>
+        <w:rFonts w:hint="default"/>
+      </w:rPr>
+    </w:lvl>
+    <w:lvl w:ilvl="1" w:tplc="04090019" w:tentative="1">
+      <w:start w:val="1"/>
+      <w:numFmt w:val="lowerLetter"/>
+      <w:lvlText w:val="%2."/>
+      <w:lvlJc w:val="left"/>
+      <w:pPr>
+        <w:ind w:left="1440" w:hanging="360"/>
+      </w:pPr>
+    </w:lvl>
+    <w:lvl w:ilvl="2" w:tplc="0409001B" w:tentative="1">
+      <w:start w:val="1"/>
+      <w:numFmt w:val="lowerRoman"/>
+      <w:lvlText w:val="%3."/>
+      <w:lvlJc w:val="right"/>
+      <w:pPr>
+        <w:ind w:left="2160" w:hanging="180"/>
+      </w:pPr>
+    </w:lvl>
+    <w:lvl w:ilvl="3" w:tplc="0409000F" w:tentative="1">
+      <w:start w:val="1"/>
+      <w:numFmt w:val="decimal"/>
+      <w:lvlText w:val="%4."/>
+      <w:lvlJc w:val="left"/>
+      <w:pPr>
+        <w:ind w:left="2880" w:hanging="360"/>
+      </w:pPr>
+    </w:lvl>
+    <w:lvl w:ilvl="4" w:tplc="04090019" w:tentative="1">
+      <w:start w:val="1"/>
+      <w:numFmt w:val="lowerLetter"/>
+      <w:lvlText w:val="%5."/>
+      <w:lvlJc w:val="left"/>
+      <w:pPr>
+        <w:ind w:left="3600" w:hanging="360"/>
+      </w:pPr>
+    </w:lvl>
+    <w:lvl w:ilvl="5" w:tplc="0409001B" w:tentative="1">
+      <w:start w:val="1"/>
+      <w:numFmt w:val="lowerRoman"/>
+      <w:lvlText w:val="%6."/>
+      <w:lvlJc w:val="right"/>
+      <w:pPr>
+        <w:ind w:left="4320" w:hanging="180"/>
+      </w:pPr>
+    </w:lvl>
+    <w:lvl w:ilvl="6" w:tplc="0409000F" w:tentative="1">
+      <w:start w:val="1"/>
+      <w:numFmt w:val="decimal"/>
+      <w:lvlText w:val="%7."/>
+      <w:lvlJc w:val="left"/>
+      <w:pPr>
+        <w:ind w:left="5040" w:hanging="360"/>
+      </w:pPr>
+    </w:lvl>
+    <w:lvl w:ilvl="7" w:tplc="04090019" w:tentative="1">
+      <w:start w:val="1"/>
+      <w:numFmt w:val="lowerLetter"/>
+      <w:lvlText w:val="%8."/>
+      <w:lvlJc w:val="left"/>
+      <w:pPr>
+        <w:ind w:left="5760" w:hanging="360"/>
+      </w:pPr>
+    </w:lvl>
+    <w:lvl w:ilvl="8" w:tplc="0409001B" w:tentative="1">
+      <w:start w:val="1"/>
+      <w:numFmt w:val="lowerRoman"/>
+      <w:lvlText w:val="%9."/>
+      <w:lvlJc w:val="right"/>
+      <w:pPr>
+        <w:ind w:left="6480" w:hanging="180"/>
+      </w:pPr>
+    </w:lvl>
+  </w:abstractNum>
+  <w:abstractNum w:abstractNumId="9">
     <w:nsid w:val="15440FCC"/>
     <w:multiLevelType w:val="hybridMultilevel"/>
     <w:tmpl w:val="D33A0B26"/>
@@ -8608,7 +9030,7 @@
       </w:pPr>
     </w:lvl>
   </w:abstractNum>
-  <w:abstractNum w:abstractNumId="9" w15:restartNumberingAfterBreak="0">
+  <w:abstractNum w:abstractNumId="10">
     <w:nsid w:val="19895AE3"/>
     <w:multiLevelType w:val="multilevel"/>
     <w:tmpl w:val="5DB8B4F0"/>
@@ -8726,7 +9148,7 @@
       </w:rPr>
     </w:lvl>
   </w:abstractNum>
-  <w:abstractNum w:abstractNumId="10" w15:restartNumberingAfterBreak="0">
+  <w:abstractNum w:abstractNumId="11">
     <w:nsid w:val="29B83E01"/>
     <w:multiLevelType w:val="multilevel"/>
     <w:tmpl w:val="345C2A6E"/>
@@ -8868,7 +9290,7 @@
       </w:rPr>
     </w:lvl>
   </w:abstractNum>
-  <w:abstractNum w:abstractNumId="11" w15:restartNumberingAfterBreak="0">
+  <w:abstractNum w:abstractNumId="12">
     <w:nsid w:val="36DA0CF5"/>
     <w:multiLevelType w:val="multilevel"/>
     <w:tmpl w:val="E780BEBA"/>
@@ -8966,7 +9388,7 @@
       </w:pPr>
     </w:lvl>
   </w:abstractNum>
-  <w:abstractNum w:abstractNumId="12" w15:restartNumberingAfterBreak="0">
+  <w:abstractNum w:abstractNumId="13">
     <w:nsid w:val="3C7B73BF"/>
     <w:multiLevelType w:val="hybridMultilevel"/>
     <w:tmpl w:val="48ECF97C"/>
@@ -9055,7 +9477,7 @@
       </w:pPr>
     </w:lvl>
   </w:abstractNum>
-  <w:abstractNum w:abstractNumId="13" w15:restartNumberingAfterBreak="0">
+  <w:abstractNum w:abstractNumId="14">
     <w:nsid w:val="3CE26E76"/>
     <w:multiLevelType w:val="hybridMultilevel"/>
     <w:tmpl w:val="C83418F4"/>
@@ -9141,7 +9563,7 @@
       </w:pPr>
     </w:lvl>
   </w:abstractNum>
-  <w:abstractNum w:abstractNumId="14" w15:restartNumberingAfterBreak="0">
+  <w:abstractNum w:abstractNumId="15">
     <w:nsid w:val="3D1E5EF1"/>
     <w:multiLevelType w:val="multilevel"/>
     <w:tmpl w:val="0409001D"/>
@@ -9227,7 +9649,7 @@
       </w:pPr>
     </w:lvl>
   </w:abstractNum>
-  <w:abstractNum w:abstractNumId="15" w15:restartNumberingAfterBreak="0">
+  <w:abstractNum w:abstractNumId="16">
     <w:nsid w:val="44930BC8"/>
     <w:multiLevelType w:val="multilevel"/>
     <w:tmpl w:val="E780BEBA"/>
@@ -9325,7 +9747,7 @@
       </w:pPr>
     </w:lvl>
   </w:abstractNum>
-  <w:abstractNum w:abstractNumId="16" w15:restartNumberingAfterBreak="0">
+  <w:abstractNum w:abstractNumId="17">
     <w:nsid w:val="4D2D7F85"/>
     <w:multiLevelType w:val="hybridMultilevel"/>
     <w:tmpl w:val="C922CA98"/>
@@ -9411,7 +9833,7 @@
       </w:pPr>
     </w:lvl>
   </w:abstractNum>
-  <w:abstractNum w:abstractNumId="17" w15:restartNumberingAfterBreak="0">
+  <w:abstractNum w:abstractNumId="18">
     <w:nsid w:val="4E5271B7"/>
     <w:multiLevelType w:val="hybridMultilevel"/>
     <w:tmpl w:val="5860B7BC"/>
@@ -9500,7 +9922,7 @@
       </w:pPr>
     </w:lvl>
   </w:abstractNum>
-  <w:abstractNum w:abstractNumId="18" w15:restartNumberingAfterBreak="0">
+  <w:abstractNum w:abstractNumId="19">
     <w:nsid w:val="50F105FC"/>
     <w:multiLevelType w:val="hybridMultilevel"/>
     <w:tmpl w:val="88861DA0"/>
@@ -9586,7 +10008,7 @@
       </w:pPr>
     </w:lvl>
   </w:abstractNum>
-  <w:abstractNum w:abstractNumId="19" w15:restartNumberingAfterBreak="0">
+  <w:abstractNum w:abstractNumId="20">
     <w:nsid w:val="5581047F"/>
     <w:multiLevelType w:val="hybridMultilevel"/>
     <w:tmpl w:val="46D492E4"/>
@@ -9699,7 +10121,7 @@
       </w:rPr>
     </w:lvl>
   </w:abstractNum>
-  <w:abstractNum w:abstractNumId="20" w15:restartNumberingAfterBreak="0">
+  <w:abstractNum w:abstractNumId="21">
     <w:nsid w:val="583E1B05"/>
     <w:multiLevelType w:val="hybridMultilevel"/>
     <w:tmpl w:val="04D22BAC"/>
@@ -9788,7 +10210,7 @@
       </w:pPr>
     </w:lvl>
   </w:abstractNum>
-  <w:abstractNum w:abstractNumId="21" w15:restartNumberingAfterBreak="0">
+  <w:abstractNum w:abstractNumId="22">
     <w:nsid w:val="5873696B"/>
     <w:multiLevelType w:val="hybridMultilevel"/>
     <w:tmpl w:val="4D86720C"/>
@@ -9877,7 +10299,7 @@
       </w:pPr>
     </w:lvl>
   </w:abstractNum>
-  <w:abstractNum w:abstractNumId="22" w15:restartNumberingAfterBreak="0">
+  <w:abstractNum w:abstractNumId="23">
     <w:nsid w:val="5D380856"/>
     <w:multiLevelType w:val="hybridMultilevel"/>
     <w:tmpl w:val="3892B8D4"/>
@@ -9966,7 +10388,7 @@
       </w:pPr>
     </w:lvl>
   </w:abstractNum>
-  <w:abstractNum w:abstractNumId="23" w15:restartNumberingAfterBreak="0">
+  <w:abstractNum w:abstractNumId="24">
     <w:nsid w:val="5E5B058F"/>
     <w:multiLevelType w:val="hybridMultilevel"/>
     <w:tmpl w:val="E68284D4"/>
@@ -10055,7 +10477,7 @@
       </w:pPr>
     </w:lvl>
   </w:abstractNum>
-  <w:abstractNum w:abstractNumId="24" w15:restartNumberingAfterBreak="0">
+  <w:abstractNum w:abstractNumId="25">
     <w:nsid w:val="5F7847A4"/>
     <w:multiLevelType w:val="hybridMultilevel"/>
     <w:tmpl w:val="C57A5E8C"/>
@@ -10144,7 +10566,7 @@
       </w:pPr>
     </w:lvl>
   </w:abstractNum>
-  <w:abstractNum w:abstractNumId="25" w15:restartNumberingAfterBreak="0">
+  <w:abstractNum w:abstractNumId="26">
     <w:nsid w:val="677129E1"/>
     <w:multiLevelType w:val="hybridMultilevel"/>
     <w:tmpl w:val="8E2A6DD2"/>
@@ -10230,7 +10652,7 @@
       </w:pPr>
     </w:lvl>
   </w:abstractNum>
-  <w:abstractNum w:abstractNumId="26" w15:restartNumberingAfterBreak="0">
+  <w:abstractNum w:abstractNumId="27">
     <w:nsid w:val="68833FBF"/>
     <w:multiLevelType w:val="hybridMultilevel"/>
     <w:tmpl w:val="3892B8D4"/>
@@ -10319,7 +10741,7 @@
       </w:pPr>
     </w:lvl>
   </w:abstractNum>
-  <w:abstractNum w:abstractNumId="27" w15:restartNumberingAfterBreak="0">
+  <w:abstractNum w:abstractNumId="28">
     <w:nsid w:val="6979197A"/>
     <w:multiLevelType w:val="multilevel"/>
     <w:tmpl w:val="893682BC"/>
@@ -10414,7 +10836,7 @@
       </w:pPr>
     </w:lvl>
   </w:abstractNum>
-  <w:abstractNum w:abstractNumId="28" w15:restartNumberingAfterBreak="0">
+  <w:abstractNum w:abstractNumId="29">
     <w:nsid w:val="69FE74E6"/>
     <w:multiLevelType w:val="hybridMultilevel"/>
     <w:tmpl w:val="98244792"/>
@@ -10503,7 +10925,7 @@
       </w:pPr>
     </w:lvl>
   </w:abstractNum>
-  <w:abstractNum w:abstractNumId="29" w15:restartNumberingAfterBreak="0">
+  <w:abstractNum w:abstractNumId="30">
     <w:nsid w:val="6A56226C"/>
     <w:multiLevelType w:val="hybridMultilevel"/>
     <w:tmpl w:val="04D22BAC"/>
@@ -10592,7 +11014,96 @@
       </w:pPr>
     </w:lvl>
   </w:abstractNum>
-  <w:abstractNum w:abstractNumId="30" w15:restartNumberingAfterBreak="0">
+  <w:abstractNum w:abstractNumId="31">
+    <w:nsid w:val="738F01F9"/>
+    <w:multiLevelType w:val="hybridMultilevel"/>
+    <w:tmpl w:val="89B690DC"/>
+    <w:lvl w:ilvl="0" w:tplc="74A69DFE">
+      <w:start w:val="1"/>
+      <w:numFmt w:val="decimal"/>
+      <w:lvlText w:val="%1."/>
+      <w:lvlJc w:val="left"/>
+      <w:pPr>
+        <w:ind w:left="720" w:hanging="360"/>
+      </w:pPr>
+      <w:rPr>
+        <w:rFonts w:cstheme="minorBidi" w:hint="default"/>
+      </w:rPr>
+    </w:lvl>
+    <w:lvl w:ilvl="1" w:tplc="04090019" w:tentative="1">
+      <w:start w:val="1"/>
+      <w:numFmt w:val="lowerLetter"/>
+      <w:lvlText w:val="%2."/>
+      <w:lvlJc w:val="left"/>
+      <w:pPr>
+        <w:ind w:left="1440" w:hanging="360"/>
+      </w:pPr>
+    </w:lvl>
+    <w:lvl w:ilvl="2" w:tplc="0409001B" w:tentative="1">
+      <w:start w:val="1"/>
+      <w:numFmt w:val="lowerRoman"/>
+      <w:lvlText w:val="%3."/>
+      <w:lvlJc w:val="right"/>
+      <w:pPr>
+        <w:ind w:left="2160" w:hanging="180"/>
+      </w:pPr>
+    </w:lvl>
+    <w:lvl w:ilvl="3" w:tplc="0409000F" w:tentative="1">
+      <w:start w:val="1"/>
+      <w:numFmt w:val="decimal"/>
+      <w:lvlText w:val="%4."/>
+      <w:lvlJc w:val="left"/>
+      <w:pPr>
+        <w:ind w:left="2880" w:hanging="360"/>
+      </w:pPr>
+    </w:lvl>
+    <w:lvl w:ilvl="4" w:tplc="04090019" w:tentative="1">
+      <w:start w:val="1"/>
+      <w:numFmt w:val="lowerLetter"/>
+      <w:lvlText w:val="%5."/>
+      <w:lvlJc w:val="left"/>
+      <w:pPr>
+        <w:ind w:left="3600" w:hanging="360"/>
+      </w:pPr>
+    </w:lvl>
+    <w:lvl w:ilvl="5" w:tplc="0409001B" w:tentative="1">
+      <w:start w:val="1"/>
+      <w:numFmt w:val="lowerRoman"/>
+      <w:lvlText w:val="%6."/>
+      <w:lvlJc w:val="right"/>
+      <w:pPr>
+        <w:ind w:left="4320" w:hanging="180"/>
+      </w:pPr>
+    </w:lvl>
+    <w:lvl w:ilvl="6" w:tplc="0409000F" w:tentative="1">
+      <w:start w:val="1"/>
+      <w:numFmt w:val="decimal"/>
+      <w:lvlText w:val="%7."/>
+      <w:lvlJc w:val="left"/>
+      <w:pPr>
+        <w:ind w:left="5040" w:hanging="360"/>
+      </w:pPr>
+    </w:lvl>
+    <w:lvl w:ilvl="7" w:tplc="04090019" w:tentative="1">
+      <w:start w:val="1"/>
+      <w:numFmt w:val="lowerLetter"/>
+      <w:lvlText w:val="%8."/>
+      <w:lvlJc w:val="left"/>
+      <w:pPr>
+        <w:ind w:left="5760" w:hanging="360"/>
+      </w:pPr>
+    </w:lvl>
+    <w:lvl w:ilvl="8" w:tplc="0409001B" w:tentative="1">
+      <w:start w:val="1"/>
+      <w:numFmt w:val="lowerRoman"/>
+      <w:lvlText w:val="%9."/>
+      <w:lvlJc w:val="right"/>
+      <w:pPr>
+        <w:ind w:left="6480" w:hanging="180"/>
+      </w:pPr>
+    </w:lvl>
+  </w:abstractNum>
+  <w:abstractNum w:abstractNumId="32">
     <w:nsid w:val="782D2B03"/>
     <w:multiLevelType w:val="hybridMultilevel"/>
     <w:tmpl w:val="3892B8D4"/>
@@ -10681,7 +11192,7 @@
       </w:pPr>
     </w:lvl>
   </w:abstractNum>
-  <w:abstractNum w:abstractNumId="31" w15:restartNumberingAfterBreak="0">
+  <w:abstractNum w:abstractNumId="33">
     <w:nsid w:val="7D1B52FE"/>
     <w:multiLevelType w:val="hybridMultilevel"/>
     <w:tmpl w:val="79F89858"/>
@@ -10771,34 +11282,34 @@
     </w:lvl>
   </w:abstractNum>
   <w:num w:numId="1">
-    <w:abstractNumId w:val="27"/>
+    <w:abstractNumId w:val="28"/>
   </w:num>
   <w:num w:numId="2">
-    <w:abstractNumId w:val="14"/>
+    <w:abstractNumId w:val="15"/>
   </w:num>
   <w:num w:numId="3">
-    <w:abstractNumId w:val="18"/>
+    <w:abstractNumId w:val="19"/>
   </w:num>
   <w:num w:numId="4">
-    <w:abstractNumId w:val="25"/>
+    <w:abstractNumId w:val="26"/>
   </w:num>
   <w:num w:numId="5">
-    <w:abstractNumId w:val="12"/>
+    <w:abstractNumId w:val="13"/>
   </w:num>
   <w:num w:numId="6">
-    <w:abstractNumId w:val="15"/>
+    <w:abstractNumId w:val="16"/>
   </w:num>
   <w:num w:numId="7">
-    <w:abstractNumId w:val="19"/>
+    <w:abstractNumId w:val="20"/>
   </w:num>
   <w:num w:numId="8">
-    <w:abstractNumId w:val="11"/>
+    <w:abstractNumId w:val="12"/>
   </w:num>
   <w:num w:numId="9">
     <w:abstractNumId w:val="2"/>
   </w:num>
   <w:num w:numId="10">
-    <w:abstractNumId w:val="16"/>
+    <w:abstractNumId w:val="17"/>
   </w:num>
   <w:num w:numId="11">
     <w:abstractNumId w:val="5"/>
@@ -10807,7 +11318,7 @@
     <w:abstractNumId w:val="0"/>
   </w:num>
   <w:num w:numId="13">
-    <w:abstractNumId w:val="10"/>
+    <w:abstractNumId w:val="11"/>
   </w:num>
   <w:num w:numId="14">
     <w:abstractNumId w:val="1"/>
@@ -10832,58 +11343,64 @@
     </w:lvlOverride>
   </w:num>
   <w:num w:numId="15">
-    <w:abstractNumId w:val="13"/>
+    <w:abstractNumId w:val="14"/>
   </w:num>
   <w:num w:numId="16">
-    <w:abstractNumId w:val="30"/>
+    <w:abstractNumId w:val="32"/>
   </w:num>
   <w:num w:numId="17">
-    <w:abstractNumId w:val="22"/>
+    <w:abstractNumId w:val="23"/>
   </w:num>
   <w:num w:numId="18">
-    <w:abstractNumId w:val="26"/>
+    <w:abstractNumId w:val="27"/>
   </w:num>
   <w:num w:numId="19">
     <w:abstractNumId w:val="4"/>
   </w:num>
   <w:num w:numId="20">
-    <w:abstractNumId w:val="28"/>
+    <w:abstractNumId w:val="29"/>
   </w:num>
   <w:num w:numId="21">
+    <w:abstractNumId w:val="10"/>
+  </w:num>
+  <w:num w:numId="22">
+    <w:abstractNumId w:val="18"/>
+  </w:num>
+  <w:num w:numId="23">
+    <w:abstractNumId w:val="22"/>
+  </w:num>
+  <w:num w:numId="24">
     <w:abstractNumId w:val="9"/>
   </w:num>
-  <w:num w:numId="22">
-    <w:abstractNumId w:val="17"/>
-  </w:num>
-  <w:num w:numId="23">
-    <w:abstractNumId w:val="21"/>
-  </w:num>
-  <w:num w:numId="24">
-    <w:abstractNumId w:val="8"/>
-  </w:num>
   <w:num w:numId="25">
-    <w:abstractNumId w:val="23"/>
+    <w:abstractNumId w:val="24"/>
   </w:num>
   <w:num w:numId="26">
-    <w:abstractNumId w:val="20"/>
+    <w:abstractNumId w:val="21"/>
   </w:num>
   <w:num w:numId="27">
     <w:abstractNumId w:val="6"/>
   </w:num>
   <w:num w:numId="28">
-    <w:abstractNumId w:val="29"/>
+    <w:abstractNumId w:val="30"/>
   </w:num>
   <w:num w:numId="29">
     <w:abstractNumId w:val="7"/>
   </w:num>
   <w:num w:numId="30">
-    <w:abstractNumId w:val="31"/>
+    <w:abstractNumId w:val="33"/>
   </w:num>
   <w:num w:numId="31">
     <w:abstractNumId w:val="3"/>
   </w:num>
   <w:num w:numId="32">
-    <w:abstractNumId w:val="24"/>
+    <w:abstractNumId w:val="25"/>
+  </w:num>
+  <w:num w:numId="33">
+    <w:abstractNumId w:val="8"/>
+  </w:num>
+  <w:num w:numId="34">
+    <w:abstractNumId w:val="31"/>
   </w:num>
 </w:numbering>
 </file>
@@ -11784,6 +12301,7 @@
       <w:spacing w:after="0" w:line="240" w:lineRule="auto"/>
     </w:pPr>
     <w:tblPr>
+      <w:tblInd w:w="0" w:type="dxa"/>
       <w:tblBorders>
         <w:top w:val="single" w:sz="4" w:space="0" w:color="auto"/>
         <w:left w:val="single" w:sz="4" w:space="0" w:color="auto"/>
@@ -11792,6 +12310,12 @@
         <w:insideH w:val="single" w:sz="4" w:space="0" w:color="auto"/>
         <w:insideV w:val="single" w:sz="4" w:space="0" w:color="auto"/>
       </w:tblBorders>
+      <w:tblCellMar>
+        <w:top w:w="0" w:type="dxa"/>
+        <w:left w:w="108" w:type="dxa"/>
+        <w:bottom w:w="0" w:type="dxa"/>
+        <w:right w:w="108" w:type="dxa"/>
+      </w:tblCellMar>
     </w:tblPr>
   </w:style>
   <w:style w:type="paragraph" w:styleId="Caption">
@@ -12157,7 +12681,7 @@
 </file>
 
 <file path=customXml/itemProps1.xml><?xml version="1.0" encoding="utf-8"?>
-<ds:datastoreItem xmlns:ds="http://schemas.openxmlformats.org/officeDocument/2006/customXml" ds:itemID="{6C75CE10-5145-4D4F-8DA1-B6DD59449811}">
+<ds:datastoreItem xmlns:ds="http://schemas.openxmlformats.org/officeDocument/2006/customXml" ds:itemID="{738C79EF-36BF-45E3-8BD5-71593A74D87D}">
   <ds:schemaRefs>
     <ds:schemaRef ds:uri="http://schemas.openxmlformats.org/officeDocument/2006/bibliography"/>
   </ds:schemaRefs>

--- a/Documentation/Test Plan.docx
+++ b/Documentation/Test Plan.docx
@@ -542,7 +542,10 @@
               <w:jc w:val="center"/>
             </w:pPr>
             <w:r>
-              <w:t>V1.4</w:t>
+              <w:t>v</w:t>
+            </w:r>
+            <w:r>
+              <w:t>1.4</w:t>
             </w:r>
           </w:p>
         </w:tc>
@@ -592,8 +595,78 @@
             <w:r>
               <w:t>Modified test cases</w:t>
             </w:r>
-            <w:bookmarkStart w:id="1" w:name="_GoBack"/>
-            <w:bookmarkEnd w:id="1"/>
+            <w:r>
+              <w:t xml:space="preserve"> 10, 11, 12</w:t>
+            </w:r>
+          </w:p>
+        </w:tc>
+      </w:tr>
+      <w:tr>
+        <w:trPr>
+          <w:jc w:val="center"/>
+        </w:trPr>
+        <w:tc>
+          <w:tcPr>
+            <w:tcW w:w="914" w:type="dxa"/>
+            <w:vAlign w:val="center"/>
+          </w:tcPr>
+          <w:p>
+            <w:pPr>
+              <w:pStyle w:val="ListParagraph"/>
+              <w:ind w:left="0"/>
+              <w:jc w:val="center"/>
+            </w:pPr>
+            <w:r>
+              <w:t>v1.5</w:t>
+            </w:r>
+          </w:p>
+        </w:tc>
+        <w:tc>
+          <w:tcPr>
+            <w:tcW w:w="1167" w:type="dxa"/>
+            <w:vAlign w:val="center"/>
+          </w:tcPr>
+          <w:p>
+            <w:pPr>
+              <w:pStyle w:val="ListParagraph"/>
+              <w:ind w:left="0"/>
+              <w:jc w:val="center"/>
+            </w:pPr>
+            <w:r>
+              <w:t>10/8/2015</w:t>
+            </w:r>
+          </w:p>
+        </w:tc>
+        <w:tc>
+          <w:tcPr>
+            <w:tcW w:w="1874" w:type="dxa"/>
+            <w:vAlign w:val="center"/>
+          </w:tcPr>
+          <w:p>
+            <w:pPr>
+              <w:pStyle w:val="ListParagraph"/>
+              <w:ind w:left="0"/>
+              <w:jc w:val="center"/>
+            </w:pPr>
+            <w:r>
+              <w:t>Manuel Gonzalez</w:t>
+            </w:r>
+          </w:p>
+        </w:tc>
+        <w:tc>
+          <w:tcPr>
+            <w:tcW w:w="5395" w:type="dxa"/>
+            <w:vAlign w:val="center"/>
+          </w:tcPr>
+          <w:p>
+            <w:pPr>
+              <w:pStyle w:val="ListParagraph"/>
+              <w:ind w:left="0"/>
+              <w:jc w:val="center"/>
+            </w:pPr>
+            <w:r>
+              <w:t>Removed test case 11</w:t>
+            </w:r>
           </w:p>
         </w:tc>
       </w:tr>
@@ -1020,6 +1093,7 @@
         </w:numPr>
       </w:pPr>
       <w:r>
+        <w:lastRenderedPageBreak/>
         <w:t xml:space="preserve">Video Card: </w:t>
       </w:r>
       <w:r>
@@ -1038,7 +1112,6 @@
         </w:numPr>
       </w:pPr>
       <w:r>
-        <w:lastRenderedPageBreak/>
         <w:t xml:space="preserve">Storage: </w:t>
       </w:r>
       <w:r>
@@ -5510,7 +5583,10 @@
         </w:tc>
       </w:tr>
     </w:tbl>
-    <w:p/>
+    <w:p>
+      <w:bookmarkStart w:id="1" w:name="_GoBack"/>
+      <w:bookmarkEnd w:id="1"/>
+    </w:p>
     <w:tbl>
       <w:tblPr>
         <w:tblW w:w="9918" w:type="dxa"/>
@@ -5564,7 +5640,7 @@
                 <w:sz w:val="22"/>
                 <w:szCs w:val="22"/>
               </w:rPr>
-              <w:t>Data description through audio</w:t>
+              <w:t>Verbal response from user questions</w:t>
             </w:r>
           </w:p>
         </w:tc>
@@ -5619,15 +5695,15 @@
                 <w:sz w:val="22"/>
                 <w:szCs w:val="22"/>
               </w:rPr>
-              <w:t>Verify that Jarvis can generate and output verbal descriptions of data</w:t>
-            </w:r>
-            <w:r>
-              <w:rPr>
-                <w:rFonts w:asciiTheme="minorHAnsi" w:hAnsiTheme="minorHAnsi" w:cs="Arial"/>
-                <w:sz w:val="22"/>
-                <w:szCs w:val="22"/>
-              </w:rPr>
-              <w:t>.</w:t>
+              <w:t>Verify that Jarvis can respond accor</w:t>
+            </w:r>
+            <w:r>
+              <w:rPr>
+                <w:rFonts w:asciiTheme="minorHAnsi" w:hAnsiTheme="minorHAnsi" w:cs="Arial"/>
+                <w:sz w:val="22"/>
+                <w:szCs w:val="22"/>
+              </w:rPr>
+              <w:t>dingly to preset user questions.</w:t>
             </w:r>
           </w:p>
         </w:tc>
@@ -5691,15 +5767,15 @@
                 <w:sz w:val="22"/>
                 <w:szCs w:val="22"/>
               </w:rPr>
-              <w:t xml:space="preserve"> The speech construction module inputs and outputs are controlled</w:t>
-            </w:r>
-            <w:r>
-              <w:rPr>
-                <w:rFonts w:asciiTheme="minorHAnsi" w:hAnsiTheme="minorHAnsi" w:cs="Arial"/>
-                <w:sz w:val="22"/>
-                <w:szCs w:val="22"/>
-              </w:rPr>
-              <w:t>.</w:t>
+              <w:t xml:space="preserve"> </w:t>
+            </w:r>
+            <w:r>
+              <w:rPr>
+                <w:rFonts w:asciiTheme="minorHAnsi" w:hAnsiTheme="minorHAnsi" w:cs="Arial"/>
+                <w:sz w:val="22"/>
+                <w:szCs w:val="22"/>
+              </w:rPr>
+              <w:t>The user is logged in and said the question clearly</w:t>
             </w:r>
           </w:p>
         </w:tc>
@@ -5795,15 +5871,15 @@
               <w:pStyle w:val="ListParagraph"/>
               <w:numPr>
                 <w:ilvl w:val="0"/>
-                <w:numId w:val="25"/>
+                <w:numId w:val="26"/>
               </w:numPr>
-              <w:ind w:left="450" w:hanging="450"/>
+              <w:ind w:left="450"/>
               <w:rPr>
                 <w:rFonts w:eastAsia="Times New Roman" w:cs="Arial"/>
               </w:rPr>
             </w:pPr>
             <w:r>
-              <w:t>Input formatted data from a news article into the speech construction module.</w:t>
+              <w:t>The user will ask “How are you, Jarvis?”</w:t>
             </w:r>
           </w:p>
         </w:tc>
@@ -5816,14 +5892,29 @@
               <w:pStyle w:val="ListParagraph"/>
               <w:numPr>
                 <w:ilvl w:val="0"/>
-                <w:numId w:val="34"/>
+                <w:numId w:val="33"/>
               </w:numPr>
               <w:rPr>
                 <w:rFonts w:cs="Arial"/>
               </w:rPr>
             </w:pPr>
             <w:r>
-              <w:t>Jarvis should read out loud the news article, say how many days or months or years the article is from and what source is it from.</w:t>
+              <w:rPr>
+                <w:rFonts w:cs="Arial"/>
+              </w:rPr>
+              <w:t>Jarvis</w:t>
+            </w:r>
+            <w:r>
+              <w:rPr>
+                <w:rFonts w:cs="Arial"/>
+              </w:rPr>
+              <w:t xml:space="preserve"> should </w:t>
+            </w:r>
+            <w:r>
+              <w:rPr>
+                <w:rFonts w:cs="Arial"/>
+              </w:rPr>
+              <w:t>verbally respond with a general status of the system.</w:t>
             </w:r>
           </w:p>
         </w:tc>
@@ -5847,15 +5938,15 @@
               <w:pStyle w:val="ListParagraph"/>
               <w:numPr>
                 <w:ilvl w:val="0"/>
-                <w:numId w:val="25"/>
+                <w:numId w:val="26"/>
               </w:numPr>
-              <w:ind w:left="450" w:hanging="450"/>
-            </w:pPr>
-            <w:r>
+              <w:ind w:left="450"/>
               <w:rPr>
                 <w:rFonts w:eastAsia="Times New Roman" w:cs="Arial"/>
               </w:rPr>
-              <w:t>Input formatted data of a weather report into the speech construction module.</w:t>
+            </w:pPr>
+            <w:r>
+              <w:t>The user will ask “Who am I, Jarvis?”</w:t>
             </w:r>
           </w:p>
         </w:tc>
@@ -5868,11 +5959,827 @@
               <w:pStyle w:val="ListParagraph"/>
               <w:numPr>
                 <w:ilvl w:val="0"/>
-                <w:numId w:val="34"/>
+                <w:numId w:val="33"/>
               </w:numPr>
-            </w:pPr>
-            <w:r>
-              <w:t>Jarvis should read the weather report and give a funny comment if applicable.</w:t>
+              <w:rPr>
+                <w:rFonts w:cs="Arial"/>
+              </w:rPr>
+            </w:pPr>
+            <w:r>
+              <w:rPr>
+                <w:rFonts w:cs="Arial"/>
+              </w:rPr>
+              <w:t>Jarvis should state the name of the user, or say that it doesn’t know the user.</w:t>
+            </w:r>
+          </w:p>
+        </w:tc>
+      </w:tr>
+      <w:tr>
+        <w:tblPrEx>
+          <w:tblBorders>
+            <w:insideH w:val="single" w:sz="6" w:space="0" w:color="auto"/>
+            <w:insideV w:val="single" w:sz="6" w:space="0" w:color="auto"/>
+          </w:tblBorders>
+        </w:tblPrEx>
+        <w:trPr>
+          <w:trHeight w:val="255"/>
+        </w:trPr>
+        <w:tc>
+          <w:tcPr>
+            <w:tcW w:w="4959" w:type="dxa"/>
+          </w:tcPr>
+          <w:p>
+            <w:pPr>
+              <w:pStyle w:val="ListParagraph"/>
+              <w:numPr>
+                <w:ilvl w:val="0"/>
+                <w:numId w:val="26"/>
+              </w:numPr>
+              <w:ind w:left="450"/>
+            </w:pPr>
+            <w:r>
+              <w:t>The user will ask “How’s the day today, Jarvis?”</w:t>
+            </w:r>
+          </w:p>
+        </w:tc>
+        <w:tc>
+          <w:tcPr>
+            <w:tcW w:w="4959" w:type="dxa"/>
+          </w:tcPr>
+          <w:p>
+            <w:pPr>
+              <w:pStyle w:val="ListParagraph"/>
+              <w:numPr>
+                <w:ilvl w:val="0"/>
+                <w:numId w:val="33"/>
+              </w:numPr>
+              <w:rPr>
+                <w:rFonts w:cs="Arial"/>
+              </w:rPr>
+            </w:pPr>
+            <w:r>
+              <w:rPr>
+                <w:rFonts w:cs="Arial"/>
+              </w:rPr>
+              <w:t>Jarvis should verbally respond with the weather report from that day, or notify the user that he doesn’t have that information if the data is not available</w:t>
+            </w:r>
+            <w:r>
+              <w:rPr>
+                <w:rFonts w:cs="Arial"/>
+              </w:rPr>
+              <w:t xml:space="preserve"> within 1 minute of the request.</w:t>
+            </w:r>
+          </w:p>
+        </w:tc>
+      </w:tr>
+      <w:tr>
+        <w:tblPrEx>
+          <w:tblBorders>
+            <w:insideH w:val="single" w:sz="6" w:space="0" w:color="auto"/>
+            <w:insideV w:val="single" w:sz="6" w:space="0" w:color="auto"/>
+          </w:tblBorders>
+        </w:tblPrEx>
+        <w:trPr>
+          <w:trHeight w:val="255"/>
+        </w:trPr>
+        <w:tc>
+          <w:tcPr>
+            <w:tcW w:w="4959" w:type="dxa"/>
+          </w:tcPr>
+          <w:p>
+            <w:pPr>
+              <w:pStyle w:val="ListParagraph"/>
+              <w:numPr>
+                <w:ilvl w:val="0"/>
+                <w:numId w:val="26"/>
+              </w:numPr>
+              <w:ind w:left="450"/>
+            </w:pPr>
+            <w:r>
+              <w:t>The user will ask “What model is my car?”</w:t>
+            </w:r>
+          </w:p>
+        </w:tc>
+        <w:tc>
+          <w:tcPr>
+            <w:tcW w:w="4959" w:type="dxa"/>
+          </w:tcPr>
+          <w:p>
+            <w:pPr>
+              <w:pStyle w:val="ListParagraph"/>
+              <w:numPr>
+                <w:ilvl w:val="0"/>
+                <w:numId w:val="33"/>
+              </w:numPr>
+              <w:rPr>
+                <w:rFonts w:cs="Arial"/>
+              </w:rPr>
+            </w:pPr>
+            <w:r>
+              <w:rPr>
+                <w:rFonts w:cs="Arial"/>
+              </w:rPr>
+              <w:t>Jarvis should respond that it doesn’t know this answer.</w:t>
+            </w:r>
+          </w:p>
+        </w:tc>
+      </w:tr>
+    </w:tbl>
+    <w:p>
+      <w:pPr>
+        <w:rPr>
+          <w:sz w:val="14"/>
+        </w:rPr>
+      </w:pPr>
+    </w:p>
+    <w:tbl>
+      <w:tblPr>
+        <w:tblW w:w="9918" w:type="dxa"/>
+        <w:tblBorders>
+          <w:top w:val="single" w:sz="12" w:space="0" w:color="auto"/>
+          <w:left w:val="single" w:sz="12" w:space="0" w:color="auto"/>
+          <w:bottom w:val="single" w:sz="12" w:space="0" w:color="auto"/>
+          <w:right w:val="single" w:sz="12" w:space="0" w:color="auto"/>
+          <w:insideH w:val="single" w:sz="8" w:space="0" w:color="auto"/>
+          <w:insideV w:val="single" w:sz="8" w:space="0" w:color="auto"/>
+        </w:tblBorders>
+        <w:tblLayout w:type="fixed"/>
+        <w:tblLook w:val="0000" w:firstRow="0" w:lastRow="0" w:firstColumn="0" w:lastColumn="0" w:noHBand="0" w:noVBand="0"/>
+      </w:tblPr>
+      <w:tblGrid>
+        <w:gridCol w:w="4959"/>
+        <w:gridCol w:w="4959"/>
+      </w:tblGrid>
+      <w:tr>
+        <w:trPr>
+          <w:cantSplit/>
+        </w:trPr>
+        <w:tc>
+          <w:tcPr>
+            <w:tcW w:w="9918" w:type="dxa"/>
+            <w:gridSpan w:val="2"/>
+            <w:tcBorders>
+              <w:top w:val="single" w:sz="12" w:space="0" w:color="auto"/>
+              <w:bottom w:val="single" w:sz="8" w:space="0" w:color="auto"/>
+            </w:tcBorders>
+            <w:shd w:val="clear" w:color="auto" w:fill="CCCCCC"/>
+          </w:tcPr>
+          <w:p>
+            <w:pPr>
+              <w:pStyle w:val="Heading3"/>
+              <w:keepLines w:val="0"/>
+              <w:numPr>
+                <w:ilvl w:val="0"/>
+                <w:numId w:val="20"/>
+              </w:numPr>
+              <w:spacing w:before="60" w:after="60" w:line="240" w:lineRule="auto"/>
+              <w:rPr>
+                <w:rFonts w:asciiTheme="minorHAnsi" w:hAnsiTheme="minorHAnsi" w:cs="Arial"/>
+                <w:sz w:val="22"/>
+                <w:szCs w:val="22"/>
+              </w:rPr>
+            </w:pPr>
+            <w:r>
+              <w:rPr>
+                <w:rFonts w:asciiTheme="minorHAnsi" w:hAnsiTheme="minorHAnsi" w:cs="Arial"/>
+                <w:sz w:val="22"/>
+                <w:szCs w:val="22"/>
+              </w:rPr>
+              <w:t>System response</w:t>
+            </w:r>
+          </w:p>
+        </w:tc>
+      </w:tr>
+      <w:tr>
+        <w:tblPrEx>
+          <w:tblBorders>
+            <w:insideH w:val="single" w:sz="6" w:space="0" w:color="auto"/>
+            <w:insideV w:val="single" w:sz="6" w:space="0" w:color="auto"/>
+          </w:tblBorders>
+        </w:tblPrEx>
+        <w:tc>
+          <w:tcPr>
+            <w:tcW w:w="9918" w:type="dxa"/>
+            <w:gridSpan w:val="2"/>
+            <w:tcBorders>
+              <w:top w:val="single" w:sz="6" w:space="0" w:color="auto"/>
+              <w:bottom w:val="single" w:sz="6" w:space="0" w:color="auto"/>
+            </w:tcBorders>
+            <w:shd w:val="clear" w:color="auto" w:fill="F3F3F3"/>
+          </w:tcPr>
+          <w:p>
+            <w:pPr>
+              <w:pStyle w:val="TableRow"/>
+              <w:rPr>
+                <w:rFonts w:asciiTheme="minorHAnsi" w:hAnsiTheme="minorHAnsi" w:cs="Arial"/>
+                <w:sz w:val="22"/>
+                <w:szCs w:val="22"/>
+              </w:rPr>
+            </w:pPr>
+            <w:r>
+              <w:rPr>
+                <w:rFonts w:asciiTheme="minorHAnsi" w:hAnsiTheme="minorHAnsi" w:cs="Arial"/>
+                <w:b/>
+                <w:sz w:val="22"/>
+                <w:szCs w:val="22"/>
+              </w:rPr>
+              <w:t>Objective</w:t>
+            </w:r>
+            <w:r>
+              <w:rPr>
+                <w:rFonts w:asciiTheme="minorHAnsi" w:hAnsiTheme="minorHAnsi" w:cs="Arial"/>
+                <w:b/>
+                <w:sz w:val="22"/>
+                <w:szCs w:val="22"/>
+              </w:rPr>
+              <w:t xml:space="preserve">: </w:t>
+            </w:r>
+            <w:r>
+              <w:rPr>
+                <w:rFonts w:asciiTheme="minorHAnsi" w:hAnsiTheme="minorHAnsi" w:cs="Arial"/>
+                <w:sz w:val="22"/>
+                <w:szCs w:val="22"/>
+              </w:rPr>
+              <w:t>Verify that Jarvis’ average response time is below 5 seconds</w:t>
+            </w:r>
+            <w:r>
+              <w:rPr>
+                <w:rFonts w:asciiTheme="minorHAnsi" w:hAnsiTheme="minorHAnsi" w:cs="Arial"/>
+                <w:sz w:val="22"/>
+                <w:szCs w:val="22"/>
+              </w:rPr>
+              <w:t>.</w:t>
+            </w:r>
+          </w:p>
+        </w:tc>
+      </w:tr>
+      <w:tr>
+        <w:tblPrEx>
+          <w:tblBorders>
+            <w:insideH w:val="single" w:sz="6" w:space="0" w:color="auto"/>
+            <w:insideV w:val="single" w:sz="6" w:space="0" w:color="auto"/>
+          </w:tblBorders>
+        </w:tblPrEx>
+        <w:tc>
+          <w:tcPr>
+            <w:tcW w:w="9918" w:type="dxa"/>
+            <w:gridSpan w:val="2"/>
+            <w:tcBorders>
+              <w:top w:val="single" w:sz="6" w:space="0" w:color="auto"/>
+              <w:bottom w:val="single" w:sz="6" w:space="0" w:color="auto"/>
+            </w:tcBorders>
+            <w:shd w:val="clear" w:color="auto" w:fill="F3F3F3"/>
+          </w:tcPr>
+          <w:p>
+            <w:pPr>
+              <w:pStyle w:val="TableRow"/>
+              <w:rPr>
+                <w:rFonts w:asciiTheme="minorHAnsi" w:hAnsiTheme="minorHAnsi" w:cs="Arial"/>
+                <w:sz w:val="22"/>
+                <w:szCs w:val="22"/>
+              </w:rPr>
+            </w:pPr>
+            <w:r>
+              <w:rPr>
+                <w:rFonts w:asciiTheme="minorHAnsi" w:hAnsiTheme="minorHAnsi" w:cs="Arial"/>
+                <w:b/>
+                <w:sz w:val="22"/>
+                <w:szCs w:val="22"/>
+              </w:rPr>
+              <w:t>Test Condition</w:t>
+            </w:r>
+            <w:r>
+              <w:rPr>
+                <w:rFonts w:asciiTheme="minorHAnsi" w:hAnsiTheme="minorHAnsi" w:cs="Arial"/>
+                <w:b/>
+                <w:sz w:val="22"/>
+                <w:szCs w:val="22"/>
+              </w:rPr>
+              <w:t>s</w:t>
+            </w:r>
+            <w:r>
+              <w:rPr>
+                <w:rFonts w:asciiTheme="minorHAnsi" w:hAnsiTheme="minorHAnsi" w:cs="Arial"/>
+                <w:b/>
+                <w:sz w:val="22"/>
+                <w:szCs w:val="22"/>
+              </w:rPr>
+              <w:t>:</w:t>
+            </w:r>
+            <w:r>
+              <w:rPr>
+                <w:rFonts w:asciiTheme="minorHAnsi" w:hAnsiTheme="minorHAnsi" w:cs="Arial"/>
+                <w:sz w:val="22"/>
+                <w:szCs w:val="22"/>
+              </w:rPr>
+              <w:t xml:space="preserve"> </w:t>
+            </w:r>
+            <w:r>
+              <w:rPr>
+                <w:rFonts w:asciiTheme="minorHAnsi" w:hAnsiTheme="minorHAnsi" w:cs="Arial"/>
+                <w:sz w:val="22"/>
+                <w:szCs w:val="22"/>
+              </w:rPr>
+              <w:t>The user is logged in</w:t>
+            </w:r>
+            <w:r>
+              <w:rPr>
+                <w:rFonts w:asciiTheme="minorHAnsi" w:hAnsiTheme="minorHAnsi" w:cs="Arial"/>
+                <w:sz w:val="22"/>
+                <w:szCs w:val="22"/>
+              </w:rPr>
+              <w:t>.</w:t>
+            </w:r>
+          </w:p>
+        </w:tc>
+      </w:tr>
+      <w:tr>
+        <w:tblPrEx>
+          <w:tblBorders>
+            <w:insideH w:val="single" w:sz="6" w:space="0" w:color="auto"/>
+            <w:insideV w:val="single" w:sz="6" w:space="0" w:color="auto"/>
+          </w:tblBorders>
+        </w:tblPrEx>
+        <w:trPr>
+          <w:trHeight w:val="273"/>
+        </w:trPr>
+        <w:tc>
+          <w:tcPr>
+            <w:tcW w:w="4959" w:type="dxa"/>
+            <w:tcBorders>
+              <w:top w:val="single" w:sz="6" w:space="0" w:color="auto"/>
+              <w:bottom w:val="single" w:sz="6" w:space="0" w:color="auto"/>
+            </w:tcBorders>
+            <w:shd w:val="clear" w:color="auto" w:fill="F3F3F3"/>
+          </w:tcPr>
+          <w:p>
+            <w:pPr>
+              <w:rPr>
+                <w:rFonts w:cs="Arial"/>
+                <w:color w:val="000000"/>
+              </w:rPr>
+            </w:pPr>
+            <w:r>
+              <w:rPr>
+                <w:rFonts w:cs="Arial"/>
+                <w:b/>
+                <w:color w:val="000000"/>
+              </w:rPr>
+              <w:t>Description</w:t>
+            </w:r>
+            <w:r>
+              <w:rPr>
+                <w:rFonts w:cs="Arial"/>
+                <w:b/>
+                <w:color w:val="000000"/>
+              </w:rPr>
+              <w:t>:</w:t>
+            </w:r>
+          </w:p>
+        </w:tc>
+        <w:tc>
+          <w:tcPr>
+            <w:tcW w:w="4959" w:type="dxa"/>
+            <w:tcBorders>
+              <w:top w:val="single" w:sz="6" w:space="0" w:color="auto"/>
+              <w:bottom w:val="single" w:sz="6" w:space="0" w:color="auto"/>
+            </w:tcBorders>
+            <w:shd w:val="clear" w:color="auto" w:fill="F3F3F3"/>
+          </w:tcPr>
+          <w:p>
+            <w:pPr>
+              <w:rPr>
+                <w:rFonts w:cs="Arial"/>
+                <w:b/>
+                <w:color w:val="000000"/>
+              </w:rPr>
+            </w:pPr>
+            <w:r>
+              <w:rPr>
+                <w:rFonts w:cs="Arial"/>
+                <w:b/>
+                <w:color w:val="000000"/>
+              </w:rPr>
+              <w:t>Expected Results:</w:t>
+            </w:r>
+          </w:p>
+        </w:tc>
+      </w:tr>
+      <w:tr>
+        <w:tblPrEx>
+          <w:tblBorders>
+            <w:insideH w:val="single" w:sz="6" w:space="0" w:color="auto"/>
+            <w:insideV w:val="single" w:sz="6" w:space="0" w:color="auto"/>
+          </w:tblBorders>
+        </w:tblPrEx>
+        <w:trPr>
+          <w:trHeight w:val="255"/>
+        </w:trPr>
+        <w:tc>
+          <w:tcPr>
+            <w:tcW w:w="4959" w:type="dxa"/>
+          </w:tcPr>
+          <w:p>
+            <w:pPr>
+              <w:pStyle w:val="ListParagraph"/>
+              <w:numPr>
+                <w:ilvl w:val="0"/>
+                <w:numId w:val="28"/>
+              </w:numPr>
+              <w:ind w:left="450"/>
+              <w:rPr>
+                <w:rFonts w:eastAsia="Times New Roman" w:cs="Arial"/>
+              </w:rPr>
+            </w:pPr>
+            <w:r>
+              <w:t>Try a minimum of 10</w:t>
+            </w:r>
+            <w:r>
+              <w:t xml:space="preserve"> randomly chosen </w:t>
+            </w:r>
+            <w:r>
+              <w:t>events</w:t>
+            </w:r>
+            <w:r>
+              <w:t xml:space="preserve">, </w:t>
+            </w:r>
+            <w:r>
+              <w:t>commands or questions</w:t>
+            </w:r>
+            <w:r>
+              <w:t xml:space="preserve"> consecutively</w:t>
+            </w:r>
+            <w:r>
+              <w:t>.</w:t>
+            </w:r>
+          </w:p>
+        </w:tc>
+        <w:tc>
+          <w:tcPr>
+            <w:tcW w:w="4959" w:type="dxa"/>
+          </w:tcPr>
+          <w:p>
+            <w:pPr>
+              <w:rPr>
+                <w:rFonts w:cs="Arial"/>
+              </w:rPr>
+            </w:pPr>
+            <w:r>
+              <w:t>Jarvis should respond</w:t>
+            </w:r>
+            <w:r>
+              <w:t xml:space="preserve"> or notify the user accordingly </w:t>
+            </w:r>
+            <w:r>
+              <w:t>within the 5 second threshol</w:t>
+            </w:r>
+            <w:r>
+              <w:t>d.</w:t>
+            </w:r>
+          </w:p>
+        </w:tc>
+      </w:tr>
+    </w:tbl>
+    <w:p>
+      <w:pPr>
+        <w:rPr>
+          <w:sz w:val="18"/>
+        </w:rPr>
+      </w:pPr>
+    </w:p>
+    <w:tbl>
+      <w:tblPr>
+        <w:tblW w:w="9918" w:type="dxa"/>
+        <w:tblBorders>
+          <w:top w:val="single" w:sz="12" w:space="0" w:color="auto"/>
+          <w:left w:val="single" w:sz="12" w:space="0" w:color="auto"/>
+          <w:bottom w:val="single" w:sz="12" w:space="0" w:color="auto"/>
+          <w:right w:val="single" w:sz="12" w:space="0" w:color="auto"/>
+          <w:insideH w:val="single" w:sz="8" w:space="0" w:color="auto"/>
+          <w:insideV w:val="single" w:sz="8" w:space="0" w:color="auto"/>
+        </w:tblBorders>
+        <w:tblLayout w:type="fixed"/>
+        <w:tblLook w:val="0000" w:firstRow="0" w:lastRow="0" w:firstColumn="0" w:lastColumn="0" w:noHBand="0" w:noVBand="0"/>
+      </w:tblPr>
+      <w:tblGrid>
+        <w:gridCol w:w="4959"/>
+        <w:gridCol w:w="4959"/>
+      </w:tblGrid>
+      <w:tr>
+        <w:trPr>
+          <w:cantSplit/>
+        </w:trPr>
+        <w:tc>
+          <w:tcPr>
+            <w:tcW w:w="9918" w:type="dxa"/>
+            <w:gridSpan w:val="2"/>
+            <w:tcBorders>
+              <w:top w:val="single" w:sz="12" w:space="0" w:color="auto"/>
+              <w:bottom w:val="single" w:sz="8" w:space="0" w:color="auto"/>
+            </w:tcBorders>
+            <w:shd w:val="clear" w:color="auto" w:fill="CCCCCC"/>
+          </w:tcPr>
+          <w:p>
+            <w:pPr>
+              <w:pStyle w:val="Heading3"/>
+              <w:keepLines w:val="0"/>
+              <w:numPr>
+                <w:ilvl w:val="0"/>
+                <w:numId w:val="20"/>
+              </w:numPr>
+              <w:spacing w:before="60" w:after="60" w:line="240" w:lineRule="auto"/>
+              <w:rPr>
+                <w:rFonts w:asciiTheme="minorHAnsi" w:hAnsiTheme="minorHAnsi" w:cs="Arial"/>
+                <w:sz w:val="22"/>
+                <w:szCs w:val="22"/>
+              </w:rPr>
+            </w:pPr>
+            <w:r>
+              <w:rPr>
+                <w:rFonts w:asciiTheme="minorHAnsi" w:hAnsiTheme="minorHAnsi" w:cs="Arial"/>
+                <w:sz w:val="22"/>
+                <w:szCs w:val="22"/>
+              </w:rPr>
+              <w:t>Memory usage</w:t>
+            </w:r>
+          </w:p>
+        </w:tc>
+      </w:tr>
+      <w:tr>
+        <w:tblPrEx>
+          <w:tblBorders>
+            <w:insideH w:val="single" w:sz="6" w:space="0" w:color="auto"/>
+            <w:insideV w:val="single" w:sz="6" w:space="0" w:color="auto"/>
+          </w:tblBorders>
+        </w:tblPrEx>
+        <w:tc>
+          <w:tcPr>
+            <w:tcW w:w="9918" w:type="dxa"/>
+            <w:gridSpan w:val="2"/>
+            <w:tcBorders>
+              <w:top w:val="single" w:sz="6" w:space="0" w:color="auto"/>
+              <w:bottom w:val="single" w:sz="6" w:space="0" w:color="auto"/>
+            </w:tcBorders>
+            <w:shd w:val="clear" w:color="auto" w:fill="F3F3F3"/>
+          </w:tcPr>
+          <w:p>
+            <w:pPr>
+              <w:pStyle w:val="TableRow"/>
+              <w:rPr>
+                <w:rFonts w:asciiTheme="minorHAnsi" w:hAnsiTheme="minorHAnsi" w:cs="Arial"/>
+                <w:sz w:val="22"/>
+                <w:szCs w:val="22"/>
+              </w:rPr>
+            </w:pPr>
+            <w:r>
+              <w:rPr>
+                <w:rFonts w:asciiTheme="minorHAnsi" w:hAnsiTheme="minorHAnsi" w:cs="Arial"/>
+                <w:b/>
+                <w:sz w:val="22"/>
+                <w:szCs w:val="22"/>
+              </w:rPr>
+              <w:t>Objective</w:t>
+            </w:r>
+            <w:r>
+              <w:rPr>
+                <w:rFonts w:asciiTheme="minorHAnsi" w:hAnsiTheme="minorHAnsi" w:cs="Arial"/>
+                <w:b/>
+                <w:sz w:val="22"/>
+                <w:szCs w:val="22"/>
+              </w:rPr>
+              <w:t xml:space="preserve">: </w:t>
+            </w:r>
+            <w:r>
+              <w:rPr>
+                <w:rFonts w:asciiTheme="minorHAnsi" w:hAnsiTheme="minorHAnsi" w:cs="Arial"/>
+                <w:sz w:val="22"/>
+                <w:szCs w:val="22"/>
+              </w:rPr>
+              <w:t>Verify that Jarvis u</w:t>
+            </w:r>
+            <w:r>
+              <w:rPr>
+                <w:rFonts w:asciiTheme="minorHAnsi" w:hAnsiTheme="minorHAnsi" w:cs="Arial"/>
+                <w:sz w:val="22"/>
+                <w:szCs w:val="22"/>
+              </w:rPr>
+              <w:t>ses no more than 1GB of memory</w:t>
+            </w:r>
+            <w:r>
+              <w:rPr>
+                <w:rFonts w:asciiTheme="minorHAnsi" w:hAnsiTheme="minorHAnsi" w:cs="Arial"/>
+                <w:sz w:val="22"/>
+                <w:szCs w:val="22"/>
+              </w:rPr>
+              <w:t>.</w:t>
+            </w:r>
+          </w:p>
+        </w:tc>
+      </w:tr>
+      <w:tr>
+        <w:tblPrEx>
+          <w:tblBorders>
+            <w:insideH w:val="single" w:sz="6" w:space="0" w:color="auto"/>
+            <w:insideV w:val="single" w:sz="6" w:space="0" w:color="auto"/>
+          </w:tblBorders>
+        </w:tblPrEx>
+        <w:tc>
+          <w:tcPr>
+            <w:tcW w:w="9918" w:type="dxa"/>
+            <w:gridSpan w:val="2"/>
+            <w:tcBorders>
+              <w:top w:val="single" w:sz="6" w:space="0" w:color="auto"/>
+              <w:bottom w:val="single" w:sz="6" w:space="0" w:color="auto"/>
+            </w:tcBorders>
+            <w:shd w:val="clear" w:color="auto" w:fill="F3F3F3"/>
+          </w:tcPr>
+          <w:p>
+            <w:pPr>
+              <w:pStyle w:val="TableRow"/>
+              <w:rPr>
+                <w:rFonts w:asciiTheme="minorHAnsi" w:hAnsiTheme="minorHAnsi" w:cs="Arial"/>
+                <w:sz w:val="22"/>
+                <w:szCs w:val="22"/>
+              </w:rPr>
+            </w:pPr>
+            <w:r>
+              <w:rPr>
+                <w:rFonts w:asciiTheme="minorHAnsi" w:hAnsiTheme="minorHAnsi" w:cs="Arial"/>
+                <w:b/>
+                <w:sz w:val="22"/>
+                <w:szCs w:val="22"/>
+              </w:rPr>
+              <w:lastRenderedPageBreak/>
+              <w:t>Test Condition</w:t>
+            </w:r>
+            <w:r>
+              <w:rPr>
+                <w:rFonts w:asciiTheme="minorHAnsi" w:hAnsiTheme="minorHAnsi" w:cs="Arial"/>
+                <w:b/>
+                <w:sz w:val="22"/>
+                <w:szCs w:val="22"/>
+              </w:rPr>
+              <w:t>s</w:t>
+            </w:r>
+            <w:r>
+              <w:rPr>
+                <w:rFonts w:asciiTheme="minorHAnsi" w:hAnsiTheme="minorHAnsi" w:cs="Arial"/>
+                <w:b/>
+                <w:sz w:val="22"/>
+                <w:szCs w:val="22"/>
+              </w:rPr>
+              <w:t>:</w:t>
+            </w:r>
+            <w:r>
+              <w:rPr>
+                <w:rFonts w:asciiTheme="minorHAnsi" w:hAnsiTheme="minorHAnsi" w:cs="Arial"/>
+                <w:sz w:val="22"/>
+                <w:szCs w:val="22"/>
+              </w:rPr>
+              <w:t xml:space="preserve"> </w:t>
+            </w:r>
+            <w:r>
+              <w:rPr>
+                <w:rFonts w:asciiTheme="minorHAnsi" w:hAnsiTheme="minorHAnsi" w:cs="Arial"/>
+                <w:sz w:val="22"/>
+                <w:szCs w:val="22"/>
+              </w:rPr>
+              <w:t>The user is logged in</w:t>
+            </w:r>
+            <w:r>
+              <w:rPr>
+                <w:rFonts w:asciiTheme="minorHAnsi" w:hAnsiTheme="minorHAnsi" w:cs="Arial"/>
+                <w:sz w:val="22"/>
+                <w:szCs w:val="22"/>
+              </w:rPr>
+              <w:t>.</w:t>
+            </w:r>
+          </w:p>
+        </w:tc>
+      </w:tr>
+      <w:tr>
+        <w:tblPrEx>
+          <w:tblBorders>
+            <w:insideH w:val="single" w:sz="6" w:space="0" w:color="auto"/>
+            <w:insideV w:val="single" w:sz="6" w:space="0" w:color="auto"/>
+          </w:tblBorders>
+        </w:tblPrEx>
+        <w:trPr>
+          <w:trHeight w:val="273"/>
+        </w:trPr>
+        <w:tc>
+          <w:tcPr>
+            <w:tcW w:w="4959" w:type="dxa"/>
+            <w:tcBorders>
+              <w:top w:val="single" w:sz="6" w:space="0" w:color="auto"/>
+              <w:bottom w:val="single" w:sz="6" w:space="0" w:color="auto"/>
+            </w:tcBorders>
+            <w:shd w:val="clear" w:color="auto" w:fill="F3F3F3"/>
+          </w:tcPr>
+          <w:p>
+            <w:pPr>
+              <w:rPr>
+                <w:rFonts w:cs="Arial"/>
+                <w:color w:val="000000"/>
+              </w:rPr>
+            </w:pPr>
+            <w:r>
+              <w:rPr>
+                <w:rFonts w:cs="Arial"/>
+                <w:b/>
+                <w:color w:val="000000"/>
+              </w:rPr>
+              <w:t>Description</w:t>
+            </w:r>
+            <w:r>
+              <w:rPr>
+                <w:rFonts w:cs="Arial"/>
+                <w:b/>
+                <w:color w:val="000000"/>
+              </w:rPr>
+              <w:t>:</w:t>
+            </w:r>
+          </w:p>
+        </w:tc>
+        <w:tc>
+          <w:tcPr>
+            <w:tcW w:w="4959" w:type="dxa"/>
+            <w:tcBorders>
+              <w:top w:val="single" w:sz="6" w:space="0" w:color="auto"/>
+              <w:bottom w:val="single" w:sz="6" w:space="0" w:color="auto"/>
+            </w:tcBorders>
+            <w:shd w:val="clear" w:color="auto" w:fill="F3F3F3"/>
+          </w:tcPr>
+          <w:p>
+            <w:pPr>
+              <w:rPr>
+                <w:rFonts w:cs="Arial"/>
+                <w:b/>
+                <w:color w:val="000000"/>
+              </w:rPr>
+            </w:pPr>
+            <w:r>
+              <w:rPr>
+                <w:rFonts w:cs="Arial"/>
+                <w:b/>
+                <w:color w:val="000000"/>
+              </w:rPr>
+              <w:t>Expected Results:</w:t>
+            </w:r>
+          </w:p>
+        </w:tc>
+      </w:tr>
+      <w:tr>
+        <w:tblPrEx>
+          <w:tblBorders>
+            <w:insideH w:val="single" w:sz="6" w:space="0" w:color="auto"/>
+            <w:insideV w:val="single" w:sz="6" w:space="0" w:color="auto"/>
+          </w:tblBorders>
+        </w:tblPrEx>
+        <w:trPr>
+          <w:trHeight w:val="255"/>
+        </w:trPr>
+        <w:tc>
+          <w:tcPr>
+            <w:tcW w:w="4959" w:type="dxa"/>
+          </w:tcPr>
+          <w:p>
+            <w:pPr>
+              <w:ind w:left="450" w:hanging="450"/>
+              <w:rPr>
+                <w:rFonts w:eastAsia="Times New Roman" w:cs="Arial"/>
+              </w:rPr>
+            </w:pPr>
+            <w:r>
+              <w:t>1.</w:t>
+            </w:r>
+            <w:r>
+              <w:tab/>
+              <w:t>Have the system working for several</w:t>
+            </w:r>
+            <w:r>
+              <w:t xml:space="preserve"> days without shutting it down</w:t>
+            </w:r>
+            <w:r>
+              <w:t>.</w:t>
+            </w:r>
+          </w:p>
+        </w:tc>
+        <w:tc>
+          <w:tcPr>
+            <w:tcW w:w="4959" w:type="dxa"/>
+          </w:tcPr>
+          <w:p>
+            <w:pPr>
+              <w:rPr>
+                <w:rFonts w:cs="Arial"/>
+              </w:rPr>
+            </w:pPr>
+            <w:r>
+              <w:t>When monitoring memory usage and storage they</w:t>
+            </w:r>
+            <w:r>
+              <w:t xml:space="preserve"> shouldn’t go over the threshold.</w:t>
             </w:r>
           </w:p>
         </w:tc>
@@ -5932,7 +6839,7 @@
                 <w:sz w:val="22"/>
                 <w:szCs w:val="22"/>
               </w:rPr>
-              <w:t>Verbal response from user questions</w:t>
+              <w:t>Jarvis acquires information from RSS Feed</w:t>
             </w:r>
           </w:p>
         </w:tc>
@@ -5987,15 +6894,7 @@
                 <w:sz w:val="22"/>
                 <w:szCs w:val="22"/>
               </w:rPr>
-              <w:t>Verify that Jarvis can respond accor</w:t>
-            </w:r>
-            <w:r>
-              <w:rPr>
-                <w:rFonts w:asciiTheme="minorHAnsi" w:hAnsiTheme="minorHAnsi" w:cs="Arial"/>
-                <w:sz w:val="22"/>
-                <w:szCs w:val="22"/>
-              </w:rPr>
-              <w:t>dingly to preset user questions.</w:t>
+              <w:t>Verify that Jarvis can utilize weather forecast data from a website.</w:t>
             </w:r>
           </w:p>
         </w:tc>
@@ -6059,15 +6958,23 @@
                 <w:sz w:val="22"/>
                 <w:szCs w:val="22"/>
               </w:rPr>
-              <w:t xml:space="preserve"> </w:t>
-            </w:r>
-            <w:r>
-              <w:rPr>
-                <w:rFonts w:asciiTheme="minorHAnsi" w:hAnsiTheme="minorHAnsi" w:cs="Arial"/>
-                <w:sz w:val="22"/>
-                <w:szCs w:val="22"/>
-              </w:rPr>
-              <w:t>The user is logged in and said the question clearly</w:t>
+              <w:t xml:space="preserve">  </w:t>
+            </w:r>
+            <w:r>
+              <w:rPr>
+                <w:rFonts w:asciiTheme="minorHAnsi" w:hAnsiTheme="minorHAnsi" w:cs="Arial"/>
+                <w:sz w:val="22"/>
+                <w:szCs w:val="22"/>
+              </w:rPr>
+              <w:t>Jarvis has already recognized the user, User says command clearly</w:t>
+            </w:r>
+            <w:r>
+              <w:rPr>
+                <w:rFonts w:asciiTheme="minorHAnsi" w:hAnsiTheme="minorHAnsi" w:cs="Arial"/>
+                <w:sz w:val="22"/>
+                <w:szCs w:val="22"/>
+              </w:rPr>
+              <w:t>.</w:t>
             </w:r>
           </w:p>
         </w:tc>
@@ -6163,15 +7070,35 @@
               <w:pStyle w:val="ListParagraph"/>
               <w:numPr>
                 <w:ilvl w:val="0"/>
-                <w:numId w:val="26"/>
+                <w:numId w:val="30"/>
               </w:numPr>
-              <w:ind w:left="450"/>
               <w:rPr>
                 <w:rFonts w:eastAsia="Times New Roman" w:cs="Arial"/>
               </w:rPr>
             </w:pPr>
             <w:r>
-              <w:t>The user will ask “How are you, Jarvis?”</w:t>
+              <w:rPr>
+                <w:rFonts w:eastAsia="Times New Roman" w:cs="Arial"/>
+              </w:rPr>
+              <w:t xml:space="preserve">A keyword for looking up the weather forecast </w:t>
+            </w:r>
+            <w:r>
+              <w:rPr>
+                <w:rFonts w:eastAsia="Times New Roman" w:cs="Arial"/>
+              </w:rPr>
+              <w:t xml:space="preserve">or the actual time </w:t>
+            </w:r>
+            <w:r>
+              <w:rPr>
+                <w:rFonts w:eastAsia="Times New Roman" w:cs="Arial"/>
+              </w:rPr>
+              <w:t>will be said</w:t>
+            </w:r>
+            <w:r>
+              <w:rPr>
+                <w:rFonts w:eastAsia="Times New Roman" w:cs="Arial"/>
+              </w:rPr>
+              <w:t>.</w:t>
             </w:r>
           </w:p>
         </w:tc>
@@ -6181,897 +7108,15 @@
           </w:tcPr>
           <w:p>
             <w:pPr>
-              <w:pStyle w:val="ListParagraph"/>
-              <w:numPr>
-                <w:ilvl w:val="0"/>
-                <w:numId w:val="33"/>
-              </w:numPr>
-              <w:rPr>
-                <w:rFonts w:cs="Arial"/>
-              </w:rPr>
-            </w:pPr>
-            <w:r>
-              <w:rPr>
-                <w:rFonts w:cs="Arial"/>
-              </w:rPr>
-              <w:t>Jarvis</w:t>
-            </w:r>
-            <w:r>
-              <w:rPr>
-                <w:rFonts w:cs="Arial"/>
-              </w:rPr>
-              <w:t xml:space="preserve"> should </w:t>
-            </w:r>
-            <w:r>
-              <w:rPr>
-                <w:rFonts w:cs="Arial"/>
-              </w:rPr>
-              <w:t>verbally respond with a general status of the system.</w:t>
-            </w:r>
-          </w:p>
-        </w:tc>
-      </w:tr>
-      <w:tr>
-        <w:tblPrEx>
-          <w:tblBorders>
-            <w:insideH w:val="single" w:sz="6" w:space="0" w:color="auto"/>
-            <w:insideV w:val="single" w:sz="6" w:space="0" w:color="auto"/>
-          </w:tblBorders>
-        </w:tblPrEx>
-        <w:trPr>
-          <w:trHeight w:val="255"/>
-        </w:trPr>
-        <w:tc>
-          <w:tcPr>
-            <w:tcW w:w="4959" w:type="dxa"/>
-          </w:tcPr>
-          <w:p>
-            <w:pPr>
-              <w:pStyle w:val="ListParagraph"/>
-              <w:numPr>
-                <w:ilvl w:val="0"/>
-                <w:numId w:val="26"/>
-              </w:numPr>
-              <w:ind w:left="450"/>
-              <w:rPr>
-                <w:rFonts w:eastAsia="Times New Roman" w:cs="Arial"/>
-              </w:rPr>
-            </w:pPr>
-            <w:r>
-              <w:t>The user will ask “Who am I, Jarvis?”</w:t>
-            </w:r>
-          </w:p>
-        </w:tc>
-        <w:tc>
-          <w:tcPr>
-            <w:tcW w:w="4959" w:type="dxa"/>
-          </w:tcPr>
-          <w:p>
-            <w:pPr>
-              <w:pStyle w:val="ListParagraph"/>
-              <w:numPr>
-                <w:ilvl w:val="0"/>
-                <w:numId w:val="33"/>
-              </w:numPr>
-              <w:rPr>
-                <w:rFonts w:cs="Arial"/>
-              </w:rPr>
-            </w:pPr>
-            <w:r>
-              <w:rPr>
-                <w:rFonts w:cs="Arial"/>
-              </w:rPr>
-              <w:t>Jarvis should state the name of the user, or say that it doesn’t know the user.</w:t>
-            </w:r>
-          </w:p>
-        </w:tc>
-      </w:tr>
-      <w:tr>
-        <w:tblPrEx>
-          <w:tblBorders>
-            <w:insideH w:val="single" w:sz="6" w:space="0" w:color="auto"/>
-            <w:insideV w:val="single" w:sz="6" w:space="0" w:color="auto"/>
-          </w:tblBorders>
-        </w:tblPrEx>
-        <w:trPr>
-          <w:trHeight w:val="255"/>
-        </w:trPr>
-        <w:tc>
-          <w:tcPr>
-            <w:tcW w:w="4959" w:type="dxa"/>
-          </w:tcPr>
-          <w:p>
-            <w:pPr>
-              <w:pStyle w:val="ListParagraph"/>
-              <w:numPr>
-                <w:ilvl w:val="0"/>
-                <w:numId w:val="26"/>
-              </w:numPr>
-              <w:ind w:left="450"/>
-            </w:pPr>
-            <w:r>
-              <w:t>The user will ask “How’s the day today, Jarvis?”</w:t>
-            </w:r>
-          </w:p>
-        </w:tc>
-        <w:tc>
-          <w:tcPr>
-            <w:tcW w:w="4959" w:type="dxa"/>
-          </w:tcPr>
-          <w:p>
-            <w:pPr>
-              <w:pStyle w:val="ListParagraph"/>
-              <w:numPr>
-                <w:ilvl w:val="0"/>
-                <w:numId w:val="33"/>
-              </w:numPr>
-              <w:rPr>
-                <w:rFonts w:cs="Arial"/>
-              </w:rPr>
-            </w:pPr>
-            <w:r>
-              <w:rPr>
-                <w:rFonts w:cs="Arial"/>
-              </w:rPr>
-              <w:t>Jarvis should verbally respond with the weather report from that day, or notify the user that he doesn’t have that information if the data is not available</w:t>
-            </w:r>
-            <w:r>
-              <w:rPr>
-                <w:rFonts w:cs="Arial"/>
-              </w:rPr>
-              <w:t xml:space="preserve"> within 1 minute of the request.</w:t>
-            </w:r>
-          </w:p>
-        </w:tc>
-      </w:tr>
-      <w:tr>
-        <w:tblPrEx>
-          <w:tblBorders>
-            <w:insideH w:val="single" w:sz="6" w:space="0" w:color="auto"/>
-            <w:insideV w:val="single" w:sz="6" w:space="0" w:color="auto"/>
-          </w:tblBorders>
-        </w:tblPrEx>
-        <w:trPr>
-          <w:trHeight w:val="255"/>
-        </w:trPr>
-        <w:tc>
-          <w:tcPr>
-            <w:tcW w:w="4959" w:type="dxa"/>
-          </w:tcPr>
-          <w:p>
-            <w:pPr>
-              <w:pStyle w:val="ListParagraph"/>
-              <w:numPr>
-                <w:ilvl w:val="0"/>
-                <w:numId w:val="26"/>
-              </w:numPr>
-              <w:ind w:left="450"/>
-            </w:pPr>
-            <w:r>
-              <w:t>The user will ask “What model is my car?”</w:t>
-            </w:r>
-          </w:p>
-        </w:tc>
-        <w:tc>
-          <w:tcPr>
-            <w:tcW w:w="4959" w:type="dxa"/>
-          </w:tcPr>
-          <w:p>
-            <w:pPr>
-              <w:pStyle w:val="ListParagraph"/>
-              <w:numPr>
-                <w:ilvl w:val="0"/>
-                <w:numId w:val="33"/>
-              </w:numPr>
-              <w:rPr>
-                <w:rFonts w:cs="Arial"/>
-              </w:rPr>
-            </w:pPr>
-            <w:r>
-              <w:rPr>
-                <w:rFonts w:cs="Arial"/>
-              </w:rPr>
-              <w:t>Jarvis should respond that it doesn’t know this answer.</w:t>
-            </w:r>
-          </w:p>
-        </w:tc>
-      </w:tr>
-    </w:tbl>
-    <w:p>
-      <w:pPr>
-        <w:rPr>
-          <w:sz w:val="14"/>
-        </w:rPr>
-      </w:pPr>
-    </w:p>
-    <w:tbl>
-      <w:tblPr>
-        <w:tblW w:w="9918" w:type="dxa"/>
-        <w:tblBorders>
-          <w:top w:val="single" w:sz="12" w:space="0" w:color="auto"/>
-          <w:left w:val="single" w:sz="12" w:space="0" w:color="auto"/>
-          <w:bottom w:val="single" w:sz="12" w:space="0" w:color="auto"/>
-          <w:right w:val="single" w:sz="12" w:space="0" w:color="auto"/>
-          <w:insideH w:val="single" w:sz="8" w:space="0" w:color="auto"/>
-          <w:insideV w:val="single" w:sz="8" w:space="0" w:color="auto"/>
-        </w:tblBorders>
-        <w:tblLayout w:type="fixed"/>
-        <w:tblLook w:val="0000" w:firstRow="0" w:lastRow="0" w:firstColumn="0" w:lastColumn="0" w:noHBand="0" w:noVBand="0"/>
-      </w:tblPr>
-      <w:tblGrid>
-        <w:gridCol w:w="4959"/>
-        <w:gridCol w:w="4959"/>
-      </w:tblGrid>
-      <w:tr>
-        <w:trPr>
-          <w:cantSplit/>
-        </w:trPr>
-        <w:tc>
-          <w:tcPr>
-            <w:tcW w:w="9918" w:type="dxa"/>
-            <w:gridSpan w:val="2"/>
-            <w:tcBorders>
-              <w:top w:val="single" w:sz="12" w:space="0" w:color="auto"/>
-              <w:bottom w:val="single" w:sz="8" w:space="0" w:color="auto"/>
-            </w:tcBorders>
-            <w:shd w:val="clear" w:color="auto" w:fill="CCCCCC"/>
-          </w:tcPr>
-          <w:p>
-            <w:pPr>
-              <w:pStyle w:val="Heading3"/>
-              <w:keepLines w:val="0"/>
-              <w:numPr>
-                <w:ilvl w:val="0"/>
-                <w:numId w:val="20"/>
-              </w:numPr>
-              <w:spacing w:before="60" w:after="60" w:line="240" w:lineRule="auto"/>
-              <w:rPr>
-                <w:rFonts w:asciiTheme="minorHAnsi" w:hAnsiTheme="minorHAnsi" w:cs="Arial"/>
-                <w:sz w:val="22"/>
-                <w:szCs w:val="22"/>
-              </w:rPr>
-            </w:pPr>
-            <w:r>
-              <w:rPr>
-                <w:rFonts w:asciiTheme="minorHAnsi" w:hAnsiTheme="minorHAnsi" w:cs="Arial"/>
-                <w:sz w:val="22"/>
-                <w:szCs w:val="22"/>
-              </w:rPr>
-              <w:lastRenderedPageBreak/>
-              <w:t>System response</w:t>
-            </w:r>
-          </w:p>
-        </w:tc>
-      </w:tr>
-      <w:tr>
-        <w:tblPrEx>
-          <w:tblBorders>
-            <w:insideH w:val="single" w:sz="6" w:space="0" w:color="auto"/>
-            <w:insideV w:val="single" w:sz="6" w:space="0" w:color="auto"/>
-          </w:tblBorders>
-        </w:tblPrEx>
-        <w:tc>
-          <w:tcPr>
-            <w:tcW w:w="9918" w:type="dxa"/>
-            <w:gridSpan w:val="2"/>
-            <w:tcBorders>
-              <w:top w:val="single" w:sz="6" w:space="0" w:color="auto"/>
-              <w:bottom w:val="single" w:sz="6" w:space="0" w:color="auto"/>
-            </w:tcBorders>
-            <w:shd w:val="clear" w:color="auto" w:fill="F3F3F3"/>
-          </w:tcPr>
-          <w:p>
-            <w:pPr>
-              <w:pStyle w:val="TableRow"/>
-              <w:rPr>
-                <w:rFonts w:asciiTheme="minorHAnsi" w:hAnsiTheme="minorHAnsi" w:cs="Arial"/>
-                <w:sz w:val="22"/>
-                <w:szCs w:val="22"/>
-              </w:rPr>
-            </w:pPr>
-            <w:r>
-              <w:rPr>
-                <w:rFonts w:asciiTheme="minorHAnsi" w:hAnsiTheme="minorHAnsi" w:cs="Arial"/>
-                <w:b/>
-                <w:sz w:val="22"/>
-                <w:szCs w:val="22"/>
-              </w:rPr>
-              <w:t>Objective</w:t>
-            </w:r>
-            <w:r>
-              <w:rPr>
-                <w:rFonts w:asciiTheme="minorHAnsi" w:hAnsiTheme="minorHAnsi" w:cs="Arial"/>
-                <w:b/>
-                <w:sz w:val="22"/>
-                <w:szCs w:val="22"/>
-              </w:rPr>
-              <w:t xml:space="preserve">: </w:t>
-            </w:r>
-            <w:r>
-              <w:rPr>
-                <w:rFonts w:asciiTheme="minorHAnsi" w:hAnsiTheme="minorHAnsi" w:cs="Arial"/>
-                <w:sz w:val="22"/>
-                <w:szCs w:val="22"/>
-              </w:rPr>
-              <w:t>Verify that Jarvis’ average response time is below 5 seconds</w:t>
-            </w:r>
-            <w:r>
-              <w:rPr>
-                <w:rFonts w:asciiTheme="minorHAnsi" w:hAnsiTheme="minorHAnsi" w:cs="Arial"/>
-                <w:sz w:val="22"/>
-                <w:szCs w:val="22"/>
-              </w:rPr>
-              <w:t>.</w:t>
-            </w:r>
-          </w:p>
-        </w:tc>
-      </w:tr>
-      <w:tr>
-        <w:tblPrEx>
-          <w:tblBorders>
-            <w:insideH w:val="single" w:sz="6" w:space="0" w:color="auto"/>
-            <w:insideV w:val="single" w:sz="6" w:space="0" w:color="auto"/>
-          </w:tblBorders>
-        </w:tblPrEx>
-        <w:tc>
-          <w:tcPr>
-            <w:tcW w:w="9918" w:type="dxa"/>
-            <w:gridSpan w:val="2"/>
-            <w:tcBorders>
-              <w:top w:val="single" w:sz="6" w:space="0" w:color="auto"/>
-              <w:bottom w:val="single" w:sz="6" w:space="0" w:color="auto"/>
-            </w:tcBorders>
-            <w:shd w:val="clear" w:color="auto" w:fill="F3F3F3"/>
-          </w:tcPr>
-          <w:p>
-            <w:pPr>
-              <w:pStyle w:val="TableRow"/>
-              <w:rPr>
-                <w:rFonts w:asciiTheme="minorHAnsi" w:hAnsiTheme="minorHAnsi" w:cs="Arial"/>
-                <w:sz w:val="22"/>
-                <w:szCs w:val="22"/>
-              </w:rPr>
-            </w:pPr>
-            <w:r>
-              <w:rPr>
-                <w:rFonts w:asciiTheme="minorHAnsi" w:hAnsiTheme="minorHAnsi" w:cs="Arial"/>
-                <w:b/>
-                <w:sz w:val="22"/>
-                <w:szCs w:val="22"/>
-              </w:rPr>
-              <w:t>Test Condition</w:t>
-            </w:r>
-            <w:r>
-              <w:rPr>
-                <w:rFonts w:asciiTheme="minorHAnsi" w:hAnsiTheme="minorHAnsi" w:cs="Arial"/>
-                <w:b/>
-                <w:sz w:val="22"/>
-                <w:szCs w:val="22"/>
-              </w:rPr>
-              <w:t>s</w:t>
-            </w:r>
-            <w:r>
-              <w:rPr>
-                <w:rFonts w:asciiTheme="minorHAnsi" w:hAnsiTheme="minorHAnsi" w:cs="Arial"/>
-                <w:b/>
-                <w:sz w:val="22"/>
-                <w:szCs w:val="22"/>
-              </w:rPr>
-              <w:t>:</w:t>
-            </w:r>
-            <w:r>
-              <w:rPr>
-                <w:rFonts w:asciiTheme="minorHAnsi" w:hAnsiTheme="minorHAnsi" w:cs="Arial"/>
-                <w:sz w:val="22"/>
-                <w:szCs w:val="22"/>
-              </w:rPr>
-              <w:t xml:space="preserve"> </w:t>
-            </w:r>
-            <w:r>
-              <w:rPr>
-                <w:rFonts w:asciiTheme="minorHAnsi" w:hAnsiTheme="minorHAnsi" w:cs="Arial"/>
-                <w:sz w:val="22"/>
-                <w:szCs w:val="22"/>
-              </w:rPr>
-              <w:t>The user is logged in</w:t>
-            </w:r>
-            <w:r>
-              <w:rPr>
-                <w:rFonts w:asciiTheme="minorHAnsi" w:hAnsiTheme="minorHAnsi" w:cs="Arial"/>
-                <w:sz w:val="22"/>
-                <w:szCs w:val="22"/>
-              </w:rPr>
-              <w:t>.</w:t>
-            </w:r>
-          </w:p>
-        </w:tc>
-      </w:tr>
-      <w:tr>
-        <w:tblPrEx>
-          <w:tblBorders>
-            <w:insideH w:val="single" w:sz="6" w:space="0" w:color="auto"/>
-            <w:insideV w:val="single" w:sz="6" w:space="0" w:color="auto"/>
-          </w:tblBorders>
-        </w:tblPrEx>
-        <w:trPr>
-          <w:trHeight w:val="273"/>
-        </w:trPr>
-        <w:tc>
-          <w:tcPr>
-            <w:tcW w:w="4959" w:type="dxa"/>
-            <w:tcBorders>
-              <w:top w:val="single" w:sz="6" w:space="0" w:color="auto"/>
-              <w:bottom w:val="single" w:sz="6" w:space="0" w:color="auto"/>
-            </w:tcBorders>
-            <w:shd w:val="clear" w:color="auto" w:fill="F3F3F3"/>
-          </w:tcPr>
-          <w:p>
-            <w:pPr>
-              <w:rPr>
-                <w:rFonts w:cs="Arial"/>
-                <w:color w:val="000000"/>
-              </w:rPr>
-            </w:pPr>
-            <w:r>
-              <w:rPr>
-                <w:rFonts w:cs="Arial"/>
-                <w:b/>
-                <w:color w:val="000000"/>
-              </w:rPr>
-              <w:t>Description</w:t>
-            </w:r>
-            <w:r>
-              <w:rPr>
-                <w:rFonts w:cs="Arial"/>
-                <w:b/>
-                <w:color w:val="000000"/>
-              </w:rPr>
-              <w:t>:</w:t>
-            </w:r>
-          </w:p>
-        </w:tc>
-        <w:tc>
-          <w:tcPr>
-            <w:tcW w:w="4959" w:type="dxa"/>
-            <w:tcBorders>
-              <w:top w:val="single" w:sz="6" w:space="0" w:color="auto"/>
-              <w:bottom w:val="single" w:sz="6" w:space="0" w:color="auto"/>
-            </w:tcBorders>
-            <w:shd w:val="clear" w:color="auto" w:fill="F3F3F3"/>
-          </w:tcPr>
-          <w:p>
-            <w:pPr>
-              <w:rPr>
-                <w:rFonts w:cs="Arial"/>
-                <w:b/>
-                <w:color w:val="000000"/>
-              </w:rPr>
-            </w:pPr>
-            <w:r>
-              <w:rPr>
-                <w:rFonts w:cs="Arial"/>
-                <w:b/>
-                <w:color w:val="000000"/>
-              </w:rPr>
-              <w:t>Expected Results:</w:t>
-            </w:r>
-          </w:p>
-        </w:tc>
-      </w:tr>
-      <w:tr>
-        <w:tblPrEx>
-          <w:tblBorders>
-            <w:insideH w:val="single" w:sz="6" w:space="0" w:color="auto"/>
-            <w:insideV w:val="single" w:sz="6" w:space="0" w:color="auto"/>
-          </w:tblBorders>
-        </w:tblPrEx>
-        <w:trPr>
-          <w:trHeight w:val="255"/>
-        </w:trPr>
-        <w:tc>
-          <w:tcPr>
-            <w:tcW w:w="4959" w:type="dxa"/>
-          </w:tcPr>
-          <w:p>
-            <w:pPr>
-              <w:pStyle w:val="ListParagraph"/>
-              <w:numPr>
-                <w:ilvl w:val="0"/>
-                <w:numId w:val="28"/>
-              </w:numPr>
-              <w:ind w:left="450"/>
-              <w:rPr>
-                <w:rFonts w:eastAsia="Times New Roman" w:cs="Arial"/>
-              </w:rPr>
-            </w:pPr>
-            <w:r>
-              <w:t>Try a minimum of 10</w:t>
-            </w:r>
-            <w:r>
-              <w:t xml:space="preserve"> randomly chosen </w:t>
-            </w:r>
-            <w:r>
-              <w:t>events</w:t>
-            </w:r>
-            <w:r>
-              <w:t xml:space="preserve">, </w:t>
-            </w:r>
-            <w:r>
-              <w:t>commands or questions</w:t>
-            </w:r>
-            <w:r>
-              <w:t xml:space="preserve"> consecutively</w:t>
-            </w:r>
-            <w:r>
-              <w:t>.</w:t>
-            </w:r>
-          </w:p>
-        </w:tc>
-        <w:tc>
-          <w:tcPr>
-            <w:tcW w:w="4959" w:type="dxa"/>
-          </w:tcPr>
-          <w:p>
-            <w:pPr>
-              <w:rPr>
-                <w:rFonts w:cs="Arial"/>
-              </w:rPr>
-            </w:pPr>
-            <w:r>
-              <w:t>Jarvis should respond</w:t>
-            </w:r>
-            <w:r>
-              <w:t xml:space="preserve"> or notify the user accordingly </w:t>
-            </w:r>
-            <w:r>
-              <w:t>within the 5 second threshol</w:t>
-            </w:r>
-            <w:r>
-              <w:t>d.</w:t>
-            </w:r>
-          </w:p>
-        </w:tc>
-      </w:tr>
-    </w:tbl>
-    <w:p>
-      <w:pPr>
-        <w:rPr>
-          <w:sz w:val="18"/>
-        </w:rPr>
-      </w:pPr>
-    </w:p>
-    <w:tbl>
-      <w:tblPr>
-        <w:tblW w:w="9918" w:type="dxa"/>
-        <w:tblBorders>
-          <w:top w:val="single" w:sz="12" w:space="0" w:color="auto"/>
-          <w:left w:val="single" w:sz="12" w:space="0" w:color="auto"/>
-          <w:bottom w:val="single" w:sz="12" w:space="0" w:color="auto"/>
-          <w:right w:val="single" w:sz="12" w:space="0" w:color="auto"/>
-          <w:insideH w:val="single" w:sz="8" w:space="0" w:color="auto"/>
-          <w:insideV w:val="single" w:sz="8" w:space="0" w:color="auto"/>
-        </w:tblBorders>
-        <w:tblLayout w:type="fixed"/>
-        <w:tblLook w:val="0000" w:firstRow="0" w:lastRow="0" w:firstColumn="0" w:lastColumn="0" w:noHBand="0" w:noVBand="0"/>
-      </w:tblPr>
-      <w:tblGrid>
-        <w:gridCol w:w="4959"/>
-        <w:gridCol w:w="4959"/>
-      </w:tblGrid>
-      <w:tr>
-        <w:trPr>
-          <w:cantSplit/>
-        </w:trPr>
-        <w:tc>
-          <w:tcPr>
-            <w:tcW w:w="9918" w:type="dxa"/>
-            <w:gridSpan w:val="2"/>
-            <w:tcBorders>
-              <w:top w:val="single" w:sz="12" w:space="0" w:color="auto"/>
-              <w:bottom w:val="single" w:sz="8" w:space="0" w:color="auto"/>
-            </w:tcBorders>
-            <w:shd w:val="clear" w:color="auto" w:fill="CCCCCC"/>
-          </w:tcPr>
-          <w:p>
-            <w:pPr>
-              <w:pStyle w:val="Heading3"/>
-              <w:keepLines w:val="0"/>
-              <w:numPr>
-                <w:ilvl w:val="0"/>
-                <w:numId w:val="20"/>
-              </w:numPr>
-              <w:spacing w:before="60" w:after="60" w:line="240" w:lineRule="auto"/>
-              <w:rPr>
-                <w:rFonts w:asciiTheme="minorHAnsi" w:hAnsiTheme="minorHAnsi" w:cs="Arial"/>
-                <w:sz w:val="22"/>
-                <w:szCs w:val="22"/>
-              </w:rPr>
-            </w:pPr>
-            <w:r>
-              <w:rPr>
-                <w:rFonts w:asciiTheme="minorHAnsi" w:hAnsiTheme="minorHAnsi" w:cs="Arial"/>
-                <w:sz w:val="22"/>
-                <w:szCs w:val="22"/>
-              </w:rPr>
-              <w:t>Memory usage</w:t>
-            </w:r>
-          </w:p>
-        </w:tc>
-      </w:tr>
-      <w:tr>
-        <w:tblPrEx>
-          <w:tblBorders>
-            <w:insideH w:val="single" w:sz="6" w:space="0" w:color="auto"/>
-            <w:insideV w:val="single" w:sz="6" w:space="0" w:color="auto"/>
-          </w:tblBorders>
-        </w:tblPrEx>
-        <w:tc>
-          <w:tcPr>
-            <w:tcW w:w="9918" w:type="dxa"/>
-            <w:gridSpan w:val="2"/>
-            <w:tcBorders>
-              <w:top w:val="single" w:sz="6" w:space="0" w:color="auto"/>
-              <w:bottom w:val="single" w:sz="6" w:space="0" w:color="auto"/>
-            </w:tcBorders>
-            <w:shd w:val="clear" w:color="auto" w:fill="F3F3F3"/>
-          </w:tcPr>
-          <w:p>
-            <w:pPr>
-              <w:pStyle w:val="TableRow"/>
-              <w:rPr>
-                <w:rFonts w:asciiTheme="minorHAnsi" w:hAnsiTheme="minorHAnsi" w:cs="Arial"/>
-                <w:sz w:val="22"/>
-                <w:szCs w:val="22"/>
-              </w:rPr>
-            </w:pPr>
-            <w:r>
-              <w:rPr>
-                <w:rFonts w:asciiTheme="minorHAnsi" w:hAnsiTheme="minorHAnsi" w:cs="Arial"/>
-                <w:b/>
-                <w:sz w:val="22"/>
-                <w:szCs w:val="22"/>
-              </w:rPr>
-              <w:t>Objective</w:t>
-            </w:r>
-            <w:r>
-              <w:rPr>
-                <w:rFonts w:asciiTheme="minorHAnsi" w:hAnsiTheme="minorHAnsi" w:cs="Arial"/>
-                <w:b/>
-                <w:sz w:val="22"/>
-                <w:szCs w:val="22"/>
-              </w:rPr>
-              <w:t xml:space="preserve">: </w:t>
-            </w:r>
-            <w:r>
-              <w:rPr>
-                <w:rFonts w:asciiTheme="minorHAnsi" w:hAnsiTheme="minorHAnsi" w:cs="Arial"/>
-                <w:sz w:val="22"/>
-                <w:szCs w:val="22"/>
-              </w:rPr>
-              <w:t>Verify that Jarvis u</w:t>
-            </w:r>
-            <w:r>
-              <w:rPr>
-                <w:rFonts w:asciiTheme="minorHAnsi" w:hAnsiTheme="minorHAnsi" w:cs="Arial"/>
-                <w:sz w:val="22"/>
-                <w:szCs w:val="22"/>
-              </w:rPr>
-              <w:t>ses no more than 1GB of memory</w:t>
-            </w:r>
-            <w:r>
-              <w:rPr>
-                <w:rFonts w:asciiTheme="minorHAnsi" w:hAnsiTheme="minorHAnsi" w:cs="Arial"/>
-                <w:sz w:val="22"/>
-                <w:szCs w:val="22"/>
-              </w:rPr>
-              <w:t>.</w:t>
-            </w:r>
-          </w:p>
-        </w:tc>
-      </w:tr>
-      <w:tr>
-        <w:tblPrEx>
-          <w:tblBorders>
-            <w:insideH w:val="single" w:sz="6" w:space="0" w:color="auto"/>
-            <w:insideV w:val="single" w:sz="6" w:space="0" w:color="auto"/>
-          </w:tblBorders>
-        </w:tblPrEx>
-        <w:tc>
-          <w:tcPr>
-            <w:tcW w:w="9918" w:type="dxa"/>
-            <w:gridSpan w:val="2"/>
-            <w:tcBorders>
-              <w:top w:val="single" w:sz="6" w:space="0" w:color="auto"/>
-              <w:bottom w:val="single" w:sz="6" w:space="0" w:color="auto"/>
-            </w:tcBorders>
-            <w:shd w:val="clear" w:color="auto" w:fill="F3F3F3"/>
-          </w:tcPr>
-          <w:p>
-            <w:pPr>
-              <w:pStyle w:val="TableRow"/>
-              <w:rPr>
-                <w:rFonts w:asciiTheme="minorHAnsi" w:hAnsiTheme="minorHAnsi" w:cs="Arial"/>
-                <w:sz w:val="22"/>
-                <w:szCs w:val="22"/>
-              </w:rPr>
-            </w:pPr>
-            <w:r>
-              <w:rPr>
-                <w:rFonts w:asciiTheme="minorHAnsi" w:hAnsiTheme="minorHAnsi" w:cs="Arial"/>
-                <w:b/>
-                <w:sz w:val="22"/>
-                <w:szCs w:val="22"/>
-              </w:rPr>
-              <w:t>Test Condition</w:t>
-            </w:r>
-            <w:r>
-              <w:rPr>
-                <w:rFonts w:asciiTheme="minorHAnsi" w:hAnsiTheme="minorHAnsi" w:cs="Arial"/>
-                <w:b/>
-                <w:sz w:val="22"/>
-                <w:szCs w:val="22"/>
-              </w:rPr>
-              <w:t>s</w:t>
-            </w:r>
-            <w:r>
-              <w:rPr>
-                <w:rFonts w:asciiTheme="minorHAnsi" w:hAnsiTheme="minorHAnsi" w:cs="Arial"/>
-                <w:b/>
-                <w:sz w:val="22"/>
-                <w:szCs w:val="22"/>
-              </w:rPr>
-              <w:t>:</w:t>
-            </w:r>
-            <w:r>
-              <w:rPr>
-                <w:rFonts w:asciiTheme="minorHAnsi" w:hAnsiTheme="minorHAnsi" w:cs="Arial"/>
-                <w:sz w:val="22"/>
-                <w:szCs w:val="22"/>
-              </w:rPr>
-              <w:t xml:space="preserve"> </w:t>
-            </w:r>
-            <w:r>
-              <w:rPr>
-                <w:rFonts w:asciiTheme="minorHAnsi" w:hAnsiTheme="minorHAnsi" w:cs="Arial"/>
-                <w:sz w:val="22"/>
-                <w:szCs w:val="22"/>
-              </w:rPr>
-              <w:t>The user is logged in</w:t>
-            </w:r>
-            <w:r>
-              <w:rPr>
-                <w:rFonts w:asciiTheme="minorHAnsi" w:hAnsiTheme="minorHAnsi" w:cs="Arial"/>
-                <w:sz w:val="22"/>
-                <w:szCs w:val="22"/>
-              </w:rPr>
-              <w:t>.</w:t>
-            </w:r>
-          </w:p>
-        </w:tc>
-      </w:tr>
-      <w:tr>
-        <w:tblPrEx>
-          <w:tblBorders>
-            <w:insideH w:val="single" w:sz="6" w:space="0" w:color="auto"/>
-            <w:insideV w:val="single" w:sz="6" w:space="0" w:color="auto"/>
-          </w:tblBorders>
-        </w:tblPrEx>
-        <w:trPr>
-          <w:trHeight w:val="273"/>
-        </w:trPr>
-        <w:tc>
-          <w:tcPr>
-            <w:tcW w:w="4959" w:type="dxa"/>
-            <w:tcBorders>
-              <w:top w:val="single" w:sz="6" w:space="0" w:color="auto"/>
-              <w:bottom w:val="single" w:sz="6" w:space="0" w:color="auto"/>
-            </w:tcBorders>
-            <w:shd w:val="clear" w:color="auto" w:fill="F3F3F3"/>
-          </w:tcPr>
-          <w:p>
-            <w:pPr>
-              <w:rPr>
-                <w:rFonts w:cs="Arial"/>
-                <w:color w:val="000000"/>
-              </w:rPr>
-            </w:pPr>
-            <w:r>
-              <w:rPr>
-                <w:rFonts w:cs="Arial"/>
-                <w:b/>
-                <w:color w:val="000000"/>
-              </w:rPr>
-              <w:t>Description</w:t>
-            </w:r>
-            <w:r>
-              <w:rPr>
-                <w:rFonts w:cs="Arial"/>
-                <w:b/>
-                <w:color w:val="000000"/>
-              </w:rPr>
-              <w:t>:</w:t>
-            </w:r>
-          </w:p>
-        </w:tc>
-        <w:tc>
-          <w:tcPr>
-            <w:tcW w:w="4959" w:type="dxa"/>
-            <w:tcBorders>
-              <w:top w:val="single" w:sz="6" w:space="0" w:color="auto"/>
-              <w:bottom w:val="single" w:sz="6" w:space="0" w:color="auto"/>
-            </w:tcBorders>
-            <w:shd w:val="clear" w:color="auto" w:fill="F3F3F3"/>
-          </w:tcPr>
-          <w:p>
-            <w:pPr>
-              <w:rPr>
-                <w:rFonts w:cs="Arial"/>
-                <w:b/>
-                <w:color w:val="000000"/>
-              </w:rPr>
-            </w:pPr>
-            <w:r>
-              <w:rPr>
-                <w:rFonts w:cs="Arial"/>
-                <w:b/>
-                <w:color w:val="000000"/>
-              </w:rPr>
-              <w:t>Expected Results:</w:t>
-            </w:r>
-          </w:p>
-        </w:tc>
-      </w:tr>
-      <w:tr>
-        <w:tblPrEx>
-          <w:tblBorders>
-            <w:insideH w:val="single" w:sz="6" w:space="0" w:color="auto"/>
-            <w:insideV w:val="single" w:sz="6" w:space="0" w:color="auto"/>
-          </w:tblBorders>
-        </w:tblPrEx>
-        <w:trPr>
-          <w:trHeight w:val="255"/>
-        </w:trPr>
-        <w:tc>
-          <w:tcPr>
-            <w:tcW w:w="4959" w:type="dxa"/>
-          </w:tcPr>
-          <w:p>
-            <w:pPr>
-              <w:ind w:left="450" w:hanging="450"/>
-              <w:rPr>
-                <w:rFonts w:eastAsia="Times New Roman" w:cs="Arial"/>
-              </w:rPr>
-            </w:pPr>
-            <w:r>
-              <w:t>1.</w:t>
-            </w:r>
-            <w:r>
-              <w:tab/>
-              <w:t>Have the system working for several</w:t>
-            </w:r>
-            <w:r>
-              <w:t xml:space="preserve"> days without shutting it down</w:t>
-            </w:r>
-            <w:r>
-              <w:t>.</w:t>
-            </w:r>
-          </w:p>
-        </w:tc>
-        <w:tc>
-          <w:tcPr>
-            <w:tcW w:w="4959" w:type="dxa"/>
-          </w:tcPr>
-          <w:p>
-            <w:pPr>
-              <w:rPr>
-                <w:rFonts w:cs="Arial"/>
-              </w:rPr>
-            </w:pPr>
-            <w:r>
-              <w:t>When monitoring memory usage and storage they</w:t>
-            </w:r>
-            <w:r>
-              <w:t xml:space="preserve"> shouldn’t go over the threshold.</w:t>
+              <w:rPr>
+                <w:rFonts w:cs="Arial"/>
+              </w:rPr>
+            </w:pPr>
+            <w:r>
+              <w:rPr>
+                <w:rFonts w:cs="Arial"/>
+              </w:rPr>
+              <w:t>Jarvis will then pull information from RSS Feed or website’s API, and either display it on the screen or speak it back to the user.</w:t>
             </w:r>
           </w:p>
         </w:tc>
@@ -7131,7 +7176,7 @@
                 <w:sz w:val="22"/>
                 <w:szCs w:val="22"/>
               </w:rPr>
-              <w:t>Jarvis acquires information from RSS Feed</w:t>
+              <w:t>Jarvis is able to pull the latest news headlines from a website’s API or RSS Feed</w:t>
             </w:r>
           </w:p>
         </w:tc>
@@ -7186,7 +7231,7 @@
                 <w:sz w:val="22"/>
                 <w:szCs w:val="22"/>
               </w:rPr>
-              <w:t>Verify that Jarvis can utilize weather forecast data from a website.</w:t>
+              <w:t>Verify that Jarvis can acquire the most important current events.</w:t>
             </w:r>
           </w:p>
         </w:tc>
@@ -7259,14 +7304,6 @@
                 <w:szCs w:val="22"/>
               </w:rPr>
               <w:t>Jarvis has already recognized the user, User says command clearly</w:t>
-            </w:r>
-            <w:r>
-              <w:rPr>
-                <w:rFonts w:asciiTheme="minorHAnsi" w:hAnsiTheme="minorHAnsi" w:cs="Arial"/>
-                <w:sz w:val="22"/>
-                <w:szCs w:val="22"/>
-              </w:rPr>
-              <w:t>.</w:t>
             </w:r>
           </w:p>
         </w:tc>
@@ -7362,7 +7399,7 @@
               <w:pStyle w:val="ListParagraph"/>
               <w:numPr>
                 <w:ilvl w:val="0"/>
-                <w:numId w:val="30"/>
+                <w:numId w:val="31"/>
               </w:numPr>
               <w:rPr>
                 <w:rFonts w:eastAsia="Times New Roman" w:cs="Arial"/>
@@ -7372,25 +7409,25 @@
               <w:rPr>
                 <w:rFonts w:eastAsia="Times New Roman" w:cs="Arial"/>
               </w:rPr>
-              <w:t xml:space="preserve">A keyword for looking up the weather forecast </w:t>
-            </w:r>
-            <w:r>
+              <w:t>The user will speak to Jarvis through the microphone.</w:t>
+            </w:r>
+          </w:p>
+          <w:p>
+            <w:pPr>
+              <w:pStyle w:val="ListParagraph"/>
+              <w:numPr>
+                <w:ilvl w:val="0"/>
+                <w:numId w:val="31"/>
+              </w:numPr>
               <w:rPr>
                 <w:rFonts w:eastAsia="Times New Roman" w:cs="Arial"/>
               </w:rPr>
-              <w:t xml:space="preserve">or the actual time </w:t>
-            </w:r>
+            </w:pPr>
             <w:r>
               <w:rPr>
                 <w:rFonts w:eastAsia="Times New Roman" w:cs="Arial"/>
               </w:rPr>
-              <w:t>will be said</w:t>
-            </w:r>
-            <w:r>
-              <w:rPr>
-                <w:rFonts w:eastAsia="Times New Roman" w:cs="Arial"/>
-              </w:rPr>
-              <w:t>.</w:t>
+              <w:t>Jarvis will then recognize the keyword and match it with the command associated with it.</w:t>
             </w:r>
           </w:p>
         </w:tc>
@@ -7408,7 +7445,19 @@
               <w:rPr>
                 <w:rFonts w:cs="Arial"/>
               </w:rPr>
-              <w:t>Jarvis will then pull information from RSS Feed or website’s API, and either display it on the screen or speak it back to the user.</w:t>
+              <w:t>Jarvis will then search for News (for example the New York Times API</w:t>
+            </w:r>
+            <w:r>
+              <w:rPr>
+                <w:rFonts w:cs="Arial"/>
+              </w:rPr>
+              <w:t>/RSS feed</w:t>
+            </w:r>
+            <w:r>
+              <w:rPr>
+                <w:rFonts w:cs="Arial"/>
+              </w:rPr>
+              <w:t>) and read out their headlines.</w:t>
             </w:r>
           </w:p>
         </w:tc>
@@ -7468,7 +7517,7 @@
                 <w:sz w:val="22"/>
                 <w:szCs w:val="22"/>
               </w:rPr>
-              <w:t>Jarvis is able to pull the latest news headlines from a website’s API or RSS Feed</w:t>
+              <w:t>Jarvis is able to detect user’s mouth movement.</w:t>
             </w:r>
           </w:p>
         </w:tc>
@@ -7561,348 +7610,6 @@
                 <w:sz w:val="22"/>
                 <w:szCs w:val="22"/>
               </w:rPr>
-              <w:t>Test Condition</w:t>
-            </w:r>
-            <w:r>
-              <w:rPr>
-                <w:rFonts w:asciiTheme="minorHAnsi" w:hAnsiTheme="minorHAnsi" w:cs="Arial"/>
-                <w:b/>
-                <w:sz w:val="22"/>
-                <w:szCs w:val="22"/>
-              </w:rPr>
-              <w:t>s</w:t>
-            </w:r>
-            <w:r>
-              <w:rPr>
-                <w:rFonts w:asciiTheme="minorHAnsi" w:hAnsiTheme="minorHAnsi" w:cs="Arial"/>
-                <w:b/>
-                <w:sz w:val="22"/>
-                <w:szCs w:val="22"/>
-              </w:rPr>
-              <w:t>:</w:t>
-            </w:r>
-            <w:r>
-              <w:rPr>
-                <w:rFonts w:asciiTheme="minorHAnsi" w:hAnsiTheme="minorHAnsi" w:cs="Arial"/>
-                <w:sz w:val="22"/>
-                <w:szCs w:val="22"/>
-              </w:rPr>
-              <w:t xml:space="preserve">  </w:t>
-            </w:r>
-            <w:r>
-              <w:rPr>
-                <w:rFonts w:asciiTheme="minorHAnsi" w:hAnsiTheme="minorHAnsi" w:cs="Arial"/>
-                <w:sz w:val="22"/>
-                <w:szCs w:val="22"/>
-              </w:rPr>
-              <w:t>Jarvis has already recognized the user, User says command clearly</w:t>
-            </w:r>
-          </w:p>
-        </w:tc>
-      </w:tr>
-      <w:tr>
-        <w:tblPrEx>
-          <w:tblBorders>
-            <w:insideH w:val="single" w:sz="6" w:space="0" w:color="auto"/>
-            <w:insideV w:val="single" w:sz="6" w:space="0" w:color="auto"/>
-          </w:tblBorders>
-        </w:tblPrEx>
-        <w:trPr>
-          <w:trHeight w:val="273"/>
-        </w:trPr>
-        <w:tc>
-          <w:tcPr>
-            <w:tcW w:w="4959" w:type="dxa"/>
-            <w:tcBorders>
-              <w:top w:val="single" w:sz="6" w:space="0" w:color="auto"/>
-              <w:bottom w:val="single" w:sz="6" w:space="0" w:color="auto"/>
-            </w:tcBorders>
-            <w:shd w:val="clear" w:color="auto" w:fill="F3F3F3"/>
-          </w:tcPr>
-          <w:p>
-            <w:pPr>
-              <w:rPr>
-                <w:rFonts w:cs="Arial"/>
-                <w:color w:val="000000"/>
-              </w:rPr>
-            </w:pPr>
-            <w:r>
-              <w:rPr>
-                <w:rFonts w:cs="Arial"/>
-                <w:b/>
-                <w:color w:val="000000"/>
-              </w:rPr>
-              <w:t>Description</w:t>
-            </w:r>
-            <w:r>
-              <w:rPr>
-                <w:rFonts w:cs="Arial"/>
-                <w:b/>
-                <w:color w:val="000000"/>
-              </w:rPr>
-              <w:t>:</w:t>
-            </w:r>
-          </w:p>
-        </w:tc>
-        <w:tc>
-          <w:tcPr>
-            <w:tcW w:w="4959" w:type="dxa"/>
-            <w:tcBorders>
-              <w:top w:val="single" w:sz="6" w:space="0" w:color="auto"/>
-              <w:bottom w:val="single" w:sz="6" w:space="0" w:color="auto"/>
-            </w:tcBorders>
-            <w:shd w:val="clear" w:color="auto" w:fill="F3F3F3"/>
-          </w:tcPr>
-          <w:p>
-            <w:pPr>
-              <w:rPr>
-                <w:rFonts w:cs="Arial"/>
-                <w:b/>
-                <w:color w:val="000000"/>
-              </w:rPr>
-            </w:pPr>
-            <w:r>
-              <w:rPr>
-                <w:rFonts w:cs="Arial"/>
-                <w:b/>
-                <w:color w:val="000000"/>
-              </w:rPr>
-              <w:t>Expected Results:</w:t>
-            </w:r>
-          </w:p>
-        </w:tc>
-      </w:tr>
-      <w:tr>
-        <w:tblPrEx>
-          <w:tblBorders>
-            <w:insideH w:val="single" w:sz="6" w:space="0" w:color="auto"/>
-            <w:insideV w:val="single" w:sz="6" w:space="0" w:color="auto"/>
-          </w:tblBorders>
-        </w:tblPrEx>
-        <w:trPr>
-          <w:trHeight w:val="255"/>
-        </w:trPr>
-        <w:tc>
-          <w:tcPr>
-            <w:tcW w:w="4959" w:type="dxa"/>
-          </w:tcPr>
-          <w:p>
-            <w:pPr>
-              <w:pStyle w:val="ListParagraph"/>
-              <w:numPr>
-                <w:ilvl w:val="0"/>
-                <w:numId w:val="31"/>
-              </w:numPr>
-              <w:rPr>
-                <w:rFonts w:eastAsia="Times New Roman" w:cs="Arial"/>
-              </w:rPr>
-            </w:pPr>
-            <w:r>
-              <w:rPr>
-                <w:rFonts w:eastAsia="Times New Roman" w:cs="Arial"/>
-              </w:rPr>
-              <w:t>The user will speak to Jarvis through the microphone.</w:t>
-            </w:r>
-          </w:p>
-          <w:p>
-            <w:pPr>
-              <w:pStyle w:val="ListParagraph"/>
-              <w:numPr>
-                <w:ilvl w:val="0"/>
-                <w:numId w:val="31"/>
-              </w:numPr>
-              <w:rPr>
-                <w:rFonts w:eastAsia="Times New Roman" w:cs="Arial"/>
-              </w:rPr>
-            </w:pPr>
-            <w:r>
-              <w:rPr>
-                <w:rFonts w:eastAsia="Times New Roman" w:cs="Arial"/>
-              </w:rPr>
-              <w:t>Jarvis will then recognize the keyword and match it with the command associated with it.</w:t>
-            </w:r>
-          </w:p>
-        </w:tc>
-        <w:tc>
-          <w:tcPr>
-            <w:tcW w:w="4959" w:type="dxa"/>
-          </w:tcPr>
-          <w:p>
-            <w:pPr>
-              <w:rPr>
-                <w:rFonts w:cs="Arial"/>
-              </w:rPr>
-            </w:pPr>
-            <w:r>
-              <w:rPr>
-                <w:rFonts w:cs="Arial"/>
-              </w:rPr>
-              <w:t>Jarvis will then search for News (for example the New York Times API</w:t>
-            </w:r>
-            <w:r>
-              <w:rPr>
-                <w:rFonts w:cs="Arial"/>
-              </w:rPr>
-              <w:t>/RSS feed</w:t>
-            </w:r>
-            <w:r>
-              <w:rPr>
-                <w:rFonts w:cs="Arial"/>
-              </w:rPr>
-              <w:t>) and read out their headlines.</w:t>
-            </w:r>
-          </w:p>
-        </w:tc>
-      </w:tr>
-    </w:tbl>
-    <w:p/>
-    <w:tbl>
-      <w:tblPr>
-        <w:tblW w:w="9918" w:type="dxa"/>
-        <w:tblBorders>
-          <w:top w:val="single" w:sz="12" w:space="0" w:color="auto"/>
-          <w:left w:val="single" w:sz="12" w:space="0" w:color="auto"/>
-          <w:bottom w:val="single" w:sz="12" w:space="0" w:color="auto"/>
-          <w:right w:val="single" w:sz="12" w:space="0" w:color="auto"/>
-          <w:insideH w:val="single" w:sz="8" w:space="0" w:color="auto"/>
-          <w:insideV w:val="single" w:sz="8" w:space="0" w:color="auto"/>
-        </w:tblBorders>
-        <w:tblLayout w:type="fixed"/>
-        <w:tblLook w:val="0000" w:firstRow="0" w:lastRow="0" w:firstColumn="0" w:lastColumn="0" w:noHBand="0" w:noVBand="0"/>
-      </w:tblPr>
-      <w:tblGrid>
-        <w:gridCol w:w="4959"/>
-        <w:gridCol w:w="4959"/>
-      </w:tblGrid>
-      <w:tr>
-        <w:trPr>
-          <w:cantSplit/>
-        </w:trPr>
-        <w:tc>
-          <w:tcPr>
-            <w:tcW w:w="9918" w:type="dxa"/>
-            <w:gridSpan w:val="2"/>
-            <w:tcBorders>
-              <w:top w:val="single" w:sz="12" w:space="0" w:color="auto"/>
-              <w:bottom w:val="single" w:sz="8" w:space="0" w:color="auto"/>
-            </w:tcBorders>
-            <w:shd w:val="clear" w:color="auto" w:fill="CCCCCC"/>
-          </w:tcPr>
-          <w:p>
-            <w:pPr>
-              <w:pStyle w:val="Heading3"/>
-              <w:keepLines w:val="0"/>
-              <w:numPr>
-                <w:ilvl w:val="0"/>
-                <w:numId w:val="20"/>
-              </w:numPr>
-              <w:spacing w:before="60" w:after="60" w:line="240" w:lineRule="auto"/>
-              <w:rPr>
-                <w:rFonts w:asciiTheme="minorHAnsi" w:hAnsiTheme="minorHAnsi" w:cs="Arial"/>
-                <w:sz w:val="22"/>
-                <w:szCs w:val="22"/>
-              </w:rPr>
-            </w:pPr>
-            <w:r>
-              <w:rPr>
-                <w:rFonts w:asciiTheme="minorHAnsi" w:hAnsiTheme="minorHAnsi" w:cs="Arial"/>
-                <w:sz w:val="22"/>
-                <w:szCs w:val="22"/>
-              </w:rPr>
-              <w:t>Jarvis is able to detect user’s mouth movement.</w:t>
-            </w:r>
-          </w:p>
-        </w:tc>
-      </w:tr>
-      <w:tr>
-        <w:tblPrEx>
-          <w:tblBorders>
-            <w:insideH w:val="single" w:sz="6" w:space="0" w:color="auto"/>
-            <w:insideV w:val="single" w:sz="6" w:space="0" w:color="auto"/>
-          </w:tblBorders>
-        </w:tblPrEx>
-        <w:tc>
-          <w:tcPr>
-            <w:tcW w:w="9918" w:type="dxa"/>
-            <w:gridSpan w:val="2"/>
-            <w:tcBorders>
-              <w:top w:val="single" w:sz="6" w:space="0" w:color="auto"/>
-              <w:bottom w:val="single" w:sz="6" w:space="0" w:color="auto"/>
-            </w:tcBorders>
-            <w:shd w:val="clear" w:color="auto" w:fill="F3F3F3"/>
-          </w:tcPr>
-          <w:p>
-            <w:pPr>
-              <w:pStyle w:val="TableRow"/>
-              <w:rPr>
-                <w:rFonts w:asciiTheme="minorHAnsi" w:hAnsiTheme="minorHAnsi" w:cs="Arial"/>
-                <w:sz w:val="22"/>
-                <w:szCs w:val="22"/>
-              </w:rPr>
-            </w:pPr>
-            <w:r>
-              <w:rPr>
-                <w:rFonts w:asciiTheme="minorHAnsi" w:hAnsiTheme="minorHAnsi" w:cs="Arial"/>
-                <w:b/>
-                <w:sz w:val="22"/>
-                <w:szCs w:val="22"/>
-              </w:rPr>
-              <w:t>Objective</w:t>
-            </w:r>
-            <w:r>
-              <w:rPr>
-                <w:rFonts w:asciiTheme="minorHAnsi" w:hAnsiTheme="minorHAnsi" w:cs="Arial"/>
-                <w:b/>
-                <w:sz w:val="22"/>
-                <w:szCs w:val="22"/>
-              </w:rPr>
-              <w:t xml:space="preserve">: </w:t>
-            </w:r>
-            <w:r>
-              <w:rPr>
-                <w:rFonts w:asciiTheme="minorHAnsi" w:hAnsiTheme="minorHAnsi" w:cs="Arial"/>
-                <w:sz w:val="22"/>
-                <w:szCs w:val="22"/>
-              </w:rPr>
-              <w:t>Verify that Jarvis can acquire the most important current events.</w:t>
-            </w:r>
-          </w:p>
-        </w:tc>
-      </w:tr>
-      <w:tr>
-        <w:tblPrEx>
-          <w:tblBorders>
-            <w:insideH w:val="single" w:sz="6" w:space="0" w:color="auto"/>
-            <w:insideV w:val="single" w:sz="6" w:space="0" w:color="auto"/>
-          </w:tblBorders>
-        </w:tblPrEx>
-        <w:tc>
-          <w:tcPr>
-            <w:tcW w:w="9918" w:type="dxa"/>
-            <w:gridSpan w:val="2"/>
-            <w:tcBorders>
-              <w:top w:val="single" w:sz="6" w:space="0" w:color="auto"/>
-              <w:bottom w:val="single" w:sz="6" w:space="0" w:color="auto"/>
-            </w:tcBorders>
-            <w:shd w:val="clear" w:color="auto" w:fill="F3F3F3"/>
-          </w:tcPr>
-          <w:p>
-            <w:pPr>
-              <w:pStyle w:val="TableRow"/>
-              <w:rPr>
-                <w:rFonts w:asciiTheme="minorHAnsi" w:hAnsiTheme="minorHAnsi" w:cs="Arial"/>
-                <w:sz w:val="22"/>
-                <w:szCs w:val="22"/>
-              </w:rPr>
-            </w:pPr>
-            <w:r>
-              <w:rPr>
-                <w:rFonts w:asciiTheme="minorHAnsi" w:hAnsiTheme="minorHAnsi" w:cs="Arial"/>
-                <w:b/>
-                <w:sz w:val="22"/>
-                <w:szCs w:val="22"/>
-              </w:rPr>
-              <w:lastRenderedPageBreak/>
               <w:t>Test Condition</w:t>
             </w:r>
             <w:r>
@@ -12681,7 +12388,7 @@
 </file>
 
 <file path=customXml/itemProps1.xml><?xml version="1.0" encoding="utf-8"?>
-<ds:datastoreItem xmlns:ds="http://schemas.openxmlformats.org/officeDocument/2006/customXml" ds:itemID="{738C79EF-36BF-45E3-8BD5-71593A74D87D}">
+<ds:datastoreItem xmlns:ds="http://schemas.openxmlformats.org/officeDocument/2006/customXml" ds:itemID="{85543DDB-A317-47B3-B534-F9A3A9C28BD1}">
   <ds:schemaRefs>
     <ds:schemaRef ds:uri="http://schemas.openxmlformats.org/officeDocument/2006/bibliography"/>
   </ds:schemaRefs>

--- a/Documentation/Test Plan.docx
+++ b/Documentation/Test Plan.docx
@@ -1,6 +1,6 @@
 
 <file path=word/document.xml><?xml version="1.0" encoding="utf-8"?>
-<w:document xmlns:wpc="http://schemas.microsoft.com/office/word/2010/wordprocessingCanvas" xmlns:mc="http://schemas.openxmlformats.org/markup-compatibility/2006" xmlns:o="urn:schemas-microsoft-com:office:office" xmlns:r="http://schemas.openxmlformats.org/officeDocument/2006/relationships" xmlns:m="http://schemas.openxmlformats.org/officeDocument/2006/math" xmlns:v="urn:schemas-microsoft-com:vml" xmlns:wp14="http://schemas.microsoft.com/office/word/2010/wordprocessingDrawing" xmlns:wp="http://schemas.openxmlformats.org/drawingml/2006/wordprocessingDrawing" xmlns:w10="urn:schemas-microsoft-com:office:word" xmlns:w="http://schemas.openxmlformats.org/wordprocessingml/2006/main" xmlns:w14="http://schemas.microsoft.com/office/word/2010/wordml" xmlns:w15="http://schemas.microsoft.com/office/word/2012/wordml" xmlns:wpg="http://schemas.microsoft.com/office/word/2010/wordprocessingGroup" xmlns:wpi="http://schemas.microsoft.com/office/word/2010/wordprocessingInk" xmlns:wne="http://schemas.microsoft.com/office/word/2006/wordml" xmlns:wps="http://schemas.microsoft.com/office/word/2010/wordprocessingShape" mc:Ignorable="w14 w15 wp14">
+<w:document xmlns:wpc="http://schemas.microsoft.com/office/word/2010/wordprocessingCanvas" xmlns:mo="http://schemas.microsoft.com/office/mac/office/2008/main" xmlns:mc="http://schemas.openxmlformats.org/markup-compatibility/2006" xmlns:mv="urn:schemas-microsoft-com:mac:vml" xmlns:o="urn:schemas-microsoft-com:office:office" xmlns:r="http://schemas.openxmlformats.org/officeDocument/2006/relationships" xmlns:m="http://schemas.openxmlformats.org/officeDocument/2006/math" xmlns:v="urn:schemas-microsoft-com:vml" xmlns:wp14="http://schemas.microsoft.com/office/word/2010/wordprocessingDrawing" xmlns:wp="http://schemas.openxmlformats.org/drawingml/2006/wordprocessingDrawing" xmlns:w10="urn:schemas-microsoft-com:office:word" xmlns:w="http://schemas.openxmlformats.org/wordprocessingml/2006/main" xmlns:w14="http://schemas.microsoft.com/office/word/2010/wordml" xmlns:wpg="http://schemas.microsoft.com/office/word/2010/wordprocessingGroup" xmlns:wpi="http://schemas.microsoft.com/office/word/2010/wordprocessingInk" xmlns:wne="http://schemas.microsoft.com/office/word/2006/wordml" xmlns:wps="http://schemas.microsoft.com/office/word/2010/wordprocessingShape" mc:Ignorable="w14 wp14">
   <w:body>
     <w:p>
       <w:pPr>
@@ -35,21 +35,7 @@
           <w:sz w:val="28"/>
         </w:rPr>
         <w:br/>
-        <w:t xml:space="preserve">COP 4331, </w:t>
-      </w:r>
-      <w:proofErr w:type="gramStart"/>
-      <w:r>
-        <w:rPr>
-          <w:sz w:val="28"/>
-        </w:rPr>
-        <w:t>Fall</w:t>
-      </w:r>
-      <w:proofErr w:type="gramEnd"/>
-      <w:r>
-        <w:rPr>
-          <w:sz w:val="28"/>
-        </w:rPr>
-        <w:t xml:space="preserve"> 2015</w:t>
+        <w:t>COP 4331, Fall 2015</w:t>
       </w:r>
     </w:p>
     <w:p>
@@ -187,9 +173,11 @@
               <w:ind w:left="0"/>
               <w:jc w:val="center"/>
             </w:pPr>
+            <w:proofErr w:type="gramStart"/>
             <w:r>
               <w:t>v0.0</w:t>
             </w:r>
+            <w:proofErr w:type="gramEnd"/>
           </w:p>
         </w:tc>
         <w:tc>
@@ -223,8 +211,13 @@
               <w:jc w:val="center"/>
             </w:pPr>
             <w:r>
-              <w:t>Robin Schiro</w:t>
-            </w:r>
+              <w:t xml:space="preserve">Robin </w:t>
+            </w:r>
+            <w:proofErr w:type="spellStart"/>
+            <w:r>
+              <w:t>Schiro</w:t>
+            </w:r>
+            <w:proofErr w:type="spellEnd"/>
           </w:p>
         </w:tc>
         <w:tc>
@@ -259,12 +252,14 @@
               <w:ind w:left="0"/>
               <w:jc w:val="center"/>
             </w:pPr>
+            <w:proofErr w:type="gramStart"/>
             <w:r>
               <w:t>v</w:t>
             </w:r>
             <w:r>
               <w:t>1.0</w:t>
             </w:r>
+            <w:proofErr w:type="gramEnd"/>
           </w:p>
         </w:tc>
         <w:tc>
@@ -331,9 +326,11 @@
               <w:ind w:left="0"/>
               <w:jc w:val="center"/>
             </w:pPr>
+            <w:proofErr w:type="gramStart"/>
             <w:r>
               <w:t>v1.1</w:t>
             </w:r>
+            <w:proofErr w:type="gramEnd"/>
           </w:p>
         </w:tc>
         <w:tc>
@@ -400,9 +397,11 @@
               <w:ind w:left="0"/>
               <w:jc w:val="center"/>
             </w:pPr>
+            <w:proofErr w:type="gramStart"/>
             <w:r>
               <w:t>v1.2</w:t>
             </w:r>
+            <w:proofErr w:type="gramEnd"/>
           </w:p>
         </w:tc>
         <w:tc>
@@ -472,9 +471,11 @@
               <w:ind w:left="0"/>
               <w:jc w:val="center"/>
             </w:pPr>
+            <w:proofErr w:type="gramStart"/>
             <w:r>
               <w:t>v1.3</w:t>
             </w:r>
+            <w:proofErr w:type="gramEnd"/>
           </w:p>
         </w:tc>
         <w:tc>
@@ -505,8 +506,13 @@
               <w:jc w:val="center"/>
             </w:pPr>
             <w:r>
-              <w:t>Robin Schiro</w:t>
-            </w:r>
+              <w:t xml:space="preserve">Robin </w:t>
+            </w:r>
+            <w:proofErr w:type="spellStart"/>
+            <w:r>
+              <w:t>Schiro</w:t>
+            </w:r>
+            <w:proofErr w:type="spellEnd"/>
           </w:p>
         </w:tc>
         <w:tc>
@@ -541,12 +547,14 @@
               <w:ind w:left="0"/>
               <w:jc w:val="center"/>
             </w:pPr>
+            <w:proofErr w:type="gramStart"/>
             <w:r>
               <w:t>v</w:t>
             </w:r>
             <w:r>
               <w:t>1.4</w:t>
             </w:r>
+            <w:proofErr w:type="gramEnd"/>
           </w:p>
         </w:tc>
         <w:tc>
@@ -616,9 +624,11 @@
               <w:ind w:left="0"/>
               <w:jc w:val="center"/>
             </w:pPr>
+            <w:proofErr w:type="gramStart"/>
             <w:r>
               <w:t>v1.5</w:t>
             </w:r>
+            <w:proofErr w:type="gramEnd"/>
           </w:p>
         </w:tc>
         <w:tc>
@@ -666,6 +676,75 @@
             </w:pPr>
             <w:r>
               <w:t>Removed test case 11</w:t>
+            </w:r>
+          </w:p>
+        </w:tc>
+      </w:tr>
+      <w:tr>
+        <w:trPr>
+          <w:jc w:val="center"/>
+        </w:trPr>
+        <w:tc>
+          <w:tcPr>
+            <w:tcW w:w="914" w:type="dxa"/>
+            <w:vAlign w:val="center"/>
+          </w:tcPr>
+          <w:p>
+            <w:pPr>
+              <w:pStyle w:val="ListParagraph"/>
+              <w:ind w:left="0"/>
+              <w:jc w:val="center"/>
+            </w:pPr>
+            <w:r>
+              <w:t>V1.6</w:t>
+            </w:r>
+          </w:p>
+        </w:tc>
+        <w:tc>
+          <w:tcPr>
+            <w:tcW w:w="1167" w:type="dxa"/>
+            <w:vAlign w:val="center"/>
+          </w:tcPr>
+          <w:p>
+            <w:pPr>
+              <w:pStyle w:val="ListParagraph"/>
+              <w:ind w:left="0"/>
+              <w:jc w:val="center"/>
+            </w:pPr>
+            <w:r>
+              <w:t>10/8/2015</w:t>
+            </w:r>
+          </w:p>
+        </w:tc>
+        <w:tc>
+          <w:tcPr>
+            <w:tcW w:w="1874" w:type="dxa"/>
+            <w:vAlign w:val="center"/>
+          </w:tcPr>
+          <w:p>
+            <w:pPr>
+              <w:pStyle w:val="ListParagraph"/>
+              <w:ind w:left="0"/>
+              <w:jc w:val="center"/>
+            </w:pPr>
+            <w:r>
+              <w:t>Julian Rojas</w:t>
+            </w:r>
+          </w:p>
+        </w:tc>
+        <w:tc>
+          <w:tcPr>
+            <w:tcW w:w="5395" w:type="dxa"/>
+            <w:vAlign w:val="center"/>
+          </w:tcPr>
+          <w:p>
+            <w:pPr>
+              <w:pStyle w:val="ListParagraph"/>
+              <w:ind w:left="0"/>
+              <w:jc w:val="center"/>
+            </w:pPr>
+            <w:r>
+              <w:t>Modified Test Case 14</w:t>
             </w:r>
           </w:p>
         </w:tc>
@@ -749,8 +828,13 @@
         </w:rPr>
       </w:pPr>
       <w:r>
-        <w:t>Robin Schiro</w:t>
-      </w:r>
+        <w:t xml:space="preserve">Robin </w:t>
+      </w:r>
+      <w:proofErr w:type="spellStart"/>
+      <w:r>
+        <w:t>Schiro</w:t>
+      </w:r>
+      <w:proofErr w:type="spellEnd"/>
     </w:p>
     <w:p>
       <w:pPr>
@@ -902,8 +986,13 @@
       <w:r>
         <w:t xml:space="preserve">of modules that </w:t>
       </w:r>
-      <w:r>
-        <w:t>require user input.</w:t>
+      <w:proofErr w:type="gramStart"/>
+      <w:r>
+        <w:t>require</w:t>
+      </w:r>
+      <w:proofErr w:type="gramEnd"/>
+      <w:r>
+        <w:t xml:space="preserve"> user input.</w:t>
       </w:r>
       <w:r>
         <w:t xml:space="preserve"> For example, testing will lead us through several iterations of our user interface until it is as intuitive as can be.</w:t>
@@ -932,7 +1021,7 @@
           <w:numId w:val="6"/>
         </w:numPr>
       </w:pPr>
-      <w:hyperlink r:id="rId8" w:history="1">
+      <w:hyperlink r:id="rId9" w:history="1">
         <w:r>
           <w:rPr>
             <w:rStyle w:val="Hyperlink"/>
@@ -949,7 +1038,7 @@
           <w:numId w:val="6"/>
         </w:numPr>
       </w:pPr>
-      <w:hyperlink r:id="rId9" w:history="1">
+      <w:hyperlink r:id="rId10" w:history="1">
         <w:r>
           <w:rPr>
             <w:rStyle w:val="Hyperlink"/>
@@ -966,7 +1055,7 @@
           <w:numId w:val="6"/>
         </w:numPr>
       </w:pPr>
-      <w:hyperlink r:id="rId10" w:history="1">
+      <w:hyperlink r:id="rId11" w:history="1">
         <w:r>
           <w:rPr>
             <w:rStyle w:val="Hyperlink"/>
@@ -1078,6 +1167,7 @@
         </w:numPr>
       </w:pPr>
       <w:r>
+        <w:lastRenderedPageBreak/>
         <w:t>RAM: 2</w:t>
       </w:r>
       <w:r>
@@ -1093,11 +1183,15 @@
         </w:numPr>
       </w:pPr>
       <w:r>
-        <w:lastRenderedPageBreak/>
         <w:t xml:space="preserve">Video Card: </w:t>
       </w:r>
-      <w:r>
-        <w:t>VMWare Virtual SVGA 3D</w:t>
+      <w:proofErr w:type="spellStart"/>
+      <w:r>
+        <w:t>VMWare</w:t>
+      </w:r>
+      <w:proofErr w:type="spellEnd"/>
+      <w:r>
+        <w:t xml:space="preserve"> Virtual SVGA 3D</w:t>
       </w:r>
       <w:r>
         <w:t xml:space="preserve"> Adapter</w:t>
@@ -1201,8 +1295,13 @@
           <w:numId w:val="6"/>
         </w:numPr>
       </w:pPr>
-      <w:r>
-        <w:t>.NET Framework 4.5</w:t>
+      <w:proofErr w:type="gramStart"/>
+      <w:r>
+        <w:t>.NET</w:t>
+      </w:r>
+      <w:proofErr w:type="gramEnd"/>
+      <w:r>
+        <w:t xml:space="preserve"> Framework 4.5</w:t>
       </w:r>
     </w:p>
     <w:p>
@@ -1309,7 +1408,15 @@
         <w:t xml:space="preserve"> will serve as testers for this project</w:t>
       </w:r>
       <w:r>
-        <w:t>. Each developer with possess a copy of the same Virtual Machine to run tests on.</w:t>
+        <w:t xml:space="preserve">. Each developer with </w:t>
+      </w:r>
+      <w:proofErr w:type="gramStart"/>
+      <w:r>
+        <w:t>possess</w:t>
+      </w:r>
+      <w:proofErr w:type="gramEnd"/>
+      <w:r>
+        <w:t xml:space="preserve"> a copy of the same Virtual Machine to run tests on.</w:t>
       </w:r>
     </w:p>
     <w:p>
@@ -1499,7 +1606,15 @@
         </w:rPr>
       </w:pPr>
       <w:r>
-        <w:t>“Good Enough” does not require that no known errors</w:t>
+        <w:t xml:space="preserve">“Good </w:t>
+      </w:r>
+      <w:proofErr w:type="gramStart"/>
+      <w:r>
+        <w:t>Enough</w:t>
+      </w:r>
+      <w:proofErr w:type="gramEnd"/>
+      <w:r>
+        <w:t>” does not require that no known errors</w:t>
       </w:r>
       <w:r>
         <w:t xml:space="preserve"> exist</w:t>
@@ -1997,7 +2112,21 @@
               <w:rPr>
                 <w:rFonts w:eastAsia="Times New Roman" w:cs="Arial"/>
               </w:rPr>
-              <w:t>Have the first user exit the room and a different user enter the room</w:t>
+              <w:t xml:space="preserve">Have the first user exit the room and </w:t>
+            </w:r>
+            <w:proofErr w:type="gramStart"/>
+            <w:r>
+              <w:rPr>
+                <w:rFonts w:eastAsia="Times New Roman" w:cs="Arial"/>
+              </w:rPr>
+              <w:t>a different user enter</w:t>
+            </w:r>
+            <w:proofErr w:type="gramEnd"/>
+            <w:r>
+              <w:rPr>
+                <w:rFonts w:eastAsia="Times New Roman" w:cs="Arial"/>
+              </w:rPr>
+              <w:t xml:space="preserve"> the room</w:t>
             </w:r>
             <w:r>
               <w:rPr>
@@ -5583,9 +5712,535 @@
         </w:tc>
       </w:tr>
     </w:tbl>
+    <w:p/>
+    <w:tbl>
+      <w:tblPr>
+        <w:tblW w:w="9918" w:type="dxa"/>
+        <w:tblBorders>
+          <w:top w:val="single" w:sz="12" w:space="0" w:color="auto"/>
+          <w:left w:val="single" w:sz="12" w:space="0" w:color="auto"/>
+          <w:bottom w:val="single" w:sz="12" w:space="0" w:color="auto"/>
+          <w:right w:val="single" w:sz="12" w:space="0" w:color="auto"/>
+          <w:insideH w:val="single" w:sz="8" w:space="0" w:color="auto"/>
+          <w:insideV w:val="single" w:sz="8" w:space="0" w:color="auto"/>
+        </w:tblBorders>
+        <w:tblLayout w:type="fixed"/>
+        <w:tblLook w:val="0000" w:firstRow="0" w:lastRow="0" w:firstColumn="0" w:lastColumn="0" w:noHBand="0" w:noVBand="0"/>
+      </w:tblPr>
+      <w:tblGrid>
+        <w:gridCol w:w="4959"/>
+        <w:gridCol w:w="4959"/>
+      </w:tblGrid>
+      <w:tr>
+        <w:trPr>
+          <w:cantSplit/>
+        </w:trPr>
+        <w:tc>
+          <w:tcPr>
+            <w:tcW w:w="9918" w:type="dxa"/>
+            <w:gridSpan w:val="2"/>
+            <w:tcBorders>
+              <w:top w:val="single" w:sz="12" w:space="0" w:color="auto"/>
+              <w:bottom w:val="single" w:sz="8" w:space="0" w:color="auto"/>
+            </w:tcBorders>
+            <w:shd w:val="clear" w:color="auto" w:fill="CCCCCC"/>
+          </w:tcPr>
+          <w:p>
+            <w:pPr>
+              <w:pStyle w:val="Heading3"/>
+              <w:keepLines w:val="0"/>
+              <w:numPr>
+                <w:ilvl w:val="0"/>
+                <w:numId w:val="20"/>
+              </w:numPr>
+              <w:spacing w:before="60" w:after="60" w:line="240" w:lineRule="auto"/>
+              <w:rPr>
+                <w:rFonts w:asciiTheme="minorHAnsi" w:hAnsiTheme="minorHAnsi" w:cs="Arial"/>
+                <w:sz w:val="22"/>
+                <w:szCs w:val="22"/>
+              </w:rPr>
+            </w:pPr>
+            <w:r>
+              <w:rPr>
+                <w:rFonts w:asciiTheme="minorHAnsi" w:hAnsiTheme="minorHAnsi" w:cs="Arial"/>
+                <w:sz w:val="22"/>
+                <w:szCs w:val="22"/>
+              </w:rPr>
+              <w:t>Verbal response from user questions</w:t>
+            </w:r>
+          </w:p>
+        </w:tc>
+      </w:tr>
+      <w:tr>
+        <w:tblPrEx>
+          <w:tblBorders>
+            <w:insideH w:val="single" w:sz="6" w:space="0" w:color="auto"/>
+            <w:insideV w:val="single" w:sz="6" w:space="0" w:color="auto"/>
+          </w:tblBorders>
+        </w:tblPrEx>
+        <w:tc>
+          <w:tcPr>
+            <w:tcW w:w="9918" w:type="dxa"/>
+            <w:gridSpan w:val="2"/>
+            <w:tcBorders>
+              <w:top w:val="single" w:sz="6" w:space="0" w:color="auto"/>
+              <w:bottom w:val="single" w:sz="6" w:space="0" w:color="auto"/>
+            </w:tcBorders>
+            <w:shd w:val="clear" w:color="auto" w:fill="F3F3F3"/>
+          </w:tcPr>
+          <w:p>
+            <w:pPr>
+              <w:pStyle w:val="TableRow"/>
+              <w:rPr>
+                <w:rFonts w:asciiTheme="minorHAnsi" w:hAnsiTheme="minorHAnsi" w:cs="Arial"/>
+                <w:sz w:val="22"/>
+                <w:szCs w:val="22"/>
+              </w:rPr>
+            </w:pPr>
+            <w:r>
+              <w:rPr>
+                <w:rFonts w:asciiTheme="minorHAnsi" w:hAnsiTheme="minorHAnsi" w:cs="Arial"/>
+                <w:b/>
+                <w:sz w:val="22"/>
+                <w:szCs w:val="22"/>
+              </w:rPr>
+              <w:t>Objective</w:t>
+            </w:r>
+            <w:r>
+              <w:rPr>
+                <w:rFonts w:asciiTheme="minorHAnsi" w:hAnsiTheme="minorHAnsi" w:cs="Arial"/>
+                <w:b/>
+                <w:sz w:val="22"/>
+                <w:szCs w:val="22"/>
+              </w:rPr>
+              <w:t xml:space="preserve">: </w:t>
+            </w:r>
+            <w:r>
+              <w:rPr>
+                <w:rFonts w:asciiTheme="minorHAnsi" w:hAnsiTheme="minorHAnsi" w:cs="Arial"/>
+                <w:sz w:val="22"/>
+                <w:szCs w:val="22"/>
+              </w:rPr>
+              <w:t>Verify that Jarvis can respond accor</w:t>
+            </w:r>
+            <w:r>
+              <w:rPr>
+                <w:rFonts w:asciiTheme="minorHAnsi" w:hAnsiTheme="minorHAnsi" w:cs="Arial"/>
+                <w:sz w:val="22"/>
+                <w:szCs w:val="22"/>
+              </w:rPr>
+              <w:t>dingly to preset user questions.</w:t>
+            </w:r>
+          </w:p>
+        </w:tc>
+      </w:tr>
+      <w:tr>
+        <w:tblPrEx>
+          <w:tblBorders>
+            <w:insideH w:val="single" w:sz="6" w:space="0" w:color="auto"/>
+            <w:insideV w:val="single" w:sz="6" w:space="0" w:color="auto"/>
+          </w:tblBorders>
+        </w:tblPrEx>
+        <w:tc>
+          <w:tcPr>
+            <w:tcW w:w="9918" w:type="dxa"/>
+            <w:gridSpan w:val="2"/>
+            <w:tcBorders>
+              <w:top w:val="single" w:sz="6" w:space="0" w:color="auto"/>
+              <w:bottom w:val="single" w:sz="6" w:space="0" w:color="auto"/>
+            </w:tcBorders>
+            <w:shd w:val="clear" w:color="auto" w:fill="F3F3F3"/>
+          </w:tcPr>
+          <w:p>
+            <w:pPr>
+              <w:pStyle w:val="TableRow"/>
+              <w:rPr>
+                <w:rFonts w:asciiTheme="minorHAnsi" w:hAnsiTheme="minorHAnsi" w:cs="Arial"/>
+                <w:sz w:val="22"/>
+                <w:szCs w:val="22"/>
+              </w:rPr>
+            </w:pPr>
+            <w:r>
+              <w:rPr>
+                <w:rFonts w:asciiTheme="minorHAnsi" w:hAnsiTheme="minorHAnsi" w:cs="Arial"/>
+                <w:b/>
+                <w:sz w:val="22"/>
+                <w:szCs w:val="22"/>
+              </w:rPr>
+              <w:t>Test Condition</w:t>
+            </w:r>
+            <w:r>
+              <w:rPr>
+                <w:rFonts w:asciiTheme="minorHAnsi" w:hAnsiTheme="minorHAnsi" w:cs="Arial"/>
+                <w:b/>
+                <w:sz w:val="22"/>
+                <w:szCs w:val="22"/>
+              </w:rPr>
+              <w:t>s</w:t>
+            </w:r>
+            <w:r>
+              <w:rPr>
+                <w:rFonts w:asciiTheme="minorHAnsi" w:hAnsiTheme="minorHAnsi" w:cs="Arial"/>
+                <w:b/>
+                <w:sz w:val="22"/>
+                <w:szCs w:val="22"/>
+              </w:rPr>
+              <w:t>:</w:t>
+            </w:r>
+            <w:r>
+              <w:rPr>
+                <w:rFonts w:asciiTheme="minorHAnsi" w:hAnsiTheme="minorHAnsi" w:cs="Arial"/>
+                <w:sz w:val="22"/>
+                <w:szCs w:val="22"/>
+              </w:rPr>
+              <w:t xml:space="preserve"> </w:t>
+            </w:r>
+            <w:r>
+              <w:rPr>
+                <w:rFonts w:asciiTheme="minorHAnsi" w:hAnsiTheme="minorHAnsi" w:cs="Arial"/>
+                <w:sz w:val="22"/>
+                <w:szCs w:val="22"/>
+              </w:rPr>
+              <w:t>The user is logged in and said the question clearly</w:t>
+            </w:r>
+          </w:p>
+        </w:tc>
+      </w:tr>
+      <w:tr>
+        <w:tblPrEx>
+          <w:tblBorders>
+            <w:insideH w:val="single" w:sz="6" w:space="0" w:color="auto"/>
+            <w:insideV w:val="single" w:sz="6" w:space="0" w:color="auto"/>
+          </w:tblBorders>
+        </w:tblPrEx>
+        <w:trPr>
+          <w:trHeight w:val="273"/>
+        </w:trPr>
+        <w:tc>
+          <w:tcPr>
+            <w:tcW w:w="4959" w:type="dxa"/>
+            <w:tcBorders>
+              <w:top w:val="single" w:sz="6" w:space="0" w:color="auto"/>
+              <w:bottom w:val="single" w:sz="6" w:space="0" w:color="auto"/>
+            </w:tcBorders>
+            <w:shd w:val="clear" w:color="auto" w:fill="F3F3F3"/>
+          </w:tcPr>
+          <w:p>
+            <w:pPr>
+              <w:rPr>
+                <w:rFonts w:cs="Arial"/>
+                <w:color w:val="000000"/>
+              </w:rPr>
+            </w:pPr>
+            <w:r>
+              <w:rPr>
+                <w:rFonts w:cs="Arial"/>
+                <w:b/>
+                <w:color w:val="000000"/>
+              </w:rPr>
+              <w:t>Description</w:t>
+            </w:r>
+            <w:r>
+              <w:rPr>
+                <w:rFonts w:cs="Arial"/>
+                <w:b/>
+                <w:color w:val="000000"/>
+              </w:rPr>
+              <w:t>:</w:t>
+            </w:r>
+          </w:p>
+        </w:tc>
+        <w:tc>
+          <w:tcPr>
+            <w:tcW w:w="4959" w:type="dxa"/>
+            <w:tcBorders>
+              <w:top w:val="single" w:sz="6" w:space="0" w:color="auto"/>
+              <w:bottom w:val="single" w:sz="6" w:space="0" w:color="auto"/>
+            </w:tcBorders>
+            <w:shd w:val="clear" w:color="auto" w:fill="F3F3F3"/>
+          </w:tcPr>
+          <w:p>
+            <w:pPr>
+              <w:rPr>
+                <w:rFonts w:cs="Arial"/>
+                <w:b/>
+                <w:color w:val="000000"/>
+              </w:rPr>
+            </w:pPr>
+            <w:r>
+              <w:rPr>
+                <w:rFonts w:cs="Arial"/>
+                <w:b/>
+                <w:color w:val="000000"/>
+              </w:rPr>
+              <w:t>Expected Results:</w:t>
+            </w:r>
+          </w:p>
+        </w:tc>
+      </w:tr>
+      <w:tr>
+        <w:tblPrEx>
+          <w:tblBorders>
+            <w:insideH w:val="single" w:sz="6" w:space="0" w:color="auto"/>
+            <w:insideV w:val="single" w:sz="6" w:space="0" w:color="auto"/>
+          </w:tblBorders>
+        </w:tblPrEx>
+        <w:trPr>
+          <w:trHeight w:val="255"/>
+        </w:trPr>
+        <w:tc>
+          <w:tcPr>
+            <w:tcW w:w="4959" w:type="dxa"/>
+          </w:tcPr>
+          <w:p>
+            <w:pPr>
+              <w:pStyle w:val="ListParagraph"/>
+              <w:numPr>
+                <w:ilvl w:val="0"/>
+                <w:numId w:val="26"/>
+              </w:numPr>
+              <w:ind w:left="450"/>
+              <w:rPr>
+                <w:rFonts w:eastAsia="Times New Roman" w:cs="Arial"/>
+              </w:rPr>
+            </w:pPr>
+            <w:r>
+              <w:t xml:space="preserve">The user will </w:t>
+            </w:r>
+            <w:proofErr w:type="gramStart"/>
+            <w:r>
+              <w:t>ask</w:t>
+            </w:r>
+            <w:proofErr w:type="gramEnd"/>
+            <w:r>
+              <w:t xml:space="preserve"> “How are you, Jarvis?”</w:t>
+            </w:r>
+          </w:p>
+        </w:tc>
+        <w:tc>
+          <w:tcPr>
+            <w:tcW w:w="4959" w:type="dxa"/>
+          </w:tcPr>
+          <w:p>
+            <w:pPr>
+              <w:pStyle w:val="ListParagraph"/>
+              <w:numPr>
+                <w:ilvl w:val="0"/>
+                <w:numId w:val="33"/>
+              </w:numPr>
+              <w:rPr>
+                <w:rFonts w:cs="Arial"/>
+              </w:rPr>
+            </w:pPr>
+            <w:r>
+              <w:rPr>
+                <w:rFonts w:cs="Arial"/>
+              </w:rPr>
+              <w:t>Jarvis</w:t>
+            </w:r>
+            <w:r>
+              <w:rPr>
+                <w:rFonts w:cs="Arial"/>
+              </w:rPr>
+              <w:t xml:space="preserve"> should </w:t>
+            </w:r>
+            <w:r>
+              <w:rPr>
+                <w:rFonts w:cs="Arial"/>
+              </w:rPr>
+              <w:t>verbally respond with a general status of the system.</w:t>
+            </w:r>
+          </w:p>
+        </w:tc>
+      </w:tr>
+      <w:tr>
+        <w:tblPrEx>
+          <w:tblBorders>
+            <w:insideH w:val="single" w:sz="6" w:space="0" w:color="auto"/>
+            <w:insideV w:val="single" w:sz="6" w:space="0" w:color="auto"/>
+          </w:tblBorders>
+        </w:tblPrEx>
+        <w:trPr>
+          <w:trHeight w:val="255"/>
+        </w:trPr>
+        <w:tc>
+          <w:tcPr>
+            <w:tcW w:w="4959" w:type="dxa"/>
+          </w:tcPr>
+          <w:p>
+            <w:pPr>
+              <w:pStyle w:val="ListParagraph"/>
+              <w:numPr>
+                <w:ilvl w:val="0"/>
+                <w:numId w:val="26"/>
+              </w:numPr>
+              <w:ind w:left="450"/>
+              <w:rPr>
+                <w:rFonts w:eastAsia="Times New Roman" w:cs="Arial"/>
+              </w:rPr>
+            </w:pPr>
+            <w:r>
+              <w:t>The user will ask “Who am I, Jarvis?”</w:t>
+            </w:r>
+          </w:p>
+        </w:tc>
+        <w:tc>
+          <w:tcPr>
+            <w:tcW w:w="4959" w:type="dxa"/>
+          </w:tcPr>
+          <w:p>
+            <w:pPr>
+              <w:pStyle w:val="ListParagraph"/>
+              <w:numPr>
+                <w:ilvl w:val="0"/>
+                <w:numId w:val="33"/>
+              </w:numPr>
+              <w:rPr>
+                <w:rFonts w:cs="Arial"/>
+              </w:rPr>
+            </w:pPr>
+            <w:r>
+              <w:rPr>
+                <w:rFonts w:cs="Arial"/>
+              </w:rPr>
+              <w:t>Jarvis should state the name of the user, or say that it doesn’t know the user.</w:t>
+            </w:r>
+          </w:p>
+        </w:tc>
+      </w:tr>
+      <w:tr>
+        <w:tblPrEx>
+          <w:tblBorders>
+            <w:insideH w:val="single" w:sz="6" w:space="0" w:color="auto"/>
+            <w:insideV w:val="single" w:sz="6" w:space="0" w:color="auto"/>
+          </w:tblBorders>
+        </w:tblPrEx>
+        <w:trPr>
+          <w:trHeight w:val="255"/>
+        </w:trPr>
+        <w:tc>
+          <w:tcPr>
+            <w:tcW w:w="4959" w:type="dxa"/>
+          </w:tcPr>
+          <w:p>
+            <w:pPr>
+              <w:pStyle w:val="ListParagraph"/>
+              <w:numPr>
+                <w:ilvl w:val="0"/>
+                <w:numId w:val="26"/>
+              </w:numPr>
+              <w:ind w:left="450"/>
+            </w:pPr>
+            <w:r>
+              <w:t xml:space="preserve">The user will </w:t>
+            </w:r>
+            <w:proofErr w:type="gramStart"/>
+            <w:r>
+              <w:t>ask</w:t>
+            </w:r>
+            <w:proofErr w:type="gramEnd"/>
+            <w:r>
+              <w:t xml:space="preserve"> “How’s the day today, Jarvis?”</w:t>
+            </w:r>
+          </w:p>
+        </w:tc>
+        <w:tc>
+          <w:tcPr>
+            <w:tcW w:w="4959" w:type="dxa"/>
+          </w:tcPr>
+          <w:p>
+            <w:pPr>
+              <w:pStyle w:val="ListParagraph"/>
+              <w:numPr>
+                <w:ilvl w:val="0"/>
+                <w:numId w:val="33"/>
+              </w:numPr>
+              <w:rPr>
+                <w:rFonts w:cs="Arial"/>
+              </w:rPr>
+            </w:pPr>
+            <w:r>
+              <w:rPr>
+                <w:rFonts w:cs="Arial"/>
+              </w:rPr>
+              <w:t>Jarvis should verbally respond with the weather report from that day, or notify the user that he doesn’t have that information if the data is not available</w:t>
+            </w:r>
+            <w:r>
+              <w:rPr>
+                <w:rFonts w:cs="Arial"/>
+              </w:rPr>
+              <w:t xml:space="preserve"> within 1 minute of the request.</w:t>
+            </w:r>
+          </w:p>
+        </w:tc>
+      </w:tr>
+      <w:tr>
+        <w:tblPrEx>
+          <w:tblBorders>
+            <w:insideH w:val="single" w:sz="6" w:space="0" w:color="auto"/>
+            <w:insideV w:val="single" w:sz="6" w:space="0" w:color="auto"/>
+          </w:tblBorders>
+        </w:tblPrEx>
+        <w:trPr>
+          <w:trHeight w:val="255"/>
+        </w:trPr>
+        <w:tc>
+          <w:tcPr>
+            <w:tcW w:w="4959" w:type="dxa"/>
+          </w:tcPr>
+          <w:p>
+            <w:pPr>
+              <w:pStyle w:val="ListParagraph"/>
+              <w:numPr>
+                <w:ilvl w:val="0"/>
+                <w:numId w:val="26"/>
+              </w:numPr>
+              <w:ind w:left="450"/>
+            </w:pPr>
+            <w:r>
+              <w:t xml:space="preserve">The user will </w:t>
+            </w:r>
+            <w:proofErr w:type="gramStart"/>
+            <w:r>
+              <w:t>ask</w:t>
+            </w:r>
+            <w:proofErr w:type="gramEnd"/>
+            <w:r>
+              <w:t xml:space="preserve"> “What model is my car?”</w:t>
+            </w:r>
+          </w:p>
+        </w:tc>
+        <w:tc>
+          <w:tcPr>
+            <w:tcW w:w="4959" w:type="dxa"/>
+          </w:tcPr>
+          <w:p>
+            <w:pPr>
+              <w:pStyle w:val="ListParagraph"/>
+              <w:numPr>
+                <w:ilvl w:val="0"/>
+                <w:numId w:val="33"/>
+              </w:numPr>
+              <w:rPr>
+                <w:rFonts w:cs="Arial"/>
+              </w:rPr>
+            </w:pPr>
+            <w:r>
+              <w:rPr>
+                <w:rFonts w:cs="Arial"/>
+              </w:rPr>
+              <w:t>Jarvis should respond that it doesn’t know this answer.</w:t>
+            </w:r>
+          </w:p>
+        </w:tc>
+      </w:tr>
+    </w:tbl>
     <w:p>
-      <w:bookmarkStart w:id="1" w:name="_GoBack"/>
-      <w:bookmarkEnd w:id="1"/>
+      <w:pPr>
+        <w:rPr>
+          <w:sz w:val="14"/>
+        </w:rPr>
+      </w:pPr>
     </w:p>
     <w:tbl>
       <w:tblPr>
@@ -5640,7 +6295,7 @@
                 <w:sz w:val="22"/>
                 <w:szCs w:val="22"/>
               </w:rPr>
-              <w:t>Verbal response from user questions</w:t>
+              <w:t>System response</w:t>
             </w:r>
           </w:p>
         </w:tc>
@@ -5695,15 +6350,15 @@
                 <w:sz w:val="22"/>
                 <w:szCs w:val="22"/>
               </w:rPr>
-              <w:t>Verify that Jarvis can respond accor</w:t>
-            </w:r>
-            <w:r>
-              <w:rPr>
-                <w:rFonts w:asciiTheme="minorHAnsi" w:hAnsiTheme="minorHAnsi" w:cs="Arial"/>
-                <w:sz w:val="22"/>
-                <w:szCs w:val="22"/>
-              </w:rPr>
-              <w:t>dingly to preset user questions.</w:t>
+              <w:t>Verify that Jarvis’ average response time is below 5 seconds</w:t>
+            </w:r>
+            <w:r>
+              <w:rPr>
+                <w:rFonts w:asciiTheme="minorHAnsi" w:hAnsiTheme="minorHAnsi" w:cs="Arial"/>
+                <w:sz w:val="22"/>
+                <w:szCs w:val="22"/>
+              </w:rPr>
+              <w:t>.</w:t>
             </w:r>
           </w:p>
         </w:tc>
@@ -5775,7 +6430,15 @@
                 <w:sz w:val="22"/>
                 <w:szCs w:val="22"/>
               </w:rPr>
-              <w:t>The user is logged in and said the question clearly</w:t>
+              <w:t>The user is logged in</w:t>
+            </w:r>
+            <w:r>
+              <w:rPr>
+                <w:rFonts w:asciiTheme="minorHAnsi" w:hAnsiTheme="minorHAnsi" w:cs="Arial"/>
+                <w:sz w:val="22"/>
+                <w:szCs w:val="22"/>
+              </w:rPr>
+              <w:t>.</w:t>
             </w:r>
           </w:p>
         </w:tc>
@@ -5871,519 +6534,6 @@
               <w:pStyle w:val="ListParagraph"/>
               <w:numPr>
                 <w:ilvl w:val="0"/>
-                <w:numId w:val="26"/>
-              </w:numPr>
-              <w:ind w:left="450"/>
-              <w:rPr>
-                <w:rFonts w:eastAsia="Times New Roman" w:cs="Arial"/>
-              </w:rPr>
-            </w:pPr>
-            <w:r>
-              <w:t>The user will ask “How are you, Jarvis?”</w:t>
-            </w:r>
-          </w:p>
-        </w:tc>
-        <w:tc>
-          <w:tcPr>
-            <w:tcW w:w="4959" w:type="dxa"/>
-          </w:tcPr>
-          <w:p>
-            <w:pPr>
-              <w:pStyle w:val="ListParagraph"/>
-              <w:numPr>
-                <w:ilvl w:val="0"/>
-                <w:numId w:val="33"/>
-              </w:numPr>
-              <w:rPr>
-                <w:rFonts w:cs="Arial"/>
-              </w:rPr>
-            </w:pPr>
-            <w:r>
-              <w:rPr>
-                <w:rFonts w:cs="Arial"/>
-              </w:rPr>
-              <w:t>Jarvis</w:t>
-            </w:r>
-            <w:r>
-              <w:rPr>
-                <w:rFonts w:cs="Arial"/>
-              </w:rPr>
-              <w:t xml:space="preserve"> should </w:t>
-            </w:r>
-            <w:r>
-              <w:rPr>
-                <w:rFonts w:cs="Arial"/>
-              </w:rPr>
-              <w:t>verbally respond with a general status of the system.</w:t>
-            </w:r>
-          </w:p>
-        </w:tc>
-      </w:tr>
-      <w:tr>
-        <w:tblPrEx>
-          <w:tblBorders>
-            <w:insideH w:val="single" w:sz="6" w:space="0" w:color="auto"/>
-            <w:insideV w:val="single" w:sz="6" w:space="0" w:color="auto"/>
-          </w:tblBorders>
-        </w:tblPrEx>
-        <w:trPr>
-          <w:trHeight w:val="255"/>
-        </w:trPr>
-        <w:tc>
-          <w:tcPr>
-            <w:tcW w:w="4959" w:type="dxa"/>
-          </w:tcPr>
-          <w:p>
-            <w:pPr>
-              <w:pStyle w:val="ListParagraph"/>
-              <w:numPr>
-                <w:ilvl w:val="0"/>
-                <w:numId w:val="26"/>
-              </w:numPr>
-              <w:ind w:left="450"/>
-              <w:rPr>
-                <w:rFonts w:eastAsia="Times New Roman" w:cs="Arial"/>
-              </w:rPr>
-            </w:pPr>
-            <w:r>
-              <w:t>The user will ask “Who am I, Jarvis?”</w:t>
-            </w:r>
-          </w:p>
-        </w:tc>
-        <w:tc>
-          <w:tcPr>
-            <w:tcW w:w="4959" w:type="dxa"/>
-          </w:tcPr>
-          <w:p>
-            <w:pPr>
-              <w:pStyle w:val="ListParagraph"/>
-              <w:numPr>
-                <w:ilvl w:val="0"/>
-                <w:numId w:val="33"/>
-              </w:numPr>
-              <w:rPr>
-                <w:rFonts w:cs="Arial"/>
-              </w:rPr>
-            </w:pPr>
-            <w:r>
-              <w:rPr>
-                <w:rFonts w:cs="Arial"/>
-              </w:rPr>
-              <w:t>Jarvis should state the name of the user, or say that it doesn’t know the user.</w:t>
-            </w:r>
-          </w:p>
-        </w:tc>
-      </w:tr>
-      <w:tr>
-        <w:tblPrEx>
-          <w:tblBorders>
-            <w:insideH w:val="single" w:sz="6" w:space="0" w:color="auto"/>
-            <w:insideV w:val="single" w:sz="6" w:space="0" w:color="auto"/>
-          </w:tblBorders>
-        </w:tblPrEx>
-        <w:trPr>
-          <w:trHeight w:val="255"/>
-        </w:trPr>
-        <w:tc>
-          <w:tcPr>
-            <w:tcW w:w="4959" w:type="dxa"/>
-          </w:tcPr>
-          <w:p>
-            <w:pPr>
-              <w:pStyle w:val="ListParagraph"/>
-              <w:numPr>
-                <w:ilvl w:val="0"/>
-                <w:numId w:val="26"/>
-              </w:numPr>
-              <w:ind w:left="450"/>
-            </w:pPr>
-            <w:r>
-              <w:t>The user will ask “How’s the day today, Jarvis?”</w:t>
-            </w:r>
-          </w:p>
-        </w:tc>
-        <w:tc>
-          <w:tcPr>
-            <w:tcW w:w="4959" w:type="dxa"/>
-          </w:tcPr>
-          <w:p>
-            <w:pPr>
-              <w:pStyle w:val="ListParagraph"/>
-              <w:numPr>
-                <w:ilvl w:val="0"/>
-                <w:numId w:val="33"/>
-              </w:numPr>
-              <w:rPr>
-                <w:rFonts w:cs="Arial"/>
-              </w:rPr>
-            </w:pPr>
-            <w:r>
-              <w:rPr>
-                <w:rFonts w:cs="Arial"/>
-              </w:rPr>
-              <w:t>Jarvis should verbally respond with the weather report from that day, or notify the user that he doesn’t have that information if the data is not available</w:t>
-            </w:r>
-            <w:r>
-              <w:rPr>
-                <w:rFonts w:cs="Arial"/>
-              </w:rPr>
-              <w:t xml:space="preserve"> within 1 minute of the request.</w:t>
-            </w:r>
-          </w:p>
-        </w:tc>
-      </w:tr>
-      <w:tr>
-        <w:tblPrEx>
-          <w:tblBorders>
-            <w:insideH w:val="single" w:sz="6" w:space="0" w:color="auto"/>
-            <w:insideV w:val="single" w:sz="6" w:space="0" w:color="auto"/>
-          </w:tblBorders>
-        </w:tblPrEx>
-        <w:trPr>
-          <w:trHeight w:val="255"/>
-        </w:trPr>
-        <w:tc>
-          <w:tcPr>
-            <w:tcW w:w="4959" w:type="dxa"/>
-          </w:tcPr>
-          <w:p>
-            <w:pPr>
-              <w:pStyle w:val="ListParagraph"/>
-              <w:numPr>
-                <w:ilvl w:val="0"/>
-                <w:numId w:val="26"/>
-              </w:numPr>
-              <w:ind w:left="450"/>
-            </w:pPr>
-            <w:r>
-              <w:t>The user will ask “What model is my car?”</w:t>
-            </w:r>
-          </w:p>
-        </w:tc>
-        <w:tc>
-          <w:tcPr>
-            <w:tcW w:w="4959" w:type="dxa"/>
-          </w:tcPr>
-          <w:p>
-            <w:pPr>
-              <w:pStyle w:val="ListParagraph"/>
-              <w:numPr>
-                <w:ilvl w:val="0"/>
-                <w:numId w:val="33"/>
-              </w:numPr>
-              <w:rPr>
-                <w:rFonts w:cs="Arial"/>
-              </w:rPr>
-            </w:pPr>
-            <w:r>
-              <w:rPr>
-                <w:rFonts w:cs="Arial"/>
-              </w:rPr>
-              <w:t>Jarvis should respond that it doesn’t know this answer.</w:t>
-            </w:r>
-          </w:p>
-        </w:tc>
-      </w:tr>
-    </w:tbl>
-    <w:p>
-      <w:pPr>
-        <w:rPr>
-          <w:sz w:val="14"/>
-        </w:rPr>
-      </w:pPr>
-    </w:p>
-    <w:tbl>
-      <w:tblPr>
-        <w:tblW w:w="9918" w:type="dxa"/>
-        <w:tblBorders>
-          <w:top w:val="single" w:sz="12" w:space="0" w:color="auto"/>
-          <w:left w:val="single" w:sz="12" w:space="0" w:color="auto"/>
-          <w:bottom w:val="single" w:sz="12" w:space="0" w:color="auto"/>
-          <w:right w:val="single" w:sz="12" w:space="0" w:color="auto"/>
-          <w:insideH w:val="single" w:sz="8" w:space="0" w:color="auto"/>
-          <w:insideV w:val="single" w:sz="8" w:space="0" w:color="auto"/>
-        </w:tblBorders>
-        <w:tblLayout w:type="fixed"/>
-        <w:tblLook w:val="0000" w:firstRow="0" w:lastRow="0" w:firstColumn="0" w:lastColumn="0" w:noHBand="0" w:noVBand="0"/>
-      </w:tblPr>
-      <w:tblGrid>
-        <w:gridCol w:w="4959"/>
-        <w:gridCol w:w="4959"/>
-      </w:tblGrid>
-      <w:tr>
-        <w:trPr>
-          <w:cantSplit/>
-        </w:trPr>
-        <w:tc>
-          <w:tcPr>
-            <w:tcW w:w="9918" w:type="dxa"/>
-            <w:gridSpan w:val="2"/>
-            <w:tcBorders>
-              <w:top w:val="single" w:sz="12" w:space="0" w:color="auto"/>
-              <w:bottom w:val="single" w:sz="8" w:space="0" w:color="auto"/>
-            </w:tcBorders>
-            <w:shd w:val="clear" w:color="auto" w:fill="CCCCCC"/>
-          </w:tcPr>
-          <w:p>
-            <w:pPr>
-              <w:pStyle w:val="Heading3"/>
-              <w:keepLines w:val="0"/>
-              <w:numPr>
-                <w:ilvl w:val="0"/>
-                <w:numId w:val="20"/>
-              </w:numPr>
-              <w:spacing w:before="60" w:after="60" w:line="240" w:lineRule="auto"/>
-              <w:rPr>
-                <w:rFonts w:asciiTheme="minorHAnsi" w:hAnsiTheme="minorHAnsi" w:cs="Arial"/>
-                <w:sz w:val="22"/>
-                <w:szCs w:val="22"/>
-              </w:rPr>
-            </w:pPr>
-            <w:r>
-              <w:rPr>
-                <w:rFonts w:asciiTheme="minorHAnsi" w:hAnsiTheme="minorHAnsi" w:cs="Arial"/>
-                <w:sz w:val="22"/>
-                <w:szCs w:val="22"/>
-              </w:rPr>
-              <w:t>System response</w:t>
-            </w:r>
-          </w:p>
-        </w:tc>
-      </w:tr>
-      <w:tr>
-        <w:tblPrEx>
-          <w:tblBorders>
-            <w:insideH w:val="single" w:sz="6" w:space="0" w:color="auto"/>
-            <w:insideV w:val="single" w:sz="6" w:space="0" w:color="auto"/>
-          </w:tblBorders>
-        </w:tblPrEx>
-        <w:tc>
-          <w:tcPr>
-            <w:tcW w:w="9918" w:type="dxa"/>
-            <w:gridSpan w:val="2"/>
-            <w:tcBorders>
-              <w:top w:val="single" w:sz="6" w:space="0" w:color="auto"/>
-              <w:bottom w:val="single" w:sz="6" w:space="0" w:color="auto"/>
-            </w:tcBorders>
-            <w:shd w:val="clear" w:color="auto" w:fill="F3F3F3"/>
-          </w:tcPr>
-          <w:p>
-            <w:pPr>
-              <w:pStyle w:val="TableRow"/>
-              <w:rPr>
-                <w:rFonts w:asciiTheme="minorHAnsi" w:hAnsiTheme="minorHAnsi" w:cs="Arial"/>
-                <w:sz w:val="22"/>
-                <w:szCs w:val="22"/>
-              </w:rPr>
-            </w:pPr>
-            <w:r>
-              <w:rPr>
-                <w:rFonts w:asciiTheme="minorHAnsi" w:hAnsiTheme="minorHAnsi" w:cs="Arial"/>
-                <w:b/>
-                <w:sz w:val="22"/>
-                <w:szCs w:val="22"/>
-              </w:rPr>
-              <w:t>Objective</w:t>
-            </w:r>
-            <w:r>
-              <w:rPr>
-                <w:rFonts w:asciiTheme="minorHAnsi" w:hAnsiTheme="minorHAnsi" w:cs="Arial"/>
-                <w:b/>
-                <w:sz w:val="22"/>
-                <w:szCs w:val="22"/>
-              </w:rPr>
-              <w:t xml:space="preserve">: </w:t>
-            </w:r>
-            <w:r>
-              <w:rPr>
-                <w:rFonts w:asciiTheme="minorHAnsi" w:hAnsiTheme="minorHAnsi" w:cs="Arial"/>
-                <w:sz w:val="22"/>
-                <w:szCs w:val="22"/>
-              </w:rPr>
-              <w:t>Verify that Jarvis’ average response time is below 5 seconds</w:t>
-            </w:r>
-            <w:r>
-              <w:rPr>
-                <w:rFonts w:asciiTheme="minorHAnsi" w:hAnsiTheme="minorHAnsi" w:cs="Arial"/>
-                <w:sz w:val="22"/>
-                <w:szCs w:val="22"/>
-              </w:rPr>
-              <w:t>.</w:t>
-            </w:r>
-          </w:p>
-        </w:tc>
-      </w:tr>
-      <w:tr>
-        <w:tblPrEx>
-          <w:tblBorders>
-            <w:insideH w:val="single" w:sz="6" w:space="0" w:color="auto"/>
-            <w:insideV w:val="single" w:sz="6" w:space="0" w:color="auto"/>
-          </w:tblBorders>
-        </w:tblPrEx>
-        <w:tc>
-          <w:tcPr>
-            <w:tcW w:w="9918" w:type="dxa"/>
-            <w:gridSpan w:val="2"/>
-            <w:tcBorders>
-              <w:top w:val="single" w:sz="6" w:space="0" w:color="auto"/>
-              <w:bottom w:val="single" w:sz="6" w:space="0" w:color="auto"/>
-            </w:tcBorders>
-            <w:shd w:val="clear" w:color="auto" w:fill="F3F3F3"/>
-          </w:tcPr>
-          <w:p>
-            <w:pPr>
-              <w:pStyle w:val="TableRow"/>
-              <w:rPr>
-                <w:rFonts w:asciiTheme="minorHAnsi" w:hAnsiTheme="minorHAnsi" w:cs="Arial"/>
-                <w:sz w:val="22"/>
-                <w:szCs w:val="22"/>
-              </w:rPr>
-            </w:pPr>
-            <w:r>
-              <w:rPr>
-                <w:rFonts w:asciiTheme="minorHAnsi" w:hAnsiTheme="minorHAnsi" w:cs="Arial"/>
-                <w:b/>
-                <w:sz w:val="22"/>
-                <w:szCs w:val="22"/>
-              </w:rPr>
-              <w:t>Test Condition</w:t>
-            </w:r>
-            <w:r>
-              <w:rPr>
-                <w:rFonts w:asciiTheme="minorHAnsi" w:hAnsiTheme="minorHAnsi" w:cs="Arial"/>
-                <w:b/>
-                <w:sz w:val="22"/>
-                <w:szCs w:val="22"/>
-              </w:rPr>
-              <w:t>s</w:t>
-            </w:r>
-            <w:r>
-              <w:rPr>
-                <w:rFonts w:asciiTheme="minorHAnsi" w:hAnsiTheme="minorHAnsi" w:cs="Arial"/>
-                <w:b/>
-                <w:sz w:val="22"/>
-                <w:szCs w:val="22"/>
-              </w:rPr>
-              <w:t>:</w:t>
-            </w:r>
-            <w:r>
-              <w:rPr>
-                <w:rFonts w:asciiTheme="minorHAnsi" w:hAnsiTheme="minorHAnsi" w:cs="Arial"/>
-                <w:sz w:val="22"/>
-                <w:szCs w:val="22"/>
-              </w:rPr>
-              <w:t xml:space="preserve"> </w:t>
-            </w:r>
-            <w:r>
-              <w:rPr>
-                <w:rFonts w:asciiTheme="minorHAnsi" w:hAnsiTheme="minorHAnsi" w:cs="Arial"/>
-                <w:sz w:val="22"/>
-                <w:szCs w:val="22"/>
-              </w:rPr>
-              <w:t>The user is logged in</w:t>
-            </w:r>
-            <w:r>
-              <w:rPr>
-                <w:rFonts w:asciiTheme="minorHAnsi" w:hAnsiTheme="minorHAnsi" w:cs="Arial"/>
-                <w:sz w:val="22"/>
-                <w:szCs w:val="22"/>
-              </w:rPr>
-              <w:t>.</w:t>
-            </w:r>
-          </w:p>
-        </w:tc>
-      </w:tr>
-      <w:tr>
-        <w:tblPrEx>
-          <w:tblBorders>
-            <w:insideH w:val="single" w:sz="6" w:space="0" w:color="auto"/>
-            <w:insideV w:val="single" w:sz="6" w:space="0" w:color="auto"/>
-          </w:tblBorders>
-        </w:tblPrEx>
-        <w:trPr>
-          <w:trHeight w:val="273"/>
-        </w:trPr>
-        <w:tc>
-          <w:tcPr>
-            <w:tcW w:w="4959" w:type="dxa"/>
-            <w:tcBorders>
-              <w:top w:val="single" w:sz="6" w:space="0" w:color="auto"/>
-              <w:bottom w:val="single" w:sz="6" w:space="0" w:color="auto"/>
-            </w:tcBorders>
-            <w:shd w:val="clear" w:color="auto" w:fill="F3F3F3"/>
-          </w:tcPr>
-          <w:p>
-            <w:pPr>
-              <w:rPr>
-                <w:rFonts w:cs="Arial"/>
-                <w:color w:val="000000"/>
-              </w:rPr>
-            </w:pPr>
-            <w:r>
-              <w:rPr>
-                <w:rFonts w:cs="Arial"/>
-                <w:b/>
-                <w:color w:val="000000"/>
-              </w:rPr>
-              <w:t>Description</w:t>
-            </w:r>
-            <w:r>
-              <w:rPr>
-                <w:rFonts w:cs="Arial"/>
-                <w:b/>
-                <w:color w:val="000000"/>
-              </w:rPr>
-              <w:t>:</w:t>
-            </w:r>
-          </w:p>
-        </w:tc>
-        <w:tc>
-          <w:tcPr>
-            <w:tcW w:w="4959" w:type="dxa"/>
-            <w:tcBorders>
-              <w:top w:val="single" w:sz="6" w:space="0" w:color="auto"/>
-              <w:bottom w:val="single" w:sz="6" w:space="0" w:color="auto"/>
-            </w:tcBorders>
-            <w:shd w:val="clear" w:color="auto" w:fill="F3F3F3"/>
-          </w:tcPr>
-          <w:p>
-            <w:pPr>
-              <w:rPr>
-                <w:rFonts w:cs="Arial"/>
-                <w:b/>
-                <w:color w:val="000000"/>
-              </w:rPr>
-            </w:pPr>
-            <w:r>
-              <w:rPr>
-                <w:rFonts w:cs="Arial"/>
-                <w:b/>
-                <w:color w:val="000000"/>
-              </w:rPr>
-              <w:t>Expected Results:</w:t>
-            </w:r>
-          </w:p>
-        </w:tc>
-      </w:tr>
-      <w:tr>
-        <w:tblPrEx>
-          <w:tblBorders>
-            <w:insideH w:val="single" w:sz="6" w:space="0" w:color="auto"/>
-            <w:insideV w:val="single" w:sz="6" w:space="0" w:color="auto"/>
-          </w:tblBorders>
-        </w:tblPrEx>
-        <w:trPr>
-          <w:trHeight w:val="255"/>
-        </w:trPr>
-        <w:tc>
-          <w:tcPr>
-            <w:tcW w:w="4959" w:type="dxa"/>
-          </w:tcPr>
-          <w:p>
-            <w:pPr>
-              <w:pStyle w:val="ListParagraph"/>
-              <w:numPr>
-                <w:ilvl w:val="0"/>
                 <w:numId w:val="28"/>
               </w:numPr>
               <w:ind w:left="450"/>
@@ -6431,7 +6581,15 @@
               <w:t xml:space="preserve"> or notify the user accordingly </w:t>
             </w:r>
             <w:r>
-              <w:t>within the 5 second threshol</w:t>
+              <w:t xml:space="preserve">within the </w:t>
+            </w:r>
+            <w:proofErr w:type="gramStart"/>
+            <w:r>
+              <w:t>5 second</w:t>
+            </w:r>
+            <w:proofErr w:type="gramEnd"/>
+            <w:r>
+              <w:t xml:space="preserve"> threshol</w:t>
             </w:r>
             <w:r>
               <w:t>d.</w:t>
@@ -6894,7 +7052,23 @@
                 <w:sz w:val="22"/>
                 <w:szCs w:val="22"/>
               </w:rPr>
-              <w:t>Verify that Jarvis can utilize weather forecast data from a website.</w:t>
+              <w:t>Verify that Jarvis can utilize weather forecast</w:t>
+            </w:r>
+            <w:r>
+              <w:rPr>
+                <w:rFonts w:asciiTheme="minorHAnsi" w:hAnsiTheme="minorHAnsi" w:cs="Arial"/>
+                <w:sz w:val="22"/>
+                <w:szCs w:val="22"/>
+              </w:rPr>
+              <w:t xml:space="preserve">/news headlines </w:t>
+            </w:r>
+            <w:r>
+              <w:rPr>
+                <w:rFonts w:asciiTheme="minorHAnsi" w:hAnsiTheme="minorHAnsi" w:cs="Arial"/>
+                <w:sz w:val="22"/>
+                <w:szCs w:val="22"/>
+              </w:rPr>
+              <w:t>data from a website.</w:t>
             </w:r>
           </w:p>
         </w:tc>
@@ -6950,23 +7124,33 @@
                 <w:sz w:val="22"/>
                 <w:szCs w:val="22"/>
               </w:rPr>
-              <w:t>:</w:t>
-            </w:r>
-            <w:r>
-              <w:rPr>
-                <w:rFonts w:asciiTheme="minorHAnsi" w:hAnsiTheme="minorHAnsi" w:cs="Arial"/>
-                <w:sz w:val="22"/>
-                <w:szCs w:val="22"/>
-              </w:rPr>
-              <w:t xml:space="preserve">  </w:t>
-            </w:r>
-            <w:r>
-              <w:rPr>
-                <w:rFonts w:asciiTheme="minorHAnsi" w:hAnsiTheme="minorHAnsi" w:cs="Arial"/>
-                <w:sz w:val="22"/>
-                <w:szCs w:val="22"/>
-              </w:rPr>
-              <w:t>Jarvis has already recognized the user, User says command clearly</w:t>
+              <w:t xml:space="preserve">: </w:t>
+            </w:r>
+            <w:r>
+              <w:rPr>
+                <w:rFonts w:asciiTheme="minorHAnsi" w:hAnsiTheme="minorHAnsi" w:cs="Arial"/>
+                <w:sz w:val="22"/>
+                <w:szCs w:val="22"/>
+              </w:rPr>
+              <w:t>Jarvis h</w:t>
+            </w:r>
+            <w:r>
+              <w:rPr>
+                <w:rFonts w:asciiTheme="minorHAnsi" w:hAnsiTheme="minorHAnsi" w:cs="Arial"/>
+                <w:sz w:val="22"/>
+                <w:szCs w:val="22"/>
+              </w:rPr>
+              <w:t xml:space="preserve">as already recognized the user. </w:t>
+            </w:r>
+            <w:bookmarkStart w:id="1" w:name="_GoBack"/>
+            <w:bookmarkEnd w:id="1"/>
+            <w:r>
+              <w:rPr>
+                <w:rFonts w:asciiTheme="minorHAnsi" w:hAnsiTheme="minorHAnsi" w:cs="Arial"/>
+                <w:sz w:val="22"/>
+                <w:szCs w:val="22"/>
+              </w:rPr>
+              <w:t>User says command clearly</w:t>
             </w:r>
             <w:r>
               <w:rPr>
@@ -7080,25 +7264,25 @@
               <w:rPr>
                 <w:rFonts w:eastAsia="Times New Roman" w:cs="Arial"/>
               </w:rPr>
-              <w:t xml:space="preserve">A keyword for looking up the weather forecast </w:t>
-            </w:r>
-            <w:r>
+              <w:t>The user will speak to Jarvis through the microphone.</w:t>
+            </w:r>
+          </w:p>
+          <w:p>
+            <w:pPr>
+              <w:pStyle w:val="ListParagraph"/>
+              <w:numPr>
+                <w:ilvl w:val="0"/>
+                <w:numId w:val="30"/>
+              </w:numPr>
               <w:rPr>
                 <w:rFonts w:eastAsia="Times New Roman" w:cs="Arial"/>
               </w:rPr>
-              <w:t xml:space="preserve">or the actual time </w:t>
-            </w:r>
+            </w:pPr>
             <w:r>
               <w:rPr>
                 <w:rFonts w:eastAsia="Times New Roman" w:cs="Arial"/>
               </w:rPr>
-              <w:t>will be said</w:t>
-            </w:r>
-            <w:r>
-              <w:rPr>
-                <w:rFonts w:eastAsia="Times New Roman" w:cs="Arial"/>
-              </w:rPr>
-              <w:t>.</w:t>
+              <w:t>Jarvis will then recognize the keyword and match it with the command associated with it.</w:t>
             </w:r>
           </w:p>
         </w:tc>
@@ -7176,7 +7360,7 @@
                 <w:sz w:val="22"/>
                 <w:szCs w:val="22"/>
               </w:rPr>
-              <w:t>Jarvis is able to pull the latest news headlines from a website’s API or RSS Feed</w:t>
+              <w:t>Jarvis is able to detect user’s mouth movement.</w:t>
             </w:r>
           </w:p>
         </w:tc>
@@ -7399,7 +7583,7 @@
               <w:pStyle w:val="ListParagraph"/>
               <w:numPr>
                 <w:ilvl w:val="0"/>
-                <w:numId w:val="31"/>
+                <w:numId w:val="32"/>
               </w:numPr>
               <w:rPr>
                 <w:rFonts w:eastAsia="Times New Roman" w:cs="Arial"/>
@@ -7409,332 +7593,9 @@
               <w:rPr>
                 <w:rFonts w:eastAsia="Times New Roman" w:cs="Arial"/>
               </w:rPr>
-              <w:t>The user will speak to Jarvis through the microphone.</w:t>
-            </w:r>
-          </w:p>
-          <w:p>
-            <w:pPr>
-              <w:pStyle w:val="ListParagraph"/>
-              <w:numPr>
-                <w:ilvl w:val="0"/>
-                <w:numId w:val="31"/>
-              </w:numPr>
-              <w:rPr>
-                <w:rFonts w:eastAsia="Times New Roman" w:cs="Arial"/>
-              </w:rPr>
-            </w:pPr>
-            <w:r>
-              <w:rPr>
-                <w:rFonts w:eastAsia="Times New Roman" w:cs="Arial"/>
-              </w:rPr>
-              <w:t>Jarvis will then recognize the keyword and match it with the command associated with it.</w:t>
-            </w:r>
-          </w:p>
-        </w:tc>
-        <w:tc>
-          <w:tcPr>
-            <w:tcW w:w="4959" w:type="dxa"/>
-          </w:tcPr>
-          <w:p>
-            <w:pPr>
-              <w:rPr>
-                <w:rFonts w:cs="Arial"/>
-              </w:rPr>
-            </w:pPr>
-            <w:r>
-              <w:rPr>
-                <w:rFonts w:cs="Arial"/>
-              </w:rPr>
-              <w:t>Jarvis will then search for News (for example the New York Times API</w:t>
-            </w:r>
-            <w:r>
-              <w:rPr>
-                <w:rFonts w:cs="Arial"/>
-              </w:rPr>
-              <w:t>/RSS feed</w:t>
-            </w:r>
-            <w:r>
-              <w:rPr>
-                <w:rFonts w:cs="Arial"/>
-              </w:rPr>
-              <w:t>) and read out their headlines.</w:t>
-            </w:r>
-          </w:p>
-        </w:tc>
-      </w:tr>
-    </w:tbl>
-    <w:p/>
-    <w:tbl>
-      <w:tblPr>
-        <w:tblW w:w="9918" w:type="dxa"/>
-        <w:tblBorders>
-          <w:top w:val="single" w:sz="12" w:space="0" w:color="auto"/>
-          <w:left w:val="single" w:sz="12" w:space="0" w:color="auto"/>
-          <w:bottom w:val="single" w:sz="12" w:space="0" w:color="auto"/>
-          <w:right w:val="single" w:sz="12" w:space="0" w:color="auto"/>
-          <w:insideH w:val="single" w:sz="8" w:space="0" w:color="auto"/>
-          <w:insideV w:val="single" w:sz="8" w:space="0" w:color="auto"/>
-        </w:tblBorders>
-        <w:tblLayout w:type="fixed"/>
-        <w:tblLook w:val="0000" w:firstRow="0" w:lastRow="0" w:firstColumn="0" w:lastColumn="0" w:noHBand="0" w:noVBand="0"/>
-      </w:tblPr>
-      <w:tblGrid>
-        <w:gridCol w:w="4959"/>
-        <w:gridCol w:w="4959"/>
-      </w:tblGrid>
-      <w:tr>
-        <w:trPr>
-          <w:cantSplit/>
-        </w:trPr>
-        <w:tc>
-          <w:tcPr>
-            <w:tcW w:w="9918" w:type="dxa"/>
-            <w:gridSpan w:val="2"/>
-            <w:tcBorders>
-              <w:top w:val="single" w:sz="12" w:space="0" w:color="auto"/>
-              <w:bottom w:val="single" w:sz="8" w:space="0" w:color="auto"/>
-            </w:tcBorders>
-            <w:shd w:val="clear" w:color="auto" w:fill="CCCCCC"/>
-          </w:tcPr>
-          <w:p>
-            <w:pPr>
-              <w:pStyle w:val="Heading3"/>
-              <w:keepLines w:val="0"/>
-              <w:numPr>
-                <w:ilvl w:val="0"/>
-                <w:numId w:val="20"/>
-              </w:numPr>
-              <w:spacing w:before="60" w:after="60" w:line="240" w:lineRule="auto"/>
-              <w:rPr>
-                <w:rFonts w:asciiTheme="minorHAnsi" w:hAnsiTheme="minorHAnsi" w:cs="Arial"/>
-                <w:sz w:val="22"/>
-                <w:szCs w:val="22"/>
-              </w:rPr>
-            </w:pPr>
-            <w:r>
-              <w:rPr>
-                <w:rFonts w:asciiTheme="minorHAnsi" w:hAnsiTheme="minorHAnsi" w:cs="Arial"/>
-                <w:sz w:val="22"/>
-                <w:szCs w:val="22"/>
-              </w:rPr>
-              <w:t>Jarvis is able to detect user’s mouth movement.</w:t>
-            </w:r>
-          </w:p>
-        </w:tc>
-      </w:tr>
-      <w:tr>
-        <w:tblPrEx>
-          <w:tblBorders>
-            <w:insideH w:val="single" w:sz="6" w:space="0" w:color="auto"/>
-            <w:insideV w:val="single" w:sz="6" w:space="0" w:color="auto"/>
-          </w:tblBorders>
-        </w:tblPrEx>
-        <w:tc>
-          <w:tcPr>
-            <w:tcW w:w="9918" w:type="dxa"/>
-            <w:gridSpan w:val="2"/>
-            <w:tcBorders>
-              <w:top w:val="single" w:sz="6" w:space="0" w:color="auto"/>
-              <w:bottom w:val="single" w:sz="6" w:space="0" w:color="auto"/>
-            </w:tcBorders>
-            <w:shd w:val="clear" w:color="auto" w:fill="F3F3F3"/>
-          </w:tcPr>
-          <w:p>
-            <w:pPr>
-              <w:pStyle w:val="TableRow"/>
-              <w:rPr>
-                <w:rFonts w:asciiTheme="minorHAnsi" w:hAnsiTheme="minorHAnsi" w:cs="Arial"/>
-                <w:sz w:val="22"/>
-                <w:szCs w:val="22"/>
-              </w:rPr>
-            </w:pPr>
-            <w:r>
-              <w:rPr>
-                <w:rFonts w:asciiTheme="minorHAnsi" w:hAnsiTheme="minorHAnsi" w:cs="Arial"/>
-                <w:b/>
-                <w:sz w:val="22"/>
-                <w:szCs w:val="22"/>
-              </w:rPr>
-              <w:t>Objective</w:t>
-            </w:r>
-            <w:r>
-              <w:rPr>
-                <w:rFonts w:asciiTheme="minorHAnsi" w:hAnsiTheme="minorHAnsi" w:cs="Arial"/>
-                <w:b/>
-                <w:sz w:val="22"/>
-                <w:szCs w:val="22"/>
-              </w:rPr>
-              <w:t xml:space="preserve">: </w:t>
-            </w:r>
-            <w:r>
-              <w:rPr>
-                <w:rFonts w:asciiTheme="minorHAnsi" w:hAnsiTheme="minorHAnsi" w:cs="Arial"/>
-                <w:sz w:val="22"/>
-                <w:szCs w:val="22"/>
-              </w:rPr>
-              <w:t>Verify that Jarvis can acquire the most important current events.</w:t>
-            </w:r>
-          </w:p>
-        </w:tc>
-      </w:tr>
-      <w:tr>
-        <w:tblPrEx>
-          <w:tblBorders>
-            <w:insideH w:val="single" w:sz="6" w:space="0" w:color="auto"/>
-            <w:insideV w:val="single" w:sz="6" w:space="0" w:color="auto"/>
-          </w:tblBorders>
-        </w:tblPrEx>
-        <w:tc>
-          <w:tcPr>
-            <w:tcW w:w="9918" w:type="dxa"/>
-            <w:gridSpan w:val="2"/>
-            <w:tcBorders>
-              <w:top w:val="single" w:sz="6" w:space="0" w:color="auto"/>
-              <w:bottom w:val="single" w:sz="6" w:space="0" w:color="auto"/>
-            </w:tcBorders>
-            <w:shd w:val="clear" w:color="auto" w:fill="F3F3F3"/>
-          </w:tcPr>
-          <w:p>
-            <w:pPr>
-              <w:pStyle w:val="TableRow"/>
-              <w:rPr>
-                <w:rFonts w:asciiTheme="minorHAnsi" w:hAnsiTheme="minorHAnsi" w:cs="Arial"/>
-                <w:sz w:val="22"/>
-                <w:szCs w:val="22"/>
-              </w:rPr>
-            </w:pPr>
-            <w:r>
-              <w:rPr>
-                <w:rFonts w:asciiTheme="minorHAnsi" w:hAnsiTheme="minorHAnsi" w:cs="Arial"/>
-                <w:b/>
-                <w:sz w:val="22"/>
-                <w:szCs w:val="22"/>
-              </w:rPr>
-              <w:t>Test Condition</w:t>
-            </w:r>
-            <w:r>
-              <w:rPr>
-                <w:rFonts w:asciiTheme="minorHAnsi" w:hAnsiTheme="minorHAnsi" w:cs="Arial"/>
-                <w:b/>
-                <w:sz w:val="22"/>
-                <w:szCs w:val="22"/>
-              </w:rPr>
-              <w:t>s</w:t>
-            </w:r>
-            <w:r>
-              <w:rPr>
-                <w:rFonts w:asciiTheme="minorHAnsi" w:hAnsiTheme="minorHAnsi" w:cs="Arial"/>
-                <w:b/>
-                <w:sz w:val="22"/>
-                <w:szCs w:val="22"/>
-              </w:rPr>
-              <w:t>:</w:t>
-            </w:r>
-            <w:r>
-              <w:rPr>
-                <w:rFonts w:asciiTheme="minorHAnsi" w:hAnsiTheme="minorHAnsi" w:cs="Arial"/>
-                <w:sz w:val="22"/>
-                <w:szCs w:val="22"/>
-              </w:rPr>
-              <w:t xml:space="preserve">  </w:t>
-            </w:r>
-            <w:r>
-              <w:rPr>
-                <w:rFonts w:asciiTheme="minorHAnsi" w:hAnsiTheme="minorHAnsi" w:cs="Arial"/>
-                <w:sz w:val="22"/>
-                <w:szCs w:val="22"/>
-              </w:rPr>
-              <w:t>Jarvis has already recognized the user, User says command clearly</w:t>
-            </w:r>
-          </w:p>
-        </w:tc>
-      </w:tr>
-      <w:tr>
-        <w:tblPrEx>
-          <w:tblBorders>
-            <w:insideH w:val="single" w:sz="6" w:space="0" w:color="auto"/>
-            <w:insideV w:val="single" w:sz="6" w:space="0" w:color="auto"/>
-          </w:tblBorders>
-        </w:tblPrEx>
-        <w:trPr>
-          <w:trHeight w:val="273"/>
-        </w:trPr>
-        <w:tc>
-          <w:tcPr>
-            <w:tcW w:w="4959" w:type="dxa"/>
-            <w:tcBorders>
-              <w:top w:val="single" w:sz="6" w:space="0" w:color="auto"/>
-              <w:bottom w:val="single" w:sz="6" w:space="0" w:color="auto"/>
-            </w:tcBorders>
-            <w:shd w:val="clear" w:color="auto" w:fill="F3F3F3"/>
-          </w:tcPr>
-          <w:p>
-            <w:pPr>
-              <w:rPr>
-                <w:rFonts w:cs="Arial"/>
-                <w:color w:val="000000"/>
-              </w:rPr>
-            </w:pPr>
-            <w:r>
-              <w:rPr>
-                <w:rFonts w:cs="Arial"/>
-                <w:b/>
-                <w:color w:val="000000"/>
-              </w:rPr>
-              <w:t>Description</w:t>
-            </w:r>
-            <w:r>
-              <w:rPr>
-                <w:rFonts w:cs="Arial"/>
-                <w:b/>
-                <w:color w:val="000000"/>
-              </w:rPr>
-              <w:t>:</w:t>
-            </w:r>
-          </w:p>
-        </w:tc>
-        <w:tc>
-          <w:tcPr>
-            <w:tcW w:w="4959" w:type="dxa"/>
-            <w:tcBorders>
-              <w:top w:val="single" w:sz="6" w:space="0" w:color="auto"/>
-              <w:bottom w:val="single" w:sz="6" w:space="0" w:color="auto"/>
-            </w:tcBorders>
-            <w:shd w:val="clear" w:color="auto" w:fill="F3F3F3"/>
-          </w:tcPr>
-          <w:p>
-            <w:pPr>
-              <w:rPr>
-                <w:rFonts w:cs="Arial"/>
-                <w:b/>
-                <w:color w:val="000000"/>
-              </w:rPr>
-            </w:pPr>
-            <w:r>
-              <w:rPr>
-                <w:rFonts w:cs="Arial"/>
-                <w:b/>
-                <w:color w:val="000000"/>
-              </w:rPr>
-              <w:t>Expected Results:</w:t>
-            </w:r>
-          </w:p>
-        </w:tc>
-      </w:tr>
-      <w:tr>
-        <w:tblPrEx>
-          <w:tblBorders>
-            <w:insideH w:val="single" w:sz="6" w:space="0" w:color="auto"/>
-            <w:insideV w:val="single" w:sz="6" w:space="0" w:color="auto"/>
-          </w:tblBorders>
-        </w:tblPrEx>
-        <w:trPr>
-          <w:trHeight w:val="255"/>
-        </w:trPr>
-        <w:tc>
-          <w:tcPr>
-            <w:tcW w:w="4959" w:type="dxa"/>
-          </w:tcPr>
+              <w:t>The user will speak to Jarvis.</w:t>
+            </w:r>
+          </w:p>
           <w:p>
             <w:pPr>
               <w:pStyle w:val="ListParagraph"/>
@@ -7750,7 +7611,19 @@
               <w:rPr>
                 <w:rFonts w:eastAsia="Times New Roman" w:cs="Arial"/>
               </w:rPr>
-              <w:t>The user will speak to Jarvis.</w:t>
+              <w:t xml:space="preserve">Jarvis will detect </w:t>
+            </w:r>
+            <w:r>
+              <w:rPr>
+                <w:rFonts w:eastAsia="Times New Roman" w:cs="Arial"/>
+              </w:rPr>
+              <w:t>multiple faces</w:t>
+            </w:r>
+            <w:r>
+              <w:rPr>
+                <w:rFonts w:eastAsia="Times New Roman" w:cs="Arial"/>
+              </w:rPr>
+              <w:t>.</w:t>
             </w:r>
           </w:p>
           <w:p>
@@ -7768,36 +7641,6 @@
               <w:rPr>
                 <w:rFonts w:eastAsia="Times New Roman" w:cs="Arial"/>
               </w:rPr>
-              <w:t xml:space="preserve">Jarvis will detect </w:t>
-            </w:r>
-            <w:r>
-              <w:rPr>
-                <w:rFonts w:eastAsia="Times New Roman" w:cs="Arial"/>
-              </w:rPr>
-              <w:t>multiple faces</w:t>
-            </w:r>
-            <w:r>
-              <w:rPr>
-                <w:rFonts w:eastAsia="Times New Roman" w:cs="Arial"/>
-              </w:rPr>
-              <w:t>.</w:t>
-            </w:r>
-          </w:p>
-          <w:p>
-            <w:pPr>
-              <w:pStyle w:val="ListParagraph"/>
-              <w:numPr>
-                <w:ilvl w:val="0"/>
-                <w:numId w:val="32"/>
-              </w:numPr>
-              <w:rPr>
-                <w:rFonts w:eastAsia="Times New Roman" w:cs="Arial"/>
-              </w:rPr>
-            </w:pPr>
-            <w:r>
-              <w:rPr>
-                <w:rFonts w:eastAsia="Times New Roman" w:cs="Arial"/>
-              </w:rPr>
               <w:t>Jarvis will select a main user once it’s noticed mouth movement</w:t>
             </w:r>
             <w:r>
@@ -7842,8 +7685,8 @@
     </w:tbl>
     <w:p/>
     <w:sectPr>
-      <w:headerReference w:type="default" r:id="rId11"/>
-      <w:footerReference w:type="default" r:id="rId12"/>
+      <w:headerReference w:type="default" r:id="rId12"/>
+      <w:footerReference w:type="default" r:id="rId13"/>
       <w:pgSz w:w="12240" w:h="15840"/>
       <w:pgMar w:top="1080" w:right="1350" w:bottom="990" w:left="1350" w:header="720" w:footer="720" w:gutter="0"/>
       <w:cols w:space="720"/>
@@ -7854,7 +7697,7 @@
 </file>
 
 <file path=word/endnotes.xml><?xml version="1.0" encoding="utf-8"?>
-<w:endnotes xmlns:wpc="http://schemas.microsoft.com/office/word/2010/wordprocessingCanvas" xmlns:mc="http://schemas.openxmlformats.org/markup-compatibility/2006" xmlns:o="urn:schemas-microsoft-com:office:office" xmlns:r="http://schemas.openxmlformats.org/officeDocument/2006/relationships" xmlns:m="http://schemas.openxmlformats.org/officeDocument/2006/math" xmlns:v="urn:schemas-microsoft-com:vml" xmlns:wp14="http://schemas.microsoft.com/office/word/2010/wordprocessingDrawing" xmlns:wp="http://schemas.openxmlformats.org/drawingml/2006/wordprocessingDrawing" xmlns:w10="urn:schemas-microsoft-com:office:word" xmlns:w="http://schemas.openxmlformats.org/wordprocessingml/2006/main" xmlns:w14="http://schemas.microsoft.com/office/word/2010/wordml" xmlns:w15="http://schemas.microsoft.com/office/word/2012/wordml" xmlns:wpg="http://schemas.microsoft.com/office/word/2010/wordprocessingGroup" xmlns:wpi="http://schemas.microsoft.com/office/word/2010/wordprocessingInk" xmlns:wne="http://schemas.microsoft.com/office/word/2006/wordml" xmlns:wps="http://schemas.microsoft.com/office/word/2010/wordprocessingShape" mc:Ignorable="w14 w15 wp14">
+<w:endnotes xmlns:wpc="http://schemas.microsoft.com/office/word/2010/wordprocessingCanvas" xmlns:mo="http://schemas.microsoft.com/office/mac/office/2008/main" xmlns:mc="http://schemas.openxmlformats.org/markup-compatibility/2006" xmlns:mv="urn:schemas-microsoft-com:mac:vml" xmlns:o="urn:schemas-microsoft-com:office:office" xmlns:r="http://schemas.openxmlformats.org/officeDocument/2006/relationships" xmlns:m="http://schemas.openxmlformats.org/officeDocument/2006/math" xmlns:v="urn:schemas-microsoft-com:vml" xmlns:wp14="http://schemas.microsoft.com/office/word/2010/wordprocessingDrawing" xmlns:wp="http://schemas.openxmlformats.org/drawingml/2006/wordprocessingDrawing" xmlns:w10="urn:schemas-microsoft-com:office:word" xmlns:w="http://schemas.openxmlformats.org/wordprocessingml/2006/main" xmlns:w14="http://schemas.microsoft.com/office/word/2010/wordml" xmlns:wpg="http://schemas.microsoft.com/office/word/2010/wordprocessingGroup" xmlns:wpi="http://schemas.microsoft.com/office/word/2010/wordprocessingInk" xmlns:wne="http://schemas.microsoft.com/office/word/2006/wordml" xmlns:wps="http://schemas.microsoft.com/office/word/2010/wordprocessingShape" mc:Ignorable="w14 wp14">
   <w:endnote w:type="separator" w:id="-1">
     <w:p>
       <w:pPr>
@@ -7886,7 +7729,7 @@
 </file>
 
 <file path=word/footer1.xml><?xml version="1.0" encoding="utf-8"?>
-<w:ftr xmlns:wpc="http://schemas.microsoft.com/office/word/2010/wordprocessingCanvas" xmlns:mc="http://schemas.openxmlformats.org/markup-compatibility/2006" xmlns:o="urn:schemas-microsoft-com:office:office" xmlns:r="http://schemas.openxmlformats.org/officeDocument/2006/relationships" xmlns:m="http://schemas.openxmlformats.org/officeDocument/2006/math" xmlns:v="urn:schemas-microsoft-com:vml" xmlns:wp14="http://schemas.microsoft.com/office/word/2010/wordprocessingDrawing" xmlns:wp="http://schemas.openxmlformats.org/drawingml/2006/wordprocessingDrawing" xmlns:w10="urn:schemas-microsoft-com:office:word" xmlns:w="http://schemas.openxmlformats.org/wordprocessingml/2006/main" xmlns:w14="http://schemas.microsoft.com/office/word/2010/wordml" xmlns:w15="http://schemas.microsoft.com/office/word/2012/wordml" xmlns:wpg="http://schemas.microsoft.com/office/word/2010/wordprocessingGroup" xmlns:wpi="http://schemas.microsoft.com/office/word/2010/wordprocessingInk" xmlns:wne="http://schemas.microsoft.com/office/word/2006/wordml" xmlns:wps="http://schemas.microsoft.com/office/word/2010/wordprocessingShape" mc:Ignorable="w14 w15 wp14">
+<w:ftr xmlns:wpc="http://schemas.microsoft.com/office/word/2010/wordprocessingCanvas" xmlns:mo="http://schemas.microsoft.com/office/mac/office/2008/main" xmlns:mc="http://schemas.openxmlformats.org/markup-compatibility/2006" xmlns:mv="urn:schemas-microsoft-com:mac:vml" xmlns:o="urn:schemas-microsoft-com:office:office" xmlns:r="http://schemas.openxmlformats.org/officeDocument/2006/relationships" xmlns:m="http://schemas.openxmlformats.org/officeDocument/2006/math" xmlns:v="urn:schemas-microsoft-com:vml" xmlns:wp14="http://schemas.microsoft.com/office/word/2010/wordprocessingDrawing" xmlns:wp="http://schemas.openxmlformats.org/drawingml/2006/wordprocessingDrawing" xmlns:w10="urn:schemas-microsoft-com:office:word" xmlns:w="http://schemas.openxmlformats.org/wordprocessingml/2006/main" xmlns:w14="http://schemas.microsoft.com/office/word/2010/wordml" xmlns:wpg="http://schemas.microsoft.com/office/word/2010/wordprocessingGroup" xmlns:wpi="http://schemas.microsoft.com/office/word/2010/wordprocessingInk" xmlns:wne="http://schemas.microsoft.com/office/word/2006/wordml" xmlns:wps="http://schemas.microsoft.com/office/word/2010/wordprocessingShape" mc:Ignorable="w14 wp14">
   <w:p>
     <w:pPr>
       <w:pStyle w:val="Footer"/>
@@ -7896,7 +7739,7 @@
 </file>
 
 <file path=word/footnotes.xml><?xml version="1.0" encoding="utf-8"?>
-<w:footnotes xmlns:wpc="http://schemas.microsoft.com/office/word/2010/wordprocessingCanvas" xmlns:mc="http://schemas.openxmlformats.org/markup-compatibility/2006" xmlns:o="urn:schemas-microsoft-com:office:office" xmlns:r="http://schemas.openxmlformats.org/officeDocument/2006/relationships" xmlns:m="http://schemas.openxmlformats.org/officeDocument/2006/math" xmlns:v="urn:schemas-microsoft-com:vml" xmlns:wp14="http://schemas.microsoft.com/office/word/2010/wordprocessingDrawing" xmlns:wp="http://schemas.openxmlformats.org/drawingml/2006/wordprocessingDrawing" xmlns:w10="urn:schemas-microsoft-com:office:word" xmlns:w="http://schemas.openxmlformats.org/wordprocessingml/2006/main" xmlns:w14="http://schemas.microsoft.com/office/word/2010/wordml" xmlns:w15="http://schemas.microsoft.com/office/word/2012/wordml" xmlns:wpg="http://schemas.microsoft.com/office/word/2010/wordprocessingGroup" xmlns:wpi="http://schemas.microsoft.com/office/word/2010/wordprocessingInk" xmlns:wne="http://schemas.microsoft.com/office/word/2006/wordml" xmlns:wps="http://schemas.microsoft.com/office/word/2010/wordprocessingShape" mc:Ignorable="w14 w15 wp14">
+<w:footnotes xmlns:wpc="http://schemas.microsoft.com/office/word/2010/wordprocessingCanvas" xmlns:mo="http://schemas.microsoft.com/office/mac/office/2008/main" xmlns:mc="http://schemas.openxmlformats.org/markup-compatibility/2006" xmlns:mv="urn:schemas-microsoft-com:mac:vml" xmlns:o="urn:schemas-microsoft-com:office:office" xmlns:r="http://schemas.openxmlformats.org/officeDocument/2006/relationships" xmlns:m="http://schemas.openxmlformats.org/officeDocument/2006/math" xmlns:v="urn:schemas-microsoft-com:vml" xmlns:wp14="http://schemas.microsoft.com/office/word/2010/wordprocessingDrawing" xmlns:wp="http://schemas.openxmlformats.org/drawingml/2006/wordprocessingDrawing" xmlns:w10="urn:schemas-microsoft-com:office:word" xmlns:w="http://schemas.openxmlformats.org/wordprocessingml/2006/main" xmlns:w14="http://schemas.microsoft.com/office/word/2010/wordml" xmlns:wpg="http://schemas.microsoft.com/office/word/2010/wordprocessingGroup" xmlns:wpi="http://schemas.microsoft.com/office/word/2010/wordprocessingInk" xmlns:wne="http://schemas.microsoft.com/office/word/2006/wordml" xmlns:wps="http://schemas.microsoft.com/office/word/2010/wordprocessingShape" mc:Ignorable="w14 wp14">
   <w:footnote w:type="separator" w:id="-1">
     <w:p>
       <w:pPr>
@@ -7928,7 +7771,7 @@
 </file>
 
 <file path=word/header1.xml><?xml version="1.0" encoding="utf-8"?>
-<w:hdr xmlns:wpc="http://schemas.microsoft.com/office/word/2010/wordprocessingCanvas" xmlns:mc="http://schemas.openxmlformats.org/markup-compatibility/2006" xmlns:o="urn:schemas-microsoft-com:office:office" xmlns:r="http://schemas.openxmlformats.org/officeDocument/2006/relationships" xmlns:m="http://schemas.openxmlformats.org/officeDocument/2006/math" xmlns:v="urn:schemas-microsoft-com:vml" xmlns:wp14="http://schemas.microsoft.com/office/word/2010/wordprocessingDrawing" xmlns:wp="http://schemas.openxmlformats.org/drawingml/2006/wordprocessingDrawing" xmlns:w10="urn:schemas-microsoft-com:office:word" xmlns:w="http://schemas.openxmlformats.org/wordprocessingml/2006/main" xmlns:w14="http://schemas.microsoft.com/office/word/2010/wordml" xmlns:w15="http://schemas.microsoft.com/office/word/2012/wordml" xmlns:wpg="http://schemas.microsoft.com/office/word/2010/wordprocessingGroup" xmlns:wpi="http://schemas.microsoft.com/office/word/2010/wordprocessingInk" xmlns:wne="http://schemas.microsoft.com/office/word/2006/wordml" xmlns:wps="http://schemas.microsoft.com/office/word/2010/wordprocessingShape" mc:Ignorable="w14 w15 wp14">
+<w:hdr xmlns:wpc="http://schemas.microsoft.com/office/word/2010/wordprocessingCanvas" xmlns:mo="http://schemas.microsoft.com/office/mac/office/2008/main" xmlns:mc="http://schemas.openxmlformats.org/markup-compatibility/2006" xmlns:mv="urn:schemas-microsoft-com:mac:vml" xmlns:o="urn:schemas-microsoft-com:office:office" xmlns:r="http://schemas.openxmlformats.org/officeDocument/2006/relationships" xmlns:m="http://schemas.openxmlformats.org/officeDocument/2006/math" xmlns:v="urn:schemas-microsoft-com:vml" xmlns:wp14="http://schemas.microsoft.com/office/word/2010/wordprocessingDrawing" xmlns:wp="http://schemas.openxmlformats.org/drawingml/2006/wordprocessingDrawing" xmlns:w10="urn:schemas-microsoft-com:office:word" xmlns:w="http://schemas.openxmlformats.org/wordprocessingml/2006/main" xmlns:w14="http://schemas.microsoft.com/office/word/2010/wordml" xmlns:wpg="http://schemas.microsoft.com/office/word/2010/wordprocessingGroup" xmlns:wpi="http://schemas.microsoft.com/office/word/2010/wordprocessingInk" xmlns:wne="http://schemas.microsoft.com/office/word/2006/wordml" xmlns:wps="http://schemas.microsoft.com/office/word/2010/wordprocessingShape" mc:Ignorable="w14 wp14">
   <w:p>
     <w:pPr>
       <w:pStyle w:val="Header"/>
@@ -7938,7 +7781,7 @@
 </file>
 
 <file path=word/numbering.xml><?xml version="1.0" encoding="utf-8"?>
-<w:numbering xmlns:wpc="http://schemas.microsoft.com/office/word/2010/wordprocessingCanvas" xmlns:mc="http://schemas.openxmlformats.org/markup-compatibility/2006" xmlns:o="urn:schemas-microsoft-com:office:office" xmlns:r="http://schemas.openxmlformats.org/officeDocument/2006/relationships" xmlns:m="http://schemas.openxmlformats.org/officeDocument/2006/math" xmlns:v="urn:schemas-microsoft-com:vml" xmlns:wp14="http://schemas.microsoft.com/office/word/2010/wordprocessingDrawing" xmlns:wp="http://schemas.openxmlformats.org/drawingml/2006/wordprocessingDrawing" xmlns:w10="urn:schemas-microsoft-com:office:word" xmlns:w="http://schemas.openxmlformats.org/wordprocessingml/2006/main" xmlns:w14="http://schemas.microsoft.com/office/word/2010/wordml" xmlns:w15="http://schemas.microsoft.com/office/word/2012/wordml" xmlns:wpg="http://schemas.microsoft.com/office/word/2010/wordprocessingGroup" xmlns:wpi="http://schemas.microsoft.com/office/word/2010/wordprocessingInk" xmlns:wne="http://schemas.microsoft.com/office/word/2006/wordml" xmlns:wps="http://schemas.microsoft.com/office/word/2010/wordprocessingShape" mc:Ignorable="w14 w15 wp14">
+<w:numbering xmlns:wpc="http://schemas.microsoft.com/office/word/2010/wordprocessingCanvas" xmlns:mo="http://schemas.microsoft.com/office/mac/office/2008/main" xmlns:mc="http://schemas.openxmlformats.org/markup-compatibility/2006" xmlns:mv="urn:schemas-microsoft-com:mac:vml" xmlns:o="urn:schemas-microsoft-com:office:office" xmlns:r="http://schemas.openxmlformats.org/officeDocument/2006/relationships" xmlns:m="http://schemas.openxmlformats.org/officeDocument/2006/math" xmlns:v="urn:schemas-microsoft-com:vml" xmlns:wp14="http://schemas.microsoft.com/office/word/2010/wordprocessingDrawing" xmlns:wp="http://schemas.openxmlformats.org/drawingml/2006/wordprocessingDrawing" xmlns:w10="urn:schemas-microsoft-com:office:word" xmlns:w="http://schemas.openxmlformats.org/wordprocessingml/2006/main" xmlns:w14="http://schemas.microsoft.com/office/word/2010/wordml" xmlns:wpg="http://schemas.microsoft.com/office/word/2010/wordprocessingGroup" xmlns:wpi="http://schemas.microsoft.com/office/word/2010/wordprocessingInk" xmlns:wne="http://schemas.microsoft.com/office/word/2006/wordml" xmlns:wps="http://schemas.microsoft.com/office/word/2010/wordprocessingShape" mc:Ignorable="w14 wp14">
   <w:abstractNum w:abstractNumId="0">
     <w:nsid w:val="031F7E5D"/>
     <w:multiLevelType w:val="hybridMultilevel"/>
@@ -11113,7 +10956,7 @@
 </file>
 
 <file path=word/styles.xml><?xml version="1.0" encoding="utf-8"?>
-<w:styles xmlns:mc="http://schemas.openxmlformats.org/markup-compatibility/2006" xmlns:r="http://schemas.openxmlformats.org/officeDocument/2006/relationships" xmlns:w="http://schemas.openxmlformats.org/wordprocessingml/2006/main" xmlns:w14="http://schemas.microsoft.com/office/word/2010/wordml" xmlns:w15="http://schemas.microsoft.com/office/word/2012/wordml" mc:Ignorable="w14 w15">
+<w:styles xmlns:mc="http://schemas.openxmlformats.org/markup-compatibility/2006" xmlns:r="http://schemas.openxmlformats.org/officeDocument/2006/relationships" xmlns:w="http://schemas.openxmlformats.org/wordprocessingml/2006/main" xmlns:w14="http://schemas.microsoft.com/office/word/2010/wordml" mc:Ignorable="w14">
   <w:docDefaults>
     <w:rPrDefault>
       <w:rPr>
@@ -11129,369 +10972,947 @@
       </w:pPr>
     </w:pPrDefault>
   </w:docDefaults>
-  <w:latentStyles w:defLockedState="0" w:defUIPriority="99" w:defSemiHidden="0" w:defUnhideWhenUsed="0" w:defQFormat="0" w:count="371">
-    <w:lsdException w:name="Normal" w:uiPriority="0" w:qFormat="1"/>
-    <w:lsdException w:name="heading 1" w:uiPriority="9" w:qFormat="1"/>
-    <w:lsdException w:name="heading 2" w:semiHidden="1" w:uiPriority="9" w:unhideWhenUsed="1" w:qFormat="1"/>
-    <w:lsdException w:name="heading 3" w:semiHidden="1" w:uiPriority="9" w:unhideWhenUsed="1" w:qFormat="1"/>
-    <w:lsdException w:name="heading 4" w:semiHidden="1" w:uiPriority="9" w:unhideWhenUsed="1" w:qFormat="1"/>
-    <w:lsdException w:name="heading 5" w:semiHidden="1" w:uiPriority="9" w:unhideWhenUsed="1" w:qFormat="1"/>
-    <w:lsdException w:name="heading 6" w:semiHidden="1" w:uiPriority="9" w:unhideWhenUsed="1" w:qFormat="1"/>
-    <w:lsdException w:name="heading 7" w:semiHidden="1" w:uiPriority="9" w:unhideWhenUsed="1" w:qFormat="1"/>
-    <w:lsdException w:name="heading 8" w:semiHidden="1" w:uiPriority="9" w:unhideWhenUsed="1" w:qFormat="1"/>
-    <w:lsdException w:name="heading 9" w:semiHidden="1" w:uiPriority="9" w:unhideWhenUsed="1" w:qFormat="1"/>
-    <w:lsdException w:name="index 1" w:semiHidden="1" w:unhideWhenUsed="1"/>
-    <w:lsdException w:name="index 2" w:semiHidden="1" w:unhideWhenUsed="1"/>
-    <w:lsdException w:name="index 3" w:semiHidden="1" w:unhideWhenUsed="1"/>
-    <w:lsdException w:name="index 4" w:semiHidden="1" w:unhideWhenUsed="1"/>
-    <w:lsdException w:name="index 5" w:semiHidden="1" w:unhideWhenUsed="1"/>
-    <w:lsdException w:name="index 6" w:semiHidden="1" w:unhideWhenUsed="1"/>
-    <w:lsdException w:name="index 7" w:semiHidden="1" w:unhideWhenUsed="1"/>
-    <w:lsdException w:name="index 8" w:semiHidden="1" w:unhideWhenUsed="1"/>
-    <w:lsdException w:name="index 9" w:semiHidden="1" w:unhideWhenUsed="1"/>
-    <w:lsdException w:name="toc 1" w:semiHidden="1" w:uiPriority="39" w:unhideWhenUsed="1"/>
-    <w:lsdException w:name="toc 2" w:semiHidden="1" w:uiPriority="39" w:unhideWhenUsed="1"/>
-    <w:lsdException w:name="toc 3" w:semiHidden="1" w:uiPriority="39" w:unhideWhenUsed="1"/>
-    <w:lsdException w:name="toc 4" w:semiHidden="1" w:uiPriority="39" w:unhideWhenUsed="1"/>
-    <w:lsdException w:name="toc 5" w:semiHidden="1" w:uiPriority="39" w:unhideWhenUsed="1"/>
-    <w:lsdException w:name="toc 6" w:semiHidden="1" w:uiPriority="39" w:unhideWhenUsed="1"/>
-    <w:lsdException w:name="toc 7" w:semiHidden="1" w:uiPriority="39" w:unhideWhenUsed="1"/>
-    <w:lsdException w:name="toc 8" w:semiHidden="1" w:uiPriority="39" w:unhideWhenUsed="1"/>
-    <w:lsdException w:name="toc 9" w:semiHidden="1" w:uiPriority="39" w:unhideWhenUsed="1"/>
-    <w:lsdException w:name="Normal Indent" w:semiHidden="1" w:unhideWhenUsed="1"/>
-    <w:lsdException w:name="footnote text" w:semiHidden="1" w:unhideWhenUsed="1"/>
-    <w:lsdException w:name="annotation text" w:semiHidden="1" w:unhideWhenUsed="1"/>
-    <w:lsdException w:name="header" w:semiHidden="1" w:unhideWhenUsed="1"/>
-    <w:lsdException w:name="footer" w:semiHidden="1" w:unhideWhenUsed="1"/>
-    <w:lsdException w:name="index heading" w:semiHidden="1" w:unhideWhenUsed="1"/>
-    <w:lsdException w:name="caption" w:semiHidden="1" w:uiPriority="35" w:unhideWhenUsed="1" w:qFormat="1"/>
-    <w:lsdException w:name="table of figures" w:semiHidden="1" w:unhideWhenUsed="1"/>
-    <w:lsdException w:name="envelope address" w:semiHidden="1" w:unhideWhenUsed="1"/>
-    <w:lsdException w:name="envelope return" w:semiHidden="1" w:unhideWhenUsed="1"/>
-    <w:lsdException w:name="footnote reference" w:semiHidden="1" w:unhideWhenUsed="1"/>
-    <w:lsdException w:name="annotation reference" w:semiHidden="1" w:unhideWhenUsed="1"/>
-    <w:lsdException w:name="line number" w:semiHidden="1" w:unhideWhenUsed="1"/>
-    <w:lsdException w:name="page number" w:semiHidden="1" w:unhideWhenUsed="1"/>
-    <w:lsdException w:name="endnote reference" w:semiHidden="1" w:unhideWhenUsed="1"/>
-    <w:lsdException w:name="endnote text" w:semiHidden="1" w:unhideWhenUsed="1"/>
-    <w:lsdException w:name="table of authorities" w:semiHidden="1" w:unhideWhenUsed="1"/>
-    <w:lsdException w:name="macro" w:semiHidden="1" w:unhideWhenUsed="1"/>
-    <w:lsdException w:name="toa heading" w:semiHidden="1" w:unhideWhenUsed="1"/>
-    <w:lsdException w:name="List" w:semiHidden="1" w:unhideWhenUsed="1"/>
-    <w:lsdException w:name="List Bullet" w:semiHidden="1" w:unhideWhenUsed="1"/>
-    <w:lsdException w:name="List Number" w:semiHidden="1" w:unhideWhenUsed="1"/>
-    <w:lsdException w:name="List 2" w:semiHidden="1" w:unhideWhenUsed="1"/>
-    <w:lsdException w:name="List 3" w:semiHidden="1" w:unhideWhenUsed="1"/>
-    <w:lsdException w:name="List 4" w:semiHidden="1" w:unhideWhenUsed="1"/>
-    <w:lsdException w:name="List 5" w:semiHidden="1" w:unhideWhenUsed="1"/>
-    <w:lsdException w:name="List Bullet 2" w:semiHidden="1" w:unhideWhenUsed="1"/>
-    <w:lsdException w:name="List Bullet 3" w:semiHidden="1" w:unhideWhenUsed="1"/>
-    <w:lsdException w:name="List Bullet 4" w:semiHidden="1" w:unhideWhenUsed="1"/>
-    <w:lsdException w:name="List Bullet 5" w:semiHidden="1" w:unhideWhenUsed="1"/>
-    <w:lsdException w:name="List Number 2" w:semiHidden="1" w:unhideWhenUsed="1"/>
-    <w:lsdException w:name="List Number 3" w:semiHidden="1" w:unhideWhenUsed="1"/>
-    <w:lsdException w:name="List Number 4" w:semiHidden="1" w:unhideWhenUsed="1"/>
-    <w:lsdException w:name="List Number 5" w:semiHidden="1" w:unhideWhenUsed="1"/>
-    <w:lsdException w:name="Title" w:uiPriority="10" w:qFormat="1"/>
-    <w:lsdException w:name="Closing" w:semiHidden="1" w:unhideWhenUsed="1"/>
-    <w:lsdException w:name="Signature" w:semiHidden="1" w:unhideWhenUsed="1"/>
-    <w:lsdException w:name="Default Paragraph Font" w:semiHidden="1" w:uiPriority="1" w:unhideWhenUsed="1"/>
-    <w:lsdException w:name="Body Text" w:semiHidden="1" w:unhideWhenUsed="1"/>
-    <w:lsdException w:name="Body Text Indent" w:semiHidden="1" w:unhideWhenUsed="1"/>
-    <w:lsdException w:name="List Continue" w:semiHidden="1" w:unhideWhenUsed="1"/>
-    <w:lsdException w:name="List Continue 2" w:semiHidden="1" w:unhideWhenUsed="1"/>
-    <w:lsdException w:name="List Continue 3" w:semiHidden="1" w:unhideWhenUsed="1"/>
-    <w:lsdException w:name="List Continue 4" w:semiHidden="1" w:unhideWhenUsed="1"/>
-    <w:lsdException w:name="List Continue 5" w:semiHidden="1" w:unhideWhenUsed="1"/>
-    <w:lsdException w:name="Message Header" w:semiHidden="1" w:unhideWhenUsed="1"/>
-    <w:lsdException w:name="Subtitle" w:uiPriority="11" w:qFormat="1"/>
-    <w:lsdException w:name="Salutation" w:semiHidden="1" w:unhideWhenUsed="1"/>
-    <w:lsdException w:name="Date" w:semiHidden="1" w:unhideWhenUsed="1"/>
-    <w:lsdException w:name="Body Text First Indent" w:semiHidden="1" w:unhideWhenUsed="1"/>
-    <w:lsdException w:name="Body Text First Indent 2" w:semiHidden="1" w:unhideWhenUsed="1"/>
-    <w:lsdException w:name="Note Heading" w:semiHidden="1" w:unhideWhenUsed="1"/>
-    <w:lsdException w:name="Body Text 2" w:semiHidden="1" w:unhideWhenUsed="1"/>
-    <w:lsdException w:name="Body Text 3" w:semiHidden="1" w:unhideWhenUsed="1"/>
-    <w:lsdException w:name="Body Text Indent 2" w:semiHidden="1" w:unhideWhenUsed="1"/>
-    <w:lsdException w:name="Body Text Indent 3" w:semiHidden="1" w:unhideWhenUsed="1"/>
-    <w:lsdException w:name="Block Text" w:semiHidden="1" w:unhideWhenUsed="1"/>
-    <w:lsdException w:name="Hyperlink" w:semiHidden="1" w:unhideWhenUsed="1"/>
-    <w:lsdException w:name="FollowedHyperlink" w:semiHidden="1" w:unhideWhenUsed="1"/>
-    <w:lsdException w:name="Strong" w:uiPriority="22" w:qFormat="1"/>
-    <w:lsdException w:name="Emphasis" w:uiPriority="20" w:qFormat="1"/>
-    <w:lsdException w:name="Document Map" w:semiHidden="1" w:unhideWhenUsed="1"/>
-    <w:lsdException w:name="Plain Text" w:semiHidden="1" w:unhideWhenUsed="1"/>
-    <w:lsdException w:name="E-mail Signature" w:semiHidden="1" w:unhideWhenUsed="1"/>
-    <w:lsdException w:name="HTML Top of Form" w:semiHidden="1" w:unhideWhenUsed="1"/>
-    <w:lsdException w:name="HTML Bottom of Form" w:semiHidden="1" w:unhideWhenUsed="1"/>
-    <w:lsdException w:name="Normal (Web)" w:semiHidden="1" w:unhideWhenUsed="1"/>
-    <w:lsdException w:name="HTML Acronym" w:semiHidden="1" w:unhideWhenUsed="1"/>
-    <w:lsdException w:name="HTML Address" w:semiHidden="1" w:unhideWhenUsed="1"/>
-    <w:lsdException w:name="HTML Cite" w:semiHidden="1" w:unhideWhenUsed="1"/>
-    <w:lsdException w:name="HTML Code" w:semiHidden="1" w:unhideWhenUsed="1"/>
-    <w:lsdException w:name="HTML Definition" w:semiHidden="1" w:unhideWhenUsed="1"/>
-    <w:lsdException w:name="HTML Keyboard" w:semiHidden="1" w:unhideWhenUsed="1"/>
-    <w:lsdException w:name="HTML Preformatted" w:semiHidden="1" w:unhideWhenUsed="1"/>
-    <w:lsdException w:name="HTML Sample" w:semiHidden="1" w:unhideWhenUsed="1"/>
-    <w:lsdException w:name="HTML Typewriter" w:semiHidden="1" w:unhideWhenUsed="1"/>
-    <w:lsdException w:name="HTML Variable" w:semiHidden="1" w:unhideWhenUsed="1"/>
-    <w:lsdException w:name="Normal Table" w:semiHidden="1" w:unhideWhenUsed="1"/>
-    <w:lsdException w:name="annotation subject" w:semiHidden="1" w:unhideWhenUsed="1"/>
-    <w:lsdException w:name="No List" w:semiHidden="1" w:unhideWhenUsed="1"/>
-    <w:lsdException w:name="Outline List 1" w:semiHidden="1" w:unhideWhenUsed="1"/>
-    <w:lsdException w:name="Outline List 2" w:semiHidden="1" w:unhideWhenUsed="1"/>
-    <w:lsdException w:name="Outline List 3" w:semiHidden="1" w:unhideWhenUsed="1"/>
-    <w:lsdException w:name="Table Simple 1" w:semiHidden="1" w:unhideWhenUsed="1"/>
-    <w:lsdException w:name="Table Simple 2" w:semiHidden="1" w:unhideWhenUsed="1"/>
-    <w:lsdException w:name="Table Simple 3" w:semiHidden="1" w:unhideWhenUsed="1"/>
-    <w:lsdException w:name="Table Classic 1" w:semiHidden="1" w:unhideWhenUsed="1"/>
-    <w:lsdException w:name="Table Classic 2" w:semiHidden="1" w:unhideWhenUsed="1"/>
-    <w:lsdException w:name="Table Classic 3" w:semiHidden="1" w:unhideWhenUsed="1"/>
-    <w:lsdException w:name="Table Classic 4" w:semiHidden="1" w:unhideWhenUsed="1"/>
-    <w:lsdException w:name="Table Colorful 1" w:semiHidden="1" w:unhideWhenUsed="1"/>
-    <w:lsdException w:name="Table Colorful 2" w:semiHidden="1" w:unhideWhenUsed="1"/>
-    <w:lsdException w:name="Table Colorful 3" w:semiHidden="1" w:unhideWhenUsed="1"/>
-    <w:lsdException w:name="Table Columns 1" w:semiHidden="1" w:unhideWhenUsed="1"/>
-    <w:lsdException w:name="Table Columns 2" w:semiHidden="1" w:unhideWhenUsed="1"/>
-    <w:lsdException w:name="Table Columns 3" w:semiHidden="1" w:unhideWhenUsed="1"/>
-    <w:lsdException w:name="Table Columns 4" w:semiHidden="1" w:unhideWhenUsed="1"/>
-    <w:lsdException w:name="Table Columns 5" w:semiHidden="1" w:unhideWhenUsed="1"/>
-    <w:lsdException w:name="Table Grid 1" w:semiHidden="1" w:unhideWhenUsed="1"/>
-    <w:lsdException w:name="Table Grid 2" w:semiHidden="1" w:unhideWhenUsed="1"/>
-    <w:lsdException w:name="Table Grid 3" w:semiHidden="1" w:unhideWhenUsed="1"/>
-    <w:lsdException w:name="Table Grid 4" w:semiHidden="1" w:unhideWhenUsed="1"/>
-    <w:lsdException w:name="Table Grid 5" w:semiHidden="1" w:unhideWhenUsed="1"/>
-    <w:lsdException w:name="Table Grid 6" w:semiHidden="1" w:unhideWhenUsed="1"/>
-    <w:lsdException w:name="Table Grid 7" w:semiHidden="1" w:unhideWhenUsed="1"/>
-    <w:lsdException w:name="Table Grid 8" w:semiHidden="1" w:unhideWhenUsed="1"/>
-    <w:lsdException w:name="Table List 1" w:semiHidden="1" w:unhideWhenUsed="1"/>
-    <w:lsdException w:name="Table List 2" w:semiHidden="1" w:unhideWhenUsed="1"/>
-    <w:lsdException w:name="Table List 3" w:semiHidden="1" w:unhideWhenUsed="1"/>
-    <w:lsdException w:name="Table List 4" w:semiHidden="1" w:unhideWhenUsed="1"/>
-    <w:lsdException w:name="Table List 5" w:semiHidden="1" w:unhideWhenUsed="1"/>
-    <w:lsdException w:name="Table List 6" w:semiHidden="1" w:unhideWhenUsed="1"/>
-    <w:lsdException w:name="Table List 7" w:semiHidden="1" w:unhideWhenUsed="1"/>
-    <w:lsdException w:name="Table List 8" w:semiHidden="1" w:unhideWhenUsed="1"/>
-    <w:lsdException w:name="Table 3D effects 1" w:semiHidden="1" w:unhideWhenUsed="1"/>
-    <w:lsdException w:name="Table 3D effects 2" w:semiHidden="1" w:unhideWhenUsed="1"/>
-    <w:lsdException w:name="Table 3D effects 3" w:semiHidden="1" w:unhideWhenUsed="1"/>
-    <w:lsdException w:name="Table Contemporary" w:semiHidden="1" w:unhideWhenUsed="1"/>
-    <w:lsdException w:name="Table Elegant" w:semiHidden="1" w:unhideWhenUsed="1"/>
-    <w:lsdException w:name="Table Professional" w:semiHidden="1" w:unhideWhenUsed="1"/>
-    <w:lsdException w:name="Table Subtle 1" w:semiHidden="1" w:unhideWhenUsed="1"/>
-    <w:lsdException w:name="Table Subtle 2" w:semiHidden="1" w:unhideWhenUsed="1"/>
-    <w:lsdException w:name="Table Web 1" w:semiHidden="1" w:unhideWhenUsed="1"/>
-    <w:lsdException w:name="Table Web 2" w:semiHidden="1" w:unhideWhenUsed="1"/>
-    <w:lsdException w:name="Table Web 3" w:semiHidden="1" w:unhideWhenUsed="1"/>
-    <w:lsdException w:name="Balloon Text" w:semiHidden="1" w:unhideWhenUsed="1"/>
-    <w:lsdException w:name="Table Grid" w:uiPriority="39"/>
-    <w:lsdException w:name="Table Theme" w:semiHidden="1" w:unhideWhenUsed="1"/>
-    <w:lsdException w:name="Placeholder Text" w:semiHidden="1"/>
-    <w:lsdException w:name="No Spacing" w:uiPriority="1" w:qFormat="1"/>
-    <w:lsdException w:name="Light Shading" w:uiPriority="60"/>
-    <w:lsdException w:name="Light List" w:uiPriority="61"/>
-    <w:lsdException w:name="Light Grid" w:uiPriority="62"/>
-    <w:lsdException w:name="Medium Shading 1" w:uiPriority="63"/>
-    <w:lsdException w:name="Medium Shading 2" w:uiPriority="64"/>
-    <w:lsdException w:name="Medium List 1" w:uiPriority="65"/>
-    <w:lsdException w:name="Medium List 2" w:uiPriority="66"/>
-    <w:lsdException w:name="Medium Grid 1" w:uiPriority="67"/>
-    <w:lsdException w:name="Medium Grid 2" w:uiPriority="68"/>
-    <w:lsdException w:name="Medium Grid 3" w:uiPriority="69"/>
-    <w:lsdException w:name="Dark List" w:uiPriority="70"/>
-    <w:lsdException w:name="Colorful Shading" w:uiPriority="71"/>
-    <w:lsdException w:name="Colorful List" w:uiPriority="72"/>
-    <w:lsdException w:name="Colorful Grid" w:uiPriority="73"/>
-    <w:lsdException w:name="Light Shading Accent 1" w:uiPriority="60"/>
-    <w:lsdException w:name="Light List Accent 1" w:uiPriority="61"/>
-    <w:lsdException w:name="Light Grid Accent 1" w:uiPriority="62"/>
-    <w:lsdException w:name="Medium Shading 1 Accent 1" w:uiPriority="63"/>
-    <w:lsdException w:name="Medium Shading 2 Accent 1" w:uiPriority="64"/>
-    <w:lsdException w:name="Medium List 1 Accent 1" w:uiPriority="65"/>
-    <w:lsdException w:name="Revision" w:semiHidden="1"/>
-    <w:lsdException w:name="List Paragraph" w:uiPriority="34" w:qFormat="1"/>
-    <w:lsdException w:name="Quote" w:uiPriority="29" w:qFormat="1"/>
-    <w:lsdException w:name="Intense Quote" w:uiPriority="30" w:qFormat="1"/>
-    <w:lsdException w:name="Medium List 2 Accent 1" w:uiPriority="66"/>
-    <w:lsdException w:name="Medium Grid 1 Accent 1" w:uiPriority="67"/>
-    <w:lsdException w:name="Medium Grid 2 Accent 1" w:uiPriority="68"/>
-    <w:lsdException w:name="Medium Grid 3 Accent 1" w:uiPriority="69"/>
-    <w:lsdException w:name="Dark List Accent 1" w:uiPriority="70"/>
-    <w:lsdException w:name="Colorful Shading Accent 1" w:uiPriority="71"/>
-    <w:lsdException w:name="Colorful List Accent 1" w:uiPriority="72"/>
-    <w:lsdException w:name="Colorful Grid Accent 1" w:uiPriority="73"/>
-    <w:lsdException w:name="Light Shading Accent 2" w:uiPriority="60"/>
-    <w:lsdException w:name="Light List Accent 2" w:uiPriority="61"/>
-    <w:lsdException w:name="Light Grid Accent 2" w:uiPriority="62"/>
-    <w:lsdException w:name="Medium Shading 1 Accent 2" w:uiPriority="63"/>
-    <w:lsdException w:name="Medium Shading 2 Accent 2" w:uiPriority="64"/>
-    <w:lsdException w:name="Medium List 1 Accent 2" w:uiPriority="65"/>
-    <w:lsdException w:name="Medium List 2 Accent 2" w:uiPriority="66"/>
-    <w:lsdException w:name="Medium Grid 1 Accent 2" w:uiPriority="67"/>
-    <w:lsdException w:name="Medium Grid 2 Accent 2" w:uiPriority="68"/>
-    <w:lsdException w:name="Medium Grid 3 Accent 2" w:uiPriority="69"/>
-    <w:lsdException w:name="Dark List Accent 2" w:uiPriority="70"/>
-    <w:lsdException w:name="Colorful Shading Accent 2" w:uiPriority="71"/>
-    <w:lsdException w:name="Colorful List Accent 2" w:uiPriority="72"/>
-    <w:lsdException w:name="Colorful Grid Accent 2" w:uiPriority="73"/>
-    <w:lsdException w:name="Light Shading Accent 3" w:uiPriority="60"/>
-    <w:lsdException w:name="Light List Accent 3" w:uiPriority="61"/>
-    <w:lsdException w:name="Light Grid Accent 3" w:uiPriority="62"/>
-    <w:lsdException w:name="Medium Shading 1 Accent 3" w:uiPriority="63"/>
-    <w:lsdException w:name="Medium Shading 2 Accent 3" w:uiPriority="64"/>
-    <w:lsdException w:name="Medium List 1 Accent 3" w:uiPriority="65"/>
-    <w:lsdException w:name="Medium List 2 Accent 3" w:uiPriority="66"/>
-    <w:lsdException w:name="Medium Grid 1 Accent 3" w:uiPriority="67"/>
-    <w:lsdException w:name="Medium Grid 2 Accent 3" w:uiPriority="68"/>
-    <w:lsdException w:name="Medium Grid 3 Accent 3" w:uiPriority="69"/>
-    <w:lsdException w:name="Dark List Accent 3" w:uiPriority="70"/>
-    <w:lsdException w:name="Colorful Shading Accent 3" w:uiPriority="71"/>
-    <w:lsdException w:name="Colorful List Accent 3" w:uiPriority="72"/>
-    <w:lsdException w:name="Colorful Grid Accent 3" w:uiPriority="73"/>
-    <w:lsdException w:name="Light Shading Accent 4" w:uiPriority="60"/>
-    <w:lsdException w:name="Light List Accent 4" w:uiPriority="61"/>
-    <w:lsdException w:name="Light Grid Accent 4" w:uiPriority="62"/>
-    <w:lsdException w:name="Medium Shading 1 Accent 4" w:uiPriority="63"/>
-    <w:lsdException w:name="Medium Shading 2 Accent 4" w:uiPriority="64"/>
-    <w:lsdException w:name="Medium List 1 Accent 4" w:uiPriority="65"/>
-    <w:lsdException w:name="Medium List 2 Accent 4" w:uiPriority="66"/>
-    <w:lsdException w:name="Medium Grid 1 Accent 4" w:uiPriority="67"/>
-    <w:lsdException w:name="Medium Grid 2 Accent 4" w:uiPriority="68"/>
-    <w:lsdException w:name="Medium Grid 3 Accent 4" w:uiPriority="69"/>
-    <w:lsdException w:name="Dark List Accent 4" w:uiPriority="70"/>
-    <w:lsdException w:name="Colorful Shading Accent 4" w:uiPriority="71"/>
-    <w:lsdException w:name="Colorful List Accent 4" w:uiPriority="72"/>
-    <w:lsdException w:name="Colorful Grid Accent 4" w:uiPriority="73"/>
-    <w:lsdException w:name="Light Shading Accent 5" w:uiPriority="60"/>
-    <w:lsdException w:name="Light List Accent 5" w:uiPriority="61"/>
-    <w:lsdException w:name="Light Grid Accent 5" w:uiPriority="62"/>
-    <w:lsdException w:name="Medium Shading 1 Accent 5" w:uiPriority="63"/>
-    <w:lsdException w:name="Medium Shading 2 Accent 5" w:uiPriority="64"/>
-    <w:lsdException w:name="Medium List 1 Accent 5" w:uiPriority="65"/>
-    <w:lsdException w:name="Medium List 2 Accent 5" w:uiPriority="66"/>
-    <w:lsdException w:name="Medium Grid 1 Accent 5" w:uiPriority="67"/>
-    <w:lsdException w:name="Medium Grid 2 Accent 5" w:uiPriority="68"/>
-    <w:lsdException w:name="Medium Grid 3 Accent 5" w:uiPriority="69"/>
-    <w:lsdException w:name="Dark List Accent 5" w:uiPriority="70"/>
-    <w:lsdException w:name="Colorful Shading Accent 5" w:uiPriority="71"/>
-    <w:lsdException w:name="Colorful List Accent 5" w:uiPriority="72"/>
-    <w:lsdException w:name="Colorful Grid Accent 5" w:uiPriority="73"/>
-    <w:lsdException w:name="Light Shading Accent 6" w:uiPriority="60"/>
-    <w:lsdException w:name="Light List Accent 6" w:uiPriority="61"/>
-    <w:lsdException w:name="Light Grid Accent 6" w:uiPriority="62"/>
-    <w:lsdException w:name="Medium Shading 1 Accent 6" w:uiPriority="63"/>
-    <w:lsdException w:name="Medium Shading 2 Accent 6" w:uiPriority="64"/>
-    <w:lsdException w:name="Medium List 1 Accent 6" w:uiPriority="65"/>
-    <w:lsdException w:name="Medium List 2 Accent 6" w:uiPriority="66"/>
-    <w:lsdException w:name="Medium Grid 1 Accent 6" w:uiPriority="67"/>
-    <w:lsdException w:name="Medium Grid 2 Accent 6" w:uiPriority="68"/>
-    <w:lsdException w:name="Medium Grid 3 Accent 6" w:uiPriority="69"/>
-    <w:lsdException w:name="Dark List Accent 6" w:uiPriority="70"/>
-    <w:lsdException w:name="Colorful Shading Accent 6" w:uiPriority="71"/>
-    <w:lsdException w:name="Colorful List Accent 6" w:uiPriority="72"/>
-    <w:lsdException w:name="Colorful Grid Accent 6" w:uiPriority="73"/>
-    <w:lsdException w:name="Subtle Emphasis" w:uiPriority="19" w:qFormat="1"/>
-    <w:lsdException w:name="Intense Emphasis" w:uiPriority="21" w:qFormat="1"/>
-    <w:lsdException w:name="Subtle Reference" w:uiPriority="31" w:qFormat="1"/>
-    <w:lsdException w:name="Intense Reference" w:uiPriority="32" w:qFormat="1"/>
-    <w:lsdException w:name="Book Title" w:uiPriority="33" w:qFormat="1"/>
-    <w:lsdException w:name="Bibliography" w:semiHidden="1" w:uiPriority="37" w:unhideWhenUsed="1"/>
-    <w:lsdException w:name="TOC Heading" w:semiHidden="1" w:uiPriority="39" w:unhideWhenUsed="1" w:qFormat="1"/>
-    <w:lsdException w:name="Grid Table 4" w:uiPriority="49"/>
-    <w:lsdException w:name="Grid Table 5 Dark" w:uiPriority="50"/>
-    <w:lsdException w:name="Grid Table 6 Colorful" w:uiPriority="51"/>
-    <w:lsdException w:name="Grid Table 7 Colorful" w:uiPriority="52"/>
-    <w:lsdException w:name="Grid Table 1 Light Accent 1" w:uiPriority="46"/>
-    <w:lsdException w:name="Grid Table 2 Accent 1" w:uiPriority="47"/>
-    <w:lsdException w:name="Grid Table 3 Accent 1" w:uiPriority="48"/>
-    <w:lsdException w:name="Grid Table 4 Accent 1" w:uiPriority="49"/>
-    <w:lsdException w:name="Grid Table 5 Dark Accent 1" w:uiPriority="50"/>
-    <w:lsdException w:name="Grid Table 6 Colorful Accent 1" w:uiPriority="51"/>
-    <w:lsdException w:name="Grid Table 7 Colorful Accent 1" w:uiPriority="52"/>
-    <w:lsdException w:name="Grid Table 1 Light Accent 2" w:uiPriority="46"/>
-    <w:lsdException w:name="Grid Table 2 Accent 2" w:uiPriority="47"/>
-    <w:lsdException w:name="Grid Table 3 Accent 2" w:uiPriority="48"/>
-    <w:lsdException w:name="Grid Table 4 Accent 2" w:uiPriority="49"/>
-    <w:lsdException w:name="Grid Table 5 Dark Accent 2" w:uiPriority="50"/>
-    <w:lsdException w:name="Grid Table 6 Colorful Accent 2" w:uiPriority="51"/>
-    <w:lsdException w:name="Grid Table 7 Colorful Accent 2" w:uiPriority="52"/>
-    <w:lsdException w:name="Grid Table 1 Light Accent 3" w:uiPriority="46"/>
-    <w:lsdException w:name="Grid Table 2 Accent 3" w:uiPriority="47"/>
-    <w:lsdException w:name="Grid Table 3 Accent 3" w:uiPriority="48"/>
-    <w:lsdException w:name="Grid Table 4 Accent 3" w:uiPriority="49"/>
-    <w:lsdException w:name="Grid Table 5 Dark Accent 3" w:uiPriority="50"/>
-    <w:lsdException w:name="Grid Table 6 Colorful Accent 3" w:uiPriority="51"/>
-    <w:lsdException w:name="Grid Table 7 Colorful Accent 3" w:uiPriority="52"/>
-    <w:lsdException w:name="Grid Table 1 Light Accent 4" w:uiPriority="46"/>
-    <w:lsdException w:name="Grid Table 2 Accent 4" w:uiPriority="47"/>
-    <w:lsdException w:name="Grid Table 3 Accent 4" w:uiPriority="48"/>
-    <w:lsdException w:name="Grid Table 4 Accent 4" w:uiPriority="49"/>
-    <w:lsdException w:name="Grid Table 5 Dark Accent 4" w:uiPriority="50"/>
-    <w:lsdException w:name="Grid Table 6 Colorful Accent 4" w:uiPriority="51"/>
-    <w:lsdException w:name="Grid Table 7 Colorful Accent 4" w:uiPriority="52"/>
-    <w:lsdException w:name="Grid Table 1 Light Accent 5" w:uiPriority="46"/>
-    <w:lsdException w:name="Grid Table 2 Accent 5" w:uiPriority="47"/>
-    <w:lsdException w:name="Grid Table 3 Accent 5" w:uiPriority="48"/>
-    <w:lsdException w:name="Grid Table 4 Accent 5" w:uiPriority="49"/>
-    <w:lsdException w:name="Grid Table 5 Dark Accent 5" w:uiPriority="50"/>
-    <w:lsdException w:name="Grid Table 6 Colorful Accent 5" w:uiPriority="51"/>
-    <w:lsdException w:name="Grid Table 7 Colorful Accent 5" w:uiPriority="52"/>
-    <w:lsdException w:name="Grid Table 1 Light Accent 6" w:uiPriority="46"/>
-    <w:lsdException w:name="Grid Table 2 Accent 6" w:uiPriority="47"/>
-    <w:lsdException w:name="Grid Table 3 Accent 6" w:uiPriority="48"/>
-    <w:lsdException w:name="Grid Table 4 Accent 6" w:uiPriority="49"/>
-    <w:lsdException w:name="Grid Table 5 Dark Accent 6" w:uiPriority="50"/>
-    <w:lsdException w:name="Grid Table 6 Colorful Accent 6" w:uiPriority="51"/>
-    <w:lsdException w:name="Grid Table 7 Colorful Accent 6" w:uiPriority="52"/>
-    <w:lsdException w:name="List Table 1 Light" w:uiPriority="46"/>
-    <w:lsdException w:name="List Table 2" w:uiPriority="47"/>
-    <w:lsdException w:name="List Table 3" w:uiPriority="48"/>
-    <w:lsdException w:name="List Table 4" w:uiPriority="49"/>
-    <w:lsdException w:name="List Table 5 Dark" w:uiPriority="50"/>
-    <w:lsdException w:name="List Table 6 Colorful" w:uiPriority="51"/>
-    <w:lsdException w:name="List Table 7 Colorful" w:uiPriority="52"/>
-    <w:lsdException w:name="List Table 1 Light Accent 1" w:uiPriority="46"/>
-    <w:lsdException w:name="List Table 2 Accent 1" w:uiPriority="47"/>
-    <w:lsdException w:name="List Table 3 Accent 1" w:uiPriority="48"/>
-    <w:lsdException w:name="List Table 4 Accent 1" w:uiPriority="49"/>
-    <w:lsdException w:name="List Table 5 Dark Accent 1" w:uiPriority="50"/>
-    <w:lsdException w:name="List Table 6 Colorful Accent 1" w:uiPriority="51"/>
-    <w:lsdException w:name="List Table 7 Colorful Accent 1" w:uiPriority="52"/>
-    <w:lsdException w:name="List Table 1 Light Accent 2" w:uiPriority="46"/>
-    <w:lsdException w:name="List Table 2 Accent 2" w:uiPriority="47"/>
-    <w:lsdException w:name="List Table 3 Accent 2" w:uiPriority="48"/>
-    <w:lsdException w:name="List Table 4 Accent 2" w:uiPriority="49"/>
-    <w:lsdException w:name="List Table 5 Dark Accent 2" w:uiPriority="50"/>
-    <w:lsdException w:name="List Table 6 Colorful Accent 2" w:uiPriority="51"/>
-    <w:lsdException w:name="List Table 7 Colorful Accent 2" w:uiPriority="52"/>
-    <w:lsdException w:name="List Table 1 Light Accent 3" w:uiPriority="46"/>
-    <w:lsdException w:name="List Table 2 Accent 3" w:uiPriority="47"/>
-    <w:lsdException w:name="List Table 3 Accent 3" w:uiPriority="48"/>
-    <w:lsdException w:name="List Table 4 Accent 3" w:uiPriority="49"/>
-    <w:lsdException w:name="List Table 5 Dark Accent 3" w:uiPriority="50"/>
-    <w:lsdException w:name="List Table 6 Colorful Accent 3" w:uiPriority="51"/>
-    <w:lsdException w:name="List Table 7 Colorful Accent 3" w:uiPriority="52"/>
-    <w:lsdException w:name="List Table 1 Light Accent 4" w:uiPriority="46"/>
-    <w:lsdException w:name="List Table 2 Accent 4" w:uiPriority="47"/>
-    <w:lsdException w:name="List Table 3 Accent 4" w:uiPriority="48"/>
-    <w:lsdException w:name="List Table 4 Accent 4" w:uiPriority="49"/>
-    <w:lsdException w:name="List Table 5 Dark Accent 4" w:uiPriority="50"/>
-    <w:lsdException w:name="List Table 6 Colorful Accent 4" w:uiPriority="51"/>
-    <w:lsdException w:name="List Table 7 Colorful Accent 4" w:uiPriority="52"/>
-    <w:lsdException w:name="List Table 1 Light Accent 5" w:uiPriority="46"/>
-    <w:lsdException w:name="List Table 2 Accent 5" w:uiPriority="47"/>
-    <w:lsdException w:name="List Table 3 Accent 5" w:uiPriority="48"/>
-    <w:lsdException w:name="List Table 4 Accent 5" w:uiPriority="49"/>
-    <w:lsdException w:name="List Table 5 Dark Accent 5" w:uiPriority="50"/>
-    <w:lsdException w:name="List Table 6 Colorful Accent 5" w:uiPriority="51"/>
-    <w:lsdException w:name="List Table 7 Colorful Accent 5" w:uiPriority="52"/>
-    <w:lsdException w:name="List Table 1 Light Accent 6" w:uiPriority="46"/>
-    <w:lsdException w:name="List Table 2 Accent 6" w:uiPriority="47"/>
-    <w:lsdException w:name="List Table 3 Accent 6" w:uiPriority="48"/>
-    <w:lsdException w:name="List Table 4 Accent 6" w:uiPriority="49"/>
-    <w:lsdException w:name="List Table 5 Dark Accent 6" w:uiPriority="50"/>
-    <w:lsdException w:name="List Table 6 Colorful Accent 6" w:uiPriority="51"/>
-    <w:lsdException w:name="List Table 7 Colorful Accent 6" w:uiPriority="52"/>
+  <w:latentStyles w:defLockedState="0" w:defUIPriority="99" w:defSemiHidden="1" w:defUnhideWhenUsed="1" w:defQFormat="0" w:count="276">
+    <w:lsdException w:name="Normal" w:semiHidden="0" w:uiPriority="0" w:unhideWhenUsed="0" w:qFormat="1"/>
+    <w:lsdException w:name="heading 1" w:semiHidden="0" w:uiPriority="9" w:unhideWhenUsed="0" w:qFormat="1"/>
+    <w:lsdException w:name="heading 2" w:uiPriority="9" w:qFormat="1"/>
+    <w:lsdException w:name="heading 3" w:uiPriority="9" w:qFormat="1"/>
+    <w:lsdException w:name="heading 4" w:uiPriority="9" w:qFormat="1"/>
+    <w:lsdException w:name="heading 5" w:uiPriority="9" w:qFormat="1"/>
+    <w:lsdException w:name="heading 6" w:uiPriority="9" w:qFormat="1"/>
+    <w:lsdException w:name="heading 7" w:uiPriority="9" w:qFormat="1"/>
+    <w:lsdException w:name="heading 8" w:uiPriority="9" w:qFormat="1"/>
+    <w:lsdException w:name="heading 9" w:uiPriority="9" w:qFormat="1"/>
+    <w:lsdException w:name="toc 1" w:uiPriority="39"/>
+    <w:lsdException w:name="toc 2" w:uiPriority="39"/>
+    <w:lsdException w:name="toc 3" w:uiPriority="39"/>
+    <w:lsdException w:name="toc 4" w:uiPriority="39"/>
+    <w:lsdException w:name="toc 5" w:uiPriority="39"/>
+    <w:lsdException w:name="toc 6" w:uiPriority="39"/>
+    <w:lsdException w:name="toc 7" w:uiPriority="39"/>
+    <w:lsdException w:name="toc 8" w:uiPriority="39"/>
+    <w:lsdException w:name="toc 9" w:uiPriority="39"/>
+    <w:lsdException w:name="caption" w:uiPriority="35" w:qFormat="1"/>
+    <w:lsdException w:name="Title" w:semiHidden="0" w:uiPriority="10" w:unhideWhenUsed="0" w:qFormat="1"/>
+    <w:lsdException w:name="Default Paragraph Font" w:uiPriority="1"/>
+    <w:lsdException w:name="Subtitle" w:semiHidden="0" w:uiPriority="11" w:unhideWhenUsed="0" w:qFormat="1"/>
+    <w:lsdException w:name="Strong" w:semiHidden="0" w:uiPriority="22" w:unhideWhenUsed="0" w:qFormat="1"/>
+    <w:lsdException w:name="Emphasis" w:semiHidden="0" w:uiPriority="20" w:unhideWhenUsed="0" w:qFormat="1"/>
+    <w:lsdException w:name="Table Grid" w:semiHidden="0" w:uiPriority="39" w:unhideWhenUsed="0"/>
+    <w:lsdException w:name="Note Level 1" w:semiHidden="0" w:unhideWhenUsed="0"/>
+    <w:lsdException w:name="Note Level 2" w:semiHidden="0" w:unhideWhenUsed="0"/>
+    <w:lsdException w:name="Note Level 3" w:semiHidden="0" w:unhideWhenUsed="0"/>
+    <w:lsdException w:name="Note Level 4" w:semiHidden="0" w:unhideWhenUsed="0"/>
+    <w:lsdException w:name="Note Level 5" w:semiHidden="0" w:unhideWhenUsed="0"/>
+    <w:lsdException w:name="Note Level 6" w:semiHidden="0" w:unhideWhenUsed="0"/>
+    <w:lsdException w:name="Note Level 7" w:semiHidden="0" w:unhideWhenUsed="0"/>
+    <w:lsdException w:name="Note Level 8" w:semiHidden="0" w:unhideWhenUsed="0"/>
+    <w:lsdException w:name="Note Level 9" w:semiHidden="0" w:unhideWhenUsed="0"/>
+    <w:lsdException w:name="Placeholder Text" w:unhideWhenUsed="0"/>
+    <w:lsdException w:name="No Spacing" w:semiHidden="0" w:uiPriority="1" w:unhideWhenUsed="0" w:qFormat="1"/>
+    <w:lsdException w:name="Light Shading" w:semiHidden="0" w:uiPriority="60" w:unhideWhenUsed="0"/>
+    <w:lsdException w:name="Light List" w:semiHidden="0" w:uiPriority="61" w:unhideWhenUsed="0"/>
+    <w:lsdException w:name="Light Grid" w:semiHidden="0" w:uiPriority="62" w:unhideWhenUsed="0"/>
+    <w:lsdException w:name="Medium Shading 1" w:semiHidden="0" w:uiPriority="63" w:unhideWhenUsed="0"/>
+    <w:lsdException w:name="Medium Shading 2" w:semiHidden="0" w:uiPriority="64" w:unhideWhenUsed="0"/>
+    <w:lsdException w:name="Medium List 1" w:semiHidden="0" w:uiPriority="65" w:unhideWhenUsed="0"/>
+    <w:lsdException w:name="Medium List 2" w:semiHidden="0" w:uiPriority="66" w:unhideWhenUsed="0"/>
+    <w:lsdException w:name="Medium Grid 1" w:semiHidden="0" w:uiPriority="67" w:unhideWhenUsed="0"/>
+    <w:lsdException w:name="Medium Grid 2" w:semiHidden="0" w:uiPriority="68" w:unhideWhenUsed="0"/>
+    <w:lsdException w:name="Medium Grid 3" w:semiHidden="0" w:uiPriority="69" w:unhideWhenUsed="0"/>
+    <w:lsdException w:name="Dark List" w:semiHidden="0" w:uiPriority="70" w:unhideWhenUsed="0"/>
+    <w:lsdException w:name="Colorful Shading" w:semiHidden="0" w:uiPriority="71" w:unhideWhenUsed="0"/>
+    <w:lsdException w:name="Colorful List" w:semiHidden="0" w:uiPriority="72" w:unhideWhenUsed="0"/>
+    <w:lsdException w:name="Colorful Grid" w:semiHidden="0" w:uiPriority="73" w:unhideWhenUsed="0"/>
+    <w:lsdException w:name="Light Shading Accent 1" w:semiHidden="0" w:uiPriority="60" w:unhideWhenUsed="0"/>
+    <w:lsdException w:name="Light List Accent 1" w:semiHidden="0" w:uiPriority="61" w:unhideWhenUsed="0"/>
+    <w:lsdException w:name="Light Grid Accent 1" w:semiHidden="0" w:uiPriority="62" w:unhideWhenUsed="0"/>
+    <w:lsdException w:name="Medium Shading 1 Accent 1" w:semiHidden="0" w:uiPriority="63" w:unhideWhenUsed="0"/>
+    <w:lsdException w:name="Medium Shading 2 Accent 1" w:semiHidden="0" w:uiPriority="64" w:unhideWhenUsed="0"/>
+    <w:lsdException w:name="Medium List 1 Accent 1" w:semiHidden="0" w:uiPriority="65" w:unhideWhenUsed="0"/>
+    <w:lsdException w:name="Revision" w:unhideWhenUsed="0"/>
+    <w:lsdException w:name="List Paragraph" w:semiHidden="0" w:uiPriority="34" w:unhideWhenUsed="0" w:qFormat="1"/>
+    <w:lsdException w:name="Quote" w:semiHidden="0" w:uiPriority="29" w:unhideWhenUsed="0" w:qFormat="1"/>
+    <w:lsdException w:name="Intense Quote" w:semiHidden="0" w:uiPriority="30" w:unhideWhenUsed="0" w:qFormat="1"/>
+    <w:lsdException w:name="Medium List 2 Accent 1" w:semiHidden="0" w:uiPriority="66" w:unhideWhenUsed="0"/>
+    <w:lsdException w:name="Medium Grid 1 Accent 1" w:semiHidden="0" w:uiPriority="67" w:unhideWhenUsed="0"/>
+    <w:lsdException w:name="Medium Grid 2 Accent 1" w:semiHidden="0" w:uiPriority="68" w:unhideWhenUsed="0"/>
+    <w:lsdException w:name="Medium Grid 3 Accent 1" w:semiHidden="0" w:uiPriority="69" w:unhideWhenUsed="0"/>
+    <w:lsdException w:name="Dark List Accent 1" w:semiHidden="0" w:uiPriority="70" w:unhideWhenUsed="0"/>
+    <w:lsdException w:name="Colorful Shading Accent 1" w:semiHidden="0" w:uiPriority="71" w:unhideWhenUsed="0"/>
+    <w:lsdException w:name="Colorful List Accent 1" w:semiHidden="0" w:uiPriority="72" w:unhideWhenUsed="0"/>
+    <w:lsdException w:name="Colorful Grid Accent 1" w:semiHidden="0" w:uiPriority="73" w:unhideWhenUsed="0"/>
+    <w:lsdException w:name="Light Shading Accent 2" w:semiHidden="0" w:uiPriority="60" w:unhideWhenUsed="0"/>
+    <w:lsdException w:name="Light List Accent 2" w:semiHidden="0" w:uiPriority="61" w:unhideWhenUsed="0"/>
+    <w:lsdException w:name="Light Grid Accent 2" w:semiHidden="0" w:uiPriority="62" w:unhideWhenUsed="0"/>
+    <w:lsdException w:name="Medium Shading 1 Accent 2" w:semiHidden="0" w:uiPriority="63" w:unhideWhenUsed="0"/>
+    <w:lsdException w:name="Medium Shading 2 Accent 2" w:semiHidden="0" w:uiPriority="64" w:unhideWhenUsed="0"/>
+    <w:lsdException w:name="Medium List 1 Accent 2" w:semiHidden="0" w:uiPriority="65" w:unhideWhenUsed="0"/>
+    <w:lsdException w:name="Medium List 2 Accent 2" w:semiHidden="0" w:uiPriority="66" w:unhideWhenUsed="0"/>
+    <w:lsdException w:name="Medium Grid 1 Accent 2" w:semiHidden="0" w:uiPriority="67" w:unhideWhenUsed="0"/>
+    <w:lsdException w:name="Medium Grid 2 Accent 2" w:semiHidden="0" w:uiPriority="68" w:unhideWhenUsed="0"/>
+    <w:lsdException w:name="Medium Grid 3 Accent 2" w:semiHidden="0" w:uiPriority="69" w:unhideWhenUsed="0"/>
+    <w:lsdException w:name="Dark List Accent 2" w:semiHidden="0" w:uiPriority="70" w:unhideWhenUsed="0"/>
+    <w:lsdException w:name="Colorful Shading Accent 2" w:semiHidden="0" w:uiPriority="71" w:unhideWhenUsed="0"/>
+    <w:lsdException w:name="Colorful List Accent 2" w:semiHidden="0" w:uiPriority="72" w:unhideWhenUsed="0"/>
+    <w:lsdException w:name="Colorful Grid Accent 2" w:semiHidden="0" w:uiPriority="73" w:unhideWhenUsed="0"/>
+    <w:lsdException w:name="Light Shading Accent 3" w:semiHidden="0" w:uiPriority="60" w:unhideWhenUsed="0"/>
+    <w:lsdException w:name="Light List Accent 3" w:semiHidden="0" w:uiPriority="61" w:unhideWhenUsed="0"/>
+    <w:lsdException w:name="Light Grid Accent 3" w:semiHidden="0" w:uiPriority="62" w:unhideWhenUsed="0"/>
+    <w:lsdException w:name="Medium Shading 1 Accent 3" w:semiHidden="0" w:uiPriority="63" w:unhideWhenUsed="0"/>
+    <w:lsdException w:name="Medium Shading 2 Accent 3" w:semiHidden="0" w:uiPriority="64" w:unhideWhenUsed="0"/>
+    <w:lsdException w:name="Medium List 1 Accent 3" w:semiHidden="0" w:uiPriority="65" w:unhideWhenUsed="0"/>
+    <w:lsdException w:name="Medium List 2 Accent 3" w:semiHidden="0" w:uiPriority="66" w:unhideWhenUsed="0"/>
+    <w:lsdException w:name="Medium Grid 1 Accent 3" w:semiHidden="0" w:uiPriority="67" w:unhideWhenUsed="0"/>
+    <w:lsdException w:name="Medium Grid 2 Accent 3" w:semiHidden="0" w:uiPriority="68" w:unhideWhenUsed="0"/>
+    <w:lsdException w:name="Medium Grid 3 Accent 3" w:semiHidden="0" w:uiPriority="69" w:unhideWhenUsed="0"/>
+    <w:lsdException w:name="Dark List Accent 3" w:semiHidden="0" w:uiPriority="70" w:unhideWhenUsed="0"/>
+    <w:lsdException w:name="Colorful Shading Accent 3" w:semiHidden="0" w:uiPriority="71" w:unhideWhenUsed="0"/>
+    <w:lsdException w:name="Colorful List Accent 3" w:semiHidden="0" w:uiPriority="72" w:unhideWhenUsed="0"/>
+    <w:lsdException w:name="Colorful Grid Accent 3" w:semiHidden="0" w:uiPriority="73" w:unhideWhenUsed="0"/>
+    <w:lsdException w:name="Light Shading Accent 4" w:semiHidden="0" w:uiPriority="60" w:unhideWhenUsed="0"/>
+    <w:lsdException w:name="Light List Accent 4" w:semiHidden="0" w:uiPriority="61" w:unhideWhenUsed="0"/>
+    <w:lsdException w:name="Light Grid Accent 4" w:semiHidden="0" w:uiPriority="62" w:unhideWhenUsed="0"/>
+    <w:lsdException w:name="Medium Shading 1 Accent 4" w:semiHidden="0" w:uiPriority="63" w:unhideWhenUsed="0"/>
+    <w:lsdException w:name="Medium Shading 2 Accent 4" w:semiHidden="0" w:uiPriority="64" w:unhideWhenUsed="0"/>
+    <w:lsdException w:name="Medium List 1 Accent 4" w:semiHidden="0" w:uiPriority="65" w:unhideWhenUsed="0"/>
+    <w:lsdException w:name="Medium List 2 Accent 4" w:semiHidden="0" w:uiPriority="66" w:unhideWhenUsed="0"/>
+    <w:lsdException w:name="Medium Grid 1 Accent 4" w:semiHidden="0" w:uiPriority="67" w:unhideWhenUsed="0"/>
+    <w:lsdException w:name="Medium Grid 2 Accent 4" w:semiHidden="0" w:uiPriority="68" w:unhideWhenUsed="0"/>
+    <w:lsdException w:name="Medium Grid 3 Accent 4" w:semiHidden="0" w:uiPriority="69" w:unhideWhenUsed="0"/>
+    <w:lsdException w:name="Dark List Accent 4" w:semiHidden="0" w:uiPriority="70" w:unhideWhenUsed="0"/>
+    <w:lsdException w:name="Colorful Shading Accent 4" w:semiHidden="0" w:uiPriority="71" w:unhideWhenUsed="0"/>
+    <w:lsdException w:name="Colorful List Accent 4" w:semiHidden="0" w:uiPriority="72" w:unhideWhenUsed="0"/>
+    <w:lsdException w:name="Colorful Grid Accent 4" w:semiHidden="0" w:uiPriority="73" w:unhideWhenUsed="0"/>
+    <w:lsdException w:name="Light Shading Accent 5" w:semiHidden="0" w:uiPriority="60" w:unhideWhenUsed="0"/>
+    <w:lsdException w:name="Light List Accent 5" w:semiHidden="0" w:uiPriority="61" w:unhideWhenUsed="0"/>
+    <w:lsdException w:name="Light Grid Accent 5" w:semiHidden="0" w:uiPriority="62" w:unhideWhenUsed="0"/>
+    <w:lsdException w:name="Medium Shading 1 Accent 5" w:semiHidden="0" w:uiPriority="63" w:unhideWhenUsed="0"/>
+    <w:lsdException w:name="Medium Shading 2 Accent 5" w:semiHidden="0" w:uiPriority="64" w:unhideWhenUsed="0"/>
+    <w:lsdException w:name="Medium List 1 Accent 5" w:semiHidden="0" w:uiPriority="65" w:unhideWhenUsed="0"/>
+    <w:lsdException w:name="Medium List 2 Accent 5" w:semiHidden="0" w:uiPriority="66" w:unhideWhenUsed="0"/>
+    <w:lsdException w:name="Medium Grid 1 Accent 5" w:semiHidden="0" w:uiPriority="67" w:unhideWhenUsed="0"/>
+    <w:lsdException w:name="Medium Grid 2 Accent 5" w:semiHidden="0" w:uiPriority="68" w:unhideWhenUsed="0"/>
+    <w:lsdException w:name="Medium Grid 3 Accent 5" w:semiHidden="0" w:uiPriority="69" w:unhideWhenUsed="0"/>
+    <w:lsdException w:name="Dark List Accent 5" w:semiHidden="0" w:uiPriority="70" w:unhideWhenUsed="0"/>
+    <w:lsdException w:name="Colorful Shading Accent 5" w:semiHidden="0" w:uiPriority="71" w:unhideWhenUsed="0"/>
+    <w:lsdException w:name="Colorful List Accent 5" w:semiHidden="0" w:uiPriority="72" w:unhideWhenUsed="0"/>
+    <w:lsdException w:name="Colorful Grid Accent 5" w:semiHidden="0" w:uiPriority="73" w:unhideWhenUsed="0"/>
+    <w:lsdException w:name="Light Shading Accent 6" w:semiHidden="0" w:uiPriority="60" w:unhideWhenUsed="0"/>
+    <w:lsdException w:name="Light List Accent 6" w:semiHidden="0" w:uiPriority="61" w:unhideWhenUsed="0"/>
+    <w:lsdException w:name="Light Grid Accent 6" w:semiHidden="0" w:uiPriority="62" w:unhideWhenUsed="0"/>
+    <w:lsdException w:name="Medium Shading 1 Accent 6" w:semiHidden="0" w:uiPriority="63" w:unhideWhenUsed="0"/>
+    <w:lsdException w:name="Medium Shading 2 Accent 6" w:semiHidden="0" w:uiPriority="64" w:unhideWhenUsed="0"/>
+    <w:lsdException w:name="Medium List 1 Accent 6" w:semiHidden="0" w:uiPriority="65" w:unhideWhenUsed="0"/>
+    <w:lsdException w:name="Medium List 2 Accent 6" w:semiHidden="0" w:uiPriority="66" w:unhideWhenUsed="0"/>
+    <w:lsdException w:name="Medium Grid 1 Accent 6" w:semiHidden="0" w:uiPriority="67" w:unhideWhenUsed="0"/>
+    <w:lsdException w:name="Medium Grid 2 Accent 6" w:semiHidden="0" w:uiPriority="68" w:unhideWhenUsed="0"/>
+    <w:lsdException w:name="Medium Grid 3 Accent 6" w:semiHidden="0" w:uiPriority="69" w:unhideWhenUsed="0"/>
+    <w:lsdException w:name="Dark List Accent 6" w:semiHidden="0" w:uiPriority="70" w:unhideWhenUsed="0"/>
+    <w:lsdException w:name="Colorful Shading Accent 6" w:semiHidden="0" w:uiPriority="71" w:unhideWhenUsed="0"/>
+    <w:lsdException w:name="Colorful List Accent 6" w:semiHidden="0" w:uiPriority="72" w:unhideWhenUsed="0"/>
+    <w:lsdException w:name="Colorful Grid Accent 6" w:semiHidden="0" w:uiPriority="73" w:unhideWhenUsed="0"/>
+    <w:lsdException w:name="Subtle Emphasis" w:semiHidden="0" w:uiPriority="19" w:unhideWhenUsed="0" w:qFormat="1"/>
+    <w:lsdException w:name="Intense Emphasis" w:semiHidden="0" w:uiPriority="21" w:unhideWhenUsed="0" w:qFormat="1"/>
+    <w:lsdException w:name="Subtle Reference" w:semiHidden="0" w:uiPriority="31" w:unhideWhenUsed="0" w:qFormat="1"/>
+    <w:lsdException w:name="Intense Reference" w:semiHidden="0" w:uiPriority="32" w:unhideWhenUsed="0" w:qFormat="1"/>
+    <w:lsdException w:name="Book Title" w:semiHidden="0" w:uiPriority="33" w:unhideWhenUsed="0" w:qFormat="1"/>
+    <w:lsdException w:name="Bibliography" w:uiPriority="37"/>
+    <w:lsdException w:name="TOC Heading" w:uiPriority="39" w:qFormat="1"/>
+  </w:latentStyles>
+  <w:style w:type="paragraph" w:default="1" w:styleId="Normal">
+    <w:name w:val="Normal"/>
+    <w:qFormat/>
+  </w:style>
+  <w:style w:type="paragraph" w:styleId="Heading1">
+    <w:name w:val="heading 1"/>
+    <w:basedOn w:val="Normal"/>
+    <w:next w:val="Normal"/>
+    <w:link w:val="Heading1Char"/>
+    <w:uiPriority w:val="9"/>
+    <w:qFormat/>
+    <w:rsid w:val="009A5121"/>
+    <w:pPr>
+      <w:keepNext/>
+      <w:keepLines/>
+      <w:numPr>
+        <w:numId w:val="1"/>
+      </w:numPr>
+      <w:spacing w:before="240" w:after="0"/>
+      <w:outlineLvl w:val="0"/>
+    </w:pPr>
+    <w:rPr>
+      <w:rFonts w:eastAsiaTheme="majorEastAsia" w:cstheme="majorBidi"/>
+      <w:sz w:val="28"/>
+      <w:szCs w:val="32"/>
+    </w:rPr>
+  </w:style>
+  <w:style w:type="paragraph" w:styleId="Heading2">
+    <w:name w:val="heading 2"/>
+    <w:basedOn w:val="Normal"/>
+    <w:next w:val="Normal"/>
+    <w:link w:val="Heading2Char"/>
+    <w:uiPriority w:val="9"/>
+    <w:unhideWhenUsed/>
+    <w:qFormat/>
+    <w:rsid w:val="007A152F"/>
+    <w:pPr>
+      <w:keepNext/>
+      <w:keepLines/>
+      <w:numPr>
+        <w:ilvl w:val="1"/>
+        <w:numId w:val="1"/>
+      </w:numPr>
+      <w:spacing w:before="40" w:after="0"/>
+      <w:outlineLvl w:val="1"/>
+    </w:pPr>
+    <w:rPr>
+      <w:rFonts w:asciiTheme="majorHAnsi" w:eastAsiaTheme="majorEastAsia" w:hAnsiTheme="majorHAnsi" w:cstheme="majorBidi"/>
+      <w:sz w:val="26"/>
+      <w:szCs w:val="26"/>
+    </w:rPr>
+  </w:style>
+  <w:style w:type="paragraph" w:styleId="Heading3">
+    <w:name w:val="heading 3"/>
+    <w:basedOn w:val="Normal"/>
+    <w:next w:val="Normal"/>
+    <w:link w:val="Heading3Char"/>
+    <w:uiPriority w:val="9"/>
+    <w:unhideWhenUsed/>
+    <w:qFormat/>
+    <w:rsid w:val="007A152F"/>
+    <w:pPr>
+      <w:keepNext/>
+      <w:keepLines/>
+      <w:numPr>
+        <w:ilvl w:val="2"/>
+        <w:numId w:val="1"/>
+      </w:numPr>
+      <w:spacing w:before="40" w:after="0"/>
+      <w:outlineLvl w:val="2"/>
+    </w:pPr>
+    <w:rPr>
+      <w:rFonts w:asciiTheme="majorHAnsi" w:eastAsiaTheme="majorEastAsia" w:hAnsiTheme="majorHAnsi" w:cstheme="majorBidi"/>
+      <w:sz w:val="24"/>
+      <w:szCs w:val="24"/>
+    </w:rPr>
+  </w:style>
+  <w:style w:type="paragraph" w:styleId="Heading4">
+    <w:name w:val="heading 4"/>
+    <w:basedOn w:val="Normal"/>
+    <w:next w:val="Normal"/>
+    <w:link w:val="Heading4Char"/>
+    <w:uiPriority w:val="9"/>
+    <w:unhideWhenUsed/>
+    <w:qFormat/>
+    <w:rsid w:val="007A152F"/>
+    <w:pPr>
+      <w:keepNext/>
+      <w:keepLines/>
+      <w:numPr>
+        <w:ilvl w:val="3"/>
+        <w:numId w:val="1"/>
+      </w:numPr>
+      <w:spacing w:before="40" w:after="0"/>
+      <w:outlineLvl w:val="3"/>
+    </w:pPr>
+    <w:rPr>
+      <w:rFonts w:asciiTheme="majorHAnsi" w:eastAsiaTheme="majorEastAsia" w:hAnsiTheme="majorHAnsi" w:cstheme="majorBidi"/>
+      <w:i/>
+      <w:iCs/>
+    </w:rPr>
+  </w:style>
+  <w:style w:type="paragraph" w:styleId="Heading5">
+    <w:name w:val="heading 5"/>
+    <w:basedOn w:val="Normal"/>
+    <w:next w:val="Normal"/>
+    <w:link w:val="Heading5Char"/>
+    <w:uiPriority w:val="9"/>
+    <w:semiHidden/>
+    <w:unhideWhenUsed/>
+    <w:qFormat/>
+    <w:rsid w:val="007A152F"/>
+    <w:pPr>
+      <w:keepNext/>
+      <w:keepLines/>
+      <w:numPr>
+        <w:ilvl w:val="4"/>
+        <w:numId w:val="1"/>
+      </w:numPr>
+      <w:spacing w:before="40" w:after="0"/>
+      <w:outlineLvl w:val="4"/>
+    </w:pPr>
+    <w:rPr>
+      <w:rFonts w:asciiTheme="majorHAnsi" w:eastAsiaTheme="majorEastAsia" w:hAnsiTheme="majorHAnsi" w:cstheme="majorBidi"/>
+    </w:rPr>
+  </w:style>
+  <w:style w:type="paragraph" w:styleId="Heading6">
+    <w:name w:val="heading 6"/>
+    <w:basedOn w:val="Normal"/>
+    <w:next w:val="Normal"/>
+    <w:link w:val="Heading6Char"/>
+    <w:uiPriority w:val="9"/>
+    <w:semiHidden/>
+    <w:unhideWhenUsed/>
+    <w:qFormat/>
+    <w:rsid w:val="007A152F"/>
+    <w:pPr>
+      <w:keepNext/>
+      <w:keepLines/>
+      <w:numPr>
+        <w:ilvl w:val="5"/>
+        <w:numId w:val="1"/>
+      </w:numPr>
+      <w:spacing w:before="40" w:after="0"/>
+      <w:outlineLvl w:val="5"/>
+    </w:pPr>
+    <w:rPr>
+      <w:rFonts w:asciiTheme="majorHAnsi" w:eastAsiaTheme="majorEastAsia" w:hAnsiTheme="majorHAnsi" w:cstheme="majorBidi"/>
+      <w:color w:val="1F4D78" w:themeColor="accent1" w:themeShade="7F"/>
+    </w:rPr>
+  </w:style>
+  <w:style w:type="paragraph" w:styleId="Heading7">
+    <w:name w:val="heading 7"/>
+    <w:basedOn w:val="Normal"/>
+    <w:next w:val="Normal"/>
+    <w:link w:val="Heading7Char"/>
+    <w:uiPriority w:val="9"/>
+    <w:semiHidden/>
+    <w:unhideWhenUsed/>
+    <w:qFormat/>
+    <w:rsid w:val="007A152F"/>
+    <w:pPr>
+      <w:keepNext/>
+      <w:keepLines/>
+      <w:numPr>
+        <w:ilvl w:val="6"/>
+        <w:numId w:val="1"/>
+      </w:numPr>
+      <w:spacing w:before="40" w:after="0"/>
+      <w:outlineLvl w:val="6"/>
+    </w:pPr>
+    <w:rPr>
+      <w:rFonts w:asciiTheme="majorHAnsi" w:eastAsiaTheme="majorEastAsia" w:hAnsiTheme="majorHAnsi" w:cstheme="majorBidi"/>
+      <w:i/>
+      <w:iCs/>
+      <w:color w:val="1F4D78" w:themeColor="accent1" w:themeShade="7F"/>
+    </w:rPr>
+  </w:style>
+  <w:style w:type="paragraph" w:styleId="Heading8">
+    <w:name w:val="heading 8"/>
+    <w:basedOn w:val="Normal"/>
+    <w:next w:val="Normal"/>
+    <w:link w:val="Heading8Char"/>
+    <w:uiPriority w:val="9"/>
+    <w:semiHidden/>
+    <w:unhideWhenUsed/>
+    <w:qFormat/>
+    <w:rsid w:val="007A152F"/>
+    <w:pPr>
+      <w:keepNext/>
+      <w:keepLines/>
+      <w:numPr>
+        <w:ilvl w:val="7"/>
+        <w:numId w:val="1"/>
+      </w:numPr>
+      <w:spacing w:before="40" w:after="0"/>
+      <w:outlineLvl w:val="7"/>
+    </w:pPr>
+    <w:rPr>
+      <w:rFonts w:asciiTheme="majorHAnsi" w:eastAsiaTheme="majorEastAsia" w:hAnsiTheme="majorHAnsi" w:cstheme="majorBidi"/>
+      <w:color w:val="272727" w:themeColor="text1" w:themeTint="D8"/>
+      <w:sz w:val="21"/>
+      <w:szCs w:val="21"/>
+    </w:rPr>
+  </w:style>
+  <w:style w:type="paragraph" w:styleId="Heading9">
+    <w:name w:val="heading 9"/>
+    <w:basedOn w:val="Normal"/>
+    <w:next w:val="Normal"/>
+    <w:link w:val="Heading9Char"/>
+    <w:uiPriority w:val="9"/>
+    <w:semiHidden/>
+    <w:unhideWhenUsed/>
+    <w:qFormat/>
+    <w:rsid w:val="007A152F"/>
+    <w:pPr>
+      <w:keepNext/>
+      <w:keepLines/>
+      <w:numPr>
+        <w:ilvl w:val="8"/>
+        <w:numId w:val="1"/>
+      </w:numPr>
+      <w:spacing w:before="40" w:after="0"/>
+      <w:outlineLvl w:val="8"/>
+    </w:pPr>
+    <w:rPr>
+      <w:rFonts w:asciiTheme="majorHAnsi" w:eastAsiaTheme="majorEastAsia" w:hAnsiTheme="majorHAnsi" w:cstheme="majorBidi"/>
+      <w:i/>
+      <w:iCs/>
+      <w:color w:val="272727" w:themeColor="text1" w:themeTint="D8"/>
+      <w:sz w:val="21"/>
+      <w:szCs w:val="21"/>
+    </w:rPr>
+  </w:style>
+  <w:style w:type="character" w:default="1" w:styleId="DefaultParagraphFont">
+    <w:name w:val="Default Paragraph Font"/>
+    <w:uiPriority w:val="1"/>
+    <w:semiHidden/>
+    <w:unhideWhenUsed/>
+  </w:style>
+  <w:style w:type="table" w:default="1" w:styleId="TableNormal">
+    <w:name w:val="Normal Table"/>
+    <w:uiPriority w:val="99"/>
+    <w:semiHidden/>
+    <w:unhideWhenUsed/>
+    <w:tblPr>
+      <w:tblInd w:w="0" w:type="dxa"/>
+      <w:tblCellMar>
+        <w:top w:w="0" w:type="dxa"/>
+        <w:left w:w="108" w:type="dxa"/>
+        <w:bottom w:w="0" w:type="dxa"/>
+        <w:right w:w="108" w:type="dxa"/>
+      </w:tblCellMar>
+    </w:tblPr>
+  </w:style>
+  <w:style w:type="numbering" w:default="1" w:styleId="NoList">
+    <w:name w:val="No List"/>
+    <w:uiPriority w:val="99"/>
+    <w:semiHidden/>
+    <w:unhideWhenUsed/>
+  </w:style>
+  <w:style w:type="character" w:customStyle="1" w:styleId="Heading1Char">
+    <w:name w:val="Heading 1 Char"/>
+    <w:basedOn w:val="DefaultParagraphFont"/>
+    <w:link w:val="Heading1"/>
+    <w:uiPriority w:val="9"/>
+    <w:rsid w:val="009A5121"/>
+    <w:rPr>
+      <w:rFonts w:eastAsiaTheme="majorEastAsia" w:cstheme="majorBidi"/>
+      <w:sz w:val="28"/>
+      <w:szCs w:val="32"/>
+    </w:rPr>
+  </w:style>
+  <w:style w:type="character" w:customStyle="1" w:styleId="Heading2Char">
+    <w:name w:val="Heading 2 Char"/>
+    <w:basedOn w:val="DefaultParagraphFont"/>
+    <w:link w:val="Heading2"/>
+    <w:uiPriority w:val="9"/>
+    <w:rsid w:val="007A152F"/>
+    <w:rPr>
+      <w:rFonts w:asciiTheme="majorHAnsi" w:eastAsiaTheme="majorEastAsia" w:hAnsiTheme="majorHAnsi" w:cstheme="majorBidi"/>
+      <w:sz w:val="26"/>
+      <w:szCs w:val="26"/>
+    </w:rPr>
+  </w:style>
+  <w:style w:type="character" w:customStyle="1" w:styleId="Heading3Char">
+    <w:name w:val="Heading 3 Char"/>
+    <w:basedOn w:val="DefaultParagraphFont"/>
+    <w:link w:val="Heading3"/>
+    <w:uiPriority w:val="9"/>
+    <w:rsid w:val="007A152F"/>
+    <w:rPr>
+      <w:rFonts w:asciiTheme="majorHAnsi" w:eastAsiaTheme="majorEastAsia" w:hAnsiTheme="majorHAnsi" w:cstheme="majorBidi"/>
+      <w:sz w:val="24"/>
+      <w:szCs w:val="24"/>
+    </w:rPr>
+  </w:style>
+  <w:style w:type="character" w:customStyle="1" w:styleId="Heading4Char">
+    <w:name w:val="Heading 4 Char"/>
+    <w:basedOn w:val="DefaultParagraphFont"/>
+    <w:link w:val="Heading4"/>
+    <w:uiPriority w:val="9"/>
+    <w:rsid w:val="007A152F"/>
+    <w:rPr>
+      <w:rFonts w:asciiTheme="majorHAnsi" w:eastAsiaTheme="majorEastAsia" w:hAnsiTheme="majorHAnsi" w:cstheme="majorBidi"/>
+      <w:i/>
+      <w:iCs/>
+    </w:rPr>
+  </w:style>
+  <w:style w:type="character" w:customStyle="1" w:styleId="Heading5Char">
+    <w:name w:val="Heading 5 Char"/>
+    <w:basedOn w:val="DefaultParagraphFont"/>
+    <w:link w:val="Heading5"/>
+    <w:uiPriority w:val="9"/>
+    <w:semiHidden/>
+    <w:rsid w:val="007A152F"/>
+    <w:rPr>
+      <w:rFonts w:asciiTheme="majorHAnsi" w:eastAsiaTheme="majorEastAsia" w:hAnsiTheme="majorHAnsi" w:cstheme="majorBidi"/>
+    </w:rPr>
+  </w:style>
+  <w:style w:type="character" w:customStyle="1" w:styleId="Heading6Char">
+    <w:name w:val="Heading 6 Char"/>
+    <w:basedOn w:val="DefaultParagraphFont"/>
+    <w:link w:val="Heading6"/>
+    <w:uiPriority w:val="9"/>
+    <w:semiHidden/>
+    <w:rsid w:val="007A152F"/>
+    <w:rPr>
+      <w:rFonts w:asciiTheme="majorHAnsi" w:eastAsiaTheme="majorEastAsia" w:hAnsiTheme="majorHAnsi" w:cstheme="majorBidi"/>
+      <w:color w:val="1F4D78" w:themeColor="accent1" w:themeShade="7F"/>
+    </w:rPr>
+  </w:style>
+  <w:style w:type="character" w:customStyle="1" w:styleId="Heading7Char">
+    <w:name w:val="Heading 7 Char"/>
+    <w:basedOn w:val="DefaultParagraphFont"/>
+    <w:link w:val="Heading7"/>
+    <w:uiPriority w:val="9"/>
+    <w:semiHidden/>
+    <w:rsid w:val="007A152F"/>
+    <w:rPr>
+      <w:rFonts w:asciiTheme="majorHAnsi" w:eastAsiaTheme="majorEastAsia" w:hAnsiTheme="majorHAnsi" w:cstheme="majorBidi"/>
+      <w:i/>
+      <w:iCs/>
+      <w:color w:val="1F4D78" w:themeColor="accent1" w:themeShade="7F"/>
+    </w:rPr>
+  </w:style>
+  <w:style w:type="character" w:customStyle="1" w:styleId="Heading8Char">
+    <w:name w:val="Heading 8 Char"/>
+    <w:basedOn w:val="DefaultParagraphFont"/>
+    <w:link w:val="Heading8"/>
+    <w:uiPriority w:val="9"/>
+    <w:semiHidden/>
+    <w:rsid w:val="007A152F"/>
+    <w:rPr>
+      <w:rFonts w:asciiTheme="majorHAnsi" w:eastAsiaTheme="majorEastAsia" w:hAnsiTheme="majorHAnsi" w:cstheme="majorBidi"/>
+      <w:color w:val="272727" w:themeColor="text1" w:themeTint="D8"/>
+      <w:sz w:val="21"/>
+      <w:szCs w:val="21"/>
+    </w:rPr>
+  </w:style>
+  <w:style w:type="character" w:customStyle="1" w:styleId="Heading9Char">
+    <w:name w:val="Heading 9 Char"/>
+    <w:basedOn w:val="DefaultParagraphFont"/>
+    <w:link w:val="Heading9"/>
+    <w:uiPriority w:val="9"/>
+    <w:semiHidden/>
+    <w:rsid w:val="007A152F"/>
+    <w:rPr>
+      <w:rFonts w:asciiTheme="majorHAnsi" w:eastAsiaTheme="majorEastAsia" w:hAnsiTheme="majorHAnsi" w:cstheme="majorBidi"/>
+      <w:i/>
+      <w:iCs/>
+      <w:color w:val="272727" w:themeColor="text1" w:themeTint="D8"/>
+      <w:sz w:val="21"/>
+      <w:szCs w:val="21"/>
+    </w:rPr>
+  </w:style>
+  <w:style w:type="character" w:styleId="Hyperlink">
+    <w:name w:val="Hyperlink"/>
+    <w:basedOn w:val="DefaultParagraphFont"/>
+    <w:uiPriority w:val="99"/>
+    <w:unhideWhenUsed/>
+    <w:rsid w:val="007A152F"/>
+    <w:rPr>
+      <w:color w:val="0563C1" w:themeColor="hyperlink"/>
+      <w:u w:val="single"/>
+    </w:rPr>
+  </w:style>
+  <w:style w:type="paragraph" w:styleId="BalloonText">
+    <w:name w:val="Balloon Text"/>
+    <w:basedOn w:val="Normal"/>
+    <w:link w:val="BalloonTextChar"/>
+    <w:uiPriority w:val="99"/>
+    <w:semiHidden/>
+    <w:unhideWhenUsed/>
+    <w:rsid w:val="007A152F"/>
+    <w:pPr>
+      <w:spacing w:after="0" w:line="240" w:lineRule="auto"/>
+    </w:pPr>
+    <w:rPr>
+      <w:rFonts w:ascii="Segoe UI" w:hAnsi="Segoe UI" w:cs="Segoe UI"/>
+      <w:sz w:val="18"/>
+      <w:szCs w:val="18"/>
+    </w:rPr>
+  </w:style>
+  <w:style w:type="character" w:customStyle="1" w:styleId="BalloonTextChar">
+    <w:name w:val="Balloon Text Char"/>
+    <w:basedOn w:val="DefaultParagraphFont"/>
+    <w:link w:val="BalloonText"/>
+    <w:uiPriority w:val="99"/>
+    <w:semiHidden/>
+    <w:rsid w:val="007A152F"/>
+    <w:rPr>
+      <w:rFonts w:ascii="Segoe UI" w:hAnsi="Segoe UI" w:cs="Segoe UI"/>
+      <w:sz w:val="18"/>
+      <w:szCs w:val="18"/>
+    </w:rPr>
+  </w:style>
+  <w:style w:type="paragraph" w:styleId="Title">
+    <w:name w:val="Title"/>
+    <w:basedOn w:val="Normal"/>
+    <w:next w:val="Normal"/>
+    <w:link w:val="TitleChar"/>
+    <w:uiPriority w:val="10"/>
+    <w:qFormat/>
+    <w:rsid w:val="007A152F"/>
+    <w:pPr>
+      <w:spacing w:after="0" w:line="240" w:lineRule="auto"/>
+      <w:contextualSpacing/>
+    </w:pPr>
+    <w:rPr>
+      <w:rFonts w:asciiTheme="majorHAnsi" w:eastAsiaTheme="majorEastAsia" w:hAnsiTheme="majorHAnsi" w:cstheme="majorBidi"/>
+      <w:spacing w:val="-10"/>
+      <w:kern w:val="28"/>
+      <w:sz w:val="56"/>
+      <w:szCs w:val="56"/>
+    </w:rPr>
+  </w:style>
+  <w:style w:type="character" w:customStyle="1" w:styleId="TitleChar">
+    <w:name w:val="Title Char"/>
+    <w:basedOn w:val="DefaultParagraphFont"/>
+    <w:link w:val="Title"/>
+    <w:uiPriority w:val="10"/>
+    <w:rsid w:val="007A152F"/>
+    <w:rPr>
+      <w:rFonts w:asciiTheme="majorHAnsi" w:eastAsiaTheme="majorEastAsia" w:hAnsiTheme="majorHAnsi" w:cstheme="majorBidi"/>
+      <w:spacing w:val="-10"/>
+      <w:kern w:val="28"/>
+      <w:sz w:val="56"/>
+      <w:szCs w:val="56"/>
+    </w:rPr>
+  </w:style>
+  <w:style w:type="paragraph" w:styleId="Header">
+    <w:name w:val="header"/>
+    <w:basedOn w:val="Normal"/>
+    <w:link w:val="HeaderChar"/>
+    <w:uiPriority w:val="99"/>
+    <w:unhideWhenUsed/>
+    <w:rsid w:val="007A152F"/>
+    <w:pPr>
+      <w:tabs>
+        <w:tab w:val="center" w:pos="4680"/>
+        <w:tab w:val="right" w:pos="9360"/>
+      </w:tabs>
+      <w:spacing w:after="0" w:line="240" w:lineRule="auto"/>
+    </w:pPr>
+  </w:style>
+  <w:style w:type="character" w:customStyle="1" w:styleId="HeaderChar">
+    <w:name w:val="Header Char"/>
+    <w:basedOn w:val="DefaultParagraphFont"/>
+    <w:link w:val="Header"/>
+    <w:uiPriority w:val="99"/>
+    <w:rsid w:val="007A152F"/>
+  </w:style>
+  <w:style w:type="paragraph" w:styleId="Footer">
+    <w:name w:val="footer"/>
+    <w:basedOn w:val="Normal"/>
+    <w:link w:val="FooterChar"/>
+    <w:uiPriority w:val="99"/>
+    <w:unhideWhenUsed/>
+    <w:rsid w:val="007A152F"/>
+    <w:pPr>
+      <w:tabs>
+        <w:tab w:val="center" w:pos="4680"/>
+        <w:tab w:val="right" w:pos="9360"/>
+      </w:tabs>
+      <w:spacing w:after="0" w:line="240" w:lineRule="auto"/>
+    </w:pPr>
+  </w:style>
+  <w:style w:type="character" w:customStyle="1" w:styleId="FooterChar">
+    <w:name w:val="Footer Char"/>
+    <w:basedOn w:val="DefaultParagraphFont"/>
+    <w:link w:val="Footer"/>
+    <w:uiPriority w:val="99"/>
+    <w:rsid w:val="007A152F"/>
+  </w:style>
+  <w:style w:type="paragraph" w:styleId="ListParagraph">
+    <w:name w:val="List Paragraph"/>
+    <w:basedOn w:val="Normal"/>
+    <w:uiPriority w:val="34"/>
+    <w:qFormat/>
+    <w:rsid w:val="004934A9"/>
+    <w:pPr>
+      <w:ind w:left="720"/>
+      <w:contextualSpacing/>
+    </w:pPr>
+  </w:style>
+  <w:style w:type="table" w:styleId="TableGrid">
+    <w:name w:val="Table Grid"/>
+    <w:basedOn w:val="TableNormal"/>
+    <w:uiPriority w:val="39"/>
+    <w:rsid w:val="004D4161"/>
+    <w:pPr>
+      <w:spacing w:after="0" w:line="240" w:lineRule="auto"/>
+    </w:pPr>
+    <w:tblPr>
+      <w:tblInd w:w="0" w:type="dxa"/>
+      <w:tblBorders>
+        <w:top w:val="single" w:sz="4" w:space="0" w:color="auto"/>
+        <w:left w:val="single" w:sz="4" w:space="0" w:color="auto"/>
+        <w:bottom w:val="single" w:sz="4" w:space="0" w:color="auto"/>
+        <w:right w:val="single" w:sz="4" w:space="0" w:color="auto"/>
+        <w:insideH w:val="single" w:sz="4" w:space="0" w:color="auto"/>
+        <w:insideV w:val="single" w:sz="4" w:space="0" w:color="auto"/>
+      </w:tblBorders>
+      <w:tblCellMar>
+        <w:top w:w="0" w:type="dxa"/>
+        <w:left w:w="108" w:type="dxa"/>
+        <w:bottom w:w="0" w:type="dxa"/>
+        <w:right w:w="108" w:type="dxa"/>
+      </w:tblCellMar>
+    </w:tblPr>
+  </w:style>
+  <w:style w:type="paragraph" w:styleId="Caption">
+    <w:name w:val="caption"/>
+    <w:basedOn w:val="Normal"/>
+    <w:next w:val="Normal"/>
+    <w:uiPriority w:val="35"/>
+    <w:unhideWhenUsed/>
+    <w:qFormat/>
+    <w:rsid w:val="0064782D"/>
+    <w:pPr>
+      <w:spacing w:after="200" w:line="240" w:lineRule="auto"/>
+    </w:pPr>
+    <w:rPr>
+      <w:i/>
+      <w:iCs/>
+      <w:color w:val="44546A" w:themeColor="text2"/>
+      <w:sz w:val="18"/>
+      <w:szCs w:val="18"/>
+    </w:rPr>
+  </w:style>
+  <w:style w:type="character" w:styleId="FollowedHyperlink">
+    <w:name w:val="FollowedHyperlink"/>
+    <w:basedOn w:val="DefaultParagraphFont"/>
+    <w:uiPriority w:val="99"/>
+    <w:semiHidden/>
+    <w:unhideWhenUsed/>
+    <w:rsid w:val="004F1FFC"/>
+    <w:rPr>
+      <w:color w:val="954F72" w:themeColor="followedHyperlink"/>
+      <w:u w:val="single"/>
+    </w:rPr>
+  </w:style>
+  <w:style w:type="paragraph" w:customStyle="1" w:styleId="TableContents">
+    <w:name w:val="Table Contents"/>
+    <w:basedOn w:val="Normal"/>
+    <w:rsid w:val="00C819FE"/>
+    <w:pPr>
+      <w:widowControl w:val="0"/>
+      <w:suppressLineNumbers/>
+      <w:suppressAutoHyphens/>
+      <w:spacing w:after="0" w:line="240" w:lineRule="auto"/>
+    </w:pPr>
+    <w:rPr>
+      <w:rFonts w:ascii="Liberation Serif" w:eastAsia="Droid Sans Fallback" w:hAnsi="Liberation Serif" w:cs="FreeSans"/>
+      <w:color w:val="00000A"/>
+      <w:sz w:val="24"/>
+      <w:szCs w:val="24"/>
+      <w:lang w:eastAsia="zh-CN" w:bidi="hi-IN"/>
+    </w:rPr>
+  </w:style>
+  <w:style w:type="paragraph" w:customStyle="1" w:styleId="TableHeading">
+    <w:name w:val="Table Heading"/>
+    <w:basedOn w:val="TableContents"/>
+    <w:rsid w:val="00C819FE"/>
+    <w:pPr>
+      <w:jc w:val="center"/>
+    </w:pPr>
+    <w:rPr>
+      <w:b/>
+      <w:bCs/>
+    </w:rPr>
+  </w:style>
+  <w:style w:type="paragraph" w:customStyle="1" w:styleId="TableRow">
+    <w:name w:val="TableRow"/>
+    <w:basedOn w:val="Normal"/>
+    <w:rsid w:val="00C262EC"/>
+    <w:pPr>
+      <w:spacing w:before="60" w:after="60" w:line="240" w:lineRule="auto"/>
+    </w:pPr>
+    <w:rPr>
+      <w:rFonts w:ascii="Times New Roman" w:eastAsia="Times New Roman" w:hAnsi="Times New Roman" w:cs="Times New Roman"/>
+      <w:sz w:val="20"/>
+      <w:szCs w:val="20"/>
+    </w:rPr>
+  </w:style>
+  <w:style w:type="numbering" w:customStyle="1" w:styleId="StyleHeading3TableAttributeHeadingArialLeftLeft01">
+    <w:name w:val="Style Heading 3Table Attribute Heading + Arial Left Left:  0&quot;1"/>
+    <w:basedOn w:val="NoList"/>
+    <w:rsid w:val="00C262EC"/>
+    <w:pPr>
+      <w:numPr>
+        <w:numId w:val="13"/>
+      </w:numPr>
+    </w:pPr>
+  </w:style>
+  <w:style w:type="paragraph" w:styleId="Revision">
+    <w:name w:val="Revision"/>
+    <w:hidden/>
+    <w:uiPriority w:val="99"/>
+    <w:semiHidden/>
+    <w:rsid w:val="00C97B9A"/>
+    <w:pPr>
+      <w:spacing w:after="0" w:line="240" w:lineRule="auto"/>
+    </w:pPr>
+  </w:style>
+</w:styles>
+</file>
+
+<file path=word/stylesWithEffects.xml><?xml version="1.0" encoding="utf-8"?>
+<w:styles xmlns:wpc="http://schemas.microsoft.com/office/word/2010/wordprocessingCanvas" xmlns:mo="http://schemas.microsoft.com/office/mac/office/2008/main" xmlns:mc="http://schemas.openxmlformats.org/markup-compatibility/2006" xmlns:mv="urn:schemas-microsoft-com:mac:vml" xmlns:o="urn:schemas-microsoft-com:office:office" xmlns:r="http://schemas.openxmlformats.org/officeDocument/2006/relationships" xmlns:m="http://schemas.openxmlformats.org/officeDocument/2006/math" xmlns:v="urn:schemas-microsoft-com:vml" xmlns:wp14="http://schemas.microsoft.com/office/word/2010/wordprocessingDrawing" xmlns:wp="http://schemas.openxmlformats.org/drawingml/2006/wordprocessingDrawing" xmlns:w10="urn:schemas-microsoft-com:office:word" xmlns:w="http://schemas.openxmlformats.org/wordprocessingml/2006/main" xmlns:w14="http://schemas.microsoft.com/office/word/2010/wordml" xmlns:wpg="http://schemas.microsoft.com/office/word/2010/wordprocessingGroup" xmlns:wpi="http://schemas.microsoft.com/office/word/2010/wordprocessingInk" xmlns:wne="http://schemas.microsoft.com/office/word/2006/wordml" xmlns:wps="http://schemas.microsoft.com/office/word/2010/wordprocessingShape" mc:Ignorable="w14 wp14">
+  <w:docDefaults>
+    <w:rPrDefault>
+      <w:rPr>
+        <w:rFonts w:asciiTheme="minorHAnsi" w:eastAsiaTheme="minorHAnsi" w:hAnsiTheme="minorHAnsi" w:cstheme="minorBidi"/>
+        <w:sz w:val="22"/>
+        <w:szCs w:val="22"/>
+        <w:lang w:val="en-US" w:eastAsia="en-US" w:bidi="ar-SA"/>
+      </w:rPr>
+    </w:rPrDefault>
+    <w:pPrDefault>
+      <w:pPr>
+        <w:spacing w:after="160" w:line="259" w:lineRule="auto"/>
+      </w:pPr>
+    </w:pPrDefault>
+  </w:docDefaults>
+  <w:latentStyles w:defLockedState="0" w:defUIPriority="99" w:defSemiHidden="1" w:defUnhideWhenUsed="1" w:defQFormat="0" w:count="276">
+    <w:lsdException w:name="Normal" w:semiHidden="0" w:uiPriority="0" w:unhideWhenUsed="0" w:qFormat="1"/>
+    <w:lsdException w:name="heading 1" w:semiHidden="0" w:uiPriority="9" w:unhideWhenUsed="0" w:qFormat="1"/>
+    <w:lsdException w:name="heading 2" w:uiPriority="9" w:qFormat="1"/>
+    <w:lsdException w:name="heading 3" w:uiPriority="9" w:qFormat="1"/>
+    <w:lsdException w:name="heading 4" w:uiPriority="9" w:qFormat="1"/>
+    <w:lsdException w:name="heading 5" w:uiPriority="9" w:qFormat="1"/>
+    <w:lsdException w:name="heading 6" w:uiPriority="9" w:qFormat="1"/>
+    <w:lsdException w:name="heading 7" w:uiPriority="9" w:qFormat="1"/>
+    <w:lsdException w:name="heading 8" w:uiPriority="9" w:qFormat="1"/>
+    <w:lsdException w:name="heading 9" w:uiPriority="9" w:qFormat="1"/>
+    <w:lsdException w:name="toc 1" w:uiPriority="39"/>
+    <w:lsdException w:name="toc 2" w:uiPriority="39"/>
+    <w:lsdException w:name="toc 3" w:uiPriority="39"/>
+    <w:lsdException w:name="toc 4" w:uiPriority="39"/>
+    <w:lsdException w:name="toc 5" w:uiPriority="39"/>
+    <w:lsdException w:name="toc 6" w:uiPriority="39"/>
+    <w:lsdException w:name="toc 7" w:uiPriority="39"/>
+    <w:lsdException w:name="toc 8" w:uiPriority="39"/>
+    <w:lsdException w:name="toc 9" w:uiPriority="39"/>
+    <w:lsdException w:name="caption" w:uiPriority="35" w:qFormat="1"/>
+    <w:lsdException w:name="Title" w:semiHidden="0" w:uiPriority="10" w:unhideWhenUsed="0" w:qFormat="1"/>
+    <w:lsdException w:name="Default Paragraph Font" w:uiPriority="1"/>
+    <w:lsdException w:name="Subtitle" w:semiHidden="0" w:uiPriority="11" w:unhideWhenUsed="0" w:qFormat="1"/>
+    <w:lsdException w:name="Strong" w:semiHidden="0" w:uiPriority="22" w:unhideWhenUsed="0" w:qFormat="1"/>
+    <w:lsdException w:name="Emphasis" w:semiHidden="0" w:uiPriority="20" w:unhideWhenUsed="0" w:qFormat="1"/>
+    <w:lsdException w:name="Table Grid" w:semiHidden="0" w:uiPriority="39" w:unhideWhenUsed="0"/>
+    <w:lsdException w:name="Note Level 1" w:semiHidden="0" w:unhideWhenUsed="0"/>
+    <w:lsdException w:name="Note Level 2" w:semiHidden="0" w:unhideWhenUsed="0"/>
+    <w:lsdException w:name="Note Level 3" w:semiHidden="0" w:unhideWhenUsed="0"/>
+    <w:lsdException w:name="Note Level 4" w:semiHidden="0" w:unhideWhenUsed="0"/>
+    <w:lsdException w:name="Note Level 5" w:semiHidden="0" w:unhideWhenUsed="0"/>
+    <w:lsdException w:name="Note Level 6" w:semiHidden="0" w:unhideWhenUsed="0"/>
+    <w:lsdException w:name="Note Level 7" w:semiHidden="0" w:unhideWhenUsed="0"/>
+    <w:lsdException w:name="Note Level 8" w:semiHidden="0" w:unhideWhenUsed="0"/>
+    <w:lsdException w:name="Note Level 9" w:semiHidden="0" w:unhideWhenUsed="0"/>
+    <w:lsdException w:name="Placeholder Text" w:unhideWhenUsed="0"/>
+    <w:lsdException w:name="No Spacing" w:semiHidden="0" w:uiPriority="1" w:unhideWhenUsed="0" w:qFormat="1"/>
+    <w:lsdException w:name="Light Shading" w:semiHidden="0" w:uiPriority="60" w:unhideWhenUsed="0"/>
+    <w:lsdException w:name="Light List" w:semiHidden="0" w:uiPriority="61" w:unhideWhenUsed="0"/>
+    <w:lsdException w:name="Light Grid" w:semiHidden="0" w:uiPriority="62" w:unhideWhenUsed="0"/>
+    <w:lsdException w:name="Medium Shading 1" w:semiHidden="0" w:uiPriority="63" w:unhideWhenUsed="0"/>
+    <w:lsdException w:name="Medium Shading 2" w:semiHidden="0" w:uiPriority="64" w:unhideWhenUsed="0"/>
+    <w:lsdException w:name="Medium List 1" w:semiHidden="0" w:uiPriority="65" w:unhideWhenUsed="0"/>
+    <w:lsdException w:name="Medium List 2" w:semiHidden="0" w:uiPriority="66" w:unhideWhenUsed="0"/>
+    <w:lsdException w:name="Medium Grid 1" w:semiHidden="0" w:uiPriority="67" w:unhideWhenUsed="0"/>
+    <w:lsdException w:name="Medium Grid 2" w:semiHidden="0" w:uiPriority="68" w:unhideWhenUsed="0"/>
+    <w:lsdException w:name="Medium Grid 3" w:semiHidden="0" w:uiPriority="69" w:unhideWhenUsed="0"/>
+    <w:lsdException w:name="Dark List" w:semiHidden="0" w:uiPriority="70" w:unhideWhenUsed="0"/>
+    <w:lsdException w:name="Colorful Shading" w:semiHidden="0" w:uiPriority="71" w:unhideWhenUsed="0"/>
+    <w:lsdException w:name="Colorful List" w:semiHidden="0" w:uiPriority="72" w:unhideWhenUsed="0"/>
+    <w:lsdException w:name="Colorful Grid" w:semiHidden="0" w:uiPriority="73" w:unhideWhenUsed="0"/>
+    <w:lsdException w:name="Light Shading Accent 1" w:semiHidden="0" w:uiPriority="60" w:unhideWhenUsed="0"/>
+    <w:lsdException w:name="Light List Accent 1" w:semiHidden="0" w:uiPriority="61" w:unhideWhenUsed="0"/>
+    <w:lsdException w:name="Light Grid Accent 1" w:semiHidden="0" w:uiPriority="62" w:unhideWhenUsed="0"/>
+    <w:lsdException w:name="Medium Shading 1 Accent 1" w:semiHidden="0" w:uiPriority="63" w:unhideWhenUsed="0"/>
+    <w:lsdException w:name="Medium Shading 2 Accent 1" w:semiHidden="0" w:uiPriority="64" w:unhideWhenUsed="0"/>
+    <w:lsdException w:name="Medium List 1 Accent 1" w:semiHidden="0" w:uiPriority="65" w:unhideWhenUsed="0"/>
+    <w:lsdException w:name="Revision" w:unhideWhenUsed="0"/>
+    <w:lsdException w:name="List Paragraph" w:semiHidden="0" w:uiPriority="34" w:unhideWhenUsed="0" w:qFormat="1"/>
+    <w:lsdException w:name="Quote" w:semiHidden="0" w:uiPriority="29" w:unhideWhenUsed="0" w:qFormat="1"/>
+    <w:lsdException w:name="Intense Quote" w:semiHidden="0" w:uiPriority="30" w:unhideWhenUsed="0" w:qFormat="1"/>
+    <w:lsdException w:name="Medium List 2 Accent 1" w:semiHidden="0" w:uiPriority="66" w:unhideWhenUsed="0"/>
+    <w:lsdException w:name="Medium Grid 1 Accent 1" w:semiHidden="0" w:uiPriority="67" w:unhideWhenUsed="0"/>
+    <w:lsdException w:name="Medium Grid 2 Accent 1" w:semiHidden="0" w:uiPriority="68" w:unhideWhenUsed="0"/>
+    <w:lsdException w:name="Medium Grid 3 Accent 1" w:semiHidden="0" w:uiPriority="69" w:unhideWhenUsed="0"/>
+    <w:lsdException w:name="Dark List Accent 1" w:semiHidden="0" w:uiPriority="70" w:unhideWhenUsed="0"/>
+    <w:lsdException w:name="Colorful Shading Accent 1" w:semiHidden="0" w:uiPriority="71" w:unhideWhenUsed="0"/>
+    <w:lsdException w:name="Colorful List Accent 1" w:semiHidden="0" w:uiPriority="72" w:unhideWhenUsed="0"/>
+    <w:lsdException w:name="Colorful Grid Accent 1" w:semiHidden="0" w:uiPriority="73" w:unhideWhenUsed="0"/>
+    <w:lsdException w:name="Light Shading Accent 2" w:semiHidden="0" w:uiPriority="60" w:unhideWhenUsed="0"/>
+    <w:lsdException w:name="Light List Accent 2" w:semiHidden="0" w:uiPriority="61" w:unhideWhenUsed="0"/>
+    <w:lsdException w:name="Light Grid Accent 2" w:semiHidden="0" w:uiPriority="62" w:unhideWhenUsed="0"/>
+    <w:lsdException w:name="Medium Shading 1 Accent 2" w:semiHidden="0" w:uiPriority="63" w:unhideWhenUsed="0"/>
+    <w:lsdException w:name="Medium Shading 2 Accent 2" w:semiHidden="0" w:uiPriority="64" w:unhideWhenUsed="0"/>
+    <w:lsdException w:name="Medium List 1 Accent 2" w:semiHidden="0" w:uiPriority="65" w:unhideWhenUsed="0"/>
+    <w:lsdException w:name="Medium List 2 Accent 2" w:semiHidden="0" w:uiPriority="66" w:unhideWhenUsed="0"/>
+    <w:lsdException w:name="Medium Grid 1 Accent 2" w:semiHidden="0" w:uiPriority="67" w:unhideWhenUsed="0"/>
+    <w:lsdException w:name="Medium Grid 2 Accent 2" w:semiHidden="0" w:uiPriority="68" w:unhideWhenUsed="0"/>
+    <w:lsdException w:name="Medium Grid 3 Accent 2" w:semiHidden="0" w:uiPriority="69" w:unhideWhenUsed="0"/>
+    <w:lsdException w:name="Dark List Accent 2" w:semiHidden="0" w:uiPriority="70" w:unhideWhenUsed="0"/>
+    <w:lsdException w:name="Colorful Shading Accent 2" w:semiHidden="0" w:uiPriority="71" w:unhideWhenUsed="0"/>
+    <w:lsdException w:name="Colorful List Accent 2" w:semiHidden="0" w:uiPriority="72" w:unhideWhenUsed="0"/>
+    <w:lsdException w:name="Colorful Grid Accent 2" w:semiHidden="0" w:uiPriority="73" w:unhideWhenUsed="0"/>
+    <w:lsdException w:name="Light Shading Accent 3" w:semiHidden="0" w:uiPriority="60" w:unhideWhenUsed="0"/>
+    <w:lsdException w:name="Light List Accent 3" w:semiHidden="0" w:uiPriority="61" w:unhideWhenUsed="0"/>
+    <w:lsdException w:name="Light Grid Accent 3" w:semiHidden="0" w:uiPriority="62" w:unhideWhenUsed="0"/>
+    <w:lsdException w:name="Medium Shading 1 Accent 3" w:semiHidden="0" w:uiPriority="63" w:unhideWhenUsed="0"/>
+    <w:lsdException w:name="Medium Shading 2 Accent 3" w:semiHidden="0" w:uiPriority="64" w:unhideWhenUsed="0"/>
+    <w:lsdException w:name="Medium List 1 Accent 3" w:semiHidden="0" w:uiPriority="65" w:unhideWhenUsed="0"/>
+    <w:lsdException w:name="Medium List 2 Accent 3" w:semiHidden="0" w:uiPriority="66" w:unhideWhenUsed="0"/>
+    <w:lsdException w:name="Medium Grid 1 Accent 3" w:semiHidden="0" w:uiPriority="67" w:unhideWhenUsed="0"/>
+    <w:lsdException w:name="Medium Grid 2 Accent 3" w:semiHidden="0" w:uiPriority="68" w:unhideWhenUsed="0"/>
+    <w:lsdException w:name="Medium Grid 3 Accent 3" w:semiHidden="0" w:uiPriority="69" w:unhideWhenUsed="0"/>
+    <w:lsdException w:name="Dark List Accent 3" w:semiHidden="0" w:uiPriority="70" w:unhideWhenUsed="0"/>
+    <w:lsdException w:name="Colorful Shading Accent 3" w:semiHidden="0" w:uiPriority="71" w:unhideWhenUsed="0"/>
+    <w:lsdException w:name="Colorful List Accent 3" w:semiHidden="0" w:uiPriority="72" w:unhideWhenUsed="0"/>
+    <w:lsdException w:name="Colorful Grid Accent 3" w:semiHidden="0" w:uiPriority="73" w:unhideWhenUsed="0"/>
+    <w:lsdException w:name="Light Shading Accent 4" w:semiHidden="0" w:uiPriority="60" w:unhideWhenUsed="0"/>
+    <w:lsdException w:name="Light List Accent 4" w:semiHidden="0" w:uiPriority="61" w:unhideWhenUsed="0"/>
+    <w:lsdException w:name="Light Grid Accent 4" w:semiHidden="0" w:uiPriority="62" w:unhideWhenUsed="0"/>
+    <w:lsdException w:name="Medium Shading 1 Accent 4" w:semiHidden="0" w:uiPriority="63" w:unhideWhenUsed="0"/>
+    <w:lsdException w:name="Medium Shading 2 Accent 4" w:semiHidden="0" w:uiPriority="64" w:unhideWhenUsed="0"/>
+    <w:lsdException w:name="Medium List 1 Accent 4" w:semiHidden="0" w:uiPriority="65" w:unhideWhenUsed="0"/>
+    <w:lsdException w:name="Medium List 2 Accent 4" w:semiHidden="0" w:uiPriority="66" w:unhideWhenUsed="0"/>
+    <w:lsdException w:name="Medium Grid 1 Accent 4" w:semiHidden="0" w:uiPriority="67" w:unhideWhenUsed="0"/>
+    <w:lsdException w:name="Medium Grid 2 Accent 4" w:semiHidden="0" w:uiPriority="68" w:unhideWhenUsed="0"/>
+    <w:lsdException w:name="Medium Grid 3 Accent 4" w:semiHidden="0" w:uiPriority="69" w:unhideWhenUsed="0"/>
+    <w:lsdException w:name="Dark List Accent 4" w:semiHidden="0" w:uiPriority="70" w:unhideWhenUsed="0"/>
+    <w:lsdException w:name="Colorful Shading Accent 4" w:semiHidden="0" w:uiPriority="71" w:unhideWhenUsed="0"/>
+    <w:lsdException w:name="Colorful List Accent 4" w:semiHidden="0" w:uiPriority="72" w:unhideWhenUsed="0"/>
+    <w:lsdException w:name="Colorful Grid Accent 4" w:semiHidden="0" w:uiPriority="73" w:unhideWhenUsed="0"/>
+    <w:lsdException w:name="Light Shading Accent 5" w:semiHidden="0" w:uiPriority="60" w:unhideWhenUsed="0"/>
+    <w:lsdException w:name="Light List Accent 5" w:semiHidden="0" w:uiPriority="61" w:unhideWhenUsed="0"/>
+    <w:lsdException w:name="Light Grid Accent 5" w:semiHidden="0" w:uiPriority="62" w:unhideWhenUsed="0"/>
+    <w:lsdException w:name="Medium Shading 1 Accent 5" w:semiHidden="0" w:uiPriority="63" w:unhideWhenUsed="0"/>
+    <w:lsdException w:name="Medium Shading 2 Accent 5" w:semiHidden="0" w:uiPriority="64" w:unhideWhenUsed="0"/>
+    <w:lsdException w:name="Medium List 1 Accent 5" w:semiHidden="0" w:uiPriority="65" w:unhideWhenUsed="0"/>
+    <w:lsdException w:name="Medium List 2 Accent 5" w:semiHidden="0" w:uiPriority="66" w:unhideWhenUsed="0"/>
+    <w:lsdException w:name="Medium Grid 1 Accent 5" w:semiHidden="0" w:uiPriority="67" w:unhideWhenUsed="0"/>
+    <w:lsdException w:name="Medium Grid 2 Accent 5" w:semiHidden="0" w:uiPriority="68" w:unhideWhenUsed="0"/>
+    <w:lsdException w:name="Medium Grid 3 Accent 5" w:semiHidden="0" w:uiPriority="69" w:unhideWhenUsed="0"/>
+    <w:lsdException w:name="Dark List Accent 5" w:semiHidden="0" w:uiPriority="70" w:unhideWhenUsed="0"/>
+    <w:lsdException w:name="Colorful Shading Accent 5" w:semiHidden="0" w:uiPriority="71" w:unhideWhenUsed="0"/>
+    <w:lsdException w:name="Colorful List Accent 5" w:semiHidden="0" w:uiPriority="72" w:unhideWhenUsed="0"/>
+    <w:lsdException w:name="Colorful Grid Accent 5" w:semiHidden="0" w:uiPriority="73" w:unhideWhenUsed="0"/>
+    <w:lsdException w:name="Light Shading Accent 6" w:semiHidden="0" w:uiPriority="60" w:unhideWhenUsed="0"/>
+    <w:lsdException w:name="Light List Accent 6" w:semiHidden="0" w:uiPriority="61" w:unhideWhenUsed="0"/>
+    <w:lsdException w:name="Light Grid Accent 6" w:semiHidden="0" w:uiPriority="62" w:unhideWhenUsed="0"/>
+    <w:lsdException w:name="Medium Shading 1 Accent 6" w:semiHidden="0" w:uiPriority="63" w:unhideWhenUsed="0"/>
+    <w:lsdException w:name="Medium Shading 2 Accent 6" w:semiHidden="0" w:uiPriority="64" w:unhideWhenUsed="0"/>
+    <w:lsdException w:name="Medium List 1 Accent 6" w:semiHidden="0" w:uiPriority="65" w:unhideWhenUsed="0"/>
+    <w:lsdException w:name="Medium List 2 Accent 6" w:semiHidden="0" w:uiPriority="66" w:unhideWhenUsed="0"/>
+    <w:lsdException w:name="Medium Grid 1 Accent 6" w:semiHidden="0" w:uiPriority="67" w:unhideWhenUsed="0"/>
+    <w:lsdException w:name="Medium Grid 2 Accent 6" w:semiHidden="0" w:uiPriority="68" w:unhideWhenUsed="0"/>
+    <w:lsdException w:name="Medium Grid 3 Accent 6" w:semiHidden="0" w:uiPriority="69" w:unhideWhenUsed="0"/>
+    <w:lsdException w:name="Dark List Accent 6" w:semiHidden="0" w:uiPriority="70" w:unhideWhenUsed="0"/>
+    <w:lsdException w:name="Colorful Shading Accent 6" w:semiHidden="0" w:uiPriority="71" w:unhideWhenUsed="0"/>
+    <w:lsdException w:name="Colorful List Accent 6" w:semiHidden="0" w:uiPriority="72" w:unhideWhenUsed="0"/>
+    <w:lsdException w:name="Colorful Grid Accent 6" w:semiHidden="0" w:uiPriority="73" w:unhideWhenUsed="0"/>
+    <w:lsdException w:name="Subtle Emphasis" w:semiHidden="0" w:uiPriority="19" w:unhideWhenUsed="0" w:qFormat="1"/>
+    <w:lsdException w:name="Intense Emphasis" w:semiHidden="0" w:uiPriority="21" w:unhideWhenUsed="0" w:qFormat="1"/>
+    <w:lsdException w:name="Subtle Reference" w:semiHidden="0" w:uiPriority="31" w:unhideWhenUsed="0" w:qFormat="1"/>
+    <w:lsdException w:name="Intense Reference" w:semiHidden="0" w:uiPriority="32" w:unhideWhenUsed="0" w:qFormat="1"/>
+    <w:lsdException w:name="Book Title" w:semiHidden="0" w:uiPriority="33" w:unhideWhenUsed="0" w:qFormat="1"/>
+    <w:lsdException w:name="Bibliography" w:uiPriority="37"/>
+    <w:lsdException w:name="TOC Heading" w:uiPriority="39" w:qFormat="1"/>
   </w:latentStyles>
   <w:style w:type="paragraph" w:default="1" w:styleId="Normal">
     <w:name w:val="Normal"/>
@@ -12377,7 +12798,7 @@
   <a:extraClrSchemeLst/>
   <a:extLst>
     <a:ext uri="{05A4C25C-085E-4340-85A3-A5531E510DB2}">
-      <thm15:themeFamily xmlns:thm15="http://schemas.microsoft.com/office/thememl/2012/main" name="Office Theme" id="{62F939B6-93AF-4DB8-9C6B-D6C7DFDC589F}" vid="{4A3C46E8-61CC-4603-A589-7422A47A8E4A}"/>
+      <thm15:themeFamily xmlns="" xmlns:thm15="http://schemas.microsoft.com/office/thememl/2012/main" name="Office Theme" id="{62F939B6-93AF-4DB8-9C6B-D6C7DFDC589F}" vid="{4A3C46E8-61CC-4603-A589-7422A47A8E4A}"/>
     </a:ext>
   </a:extLst>
 </a:theme>
@@ -12388,7 +12809,7 @@
 </file>
 
 <file path=customXml/itemProps1.xml><?xml version="1.0" encoding="utf-8"?>
-<ds:datastoreItem xmlns:ds="http://schemas.openxmlformats.org/officeDocument/2006/customXml" ds:itemID="{85543DDB-A317-47B3-B534-F9A3A9C28BD1}">
+<ds:datastoreItem xmlns:ds="http://schemas.openxmlformats.org/officeDocument/2006/customXml" ds:itemID="{D44A8105-165F-9740-B9EE-B57827B0EF61}">
   <ds:schemaRefs>
     <ds:schemaRef ds:uri="http://schemas.openxmlformats.org/officeDocument/2006/bibliography"/>
   </ds:schemaRefs>

--- a/Documentation/Test Plan.docx
+++ b/Documentation/Test Plan.docx
@@ -1,6 +1,6 @@
 
 <file path=word/document.xml><?xml version="1.0" encoding="utf-8"?>
-<w:document xmlns:wpc="http://schemas.microsoft.com/office/word/2010/wordprocessingCanvas" xmlns:mo="http://schemas.microsoft.com/office/mac/office/2008/main" xmlns:mc="http://schemas.openxmlformats.org/markup-compatibility/2006" xmlns:mv="urn:schemas-microsoft-com:mac:vml" xmlns:o="urn:schemas-microsoft-com:office:office" xmlns:r="http://schemas.openxmlformats.org/officeDocument/2006/relationships" xmlns:m="http://schemas.openxmlformats.org/officeDocument/2006/math" xmlns:v="urn:schemas-microsoft-com:vml" xmlns:wp14="http://schemas.microsoft.com/office/word/2010/wordprocessingDrawing" xmlns:wp="http://schemas.openxmlformats.org/drawingml/2006/wordprocessingDrawing" xmlns:w10="urn:schemas-microsoft-com:office:word" xmlns:w="http://schemas.openxmlformats.org/wordprocessingml/2006/main" xmlns:w14="http://schemas.microsoft.com/office/word/2010/wordml" xmlns:wpg="http://schemas.microsoft.com/office/word/2010/wordprocessingGroup" xmlns:wpi="http://schemas.microsoft.com/office/word/2010/wordprocessingInk" xmlns:wne="http://schemas.microsoft.com/office/word/2006/wordml" xmlns:wps="http://schemas.microsoft.com/office/word/2010/wordprocessingShape" mc:Ignorable="w14 wp14">
+<w:document xmlns:wpc="http://schemas.microsoft.com/office/word/2010/wordprocessingCanvas" xmlns:mc="http://schemas.openxmlformats.org/markup-compatibility/2006" xmlns:o="urn:schemas-microsoft-com:office:office" xmlns:r="http://schemas.openxmlformats.org/officeDocument/2006/relationships" xmlns:m="http://schemas.openxmlformats.org/officeDocument/2006/math" xmlns:v="urn:schemas-microsoft-com:vml" xmlns:wp14="http://schemas.microsoft.com/office/word/2010/wordprocessingDrawing" xmlns:wp="http://schemas.openxmlformats.org/drawingml/2006/wordprocessingDrawing" xmlns:w10="urn:schemas-microsoft-com:office:word" xmlns:w="http://schemas.openxmlformats.org/wordprocessingml/2006/main" xmlns:w14="http://schemas.microsoft.com/office/word/2010/wordml" xmlns:w15="http://schemas.microsoft.com/office/word/2012/wordml" xmlns:wpg="http://schemas.microsoft.com/office/word/2010/wordprocessingGroup" xmlns:wpi="http://schemas.microsoft.com/office/word/2010/wordprocessingInk" xmlns:wne="http://schemas.microsoft.com/office/word/2006/wordml" xmlns:wps="http://schemas.microsoft.com/office/word/2010/wordprocessingShape" mc:Ignorable="w14 w15 wp14">
   <w:body>
     <w:p>
       <w:pPr>
@@ -173,11 +173,9 @@
               <w:ind w:left="0"/>
               <w:jc w:val="center"/>
             </w:pPr>
-            <w:proofErr w:type="gramStart"/>
             <w:r>
               <w:t>v0.0</w:t>
             </w:r>
-            <w:proofErr w:type="gramEnd"/>
           </w:p>
         </w:tc>
         <w:tc>
@@ -211,13 +209,8 @@
               <w:jc w:val="center"/>
             </w:pPr>
             <w:r>
-              <w:t xml:space="preserve">Robin </w:t>
-            </w:r>
-            <w:proofErr w:type="spellStart"/>
-            <w:r>
-              <w:t>Schiro</w:t>
-            </w:r>
-            <w:proofErr w:type="spellEnd"/>
+              <w:t>Robin Schiro</w:t>
+            </w:r>
           </w:p>
         </w:tc>
         <w:tc>
@@ -252,14 +245,12 @@
               <w:ind w:left="0"/>
               <w:jc w:val="center"/>
             </w:pPr>
-            <w:proofErr w:type="gramStart"/>
             <w:r>
               <w:t>v</w:t>
             </w:r>
             <w:r>
               <w:t>1.0</w:t>
             </w:r>
-            <w:proofErr w:type="gramEnd"/>
           </w:p>
         </w:tc>
         <w:tc>
@@ -326,11 +317,9 @@
               <w:ind w:left="0"/>
               <w:jc w:val="center"/>
             </w:pPr>
-            <w:proofErr w:type="gramStart"/>
             <w:r>
               <w:t>v1.1</w:t>
             </w:r>
-            <w:proofErr w:type="gramEnd"/>
           </w:p>
         </w:tc>
         <w:tc>
@@ -397,11 +386,9 @@
               <w:ind w:left="0"/>
               <w:jc w:val="center"/>
             </w:pPr>
-            <w:proofErr w:type="gramStart"/>
             <w:r>
               <w:t>v1.2</w:t>
             </w:r>
-            <w:proofErr w:type="gramEnd"/>
           </w:p>
         </w:tc>
         <w:tc>
@@ -471,11 +458,9 @@
               <w:ind w:left="0"/>
               <w:jc w:val="center"/>
             </w:pPr>
-            <w:proofErr w:type="gramStart"/>
             <w:r>
               <w:t>v1.3</w:t>
             </w:r>
-            <w:proofErr w:type="gramEnd"/>
           </w:p>
         </w:tc>
         <w:tc>
@@ -506,13 +491,8 @@
               <w:jc w:val="center"/>
             </w:pPr>
             <w:r>
-              <w:t xml:space="preserve">Robin </w:t>
-            </w:r>
-            <w:proofErr w:type="spellStart"/>
-            <w:r>
-              <w:t>Schiro</w:t>
-            </w:r>
-            <w:proofErr w:type="spellEnd"/>
+              <w:t>Robin Schiro</w:t>
+            </w:r>
           </w:p>
         </w:tc>
         <w:tc>
@@ -547,14 +527,12 @@
               <w:ind w:left="0"/>
               <w:jc w:val="center"/>
             </w:pPr>
-            <w:proofErr w:type="gramStart"/>
             <w:r>
               <w:t>v</w:t>
             </w:r>
             <w:r>
               <w:t>1.4</w:t>
             </w:r>
-            <w:proofErr w:type="gramEnd"/>
           </w:p>
         </w:tc>
         <w:tc>
@@ -624,11 +602,9 @@
               <w:ind w:left="0"/>
               <w:jc w:val="center"/>
             </w:pPr>
-            <w:proofErr w:type="gramStart"/>
             <w:r>
               <w:t>v1.5</w:t>
             </w:r>
-            <w:proofErr w:type="gramEnd"/>
           </w:p>
         </w:tc>
         <w:tc>
@@ -828,13 +804,8 @@
         </w:rPr>
       </w:pPr>
       <w:r>
-        <w:t xml:space="preserve">Robin </w:t>
+        <w:t>Robin Schiro</w:t>
       </w:r>
-      <w:proofErr w:type="spellStart"/>
-      <w:r>
-        <w:t>Schiro</w:t>
-      </w:r>
-      <w:proofErr w:type="spellEnd"/>
     </w:p>
     <w:p>
       <w:pPr>
@@ -986,13 +957,8 @@
       <w:r>
         <w:t xml:space="preserve">of modules that </w:t>
       </w:r>
-      <w:proofErr w:type="gramStart"/>
       <w:r>
-        <w:t>require</w:t>
-      </w:r>
-      <w:proofErr w:type="gramEnd"/>
-      <w:r>
-        <w:t xml:space="preserve"> user input.</w:t>
+        <w:t>require user input.</w:t>
       </w:r>
       <w:r>
         <w:t xml:space="preserve"> For example, testing will lead us through several iterations of our user interface until it is as intuitive as can be.</w:t>
@@ -1021,7 +987,7 @@
           <w:numId w:val="6"/>
         </w:numPr>
       </w:pPr>
-      <w:hyperlink r:id="rId9" w:history="1">
+      <w:hyperlink r:id="rId8" w:history="1">
         <w:r>
           <w:rPr>
             <w:rStyle w:val="Hyperlink"/>
@@ -1038,7 +1004,7 @@
           <w:numId w:val="6"/>
         </w:numPr>
       </w:pPr>
-      <w:hyperlink r:id="rId10" w:history="1">
+      <w:hyperlink r:id="rId9" w:history="1">
         <w:r>
           <w:rPr>
             <w:rStyle w:val="Hyperlink"/>
@@ -1055,7 +1021,7 @@
           <w:numId w:val="6"/>
         </w:numPr>
       </w:pPr>
-      <w:hyperlink r:id="rId11" w:history="1">
+      <w:hyperlink r:id="rId10" w:history="1">
         <w:r>
           <w:rPr>
             <w:rStyle w:val="Hyperlink"/>
@@ -1185,13 +1151,8 @@
       <w:r>
         <w:t xml:space="preserve">Video Card: </w:t>
       </w:r>
-      <w:proofErr w:type="spellStart"/>
       <w:r>
-        <w:t>VMWare</w:t>
-      </w:r>
-      <w:proofErr w:type="spellEnd"/>
-      <w:r>
-        <w:t xml:space="preserve"> Virtual SVGA 3D</w:t>
+        <w:t>VMWare Virtual SVGA 3D</w:t>
       </w:r>
       <w:r>
         <w:t xml:space="preserve"> Adapter</w:t>
@@ -1295,13 +1256,8 @@
           <w:numId w:val="6"/>
         </w:numPr>
       </w:pPr>
-      <w:proofErr w:type="gramStart"/>
       <w:r>
-        <w:t>.NET</w:t>
-      </w:r>
-      <w:proofErr w:type="gramEnd"/>
-      <w:r>
-        <w:t xml:space="preserve"> Framework 4.5</w:t>
+        <w:t>.NET Framework 4.5</w:t>
       </w:r>
     </w:p>
     <w:p>
@@ -1312,11 +1268,9 @@
           <w:numId w:val="6"/>
         </w:numPr>
       </w:pPr>
-      <w:proofErr w:type="spellStart"/>
       <w:r>
         <w:t>OpenCV</w:t>
       </w:r>
-      <w:proofErr w:type="spellEnd"/>
     </w:p>
     <w:p>
       <w:pPr>
@@ -1408,15 +1362,7 @@
         <w:t xml:space="preserve"> will serve as testers for this project</w:t>
       </w:r>
       <w:r>
-        <w:t xml:space="preserve">. Each developer with </w:t>
-      </w:r>
-      <w:proofErr w:type="gramStart"/>
-      <w:r>
-        <w:t>possess</w:t>
-      </w:r>
-      <w:proofErr w:type="gramEnd"/>
-      <w:r>
-        <w:t xml:space="preserve"> a copy of the same Virtual Machine to run tests on.</w:t>
+        <w:t>. Each developer with possess a copy of the same Virtual Machine to run tests on.</w:t>
       </w:r>
     </w:p>
     <w:p>
@@ -1428,39 +1374,10 @@
         </w:numPr>
       </w:pPr>
       <w:r>
-        <w:t xml:space="preserve">Optional testers will be our professor, Dr. </w:t>
+        <w:t>Optional testers will be our professor, Dr. Damla Turget, and our assigned TA, Amirreza</w:t>
       </w:r>
-      <w:proofErr w:type="spellStart"/>
       <w:r>
-        <w:t>Damla</w:t>
-      </w:r>
-      <w:proofErr w:type="spellEnd"/>
-      <w:r>
-        <w:t xml:space="preserve"> </w:t>
-      </w:r>
-      <w:proofErr w:type="spellStart"/>
-      <w:r>
-        <w:t>Turget</w:t>
-      </w:r>
-      <w:proofErr w:type="spellEnd"/>
-      <w:r>
-        <w:t xml:space="preserve">, and our assigned TA, </w:t>
-      </w:r>
-      <w:proofErr w:type="spellStart"/>
-      <w:r>
-        <w:t>Amirreza</w:t>
-      </w:r>
-      <w:proofErr w:type="spellEnd"/>
-      <w:r>
-        <w:t xml:space="preserve"> </w:t>
-      </w:r>
-      <w:proofErr w:type="spellStart"/>
-      <w:r>
-        <w:t>Samiei</w:t>
-      </w:r>
-      <w:proofErr w:type="spellEnd"/>
-      <w:r>
-        <w:t>.</w:t>
+        <w:t xml:space="preserve"> Samiei.</w:t>
       </w:r>
       <w:r>
         <w:br/>
@@ -1606,15 +1523,7 @@
         </w:rPr>
       </w:pPr>
       <w:r>
-        <w:t xml:space="preserve">“Good </w:t>
-      </w:r>
-      <w:proofErr w:type="gramStart"/>
-      <w:r>
-        <w:t>Enough</w:t>
-      </w:r>
-      <w:proofErr w:type="gramEnd"/>
-      <w:r>
-        <w:t>” does not require that no known errors</w:t>
+        <w:t>“Good Enough” does not require that no known errors</w:t>
       </w:r>
       <w:r>
         <w:t xml:space="preserve"> exist</w:t>
@@ -2112,21 +2021,7 @@
               <w:rPr>
                 <w:rFonts w:eastAsia="Times New Roman" w:cs="Arial"/>
               </w:rPr>
-              <w:t xml:space="preserve">Have the first user exit the room and </w:t>
-            </w:r>
-            <w:proofErr w:type="gramStart"/>
-            <w:r>
-              <w:rPr>
-                <w:rFonts w:eastAsia="Times New Roman" w:cs="Arial"/>
-              </w:rPr>
-              <w:t>a different user enter</w:t>
-            </w:r>
-            <w:proofErr w:type="gramEnd"/>
-            <w:r>
-              <w:rPr>
-                <w:rFonts w:eastAsia="Times New Roman" w:cs="Arial"/>
-              </w:rPr>
-              <w:t xml:space="preserve"> the room</w:t>
+              <w:t>Have the first user exit the room and a different user enter the room</w:t>
             </w:r>
             <w:r>
               <w:rPr>
@@ -2977,21 +2872,7 @@
               <w:rPr>
                 <w:rFonts w:cs="Arial"/>
               </w:rPr>
-              <w:t>specified within the ‘Configuration’ tab (default to the folder called ‘</w:t>
-            </w:r>
-            <w:proofErr w:type="spellStart"/>
-            <w:r>
-              <w:rPr>
-                <w:rFonts w:cs="Arial"/>
-              </w:rPr>
-              <w:t>TrainingData</w:t>
-            </w:r>
-            <w:proofErr w:type="spellEnd"/>
-            <w:r>
-              <w:rPr>
-                <w:rFonts w:cs="Arial"/>
-              </w:rPr>
-              <w:t>’ in the same directory as the executable). The pictures for the user s</w:t>
+              <w:t>specified within the ‘Configuration’ tab (default to the folder called ‘TrainingData’ in the same directory as the executable). The pictures for the user s</w:t>
             </w:r>
             <w:r>
               <w:rPr>
@@ -3003,21 +2884,7 @@
               <w:rPr>
                 <w:rFonts w:cs="Arial"/>
               </w:rPr>
-              <w:t xml:space="preserve"> after the user in the ‘</w:t>
-            </w:r>
-            <w:proofErr w:type="spellStart"/>
-            <w:r>
-              <w:rPr>
-                <w:rFonts w:cs="Arial"/>
-              </w:rPr>
-              <w:t>TrainingData</w:t>
-            </w:r>
-            <w:proofErr w:type="spellEnd"/>
-            <w:r>
-              <w:rPr>
-                <w:rFonts w:cs="Arial"/>
-              </w:rPr>
-              <w:t>’ folder.</w:t>
+              <w:t xml:space="preserve"> after the user in the ‘TrainingData’ folder.</w:t>
             </w:r>
           </w:p>
         </w:tc>
@@ -3458,35 +3325,7 @@
               <w:rPr>
                 <w:rFonts w:cs="Arial"/>
               </w:rPr>
-              <w:t>The training pictures should be stored in the folder specified within the ‘Configuration’ tab (default to the folder called ‘</w:t>
-            </w:r>
-            <w:proofErr w:type="spellStart"/>
-            <w:r>
-              <w:rPr>
-                <w:rFonts w:cs="Arial"/>
-              </w:rPr>
-              <w:t>TrainingData</w:t>
-            </w:r>
-            <w:proofErr w:type="spellEnd"/>
-            <w:r>
-              <w:rPr>
-                <w:rFonts w:cs="Arial"/>
-              </w:rPr>
-              <w:t>’ in the same directory as the executable). The pictures for the user should be in a folder named after the user in the ‘</w:t>
-            </w:r>
-            <w:proofErr w:type="spellStart"/>
-            <w:r>
-              <w:rPr>
-                <w:rFonts w:cs="Arial"/>
-              </w:rPr>
-              <w:t>TrainingData</w:t>
-            </w:r>
-            <w:proofErr w:type="spellEnd"/>
-            <w:r>
-              <w:rPr>
-                <w:rFonts w:cs="Arial"/>
-              </w:rPr>
-              <w:t>’ folder.</w:t>
+              <w:t>The training pictures should be stored in the folder specified within the ‘Configuration’ tab (default to the folder called ‘TrainingData’ in the same directory as the executable). The pictures for the user should be in a folder named after the user in the ‘TrainingData’ folder.</w:t>
             </w:r>
           </w:p>
         </w:tc>
@@ -6005,15 +5844,7 @@
               </w:rPr>
             </w:pPr>
             <w:r>
-              <w:t xml:space="preserve">The user will </w:t>
-            </w:r>
-            <w:proofErr w:type="gramStart"/>
-            <w:r>
-              <w:t>ask</w:t>
-            </w:r>
-            <w:proofErr w:type="gramEnd"/>
-            <w:r>
-              <w:t xml:space="preserve"> “How are you, Jarvis?”</w:t>
+              <w:t>The user will ask “How are you, Jarvis?”</w:t>
             </w:r>
           </w:p>
         </w:tc>
@@ -6132,15 +5963,7 @@
               <w:ind w:left="450"/>
             </w:pPr>
             <w:r>
-              <w:t xml:space="preserve">The user will </w:t>
-            </w:r>
-            <w:proofErr w:type="gramStart"/>
-            <w:r>
-              <w:t>ask</w:t>
-            </w:r>
-            <w:proofErr w:type="gramEnd"/>
-            <w:r>
-              <w:t xml:space="preserve"> “How’s the day today, Jarvis?”</w:t>
+              <w:t>The user will ask “How’s the day today, Jarvis?”</w:t>
             </w:r>
           </w:p>
         </w:tc>
@@ -6198,15 +6021,7 @@
               <w:ind w:left="450"/>
             </w:pPr>
             <w:r>
-              <w:t xml:space="preserve">The user will </w:t>
-            </w:r>
-            <w:proofErr w:type="gramStart"/>
-            <w:r>
-              <w:t>ask</w:t>
-            </w:r>
-            <w:proofErr w:type="gramEnd"/>
-            <w:r>
-              <w:t xml:space="preserve"> “What model is my car?”</w:t>
+              <w:t>The user will ask “What model is my car?”</w:t>
             </w:r>
           </w:p>
         </w:tc>
@@ -6581,15 +6396,7 @@
               <w:t xml:space="preserve"> or notify the user accordingly </w:t>
             </w:r>
             <w:r>
-              <w:t xml:space="preserve">within the </w:t>
-            </w:r>
-            <w:proofErr w:type="gramStart"/>
-            <w:r>
-              <w:t>5 second</w:t>
-            </w:r>
-            <w:proofErr w:type="gramEnd"/>
-            <w:r>
-              <w:t xml:space="preserve"> threshol</w:t>
+              <w:t>within the 5 second threshol</w:t>
             </w:r>
             <w:r>
               <w:t>d.</w:t>
@@ -6598,6 +6405,13 @@
         </w:tc>
       </w:tr>
     </w:tbl>
+    <w:p>
+      <w:pPr>
+        <w:rPr>
+          <w:sz w:val="18"/>
+        </w:rPr>
+      </w:pPr>
+    </w:p>
     <w:p>
       <w:pPr>
         <w:rPr>
@@ -6658,6 +6472,7 @@
                 <w:sz w:val="22"/>
                 <w:szCs w:val="22"/>
               </w:rPr>
+              <w:lastRenderedPageBreak/>
               <w:t>Memory usage</w:t>
             </w:r>
           </w:p>
@@ -6767,7 +6582,6 @@
                 <w:sz w:val="22"/>
                 <w:szCs w:val="22"/>
               </w:rPr>
-              <w:lastRenderedPageBreak/>
               <w:t>Test Condition</w:t>
             </w:r>
             <w:r>
@@ -7142,8 +6956,6 @@
               </w:rPr>
               <w:t xml:space="preserve">as already recognized the user. </w:t>
             </w:r>
-            <w:bookmarkStart w:id="1" w:name="_GoBack"/>
-            <w:bookmarkEnd w:id="1"/>
             <w:r>
               <w:rPr>
                 <w:rFonts w:asciiTheme="minorHAnsi" w:hAnsiTheme="minorHAnsi" w:cs="Arial"/>
@@ -7360,7 +7172,15 @@
                 <w:sz w:val="22"/>
                 <w:szCs w:val="22"/>
               </w:rPr>
-              <w:t>Jarvis is able to detect user’s mouth movement.</w:t>
+              <w:t>Detection of Active User</w:t>
+            </w:r>
+            <w:r>
+              <w:rPr>
+                <w:rFonts w:asciiTheme="minorHAnsi" w:hAnsiTheme="minorHAnsi" w:cs="Arial"/>
+                <w:sz w:val="22"/>
+                <w:szCs w:val="22"/>
+              </w:rPr>
+              <w:t xml:space="preserve"> – Multiple Users in View</w:t>
             </w:r>
           </w:p>
         </w:tc>
@@ -7415,7 +7235,47 @@
                 <w:sz w:val="22"/>
                 <w:szCs w:val="22"/>
               </w:rPr>
-              <w:t>Verify that Jarvis can acquire the most important current events.</w:t>
+              <w:t xml:space="preserve">Verify that </w:t>
+            </w:r>
+            <w:r>
+              <w:rPr>
+                <w:rFonts w:asciiTheme="minorHAnsi" w:hAnsiTheme="minorHAnsi" w:cs="Arial"/>
+                <w:sz w:val="22"/>
+                <w:szCs w:val="22"/>
+              </w:rPr>
+              <w:t xml:space="preserve">Jarvis </w:t>
+            </w:r>
+            <w:r>
+              <w:rPr>
+                <w:rFonts w:asciiTheme="minorHAnsi" w:hAnsiTheme="minorHAnsi" w:cs="Arial"/>
+                <w:sz w:val="22"/>
+                <w:szCs w:val="22"/>
+              </w:rPr>
+              <w:t>can</w:t>
+            </w:r>
+            <w:r>
+              <w:rPr>
+                <w:rFonts w:asciiTheme="minorHAnsi" w:hAnsiTheme="minorHAnsi" w:cs="Arial"/>
+                <w:sz w:val="22"/>
+                <w:szCs w:val="22"/>
+              </w:rPr>
+              <w:t xml:space="preserve"> detect</w:t>
+            </w:r>
+            <w:r>
+              <w:rPr>
+                <w:rFonts w:asciiTheme="minorHAnsi" w:hAnsiTheme="minorHAnsi" w:cs="Arial"/>
+                <w:sz w:val="22"/>
+                <w:szCs w:val="22"/>
+              </w:rPr>
+              <w:t xml:space="preserve"> a</w:t>
+            </w:r>
+            <w:r>
+              <w:rPr>
+                <w:rFonts w:asciiTheme="minorHAnsi" w:hAnsiTheme="minorHAnsi" w:cs="Arial"/>
+                <w:sz w:val="22"/>
+                <w:szCs w:val="22"/>
+              </w:rPr>
+              <w:t xml:space="preserve"> user’s mouth movement.</w:t>
             </w:r>
           </w:p>
         </w:tc>
@@ -7487,7 +7347,7 @@
                 <w:sz w:val="22"/>
                 <w:szCs w:val="22"/>
               </w:rPr>
-              <w:t>Jarvis has already recognized the user, User says command clearly</w:t>
+              <w:t>All involved users are trained users. There are at least two faces in view of the camera.</w:t>
             </w:r>
           </w:p>
         </w:tc>
@@ -7641,12 +7501,26 @@
               <w:rPr>
                 <w:rFonts w:eastAsia="Times New Roman" w:cs="Arial"/>
               </w:rPr>
-              <w:t>Jarvis will select a main user once it’s noticed mouth movement</w:t>
+              <w:t>Jarvis will se</w:t>
             </w:r>
             <w:r>
               <w:rPr>
                 <w:rFonts w:eastAsia="Times New Roman" w:cs="Arial"/>
               </w:rPr>
+              <w:t xml:space="preserve">lect an active user once it has </w:t>
+            </w:r>
+            <w:bookmarkStart w:id="1" w:name="_GoBack"/>
+            <w:bookmarkEnd w:id="1"/>
+            <w:r>
+              <w:rPr>
+                <w:rFonts w:eastAsia="Times New Roman" w:cs="Arial"/>
+              </w:rPr>
+              <w:t>noticed mouth movement</w:t>
+            </w:r>
+            <w:r>
+              <w:rPr>
+                <w:rFonts w:eastAsia="Times New Roman" w:cs="Arial"/>
+              </w:rPr>
               <w:t>.</w:t>
             </w:r>
           </w:p>
@@ -7677,7 +7551,19 @@
               <w:rPr>
                 <w:rFonts w:cs="Arial"/>
               </w:rPr>
-              <w:t xml:space="preserve">the main user depending on whether or not he/she is talking, hence mouth movement. </w:t>
+              <w:t xml:space="preserve">the </w:t>
+            </w:r>
+            <w:r>
+              <w:rPr>
+                <w:rFonts w:cs="Arial"/>
+              </w:rPr>
+              <w:t>active</w:t>
+            </w:r>
+            <w:r>
+              <w:rPr>
+                <w:rFonts w:cs="Arial"/>
+              </w:rPr>
+              <w:t xml:space="preserve"> user depending on whether or not he/she is talking, hence mouth movement. </w:t>
             </w:r>
           </w:p>
         </w:tc>
@@ -7685,8 +7571,8 @@
     </w:tbl>
     <w:p/>
     <w:sectPr>
-      <w:headerReference w:type="default" r:id="rId12"/>
-      <w:footerReference w:type="default" r:id="rId13"/>
+      <w:headerReference w:type="default" r:id="rId11"/>
+      <w:footerReference w:type="default" r:id="rId12"/>
       <w:pgSz w:w="12240" w:h="15840"/>
       <w:pgMar w:top="1080" w:right="1350" w:bottom="990" w:left="1350" w:header="720" w:footer="720" w:gutter="0"/>
       <w:cols w:space="720"/>
@@ -7697,7 +7583,7 @@
 </file>
 
 <file path=word/endnotes.xml><?xml version="1.0" encoding="utf-8"?>
-<w:endnotes xmlns:wpc="http://schemas.microsoft.com/office/word/2010/wordprocessingCanvas" xmlns:mo="http://schemas.microsoft.com/office/mac/office/2008/main" xmlns:mc="http://schemas.openxmlformats.org/markup-compatibility/2006" xmlns:mv="urn:schemas-microsoft-com:mac:vml" xmlns:o="urn:schemas-microsoft-com:office:office" xmlns:r="http://schemas.openxmlformats.org/officeDocument/2006/relationships" xmlns:m="http://schemas.openxmlformats.org/officeDocument/2006/math" xmlns:v="urn:schemas-microsoft-com:vml" xmlns:wp14="http://schemas.microsoft.com/office/word/2010/wordprocessingDrawing" xmlns:wp="http://schemas.openxmlformats.org/drawingml/2006/wordprocessingDrawing" xmlns:w10="urn:schemas-microsoft-com:office:word" xmlns:w="http://schemas.openxmlformats.org/wordprocessingml/2006/main" xmlns:w14="http://schemas.microsoft.com/office/word/2010/wordml" xmlns:wpg="http://schemas.microsoft.com/office/word/2010/wordprocessingGroup" xmlns:wpi="http://schemas.microsoft.com/office/word/2010/wordprocessingInk" xmlns:wne="http://schemas.microsoft.com/office/word/2006/wordml" xmlns:wps="http://schemas.microsoft.com/office/word/2010/wordprocessingShape" mc:Ignorable="w14 wp14">
+<w:endnotes xmlns:wpc="http://schemas.microsoft.com/office/word/2010/wordprocessingCanvas" xmlns:mc="http://schemas.openxmlformats.org/markup-compatibility/2006" xmlns:o="urn:schemas-microsoft-com:office:office" xmlns:r="http://schemas.openxmlformats.org/officeDocument/2006/relationships" xmlns:m="http://schemas.openxmlformats.org/officeDocument/2006/math" xmlns:v="urn:schemas-microsoft-com:vml" xmlns:wp14="http://schemas.microsoft.com/office/word/2010/wordprocessingDrawing" xmlns:wp="http://schemas.openxmlformats.org/drawingml/2006/wordprocessingDrawing" xmlns:w10="urn:schemas-microsoft-com:office:word" xmlns:w="http://schemas.openxmlformats.org/wordprocessingml/2006/main" xmlns:w14="http://schemas.microsoft.com/office/word/2010/wordml" xmlns:w15="http://schemas.microsoft.com/office/word/2012/wordml" xmlns:wpg="http://schemas.microsoft.com/office/word/2010/wordprocessingGroup" xmlns:wpi="http://schemas.microsoft.com/office/word/2010/wordprocessingInk" xmlns:wne="http://schemas.microsoft.com/office/word/2006/wordml" xmlns:wps="http://schemas.microsoft.com/office/word/2010/wordprocessingShape" mc:Ignorable="w14 w15 wp14">
   <w:endnote w:type="separator" w:id="-1">
     <w:p>
       <w:pPr>
@@ -7729,7 +7615,7 @@
 </file>
 
 <file path=word/footer1.xml><?xml version="1.0" encoding="utf-8"?>
-<w:ftr xmlns:wpc="http://schemas.microsoft.com/office/word/2010/wordprocessingCanvas" xmlns:mo="http://schemas.microsoft.com/office/mac/office/2008/main" xmlns:mc="http://schemas.openxmlformats.org/markup-compatibility/2006" xmlns:mv="urn:schemas-microsoft-com:mac:vml" xmlns:o="urn:schemas-microsoft-com:office:office" xmlns:r="http://schemas.openxmlformats.org/officeDocument/2006/relationships" xmlns:m="http://schemas.openxmlformats.org/officeDocument/2006/math" xmlns:v="urn:schemas-microsoft-com:vml" xmlns:wp14="http://schemas.microsoft.com/office/word/2010/wordprocessingDrawing" xmlns:wp="http://schemas.openxmlformats.org/drawingml/2006/wordprocessingDrawing" xmlns:w10="urn:schemas-microsoft-com:office:word" xmlns:w="http://schemas.openxmlformats.org/wordprocessingml/2006/main" xmlns:w14="http://schemas.microsoft.com/office/word/2010/wordml" xmlns:wpg="http://schemas.microsoft.com/office/word/2010/wordprocessingGroup" xmlns:wpi="http://schemas.microsoft.com/office/word/2010/wordprocessingInk" xmlns:wne="http://schemas.microsoft.com/office/word/2006/wordml" xmlns:wps="http://schemas.microsoft.com/office/word/2010/wordprocessingShape" mc:Ignorable="w14 wp14">
+<w:ftr xmlns:wpc="http://schemas.microsoft.com/office/word/2010/wordprocessingCanvas" xmlns:mc="http://schemas.openxmlformats.org/markup-compatibility/2006" xmlns:o="urn:schemas-microsoft-com:office:office" xmlns:r="http://schemas.openxmlformats.org/officeDocument/2006/relationships" xmlns:m="http://schemas.openxmlformats.org/officeDocument/2006/math" xmlns:v="urn:schemas-microsoft-com:vml" xmlns:wp14="http://schemas.microsoft.com/office/word/2010/wordprocessingDrawing" xmlns:wp="http://schemas.openxmlformats.org/drawingml/2006/wordprocessingDrawing" xmlns:w10="urn:schemas-microsoft-com:office:word" xmlns:w="http://schemas.openxmlformats.org/wordprocessingml/2006/main" xmlns:w14="http://schemas.microsoft.com/office/word/2010/wordml" xmlns:w15="http://schemas.microsoft.com/office/word/2012/wordml" xmlns:wpg="http://schemas.microsoft.com/office/word/2010/wordprocessingGroup" xmlns:wpi="http://schemas.microsoft.com/office/word/2010/wordprocessingInk" xmlns:wne="http://schemas.microsoft.com/office/word/2006/wordml" xmlns:wps="http://schemas.microsoft.com/office/word/2010/wordprocessingShape" mc:Ignorable="w14 w15 wp14">
   <w:p>
     <w:pPr>
       <w:pStyle w:val="Footer"/>
@@ -7739,7 +7625,7 @@
 </file>
 
 <file path=word/footnotes.xml><?xml version="1.0" encoding="utf-8"?>
-<w:footnotes xmlns:wpc="http://schemas.microsoft.com/office/word/2010/wordprocessingCanvas" xmlns:mo="http://schemas.microsoft.com/office/mac/office/2008/main" xmlns:mc="http://schemas.openxmlformats.org/markup-compatibility/2006" xmlns:mv="urn:schemas-microsoft-com:mac:vml" xmlns:o="urn:schemas-microsoft-com:office:office" xmlns:r="http://schemas.openxmlformats.org/officeDocument/2006/relationships" xmlns:m="http://schemas.openxmlformats.org/officeDocument/2006/math" xmlns:v="urn:schemas-microsoft-com:vml" xmlns:wp14="http://schemas.microsoft.com/office/word/2010/wordprocessingDrawing" xmlns:wp="http://schemas.openxmlformats.org/drawingml/2006/wordprocessingDrawing" xmlns:w10="urn:schemas-microsoft-com:office:word" xmlns:w="http://schemas.openxmlformats.org/wordprocessingml/2006/main" xmlns:w14="http://schemas.microsoft.com/office/word/2010/wordml" xmlns:wpg="http://schemas.microsoft.com/office/word/2010/wordprocessingGroup" xmlns:wpi="http://schemas.microsoft.com/office/word/2010/wordprocessingInk" xmlns:wne="http://schemas.microsoft.com/office/word/2006/wordml" xmlns:wps="http://schemas.microsoft.com/office/word/2010/wordprocessingShape" mc:Ignorable="w14 wp14">
+<w:footnotes xmlns:wpc="http://schemas.microsoft.com/office/word/2010/wordprocessingCanvas" xmlns:mc="http://schemas.openxmlformats.org/markup-compatibility/2006" xmlns:o="urn:schemas-microsoft-com:office:office" xmlns:r="http://schemas.openxmlformats.org/officeDocument/2006/relationships" xmlns:m="http://schemas.openxmlformats.org/officeDocument/2006/math" xmlns:v="urn:schemas-microsoft-com:vml" xmlns:wp14="http://schemas.microsoft.com/office/word/2010/wordprocessingDrawing" xmlns:wp="http://schemas.openxmlformats.org/drawingml/2006/wordprocessingDrawing" xmlns:w10="urn:schemas-microsoft-com:office:word" xmlns:w="http://schemas.openxmlformats.org/wordprocessingml/2006/main" xmlns:w14="http://schemas.microsoft.com/office/word/2010/wordml" xmlns:w15="http://schemas.microsoft.com/office/word/2012/wordml" xmlns:wpg="http://schemas.microsoft.com/office/word/2010/wordprocessingGroup" xmlns:wpi="http://schemas.microsoft.com/office/word/2010/wordprocessingInk" xmlns:wne="http://schemas.microsoft.com/office/word/2006/wordml" xmlns:wps="http://schemas.microsoft.com/office/word/2010/wordprocessingShape" mc:Ignorable="w14 w15 wp14">
   <w:footnote w:type="separator" w:id="-1">
     <w:p>
       <w:pPr>
@@ -7771,7 +7657,7 @@
 </file>
 
 <file path=word/header1.xml><?xml version="1.0" encoding="utf-8"?>
-<w:hdr xmlns:wpc="http://schemas.microsoft.com/office/word/2010/wordprocessingCanvas" xmlns:mo="http://schemas.microsoft.com/office/mac/office/2008/main" xmlns:mc="http://schemas.openxmlformats.org/markup-compatibility/2006" xmlns:mv="urn:schemas-microsoft-com:mac:vml" xmlns:o="urn:schemas-microsoft-com:office:office" xmlns:r="http://schemas.openxmlformats.org/officeDocument/2006/relationships" xmlns:m="http://schemas.openxmlformats.org/officeDocument/2006/math" xmlns:v="urn:schemas-microsoft-com:vml" xmlns:wp14="http://schemas.microsoft.com/office/word/2010/wordprocessingDrawing" xmlns:wp="http://schemas.openxmlformats.org/drawingml/2006/wordprocessingDrawing" xmlns:w10="urn:schemas-microsoft-com:office:word" xmlns:w="http://schemas.openxmlformats.org/wordprocessingml/2006/main" xmlns:w14="http://schemas.microsoft.com/office/word/2010/wordml" xmlns:wpg="http://schemas.microsoft.com/office/word/2010/wordprocessingGroup" xmlns:wpi="http://schemas.microsoft.com/office/word/2010/wordprocessingInk" xmlns:wne="http://schemas.microsoft.com/office/word/2006/wordml" xmlns:wps="http://schemas.microsoft.com/office/word/2010/wordprocessingShape" mc:Ignorable="w14 wp14">
+<w:hdr xmlns:wpc="http://schemas.microsoft.com/office/word/2010/wordprocessingCanvas" xmlns:mc="http://schemas.openxmlformats.org/markup-compatibility/2006" xmlns:o="urn:schemas-microsoft-com:office:office" xmlns:r="http://schemas.openxmlformats.org/officeDocument/2006/relationships" xmlns:m="http://schemas.openxmlformats.org/officeDocument/2006/math" xmlns:v="urn:schemas-microsoft-com:vml" xmlns:wp14="http://schemas.microsoft.com/office/word/2010/wordprocessingDrawing" xmlns:wp="http://schemas.openxmlformats.org/drawingml/2006/wordprocessingDrawing" xmlns:w10="urn:schemas-microsoft-com:office:word" xmlns:w="http://schemas.openxmlformats.org/wordprocessingml/2006/main" xmlns:w14="http://schemas.microsoft.com/office/word/2010/wordml" xmlns:w15="http://schemas.microsoft.com/office/word/2012/wordml" xmlns:wpg="http://schemas.microsoft.com/office/word/2010/wordprocessingGroup" xmlns:wpi="http://schemas.microsoft.com/office/word/2010/wordprocessingInk" xmlns:wne="http://schemas.microsoft.com/office/word/2006/wordml" xmlns:wps="http://schemas.microsoft.com/office/word/2010/wordprocessingShape" mc:Ignorable="w14 w15 wp14">
   <w:p>
     <w:pPr>
       <w:pStyle w:val="Header"/>
@@ -7781,8 +7667,8 @@
 </file>
 
 <file path=word/numbering.xml><?xml version="1.0" encoding="utf-8"?>
-<w:numbering xmlns:wpc="http://schemas.microsoft.com/office/word/2010/wordprocessingCanvas" xmlns:mo="http://schemas.microsoft.com/office/mac/office/2008/main" xmlns:mc="http://schemas.openxmlformats.org/markup-compatibility/2006" xmlns:mv="urn:schemas-microsoft-com:mac:vml" xmlns:o="urn:schemas-microsoft-com:office:office" xmlns:r="http://schemas.openxmlformats.org/officeDocument/2006/relationships" xmlns:m="http://schemas.openxmlformats.org/officeDocument/2006/math" xmlns:v="urn:schemas-microsoft-com:vml" xmlns:wp14="http://schemas.microsoft.com/office/word/2010/wordprocessingDrawing" xmlns:wp="http://schemas.openxmlformats.org/drawingml/2006/wordprocessingDrawing" xmlns:w10="urn:schemas-microsoft-com:office:word" xmlns:w="http://schemas.openxmlformats.org/wordprocessingml/2006/main" xmlns:w14="http://schemas.microsoft.com/office/word/2010/wordml" xmlns:wpg="http://schemas.microsoft.com/office/word/2010/wordprocessingGroup" xmlns:wpi="http://schemas.microsoft.com/office/word/2010/wordprocessingInk" xmlns:wne="http://schemas.microsoft.com/office/word/2006/wordml" xmlns:wps="http://schemas.microsoft.com/office/word/2010/wordprocessingShape" mc:Ignorable="w14 wp14">
-  <w:abstractNum w:abstractNumId="0">
+<w:numbering xmlns:wpc="http://schemas.microsoft.com/office/word/2010/wordprocessingCanvas" xmlns:mc="http://schemas.openxmlformats.org/markup-compatibility/2006" xmlns:o="urn:schemas-microsoft-com:office:office" xmlns:r="http://schemas.openxmlformats.org/officeDocument/2006/relationships" xmlns:m="http://schemas.openxmlformats.org/officeDocument/2006/math" xmlns:v="urn:schemas-microsoft-com:vml" xmlns:wp14="http://schemas.microsoft.com/office/word/2010/wordprocessingDrawing" xmlns:wp="http://schemas.openxmlformats.org/drawingml/2006/wordprocessingDrawing" xmlns:w10="urn:schemas-microsoft-com:office:word" xmlns:w="http://schemas.openxmlformats.org/wordprocessingml/2006/main" xmlns:w14="http://schemas.microsoft.com/office/word/2010/wordml" xmlns:w15="http://schemas.microsoft.com/office/word/2012/wordml" xmlns:wpg="http://schemas.microsoft.com/office/word/2010/wordprocessingGroup" xmlns:wpi="http://schemas.microsoft.com/office/word/2010/wordprocessingInk" xmlns:wne="http://schemas.microsoft.com/office/word/2006/wordml" xmlns:wps="http://schemas.microsoft.com/office/word/2010/wordprocessingShape" mc:Ignorable="w14 w15 wp14">
+  <w:abstractNum w:abstractNumId="0" w15:restartNumberingAfterBreak="0">
     <w:nsid w:val="031F7E5D"/>
     <w:multiLevelType w:val="hybridMultilevel"/>
     <w:tmpl w:val="624EC250"/>
@@ -7868,13 +7754,13 @@
       </w:pPr>
     </w:lvl>
   </w:abstractNum>
-  <w:abstractNum w:abstractNumId="1">
+  <w:abstractNum w:abstractNumId="1" w15:restartNumberingAfterBreak="0">
     <w:nsid w:val="048D354D"/>
     <w:multiLevelType w:val="multilevel"/>
     <w:tmpl w:val="345C2A6E"/>
     <w:numStyleLink w:val="StyleHeading3TableAttributeHeadingArialLeftLeft01"/>
   </w:abstractNum>
-  <w:abstractNum w:abstractNumId="2">
+  <w:abstractNum w:abstractNumId="2" w15:restartNumberingAfterBreak="0">
     <w:nsid w:val="054F4CC1"/>
     <w:multiLevelType w:val="hybridMultilevel"/>
     <w:tmpl w:val="AC248460"/>
@@ -7960,7 +7846,7 @@
       </w:pPr>
     </w:lvl>
   </w:abstractNum>
-  <w:abstractNum w:abstractNumId="3">
+  <w:abstractNum w:abstractNumId="3" w15:restartNumberingAfterBreak="0">
     <w:nsid w:val="06CF69C5"/>
     <w:multiLevelType w:val="hybridMultilevel"/>
     <w:tmpl w:val="C57A5E8C"/>
@@ -8049,7 +7935,7 @@
       </w:pPr>
     </w:lvl>
   </w:abstractNum>
-  <w:abstractNum w:abstractNumId="4">
+  <w:abstractNum w:abstractNumId="4" w15:restartNumberingAfterBreak="0">
     <w:nsid w:val="08CB0692"/>
     <w:multiLevelType w:val="hybridMultilevel"/>
     <w:tmpl w:val="3892B8D4"/>
@@ -8138,7 +8024,7 @@
       </w:pPr>
     </w:lvl>
   </w:abstractNum>
-  <w:abstractNum w:abstractNumId="5">
+  <w:abstractNum w:abstractNumId="5" w15:restartNumberingAfterBreak="0">
     <w:nsid w:val="0BDC3A15"/>
     <w:multiLevelType w:val="hybridMultilevel"/>
     <w:tmpl w:val="C50A8C48"/>
@@ -8224,7 +8110,7 @@
       </w:pPr>
     </w:lvl>
   </w:abstractNum>
-  <w:abstractNum w:abstractNumId="6">
+  <w:abstractNum w:abstractNumId="6" w15:restartNumberingAfterBreak="0">
     <w:nsid w:val="1044337D"/>
     <w:multiLevelType w:val="hybridMultilevel"/>
     <w:tmpl w:val="04D22BAC"/>
@@ -8313,7 +8199,7 @@
       </w:pPr>
     </w:lvl>
   </w:abstractNum>
-  <w:abstractNum w:abstractNumId="7">
+  <w:abstractNum w:abstractNumId="7" w15:restartNumberingAfterBreak="0">
     <w:nsid w:val="1103549F"/>
     <w:multiLevelType w:val="hybridMultilevel"/>
     <w:tmpl w:val="04D22BAC"/>
@@ -8402,7 +8288,7 @@
       </w:pPr>
     </w:lvl>
   </w:abstractNum>
-  <w:abstractNum w:abstractNumId="8">
+  <w:abstractNum w:abstractNumId="8" w15:restartNumberingAfterBreak="0">
     <w:nsid w:val="14F40AF4"/>
     <w:multiLevelType w:val="hybridMultilevel"/>
     <w:tmpl w:val="6EF41CCA"/>
@@ -8491,7 +8377,7 @@
       </w:pPr>
     </w:lvl>
   </w:abstractNum>
-  <w:abstractNum w:abstractNumId="9">
+  <w:abstractNum w:abstractNumId="9" w15:restartNumberingAfterBreak="0">
     <w:nsid w:val="15440FCC"/>
     <w:multiLevelType w:val="hybridMultilevel"/>
     <w:tmpl w:val="D33A0B26"/>
@@ -8580,7 +8466,7 @@
       </w:pPr>
     </w:lvl>
   </w:abstractNum>
-  <w:abstractNum w:abstractNumId="10">
+  <w:abstractNum w:abstractNumId="10" w15:restartNumberingAfterBreak="0">
     <w:nsid w:val="19895AE3"/>
     <w:multiLevelType w:val="multilevel"/>
     <w:tmpl w:val="5DB8B4F0"/>
@@ -8698,7 +8584,7 @@
       </w:rPr>
     </w:lvl>
   </w:abstractNum>
-  <w:abstractNum w:abstractNumId="11">
+  <w:abstractNum w:abstractNumId="11" w15:restartNumberingAfterBreak="0">
     <w:nsid w:val="29B83E01"/>
     <w:multiLevelType w:val="multilevel"/>
     <w:tmpl w:val="345C2A6E"/>
@@ -8840,7 +8726,7 @@
       </w:rPr>
     </w:lvl>
   </w:abstractNum>
-  <w:abstractNum w:abstractNumId="12">
+  <w:abstractNum w:abstractNumId="12" w15:restartNumberingAfterBreak="0">
     <w:nsid w:val="36DA0CF5"/>
     <w:multiLevelType w:val="multilevel"/>
     <w:tmpl w:val="E780BEBA"/>
@@ -8938,7 +8824,7 @@
       </w:pPr>
     </w:lvl>
   </w:abstractNum>
-  <w:abstractNum w:abstractNumId="13">
+  <w:abstractNum w:abstractNumId="13" w15:restartNumberingAfterBreak="0">
     <w:nsid w:val="3C7B73BF"/>
     <w:multiLevelType w:val="hybridMultilevel"/>
     <w:tmpl w:val="48ECF97C"/>
@@ -9027,7 +8913,7 @@
       </w:pPr>
     </w:lvl>
   </w:abstractNum>
-  <w:abstractNum w:abstractNumId="14">
+  <w:abstractNum w:abstractNumId="14" w15:restartNumberingAfterBreak="0">
     <w:nsid w:val="3CE26E76"/>
     <w:multiLevelType w:val="hybridMultilevel"/>
     <w:tmpl w:val="C83418F4"/>
@@ -9113,7 +8999,7 @@
       </w:pPr>
     </w:lvl>
   </w:abstractNum>
-  <w:abstractNum w:abstractNumId="15">
+  <w:abstractNum w:abstractNumId="15" w15:restartNumberingAfterBreak="0">
     <w:nsid w:val="3D1E5EF1"/>
     <w:multiLevelType w:val="multilevel"/>
     <w:tmpl w:val="0409001D"/>
@@ -9199,7 +9085,7 @@
       </w:pPr>
     </w:lvl>
   </w:abstractNum>
-  <w:abstractNum w:abstractNumId="16">
+  <w:abstractNum w:abstractNumId="16" w15:restartNumberingAfterBreak="0">
     <w:nsid w:val="44930BC8"/>
     <w:multiLevelType w:val="multilevel"/>
     <w:tmpl w:val="E780BEBA"/>
@@ -9297,7 +9183,7 @@
       </w:pPr>
     </w:lvl>
   </w:abstractNum>
-  <w:abstractNum w:abstractNumId="17">
+  <w:abstractNum w:abstractNumId="17" w15:restartNumberingAfterBreak="0">
     <w:nsid w:val="4D2D7F85"/>
     <w:multiLevelType w:val="hybridMultilevel"/>
     <w:tmpl w:val="C922CA98"/>
@@ -9383,7 +9269,7 @@
       </w:pPr>
     </w:lvl>
   </w:abstractNum>
-  <w:abstractNum w:abstractNumId="18">
+  <w:abstractNum w:abstractNumId="18" w15:restartNumberingAfterBreak="0">
     <w:nsid w:val="4E5271B7"/>
     <w:multiLevelType w:val="hybridMultilevel"/>
     <w:tmpl w:val="5860B7BC"/>
@@ -9472,7 +9358,7 @@
       </w:pPr>
     </w:lvl>
   </w:abstractNum>
-  <w:abstractNum w:abstractNumId="19">
+  <w:abstractNum w:abstractNumId="19" w15:restartNumberingAfterBreak="0">
     <w:nsid w:val="50F105FC"/>
     <w:multiLevelType w:val="hybridMultilevel"/>
     <w:tmpl w:val="88861DA0"/>
@@ -9558,7 +9444,7 @@
       </w:pPr>
     </w:lvl>
   </w:abstractNum>
-  <w:abstractNum w:abstractNumId="20">
+  <w:abstractNum w:abstractNumId="20" w15:restartNumberingAfterBreak="0">
     <w:nsid w:val="5581047F"/>
     <w:multiLevelType w:val="hybridMultilevel"/>
     <w:tmpl w:val="46D492E4"/>
@@ -9671,7 +9557,7 @@
       </w:rPr>
     </w:lvl>
   </w:abstractNum>
-  <w:abstractNum w:abstractNumId="21">
+  <w:abstractNum w:abstractNumId="21" w15:restartNumberingAfterBreak="0">
     <w:nsid w:val="583E1B05"/>
     <w:multiLevelType w:val="hybridMultilevel"/>
     <w:tmpl w:val="04D22BAC"/>
@@ -9760,7 +9646,7 @@
       </w:pPr>
     </w:lvl>
   </w:abstractNum>
-  <w:abstractNum w:abstractNumId="22">
+  <w:abstractNum w:abstractNumId="22" w15:restartNumberingAfterBreak="0">
     <w:nsid w:val="5873696B"/>
     <w:multiLevelType w:val="hybridMultilevel"/>
     <w:tmpl w:val="4D86720C"/>
@@ -9849,7 +9735,7 @@
       </w:pPr>
     </w:lvl>
   </w:abstractNum>
-  <w:abstractNum w:abstractNumId="23">
+  <w:abstractNum w:abstractNumId="23" w15:restartNumberingAfterBreak="0">
     <w:nsid w:val="5D380856"/>
     <w:multiLevelType w:val="hybridMultilevel"/>
     <w:tmpl w:val="3892B8D4"/>
@@ -9938,7 +9824,7 @@
       </w:pPr>
     </w:lvl>
   </w:abstractNum>
-  <w:abstractNum w:abstractNumId="24">
+  <w:abstractNum w:abstractNumId="24" w15:restartNumberingAfterBreak="0">
     <w:nsid w:val="5E5B058F"/>
     <w:multiLevelType w:val="hybridMultilevel"/>
     <w:tmpl w:val="E68284D4"/>
@@ -10027,7 +9913,7 @@
       </w:pPr>
     </w:lvl>
   </w:abstractNum>
-  <w:abstractNum w:abstractNumId="25">
+  <w:abstractNum w:abstractNumId="25" w15:restartNumberingAfterBreak="0">
     <w:nsid w:val="5F7847A4"/>
     <w:multiLevelType w:val="hybridMultilevel"/>
     <w:tmpl w:val="C57A5E8C"/>
@@ -10116,7 +10002,7 @@
       </w:pPr>
     </w:lvl>
   </w:abstractNum>
-  <w:abstractNum w:abstractNumId="26">
+  <w:abstractNum w:abstractNumId="26" w15:restartNumberingAfterBreak="0">
     <w:nsid w:val="677129E1"/>
     <w:multiLevelType w:val="hybridMultilevel"/>
     <w:tmpl w:val="8E2A6DD2"/>
@@ -10202,7 +10088,7 @@
       </w:pPr>
     </w:lvl>
   </w:abstractNum>
-  <w:abstractNum w:abstractNumId="27">
+  <w:abstractNum w:abstractNumId="27" w15:restartNumberingAfterBreak="0">
     <w:nsid w:val="68833FBF"/>
     <w:multiLevelType w:val="hybridMultilevel"/>
     <w:tmpl w:val="3892B8D4"/>
@@ -10291,7 +10177,7 @@
       </w:pPr>
     </w:lvl>
   </w:abstractNum>
-  <w:abstractNum w:abstractNumId="28">
+  <w:abstractNum w:abstractNumId="28" w15:restartNumberingAfterBreak="0">
     <w:nsid w:val="6979197A"/>
     <w:multiLevelType w:val="multilevel"/>
     <w:tmpl w:val="893682BC"/>
@@ -10386,7 +10272,7 @@
       </w:pPr>
     </w:lvl>
   </w:abstractNum>
-  <w:abstractNum w:abstractNumId="29">
+  <w:abstractNum w:abstractNumId="29" w15:restartNumberingAfterBreak="0">
     <w:nsid w:val="69FE74E6"/>
     <w:multiLevelType w:val="hybridMultilevel"/>
     <w:tmpl w:val="98244792"/>
@@ -10475,7 +10361,7 @@
       </w:pPr>
     </w:lvl>
   </w:abstractNum>
-  <w:abstractNum w:abstractNumId="30">
+  <w:abstractNum w:abstractNumId="30" w15:restartNumberingAfterBreak="0">
     <w:nsid w:val="6A56226C"/>
     <w:multiLevelType w:val="hybridMultilevel"/>
     <w:tmpl w:val="04D22BAC"/>
@@ -10564,7 +10450,7 @@
       </w:pPr>
     </w:lvl>
   </w:abstractNum>
-  <w:abstractNum w:abstractNumId="31">
+  <w:abstractNum w:abstractNumId="31" w15:restartNumberingAfterBreak="0">
     <w:nsid w:val="738F01F9"/>
     <w:multiLevelType w:val="hybridMultilevel"/>
     <w:tmpl w:val="89B690DC"/>
@@ -10653,7 +10539,7 @@
       </w:pPr>
     </w:lvl>
   </w:abstractNum>
-  <w:abstractNum w:abstractNumId="32">
+  <w:abstractNum w:abstractNumId="32" w15:restartNumberingAfterBreak="0">
     <w:nsid w:val="782D2B03"/>
     <w:multiLevelType w:val="hybridMultilevel"/>
     <w:tmpl w:val="3892B8D4"/>
@@ -10742,7 +10628,7 @@
       </w:pPr>
     </w:lvl>
   </w:abstractNum>
-  <w:abstractNum w:abstractNumId="33">
+  <w:abstractNum w:abstractNumId="33" w15:restartNumberingAfterBreak="0">
     <w:nsid w:val="7D1B52FE"/>
     <w:multiLevelType w:val="hybridMultilevel"/>
     <w:tmpl w:val="79F89858"/>
@@ -10956,7 +10842,7 @@
 </file>
 
 <file path=word/styles.xml><?xml version="1.0" encoding="utf-8"?>
-<w:styles xmlns:mc="http://schemas.openxmlformats.org/markup-compatibility/2006" xmlns:r="http://schemas.openxmlformats.org/officeDocument/2006/relationships" xmlns:w="http://schemas.openxmlformats.org/wordprocessingml/2006/main" xmlns:w14="http://schemas.microsoft.com/office/word/2010/wordml" mc:Ignorable="w14">
+<w:styles xmlns:mc="http://schemas.openxmlformats.org/markup-compatibility/2006" xmlns:r="http://schemas.openxmlformats.org/officeDocument/2006/relationships" xmlns:w="http://schemas.openxmlformats.org/wordprocessingml/2006/main" xmlns:w14="http://schemas.microsoft.com/office/word/2010/wordml" xmlns:w15="http://schemas.microsoft.com/office/word/2012/wordml" mc:Ignorable="w14 w15">
   <w:docDefaults>
     <w:rPrDefault>
       <w:rPr>
@@ -10972,153 +10858,369 @@
       </w:pPr>
     </w:pPrDefault>
   </w:docDefaults>
-  <w:latentStyles w:defLockedState="0" w:defUIPriority="99" w:defSemiHidden="1" w:defUnhideWhenUsed="1" w:defQFormat="0" w:count="276">
-    <w:lsdException w:name="Normal" w:semiHidden="0" w:uiPriority="0" w:unhideWhenUsed="0" w:qFormat="1"/>
-    <w:lsdException w:name="heading 1" w:semiHidden="0" w:uiPriority="9" w:unhideWhenUsed="0" w:qFormat="1"/>
-    <w:lsdException w:name="heading 2" w:uiPriority="9" w:qFormat="1"/>
-    <w:lsdException w:name="heading 3" w:uiPriority="9" w:qFormat="1"/>
-    <w:lsdException w:name="heading 4" w:uiPriority="9" w:qFormat="1"/>
-    <w:lsdException w:name="heading 5" w:uiPriority="9" w:qFormat="1"/>
-    <w:lsdException w:name="heading 6" w:uiPriority="9" w:qFormat="1"/>
-    <w:lsdException w:name="heading 7" w:uiPriority="9" w:qFormat="1"/>
-    <w:lsdException w:name="heading 8" w:uiPriority="9" w:qFormat="1"/>
-    <w:lsdException w:name="heading 9" w:uiPriority="9" w:qFormat="1"/>
-    <w:lsdException w:name="toc 1" w:uiPriority="39"/>
-    <w:lsdException w:name="toc 2" w:uiPriority="39"/>
-    <w:lsdException w:name="toc 3" w:uiPriority="39"/>
-    <w:lsdException w:name="toc 4" w:uiPriority="39"/>
-    <w:lsdException w:name="toc 5" w:uiPriority="39"/>
-    <w:lsdException w:name="toc 6" w:uiPriority="39"/>
-    <w:lsdException w:name="toc 7" w:uiPriority="39"/>
-    <w:lsdException w:name="toc 8" w:uiPriority="39"/>
-    <w:lsdException w:name="toc 9" w:uiPriority="39"/>
-    <w:lsdException w:name="caption" w:uiPriority="35" w:qFormat="1"/>
-    <w:lsdException w:name="Title" w:semiHidden="0" w:uiPriority="10" w:unhideWhenUsed="0" w:qFormat="1"/>
-    <w:lsdException w:name="Default Paragraph Font" w:uiPriority="1"/>
-    <w:lsdException w:name="Subtitle" w:semiHidden="0" w:uiPriority="11" w:unhideWhenUsed="0" w:qFormat="1"/>
-    <w:lsdException w:name="Strong" w:semiHidden="0" w:uiPriority="22" w:unhideWhenUsed="0" w:qFormat="1"/>
-    <w:lsdException w:name="Emphasis" w:semiHidden="0" w:uiPriority="20" w:unhideWhenUsed="0" w:qFormat="1"/>
-    <w:lsdException w:name="Table Grid" w:semiHidden="0" w:uiPriority="39" w:unhideWhenUsed="0"/>
-    <w:lsdException w:name="Note Level 1" w:semiHidden="0" w:unhideWhenUsed="0"/>
-    <w:lsdException w:name="Note Level 2" w:semiHidden="0" w:unhideWhenUsed="0"/>
-    <w:lsdException w:name="Note Level 3" w:semiHidden="0" w:unhideWhenUsed="0"/>
-    <w:lsdException w:name="Note Level 4" w:semiHidden="0" w:unhideWhenUsed="0"/>
-    <w:lsdException w:name="Note Level 5" w:semiHidden="0" w:unhideWhenUsed="0"/>
-    <w:lsdException w:name="Note Level 6" w:semiHidden="0" w:unhideWhenUsed="0"/>
-    <w:lsdException w:name="Note Level 7" w:semiHidden="0" w:unhideWhenUsed="0"/>
-    <w:lsdException w:name="Note Level 8" w:semiHidden="0" w:unhideWhenUsed="0"/>
-    <w:lsdException w:name="Note Level 9" w:semiHidden="0" w:unhideWhenUsed="0"/>
-    <w:lsdException w:name="Placeholder Text" w:unhideWhenUsed="0"/>
-    <w:lsdException w:name="No Spacing" w:semiHidden="0" w:uiPriority="1" w:unhideWhenUsed="0" w:qFormat="1"/>
-    <w:lsdException w:name="Light Shading" w:semiHidden="0" w:uiPriority="60" w:unhideWhenUsed="0"/>
-    <w:lsdException w:name="Light List" w:semiHidden="0" w:uiPriority="61" w:unhideWhenUsed="0"/>
-    <w:lsdException w:name="Light Grid" w:semiHidden="0" w:uiPriority="62" w:unhideWhenUsed="0"/>
-    <w:lsdException w:name="Medium Shading 1" w:semiHidden="0" w:uiPriority="63" w:unhideWhenUsed="0"/>
-    <w:lsdException w:name="Medium Shading 2" w:semiHidden="0" w:uiPriority="64" w:unhideWhenUsed="0"/>
-    <w:lsdException w:name="Medium List 1" w:semiHidden="0" w:uiPriority="65" w:unhideWhenUsed="0"/>
-    <w:lsdException w:name="Medium List 2" w:semiHidden="0" w:uiPriority="66" w:unhideWhenUsed="0"/>
-    <w:lsdException w:name="Medium Grid 1" w:semiHidden="0" w:uiPriority="67" w:unhideWhenUsed="0"/>
-    <w:lsdException w:name="Medium Grid 2" w:semiHidden="0" w:uiPriority="68" w:unhideWhenUsed="0"/>
-    <w:lsdException w:name="Medium Grid 3" w:semiHidden="0" w:uiPriority="69" w:unhideWhenUsed="0"/>
-    <w:lsdException w:name="Dark List" w:semiHidden="0" w:uiPriority="70" w:unhideWhenUsed="0"/>
-    <w:lsdException w:name="Colorful Shading" w:semiHidden="0" w:uiPriority="71" w:unhideWhenUsed="0"/>
-    <w:lsdException w:name="Colorful List" w:semiHidden="0" w:uiPriority="72" w:unhideWhenUsed="0"/>
-    <w:lsdException w:name="Colorful Grid" w:semiHidden="0" w:uiPriority="73" w:unhideWhenUsed="0"/>
-    <w:lsdException w:name="Light Shading Accent 1" w:semiHidden="0" w:uiPriority="60" w:unhideWhenUsed="0"/>
-    <w:lsdException w:name="Light List Accent 1" w:semiHidden="0" w:uiPriority="61" w:unhideWhenUsed="0"/>
-    <w:lsdException w:name="Light Grid Accent 1" w:semiHidden="0" w:uiPriority="62" w:unhideWhenUsed="0"/>
-    <w:lsdException w:name="Medium Shading 1 Accent 1" w:semiHidden="0" w:uiPriority="63" w:unhideWhenUsed="0"/>
-    <w:lsdException w:name="Medium Shading 2 Accent 1" w:semiHidden="0" w:uiPriority="64" w:unhideWhenUsed="0"/>
-    <w:lsdException w:name="Medium List 1 Accent 1" w:semiHidden="0" w:uiPriority="65" w:unhideWhenUsed="0"/>
-    <w:lsdException w:name="Revision" w:unhideWhenUsed="0"/>
-    <w:lsdException w:name="List Paragraph" w:semiHidden="0" w:uiPriority="34" w:unhideWhenUsed="0" w:qFormat="1"/>
-    <w:lsdException w:name="Quote" w:semiHidden="0" w:uiPriority="29" w:unhideWhenUsed="0" w:qFormat="1"/>
-    <w:lsdException w:name="Intense Quote" w:semiHidden="0" w:uiPriority="30" w:unhideWhenUsed="0" w:qFormat="1"/>
-    <w:lsdException w:name="Medium List 2 Accent 1" w:semiHidden="0" w:uiPriority="66" w:unhideWhenUsed="0"/>
-    <w:lsdException w:name="Medium Grid 1 Accent 1" w:semiHidden="0" w:uiPriority="67" w:unhideWhenUsed="0"/>
-    <w:lsdException w:name="Medium Grid 2 Accent 1" w:semiHidden="0" w:uiPriority="68" w:unhideWhenUsed="0"/>
-    <w:lsdException w:name="Medium Grid 3 Accent 1" w:semiHidden="0" w:uiPriority="69" w:unhideWhenUsed="0"/>
-    <w:lsdException w:name="Dark List Accent 1" w:semiHidden="0" w:uiPriority="70" w:unhideWhenUsed="0"/>
-    <w:lsdException w:name="Colorful Shading Accent 1" w:semiHidden="0" w:uiPriority="71" w:unhideWhenUsed="0"/>
-    <w:lsdException w:name="Colorful List Accent 1" w:semiHidden="0" w:uiPriority="72" w:unhideWhenUsed="0"/>
-    <w:lsdException w:name="Colorful Grid Accent 1" w:semiHidden="0" w:uiPriority="73" w:unhideWhenUsed="0"/>
-    <w:lsdException w:name="Light Shading Accent 2" w:semiHidden="0" w:uiPriority="60" w:unhideWhenUsed="0"/>
-    <w:lsdException w:name="Light List Accent 2" w:semiHidden="0" w:uiPriority="61" w:unhideWhenUsed="0"/>
-    <w:lsdException w:name="Light Grid Accent 2" w:semiHidden="0" w:uiPriority="62" w:unhideWhenUsed="0"/>
-    <w:lsdException w:name="Medium Shading 1 Accent 2" w:semiHidden="0" w:uiPriority="63" w:unhideWhenUsed="0"/>
-    <w:lsdException w:name="Medium Shading 2 Accent 2" w:semiHidden="0" w:uiPriority="64" w:unhideWhenUsed="0"/>
-    <w:lsdException w:name="Medium List 1 Accent 2" w:semiHidden="0" w:uiPriority="65" w:unhideWhenUsed="0"/>
-    <w:lsdException w:name="Medium List 2 Accent 2" w:semiHidden="0" w:uiPriority="66" w:unhideWhenUsed="0"/>
-    <w:lsdException w:name="Medium Grid 1 Accent 2" w:semiHidden="0" w:uiPriority="67" w:unhideWhenUsed="0"/>
-    <w:lsdException w:name="Medium Grid 2 Accent 2" w:semiHidden="0" w:uiPriority="68" w:unhideWhenUsed="0"/>
-    <w:lsdException w:name="Medium Grid 3 Accent 2" w:semiHidden="0" w:uiPriority="69" w:unhideWhenUsed="0"/>
-    <w:lsdException w:name="Dark List Accent 2" w:semiHidden="0" w:uiPriority="70" w:unhideWhenUsed="0"/>
-    <w:lsdException w:name="Colorful Shading Accent 2" w:semiHidden="0" w:uiPriority="71" w:unhideWhenUsed="0"/>
-    <w:lsdException w:name="Colorful List Accent 2" w:semiHidden="0" w:uiPriority="72" w:unhideWhenUsed="0"/>
-    <w:lsdException w:name="Colorful Grid Accent 2" w:semiHidden="0" w:uiPriority="73" w:unhideWhenUsed="0"/>
-    <w:lsdException w:name="Light Shading Accent 3" w:semiHidden="0" w:uiPriority="60" w:unhideWhenUsed="0"/>
-    <w:lsdException w:name="Light List Accent 3" w:semiHidden="0" w:uiPriority="61" w:unhideWhenUsed="0"/>
-    <w:lsdException w:name="Light Grid Accent 3" w:semiHidden="0" w:uiPriority="62" w:unhideWhenUsed="0"/>
-    <w:lsdException w:name="Medium Shading 1 Accent 3" w:semiHidden="0" w:uiPriority="63" w:unhideWhenUsed="0"/>
-    <w:lsdException w:name="Medium Shading 2 Accent 3" w:semiHidden="0" w:uiPriority="64" w:unhideWhenUsed="0"/>
-    <w:lsdException w:name="Medium List 1 Accent 3" w:semiHidden="0" w:uiPriority="65" w:unhideWhenUsed="0"/>
-    <w:lsdException w:name="Medium List 2 Accent 3" w:semiHidden="0" w:uiPriority="66" w:unhideWhenUsed="0"/>
-    <w:lsdException w:name="Medium Grid 1 Accent 3" w:semiHidden="0" w:uiPriority="67" w:unhideWhenUsed="0"/>
-    <w:lsdException w:name="Medium Grid 2 Accent 3" w:semiHidden="0" w:uiPriority="68" w:unhideWhenUsed="0"/>
-    <w:lsdException w:name="Medium Grid 3 Accent 3" w:semiHidden="0" w:uiPriority="69" w:unhideWhenUsed="0"/>
-    <w:lsdException w:name="Dark List Accent 3" w:semiHidden="0" w:uiPriority="70" w:unhideWhenUsed="0"/>
-    <w:lsdException w:name="Colorful Shading Accent 3" w:semiHidden="0" w:uiPriority="71" w:unhideWhenUsed="0"/>
-    <w:lsdException w:name="Colorful List Accent 3" w:semiHidden="0" w:uiPriority="72" w:unhideWhenUsed="0"/>
-    <w:lsdException w:name="Colorful Grid Accent 3" w:semiHidden="0" w:uiPriority="73" w:unhideWhenUsed="0"/>
-    <w:lsdException w:name="Light Shading Accent 4" w:semiHidden="0" w:uiPriority="60" w:unhideWhenUsed="0"/>
-    <w:lsdException w:name="Light List Accent 4" w:semiHidden="0" w:uiPriority="61" w:unhideWhenUsed="0"/>
-    <w:lsdException w:name="Light Grid Accent 4" w:semiHidden="0" w:uiPriority="62" w:unhideWhenUsed="0"/>
-    <w:lsdException w:name="Medium Shading 1 Accent 4" w:semiHidden="0" w:uiPriority="63" w:unhideWhenUsed="0"/>
-    <w:lsdException w:name="Medium Shading 2 Accent 4" w:semiHidden="0" w:uiPriority="64" w:unhideWhenUsed="0"/>
-    <w:lsdException w:name="Medium List 1 Accent 4" w:semiHidden="0" w:uiPriority="65" w:unhideWhenUsed="0"/>
-    <w:lsdException w:name="Medium List 2 Accent 4" w:semiHidden="0" w:uiPriority="66" w:unhideWhenUsed="0"/>
-    <w:lsdException w:name="Medium Grid 1 Accent 4" w:semiHidden="0" w:uiPriority="67" w:unhideWhenUsed="0"/>
-    <w:lsdException w:name="Medium Grid 2 Accent 4" w:semiHidden="0" w:uiPriority="68" w:unhideWhenUsed="0"/>
-    <w:lsdException w:name="Medium Grid 3 Accent 4" w:semiHidden="0" w:uiPriority="69" w:unhideWhenUsed="0"/>
-    <w:lsdException w:name="Dark List Accent 4" w:semiHidden="0" w:uiPriority="70" w:unhideWhenUsed="0"/>
-    <w:lsdException w:name="Colorful Shading Accent 4" w:semiHidden="0" w:uiPriority="71" w:unhideWhenUsed="0"/>
-    <w:lsdException w:name="Colorful List Accent 4" w:semiHidden="0" w:uiPriority="72" w:unhideWhenUsed="0"/>
-    <w:lsdException w:name="Colorful Grid Accent 4" w:semiHidden="0" w:uiPriority="73" w:unhideWhenUsed="0"/>
-    <w:lsdException w:name="Light Shading Accent 5" w:semiHidden="0" w:uiPriority="60" w:unhideWhenUsed="0"/>
-    <w:lsdException w:name="Light List Accent 5" w:semiHidden="0" w:uiPriority="61" w:unhideWhenUsed="0"/>
-    <w:lsdException w:name="Light Grid Accent 5" w:semiHidden="0" w:uiPriority="62" w:unhideWhenUsed="0"/>
-    <w:lsdException w:name="Medium Shading 1 Accent 5" w:semiHidden="0" w:uiPriority="63" w:unhideWhenUsed="0"/>
-    <w:lsdException w:name="Medium Shading 2 Accent 5" w:semiHidden="0" w:uiPriority="64" w:unhideWhenUsed="0"/>
-    <w:lsdException w:name="Medium List 1 Accent 5" w:semiHidden="0" w:uiPriority="65" w:unhideWhenUsed="0"/>
-    <w:lsdException w:name="Medium List 2 Accent 5" w:semiHidden="0" w:uiPriority="66" w:unhideWhenUsed="0"/>
-    <w:lsdException w:name="Medium Grid 1 Accent 5" w:semiHidden="0" w:uiPriority="67" w:unhideWhenUsed="0"/>
-    <w:lsdException w:name="Medium Grid 2 Accent 5" w:semiHidden="0" w:uiPriority="68" w:unhideWhenUsed="0"/>
-    <w:lsdException w:name="Medium Grid 3 Accent 5" w:semiHidden="0" w:uiPriority="69" w:unhideWhenUsed="0"/>
-    <w:lsdException w:name="Dark List Accent 5" w:semiHidden="0" w:uiPriority="70" w:unhideWhenUsed="0"/>
-    <w:lsdException w:name="Colorful Shading Accent 5" w:semiHidden="0" w:uiPriority="71" w:unhideWhenUsed="0"/>
-    <w:lsdException w:name="Colorful List Accent 5" w:semiHidden="0" w:uiPriority="72" w:unhideWhenUsed="0"/>
-    <w:lsdException w:name="Colorful Grid Accent 5" w:semiHidden="0" w:uiPriority="73" w:unhideWhenUsed="0"/>
-    <w:lsdException w:name="Light Shading Accent 6" w:semiHidden="0" w:uiPriority="60" w:unhideWhenUsed="0"/>
-    <w:lsdException w:name="Light List Accent 6" w:semiHidden="0" w:uiPriority="61" w:unhideWhenUsed="0"/>
-    <w:lsdException w:name="Light Grid Accent 6" w:semiHidden="0" w:uiPriority="62" w:unhideWhenUsed="0"/>
-    <w:lsdException w:name="Medium Shading 1 Accent 6" w:semiHidden="0" w:uiPriority="63" w:unhideWhenUsed="0"/>
-    <w:lsdException w:name="Medium Shading 2 Accent 6" w:semiHidden="0" w:uiPriority="64" w:unhideWhenUsed="0"/>
-    <w:lsdException w:name="Medium List 1 Accent 6" w:semiHidden="0" w:uiPriority="65" w:unhideWhenUsed="0"/>
-    <w:lsdException w:name="Medium List 2 Accent 6" w:semiHidden="0" w:uiPriority="66" w:unhideWhenUsed="0"/>
-    <w:lsdException w:name="Medium Grid 1 Accent 6" w:semiHidden="0" w:uiPriority="67" w:unhideWhenUsed="0"/>
-    <w:lsdException w:name="Medium Grid 2 Accent 6" w:semiHidden="0" w:uiPriority="68" w:unhideWhenUsed="0"/>
-    <w:lsdException w:name="Medium Grid 3 Accent 6" w:semiHidden="0" w:uiPriority="69" w:unhideWhenUsed="0"/>
-    <w:lsdException w:name="Dark List Accent 6" w:semiHidden="0" w:uiPriority="70" w:unhideWhenUsed="0"/>
-    <w:lsdException w:name="Colorful Shading Accent 6" w:semiHidden="0" w:uiPriority="71" w:unhideWhenUsed="0"/>
-    <w:lsdException w:name="Colorful List Accent 6" w:semiHidden="0" w:uiPriority="72" w:unhideWhenUsed="0"/>
-    <w:lsdException w:name="Colorful Grid Accent 6" w:semiHidden="0" w:uiPriority="73" w:unhideWhenUsed="0"/>
-    <w:lsdException w:name="Subtle Emphasis" w:semiHidden="0" w:uiPriority="19" w:unhideWhenUsed="0" w:qFormat="1"/>
-    <w:lsdException w:name="Intense Emphasis" w:semiHidden="0" w:uiPriority="21" w:unhideWhenUsed="0" w:qFormat="1"/>
-    <w:lsdException w:name="Subtle Reference" w:semiHidden="0" w:uiPriority="31" w:unhideWhenUsed="0" w:qFormat="1"/>
-    <w:lsdException w:name="Intense Reference" w:semiHidden="0" w:uiPriority="32" w:unhideWhenUsed="0" w:qFormat="1"/>
-    <w:lsdException w:name="Book Title" w:semiHidden="0" w:uiPriority="33" w:unhideWhenUsed="0" w:qFormat="1"/>
-    <w:lsdException w:name="Bibliography" w:uiPriority="37"/>
-    <w:lsdException w:name="TOC Heading" w:uiPriority="39" w:qFormat="1"/>
+  <w:latentStyles w:defLockedState="0" w:defUIPriority="99" w:defSemiHidden="0" w:defUnhideWhenUsed="0" w:defQFormat="0" w:count="371">
+    <w:lsdException w:name="Normal" w:uiPriority="0" w:qFormat="1"/>
+    <w:lsdException w:name="heading 1" w:uiPriority="9" w:qFormat="1"/>
+    <w:lsdException w:name="heading 2" w:semiHidden="1" w:uiPriority="9" w:unhideWhenUsed="1" w:qFormat="1"/>
+    <w:lsdException w:name="heading 3" w:semiHidden="1" w:uiPriority="9" w:unhideWhenUsed="1" w:qFormat="1"/>
+    <w:lsdException w:name="heading 4" w:semiHidden="1" w:uiPriority="9" w:unhideWhenUsed="1" w:qFormat="1"/>
+    <w:lsdException w:name="heading 5" w:semiHidden="1" w:uiPriority="9" w:unhideWhenUsed="1" w:qFormat="1"/>
+    <w:lsdException w:name="heading 6" w:semiHidden="1" w:uiPriority="9" w:unhideWhenUsed="1" w:qFormat="1"/>
+    <w:lsdException w:name="heading 7" w:semiHidden="1" w:uiPriority="9" w:unhideWhenUsed="1" w:qFormat="1"/>
+    <w:lsdException w:name="heading 8" w:semiHidden="1" w:uiPriority="9" w:unhideWhenUsed="1" w:qFormat="1"/>
+    <w:lsdException w:name="heading 9" w:semiHidden="1" w:uiPriority="9" w:unhideWhenUsed="1" w:qFormat="1"/>
+    <w:lsdException w:name="index 1" w:semiHidden="1" w:unhideWhenUsed="1"/>
+    <w:lsdException w:name="index 2" w:semiHidden="1" w:unhideWhenUsed="1"/>
+    <w:lsdException w:name="index 3" w:semiHidden="1" w:unhideWhenUsed="1"/>
+    <w:lsdException w:name="index 4" w:semiHidden="1" w:unhideWhenUsed="1"/>
+    <w:lsdException w:name="index 5" w:semiHidden="1" w:unhideWhenUsed="1"/>
+    <w:lsdException w:name="index 6" w:semiHidden="1" w:unhideWhenUsed="1"/>
+    <w:lsdException w:name="index 7" w:semiHidden="1" w:unhideWhenUsed="1"/>
+    <w:lsdException w:name="index 8" w:semiHidden="1" w:unhideWhenUsed="1"/>
+    <w:lsdException w:name="index 9" w:semiHidden="1" w:unhideWhenUsed="1"/>
+    <w:lsdException w:name="toc 1" w:semiHidden="1" w:uiPriority="39" w:unhideWhenUsed="1"/>
+    <w:lsdException w:name="toc 2" w:semiHidden="1" w:uiPriority="39" w:unhideWhenUsed="1"/>
+    <w:lsdException w:name="toc 3" w:semiHidden="1" w:uiPriority="39" w:unhideWhenUsed="1"/>
+    <w:lsdException w:name="toc 4" w:semiHidden="1" w:uiPriority="39" w:unhideWhenUsed="1"/>
+    <w:lsdException w:name="toc 5" w:semiHidden="1" w:uiPriority="39" w:unhideWhenUsed="1"/>
+    <w:lsdException w:name="toc 6" w:semiHidden="1" w:uiPriority="39" w:unhideWhenUsed="1"/>
+    <w:lsdException w:name="toc 7" w:semiHidden="1" w:uiPriority="39" w:unhideWhenUsed="1"/>
+    <w:lsdException w:name="toc 8" w:semiHidden="1" w:uiPriority="39" w:unhideWhenUsed="1"/>
+    <w:lsdException w:name="toc 9" w:semiHidden="1" w:uiPriority="39" w:unhideWhenUsed="1"/>
+    <w:lsdException w:name="Normal Indent" w:semiHidden="1" w:unhideWhenUsed="1"/>
+    <w:lsdException w:name="footnote text" w:semiHidden="1" w:unhideWhenUsed="1"/>
+    <w:lsdException w:name="annotation text" w:semiHidden="1" w:unhideWhenUsed="1"/>
+    <w:lsdException w:name="header" w:semiHidden="1" w:unhideWhenUsed="1"/>
+    <w:lsdException w:name="footer" w:semiHidden="1" w:unhideWhenUsed="1"/>
+    <w:lsdException w:name="index heading" w:semiHidden="1" w:unhideWhenUsed="1"/>
+    <w:lsdException w:name="caption" w:semiHidden="1" w:uiPriority="35" w:unhideWhenUsed="1" w:qFormat="1"/>
+    <w:lsdException w:name="table of figures" w:semiHidden="1" w:unhideWhenUsed="1"/>
+    <w:lsdException w:name="envelope address" w:semiHidden="1" w:unhideWhenUsed="1"/>
+    <w:lsdException w:name="envelope return" w:semiHidden="1" w:unhideWhenUsed="1"/>
+    <w:lsdException w:name="footnote reference" w:semiHidden="1" w:unhideWhenUsed="1"/>
+    <w:lsdException w:name="annotation reference" w:semiHidden="1" w:unhideWhenUsed="1"/>
+    <w:lsdException w:name="line number" w:semiHidden="1" w:unhideWhenUsed="1"/>
+    <w:lsdException w:name="page number" w:semiHidden="1" w:unhideWhenUsed="1"/>
+    <w:lsdException w:name="endnote reference" w:semiHidden="1" w:unhideWhenUsed="1"/>
+    <w:lsdException w:name="endnote text" w:semiHidden="1" w:unhideWhenUsed="1"/>
+    <w:lsdException w:name="table of authorities" w:semiHidden="1" w:unhideWhenUsed="1"/>
+    <w:lsdException w:name="macro" w:semiHidden="1" w:unhideWhenUsed="1"/>
+    <w:lsdException w:name="toa heading" w:semiHidden="1" w:unhideWhenUsed="1"/>
+    <w:lsdException w:name="List" w:semiHidden="1" w:unhideWhenUsed="1"/>
+    <w:lsdException w:name="List Bullet" w:semiHidden="1" w:unhideWhenUsed="1"/>
+    <w:lsdException w:name="List Number" w:semiHidden="1" w:unhideWhenUsed="1"/>
+    <w:lsdException w:name="List 2" w:semiHidden="1" w:unhideWhenUsed="1"/>
+    <w:lsdException w:name="List 3" w:semiHidden="1" w:unhideWhenUsed="1"/>
+    <w:lsdException w:name="List 4" w:semiHidden="1" w:unhideWhenUsed="1"/>
+    <w:lsdException w:name="List 5" w:semiHidden="1" w:unhideWhenUsed="1"/>
+    <w:lsdException w:name="List Bullet 2" w:semiHidden="1" w:unhideWhenUsed="1"/>
+    <w:lsdException w:name="List Bullet 3" w:semiHidden="1" w:unhideWhenUsed="1"/>
+    <w:lsdException w:name="List Bullet 4" w:semiHidden="1" w:unhideWhenUsed="1"/>
+    <w:lsdException w:name="List Bullet 5" w:semiHidden="1" w:unhideWhenUsed="1"/>
+    <w:lsdException w:name="List Number 2" w:semiHidden="1" w:unhideWhenUsed="1"/>
+    <w:lsdException w:name="List Number 3" w:semiHidden="1" w:unhideWhenUsed="1"/>
+    <w:lsdException w:name="List Number 4" w:semiHidden="1" w:unhideWhenUsed="1"/>
+    <w:lsdException w:name="List Number 5" w:semiHidden="1" w:unhideWhenUsed="1"/>
+    <w:lsdException w:name="Title" w:uiPriority="10" w:qFormat="1"/>
+    <w:lsdException w:name="Closing" w:semiHidden="1" w:unhideWhenUsed="1"/>
+    <w:lsdException w:name="Signature" w:semiHidden="1" w:unhideWhenUsed="1"/>
+    <w:lsdException w:name="Default Paragraph Font" w:semiHidden="1" w:uiPriority="1" w:unhideWhenUsed="1"/>
+    <w:lsdException w:name="Body Text" w:semiHidden="1" w:unhideWhenUsed="1"/>
+    <w:lsdException w:name="Body Text Indent" w:semiHidden="1" w:unhideWhenUsed="1"/>
+    <w:lsdException w:name="List Continue" w:semiHidden="1" w:unhideWhenUsed="1"/>
+    <w:lsdException w:name="List Continue 2" w:semiHidden="1" w:unhideWhenUsed="1"/>
+    <w:lsdException w:name="List Continue 3" w:semiHidden="1" w:unhideWhenUsed="1"/>
+    <w:lsdException w:name="List Continue 4" w:semiHidden="1" w:unhideWhenUsed="1"/>
+    <w:lsdException w:name="List Continue 5" w:semiHidden="1" w:unhideWhenUsed="1"/>
+    <w:lsdException w:name="Message Header" w:semiHidden="1" w:unhideWhenUsed="1"/>
+    <w:lsdException w:name="Subtitle" w:uiPriority="11" w:qFormat="1"/>
+    <w:lsdException w:name="Salutation" w:semiHidden="1" w:unhideWhenUsed="1"/>
+    <w:lsdException w:name="Date" w:semiHidden="1" w:unhideWhenUsed="1"/>
+    <w:lsdException w:name="Body Text First Indent" w:semiHidden="1" w:unhideWhenUsed="1"/>
+    <w:lsdException w:name="Body Text First Indent 2" w:semiHidden="1" w:unhideWhenUsed="1"/>
+    <w:lsdException w:name="Note Heading" w:semiHidden="1" w:unhideWhenUsed="1"/>
+    <w:lsdException w:name="Body Text 2" w:semiHidden="1" w:unhideWhenUsed="1"/>
+    <w:lsdException w:name="Body Text 3" w:semiHidden="1" w:unhideWhenUsed="1"/>
+    <w:lsdException w:name="Body Text Indent 2" w:semiHidden="1" w:unhideWhenUsed="1"/>
+    <w:lsdException w:name="Body Text Indent 3" w:semiHidden="1" w:unhideWhenUsed="1"/>
+    <w:lsdException w:name="Block Text" w:semiHidden="1" w:unhideWhenUsed="1"/>
+    <w:lsdException w:name="Hyperlink" w:semiHidden="1" w:unhideWhenUsed="1"/>
+    <w:lsdException w:name="FollowedHyperlink" w:semiHidden="1" w:unhideWhenUsed="1"/>
+    <w:lsdException w:name="Strong" w:uiPriority="22" w:qFormat="1"/>
+    <w:lsdException w:name="Emphasis" w:uiPriority="20" w:qFormat="1"/>
+    <w:lsdException w:name="Document Map" w:semiHidden="1" w:unhideWhenUsed="1"/>
+    <w:lsdException w:name="Plain Text" w:semiHidden="1" w:unhideWhenUsed="1"/>
+    <w:lsdException w:name="E-mail Signature" w:semiHidden="1" w:unhideWhenUsed="1"/>
+    <w:lsdException w:name="HTML Top of Form" w:semiHidden="1" w:unhideWhenUsed="1"/>
+    <w:lsdException w:name="HTML Bottom of Form" w:semiHidden="1" w:unhideWhenUsed="1"/>
+    <w:lsdException w:name="Normal (Web)" w:semiHidden="1" w:unhideWhenUsed="1"/>
+    <w:lsdException w:name="HTML Acronym" w:semiHidden="1" w:unhideWhenUsed="1"/>
+    <w:lsdException w:name="HTML Address" w:semiHidden="1" w:unhideWhenUsed="1"/>
+    <w:lsdException w:name="HTML Cite" w:semiHidden="1" w:unhideWhenUsed="1"/>
+    <w:lsdException w:name="HTML Code" w:semiHidden="1" w:unhideWhenUsed="1"/>
+    <w:lsdException w:name="HTML Definition" w:semiHidden="1" w:unhideWhenUsed="1"/>
+    <w:lsdException w:name="HTML Keyboard" w:semiHidden="1" w:unhideWhenUsed="1"/>
+    <w:lsdException w:name="HTML Preformatted" w:semiHidden="1" w:unhideWhenUsed="1"/>
+    <w:lsdException w:name="HTML Sample" w:semiHidden="1" w:unhideWhenUsed="1"/>
+    <w:lsdException w:name="HTML Typewriter" w:semiHidden="1" w:unhideWhenUsed="1"/>
+    <w:lsdException w:name="HTML Variable" w:semiHidden="1" w:unhideWhenUsed="1"/>
+    <w:lsdException w:name="Normal Table" w:semiHidden="1" w:unhideWhenUsed="1"/>
+    <w:lsdException w:name="annotation subject" w:semiHidden="1" w:unhideWhenUsed="1"/>
+    <w:lsdException w:name="No List" w:semiHidden="1" w:unhideWhenUsed="1"/>
+    <w:lsdException w:name="Outline List 1" w:semiHidden="1" w:unhideWhenUsed="1"/>
+    <w:lsdException w:name="Outline List 2" w:semiHidden="1" w:unhideWhenUsed="1"/>
+    <w:lsdException w:name="Outline List 3" w:semiHidden="1" w:unhideWhenUsed="1"/>
+    <w:lsdException w:name="Table Simple 1" w:semiHidden="1" w:unhideWhenUsed="1"/>
+    <w:lsdException w:name="Table Simple 2" w:semiHidden="1" w:unhideWhenUsed="1"/>
+    <w:lsdException w:name="Table Simple 3" w:semiHidden="1" w:unhideWhenUsed="1"/>
+    <w:lsdException w:name="Table Classic 1" w:semiHidden="1" w:unhideWhenUsed="1"/>
+    <w:lsdException w:name="Table Classic 2" w:semiHidden="1" w:unhideWhenUsed="1"/>
+    <w:lsdException w:name="Table Classic 3" w:semiHidden="1" w:unhideWhenUsed="1"/>
+    <w:lsdException w:name="Table Classic 4" w:semiHidden="1" w:unhideWhenUsed="1"/>
+    <w:lsdException w:name="Table Colorful 1" w:semiHidden="1" w:unhideWhenUsed="1"/>
+    <w:lsdException w:name="Table Colorful 2" w:semiHidden="1" w:unhideWhenUsed="1"/>
+    <w:lsdException w:name="Table Colorful 3" w:semiHidden="1" w:unhideWhenUsed="1"/>
+    <w:lsdException w:name="Table Columns 1" w:semiHidden="1" w:unhideWhenUsed="1"/>
+    <w:lsdException w:name="Table Columns 2" w:semiHidden="1" w:unhideWhenUsed="1"/>
+    <w:lsdException w:name="Table Columns 3" w:semiHidden="1" w:unhideWhenUsed="1"/>
+    <w:lsdException w:name="Table Columns 4" w:semiHidden="1" w:unhideWhenUsed="1"/>
+    <w:lsdException w:name="Table Columns 5" w:semiHidden="1" w:unhideWhenUsed="1"/>
+    <w:lsdException w:name="Table Grid 1" w:semiHidden="1" w:unhideWhenUsed="1"/>
+    <w:lsdException w:name="Table Grid 2" w:semiHidden="1" w:unhideWhenUsed="1"/>
+    <w:lsdException w:name="Table Grid 3" w:semiHidden="1" w:unhideWhenUsed="1"/>
+    <w:lsdException w:name="Table Grid 4" w:semiHidden="1" w:unhideWhenUsed="1"/>
+    <w:lsdException w:name="Table Grid 5" w:semiHidden="1" w:unhideWhenUsed="1"/>
+    <w:lsdException w:name="Table Grid 6" w:semiHidden="1" w:unhideWhenUsed="1"/>
+    <w:lsdException w:name="Table Grid 7" w:semiHidden="1" w:unhideWhenUsed="1"/>
+    <w:lsdException w:name="Table Grid 8" w:semiHidden="1" w:unhideWhenUsed="1"/>
+    <w:lsdException w:name="Table List 1" w:semiHidden="1" w:unhideWhenUsed="1"/>
+    <w:lsdException w:name="Table List 2" w:semiHidden="1" w:unhideWhenUsed="1"/>
+    <w:lsdException w:name="Table List 3" w:semiHidden="1" w:unhideWhenUsed="1"/>
+    <w:lsdException w:name="Table List 4" w:semiHidden="1" w:unhideWhenUsed="1"/>
+    <w:lsdException w:name="Table List 5" w:semiHidden="1" w:unhideWhenUsed="1"/>
+    <w:lsdException w:name="Table List 6" w:semiHidden="1" w:unhideWhenUsed="1"/>
+    <w:lsdException w:name="Table List 7" w:semiHidden="1" w:unhideWhenUsed="1"/>
+    <w:lsdException w:name="Table List 8" w:semiHidden="1" w:unhideWhenUsed="1"/>
+    <w:lsdException w:name="Table 3D effects 1" w:semiHidden="1" w:unhideWhenUsed="1"/>
+    <w:lsdException w:name="Table 3D effects 2" w:semiHidden="1" w:unhideWhenUsed="1"/>
+    <w:lsdException w:name="Table 3D effects 3" w:semiHidden="1" w:unhideWhenUsed="1"/>
+    <w:lsdException w:name="Table Contemporary" w:semiHidden="1" w:unhideWhenUsed="1"/>
+    <w:lsdException w:name="Table Elegant" w:semiHidden="1" w:unhideWhenUsed="1"/>
+    <w:lsdException w:name="Table Professional" w:semiHidden="1" w:unhideWhenUsed="1"/>
+    <w:lsdException w:name="Table Subtle 1" w:semiHidden="1" w:unhideWhenUsed="1"/>
+    <w:lsdException w:name="Table Subtle 2" w:semiHidden="1" w:unhideWhenUsed="1"/>
+    <w:lsdException w:name="Table Web 1" w:semiHidden="1" w:unhideWhenUsed="1"/>
+    <w:lsdException w:name="Table Web 2" w:semiHidden="1" w:unhideWhenUsed="1"/>
+    <w:lsdException w:name="Table Web 3" w:semiHidden="1" w:unhideWhenUsed="1"/>
+    <w:lsdException w:name="Balloon Text" w:semiHidden="1" w:unhideWhenUsed="1"/>
+    <w:lsdException w:name="Table Grid" w:uiPriority="39"/>
+    <w:lsdException w:name="Table Theme" w:semiHidden="1" w:unhideWhenUsed="1"/>
+    <w:lsdException w:name="Placeholder Text" w:semiHidden="1"/>
+    <w:lsdException w:name="No Spacing" w:uiPriority="1" w:qFormat="1"/>
+    <w:lsdException w:name="Light Shading" w:uiPriority="60"/>
+    <w:lsdException w:name="Light List" w:uiPriority="61"/>
+    <w:lsdException w:name="Light Grid" w:uiPriority="62"/>
+    <w:lsdException w:name="Medium Shading 1" w:uiPriority="63"/>
+    <w:lsdException w:name="Medium Shading 2" w:uiPriority="64"/>
+    <w:lsdException w:name="Medium List 1" w:uiPriority="65"/>
+    <w:lsdException w:name="Medium List 2" w:uiPriority="66"/>
+    <w:lsdException w:name="Medium Grid 1" w:uiPriority="67"/>
+    <w:lsdException w:name="Medium Grid 2" w:uiPriority="68"/>
+    <w:lsdException w:name="Medium Grid 3" w:uiPriority="69"/>
+    <w:lsdException w:name="Dark List" w:uiPriority="70"/>
+    <w:lsdException w:name="Colorful Shading" w:uiPriority="71"/>
+    <w:lsdException w:name="Colorful List" w:uiPriority="72"/>
+    <w:lsdException w:name="Colorful Grid" w:uiPriority="73"/>
+    <w:lsdException w:name="Light Shading Accent 1" w:uiPriority="60"/>
+    <w:lsdException w:name="Light List Accent 1" w:uiPriority="61"/>
+    <w:lsdException w:name="Light Grid Accent 1" w:uiPriority="62"/>
+    <w:lsdException w:name="Medium Shading 1 Accent 1" w:uiPriority="63"/>
+    <w:lsdException w:name="Medium Shading 2 Accent 1" w:uiPriority="64"/>
+    <w:lsdException w:name="Medium List 1 Accent 1" w:uiPriority="65"/>
+    <w:lsdException w:name="Revision" w:semiHidden="1"/>
+    <w:lsdException w:name="List Paragraph" w:uiPriority="34" w:qFormat="1"/>
+    <w:lsdException w:name="Quote" w:uiPriority="29" w:qFormat="1"/>
+    <w:lsdException w:name="Intense Quote" w:uiPriority="30" w:qFormat="1"/>
+    <w:lsdException w:name="Medium List 2 Accent 1" w:uiPriority="66"/>
+    <w:lsdException w:name="Medium Grid 1 Accent 1" w:uiPriority="67"/>
+    <w:lsdException w:name="Medium Grid 2 Accent 1" w:uiPriority="68"/>
+    <w:lsdException w:name="Medium Grid 3 Accent 1" w:uiPriority="69"/>
+    <w:lsdException w:name="Dark List Accent 1" w:uiPriority="70"/>
+    <w:lsdException w:name="Colorful Shading Accent 1" w:uiPriority="71"/>
+    <w:lsdException w:name="Colorful List Accent 1" w:uiPriority="72"/>
+    <w:lsdException w:name="Colorful Grid Accent 1" w:uiPriority="73"/>
+    <w:lsdException w:name="Light Shading Accent 2" w:uiPriority="60"/>
+    <w:lsdException w:name="Light List Accent 2" w:uiPriority="61"/>
+    <w:lsdException w:name="Light Grid Accent 2" w:uiPriority="62"/>
+    <w:lsdException w:name="Medium Shading 1 Accent 2" w:uiPriority="63"/>
+    <w:lsdException w:name="Medium Shading 2 Accent 2" w:uiPriority="64"/>
+    <w:lsdException w:name="Medium List 1 Accent 2" w:uiPriority="65"/>
+    <w:lsdException w:name="Medium List 2 Accent 2" w:uiPriority="66"/>
+    <w:lsdException w:name="Medium Grid 1 Accent 2" w:uiPriority="67"/>
+    <w:lsdException w:name="Medium Grid 2 Accent 2" w:uiPriority="68"/>
+    <w:lsdException w:name="Medium Grid 3 Accent 2" w:uiPriority="69"/>
+    <w:lsdException w:name="Dark List Accent 2" w:uiPriority="70"/>
+    <w:lsdException w:name="Colorful Shading Accent 2" w:uiPriority="71"/>
+    <w:lsdException w:name="Colorful List Accent 2" w:uiPriority="72"/>
+    <w:lsdException w:name="Colorful Grid Accent 2" w:uiPriority="73"/>
+    <w:lsdException w:name="Light Shading Accent 3" w:uiPriority="60"/>
+    <w:lsdException w:name="Light List Accent 3" w:uiPriority="61"/>
+    <w:lsdException w:name="Light Grid Accent 3" w:uiPriority="62"/>
+    <w:lsdException w:name="Medium Shading 1 Accent 3" w:uiPriority="63"/>
+    <w:lsdException w:name="Medium Shading 2 Accent 3" w:uiPriority="64"/>
+    <w:lsdException w:name="Medium List 1 Accent 3" w:uiPriority="65"/>
+    <w:lsdException w:name="Medium List 2 Accent 3" w:uiPriority="66"/>
+    <w:lsdException w:name="Medium Grid 1 Accent 3" w:uiPriority="67"/>
+    <w:lsdException w:name="Medium Grid 2 Accent 3" w:uiPriority="68"/>
+    <w:lsdException w:name="Medium Grid 3 Accent 3" w:uiPriority="69"/>
+    <w:lsdException w:name="Dark List Accent 3" w:uiPriority="70"/>
+    <w:lsdException w:name="Colorful Shading Accent 3" w:uiPriority="71"/>
+    <w:lsdException w:name="Colorful List Accent 3" w:uiPriority="72"/>
+    <w:lsdException w:name="Colorful Grid Accent 3" w:uiPriority="73"/>
+    <w:lsdException w:name="Light Shading Accent 4" w:uiPriority="60"/>
+    <w:lsdException w:name="Light List Accent 4" w:uiPriority="61"/>
+    <w:lsdException w:name="Light Grid Accent 4" w:uiPriority="62"/>
+    <w:lsdException w:name="Medium Shading 1 Accent 4" w:uiPriority="63"/>
+    <w:lsdException w:name="Medium Shading 2 Accent 4" w:uiPriority="64"/>
+    <w:lsdException w:name="Medium List 1 Accent 4" w:uiPriority="65"/>
+    <w:lsdException w:name="Medium List 2 Accent 4" w:uiPriority="66"/>
+    <w:lsdException w:name="Medium Grid 1 Accent 4" w:uiPriority="67"/>
+    <w:lsdException w:name="Medium Grid 2 Accent 4" w:uiPriority="68"/>
+    <w:lsdException w:name="Medium Grid 3 Accent 4" w:uiPriority="69"/>
+    <w:lsdException w:name="Dark List Accent 4" w:uiPriority="70"/>
+    <w:lsdException w:name="Colorful Shading Accent 4" w:uiPriority="71"/>
+    <w:lsdException w:name="Colorful List Accent 4" w:uiPriority="72"/>
+    <w:lsdException w:name="Colorful Grid Accent 4" w:uiPriority="73"/>
+    <w:lsdException w:name="Light Shading Accent 5" w:uiPriority="60"/>
+    <w:lsdException w:name="Light List Accent 5" w:uiPriority="61"/>
+    <w:lsdException w:name="Light Grid Accent 5" w:uiPriority="62"/>
+    <w:lsdException w:name="Medium Shading 1 Accent 5" w:uiPriority="63"/>
+    <w:lsdException w:name="Medium Shading 2 Accent 5" w:uiPriority="64"/>
+    <w:lsdException w:name="Medium List 1 Accent 5" w:uiPriority="65"/>
+    <w:lsdException w:name="Medium List 2 Accent 5" w:uiPriority="66"/>
+    <w:lsdException w:name="Medium Grid 1 Accent 5" w:uiPriority="67"/>
+    <w:lsdException w:name="Medium Grid 2 Accent 5" w:uiPriority="68"/>
+    <w:lsdException w:name="Medium Grid 3 Accent 5" w:uiPriority="69"/>
+    <w:lsdException w:name="Dark List Accent 5" w:uiPriority="70"/>
+    <w:lsdException w:name="Colorful Shading Accent 5" w:uiPriority="71"/>
+    <w:lsdException w:name="Colorful List Accent 5" w:uiPriority="72"/>
+    <w:lsdException w:name="Colorful Grid Accent 5" w:uiPriority="73"/>
+    <w:lsdException w:name="Light Shading Accent 6" w:uiPriority="60"/>
+    <w:lsdException w:name="Light List Accent 6" w:uiPriority="61"/>
+    <w:lsdException w:name="Light Grid Accent 6" w:uiPriority="62"/>
+    <w:lsdException w:name="Medium Shading 1 Accent 6" w:uiPriority="63"/>
+    <w:lsdException w:name="Medium Shading 2 Accent 6" w:uiPriority="64"/>
+    <w:lsdException w:name="Medium List 1 Accent 6" w:uiPriority="65"/>
+    <w:lsdException w:name="Medium List 2 Accent 6" w:uiPriority="66"/>
+    <w:lsdException w:name="Medium Grid 1 Accent 6" w:uiPriority="67"/>
+    <w:lsdException w:name="Medium Grid 2 Accent 6" w:uiPriority="68"/>
+    <w:lsdException w:name="Medium Grid 3 Accent 6" w:uiPriority="69"/>
+    <w:lsdException w:name="Dark List Accent 6" w:uiPriority="70"/>
+    <w:lsdException w:name="Colorful Shading Accent 6" w:uiPriority="71"/>
+    <w:lsdException w:name="Colorful List Accent 6" w:uiPriority="72"/>
+    <w:lsdException w:name="Colorful Grid Accent 6" w:uiPriority="73"/>
+    <w:lsdException w:name="Subtle Emphasis" w:uiPriority="19" w:qFormat="1"/>
+    <w:lsdException w:name="Intense Emphasis" w:uiPriority="21" w:qFormat="1"/>
+    <w:lsdException w:name="Subtle Reference" w:uiPriority="31" w:qFormat="1"/>
+    <w:lsdException w:name="Intense Reference" w:uiPriority="32" w:qFormat="1"/>
+    <w:lsdException w:name="Book Title" w:uiPriority="33" w:qFormat="1"/>
+    <w:lsdException w:name="Bibliography" w:semiHidden="1" w:uiPriority="37" w:unhideWhenUsed="1"/>
+    <w:lsdException w:name="TOC Heading" w:semiHidden="1" w:uiPriority="39" w:unhideWhenUsed="1" w:qFormat="1"/>
+    <w:lsdException w:name="Grid Table 4" w:uiPriority="49"/>
+    <w:lsdException w:name="Grid Table 5 Dark" w:uiPriority="50"/>
+    <w:lsdException w:name="Grid Table 6 Colorful" w:uiPriority="51"/>
+    <w:lsdException w:name="Grid Table 7 Colorful" w:uiPriority="52"/>
+    <w:lsdException w:name="Grid Table 1 Light Accent 1" w:uiPriority="46"/>
+    <w:lsdException w:name="Grid Table 2 Accent 1" w:uiPriority="47"/>
+    <w:lsdException w:name="Grid Table 3 Accent 1" w:uiPriority="48"/>
+    <w:lsdException w:name="Grid Table 4 Accent 1" w:uiPriority="49"/>
+    <w:lsdException w:name="Grid Table 5 Dark Accent 1" w:uiPriority="50"/>
+    <w:lsdException w:name="Grid Table 6 Colorful Accent 1" w:uiPriority="51"/>
+    <w:lsdException w:name="Grid Table 7 Colorful Accent 1" w:uiPriority="52"/>
+    <w:lsdException w:name="Grid Table 1 Light Accent 2" w:uiPriority="46"/>
+    <w:lsdException w:name="Grid Table 2 Accent 2" w:uiPriority="47"/>
+    <w:lsdException w:name="Grid Table 3 Accent 2" w:uiPriority="48"/>
+    <w:lsdException w:name="Grid Table 4 Accent 2" w:uiPriority="49"/>
+    <w:lsdException w:name="Grid Table 5 Dark Accent 2" w:uiPriority="50"/>
+    <w:lsdException w:name="Grid Table 6 Colorful Accent 2" w:uiPriority="51"/>
+    <w:lsdException w:name="Grid Table 7 Colorful Accent 2" w:uiPriority="52"/>
+    <w:lsdException w:name="Grid Table 1 Light Accent 3" w:uiPriority="46"/>
+    <w:lsdException w:name="Grid Table 2 Accent 3" w:uiPriority="47"/>
+    <w:lsdException w:name="Grid Table 3 Accent 3" w:uiPriority="48"/>
+    <w:lsdException w:name="Grid Table 4 Accent 3" w:uiPriority="49"/>
+    <w:lsdException w:name="Grid Table 5 Dark Accent 3" w:uiPriority="50"/>
+    <w:lsdException w:name="Grid Table 6 Colorful Accent 3" w:uiPriority="51"/>
+    <w:lsdException w:name="Grid Table 7 Colorful Accent 3" w:uiPriority="52"/>
+    <w:lsdException w:name="Grid Table 1 Light Accent 4" w:uiPriority="46"/>
+    <w:lsdException w:name="Grid Table 2 Accent 4" w:uiPriority="47"/>
+    <w:lsdException w:name="Grid Table 3 Accent 4" w:uiPriority="48"/>
+    <w:lsdException w:name="Grid Table 4 Accent 4" w:uiPriority="49"/>
+    <w:lsdException w:name="Grid Table 5 Dark Accent 4" w:uiPriority="50"/>
+    <w:lsdException w:name="Grid Table 6 Colorful Accent 4" w:uiPriority="51"/>
+    <w:lsdException w:name="Grid Table 7 Colorful Accent 4" w:uiPriority="52"/>
+    <w:lsdException w:name="Grid Table 1 Light Accent 5" w:uiPriority="46"/>
+    <w:lsdException w:name="Grid Table 2 Accent 5" w:uiPriority="47"/>
+    <w:lsdException w:name="Grid Table 3 Accent 5" w:uiPriority="48"/>
+    <w:lsdException w:name="Grid Table 4 Accent 5" w:uiPriority="49"/>
+    <w:lsdException w:name="Grid Table 5 Dark Accent 5" w:uiPriority="50"/>
+    <w:lsdException w:name="Grid Table 6 Colorful Accent 5" w:uiPriority="51"/>
+    <w:lsdException w:name="Grid Table 7 Colorful Accent 5" w:uiPriority="52"/>
+    <w:lsdException w:name="Grid Table 1 Light Accent 6" w:uiPriority="46"/>
+    <w:lsdException w:name="Grid Table 2 Accent 6" w:uiPriority="47"/>
+    <w:lsdException w:name="Grid Table 3 Accent 6" w:uiPriority="48"/>
+    <w:lsdException w:name="Grid Table 4 Accent 6" w:uiPriority="49"/>
+    <w:lsdException w:name="Grid Table 5 Dark Accent 6" w:uiPriority="50"/>
+    <w:lsdException w:name="Grid Table 6 Colorful Accent 6" w:uiPriority="51"/>
+    <w:lsdException w:name="Grid Table 7 Colorful Accent 6" w:uiPriority="52"/>
+    <w:lsdException w:name="List Table 1 Light" w:uiPriority="46"/>
+    <w:lsdException w:name="List Table 2" w:uiPriority="47"/>
+    <w:lsdException w:name="List Table 3" w:uiPriority="48"/>
+    <w:lsdException w:name="List Table 4" w:uiPriority="49"/>
+    <w:lsdException w:name="List Table 5 Dark" w:uiPriority="50"/>
+    <w:lsdException w:name="List Table 6 Colorful" w:uiPriority="51"/>
+    <w:lsdException w:name="List Table 7 Colorful" w:uiPriority="52"/>
+    <w:lsdException w:name="List Table 1 Light Accent 1" w:uiPriority="46"/>
+    <w:lsdException w:name="List Table 2 Accent 1" w:uiPriority="47"/>
+    <w:lsdException w:name="List Table 3 Accent 1" w:uiPriority="48"/>
+    <w:lsdException w:name="List Table 4 Accent 1" w:uiPriority="49"/>
+    <w:lsdException w:name="List Table 5 Dark Accent 1" w:uiPriority="50"/>
+    <w:lsdException w:name="List Table 6 Colorful Accent 1" w:uiPriority="51"/>
+    <w:lsdException w:name="List Table 7 Colorful Accent 1" w:uiPriority="52"/>
+    <w:lsdException w:name="List Table 1 Light Accent 2" w:uiPriority="46"/>
+    <w:lsdException w:name="List Table 2 Accent 2" w:uiPriority="47"/>
+    <w:lsdException w:name="List Table 3 Accent 2" w:uiPriority="48"/>
+    <w:lsdException w:name="List Table 4 Accent 2" w:uiPriority="49"/>
+    <w:lsdException w:name="List Table 5 Dark Accent 2" w:uiPriority="50"/>
+    <w:lsdException w:name="List Table 6 Colorful Accent 2" w:uiPriority="51"/>
+    <w:lsdException w:name="List Table 7 Colorful Accent 2" w:uiPriority="52"/>
+    <w:lsdException w:name="List Table 1 Light Accent 3" w:uiPriority="46"/>
+    <w:lsdException w:name="List Table 2 Accent 3" w:uiPriority="47"/>
+    <w:lsdException w:name="List Table 3 Accent 3" w:uiPriority="48"/>
+    <w:lsdException w:name="List Table 4 Accent 3" w:uiPriority="49"/>
+    <w:lsdException w:name="List Table 5 Dark Accent 3" w:uiPriority="50"/>
+    <w:lsdException w:name="List Table 6 Colorful Accent 3" w:uiPriority="51"/>
+    <w:lsdException w:name="List Table 7 Colorful Accent 3" w:uiPriority="52"/>
+    <w:lsdException w:name="List Table 1 Light Accent 4" w:uiPriority="46"/>
+    <w:lsdException w:name="List Table 2 Accent 4" w:uiPriority="47"/>
+    <w:lsdException w:name="List Table 3 Accent 4" w:uiPriority="48"/>
+    <w:lsdException w:name="List Table 4 Accent 4" w:uiPriority="49"/>
+    <w:lsdException w:name="List Table 5 Dark Accent 4" w:uiPriority="50"/>
+    <w:lsdException w:name="List Table 6 Colorful Accent 4" w:uiPriority="51"/>
+    <w:lsdException w:name="List Table 7 Colorful Accent 4" w:uiPriority="52"/>
+    <w:lsdException w:name="List Table 1 Light Accent 5" w:uiPriority="46"/>
+    <w:lsdException w:name="List Table 2 Accent 5" w:uiPriority="47"/>
+    <w:lsdException w:name="List Table 3 Accent 5" w:uiPriority="48"/>
+    <w:lsdException w:name="List Table 4 Accent 5" w:uiPriority="49"/>
+    <w:lsdException w:name="List Table 5 Dark Accent 5" w:uiPriority="50"/>
+    <w:lsdException w:name="List Table 6 Colorful Accent 5" w:uiPriority="51"/>
+    <w:lsdException w:name="List Table 7 Colorful Accent 5" w:uiPriority="52"/>
+    <w:lsdException w:name="List Table 1 Light Accent 6" w:uiPriority="46"/>
+    <w:lsdException w:name="List Table 2 Accent 6" w:uiPriority="47"/>
+    <w:lsdException w:name="List Table 3 Accent 6" w:uiPriority="48"/>
+    <w:lsdException w:name="List Table 4 Accent 6" w:uiPriority="49"/>
+    <w:lsdException w:name="List Table 5 Dark Accent 6" w:uiPriority="50"/>
+    <w:lsdException w:name="List Table 6 Colorful Accent 6" w:uiPriority="51"/>
+    <w:lsdException w:name="List Table 7 Colorful Accent 6" w:uiPriority="52"/>
   </w:latentStyles>
   <w:style w:type="paragraph" w:default="1" w:styleId="Normal">
     <w:name w:val="Normal"/>
@@ -11635,7 +11737,6 @@
       <w:spacing w:after="0" w:line="240" w:lineRule="auto"/>
     </w:pPr>
     <w:tblPr>
-      <w:tblInd w:w="0" w:type="dxa"/>
       <w:tblBorders>
         <w:top w:val="single" w:sz="4" w:space="0" w:color="auto"/>
         <w:left w:val="single" w:sz="4" w:space="0" w:color="auto"/>
@@ -11644,806 +11745,6 @@
         <w:insideH w:val="single" w:sz="4" w:space="0" w:color="auto"/>
         <w:insideV w:val="single" w:sz="4" w:space="0" w:color="auto"/>
       </w:tblBorders>
-      <w:tblCellMar>
-        <w:top w:w="0" w:type="dxa"/>
-        <w:left w:w="108" w:type="dxa"/>
-        <w:bottom w:w="0" w:type="dxa"/>
-        <w:right w:w="108" w:type="dxa"/>
-      </w:tblCellMar>
-    </w:tblPr>
-  </w:style>
-  <w:style w:type="paragraph" w:styleId="Caption">
-    <w:name w:val="caption"/>
-    <w:basedOn w:val="Normal"/>
-    <w:next w:val="Normal"/>
-    <w:uiPriority w:val="35"/>
-    <w:unhideWhenUsed/>
-    <w:qFormat/>
-    <w:rsid w:val="0064782D"/>
-    <w:pPr>
-      <w:spacing w:after="200" w:line="240" w:lineRule="auto"/>
-    </w:pPr>
-    <w:rPr>
-      <w:i/>
-      <w:iCs/>
-      <w:color w:val="44546A" w:themeColor="text2"/>
-      <w:sz w:val="18"/>
-      <w:szCs w:val="18"/>
-    </w:rPr>
-  </w:style>
-  <w:style w:type="character" w:styleId="FollowedHyperlink">
-    <w:name w:val="FollowedHyperlink"/>
-    <w:basedOn w:val="DefaultParagraphFont"/>
-    <w:uiPriority w:val="99"/>
-    <w:semiHidden/>
-    <w:unhideWhenUsed/>
-    <w:rsid w:val="004F1FFC"/>
-    <w:rPr>
-      <w:color w:val="954F72" w:themeColor="followedHyperlink"/>
-      <w:u w:val="single"/>
-    </w:rPr>
-  </w:style>
-  <w:style w:type="paragraph" w:customStyle="1" w:styleId="TableContents">
-    <w:name w:val="Table Contents"/>
-    <w:basedOn w:val="Normal"/>
-    <w:rsid w:val="00C819FE"/>
-    <w:pPr>
-      <w:widowControl w:val="0"/>
-      <w:suppressLineNumbers/>
-      <w:suppressAutoHyphens/>
-      <w:spacing w:after="0" w:line="240" w:lineRule="auto"/>
-    </w:pPr>
-    <w:rPr>
-      <w:rFonts w:ascii="Liberation Serif" w:eastAsia="Droid Sans Fallback" w:hAnsi="Liberation Serif" w:cs="FreeSans"/>
-      <w:color w:val="00000A"/>
-      <w:sz w:val="24"/>
-      <w:szCs w:val="24"/>
-      <w:lang w:eastAsia="zh-CN" w:bidi="hi-IN"/>
-    </w:rPr>
-  </w:style>
-  <w:style w:type="paragraph" w:customStyle="1" w:styleId="TableHeading">
-    <w:name w:val="Table Heading"/>
-    <w:basedOn w:val="TableContents"/>
-    <w:rsid w:val="00C819FE"/>
-    <w:pPr>
-      <w:jc w:val="center"/>
-    </w:pPr>
-    <w:rPr>
-      <w:b/>
-      <w:bCs/>
-    </w:rPr>
-  </w:style>
-  <w:style w:type="paragraph" w:customStyle="1" w:styleId="TableRow">
-    <w:name w:val="TableRow"/>
-    <w:basedOn w:val="Normal"/>
-    <w:rsid w:val="00C262EC"/>
-    <w:pPr>
-      <w:spacing w:before="60" w:after="60" w:line="240" w:lineRule="auto"/>
-    </w:pPr>
-    <w:rPr>
-      <w:rFonts w:ascii="Times New Roman" w:eastAsia="Times New Roman" w:hAnsi="Times New Roman" w:cs="Times New Roman"/>
-      <w:sz w:val="20"/>
-      <w:szCs w:val="20"/>
-    </w:rPr>
-  </w:style>
-  <w:style w:type="numbering" w:customStyle="1" w:styleId="StyleHeading3TableAttributeHeadingArialLeftLeft01">
-    <w:name w:val="Style Heading 3Table Attribute Heading + Arial Left Left:  0&quot;1"/>
-    <w:basedOn w:val="NoList"/>
-    <w:rsid w:val="00C262EC"/>
-    <w:pPr>
-      <w:numPr>
-        <w:numId w:val="13"/>
-      </w:numPr>
-    </w:pPr>
-  </w:style>
-  <w:style w:type="paragraph" w:styleId="Revision">
-    <w:name w:val="Revision"/>
-    <w:hidden/>
-    <w:uiPriority w:val="99"/>
-    <w:semiHidden/>
-    <w:rsid w:val="00C97B9A"/>
-    <w:pPr>
-      <w:spacing w:after="0" w:line="240" w:lineRule="auto"/>
-    </w:pPr>
-  </w:style>
-</w:styles>
-</file>
-
-<file path=word/stylesWithEffects.xml><?xml version="1.0" encoding="utf-8"?>
-<w:styles xmlns:wpc="http://schemas.microsoft.com/office/word/2010/wordprocessingCanvas" xmlns:mo="http://schemas.microsoft.com/office/mac/office/2008/main" xmlns:mc="http://schemas.openxmlformats.org/markup-compatibility/2006" xmlns:mv="urn:schemas-microsoft-com:mac:vml" xmlns:o="urn:schemas-microsoft-com:office:office" xmlns:r="http://schemas.openxmlformats.org/officeDocument/2006/relationships" xmlns:m="http://schemas.openxmlformats.org/officeDocument/2006/math" xmlns:v="urn:schemas-microsoft-com:vml" xmlns:wp14="http://schemas.microsoft.com/office/word/2010/wordprocessingDrawing" xmlns:wp="http://schemas.openxmlformats.org/drawingml/2006/wordprocessingDrawing" xmlns:w10="urn:schemas-microsoft-com:office:word" xmlns:w="http://schemas.openxmlformats.org/wordprocessingml/2006/main" xmlns:w14="http://schemas.microsoft.com/office/word/2010/wordml" xmlns:wpg="http://schemas.microsoft.com/office/word/2010/wordprocessingGroup" xmlns:wpi="http://schemas.microsoft.com/office/word/2010/wordprocessingInk" xmlns:wne="http://schemas.microsoft.com/office/word/2006/wordml" xmlns:wps="http://schemas.microsoft.com/office/word/2010/wordprocessingShape" mc:Ignorable="w14 wp14">
-  <w:docDefaults>
-    <w:rPrDefault>
-      <w:rPr>
-        <w:rFonts w:asciiTheme="minorHAnsi" w:eastAsiaTheme="minorHAnsi" w:hAnsiTheme="minorHAnsi" w:cstheme="minorBidi"/>
-        <w:sz w:val="22"/>
-        <w:szCs w:val="22"/>
-        <w:lang w:val="en-US" w:eastAsia="en-US" w:bidi="ar-SA"/>
-      </w:rPr>
-    </w:rPrDefault>
-    <w:pPrDefault>
-      <w:pPr>
-        <w:spacing w:after="160" w:line="259" w:lineRule="auto"/>
-      </w:pPr>
-    </w:pPrDefault>
-  </w:docDefaults>
-  <w:latentStyles w:defLockedState="0" w:defUIPriority="99" w:defSemiHidden="1" w:defUnhideWhenUsed="1" w:defQFormat="0" w:count="276">
-    <w:lsdException w:name="Normal" w:semiHidden="0" w:uiPriority="0" w:unhideWhenUsed="0" w:qFormat="1"/>
-    <w:lsdException w:name="heading 1" w:semiHidden="0" w:uiPriority="9" w:unhideWhenUsed="0" w:qFormat="1"/>
-    <w:lsdException w:name="heading 2" w:uiPriority="9" w:qFormat="1"/>
-    <w:lsdException w:name="heading 3" w:uiPriority="9" w:qFormat="1"/>
-    <w:lsdException w:name="heading 4" w:uiPriority="9" w:qFormat="1"/>
-    <w:lsdException w:name="heading 5" w:uiPriority="9" w:qFormat="1"/>
-    <w:lsdException w:name="heading 6" w:uiPriority="9" w:qFormat="1"/>
-    <w:lsdException w:name="heading 7" w:uiPriority="9" w:qFormat="1"/>
-    <w:lsdException w:name="heading 8" w:uiPriority="9" w:qFormat="1"/>
-    <w:lsdException w:name="heading 9" w:uiPriority="9" w:qFormat="1"/>
-    <w:lsdException w:name="toc 1" w:uiPriority="39"/>
-    <w:lsdException w:name="toc 2" w:uiPriority="39"/>
-    <w:lsdException w:name="toc 3" w:uiPriority="39"/>
-    <w:lsdException w:name="toc 4" w:uiPriority="39"/>
-    <w:lsdException w:name="toc 5" w:uiPriority="39"/>
-    <w:lsdException w:name="toc 6" w:uiPriority="39"/>
-    <w:lsdException w:name="toc 7" w:uiPriority="39"/>
-    <w:lsdException w:name="toc 8" w:uiPriority="39"/>
-    <w:lsdException w:name="toc 9" w:uiPriority="39"/>
-    <w:lsdException w:name="caption" w:uiPriority="35" w:qFormat="1"/>
-    <w:lsdException w:name="Title" w:semiHidden="0" w:uiPriority="10" w:unhideWhenUsed="0" w:qFormat="1"/>
-    <w:lsdException w:name="Default Paragraph Font" w:uiPriority="1"/>
-    <w:lsdException w:name="Subtitle" w:semiHidden="0" w:uiPriority="11" w:unhideWhenUsed="0" w:qFormat="1"/>
-    <w:lsdException w:name="Strong" w:semiHidden="0" w:uiPriority="22" w:unhideWhenUsed="0" w:qFormat="1"/>
-    <w:lsdException w:name="Emphasis" w:semiHidden="0" w:uiPriority="20" w:unhideWhenUsed="0" w:qFormat="1"/>
-    <w:lsdException w:name="Table Grid" w:semiHidden="0" w:uiPriority="39" w:unhideWhenUsed="0"/>
-    <w:lsdException w:name="Note Level 1" w:semiHidden="0" w:unhideWhenUsed="0"/>
-    <w:lsdException w:name="Note Level 2" w:semiHidden="0" w:unhideWhenUsed="0"/>
-    <w:lsdException w:name="Note Level 3" w:semiHidden="0" w:unhideWhenUsed="0"/>
-    <w:lsdException w:name="Note Level 4" w:semiHidden="0" w:unhideWhenUsed="0"/>
-    <w:lsdException w:name="Note Level 5" w:semiHidden="0" w:unhideWhenUsed="0"/>
-    <w:lsdException w:name="Note Level 6" w:semiHidden="0" w:unhideWhenUsed="0"/>
-    <w:lsdException w:name="Note Level 7" w:semiHidden="0" w:unhideWhenUsed="0"/>
-    <w:lsdException w:name="Note Level 8" w:semiHidden="0" w:unhideWhenUsed="0"/>
-    <w:lsdException w:name="Note Level 9" w:semiHidden="0" w:unhideWhenUsed="0"/>
-    <w:lsdException w:name="Placeholder Text" w:unhideWhenUsed="0"/>
-    <w:lsdException w:name="No Spacing" w:semiHidden="0" w:uiPriority="1" w:unhideWhenUsed="0" w:qFormat="1"/>
-    <w:lsdException w:name="Light Shading" w:semiHidden="0" w:uiPriority="60" w:unhideWhenUsed="0"/>
-    <w:lsdException w:name="Light List" w:semiHidden="0" w:uiPriority="61" w:unhideWhenUsed="0"/>
-    <w:lsdException w:name="Light Grid" w:semiHidden="0" w:uiPriority="62" w:unhideWhenUsed="0"/>
-    <w:lsdException w:name="Medium Shading 1" w:semiHidden="0" w:uiPriority="63" w:unhideWhenUsed="0"/>
-    <w:lsdException w:name="Medium Shading 2" w:semiHidden="0" w:uiPriority="64" w:unhideWhenUsed="0"/>
-    <w:lsdException w:name="Medium List 1" w:semiHidden="0" w:uiPriority="65" w:unhideWhenUsed="0"/>
-    <w:lsdException w:name="Medium List 2" w:semiHidden="0" w:uiPriority="66" w:unhideWhenUsed="0"/>
-    <w:lsdException w:name="Medium Grid 1" w:semiHidden="0" w:uiPriority="67" w:unhideWhenUsed="0"/>
-    <w:lsdException w:name="Medium Grid 2" w:semiHidden="0" w:uiPriority="68" w:unhideWhenUsed="0"/>
-    <w:lsdException w:name="Medium Grid 3" w:semiHidden="0" w:uiPriority="69" w:unhideWhenUsed="0"/>
-    <w:lsdException w:name="Dark List" w:semiHidden="0" w:uiPriority="70" w:unhideWhenUsed="0"/>
-    <w:lsdException w:name="Colorful Shading" w:semiHidden="0" w:uiPriority="71" w:unhideWhenUsed="0"/>
-    <w:lsdException w:name="Colorful List" w:semiHidden="0" w:uiPriority="72" w:unhideWhenUsed="0"/>
-    <w:lsdException w:name="Colorful Grid" w:semiHidden="0" w:uiPriority="73" w:unhideWhenUsed="0"/>
-    <w:lsdException w:name="Light Shading Accent 1" w:semiHidden="0" w:uiPriority="60" w:unhideWhenUsed="0"/>
-    <w:lsdException w:name="Light List Accent 1" w:semiHidden="0" w:uiPriority="61" w:unhideWhenUsed="0"/>
-    <w:lsdException w:name="Light Grid Accent 1" w:semiHidden="0" w:uiPriority="62" w:unhideWhenUsed="0"/>
-    <w:lsdException w:name="Medium Shading 1 Accent 1" w:semiHidden="0" w:uiPriority="63" w:unhideWhenUsed="0"/>
-    <w:lsdException w:name="Medium Shading 2 Accent 1" w:semiHidden="0" w:uiPriority="64" w:unhideWhenUsed="0"/>
-    <w:lsdException w:name="Medium List 1 Accent 1" w:semiHidden="0" w:uiPriority="65" w:unhideWhenUsed="0"/>
-    <w:lsdException w:name="Revision" w:unhideWhenUsed="0"/>
-    <w:lsdException w:name="List Paragraph" w:semiHidden="0" w:uiPriority="34" w:unhideWhenUsed="0" w:qFormat="1"/>
-    <w:lsdException w:name="Quote" w:semiHidden="0" w:uiPriority="29" w:unhideWhenUsed="0" w:qFormat="1"/>
-    <w:lsdException w:name="Intense Quote" w:semiHidden="0" w:uiPriority="30" w:unhideWhenUsed="0" w:qFormat="1"/>
-    <w:lsdException w:name="Medium List 2 Accent 1" w:semiHidden="0" w:uiPriority="66" w:unhideWhenUsed="0"/>
-    <w:lsdException w:name="Medium Grid 1 Accent 1" w:semiHidden="0" w:uiPriority="67" w:unhideWhenUsed="0"/>
-    <w:lsdException w:name="Medium Grid 2 Accent 1" w:semiHidden="0" w:uiPriority="68" w:unhideWhenUsed="0"/>
-    <w:lsdException w:name="Medium Grid 3 Accent 1" w:semiHidden="0" w:uiPriority="69" w:unhideWhenUsed="0"/>
-    <w:lsdException w:name="Dark List Accent 1" w:semiHidden="0" w:uiPriority="70" w:unhideWhenUsed="0"/>
-    <w:lsdException w:name="Colorful Shading Accent 1" w:semiHidden="0" w:uiPriority="71" w:unhideWhenUsed="0"/>
-    <w:lsdException w:name="Colorful List Accent 1" w:semiHidden="0" w:uiPriority="72" w:unhideWhenUsed="0"/>
-    <w:lsdException w:name="Colorful Grid Accent 1" w:semiHidden="0" w:uiPriority="73" w:unhideWhenUsed="0"/>
-    <w:lsdException w:name="Light Shading Accent 2" w:semiHidden="0" w:uiPriority="60" w:unhideWhenUsed="0"/>
-    <w:lsdException w:name="Light List Accent 2" w:semiHidden="0" w:uiPriority="61" w:unhideWhenUsed="0"/>
-    <w:lsdException w:name="Light Grid Accent 2" w:semiHidden="0" w:uiPriority="62" w:unhideWhenUsed="0"/>
-    <w:lsdException w:name="Medium Shading 1 Accent 2" w:semiHidden="0" w:uiPriority="63" w:unhideWhenUsed="0"/>
-    <w:lsdException w:name="Medium Shading 2 Accent 2" w:semiHidden="0" w:uiPriority="64" w:unhideWhenUsed="0"/>
-    <w:lsdException w:name="Medium List 1 Accent 2" w:semiHidden="0" w:uiPriority="65" w:unhideWhenUsed="0"/>
-    <w:lsdException w:name="Medium List 2 Accent 2" w:semiHidden="0" w:uiPriority="66" w:unhideWhenUsed="0"/>
-    <w:lsdException w:name="Medium Grid 1 Accent 2" w:semiHidden="0" w:uiPriority="67" w:unhideWhenUsed="0"/>
-    <w:lsdException w:name="Medium Grid 2 Accent 2" w:semiHidden="0" w:uiPriority="68" w:unhideWhenUsed="0"/>
-    <w:lsdException w:name="Medium Grid 3 Accent 2" w:semiHidden="0" w:uiPriority="69" w:unhideWhenUsed="0"/>
-    <w:lsdException w:name="Dark List Accent 2" w:semiHidden="0" w:uiPriority="70" w:unhideWhenUsed="0"/>
-    <w:lsdException w:name="Colorful Shading Accent 2" w:semiHidden="0" w:uiPriority="71" w:unhideWhenUsed="0"/>
-    <w:lsdException w:name="Colorful List Accent 2" w:semiHidden="0" w:uiPriority="72" w:unhideWhenUsed="0"/>
-    <w:lsdException w:name="Colorful Grid Accent 2" w:semiHidden="0" w:uiPriority="73" w:unhideWhenUsed="0"/>
-    <w:lsdException w:name="Light Shading Accent 3" w:semiHidden="0" w:uiPriority="60" w:unhideWhenUsed="0"/>
-    <w:lsdException w:name="Light List Accent 3" w:semiHidden="0" w:uiPriority="61" w:unhideWhenUsed="0"/>
-    <w:lsdException w:name="Light Grid Accent 3" w:semiHidden="0" w:uiPriority="62" w:unhideWhenUsed="0"/>
-    <w:lsdException w:name="Medium Shading 1 Accent 3" w:semiHidden="0" w:uiPriority="63" w:unhideWhenUsed="0"/>
-    <w:lsdException w:name="Medium Shading 2 Accent 3" w:semiHidden="0" w:uiPriority="64" w:unhideWhenUsed="0"/>
-    <w:lsdException w:name="Medium List 1 Accent 3" w:semiHidden="0" w:uiPriority="65" w:unhideWhenUsed="0"/>
-    <w:lsdException w:name="Medium List 2 Accent 3" w:semiHidden="0" w:uiPriority="66" w:unhideWhenUsed="0"/>
-    <w:lsdException w:name="Medium Grid 1 Accent 3" w:semiHidden="0" w:uiPriority="67" w:unhideWhenUsed="0"/>
-    <w:lsdException w:name="Medium Grid 2 Accent 3" w:semiHidden="0" w:uiPriority="68" w:unhideWhenUsed="0"/>
-    <w:lsdException w:name="Medium Grid 3 Accent 3" w:semiHidden="0" w:uiPriority="69" w:unhideWhenUsed="0"/>
-    <w:lsdException w:name="Dark List Accent 3" w:semiHidden="0" w:uiPriority="70" w:unhideWhenUsed="0"/>
-    <w:lsdException w:name="Colorful Shading Accent 3" w:semiHidden="0" w:uiPriority="71" w:unhideWhenUsed="0"/>
-    <w:lsdException w:name="Colorful List Accent 3" w:semiHidden="0" w:uiPriority="72" w:unhideWhenUsed="0"/>
-    <w:lsdException w:name="Colorful Grid Accent 3" w:semiHidden="0" w:uiPriority="73" w:unhideWhenUsed="0"/>
-    <w:lsdException w:name="Light Shading Accent 4" w:semiHidden="0" w:uiPriority="60" w:unhideWhenUsed="0"/>
-    <w:lsdException w:name="Light List Accent 4" w:semiHidden="0" w:uiPriority="61" w:unhideWhenUsed="0"/>
-    <w:lsdException w:name="Light Grid Accent 4" w:semiHidden="0" w:uiPriority="62" w:unhideWhenUsed="0"/>
-    <w:lsdException w:name="Medium Shading 1 Accent 4" w:semiHidden="0" w:uiPriority="63" w:unhideWhenUsed="0"/>
-    <w:lsdException w:name="Medium Shading 2 Accent 4" w:semiHidden="0" w:uiPriority="64" w:unhideWhenUsed="0"/>
-    <w:lsdException w:name="Medium List 1 Accent 4" w:semiHidden="0" w:uiPriority="65" w:unhideWhenUsed="0"/>
-    <w:lsdException w:name="Medium List 2 Accent 4" w:semiHidden="0" w:uiPriority="66" w:unhideWhenUsed="0"/>
-    <w:lsdException w:name="Medium Grid 1 Accent 4" w:semiHidden="0" w:uiPriority="67" w:unhideWhenUsed="0"/>
-    <w:lsdException w:name="Medium Grid 2 Accent 4" w:semiHidden="0" w:uiPriority="68" w:unhideWhenUsed="0"/>
-    <w:lsdException w:name="Medium Grid 3 Accent 4" w:semiHidden="0" w:uiPriority="69" w:unhideWhenUsed="0"/>
-    <w:lsdException w:name="Dark List Accent 4" w:semiHidden="0" w:uiPriority="70" w:unhideWhenUsed="0"/>
-    <w:lsdException w:name="Colorful Shading Accent 4" w:semiHidden="0" w:uiPriority="71" w:unhideWhenUsed="0"/>
-    <w:lsdException w:name="Colorful List Accent 4" w:semiHidden="0" w:uiPriority="72" w:unhideWhenUsed="0"/>
-    <w:lsdException w:name="Colorful Grid Accent 4" w:semiHidden="0" w:uiPriority="73" w:unhideWhenUsed="0"/>
-    <w:lsdException w:name="Light Shading Accent 5" w:semiHidden="0" w:uiPriority="60" w:unhideWhenUsed="0"/>
-    <w:lsdException w:name="Light List Accent 5" w:semiHidden="0" w:uiPriority="61" w:unhideWhenUsed="0"/>
-    <w:lsdException w:name="Light Grid Accent 5" w:semiHidden="0" w:uiPriority="62" w:unhideWhenUsed="0"/>
-    <w:lsdException w:name="Medium Shading 1 Accent 5" w:semiHidden="0" w:uiPriority="63" w:unhideWhenUsed="0"/>
-    <w:lsdException w:name="Medium Shading 2 Accent 5" w:semiHidden="0" w:uiPriority="64" w:unhideWhenUsed="0"/>
-    <w:lsdException w:name="Medium List 1 Accent 5" w:semiHidden="0" w:uiPriority="65" w:unhideWhenUsed="0"/>
-    <w:lsdException w:name="Medium List 2 Accent 5" w:semiHidden="0" w:uiPriority="66" w:unhideWhenUsed="0"/>
-    <w:lsdException w:name="Medium Grid 1 Accent 5" w:semiHidden="0" w:uiPriority="67" w:unhideWhenUsed="0"/>
-    <w:lsdException w:name="Medium Grid 2 Accent 5" w:semiHidden="0" w:uiPriority="68" w:unhideWhenUsed="0"/>
-    <w:lsdException w:name="Medium Grid 3 Accent 5" w:semiHidden="0" w:uiPriority="69" w:unhideWhenUsed="0"/>
-    <w:lsdException w:name="Dark List Accent 5" w:semiHidden="0" w:uiPriority="70" w:unhideWhenUsed="0"/>
-    <w:lsdException w:name="Colorful Shading Accent 5" w:semiHidden="0" w:uiPriority="71" w:unhideWhenUsed="0"/>
-    <w:lsdException w:name="Colorful List Accent 5" w:semiHidden="0" w:uiPriority="72" w:unhideWhenUsed="0"/>
-    <w:lsdException w:name="Colorful Grid Accent 5" w:semiHidden="0" w:uiPriority="73" w:unhideWhenUsed="0"/>
-    <w:lsdException w:name="Light Shading Accent 6" w:semiHidden="0" w:uiPriority="60" w:unhideWhenUsed="0"/>
-    <w:lsdException w:name="Light List Accent 6" w:semiHidden="0" w:uiPriority="61" w:unhideWhenUsed="0"/>
-    <w:lsdException w:name="Light Grid Accent 6" w:semiHidden="0" w:uiPriority="62" w:unhideWhenUsed="0"/>
-    <w:lsdException w:name="Medium Shading 1 Accent 6" w:semiHidden="0" w:uiPriority="63" w:unhideWhenUsed="0"/>
-    <w:lsdException w:name="Medium Shading 2 Accent 6" w:semiHidden="0" w:uiPriority="64" w:unhideWhenUsed="0"/>
-    <w:lsdException w:name="Medium List 1 Accent 6" w:semiHidden="0" w:uiPriority="65" w:unhideWhenUsed="0"/>
-    <w:lsdException w:name="Medium List 2 Accent 6" w:semiHidden="0" w:uiPriority="66" w:unhideWhenUsed="0"/>
-    <w:lsdException w:name="Medium Grid 1 Accent 6" w:semiHidden="0" w:uiPriority="67" w:unhideWhenUsed="0"/>
-    <w:lsdException w:name="Medium Grid 2 Accent 6" w:semiHidden="0" w:uiPriority="68" w:unhideWhenUsed="0"/>
-    <w:lsdException w:name="Medium Grid 3 Accent 6" w:semiHidden="0" w:uiPriority="69" w:unhideWhenUsed="0"/>
-    <w:lsdException w:name="Dark List Accent 6" w:semiHidden="0" w:uiPriority="70" w:unhideWhenUsed="0"/>
-    <w:lsdException w:name="Colorful Shading Accent 6" w:semiHidden="0" w:uiPriority="71" w:unhideWhenUsed="0"/>
-    <w:lsdException w:name="Colorful List Accent 6" w:semiHidden="0" w:uiPriority="72" w:unhideWhenUsed="0"/>
-    <w:lsdException w:name="Colorful Grid Accent 6" w:semiHidden="0" w:uiPriority="73" w:unhideWhenUsed="0"/>
-    <w:lsdException w:name="Subtle Emphasis" w:semiHidden="0" w:uiPriority="19" w:unhideWhenUsed="0" w:qFormat="1"/>
-    <w:lsdException w:name="Intense Emphasis" w:semiHidden="0" w:uiPriority="21" w:unhideWhenUsed="0" w:qFormat="1"/>
-    <w:lsdException w:name="Subtle Reference" w:semiHidden="0" w:uiPriority="31" w:unhideWhenUsed="0" w:qFormat="1"/>
-    <w:lsdException w:name="Intense Reference" w:semiHidden="0" w:uiPriority="32" w:unhideWhenUsed="0" w:qFormat="1"/>
-    <w:lsdException w:name="Book Title" w:semiHidden="0" w:uiPriority="33" w:unhideWhenUsed="0" w:qFormat="1"/>
-    <w:lsdException w:name="Bibliography" w:uiPriority="37"/>
-    <w:lsdException w:name="TOC Heading" w:uiPriority="39" w:qFormat="1"/>
-  </w:latentStyles>
-  <w:style w:type="paragraph" w:default="1" w:styleId="Normal">
-    <w:name w:val="Normal"/>
-    <w:qFormat/>
-  </w:style>
-  <w:style w:type="paragraph" w:styleId="Heading1">
-    <w:name w:val="heading 1"/>
-    <w:basedOn w:val="Normal"/>
-    <w:next w:val="Normal"/>
-    <w:link w:val="Heading1Char"/>
-    <w:uiPriority w:val="9"/>
-    <w:qFormat/>
-    <w:rsid w:val="009A5121"/>
-    <w:pPr>
-      <w:keepNext/>
-      <w:keepLines/>
-      <w:numPr>
-        <w:numId w:val="1"/>
-      </w:numPr>
-      <w:spacing w:before="240" w:after="0"/>
-      <w:outlineLvl w:val="0"/>
-    </w:pPr>
-    <w:rPr>
-      <w:rFonts w:eastAsiaTheme="majorEastAsia" w:cstheme="majorBidi"/>
-      <w:sz w:val="28"/>
-      <w:szCs w:val="32"/>
-    </w:rPr>
-  </w:style>
-  <w:style w:type="paragraph" w:styleId="Heading2">
-    <w:name w:val="heading 2"/>
-    <w:basedOn w:val="Normal"/>
-    <w:next w:val="Normal"/>
-    <w:link w:val="Heading2Char"/>
-    <w:uiPriority w:val="9"/>
-    <w:unhideWhenUsed/>
-    <w:qFormat/>
-    <w:rsid w:val="007A152F"/>
-    <w:pPr>
-      <w:keepNext/>
-      <w:keepLines/>
-      <w:numPr>
-        <w:ilvl w:val="1"/>
-        <w:numId w:val="1"/>
-      </w:numPr>
-      <w:spacing w:before="40" w:after="0"/>
-      <w:outlineLvl w:val="1"/>
-    </w:pPr>
-    <w:rPr>
-      <w:rFonts w:asciiTheme="majorHAnsi" w:eastAsiaTheme="majorEastAsia" w:hAnsiTheme="majorHAnsi" w:cstheme="majorBidi"/>
-      <w:sz w:val="26"/>
-      <w:szCs w:val="26"/>
-    </w:rPr>
-  </w:style>
-  <w:style w:type="paragraph" w:styleId="Heading3">
-    <w:name w:val="heading 3"/>
-    <w:basedOn w:val="Normal"/>
-    <w:next w:val="Normal"/>
-    <w:link w:val="Heading3Char"/>
-    <w:uiPriority w:val="9"/>
-    <w:unhideWhenUsed/>
-    <w:qFormat/>
-    <w:rsid w:val="007A152F"/>
-    <w:pPr>
-      <w:keepNext/>
-      <w:keepLines/>
-      <w:numPr>
-        <w:ilvl w:val="2"/>
-        <w:numId w:val="1"/>
-      </w:numPr>
-      <w:spacing w:before="40" w:after="0"/>
-      <w:outlineLvl w:val="2"/>
-    </w:pPr>
-    <w:rPr>
-      <w:rFonts w:asciiTheme="majorHAnsi" w:eastAsiaTheme="majorEastAsia" w:hAnsiTheme="majorHAnsi" w:cstheme="majorBidi"/>
-      <w:sz w:val="24"/>
-      <w:szCs w:val="24"/>
-    </w:rPr>
-  </w:style>
-  <w:style w:type="paragraph" w:styleId="Heading4">
-    <w:name w:val="heading 4"/>
-    <w:basedOn w:val="Normal"/>
-    <w:next w:val="Normal"/>
-    <w:link w:val="Heading4Char"/>
-    <w:uiPriority w:val="9"/>
-    <w:unhideWhenUsed/>
-    <w:qFormat/>
-    <w:rsid w:val="007A152F"/>
-    <w:pPr>
-      <w:keepNext/>
-      <w:keepLines/>
-      <w:numPr>
-        <w:ilvl w:val="3"/>
-        <w:numId w:val="1"/>
-      </w:numPr>
-      <w:spacing w:before="40" w:after="0"/>
-      <w:outlineLvl w:val="3"/>
-    </w:pPr>
-    <w:rPr>
-      <w:rFonts w:asciiTheme="majorHAnsi" w:eastAsiaTheme="majorEastAsia" w:hAnsiTheme="majorHAnsi" w:cstheme="majorBidi"/>
-      <w:i/>
-      <w:iCs/>
-    </w:rPr>
-  </w:style>
-  <w:style w:type="paragraph" w:styleId="Heading5">
-    <w:name w:val="heading 5"/>
-    <w:basedOn w:val="Normal"/>
-    <w:next w:val="Normal"/>
-    <w:link w:val="Heading5Char"/>
-    <w:uiPriority w:val="9"/>
-    <w:semiHidden/>
-    <w:unhideWhenUsed/>
-    <w:qFormat/>
-    <w:rsid w:val="007A152F"/>
-    <w:pPr>
-      <w:keepNext/>
-      <w:keepLines/>
-      <w:numPr>
-        <w:ilvl w:val="4"/>
-        <w:numId w:val="1"/>
-      </w:numPr>
-      <w:spacing w:before="40" w:after="0"/>
-      <w:outlineLvl w:val="4"/>
-    </w:pPr>
-    <w:rPr>
-      <w:rFonts w:asciiTheme="majorHAnsi" w:eastAsiaTheme="majorEastAsia" w:hAnsiTheme="majorHAnsi" w:cstheme="majorBidi"/>
-    </w:rPr>
-  </w:style>
-  <w:style w:type="paragraph" w:styleId="Heading6">
-    <w:name w:val="heading 6"/>
-    <w:basedOn w:val="Normal"/>
-    <w:next w:val="Normal"/>
-    <w:link w:val="Heading6Char"/>
-    <w:uiPriority w:val="9"/>
-    <w:semiHidden/>
-    <w:unhideWhenUsed/>
-    <w:qFormat/>
-    <w:rsid w:val="007A152F"/>
-    <w:pPr>
-      <w:keepNext/>
-      <w:keepLines/>
-      <w:numPr>
-        <w:ilvl w:val="5"/>
-        <w:numId w:val="1"/>
-      </w:numPr>
-      <w:spacing w:before="40" w:after="0"/>
-      <w:outlineLvl w:val="5"/>
-    </w:pPr>
-    <w:rPr>
-      <w:rFonts w:asciiTheme="majorHAnsi" w:eastAsiaTheme="majorEastAsia" w:hAnsiTheme="majorHAnsi" w:cstheme="majorBidi"/>
-      <w:color w:val="1F4D78" w:themeColor="accent1" w:themeShade="7F"/>
-    </w:rPr>
-  </w:style>
-  <w:style w:type="paragraph" w:styleId="Heading7">
-    <w:name w:val="heading 7"/>
-    <w:basedOn w:val="Normal"/>
-    <w:next w:val="Normal"/>
-    <w:link w:val="Heading7Char"/>
-    <w:uiPriority w:val="9"/>
-    <w:semiHidden/>
-    <w:unhideWhenUsed/>
-    <w:qFormat/>
-    <w:rsid w:val="007A152F"/>
-    <w:pPr>
-      <w:keepNext/>
-      <w:keepLines/>
-      <w:numPr>
-        <w:ilvl w:val="6"/>
-        <w:numId w:val="1"/>
-      </w:numPr>
-      <w:spacing w:before="40" w:after="0"/>
-      <w:outlineLvl w:val="6"/>
-    </w:pPr>
-    <w:rPr>
-      <w:rFonts w:asciiTheme="majorHAnsi" w:eastAsiaTheme="majorEastAsia" w:hAnsiTheme="majorHAnsi" w:cstheme="majorBidi"/>
-      <w:i/>
-      <w:iCs/>
-      <w:color w:val="1F4D78" w:themeColor="accent1" w:themeShade="7F"/>
-    </w:rPr>
-  </w:style>
-  <w:style w:type="paragraph" w:styleId="Heading8">
-    <w:name w:val="heading 8"/>
-    <w:basedOn w:val="Normal"/>
-    <w:next w:val="Normal"/>
-    <w:link w:val="Heading8Char"/>
-    <w:uiPriority w:val="9"/>
-    <w:semiHidden/>
-    <w:unhideWhenUsed/>
-    <w:qFormat/>
-    <w:rsid w:val="007A152F"/>
-    <w:pPr>
-      <w:keepNext/>
-      <w:keepLines/>
-      <w:numPr>
-        <w:ilvl w:val="7"/>
-        <w:numId w:val="1"/>
-      </w:numPr>
-      <w:spacing w:before="40" w:after="0"/>
-      <w:outlineLvl w:val="7"/>
-    </w:pPr>
-    <w:rPr>
-      <w:rFonts w:asciiTheme="majorHAnsi" w:eastAsiaTheme="majorEastAsia" w:hAnsiTheme="majorHAnsi" w:cstheme="majorBidi"/>
-      <w:color w:val="272727" w:themeColor="text1" w:themeTint="D8"/>
-      <w:sz w:val="21"/>
-      <w:szCs w:val="21"/>
-    </w:rPr>
-  </w:style>
-  <w:style w:type="paragraph" w:styleId="Heading9">
-    <w:name w:val="heading 9"/>
-    <w:basedOn w:val="Normal"/>
-    <w:next w:val="Normal"/>
-    <w:link w:val="Heading9Char"/>
-    <w:uiPriority w:val="9"/>
-    <w:semiHidden/>
-    <w:unhideWhenUsed/>
-    <w:qFormat/>
-    <w:rsid w:val="007A152F"/>
-    <w:pPr>
-      <w:keepNext/>
-      <w:keepLines/>
-      <w:numPr>
-        <w:ilvl w:val="8"/>
-        <w:numId w:val="1"/>
-      </w:numPr>
-      <w:spacing w:before="40" w:after="0"/>
-      <w:outlineLvl w:val="8"/>
-    </w:pPr>
-    <w:rPr>
-      <w:rFonts w:asciiTheme="majorHAnsi" w:eastAsiaTheme="majorEastAsia" w:hAnsiTheme="majorHAnsi" w:cstheme="majorBidi"/>
-      <w:i/>
-      <w:iCs/>
-      <w:color w:val="272727" w:themeColor="text1" w:themeTint="D8"/>
-      <w:sz w:val="21"/>
-      <w:szCs w:val="21"/>
-    </w:rPr>
-  </w:style>
-  <w:style w:type="character" w:default="1" w:styleId="DefaultParagraphFont">
-    <w:name w:val="Default Paragraph Font"/>
-    <w:uiPriority w:val="1"/>
-    <w:semiHidden/>
-    <w:unhideWhenUsed/>
-  </w:style>
-  <w:style w:type="table" w:default="1" w:styleId="TableNormal">
-    <w:name w:val="Normal Table"/>
-    <w:uiPriority w:val="99"/>
-    <w:semiHidden/>
-    <w:unhideWhenUsed/>
-    <w:tblPr>
-      <w:tblInd w:w="0" w:type="dxa"/>
-      <w:tblCellMar>
-        <w:top w:w="0" w:type="dxa"/>
-        <w:left w:w="108" w:type="dxa"/>
-        <w:bottom w:w="0" w:type="dxa"/>
-        <w:right w:w="108" w:type="dxa"/>
-      </w:tblCellMar>
-    </w:tblPr>
-  </w:style>
-  <w:style w:type="numbering" w:default="1" w:styleId="NoList">
-    <w:name w:val="No List"/>
-    <w:uiPriority w:val="99"/>
-    <w:semiHidden/>
-    <w:unhideWhenUsed/>
-  </w:style>
-  <w:style w:type="character" w:customStyle="1" w:styleId="Heading1Char">
-    <w:name w:val="Heading 1 Char"/>
-    <w:basedOn w:val="DefaultParagraphFont"/>
-    <w:link w:val="Heading1"/>
-    <w:uiPriority w:val="9"/>
-    <w:rsid w:val="009A5121"/>
-    <w:rPr>
-      <w:rFonts w:eastAsiaTheme="majorEastAsia" w:cstheme="majorBidi"/>
-      <w:sz w:val="28"/>
-      <w:szCs w:val="32"/>
-    </w:rPr>
-  </w:style>
-  <w:style w:type="character" w:customStyle="1" w:styleId="Heading2Char">
-    <w:name w:val="Heading 2 Char"/>
-    <w:basedOn w:val="DefaultParagraphFont"/>
-    <w:link w:val="Heading2"/>
-    <w:uiPriority w:val="9"/>
-    <w:rsid w:val="007A152F"/>
-    <w:rPr>
-      <w:rFonts w:asciiTheme="majorHAnsi" w:eastAsiaTheme="majorEastAsia" w:hAnsiTheme="majorHAnsi" w:cstheme="majorBidi"/>
-      <w:sz w:val="26"/>
-      <w:szCs w:val="26"/>
-    </w:rPr>
-  </w:style>
-  <w:style w:type="character" w:customStyle="1" w:styleId="Heading3Char">
-    <w:name w:val="Heading 3 Char"/>
-    <w:basedOn w:val="DefaultParagraphFont"/>
-    <w:link w:val="Heading3"/>
-    <w:uiPriority w:val="9"/>
-    <w:rsid w:val="007A152F"/>
-    <w:rPr>
-      <w:rFonts w:asciiTheme="majorHAnsi" w:eastAsiaTheme="majorEastAsia" w:hAnsiTheme="majorHAnsi" w:cstheme="majorBidi"/>
-      <w:sz w:val="24"/>
-      <w:szCs w:val="24"/>
-    </w:rPr>
-  </w:style>
-  <w:style w:type="character" w:customStyle="1" w:styleId="Heading4Char">
-    <w:name w:val="Heading 4 Char"/>
-    <w:basedOn w:val="DefaultParagraphFont"/>
-    <w:link w:val="Heading4"/>
-    <w:uiPriority w:val="9"/>
-    <w:rsid w:val="007A152F"/>
-    <w:rPr>
-      <w:rFonts w:asciiTheme="majorHAnsi" w:eastAsiaTheme="majorEastAsia" w:hAnsiTheme="majorHAnsi" w:cstheme="majorBidi"/>
-      <w:i/>
-      <w:iCs/>
-    </w:rPr>
-  </w:style>
-  <w:style w:type="character" w:customStyle="1" w:styleId="Heading5Char">
-    <w:name w:val="Heading 5 Char"/>
-    <w:basedOn w:val="DefaultParagraphFont"/>
-    <w:link w:val="Heading5"/>
-    <w:uiPriority w:val="9"/>
-    <w:semiHidden/>
-    <w:rsid w:val="007A152F"/>
-    <w:rPr>
-      <w:rFonts w:asciiTheme="majorHAnsi" w:eastAsiaTheme="majorEastAsia" w:hAnsiTheme="majorHAnsi" w:cstheme="majorBidi"/>
-    </w:rPr>
-  </w:style>
-  <w:style w:type="character" w:customStyle="1" w:styleId="Heading6Char">
-    <w:name w:val="Heading 6 Char"/>
-    <w:basedOn w:val="DefaultParagraphFont"/>
-    <w:link w:val="Heading6"/>
-    <w:uiPriority w:val="9"/>
-    <w:semiHidden/>
-    <w:rsid w:val="007A152F"/>
-    <w:rPr>
-      <w:rFonts w:asciiTheme="majorHAnsi" w:eastAsiaTheme="majorEastAsia" w:hAnsiTheme="majorHAnsi" w:cstheme="majorBidi"/>
-      <w:color w:val="1F4D78" w:themeColor="accent1" w:themeShade="7F"/>
-    </w:rPr>
-  </w:style>
-  <w:style w:type="character" w:customStyle="1" w:styleId="Heading7Char">
-    <w:name w:val="Heading 7 Char"/>
-    <w:basedOn w:val="DefaultParagraphFont"/>
-    <w:link w:val="Heading7"/>
-    <w:uiPriority w:val="9"/>
-    <w:semiHidden/>
-    <w:rsid w:val="007A152F"/>
-    <w:rPr>
-      <w:rFonts w:asciiTheme="majorHAnsi" w:eastAsiaTheme="majorEastAsia" w:hAnsiTheme="majorHAnsi" w:cstheme="majorBidi"/>
-      <w:i/>
-      <w:iCs/>
-      <w:color w:val="1F4D78" w:themeColor="accent1" w:themeShade="7F"/>
-    </w:rPr>
-  </w:style>
-  <w:style w:type="character" w:customStyle="1" w:styleId="Heading8Char">
-    <w:name w:val="Heading 8 Char"/>
-    <w:basedOn w:val="DefaultParagraphFont"/>
-    <w:link w:val="Heading8"/>
-    <w:uiPriority w:val="9"/>
-    <w:semiHidden/>
-    <w:rsid w:val="007A152F"/>
-    <w:rPr>
-      <w:rFonts w:asciiTheme="majorHAnsi" w:eastAsiaTheme="majorEastAsia" w:hAnsiTheme="majorHAnsi" w:cstheme="majorBidi"/>
-      <w:color w:val="272727" w:themeColor="text1" w:themeTint="D8"/>
-      <w:sz w:val="21"/>
-      <w:szCs w:val="21"/>
-    </w:rPr>
-  </w:style>
-  <w:style w:type="character" w:customStyle="1" w:styleId="Heading9Char">
-    <w:name w:val="Heading 9 Char"/>
-    <w:basedOn w:val="DefaultParagraphFont"/>
-    <w:link w:val="Heading9"/>
-    <w:uiPriority w:val="9"/>
-    <w:semiHidden/>
-    <w:rsid w:val="007A152F"/>
-    <w:rPr>
-      <w:rFonts w:asciiTheme="majorHAnsi" w:eastAsiaTheme="majorEastAsia" w:hAnsiTheme="majorHAnsi" w:cstheme="majorBidi"/>
-      <w:i/>
-      <w:iCs/>
-      <w:color w:val="272727" w:themeColor="text1" w:themeTint="D8"/>
-      <w:sz w:val="21"/>
-      <w:szCs w:val="21"/>
-    </w:rPr>
-  </w:style>
-  <w:style w:type="character" w:styleId="Hyperlink">
-    <w:name w:val="Hyperlink"/>
-    <w:basedOn w:val="DefaultParagraphFont"/>
-    <w:uiPriority w:val="99"/>
-    <w:unhideWhenUsed/>
-    <w:rsid w:val="007A152F"/>
-    <w:rPr>
-      <w:color w:val="0563C1" w:themeColor="hyperlink"/>
-      <w:u w:val="single"/>
-    </w:rPr>
-  </w:style>
-  <w:style w:type="paragraph" w:styleId="BalloonText">
-    <w:name w:val="Balloon Text"/>
-    <w:basedOn w:val="Normal"/>
-    <w:link w:val="BalloonTextChar"/>
-    <w:uiPriority w:val="99"/>
-    <w:semiHidden/>
-    <w:unhideWhenUsed/>
-    <w:rsid w:val="007A152F"/>
-    <w:pPr>
-      <w:spacing w:after="0" w:line="240" w:lineRule="auto"/>
-    </w:pPr>
-    <w:rPr>
-      <w:rFonts w:ascii="Segoe UI" w:hAnsi="Segoe UI" w:cs="Segoe UI"/>
-      <w:sz w:val="18"/>
-      <w:szCs w:val="18"/>
-    </w:rPr>
-  </w:style>
-  <w:style w:type="character" w:customStyle="1" w:styleId="BalloonTextChar">
-    <w:name w:val="Balloon Text Char"/>
-    <w:basedOn w:val="DefaultParagraphFont"/>
-    <w:link w:val="BalloonText"/>
-    <w:uiPriority w:val="99"/>
-    <w:semiHidden/>
-    <w:rsid w:val="007A152F"/>
-    <w:rPr>
-      <w:rFonts w:ascii="Segoe UI" w:hAnsi="Segoe UI" w:cs="Segoe UI"/>
-      <w:sz w:val="18"/>
-      <w:szCs w:val="18"/>
-    </w:rPr>
-  </w:style>
-  <w:style w:type="paragraph" w:styleId="Title">
-    <w:name w:val="Title"/>
-    <w:basedOn w:val="Normal"/>
-    <w:next w:val="Normal"/>
-    <w:link w:val="TitleChar"/>
-    <w:uiPriority w:val="10"/>
-    <w:qFormat/>
-    <w:rsid w:val="007A152F"/>
-    <w:pPr>
-      <w:spacing w:after="0" w:line="240" w:lineRule="auto"/>
-      <w:contextualSpacing/>
-    </w:pPr>
-    <w:rPr>
-      <w:rFonts w:asciiTheme="majorHAnsi" w:eastAsiaTheme="majorEastAsia" w:hAnsiTheme="majorHAnsi" w:cstheme="majorBidi"/>
-      <w:spacing w:val="-10"/>
-      <w:kern w:val="28"/>
-      <w:sz w:val="56"/>
-      <w:szCs w:val="56"/>
-    </w:rPr>
-  </w:style>
-  <w:style w:type="character" w:customStyle="1" w:styleId="TitleChar">
-    <w:name w:val="Title Char"/>
-    <w:basedOn w:val="DefaultParagraphFont"/>
-    <w:link w:val="Title"/>
-    <w:uiPriority w:val="10"/>
-    <w:rsid w:val="007A152F"/>
-    <w:rPr>
-      <w:rFonts w:asciiTheme="majorHAnsi" w:eastAsiaTheme="majorEastAsia" w:hAnsiTheme="majorHAnsi" w:cstheme="majorBidi"/>
-      <w:spacing w:val="-10"/>
-      <w:kern w:val="28"/>
-      <w:sz w:val="56"/>
-      <w:szCs w:val="56"/>
-    </w:rPr>
-  </w:style>
-  <w:style w:type="paragraph" w:styleId="Header">
-    <w:name w:val="header"/>
-    <w:basedOn w:val="Normal"/>
-    <w:link w:val="HeaderChar"/>
-    <w:uiPriority w:val="99"/>
-    <w:unhideWhenUsed/>
-    <w:rsid w:val="007A152F"/>
-    <w:pPr>
-      <w:tabs>
-        <w:tab w:val="center" w:pos="4680"/>
-        <w:tab w:val="right" w:pos="9360"/>
-      </w:tabs>
-      <w:spacing w:after="0" w:line="240" w:lineRule="auto"/>
-    </w:pPr>
-  </w:style>
-  <w:style w:type="character" w:customStyle="1" w:styleId="HeaderChar">
-    <w:name w:val="Header Char"/>
-    <w:basedOn w:val="DefaultParagraphFont"/>
-    <w:link w:val="Header"/>
-    <w:uiPriority w:val="99"/>
-    <w:rsid w:val="007A152F"/>
-  </w:style>
-  <w:style w:type="paragraph" w:styleId="Footer">
-    <w:name w:val="footer"/>
-    <w:basedOn w:val="Normal"/>
-    <w:link w:val="FooterChar"/>
-    <w:uiPriority w:val="99"/>
-    <w:unhideWhenUsed/>
-    <w:rsid w:val="007A152F"/>
-    <w:pPr>
-      <w:tabs>
-        <w:tab w:val="center" w:pos="4680"/>
-        <w:tab w:val="right" w:pos="9360"/>
-      </w:tabs>
-      <w:spacing w:after="0" w:line="240" w:lineRule="auto"/>
-    </w:pPr>
-  </w:style>
-  <w:style w:type="character" w:customStyle="1" w:styleId="FooterChar">
-    <w:name w:val="Footer Char"/>
-    <w:basedOn w:val="DefaultParagraphFont"/>
-    <w:link w:val="Footer"/>
-    <w:uiPriority w:val="99"/>
-    <w:rsid w:val="007A152F"/>
-  </w:style>
-  <w:style w:type="paragraph" w:styleId="ListParagraph">
-    <w:name w:val="List Paragraph"/>
-    <w:basedOn w:val="Normal"/>
-    <w:uiPriority w:val="34"/>
-    <w:qFormat/>
-    <w:rsid w:val="004934A9"/>
-    <w:pPr>
-      <w:ind w:left="720"/>
-      <w:contextualSpacing/>
-    </w:pPr>
-  </w:style>
-  <w:style w:type="table" w:styleId="TableGrid">
-    <w:name w:val="Table Grid"/>
-    <w:basedOn w:val="TableNormal"/>
-    <w:uiPriority w:val="39"/>
-    <w:rsid w:val="004D4161"/>
-    <w:pPr>
-      <w:spacing w:after="0" w:line="240" w:lineRule="auto"/>
-    </w:pPr>
-    <w:tblPr>
-      <w:tblInd w:w="0" w:type="dxa"/>
-      <w:tblBorders>
-        <w:top w:val="single" w:sz="4" w:space="0" w:color="auto"/>
-        <w:left w:val="single" w:sz="4" w:space="0" w:color="auto"/>
-        <w:bottom w:val="single" w:sz="4" w:space="0" w:color="auto"/>
-        <w:right w:val="single" w:sz="4" w:space="0" w:color="auto"/>
-        <w:insideH w:val="single" w:sz="4" w:space="0" w:color="auto"/>
-        <w:insideV w:val="single" w:sz="4" w:space="0" w:color="auto"/>
-      </w:tblBorders>
-      <w:tblCellMar>
-        <w:top w:w="0" w:type="dxa"/>
-        <w:left w:w="108" w:type="dxa"/>
-        <w:bottom w:w="0" w:type="dxa"/>
-        <w:right w:w="108" w:type="dxa"/>
-      </w:tblCellMar>
     </w:tblPr>
   </w:style>
   <w:style w:type="paragraph" w:styleId="Caption">
@@ -12798,7 +12099,7 @@
   <a:extraClrSchemeLst/>
   <a:extLst>
     <a:ext uri="{05A4C25C-085E-4340-85A3-A5531E510DB2}">
-      <thm15:themeFamily xmlns="" xmlns:thm15="http://schemas.microsoft.com/office/thememl/2012/main" name="Office Theme" id="{62F939B6-93AF-4DB8-9C6B-D6C7DFDC589F}" vid="{4A3C46E8-61CC-4603-A589-7422A47A8E4A}"/>
+      <thm15:themeFamily xmlns:thm15="http://schemas.microsoft.com/office/thememl/2012/main" name="Office Theme" id="{62F939B6-93AF-4DB8-9C6B-D6C7DFDC589F}" vid="{4A3C46E8-61CC-4603-A589-7422A47A8E4A}"/>
     </a:ext>
   </a:extLst>
 </a:theme>
@@ -12809,7 +12110,7 @@
 </file>
 
 <file path=customXml/itemProps1.xml><?xml version="1.0" encoding="utf-8"?>
-<ds:datastoreItem xmlns:ds="http://schemas.openxmlformats.org/officeDocument/2006/customXml" ds:itemID="{D44A8105-165F-9740-B9EE-B57827B0EF61}">
+<ds:datastoreItem xmlns:ds="http://schemas.openxmlformats.org/officeDocument/2006/customXml" ds:itemID="{D275228E-B8B0-4AAC-A067-4C66033F7CDE}">
   <ds:schemaRefs>
     <ds:schemaRef ds:uri="http://schemas.openxmlformats.org/officeDocument/2006/bibliography"/>
   </ds:schemaRefs>

--- a/Documentation/Test Plan.docx
+++ b/Documentation/Test Plan.docx
@@ -817,6 +817,18 @@
         </w:rPr>
       </w:pPr>
     </w:p>
+    <w:p>
+      <w:pPr>
+        <w:pStyle w:val="ListParagraph"/>
+        <w:ind w:left="360"/>
+        <w:rPr>
+          <w:b/>
+          <w:sz w:val="28"/>
+        </w:rPr>
+      </w:pPr>
+      <w:bookmarkStart w:id="1" w:name="_GoBack"/>
+      <w:bookmarkEnd w:id="1"/>
+    </w:p>
     <w:bookmarkEnd w:id="0"/>
     <w:p>
       <w:pPr>
@@ -1040,6 +1052,21 @@
     </w:p>
     <w:p>
       <w:pPr>
+        <w:rPr>
+          <w:b/>
+          <w:sz w:val="28"/>
+        </w:rPr>
+      </w:pPr>
+      <w:r>
+        <w:rPr>
+          <w:b/>
+          <w:sz w:val="28"/>
+        </w:rPr>
+        <w:br w:type="page"/>
+      </w:r>
+    </w:p>
+    <w:p>
+      <w:pPr>
         <w:pStyle w:val="ListParagraph"/>
         <w:numPr>
           <w:ilvl w:val="0"/>
@@ -1055,6 +1082,7 @@
           <w:b/>
           <w:sz w:val="28"/>
         </w:rPr>
+        <w:lastRenderedPageBreak/>
         <w:t>Description of Test Environment</w:t>
       </w:r>
     </w:p>
@@ -1133,7 +1161,6 @@
         </w:numPr>
       </w:pPr>
       <w:r>
-        <w:lastRenderedPageBreak/>
         <w:t>RAM: 2</w:t>
       </w:r>
       <w:r>
@@ -1219,9 +1246,6 @@
       </w:pPr>
       <w:r>
         <w:t>Snapshot Quality: 3 MP</w:t>
-      </w:r>
-      <w:r>
-        <w:br/>
       </w:r>
     </w:p>
     <w:p>
@@ -1538,16 +1562,28 @@
         <w:t xml:space="preserve"> </w:t>
       </w:r>
       <w:r>
-        <w:t>in the product by the time we must deliver it. However, a</w:t>
-      </w:r>
-      <w:r>
-        <w:t>ll issues that prevent any test</w:t>
-      </w:r>
-      <w:r>
-        <w:t xml:space="preserve"> cases from passing must be resolved by the time </w:t>
-      </w:r>
-      <w:r>
-        <w:t xml:space="preserve">the project is completed. As such, the test cases will be designed to define the core features of the application. </w:t>
+        <w:t xml:space="preserve">in the product by the time we must deliver it. However, </w:t>
+      </w:r>
+      <w:r>
+        <w:t>issues that prevent any test</w:t>
+      </w:r>
+      <w:r>
+        <w:t xml:space="preserve"> cases from passing must be resolved </w:t>
+      </w:r>
+      <w:r>
+        <w:t>when</w:t>
+      </w:r>
+      <w:r>
+        <w:t xml:space="preserve"> </w:t>
+      </w:r>
+      <w:r>
+        <w:t>the project is completed. As such, test cases will be designed to define the</w:t>
+      </w:r>
+      <w:r>
+        <w:t xml:space="preserve"> application’s</w:t>
+      </w:r>
+      <w:r>
+        <w:t xml:space="preserve"> core features. </w:t>
       </w:r>
       <w:r>
         <w:t>Near the end of the development cycle, t</w:t>
@@ -1572,19 +1608,6 @@
       </w:r>
       <w:r>
         <w:br/>
-      </w:r>
-    </w:p>
-    <w:p>
-      <w:pPr>
-        <w:rPr>
-          <w:b/>
-        </w:rPr>
-      </w:pPr>
-      <w:r>
-        <w:rPr>
-          <w:b/>
-        </w:rPr>
-        <w:br w:type="page"/>
       </w:r>
     </w:p>
     <w:p>
@@ -7243,39 +7266,7 @@
                 <w:sz w:val="22"/>
                 <w:szCs w:val="22"/>
               </w:rPr>
-              <w:t xml:space="preserve">Jarvis </w:t>
-            </w:r>
-            <w:r>
-              <w:rPr>
-                <w:rFonts w:asciiTheme="minorHAnsi" w:hAnsiTheme="minorHAnsi" w:cs="Arial"/>
-                <w:sz w:val="22"/>
-                <w:szCs w:val="22"/>
-              </w:rPr>
-              <w:t>can</w:t>
-            </w:r>
-            <w:r>
-              <w:rPr>
-                <w:rFonts w:asciiTheme="minorHAnsi" w:hAnsiTheme="minorHAnsi" w:cs="Arial"/>
-                <w:sz w:val="22"/>
-                <w:szCs w:val="22"/>
-              </w:rPr>
-              <w:t xml:space="preserve"> detect</w:t>
-            </w:r>
-            <w:r>
-              <w:rPr>
-                <w:rFonts w:asciiTheme="minorHAnsi" w:hAnsiTheme="minorHAnsi" w:cs="Arial"/>
-                <w:sz w:val="22"/>
-                <w:szCs w:val="22"/>
-              </w:rPr>
-              <w:t xml:space="preserve"> a</w:t>
-            </w:r>
-            <w:r>
-              <w:rPr>
-                <w:rFonts w:asciiTheme="minorHAnsi" w:hAnsiTheme="minorHAnsi" w:cs="Arial"/>
-                <w:sz w:val="22"/>
-                <w:szCs w:val="22"/>
-              </w:rPr>
-              <w:t xml:space="preserve"> user’s mouth movement.</w:t>
+              <w:t>Jarvis can detect a user’s mouth movement.</w:t>
             </w:r>
           </w:p>
         </w:tc>
@@ -7509,8 +7500,6 @@
               </w:rPr>
               <w:t xml:space="preserve">lect an active user once it has </w:t>
             </w:r>
-            <w:bookmarkStart w:id="1" w:name="_GoBack"/>
-            <w:bookmarkEnd w:id="1"/>
             <w:r>
               <w:rPr>
                 <w:rFonts w:eastAsia="Times New Roman" w:cs="Arial"/>
@@ -7571,10 +7560,9 @@
     </w:tbl>
     <w:p/>
     <w:sectPr>
-      <w:headerReference w:type="default" r:id="rId11"/>
-      <w:footerReference w:type="default" r:id="rId12"/>
+      <w:footerReference w:type="default" r:id="rId11"/>
       <w:pgSz w:w="12240" w:h="15840"/>
-      <w:pgMar w:top="1080" w:right="1350" w:bottom="990" w:left="1350" w:header="720" w:footer="720" w:gutter="0"/>
+      <w:pgMar w:top="990" w:right="1350" w:bottom="990" w:left="1350" w:header="720" w:footer="450" w:gutter="0"/>
       <w:cols w:space="720"/>
       <w:docGrid w:linePitch="360"/>
     </w:sectPr>
@@ -7616,6 +7604,49 @@
 
 <file path=word/footer1.xml><?xml version="1.0" encoding="utf-8"?>
 <w:ftr xmlns:wpc="http://schemas.microsoft.com/office/word/2010/wordprocessingCanvas" xmlns:mc="http://schemas.openxmlformats.org/markup-compatibility/2006" xmlns:o="urn:schemas-microsoft-com:office:office" xmlns:r="http://schemas.openxmlformats.org/officeDocument/2006/relationships" xmlns:m="http://schemas.openxmlformats.org/officeDocument/2006/math" xmlns:v="urn:schemas-microsoft-com:vml" xmlns:wp14="http://schemas.microsoft.com/office/word/2010/wordprocessingDrawing" xmlns:wp="http://schemas.openxmlformats.org/drawingml/2006/wordprocessingDrawing" xmlns:w10="urn:schemas-microsoft-com:office:word" xmlns:w="http://schemas.openxmlformats.org/wordprocessingml/2006/main" xmlns:w14="http://schemas.microsoft.com/office/word/2010/wordml" xmlns:w15="http://schemas.microsoft.com/office/word/2012/wordml" xmlns:wpg="http://schemas.microsoft.com/office/word/2010/wordprocessingGroup" xmlns:wpi="http://schemas.microsoft.com/office/word/2010/wordprocessingInk" xmlns:wne="http://schemas.microsoft.com/office/word/2006/wordml" xmlns:wps="http://schemas.microsoft.com/office/word/2010/wordprocessingShape" mc:Ignorable="w14 w15 wp14">
+  <w:sdt>
+    <w:sdtPr>
+      <w:id w:val="995849368"/>
+      <w:docPartObj>
+        <w:docPartGallery w:val="Page Numbers (Bottom of Page)"/>
+        <w:docPartUnique/>
+      </w:docPartObj>
+    </w:sdtPr>
+    <w:sdtEndPr>
+      <w:rPr>
+        <w:noProof/>
+      </w:rPr>
+    </w:sdtEndPr>
+    <w:sdtContent>
+      <w:p>
+        <w:pPr>
+          <w:pStyle w:val="Footer"/>
+          <w:jc w:val="right"/>
+        </w:pPr>
+        <w:r>
+          <w:fldChar w:fldCharType="begin"/>
+        </w:r>
+        <w:r>
+          <w:instrText xml:space="preserve"> PAGE   \* MERGEFORMAT </w:instrText>
+        </w:r>
+        <w:r>
+          <w:fldChar w:fldCharType="separate"/>
+        </w:r>
+        <w:r>
+          <w:rPr>
+            <w:noProof/>
+          </w:rPr>
+          <w:t>7</w:t>
+        </w:r>
+        <w:r>
+          <w:rPr>
+            <w:noProof/>
+          </w:rPr>
+          <w:fldChar w:fldCharType="end"/>
+        </w:r>
+      </w:p>
+    </w:sdtContent>
+  </w:sdt>
   <w:p>
     <w:pPr>
       <w:pStyle w:val="Footer"/>
@@ -7654,16 +7685,6 @@
     </w:p>
   </w:footnote>
 </w:footnotes>
-</file>
-
-<file path=word/header1.xml><?xml version="1.0" encoding="utf-8"?>
-<w:hdr xmlns:wpc="http://schemas.microsoft.com/office/word/2010/wordprocessingCanvas" xmlns:mc="http://schemas.openxmlformats.org/markup-compatibility/2006" xmlns:o="urn:schemas-microsoft-com:office:office" xmlns:r="http://schemas.openxmlformats.org/officeDocument/2006/relationships" xmlns:m="http://schemas.openxmlformats.org/officeDocument/2006/math" xmlns:v="urn:schemas-microsoft-com:vml" xmlns:wp14="http://schemas.microsoft.com/office/word/2010/wordprocessingDrawing" xmlns:wp="http://schemas.openxmlformats.org/drawingml/2006/wordprocessingDrawing" xmlns:w10="urn:schemas-microsoft-com:office:word" xmlns:w="http://schemas.openxmlformats.org/wordprocessingml/2006/main" xmlns:w14="http://schemas.microsoft.com/office/word/2010/wordml" xmlns:w15="http://schemas.microsoft.com/office/word/2012/wordml" xmlns:wpg="http://schemas.microsoft.com/office/word/2010/wordprocessingGroup" xmlns:wpi="http://schemas.microsoft.com/office/word/2010/wordprocessingInk" xmlns:wne="http://schemas.microsoft.com/office/word/2006/wordml" xmlns:wps="http://schemas.microsoft.com/office/word/2010/wordprocessingShape" mc:Ignorable="w14 w15 wp14">
-  <w:p>
-    <w:pPr>
-      <w:pStyle w:val="Header"/>
-    </w:pPr>
-  </w:p>
-</w:hdr>
 </file>
 
 <file path=word/numbering.xml><?xml version="1.0" encoding="utf-8"?>
@@ -12110,7 +12131,7 @@
 </file>
 
 <file path=customXml/itemProps1.xml><?xml version="1.0" encoding="utf-8"?>
-<ds:datastoreItem xmlns:ds="http://schemas.openxmlformats.org/officeDocument/2006/customXml" ds:itemID="{D275228E-B8B0-4AAC-A067-4C66033F7CDE}">
+<ds:datastoreItem xmlns:ds="http://schemas.openxmlformats.org/officeDocument/2006/customXml" ds:itemID="{D947A1D1-59B1-40D9-9F9E-07EE45F08F8C}">
   <ds:schemaRefs>
     <ds:schemaRef ds:uri="http://schemas.openxmlformats.org/officeDocument/2006/bibliography"/>
   </ds:schemaRefs>
